--- a/JavaScript-Cheat-Sheet.docx
+++ b/JavaScript-Cheat-Sheet.docx
@@ -164,19 +164,75 @@
       </w:r>
     </w:p>
     <w:p>
-      <w:pPr>
+      <w:r>
+        <w:t>Aby dodać do anszego s</w:t>
+      </w:r>
+      <w:r>
+        <w:t>tring dynamicznie wartości wykorzystujemy do tego ``:</w:t>
+      </w:r>
+    </w:p>
+    <w:p>
+      <w:pPr>
+        <w:ind w:firstLine="708"/>
         <w:rPr>
           <w:lang w:val="en-GB"/>
         </w:rPr>
       </w:pPr>
-    </w:p>
-    <w:p>
-      <w:pPr>
+      <w:r>
         <w:rPr>
           <w:lang w:val="en-GB"/>
         </w:rPr>
-      </w:pPr>
-    </w:p>
+        <w:t>Let test = 8</w:t>
+      </w:r>
+    </w:p>
+    <w:p>
+      <w:pPr>
+        <w:ind w:firstLine="708"/>
+        <w:rPr>
+          <w:lang w:val="en-GB"/>
+        </w:rPr>
+      </w:pPr>
+      <w:r>
+        <w:rPr>
+          <w:lang w:val="en-GB"/>
+        </w:rPr>
+        <w:t>Console.log(`This is ${test}`)</w:t>
+      </w:r>
+    </w:p>
+    <w:p>
+      <w:r>
+        <w:t>Dodatkowo tworzenie stringów przy p</w:t>
+      </w:r>
+      <w:r>
+        <w:t xml:space="preserve">omocy `` pozwala na łatw tworzenie nowych linijek tekstu. </w:t>
+      </w:r>
+    </w:p>
+    <w:p>
+      <w:pPr>
+        <w:ind w:left="708"/>
+      </w:pPr>
+      <w:r>
+        <w:t>`test</w:t>
+      </w:r>
+    </w:p>
+    <w:p>
+      <w:pPr>
+        <w:ind w:left="708"/>
+      </w:pPr>
+      <w:r>
+        <w:t>test`</w:t>
+      </w:r>
+    </w:p>
+    <w:p>
+      <w:r>
+        <w:t>Warunek if else, stynatx: if (warunek typu coś &gt; od czegoś) { b</w:t>
+      </w:r>
+      <w:r>
+        <w:t>aza, któ®a zadziała jesli warunek zostął spełniony} else { }</w:t>
+      </w:r>
+    </w:p>
+    <w:p/>
+    <w:p/>
     <w:sectPr>
       <w:pgSz w:w="11906" w:h="16838"/>
       <w:pgMar w:top="1440" w:right="1440" w:bottom="1440" w:left="1440" w:header="708" w:footer="708" w:gutter="0"/>
@@ -910,6 +966,7 @@
   <w:style w:type="character" w:default="1" w:styleId="DefaultParagraphFont">
     <w:name w:val="Default Paragraph Font"/>
     <w:uiPriority w:val="1"/>
+    <w:semiHidden/>
     <w:unhideWhenUsed/>
   </w:style>
   <w:style w:type="table" w:default="1" w:styleId="TableNormal">

--- a/JavaScript-Cheat-Sheet.docx
+++ b/JavaScript-Cheat-Sheet.docx
@@ -104,7 +104,21 @@
         <w:rPr>
           <w:lang w:val="en-GB"/>
         </w:rPr>
-        <w:t>Console.log(type of variable)</w:t>
+        <w:t>Console.log(</w:t>
+      </w:r>
+      <w:proofErr w:type="spellStart"/>
+      <w:r>
+        <w:rPr>
+          <w:lang w:val="en-GB"/>
+        </w:rPr>
+        <w:t>typeof</w:t>
+      </w:r>
+      <w:proofErr w:type="spellEnd"/>
+      <w:r>
+        <w:rPr>
+          <w:lang w:val="en-GB"/>
+        </w:rPr>
+        <w:t xml:space="preserve"> variable)</w:t>
       </w:r>
     </w:p>
     <w:p>
@@ -127,11 +141,33 @@
       <w:r>
         <w:tab/>
       </w:r>
-      <w:r>
-        <w:rPr>
-          <w:lang w:val="en-GB"/>
-        </w:rPr>
-        <w:t xml:space="preserve">Mdn operator precedense </w:t>
+      <w:proofErr w:type="spellStart"/>
+      <w:r>
+        <w:rPr>
+          <w:lang w:val="en-GB"/>
+        </w:rPr>
+        <w:t>Mdn</w:t>
+      </w:r>
+      <w:proofErr w:type="spellEnd"/>
+      <w:r>
+        <w:rPr>
+          <w:lang w:val="en-GB"/>
+        </w:rPr>
+        <w:t xml:space="preserve"> operator </w:t>
+      </w:r>
+      <w:proofErr w:type="spellStart"/>
+      <w:r>
+        <w:rPr>
+          <w:lang w:val="en-GB"/>
+        </w:rPr>
+        <w:t>precedense</w:t>
+      </w:r>
+      <w:proofErr w:type="spellEnd"/>
+      <w:r>
+        <w:rPr>
+          <w:lang w:val="en-GB"/>
+        </w:rPr>
+        <w:t xml:space="preserve"> </w:t>
       </w:r>
       <w:r>
         <w:rPr>
@@ -228,11 +264,332 @@
         <w:t>Warunek if else, stynatx: if (warunek typu coś &gt; od czegoś) { b</w:t>
       </w:r>
       <w:r>
-        <w:t>aza, któ®a zadziała jesli warunek zostął spełniony} else { }</w:t>
+        <w:t>aza, któ</w:t>
+      </w:r>
+      <w:r>
+        <w:t>r</w:t>
+      </w:r>
+      <w:r>
+        <w:t>a zadziała jesli warunek zostął spełniony} else { }</w:t>
+      </w:r>
+    </w:p>
+    <w:p>
+      <w:r>
+        <w:t>Istnieje również else if block aka elif z pythona:</w:t>
+      </w:r>
+    </w:p>
+    <w:p>
+      <w:pPr>
+        <w:rPr>
+          <w:lang w:val="en-GB"/>
+        </w:rPr>
+      </w:pPr>
+      <w:r>
+        <w:tab/>
+      </w:r>
+      <w:r>
+        <w:rPr>
+          <w:lang w:val="en-GB"/>
+        </w:rPr>
+        <w:t>If (</w:t>
+      </w:r>
+      <w:proofErr w:type="spellStart"/>
+      <w:r>
+        <w:rPr>
+          <w:lang w:val="en-GB"/>
+        </w:rPr>
+        <w:t>michal</w:t>
+      </w:r>
+      <w:proofErr w:type="spellEnd"/>
+      <w:r>
+        <w:rPr>
+          <w:lang w:val="en-GB"/>
+        </w:rPr>
+        <w:t>) {</w:t>
+      </w:r>
+    </w:p>
+    <w:p>
+      <w:pPr>
+        <w:ind w:firstLine="708"/>
+        <w:rPr>
+          <w:lang w:val="en-GB"/>
+        </w:rPr>
+      </w:pPr>
+      <w:r>
+        <w:rPr>
+          <w:lang w:val="en-GB"/>
+        </w:rPr>
+        <w:t>} else if (</w:t>
+      </w:r>
+      <w:proofErr w:type="spellStart"/>
+      <w:r>
+        <w:rPr>
+          <w:lang w:val="en-GB"/>
+        </w:rPr>
+        <w:t>ada</w:t>
+      </w:r>
+      <w:proofErr w:type="spellEnd"/>
+      <w:r>
+        <w:rPr>
+          <w:lang w:val="en-GB"/>
+        </w:rPr>
+        <w:t>)</w:t>
+      </w:r>
+      <w:r>
+        <w:rPr>
+          <w:lang w:val="en-GB"/>
+        </w:rPr>
+        <w:t xml:space="preserve"> {</w:t>
+      </w:r>
+    </w:p>
+    <w:p>
+      <w:pPr>
+        <w:ind w:firstLine="708"/>
+        <w:rPr>
+          <w:lang w:val="en-GB"/>
+        </w:rPr>
+      </w:pPr>
+      <w:r>
+        <w:rPr>
+          <w:lang w:val="en-GB"/>
+        </w:rPr>
+        <w:t>} else {}</w:t>
+      </w:r>
+    </w:p>
+    <w:p>
+      <w:r>
+        <w:t>Jeśli warunek if ma tylko jedną część to nie musimy tworzyć {} np.:</w:t>
+      </w:r>
+    </w:p>
+    <w:p>
+      <w:pPr>
+        <w:rPr>
+          <w:lang w:val="en-GB"/>
+        </w:rPr>
+      </w:pPr>
+      <w:r>
+        <w:tab/>
+      </w:r>
+      <w:r>
+        <w:rPr>
+          <w:lang w:val="en-GB"/>
+        </w:rPr>
+        <w:t>If (age === 18) console.log(`This is true`)</w:t>
+      </w:r>
+    </w:p>
+    <w:p>
+      <w:pPr>
+        <w:rPr>
+          <w:lang w:val="en-GB"/>
+        </w:rPr>
+      </w:pPr>
+    </w:p>
+    <w:p>
+      <w:r>
+        <w:t>Jeśli chcemy manualnie zmienić typ wartości aka type conversion:</w:t>
+      </w:r>
+    </w:p>
+    <w:p>
+      <w:r>
+        <w:tab/>
+        <w:t>Aby uzyskać string: String(x)</w:t>
+      </w:r>
+    </w:p>
+    <w:p>
+      <w:r>
+        <w:tab/>
+        <w:t>Aby uzyskać liczbę: Number(x)</w:t>
+      </w:r>
+    </w:p>
+    <w:p>
+      <w:r>
+        <w:t>Javascript automatycznie zamienia wartości aka type cohersion np:</w:t>
+      </w:r>
+    </w:p>
+    <w:p>
+      <w:pPr>
+        <w:ind w:left="705"/>
+      </w:pPr>
+      <w:r>
+        <w:t xml:space="preserve">`23` - `10` -  3 da nam liczbę 10, ale jesli zrobimy: </w:t>
+      </w:r>
+      <w:r>
+        <w:t xml:space="preserve">`23` </w:t>
+      </w:r>
+      <w:r>
+        <w:t>+</w:t>
+      </w:r>
+      <w:r>
+        <w:t xml:space="preserve"> `10` </w:t>
+      </w:r>
+      <w:r>
+        <w:t>+</w:t>
+      </w:r>
+      <w:r>
+        <w:t xml:space="preserve">  3</w:t>
+      </w:r>
+      <w:r>
+        <w:t xml:space="preserve"> to dostaniemy string 231</w:t>
+      </w:r>
+      <w:r>
+        <w:t>3</w:t>
+      </w:r>
+      <w:r>
+        <w:t xml:space="preserve"> </w:t>
+      </w:r>
+    </w:p>
+    <w:p>
+      <w:pPr>
+        <w:ind w:left="705"/>
+      </w:pPr>
+    </w:p>
+    <w:p>
+      <w:r>
+        <w:t>Truthy and Falsy values</w:t>
+      </w:r>
+    </w:p>
+    <w:p>
+      <w:r>
+        <w:t>Istenieje 5 nieprawdziwych wartości: 0, ‘’, undefined, null, NaN (not a number).</w:t>
+      </w:r>
+    </w:p>
+    <w:p>
+      <w:r>
+        <w:t>W przypadku gdy byśmy chcieli sprawdzić przy pomocy warunku if czy variable jest True, a posiadałby jedną z powyższych wartości to dsotalibyśmy False.</w:t>
       </w:r>
     </w:p>
     <w:p/>
+    <w:p>
+      <w:pPr>
+        <w:rPr>
+          <w:lang w:val="en-GB"/>
+        </w:rPr>
+      </w:pPr>
+      <w:r>
+        <w:rPr>
+          <w:lang w:val="en-GB"/>
+        </w:rPr>
+        <w:t xml:space="preserve">Equality Operators == </w:t>
+      </w:r>
+      <w:proofErr w:type="spellStart"/>
+      <w:r>
+        <w:rPr>
+          <w:lang w:val="en-GB"/>
+        </w:rPr>
+        <w:t>i</w:t>
+      </w:r>
+      <w:proofErr w:type="spellEnd"/>
+      <w:r>
+        <w:rPr>
+          <w:lang w:val="en-GB"/>
+        </w:rPr>
+        <w:t xml:space="preserve"> ===.</w:t>
+      </w:r>
+    </w:p>
+    <w:p>
+      <w:r>
+        <w:t>Pot</w:t>
+      </w:r>
+      <w:r>
+        <w:t>r</w:t>
+      </w:r>
+      <w:r>
+        <w:t>ójny === nazywa się s</w:t>
+      </w:r>
+      <w:r>
+        <w:t>trict equality operator i spełniony ejst tylko jeśli obywdwie przyrównywane wartości sa dokładnie takie same.</w:t>
+      </w:r>
+    </w:p>
+    <w:p>
+      <w:r>
+        <w:t>Podwójny == nazywa się lose equality operator i np gdy przyrwónujemy „18” == 18 dostaniemy True. Zasadniczo staramy się unikać tego.</w:t>
+      </w:r>
+    </w:p>
     <w:p/>
+    <w:p>
+      <w:r>
+        <w:t>Uzyskanie wartości od użytkownika aka input, w tym celu używa się funkcji prompt:</w:t>
+      </w:r>
+    </w:p>
+    <w:p>
+      <w:pPr>
+        <w:rPr>
+          <w:lang w:val="en-GB"/>
+        </w:rPr>
+      </w:pPr>
+      <w:r>
+        <w:tab/>
+      </w:r>
+      <w:proofErr w:type="spellStart"/>
+      <w:r>
+        <w:rPr>
+          <w:lang w:val="en-GB"/>
+        </w:rPr>
+        <w:t>const</w:t>
+      </w:r>
+      <w:proofErr w:type="spellEnd"/>
+      <w:r>
+        <w:rPr>
+          <w:lang w:val="en-GB"/>
+        </w:rPr>
+        <w:t xml:space="preserve"> </w:t>
+      </w:r>
+      <w:proofErr w:type="spellStart"/>
+      <w:r>
+        <w:rPr>
+          <w:lang w:val="en-GB"/>
+        </w:rPr>
+        <w:t>user_value</w:t>
+      </w:r>
+      <w:proofErr w:type="spellEnd"/>
+      <w:r>
+        <w:rPr>
+          <w:lang w:val="en-GB"/>
+        </w:rPr>
+        <w:t xml:space="preserve"> = </w:t>
+      </w:r>
+      <w:r>
+        <w:rPr>
+          <w:lang w:val="en-GB"/>
+        </w:rPr>
+        <w:t xml:space="preserve">prompt(„what’s your </w:t>
+      </w:r>
+      <w:proofErr w:type="spellStart"/>
+      <w:r>
+        <w:rPr>
+          <w:lang w:val="en-GB"/>
+        </w:rPr>
+        <w:t>favorite</w:t>
+      </w:r>
+      <w:proofErr w:type="spellEnd"/>
+      <w:r>
+        <w:rPr>
+          <w:lang w:val="en-GB"/>
+        </w:rPr>
+        <w:t xml:space="preserve"> </w:t>
+      </w:r>
+      <w:proofErr w:type="spellStart"/>
+      <w:r>
+        <w:rPr>
+          <w:lang w:val="en-GB"/>
+        </w:rPr>
+        <w:t>color</w:t>
+      </w:r>
+      <w:proofErr w:type="spellEnd"/>
+      <w:r>
+        <w:rPr>
+          <w:lang w:val="en-GB"/>
+        </w:rPr>
+        <w:t>”)</w:t>
+      </w:r>
+    </w:p>
+    <w:p>
+      <w:pPr>
+        <w:rPr>
+          <w:lang w:val="en-GB"/>
+        </w:rPr>
+      </w:pPr>
+    </w:p>
     <w:sectPr>
       <w:pgSz w:w="11906" w:h="16838"/>
       <w:pgMar w:top="1440" w:right="1440" w:bottom="1440" w:left="1440" w:header="708" w:footer="708" w:gutter="0"/>

--- a/JavaScript-Cheat-Sheet.docx
+++ b/JavaScript-Cheat-Sheet.docx
@@ -92,33 +92,11 @@
       </w:r>
     </w:p>
     <w:p>
-      <w:pPr>
-        <w:rPr>
-          <w:lang w:val="en-GB"/>
-        </w:rPr>
-      </w:pPr>
-      <w:r>
-        <w:tab/>
-      </w:r>
-      <w:r>
-        <w:rPr>
-          <w:lang w:val="en-GB"/>
-        </w:rPr>
-        <w:t>Console.log(</w:t>
-      </w:r>
-      <w:proofErr w:type="spellStart"/>
-      <w:r>
-        <w:rPr>
-          <w:lang w:val="en-GB"/>
-        </w:rPr>
-        <w:t>typeof</w:t>
-      </w:r>
-      <w:proofErr w:type="spellEnd"/>
-      <w:r>
-        <w:rPr>
-          <w:lang w:val="en-GB"/>
-        </w:rPr>
-        <w:t xml:space="preserve"> variable)</w:t>
+      <w:r>
+        <w:tab/>
+      </w:r>
+      <w:r>
+        <w:t>Console.log(typeof variable)</w:t>
       </w:r>
     </w:p>
     <w:p>
@@ -141,33 +119,11 @@
       <w:r>
         <w:tab/>
       </w:r>
-      <w:proofErr w:type="spellStart"/>
-      <w:r>
-        <w:rPr>
-          <w:lang w:val="en-GB"/>
-        </w:rPr>
-        <w:t>Mdn</w:t>
-      </w:r>
-      <w:proofErr w:type="spellEnd"/>
-      <w:r>
-        <w:rPr>
-          <w:lang w:val="en-GB"/>
-        </w:rPr>
-        <w:t xml:space="preserve"> operator </w:t>
-      </w:r>
-      <w:proofErr w:type="spellStart"/>
-      <w:r>
-        <w:rPr>
-          <w:lang w:val="en-GB"/>
-        </w:rPr>
-        <w:t>precedense</w:t>
-      </w:r>
-      <w:proofErr w:type="spellEnd"/>
-      <w:r>
-        <w:rPr>
-          <w:lang w:val="en-GB"/>
-        </w:rPr>
-        <w:t xml:space="preserve"> </w:t>
+      <w:r>
+        <w:rPr>
+          <w:lang w:val="en-GB"/>
+        </w:rPr>
+        <w:t xml:space="preserve">Mdn operator precedense </w:t>
       </w:r>
       <w:r>
         <w:rPr>
@@ -183,7 +139,7 @@
           <w:lang w:val="en-GB"/>
         </w:rPr>
       </w:pPr>
-      <w:hyperlink r:id="rId5" w:history="1">
+      <w:hyperlink r:id="rId7" w:history="1">
         <w:r>
           <w:rPr>
             <w:rStyle w:val="Hyperlink"/>
@@ -291,21 +247,7 @@
         <w:rPr>
           <w:lang w:val="en-GB"/>
         </w:rPr>
-        <w:t>If (</w:t>
-      </w:r>
-      <w:proofErr w:type="spellStart"/>
-      <w:r>
-        <w:rPr>
-          <w:lang w:val="en-GB"/>
-        </w:rPr>
-        <w:t>michal</w:t>
-      </w:r>
-      <w:proofErr w:type="spellEnd"/>
-      <w:r>
-        <w:rPr>
-          <w:lang w:val="en-GB"/>
-        </w:rPr>
-        <w:t>) {</w:t>
+        <w:t>If (michal) {</w:t>
       </w:r>
     </w:p>
     <w:p>
@@ -319,21 +261,7 @@
         <w:rPr>
           <w:lang w:val="en-GB"/>
         </w:rPr>
-        <w:t>} else if (</w:t>
-      </w:r>
-      <w:proofErr w:type="spellStart"/>
-      <w:r>
-        <w:rPr>
-          <w:lang w:val="en-GB"/>
-        </w:rPr>
-        <w:t>ada</w:t>
-      </w:r>
-      <w:proofErr w:type="spellEnd"/>
-      <w:r>
-        <w:rPr>
-          <w:lang w:val="en-GB"/>
-        </w:rPr>
-        <w:t>)</w:t>
+        <w:t>} else if (ada)</w:t>
       </w:r>
       <w:r>
         <w:rPr>
@@ -345,14 +273,8 @@
     <w:p>
       <w:pPr>
         <w:ind w:firstLine="708"/>
-        <w:rPr>
-          <w:lang w:val="en-GB"/>
-        </w:rPr>
-      </w:pPr>
-      <w:r>
-        <w:rPr>
-          <w:lang w:val="en-GB"/>
-        </w:rPr>
+      </w:pPr>
+      <w:r>
         <w:t>} else {}</w:t>
       </w:r>
     </w:p>
@@ -411,25 +333,7 @@
         <w:ind w:left="705"/>
       </w:pPr>
       <w:r>
-        <w:t xml:space="preserve">`23` - `10` -  3 da nam liczbę 10, ale jesli zrobimy: </w:t>
-      </w:r>
-      <w:r>
-        <w:t xml:space="preserve">`23` </w:t>
-      </w:r>
-      <w:r>
-        <w:t>+</w:t>
-      </w:r>
-      <w:r>
-        <w:t xml:space="preserve"> `10` </w:t>
-      </w:r>
-      <w:r>
-        <w:t>+</w:t>
-      </w:r>
-      <w:r>
-        <w:t xml:space="preserve">  3</w:t>
-      </w:r>
-      <w:r>
-        <w:t xml:space="preserve"> to dostaniemy string 231</w:t>
+        <w:t>`23` - `10` -  3 da nam liczbę 10, ale jesli zrobimy: `23` + `10` +  3 to dostaniemy string 231</w:t>
       </w:r>
       <w:r>
         <w:t>3</w:t>
@@ -444,46 +348,48 @@
       </w:pPr>
     </w:p>
     <w:p>
-      <w:r>
+      <w:pPr>
+        <w:rPr>
+          <w:lang w:val="en-GB"/>
+        </w:rPr>
+      </w:pPr>
+      <w:r>
+        <w:rPr>
+          <w:lang w:val="en-GB"/>
+        </w:rPr>
         <w:t>Truthy and Falsy values</w:t>
       </w:r>
     </w:p>
     <w:p>
       <w:r>
-        <w:t>Istenieje 5 nieprawdziwych wartości: 0, ‘’, undefined, null, NaN (not a number).</w:t>
-      </w:r>
-    </w:p>
-    <w:p>
-      <w:r>
-        <w:t>W przypadku gdy byśmy chcieli sprawdzić przy pomocy warunku if czy variable jest True, a posiadałby jedną z powyższych wartości to dsotalibyśmy False.</w:t>
+        <w:t>Istnieje 5 nieprawdziwych wartości: 0, ‘’, undefined, null, NaN (not a number).</w:t>
+      </w:r>
+    </w:p>
+    <w:p>
+      <w:r>
+        <w:t xml:space="preserve">W przypadku </w:t>
+      </w:r>
+      <w:r>
+        <w:t>gdybyśmy</w:t>
+      </w:r>
+      <w:r>
+        <w:t xml:space="preserve"> chcieli sprawdzić przy pomocy warunku if czy variable jest True, a posiadałby jedną z powyższych wartości to dsotalibyśmy False.</w:t>
       </w:r>
     </w:p>
     <w:p/>
     <w:p>
       <w:pPr>
         <w:rPr>
-          <w:lang w:val="en-GB"/>
-        </w:rPr>
-      </w:pPr>
-      <w:r>
-        <w:rPr>
-          <w:lang w:val="en-GB"/>
-        </w:rPr>
-        <w:t xml:space="preserve">Equality Operators == </w:t>
-      </w:r>
-      <w:proofErr w:type="spellStart"/>
-      <w:r>
-        <w:rPr>
-          <w:lang w:val="en-GB"/>
-        </w:rPr>
-        <w:t>i</w:t>
-      </w:r>
-      <w:proofErr w:type="spellEnd"/>
-      <w:r>
-        <w:rPr>
-          <w:lang w:val="en-GB"/>
-        </w:rPr>
-        <w:t xml:space="preserve"> ===.</w:t>
+          <w:b/>
+          <w:bCs/>
+        </w:rPr>
+      </w:pPr>
+      <w:r>
+        <w:rPr>
+          <w:b/>
+          <w:bCs/>
+        </w:rPr>
+        <w:t>Equality Operators == i ===.</w:t>
       </w:r>
     </w:p>
     <w:p>
@@ -508,79 +414,582 @@
     <w:p/>
     <w:p>
       <w:r>
-        <w:t>Uzyskanie wartości od użytkownika aka input, w tym celu używa się funkcji prompt:</w:t>
-      </w:r>
-    </w:p>
-    <w:p>
-      <w:pPr>
-        <w:rPr>
-          <w:lang w:val="en-GB"/>
-        </w:rPr>
-      </w:pPr>
-      <w:r>
-        <w:tab/>
-      </w:r>
-      <w:proofErr w:type="spellStart"/>
-      <w:r>
-        <w:rPr>
-          <w:lang w:val="en-GB"/>
-        </w:rPr>
-        <w:t>const</w:t>
-      </w:r>
-      <w:proofErr w:type="spellEnd"/>
-      <w:r>
-        <w:rPr>
-          <w:lang w:val="en-GB"/>
-        </w:rPr>
-        <w:t xml:space="preserve"> </w:t>
-      </w:r>
-      <w:proofErr w:type="spellStart"/>
-      <w:r>
-        <w:rPr>
-          <w:lang w:val="en-GB"/>
-        </w:rPr>
-        <w:t>user_value</w:t>
-      </w:r>
-      <w:proofErr w:type="spellEnd"/>
-      <w:r>
-        <w:rPr>
-          <w:lang w:val="en-GB"/>
-        </w:rPr>
-        <w:t xml:space="preserve"> = </w:t>
-      </w:r>
-      <w:r>
-        <w:rPr>
-          <w:lang w:val="en-GB"/>
-        </w:rPr>
-        <w:t xml:space="preserve">prompt(„what’s your </w:t>
-      </w:r>
-      <w:proofErr w:type="spellStart"/>
-      <w:r>
-        <w:rPr>
-          <w:lang w:val="en-GB"/>
-        </w:rPr>
-        <w:t>favorite</w:t>
-      </w:r>
-      <w:proofErr w:type="spellEnd"/>
-      <w:r>
-        <w:rPr>
-          <w:lang w:val="en-GB"/>
-        </w:rPr>
-        <w:t xml:space="preserve"> </w:t>
-      </w:r>
-      <w:proofErr w:type="spellStart"/>
-      <w:r>
-        <w:rPr>
-          <w:lang w:val="en-GB"/>
-        </w:rPr>
-        <w:t>color</w:t>
-      </w:r>
-      <w:proofErr w:type="spellEnd"/>
-      <w:r>
-        <w:rPr>
-          <w:lang w:val="en-GB"/>
-        </w:rPr>
-        <w:t>”)</w:t>
+        <w:t xml:space="preserve">Uzyskanie wartości od użytkownika aka input, w tym celu używa się funkcji </w:t>
+      </w:r>
+      <w:r>
+        <w:rPr>
+          <w:b/>
+          <w:bCs/>
+          <w:u w:val="single"/>
+        </w:rPr>
+        <w:t>prompt</w:t>
+      </w:r>
+      <w:r>
+        <w:t>:</w:t>
+      </w:r>
+    </w:p>
+    <w:p>
+      <w:pPr>
+        <w:rPr>
+          <w:lang w:val="en-GB"/>
+        </w:rPr>
+      </w:pPr>
+      <w:r>
+        <w:tab/>
+      </w:r>
+      <w:r>
+        <w:rPr>
+          <w:lang w:val="en-GB"/>
+        </w:rPr>
+        <w:t xml:space="preserve">const user_value = </w:t>
+      </w:r>
+      <w:r>
+        <w:rPr>
+          <w:lang w:val="en-GB"/>
+        </w:rPr>
+        <w:t>prompt(„what’s your favorite color”)</w:t>
+      </w:r>
+    </w:p>
+    <w:p>
+      <w:pPr>
+        <w:rPr>
+          <w:lang w:val="en-GB"/>
+        </w:rPr>
+      </w:pPr>
+    </w:p>
+    <w:p>
+      <w:pPr>
+        <w:rPr>
+          <w:lang w:val="en-GB"/>
+        </w:rPr>
+      </w:pPr>
+      <w:r>
+        <w:rPr>
+          <w:lang w:val="en-GB"/>
+        </w:rPr>
+        <w:t>B</w:t>
+      </w:r>
+      <w:r>
+        <w:rPr>
+          <w:lang w:val="en-GB"/>
+        </w:rPr>
+        <w:t>o</w:t>
+      </w:r>
+      <w:r>
+        <w:rPr>
+          <w:lang w:val="en-GB"/>
+        </w:rPr>
+        <w:t>olean operators = and, or, not</w:t>
+      </w:r>
+      <w:r>
+        <w:rPr>
+          <w:lang w:val="en-GB"/>
+        </w:rPr>
+        <w:t>(!)</w:t>
+      </w:r>
+      <w:r>
+        <w:rPr>
+          <w:lang w:val="en-GB"/>
+        </w:rPr>
+        <w:t xml:space="preserve"> &lt; tak jak w Python. </w:t>
+      </w:r>
+    </w:p>
+    <w:p>
+      <w:pPr>
+        <w:ind w:firstLine="708"/>
+      </w:pPr>
+      <w:r>
+        <w:t>And operator jest zapisywany j</w:t>
+      </w:r>
+      <w:r>
+        <w:t>ako &amp;&amp;,</w:t>
+      </w:r>
+    </w:p>
+    <w:p>
+      <w:pPr>
+        <w:ind w:firstLine="708"/>
+      </w:pPr>
+      <w:r>
+        <w:t>Or operator jest zapisywany jako ||,</w:t>
+      </w:r>
+    </w:p>
+    <w:p>
+      <w:pPr>
+        <w:ind w:firstLine="708"/>
+      </w:pPr>
+      <w:r>
+        <w:t>Not operator jest zapisany jako !n,</w:t>
+      </w:r>
+    </w:p>
+    <w:p>
+      <w:pPr>
+        <w:ind w:firstLine="708"/>
+      </w:pPr>
+    </w:p>
+    <w:p/>
+    <w:p/>
+    <w:p>
+      <w:pPr>
+        <w:rPr>
+          <w:b/>
+          <w:bCs/>
+        </w:rPr>
+      </w:pPr>
+      <w:r>
+        <w:rPr>
+          <w:b/>
+          <w:bCs/>
+        </w:rPr>
+        <w:lastRenderedPageBreak/>
+        <w:t>Switch statments:</w:t>
+      </w:r>
+    </w:p>
+    <w:p>
+      <w:r>
+        <w:tab/>
+        <w:t>Działają na zasadnie bloków if ale z inną kosntrukcją np.:</w:t>
+      </w:r>
+    </w:p>
+    <w:p>
+      <w:r>
+        <w:tab/>
+        <w:t>Switch(day) {</w:t>
+      </w:r>
+    </w:p>
+    <w:p>
+      <w:pPr>
+        <w:ind w:firstLine="708"/>
+      </w:pPr>
+      <w:r>
+        <w:tab/>
+        <w:t>case ‘monday’:</w:t>
+      </w:r>
+    </w:p>
+    <w:p>
+      <w:pPr>
+        <w:ind w:firstLine="708"/>
+      </w:pPr>
+      <w:r>
+        <w:tab/>
+      </w:r>
+      <w:r>
+        <w:tab/>
+        <w:t>consolo.log(„…”)</w:t>
+      </w:r>
+    </w:p>
+    <w:p>
+      <w:pPr>
+        <w:ind w:firstLine="708"/>
+      </w:pPr>
+      <w:r>
+        <w:tab/>
+      </w:r>
+      <w:r>
+        <w:tab/>
+        <w:t>consolo.log(„…”)</w:t>
+      </w:r>
+    </w:p>
+    <w:p>
+      <w:pPr>
+        <w:ind w:left="1416" w:firstLine="708"/>
+        <w:rPr>
+          <w:b/>
+          <w:bCs/>
+          <w:lang w:val="en-GB"/>
+        </w:rPr>
+      </w:pPr>
+      <w:r>
+        <w:rPr>
+          <w:b/>
+          <w:bCs/>
+          <w:lang w:val="en-GB"/>
+        </w:rPr>
+        <w:t>break</w:t>
+      </w:r>
+    </w:p>
+    <w:p>
+      <w:pPr>
+        <w:ind w:firstLine="708"/>
+        <w:rPr>
+          <w:lang w:val="en-GB"/>
+        </w:rPr>
+      </w:pPr>
+      <w:r>
+        <w:rPr>
+          <w:lang w:val="en-GB"/>
+        </w:rPr>
+        <w:tab/>
+        <w:t>case ‘tuseday’:</w:t>
+      </w:r>
+    </w:p>
+    <w:p>
+      <w:pPr>
+        <w:ind w:firstLine="708"/>
+        <w:rPr>
+          <w:lang w:val="en-GB"/>
+        </w:rPr>
+      </w:pPr>
+      <w:r>
+        <w:rPr>
+          <w:lang w:val="en-GB"/>
+        </w:rPr>
+        <w:tab/>
+      </w:r>
+      <w:r>
+        <w:rPr>
+          <w:lang w:val="en-GB"/>
+        </w:rPr>
+        <w:tab/>
+        <w:t>consol.log(„…”)</w:t>
+      </w:r>
+    </w:p>
+    <w:p>
+      <w:pPr>
+        <w:ind w:left="2124"/>
+        <w:rPr>
+          <w:b/>
+          <w:bCs/>
+          <w:lang w:val="en-GB"/>
+        </w:rPr>
+      </w:pPr>
+      <w:r>
+        <w:rPr>
+          <w:b/>
+          <w:bCs/>
+          <w:lang w:val="en-GB"/>
+        </w:rPr>
+        <w:t>break</w:t>
+      </w:r>
+    </w:p>
+    <w:p>
+      <w:pPr>
+        <w:ind w:firstLine="708"/>
+        <w:rPr>
+          <w:lang w:val="en-GB"/>
+        </w:rPr>
+      </w:pPr>
+      <w:r>
+        <w:rPr>
+          <w:lang w:val="en-GB"/>
+        </w:rPr>
+        <w:tab/>
+        <w:t>case ‘</w:t>
+      </w:r>
+      <w:r>
+        <w:rPr>
+          <w:lang w:val="en-GB"/>
+        </w:rPr>
+        <w:t>wednesday</w:t>
+      </w:r>
+      <w:r>
+        <w:rPr>
+          <w:lang w:val="en-GB"/>
+        </w:rPr>
+        <w:t>:</w:t>
+      </w:r>
+    </w:p>
+    <w:p>
+      <w:pPr>
+        <w:ind w:firstLine="708"/>
+      </w:pPr>
+      <w:r>
+        <w:rPr>
+          <w:lang w:val="en-GB"/>
+        </w:rPr>
+        <w:tab/>
+      </w:r>
+      <w:r>
+        <w:t>case ‘</w:t>
+      </w:r>
+      <w:r>
+        <w:t>thursday</w:t>
+      </w:r>
+      <w:r>
+        <w:t>:</w:t>
+      </w:r>
+      <w:r>
+        <w:t xml:space="preserve"> (zadziałą dla obydwu rzeczy)</w:t>
+      </w:r>
+    </w:p>
+    <w:p>
+      <w:pPr>
+        <w:ind w:firstLine="708"/>
+        <w:rPr>
+          <w:lang w:val="en-GB"/>
+        </w:rPr>
+      </w:pPr>
+      <w:r>
+        <w:tab/>
+      </w:r>
+      <w:r>
+        <w:tab/>
+      </w:r>
+      <w:r>
+        <w:rPr>
+          <w:lang w:val="en-GB"/>
+        </w:rPr>
+        <w:t>consol.log(„…”)</w:t>
+      </w:r>
+    </w:p>
+    <w:p>
+      <w:pPr>
+        <w:ind w:left="1416" w:firstLine="708"/>
+      </w:pPr>
+      <w:r>
+        <w:rPr>
+          <w:b/>
+          <w:bCs/>
+        </w:rPr>
+        <w:t>break</w:t>
+      </w:r>
+      <w:r>
+        <w:rPr>
+          <w:b/>
+          <w:bCs/>
+        </w:rPr>
+        <w:t xml:space="preserve"> (jest potrzebny bo inaczej kod przejdzie do dalszej częsci)</w:t>
+      </w:r>
+    </w:p>
+    <w:p>
+      <w:pPr>
+        <w:rPr>
+          <w:lang w:val="en-GB"/>
+        </w:rPr>
+      </w:pPr>
+      <w:r>
+        <w:tab/>
+      </w:r>
+      <w:r>
+        <w:tab/>
+      </w:r>
+      <w:r>
+        <w:rPr>
+          <w:lang w:val="en-GB"/>
+        </w:rPr>
+        <w:t>default:</w:t>
+      </w:r>
+    </w:p>
+    <w:p>
+      <w:pPr>
+        <w:rPr>
+          <w:lang w:val="en-GB"/>
+        </w:rPr>
+      </w:pPr>
+      <w:r>
+        <w:rPr>
+          <w:lang w:val="en-GB"/>
+        </w:rPr>
+        <w:tab/>
+      </w:r>
+      <w:r>
+        <w:rPr>
+          <w:lang w:val="en-GB"/>
+        </w:rPr>
+        <w:tab/>
+      </w:r>
+      <w:r>
+        <w:rPr>
+          <w:lang w:val="en-GB"/>
+        </w:rPr>
+        <w:tab/>
+        <w:t>consol.log(“Not a valid day”)</w:t>
+      </w:r>
+    </w:p>
+    <w:p>
+      <w:pPr>
+        <w:ind w:firstLine="708"/>
+        <w:rPr>
+          <w:lang w:val="en-GB"/>
+        </w:rPr>
+      </w:pPr>
+      <w:r>
+        <w:rPr>
+          <w:lang w:val="en-GB"/>
+        </w:rPr>
+        <w:t>}</w:t>
+      </w:r>
+    </w:p>
+    <w:p>
+      <w:pPr>
+        <w:rPr>
+          <w:b/>
+          <w:bCs/>
+          <w:lang w:val="en-GB"/>
+        </w:rPr>
+      </w:pPr>
+      <w:r>
+        <w:rPr>
+          <w:b/>
+          <w:bCs/>
+          <w:lang w:val="en-GB"/>
+        </w:rPr>
+        <w:t>Statements and Expressions</w:t>
+      </w:r>
+    </w:p>
+    <w:p>
+      <w:pPr>
+        <w:rPr>
+          <w:lang w:val="en-GB"/>
+        </w:rPr>
+      </w:pPr>
+      <w:r>
+        <w:rPr>
+          <w:lang w:val="en-GB"/>
+        </w:rPr>
+        <w:tab/>
+        <w:t>Expressions to np. 3 +4, 1991, true &amp;&amp; false &amp;&amp; !false</w:t>
+      </w:r>
+    </w:p>
+    <w:p>
+      <w:r>
+        <w:rPr>
+          <w:lang w:val="en-GB"/>
+        </w:rPr>
+        <w:tab/>
+      </w:r>
+      <w:r>
+        <w:t>Statements to większa część k</w:t>
+      </w:r>
+      <w:r>
+        <w:t>odu np. if else statements.</w:t>
+      </w:r>
+    </w:p>
+    <w:p/>
+    <w:p>
+      <w:pPr>
+        <w:rPr>
+          <w:b/>
+          <w:bCs/>
+        </w:rPr>
+      </w:pPr>
+      <w:r>
+        <w:rPr>
+          <w:b/>
+          <w:bCs/>
+        </w:rPr>
+        <w:t>Conditional (Ternary) Operator</w:t>
+      </w:r>
+    </w:p>
+    <w:p>
+      <w:r>
+        <w:t xml:space="preserve">Poniżej jest budowa conditional operatora, gdzie tworzymy warunek, następnie </w:t>
+      </w:r>
+      <w:r>
+        <w:t xml:space="preserve">znakiem ? tworzymy blok spełnionego założenia i po : blok negatywnego spełnienia. </w:t>
+      </w:r>
+      <w:r>
+        <w:t>Pozwala to zaoszczędzić dużo czasu</w:t>
+      </w:r>
+      <w:r>
+        <w:t xml:space="preserve"> przy prostych sprawdzeniach warunku if else.</w:t>
+      </w:r>
+    </w:p>
+    <w:p>
+      <w:r>
+        <w:tab/>
+        <w:t>Const age = 24</w:t>
+      </w:r>
+    </w:p>
+    <w:p>
+      <w:pPr>
+        <w:rPr>
+          <w:lang w:val="en-GB"/>
+        </w:rPr>
+      </w:pPr>
+      <w:r>
+        <w:tab/>
+      </w:r>
+      <w:r>
+        <w:rPr>
+          <w:lang w:val="en-GB"/>
+        </w:rPr>
+        <w:t>age &gt;= 18 ? console.log(</w:t>
+      </w:r>
+      <w:r>
+        <w:rPr>
+          <w:lang w:val="en-GB"/>
+        </w:rPr>
+        <w:t>“</w:t>
+      </w:r>
+      <w:r>
+        <w:rPr>
+          <w:lang w:val="en-GB"/>
+        </w:rPr>
+        <w:t xml:space="preserve">I like </w:t>
+      </w:r>
+      <w:r>
+        <w:rPr>
+          <w:lang w:val="en-GB"/>
+        </w:rPr>
+        <w:t>alcohol”</w:t>
+      </w:r>
+      <w:r>
+        <w:rPr>
+          <w:lang w:val="en-GB"/>
+        </w:rPr>
+        <w:t>) : console.log(„I like wataa”)</w:t>
+      </w:r>
+    </w:p>
+    <w:p>
+      <w:pPr>
+        <w:rPr>
+          <w:lang w:val="en-GB"/>
+        </w:rPr>
+      </w:pPr>
+      <w:r>
+        <w:rPr>
+          <w:lang w:val="en-GB"/>
+        </w:rPr>
+        <w:t>Z przypisaniem do variable:</w:t>
+      </w:r>
+    </w:p>
+    <w:p>
+      <w:pPr>
+        <w:rPr>
+          <w:lang w:val="en-GB"/>
+        </w:rPr>
+      </w:pPr>
+      <w:r>
+        <w:rPr>
+          <w:lang w:val="en-GB"/>
+        </w:rPr>
+        <w:tab/>
+        <w:t>Const drink = age &gt;= 18 ?  “wine”: “water”</w:t>
+      </w:r>
+    </w:p>
+    <w:p>
+      <w:pPr>
+        <w:rPr>
+          <w:lang w:val="en-GB"/>
+        </w:rPr>
+      </w:pPr>
+      <w:r>
+        <w:rPr>
+          <w:lang w:val="en-GB"/>
+        </w:rPr>
+        <w:lastRenderedPageBreak/>
+        <w:tab/>
+      </w:r>
+    </w:p>
+    <w:p>
+      <w:pPr>
+        <w:ind w:firstLine="708"/>
+        <w:rPr>
+          <w:lang w:val="en-GB"/>
+        </w:rPr>
+      </w:pPr>
+    </w:p>
+    <w:p>
+      <w:pPr>
+        <w:rPr>
+          <w:lang w:val="en-GB"/>
+        </w:rPr>
+      </w:pPr>
+      <w:r>
+        <w:rPr>
+          <w:lang w:val="en-GB"/>
+        </w:rPr>
+        <w:tab/>
       </w:r>
     </w:p>
     <w:p>
@@ -598,6 +1007,56 @@
     </w:sectPr>
   </w:body>
 </w:document>
+</file>
+
+<file path=word/endnotes.xml><?xml version="1.0" encoding="utf-8"?>
+<w:endnotes xmlns:wpc="http://schemas.microsoft.com/office/word/2010/wordprocessingCanvas" xmlns:cx="http://schemas.microsoft.com/office/drawing/2014/chartex" xmlns:cx1="http://schemas.microsoft.com/office/drawing/2015/9/8/chartex" xmlns:cx2="http://schemas.microsoft.com/office/drawing/2015/10/21/chartex" xmlns:cx3="http://schemas.microsoft.com/office/drawing/2016/5/9/chartex" xmlns:cx4="http://schemas.microsoft.com/office/drawing/2016/5/10/chartex" xmlns:cx5="http://schemas.microsoft.com/office/drawing/2016/5/11/chartex" xmlns:cx6="http://schemas.microsoft.com/office/drawing/2016/5/12/chartex" xmlns:cx7="http://schemas.microsoft.com/office/drawing/2016/5/13/chartex" xmlns:cx8="http://schemas.microsoft.com/office/drawing/2016/5/14/chartex" xmlns:mc="http://schemas.openxmlformats.org/markup-compatibility/2006" xmlns:aink="http://schemas.microsoft.com/office/drawing/2016/ink" xmlns:am3d="http://schemas.microsoft.com/office/drawing/2017/model3d" xmlns:o="urn:schemas-microsoft-com:office:office" xmlns:oel="http://schemas.microsoft.com/office/2019/extlst" xmlns:r="http://schemas.openxmlformats.org/officeDocument/2006/relationships" xmlns:m="http://schemas.openxmlformats.org/officeDocument/2006/math" xmlns:v="urn:schemas-microsoft-com:vml" xmlns:wp14="http://schemas.microsoft.com/office/word/2010/wordprocessingDrawing" xmlns:wp="http://schemas.openxmlformats.org/drawingml/2006/wordprocessingDrawing" xmlns:w10="urn:schemas-microsoft-com:office:word" xmlns:w="http://schemas.openxmlformats.org/wordprocessingml/2006/main" xmlns:w14="http://schemas.microsoft.com/office/word/2010/wordml" xmlns:w15="http://schemas.microsoft.com/office/word/2012/wordml" xmlns:w16cex="http://schemas.microsoft.com/office/word/2018/wordml/cex" xmlns:w16cid="http://schemas.microsoft.com/office/word/2016/wordml/cid" xmlns:w16="http://schemas.microsoft.com/office/word/2018/wordml" xmlns:w16du="http://schemas.microsoft.com/office/word/2023/wordml/word16du" xmlns:w16sdtdh="http://schemas.microsoft.com/office/word/2020/wordml/sdtdatahash" xmlns:w16se="http://schemas.microsoft.com/office/word/2015/wordml/symex" xmlns:wpg="http://schemas.microsoft.com/office/word/2010/wordprocessingGroup" xmlns:wpi="http://schemas.microsoft.com/office/word/2010/wordprocessingInk" xmlns:wne="http://schemas.microsoft.com/office/word/2006/wordml" xmlns:wps="http://schemas.microsoft.com/office/word/2010/wordprocessingShape" mc:Ignorable="w14 w15 w16se w16cid w16 w16cex w16sdtdh w16du wp14">
+  <w:endnote w:type="separator" w:id="-1">
+    <w:p>
+      <w:pPr>
+        <w:spacing w:after="0" w:line="240" w:lineRule="auto"/>
+      </w:pPr>
+      <w:r>
+        <w:separator/>
+      </w:r>
+    </w:p>
+  </w:endnote>
+  <w:endnote w:type="continuationSeparator" w:id="0">
+    <w:p>
+      <w:pPr>
+        <w:spacing w:after="0" w:line="240" w:lineRule="auto"/>
+      </w:pPr>
+      <w:r>
+        <w:continuationSeparator/>
+      </w:r>
+    </w:p>
+  </w:endnote>
+</w:endnotes>
+</file>
+
+<file path=word/footnotes.xml><?xml version="1.0" encoding="utf-8"?>
+<w:footnotes xmlns:wpc="http://schemas.microsoft.com/office/word/2010/wordprocessingCanvas" xmlns:cx="http://schemas.microsoft.com/office/drawing/2014/chartex" xmlns:cx1="http://schemas.microsoft.com/office/drawing/2015/9/8/chartex" xmlns:cx2="http://schemas.microsoft.com/office/drawing/2015/10/21/chartex" xmlns:cx3="http://schemas.microsoft.com/office/drawing/2016/5/9/chartex" xmlns:cx4="http://schemas.microsoft.com/office/drawing/2016/5/10/chartex" xmlns:cx5="http://schemas.microsoft.com/office/drawing/2016/5/11/chartex" xmlns:cx6="http://schemas.microsoft.com/office/drawing/2016/5/12/chartex" xmlns:cx7="http://schemas.microsoft.com/office/drawing/2016/5/13/chartex" xmlns:cx8="http://schemas.microsoft.com/office/drawing/2016/5/14/chartex" xmlns:mc="http://schemas.openxmlformats.org/markup-compatibility/2006" xmlns:aink="http://schemas.microsoft.com/office/drawing/2016/ink" xmlns:am3d="http://schemas.microsoft.com/office/drawing/2017/model3d" xmlns:o="urn:schemas-microsoft-com:office:office" xmlns:oel="http://schemas.microsoft.com/office/2019/extlst" xmlns:r="http://schemas.openxmlformats.org/officeDocument/2006/relationships" xmlns:m="http://schemas.openxmlformats.org/officeDocument/2006/math" xmlns:v="urn:schemas-microsoft-com:vml" xmlns:wp14="http://schemas.microsoft.com/office/word/2010/wordprocessingDrawing" xmlns:wp="http://schemas.openxmlformats.org/drawingml/2006/wordprocessingDrawing" xmlns:w10="urn:schemas-microsoft-com:office:word" xmlns:w="http://schemas.openxmlformats.org/wordprocessingml/2006/main" xmlns:w14="http://schemas.microsoft.com/office/word/2010/wordml" xmlns:w15="http://schemas.microsoft.com/office/word/2012/wordml" xmlns:w16cex="http://schemas.microsoft.com/office/word/2018/wordml/cex" xmlns:w16cid="http://schemas.microsoft.com/office/word/2016/wordml/cid" xmlns:w16="http://schemas.microsoft.com/office/word/2018/wordml" xmlns:w16du="http://schemas.microsoft.com/office/word/2023/wordml/word16du" xmlns:w16sdtdh="http://schemas.microsoft.com/office/word/2020/wordml/sdtdatahash" xmlns:w16se="http://schemas.microsoft.com/office/word/2015/wordml/symex" xmlns:wpg="http://schemas.microsoft.com/office/word/2010/wordprocessingGroup" xmlns:wpi="http://schemas.microsoft.com/office/word/2010/wordprocessingInk" xmlns:wne="http://schemas.microsoft.com/office/word/2006/wordml" xmlns:wps="http://schemas.microsoft.com/office/word/2010/wordprocessingShape" mc:Ignorable="w14 w15 w16se w16cid w16 w16cex w16sdtdh w16du wp14">
+  <w:footnote w:type="separator" w:id="-1">
+    <w:p>
+      <w:pPr>
+        <w:spacing w:after="0" w:line="240" w:lineRule="auto"/>
+      </w:pPr>
+      <w:r>
+        <w:separator/>
+      </w:r>
+    </w:p>
+  </w:footnote>
+  <w:footnote w:type="continuationSeparator" w:id="0">
+    <w:p>
+      <w:pPr>
+        <w:spacing w:after="0" w:line="240" w:lineRule="auto"/>
+      </w:pPr>
+      <w:r>
+        <w:continuationSeparator/>
+      </w:r>
+    </w:p>
+  </w:footnote>
+</w:footnotes>
 </file>
 
 <file path=word/numbering.xml><?xml version="1.0" encoding="utf-8"?>
@@ -1660,6 +2119,45 @@
       <w:shd w:val="clear" w:color="auto" w:fill="E1DFDD"/>
     </w:rPr>
   </w:style>
+  <w:style w:type="paragraph" w:styleId="EndnoteText">
+    <w:name w:val="endnote text"/>
+    <w:basedOn w:val="Normal"/>
+    <w:link w:val="EndnoteTextChar"/>
+    <w:uiPriority w:val="99"/>
+    <w:semiHidden/>
+    <w:unhideWhenUsed/>
+    <w:rsid w:val="005614FA"/>
+    <w:pPr>
+      <w:spacing w:after="0" w:line="240" w:lineRule="auto"/>
+    </w:pPr>
+    <w:rPr>
+      <w:sz w:val="20"/>
+      <w:szCs w:val="20"/>
+    </w:rPr>
+  </w:style>
+  <w:style w:type="character" w:customStyle="1" w:styleId="EndnoteTextChar">
+    <w:name w:val="Endnote Text Char"/>
+    <w:basedOn w:val="DefaultParagraphFont"/>
+    <w:link w:val="EndnoteText"/>
+    <w:uiPriority w:val="99"/>
+    <w:semiHidden/>
+    <w:rsid w:val="005614FA"/>
+    <w:rPr>
+      <w:sz w:val="20"/>
+      <w:szCs w:val="20"/>
+    </w:rPr>
+  </w:style>
+  <w:style w:type="character" w:styleId="EndnoteReference">
+    <w:name w:val="endnote reference"/>
+    <w:basedOn w:val="DefaultParagraphFont"/>
+    <w:uiPriority w:val="99"/>
+    <w:semiHidden/>
+    <w:unhideWhenUsed/>
+    <w:rsid w:val="005614FA"/>
+    <w:rPr>
+      <w:vertAlign w:val="superscript"/>
+    </w:rPr>
+  </w:style>
 </w:styles>
 </file>
 

--- a/JavaScript-Cheat-Sheet.docx
+++ b/JavaScript-Cheat-Sheet.docx
@@ -4,7 +4,31 @@
   <w:body>
     <w:p>
       <w:r>
-        <w:t>W JS aby wyświetlić wartość variable używa się nastepujacej funkcji:</w:t>
+        <w:t xml:space="preserve">W </w:t>
+      </w:r>
+      <w:proofErr w:type="gramStart"/>
+      <w:r>
+        <w:t>JS</w:t>
+      </w:r>
+      <w:proofErr w:type="gramEnd"/>
+      <w:r>
+        <w:t xml:space="preserve"> aby wyświetlić wartość </w:t>
+      </w:r>
+      <w:proofErr w:type="spellStart"/>
+      <w:r>
+        <w:t>variable</w:t>
+      </w:r>
+      <w:proofErr w:type="spellEnd"/>
+      <w:r>
+        <w:t xml:space="preserve"> używa się </w:t>
+      </w:r>
+      <w:proofErr w:type="spellStart"/>
+      <w:r>
+        <w:t>nastepujacej</w:t>
+      </w:r>
+      <w:proofErr w:type="spellEnd"/>
+      <w:r>
+        <w:t xml:space="preserve"> funkcji:</w:t>
       </w:r>
     </w:p>
     <w:p>
@@ -15,13 +39,26 @@
           <w:numId w:val="1"/>
         </w:numPr>
       </w:pPr>
-      <w:r>
-        <w:t>Console.log()</w:t>
-      </w:r>
-    </w:p>
-    <w:p>
-      <w:r>
-        <w:t>Aby stworzyć variable stosuje się:</w:t>
+      <w:proofErr w:type="gramStart"/>
+      <w:r>
+        <w:t>Console.log(</w:t>
+      </w:r>
+      <w:proofErr w:type="gramEnd"/>
+      <w:r>
+        <w:t>)</w:t>
+      </w:r>
+    </w:p>
+    <w:p>
+      <w:r>
+        <w:t xml:space="preserve">Aby stworzyć </w:t>
+      </w:r>
+      <w:proofErr w:type="spellStart"/>
+      <w:r>
+        <w:t>variable</w:t>
+      </w:r>
+      <w:proofErr w:type="spellEnd"/>
+      <w:r>
+        <w:t xml:space="preserve"> stosuje się:</w:t>
       </w:r>
     </w:p>
     <w:p>
@@ -32,8 +69,21 @@
           <w:numId w:val="1"/>
         </w:numPr>
       </w:pPr>
-      <w:r>
-        <w:t>Let variable = ...</w:t>
+      <w:proofErr w:type="spellStart"/>
+      <w:r>
+        <w:t>Let</w:t>
+      </w:r>
+      <w:proofErr w:type="spellEnd"/>
+      <w:r>
+        <w:t xml:space="preserve"> </w:t>
+      </w:r>
+      <w:proofErr w:type="spellStart"/>
+      <w:r>
+        <w:t>variable</w:t>
+      </w:r>
+      <w:proofErr w:type="spellEnd"/>
+      <w:r>
+        <w:t xml:space="preserve"> = ...</w:t>
       </w:r>
     </w:p>
     <w:p>
@@ -41,11 +91,21 @@
         <w:pStyle w:val="ListParagraph"/>
       </w:pPr>
       <w:r>
-        <w:t xml:space="preserve">Możemy stworzyć również variable, którego wartość nie będzie mogła ulec zmianie, stosując </w:t>
-      </w:r>
+        <w:t xml:space="preserve">Możemy stworzyć również </w:t>
+      </w:r>
+      <w:proofErr w:type="spellStart"/>
+      <w:r>
+        <w:t>variable</w:t>
+      </w:r>
+      <w:proofErr w:type="spellEnd"/>
+      <w:r>
+        <w:t xml:space="preserve">, którego wartość nie będzie mogła ulec zmianie, stosując </w:t>
+      </w:r>
+      <w:proofErr w:type="spellStart"/>
       <w:r>
         <w:t>Const</w:t>
       </w:r>
+      <w:proofErr w:type="spellEnd"/>
       <w:r>
         <w:t>.</w:t>
       </w:r>
@@ -59,12 +119,14 @@
         </w:numPr>
       </w:pPr>
       <w:bookmarkStart w:id="0" w:name="_Hlk179554637"/>
+      <w:proofErr w:type="spellStart"/>
       <w:r>
         <w:t>Con</w:t>
       </w:r>
       <w:r>
         <w:t>st</w:t>
       </w:r>
+      <w:proofErr w:type="spellEnd"/>
       <w:r>
         <w:t xml:space="preserve"> </w:t>
       </w:r>
@@ -74,8 +136,21 @@
       </w:r>
     </w:p>
     <w:p>
-      <w:r>
-        <w:t>Jesli chcemy zrobić komentarz na wiele lini to stosuje się:</w:t>
+      <w:proofErr w:type="spellStart"/>
+      <w:r>
+        <w:t>Jesli</w:t>
+      </w:r>
+      <w:proofErr w:type="spellEnd"/>
+      <w:r>
+        <w:t xml:space="preserve"> chcemy zrobić komentarz na wiele </w:t>
+      </w:r>
+      <w:proofErr w:type="spellStart"/>
+      <w:r>
+        <w:t>lini</w:t>
+      </w:r>
+      <w:proofErr w:type="spellEnd"/>
+      <w:r>
+        <w:t xml:space="preserve"> to stosuje się:</w:t>
       </w:r>
     </w:p>
     <w:p>
@@ -88,26 +163,76 @@
     </w:p>
     <w:p>
       <w:r>
-        <w:t>Aby sprawdzić typ variable można to zrobić przy pomocy typeof:</w:t>
+        <w:t xml:space="preserve">Aby sprawdzić typ </w:t>
+      </w:r>
+      <w:proofErr w:type="spellStart"/>
+      <w:r>
+        <w:t>variable</w:t>
+      </w:r>
+      <w:proofErr w:type="spellEnd"/>
+      <w:r>
+        <w:t xml:space="preserve"> można to zrobić przy pomocy </w:t>
+      </w:r>
+      <w:proofErr w:type="spellStart"/>
+      <w:r>
+        <w:t>typeof</w:t>
+      </w:r>
+      <w:proofErr w:type="spellEnd"/>
+      <w:r>
+        <w:t>:</w:t>
       </w:r>
     </w:p>
     <w:p>
       <w:r>
         <w:tab/>
       </w:r>
-      <w:r>
-        <w:t>Console.log(typeof variable)</w:t>
-      </w:r>
-    </w:p>
-    <w:p>
-      <w:r>
-        <w:t xml:space="preserve">Istotna strona </w:t>
+      <w:proofErr w:type="gramStart"/>
+      <w:r>
+        <w:t>Console.log(</w:t>
+      </w:r>
+      <w:proofErr w:type="spellStart"/>
+      <w:proofErr w:type="gramEnd"/>
+      <w:r>
+        <w:t>typeof</w:t>
+      </w:r>
+      <w:proofErr w:type="spellEnd"/>
+      <w:r>
+        <w:t xml:space="preserve"> </w:t>
+      </w:r>
+      <w:proofErr w:type="spellStart"/>
+      <w:r>
+        <w:t>variable</w:t>
+      </w:r>
+      <w:proofErr w:type="spellEnd"/>
+      <w:r>
+        <w:t>)</w:t>
+      </w:r>
+    </w:p>
+    <w:p>
+      <w:r>
+        <w:t xml:space="preserve">Istotna </w:t>
+      </w:r>
+      <w:proofErr w:type="gramStart"/>
+      <w:r>
+        <w:t>strona</w:t>
+      </w:r>
+      <w:proofErr w:type="gramEnd"/>
+      <w:r>
+        <w:t xml:space="preserve"> </w:t>
       </w:r>
       <w:r>
         <w:t>gdzie możemy s</w:t>
       </w:r>
       <w:r>
-        <w:t>prawdzić kolejność egzekowwania operatorów:</w:t>
+        <w:t xml:space="preserve">prawdzić kolejność </w:t>
+      </w:r>
+      <w:proofErr w:type="spellStart"/>
+      <w:r>
+        <w:t>egzekowwania</w:t>
+      </w:r>
+      <w:proofErr w:type="spellEnd"/>
+      <w:r>
+        <w:t xml:space="preserve"> operatorów:</w:t>
       </w:r>
     </w:p>
     <w:p>
@@ -119,11 +244,33 @@
       <w:r>
         <w:tab/>
       </w:r>
-      <w:r>
-        <w:rPr>
-          <w:lang w:val="en-GB"/>
-        </w:rPr>
-        <w:t xml:space="preserve">Mdn operator precedense </w:t>
+      <w:proofErr w:type="spellStart"/>
+      <w:r>
+        <w:rPr>
+          <w:lang w:val="en-GB"/>
+        </w:rPr>
+        <w:t>Mdn</w:t>
+      </w:r>
+      <w:proofErr w:type="spellEnd"/>
+      <w:r>
+        <w:rPr>
+          <w:lang w:val="en-GB"/>
+        </w:rPr>
+        <w:t xml:space="preserve"> operator </w:t>
+      </w:r>
+      <w:proofErr w:type="spellStart"/>
+      <w:r>
+        <w:rPr>
+          <w:lang w:val="en-GB"/>
+        </w:rPr>
+        <w:t>precedense</w:t>
+      </w:r>
+      <w:proofErr w:type="spellEnd"/>
+      <w:r>
+        <w:rPr>
+          <w:lang w:val="en-GB"/>
+        </w:rPr>
+        <w:t xml:space="preserve"> </w:t>
       </w:r>
       <w:r>
         <w:rPr>
@@ -157,7 +304,15 @@
     </w:p>
     <w:p>
       <w:r>
-        <w:t>Aby dodać do anszego s</w:t>
+        <w:t xml:space="preserve">Aby dodać do </w:t>
+      </w:r>
+      <w:proofErr w:type="spellStart"/>
+      <w:r>
+        <w:t>anszego</w:t>
+      </w:r>
+      <w:proofErr w:type="spellEnd"/>
+      <w:r>
+        <w:t xml:space="preserve"> s</w:t>
       </w:r>
       <w:r>
         <w:t>tring dynamicznie wartości wykorzystujemy do tego ``:</w:t>
@@ -184,11 +339,19 @@
           <w:lang w:val="en-GB"/>
         </w:rPr>
       </w:pPr>
-      <w:r>
-        <w:rPr>
-          <w:lang w:val="en-GB"/>
-        </w:rPr>
-        <w:t>Console.log(`This is ${test}`)</w:t>
+      <w:proofErr w:type="gramStart"/>
+      <w:r>
+        <w:rPr>
+          <w:lang w:val="en-GB"/>
+        </w:rPr>
+        <w:t>Console.log(</w:t>
+      </w:r>
+      <w:proofErr w:type="gramEnd"/>
+      <w:r>
+        <w:rPr>
+          <w:lang w:val="en-GB"/>
+        </w:rPr>
+        <w:t>`This is ${test}`)</w:t>
       </w:r>
     </w:p>
     <w:p>
@@ -196,7 +359,15 @@
         <w:t>Dodatkowo tworzenie stringów przy p</w:t>
       </w:r>
       <w:r>
-        <w:t xml:space="preserve">omocy `` pozwala na łatw tworzenie nowych linijek tekstu. </w:t>
+        <w:t xml:space="preserve">omocy `` pozwala na </w:t>
+      </w:r>
+      <w:proofErr w:type="spellStart"/>
+      <w:r>
+        <w:t>łatw</w:t>
+      </w:r>
+      <w:proofErr w:type="spellEnd"/>
+      <w:r>
+        <w:t xml:space="preserve"> tworzenie nowych linijek tekstu. </w:t>
       </w:r>
     </w:p>
     <w:p>
@@ -217,21 +388,133 @@
     </w:p>
     <w:p>
       <w:r>
-        <w:t>Warunek if else, stynatx: if (warunek typu coś &gt; od czegoś) { b</w:t>
-      </w:r>
-      <w:r>
-        <w:t>aza, któ</w:t>
+        <w:t xml:space="preserve">Warunek </w:t>
+      </w:r>
+      <w:proofErr w:type="spellStart"/>
+      <w:r>
+        <w:t>if</w:t>
+      </w:r>
+      <w:proofErr w:type="spellEnd"/>
+      <w:r>
+        <w:t xml:space="preserve"> </w:t>
+      </w:r>
+      <w:proofErr w:type="spellStart"/>
+      <w:r>
+        <w:t>else</w:t>
+      </w:r>
+      <w:proofErr w:type="spellEnd"/>
+      <w:r>
+        <w:t xml:space="preserve">, </w:t>
+      </w:r>
+      <w:proofErr w:type="spellStart"/>
+      <w:r>
+        <w:t>stynatx</w:t>
+      </w:r>
+      <w:proofErr w:type="spellEnd"/>
+      <w:r>
+        <w:t xml:space="preserve">: </w:t>
+      </w:r>
+      <w:proofErr w:type="spellStart"/>
+      <w:r>
+        <w:t>if</w:t>
+      </w:r>
+      <w:proofErr w:type="spellEnd"/>
+      <w:r>
+        <w:t xml:space="preserve"> (warunek typu coś &gt; od czegoś) </w:t>
+      </w:r>
+      <w:proofErr w:type="gramStart"/>
+      <w:r>
+        <w:t>{ b</w:t>
+      </w:r>
+      <w:r>
+        <w:t>aza</w:t>
+      </w:r>
+      <w:proofErr w:type="gramEnd"/>
+      <w:r>
+        <w:t>, któ</w:t>
       </w:r>
       <w:r>
         <w:t>r</w:t>
       </w:r>
       <w:r>
-        <w:t>a zadziała jesli warunek zostął spełniony} else { }</w:t>
-      </w:r>
-    </w:p>
-    <w:p>
-      <w:r>
-        <w:t>Istnieje również else if block aka elif z pythona:</w:t>
+        <w:t xml:space="preserve">a zadziała </w:t>
+      </w:r>
+      <w:proofErr w:type="spellStart"/>
+      <w:r>
+        <w:t>jesli</w:t>
+      </w:r>
+      <w:proofErr w:type="spellEnd"/>
+      <w:r>
+        <w:t xml:space="preserve"> warunek </w:t>
+      </w:r>
+      <w:proofErr w:type="spellStart"/>
+      <w:r>
+        <w:t>zostął</w:t>
+      </w:r>
+      <w:proofErr w:type="spellEnd"/>
+      <w:r>
+        <w:t xml:space="preserve"> spełniony} </w:t>
+      </w:r>
+      <w:proofErr w:type="spellStart"/>
+      <w:r>
+        <w:t>else</w:t>
+      </w:r>
+      <w:proofErr w:type="spellEnd"/>
+      <w:r>
+        <w:t xml:space="preserve"> { }</w:t>
+      </w:r>
+    </w:p>
+    <w:p>
+      <w:r>
+        <w:t xml:space="preserve">Istnieje również </w:t>
+      </w:r>
+      <w:proofErr w:type="spellStart"/>
+      <w:r>
+        <w:t>else</w:t>
+      </w:r>
+      <w:proofErr w:type="spellEnd"/>
+      <w:r>
+        <w:t xml:space="preserve"> </w:t>
+      </w:r>
+      <w:proofErr w:type="spellStart"/>
+      <w:r>
+        <w:t>if</w:t>
+      </w:r>
+      <w:proofErr w:type="spellEnd"/>
+      <w:r>
+        <w:t xml:space="preserve"> </w:t>
+      </w:r>
+      <w:proofErr w:type="spellStart"/>
+      <w:r>
+        <w:t>block</w:t>
+      </w:r>
+      <w:proofErr w:type="spellEnd"/>
+      <w:r>
+        <w:t xml:space="preserve"> </w:t>
+      </w:r>
+      <w:proofErr w:type="spellStart"/>
+      <w:r>
+        <w:t>aka</w:t>
+      </w:r>
+      <w:proofErr w:type="spellEnd"/>
+      <w:r>
+        <w:t xml:space="preserve"> </w:t>
+      </w:r>
+      <w:proofErr w:type="spellStart"/>
+      <w:r>
+        <w:t>elif</w:t>
+      </w:r>
+      <w:proofErr w:type="spellEnd"/>
+      <w:r>
+        <w:t xml:space="preserve"> z </w:t>
+      </w:r>
+      <w:proofErr w:type="spellStart"/>
+      <w:r>
+        <w:t>pythona</w:t>
+      </w:r>
+      <w:proofErr w:type="spellEnd"/>
+      <w:r>
+        <w:t>:</w:t>
       </w:r>
     </w:p>
     <w:p>
@@ -261,7 +544,21 @@
         <w:rPr>
           <w:lang w:val="en-GB"/>
         </w:rPr>
-        <w:t>} else if (ada)</w:t>
+        <w:t>} else if (</w:t>
+      </w:r>
+      <w:proofErr w:type="spellStart"/>
+      <w:r>
+        <w:rPr>
+          <w:lang w:val="en-GB"/>
+        </w:rPr>
+        <w:t>ada</w:t>
+      </w:r>
+      <w:proofErr w:type="spellEnd"/>
+      <w:r>
+        <w:rPr>
+          <w:lang w:val="en-GB"/>
+        </w:rPr>
+        <w:t>)</w:t>
       </w:r>
       <w:r>
         <w:rPr>
@@ -275,12 +572,28 @@
         <w:ind w:firstLine="708"/>
       </w:pPr>
       <w:r>
-        <w:t>} else {}</w:t>
-      </w:r>
-    </w:p>
-    <w:p>
-      <w:r>
-        <w:t>Jeśli warunek if ma tylko jedną część to nie musimy tworzyć {} np.:</w:t>
+        <w:t xml:space="preserve">} </w:t>
+      </w:r>
+      <w:proofErr w:type="spellStart"/>
+      <w:r>
+        <w:t>else</w:t>
+      </w:r>
+      <w:proofErr w:type="spellEnd"/>
+      <w:r>
+        <w:t xml:space="preserve"> {}</w:t>
+      </w:r>
+    </w:p>
+    <w:p>
+      <w:r>
+        <w:t xml:space="preserve">Jeśli warunek </w:t>
+      </w:r>
+      <w:proofErr w:type="spellStart"/>
+      <w:r>
+        <w:t>if</w:t>
+      </w:r>
+      <w:proofErr w:type="spellEnd"/>
+      <w:r>
+        <w:t xml:space="preserve"> ma tylko jedną część to nie musimy tworzyć {} np.:</w:t>
       </w:r>
     </w:p>
     <w:p>
@@ -296,19 +609,57 @@
         <w:rPr>
           <w:lang w:val="en-GB"/>
         </w:rPr>
-        <w:t>If (age === 18) console.log(`This is true`)</w:t>
-      </w:r>
-    </w:p>
-    <w:p>
-      <w:pPr>
-        <w:rPr>
-          <w:lang w:val="en-GB"/>
-        </w:rPr>
-      </w:pPr>
-    </w:p>
-    <w:p>
-      <w:r>
-        <w:t>Jeśli chcemy manualnie zmienić typ wartości aka type conversion:</w:t>
+        <w:t xml:space="preserve">If (age === 18) </w:t>
+      </w:r>
+      <w:proofErr w:type="gramStart"/>
+      <w:r>
+        <w:rPr>
+          <w:lang w:val="en-GB"/>
+        </w:rPr>
+        <w:t>console.log(</w:t>
+      </w:r>
+      <w:proofErr w:type="gramEnd"/>
+      <w:r>
+        <w:rPr>
+          <w:lang w:val="en-GB"/>
+        </w:rPr>
+        <w:t>`This is true`)</w:t>
+      </w:r>
+    </w:p>
+    <w:p>
+      <w:pPr>
+        <w:rPr>
+          <w:lang w:val="en-GB"/>
+        </w:rPr>
+      </w:pPr>
+    </w:p>
+    <w:p>
+      <w:r>
+        <w:t xml:space="preserve">Jeśli chcemy manualnie zmienić typ wartości </w:t>
+      </w:r>
+      <w:proofErr w:type="spellStart"/>
+      <w:r>
+        <w:t>aka</w:t>
+      </w:r>
+      <w:proofErr w:type="spellEnd"/>
+      <w:r>
+        <w:t xml:space="preserve"> </w:t>
+      </w:r>
+      <w:proofErr w:type="spellStart"/>
+      <w:r>
+        <w:t>type</w:t>
+      </w:r>
+      <w:proofErr w:type="spellEnd"/>
+      <w:r>
+        <w:t xml:space="preserve"> </w:t>
+      </w:r>
+      <w:proofErr w:type="spellStart"/>
+      <w:r>
+        <w:t>conversion</w:t>
+      </w:r>
+      <w:proofErr w:type="spellEnd"/>
+      <w:r>
+        <w:t>:</w:t>
       </w:r>
     </w:p>
     <w:p>
@@ -320,12 +671,57 @@
     <w:p>
       <w:r>
         <w:tab/>
-        <w:t>Aby uzyskać liczbę: Number(x)</w:t>
-      </w:r>
-    </w:p>
-    <w:p>
-      <w:r>
-        <w:t>Javascript automatycznie zamienia wartości aka type cohersion np:</w:t>
+        <w:t xml:space="preserve">Aby uzyskać liczbę: </w:t>
+      </w:r>
+      <w:proofErr w:type="spellStart"/>
+      <w:r>
+        <w:t>Number</w:t>
+      </w:r>
+      <w:proofErr w:type="spellEnd"/>
+      <w:r>
+        <w:t>(x)</w:t>
+      </w:r>
+    </w:p>
+    <w:p>
+      <w:proofErr w:type="spellStart"/>
+      <w:r>
+        <w:t>Javascript</w:t>
+      </w:r>
+      <w:proofErr w:type="spellEnd"/>
+      <w:r>
+        <w:t xml:space="preserve"> automatycznie zamienia wartości </w:t>
+      </w:r>
+      <w:proofErr w:type="spellStart"/>
+      <w:r>
+        <w:t>aka</w:t>
+      </w:r>
+      <w:proofErr w:type="spellEnd"/>
+      <w:r>
+        <w:t xml:space="preserve"> </w:t>
+      </w:r>
+      <w:proofErr w:type="spellStart"/>
+      <w:r>
+        <w:t>type</w:t>
+      </w:r>
+      <w:proofErr w:type="spellEnd"/>
+      <w:r>
+        <w:t xml:space="preserve"> </w:t>
+      </w:r>
+      <w:proofErr w:type="spellStart"/>
+      <w:r>
+        <w:t>cohersion</w:t>
+      </w:r>
+      <w:proofErr w:type="spellEnd"/>
+      <w:r>
+        <w:t xml:space="preserve"> </w:t>
+      </w:r>
+      <w:proofErr w:type="spellStart"/>
+      <w:r>
+        <w:t>np</w:t>
+      </w:r>
+      <w:proofErr w:type="spellEnd"/>
+      <w:r>
+        <w:t>:</w:t>
       </w:r>
     </w:p>
     <w:p>
@@ -333,7 +729,23 @@
         <w:ind w:left="705"/>
       </w:pPr>
       <w:r>
-        <w:t>`23` - `10` -  3 da nam liczbę 10, ale jesli zrobimy: `23` + `10` +  3 to dostaniemy string 231</w:t>
+        <w:t xml:space="preserve">`23` - `10` </w:t>
+      </w:r>
+      <w:proofErr w:type="gramStart"/>
+      <w:r>
+        <w:t>-  3</w:t>
+      </w:r>
+      <w:proofErr w:type="gramEnd"/>
+      <w:r>
+        <w:t xml:space="preserve"> da nam liczbę 10, ale </w:t>
+      </w:r>
+      <w:proofErr w:type="spellStart"/>
+      <w:r>
+        <w:t>jesli</w:t>
+      </w:r>
+      <w:proofErr w:type="spellEnd"/>
+      <w:r>
+        <w:t xml:space="preserve"> zrobimy: `23` + `10` +  3 to dostaniemy string 231</w:t>
       </w:r>
       <w:r>
         <w:t>3</w:t>
@@ -348,21 +760,63 @@
       </w:pPr>
     </w:p>
     <w:p>
-      <w:pPr>
-        <w:rPr>
-          <w:lang w:val="en-GB"/>
-        </w:rPr>
-      </w:pPr>
-      <w:r>
-        <w:rPr>
-          <w:lang w:val="en-GB"/>
-        </w:rPr>
-        <w:t>Truthy and Falsy values</w:t>
-      </w:r>
-    </w:p>
-    <w:p>
-      <w:r>
-        <w:t>Istnieje 5 nieprawdziwych wartości: 0, ‘’, undefined, null, NaN (not a number).</w:t>
+      <w:proofErr w:type="spellStart"/>
+      <w:r>
+        <w:t>Truthy</w:t>
+      </w:r>
+      <w:proofErr w:type="spellEnd"/>
+      <w:r>
+        <w:t xml:space="preserve"> and </w:t>
+      </w:r>
+      <w:proofErr w:type="spellStart"/>
+      <w:r>
+        <w:t>Falsy</w:t>
+      </w:r>
+      <w:proofErr w:type="spellEnd"/>
+      <w:r>
+        <w:t xml:space="preserve"> </w:t>
+      </w:r>
+      <w:proofErr w:type="spellStart"/>
+      <w:r>
+        <w:t>values</w:t>
+      </w:r>
+      <w:proofErr w:type="spellEnd"/>
+    </w:p>
+    <w:p>
+      <w:r>
+        <w:t xml:space="preserve">Istnieje 5 nieprawdziwych wartości: 0, ‘’, </w:t>
+      </w:r>
+      <w:proofErr w:type="spellStart"/>
+      <w:r>
+        <w:t>undefined</w:t>
+      </w:r>
+      <w:proofErr w:type="spellEnd"/>
+      <w:r>
+        <w:t xml:space="preserve">, </w:t>
+      </w:r>
+      <w:proofErr w:type="spellStart"/>
+      <w:r>
+        <w:t>null</w:t>
+      </w:r>
+      <w:proofErr w:type="spellEnd"/>
+      <w:r>
+        <w:t xml:space="preserve">, </w:t>
+      </w:r>
+      <w:proofErr w:type="spellStart"/>
+      <w:r>
+        <w:t>NaN</w:t>
+      </w:r>
+      <w:proofErr w:type="spellEnd"/>
+      <w:r>
+        <w:t xml:space="preserve"> (not a </w:t>
+      </w:r>
+      <w:proofErr w:type="spellStart"/>
+      <w:r>
+        <w:t>number</w:t>
+      </w:r>
+      <w:proofErr w:type="spellEnd"/>
+      <w:r>
+        <w:t>).</w:t>
       </w:r>
     </w:p>
     <w:p>
@@ -373,7 +827,39 @@
         <w:t>gdybyśmy</w:t>
       </w:r>
       <w:r>
-        <w:t xml:space="preserve"> chcieli sprawdzić przy pomocy warunku if czy variable jest True, a posiadałby jedną z powyższych wartości to dsotalibyśmy False.</w:t>
+        <w:t xml:space="preserve"> chcieli sprawdzić przy pomocy warunku </w:t>
+      </w:r>
+      <w:proofErr w:type="spellStart"/>
+      <w:r>
+        <w:t>if</w:t>
+      </w:r>
+      <w:proofErr w:type="spellEnd"/>
+      <w:r>
+        <w:t xml:space="preserve"> czy </w:t>
+      </w:r>
+      <w:proofErr w:type="spellStart"/>
+      <w:r>
+        <w:t>variable</w:t>
+      </w:r>
+      <w:proofErr w:type="spellEnd"/>
+      <w:r>
+        <w:t xml:space="preserve"> jest True, a posiadałby jedną z powyższych wartości to </w:t>
+      </w:r>
+      <w:proofErr w:type="spellStart"/>
+      <w:r>
+        <w:t>dsotalibyśmy</w:t>
+      </w:r>
+      <w:proofErr w:type="spellEnd"/>
+      <w:r>
+        <w:t xml:space="preserve"> </w:t>
+      </w:r>
+      <w:proofErr w:type="spellStart"/>
+      <w:r>
+        <w:t>False</w:t>
+      </w:r>
+      <w:proofErr w:type="spellEnd"/>
+      <w:r>
+        <w:t>.</w:t>
       </w:r>
     </w:p>
     <w:p/>
@@ -384,12 +870,37 @@
           <w:bCs/>
         </w:rPr>
       </w:pPr>
+      <w:proofErr w:type="spellStart"/>
       <w:r>
         <w:rPr>
           <w:b/>
           <w:bCs/>
         </w:rPr>
-        <w:t>Equality Operators == i ===.</w:t>
+        <w:t>Equality</w:t>
+      </w:r>
+      <w:proofErr w:type="spellEnd"/>
+      <w:r>
+        <w:rPr>
+          <w:b/>
+          <w:bCs/>
+        </w:rPr>
+        <w:t xml:space="preserve"> </w:t>
+      </w:r>
+      <w:proofErr w:type="spellStart"/>
+      <w:r>
+        <w:rPr>
+          <w:b/>
+          <w:bCs/>
+        </w:rPr>
+        <w:t>Operators</w:t>
+      </w:r>
+      <w:proofErr w:type="spellEnd"/>
+      <w:r>
+        <w:rPr>
+          <w:b/>
+          <w:bCs/>
+        </w:rPr>
+        <w:t xml:space="preserve"> == i ===.</w:t>
       </w:r>
     </w:p>
     <w:p>
@@ -400,22 +911,113 @@
         <w:t>r</w:t>
       </w:r>
       <w:r>
-        <w:t>ójny === nazywa się s</w:t>
-      </w:r>
-      <w:r>
-        <w:t>trict equality operator i spełniony ejst tylko jeśli obywdwie przyrównywane wartości sa dokładnie takie same.</w:t>
-      </w:r>
-    </w:p>
-    <w:p>
-      <w:r>
-        <w:t>Podwójny == nazywa się lose equality operator i np gdy przyrwónujemy „18” == 18 dostaniemy True. Zasadniczo staramy się unikać tego.</w:t>
+        <w:t xml:space="preserve">ójny === nazywa się </w:t>
+      </w:r>
+      <w:proofErr w:type="spellStart"/>
+      <w:r>
+        <w:t>s</w:t>
+      </w:r>
+      <w:r>
+        <w:t>trict</w:t>
+      </w:r>
+      <w:proofErr w:type="spellEnd"/>
+      <w:r>
+        <w:t xml:space="preserve"> </w:t>
+      </w:r>
+      <w:proofErr w:type="spellStart"/>
+      <w:r>
+        <w:t>equality</w:t>
+      </w:r>
+      <w:proofErr w:type="spellEnd"/>
+      <w:r>
+        <w:t xml:space="preserve"> operator i spełniony </w:t>
+      </w:r>
+      <w:proofErr w:type="spellStart"/>
+      <w:r>
+        <w:t>ejst</w:t>
+      </w:r>
+      <w:proofErr w:type="spellEnd"/>
+      <w:r>
+        <w:t xml:space="preserve"> tylko jeśli </w:t>
+      </w:r>
+      <w:proofErr w:type="spellStart"/>
+      <w:r>
+        <w:t>obywdwie</w:t>
+      </w:r>
+      <w:proofErr w:type="spellEnd"/>
+      <w:r>
+        <w:t xml:space="preserve"> przyrównywane wartości </w:t>
+      </w:r>
+      <w:proofErr w:type="spellStart"/>
+      <w:r>
+        <w:t>sa</w:t>
+      </w:r>
+      <w:proofErr w:type="spellEnd"/>
+      <w:r>
+        <w:t xml:space="preserve"> dokładnie takie same.</w:t>
+      </w:r>
+    </w:p>
+    <w:p>
+      <w:r>
+        <w:t xml:space="preserve">Podwójny == nazywa się </w:t>
+      </w:r>
+      <w:proofErr w:type="spellStart"/>
+      <w:r>
+        <w:t>lose</w:t>
+      </w:r>
+      <w:proofErr w:type="spellEnd"/>
+      <w:r>
+        <w:t xml:space="preserve"> </w:t>
+      </w:r>
+      <w:proofErr w:type="spellStart"/>
+      <w:r>
+        <w:t>equality</w:t>
+      </w:r>
+      <w:proofErr w:type="spellEnd"/>
+      <w:r>
+        <w:t xml:space="preserve"> operator i </w:t>
+      </w:r>
+      <w:proofErr w:type="spellStart"/>
+      <w:proofErr w:type="gramStart"/>
+      <w:r>
+        <w:t>np</w:t>
+      </w:r>
+      <w:proofErr w:type="spellEnd"/>
+      <w:proofErr w:type="gramEnd"/>
+      <w:r>
+        <w:t xml:space="preserve"> gdy </w:t>
+      </w:r>
+      <w:proofErr w:type="spellStart"/>
+      <w:r>
+        <w:t>przyrwónujemy</w:t>
+      </w:r>
+      <w:proofErr w:type="spellEnd"/>
+      <w:r>
+        <w:t xml:space="preserve"> „18” == 18 dostaniemy True. Zasadniczo staramy się unikać tego.</w:t>
       </w:r>
     </w:p>
     <w:p/>
     <w:p>
       <w:r>
-        <w:t xml:space="preserve">Uzyskanie wartości od użytkownika aka input, w tym celu używa się funkcji </w:t>
-      </w:r>
+        <w:t xml:space="preserve">Uzyskanie wartości od użytkownika </w:t>
+      </w:r>
+      <w:proofErr w:type="spellStart"/>
+      <w:r>
+        <w:t>aka</w:t>
+      </w:r>
+      <w:proofErr w:type="spellEnd"/>
+      <w:r>
+        <w:t xml:space="preserve"> </w:t>
+      </w:r>
+      <w:proofErr w:type="spellStart"/>
+      <w:r>
+        <w:t>input</w:t>
+      </w:r>
+      <w:proofErr w:type="spellEnd"/>
+      <w:r>
+        <w:t xml:space="preserve">, w tym celu używa się funkcji </w:t>
+      </w:r>
+      <w:proofErr w:type="spellStart"/>
       <w:r>
         <w:rPr>
           <w:b/>
@@ -424,6 +1026,7 @@
         </w:rPr>
         <w:t>prompt</w:t>
       </w:r>
+      <w:proofErr w:type="spellEnd"/>
       <w:r>
         <w:t>:</w:t>
       </w:r>
@@ -437,17 +1040,75 @@
       <w:r>
         <w:tab/>
       </w:r>
-      <w:r>
-        <w:rPr>
-          <w:lang w:val="en-GB"/>
-        </w:rPr>
-        <w:t xml:space="preserve">const user_value = </w:t>
-      </w:r>
-      <w:r>
-        <w:rPr>
-          <w:lang w:val="en-GB"/>
-        </w:rPr>
-        <w:t>prompt(„what’s your favorite color”)</w:t>
+      <w:proofErr w:type="spellStart"/>
+      <w:r>
+        <w:rPr>
+          <w:lang w:val="en-GB"/>
+        </w:rPr>
+        <w:t>const</w:t>
+      </w:r>
+      <w:proofErr w:type="spellEnd"/>
+      <w:r>
+        <w:rPr>
+          <w:lang w:val="en-GB"/>
+        </w:rPr>
+        <w:t xml:space="preserve"> </w:t>
+      </w:r>
+      <w:proofErr w:type="spellStart"/>
+      <w:r>
+        <w:rPr>
+          <w:lang w:val="en-GB"/>
+        </w:rPr>
+        <w:t>user_value</w:t>
+      </w:r>
+      <w:proofErr w:type="spellEnd"/>
+      <w:r>
+        <w:rPr>
+          <w:lang w:val="en-GB"/>
+        </w:rPr>
+        <w:t xml:space="preserve"> = </w:t>
+      </w:r>
+      <w:proofErr w:type="gramStart"/>
+      <w:r>
+        <w:rPr>
+          <w:lang w:val="en-GB"/>
+        </w:rPr>
+        <w:t>prompt(</w:t>
+      </w:r>
+      <w:proofErr w:type="gramEnd"/>
+      <w:r>
+        <w:rPr>
+          <w:lang w:val="en-GB"/>
+        </w:rPr>
+        <w:t xml:space="preserve">„what’s your </w:t>
+      </w:r>
+      <w:proofErr w:type="spellStart"/>
+      <w:r>
+        <w:rPr>
+          <w:lang w:val="en-GB"/>
+        </w:rPr>
+        <w:t>favorite</w:t>
+      </w:r>
+      <w:proofErr w:type="spellEnd"/>
+      <w:r>
+        <w:rPr>
+          <w:lang w:val="en-GB"/>
+        </w:rPr>
+        <w:t xml:space="preserve"> </w:t>
+      </w:r>
+      <w:proofErr w:type="spellStart"/>
+      <w:r>
+        <w:rPr>
+          <w:lang w:val="en-GB"/>
+        </w:rPr>
+        <w:t>color</w:t>
+      </w:r>
+      <w:proofErr w:type="spellEnd"/>
+      <w:r>
+        <w:rPr>
+          <w:lang w:val="en-GB"/>
+        </w:rPr>
+        <w:t>”)</w:t>
       </w:r>
     </w:p>
     <w:p>
@@ -491,7 +1152,21 @@
         <w:rPr>
           <w:lang w:val="en-GB"/>
         </w:rPr>
-        <w:t xml:space="preserve"> &lt; tak jak w Python. </w:t>
+        <w:t xml:space="preserve"> &lt; </w:t>
+      </w:r>
+      <w:proofErr w:type="spellStart"/>
+      <w:r>
+        <w:rPr>
+          <w:lang w:val="en-GB"/>
+        </w:rPr>
+        <w:t>tak</w:t>
+      </w:r>
+      <w:proofErr w:type="spellEnd"/>
+      <w:r>
+        <w:rPr>
+          <w:lang w:val="en-GB"/>
+        </w:rPr>
+        <w:t xml:space="preserve"> jak w Python. </w:t>
       </w:r>
     </w:p>
     <w:p>
@@ -518,7 +1193,15 @@
         <w:ind w:firstLine="708"/>
       </w:pPr>
       <w:r>
-        <w:t>Not operator jest zapisany jako !n,</w:t>
+        <w:t xml:space="preserve">Not operator jest zapisany </w:t>
+      </w:r>
+      <w:proofErr w:type="gramStart"/>
+      <w:r>
+        <w:t>jako !n</w:t>
+      </w:r>
+      <w:proofErr w:type="gramEnd"/>
+      <w:r>
+        <w:t>,</w:t>
       </w:r>
     </w:p>
     <w:p>
@@ -541,70 +1224,63 @@
           <w:bCs/>
         </w:rPr>
         <w:lastRenderedPageBreak/>
-        <w:t>Switch statments:</w:t>
-      </w:r>
-    </w:p>
-    <w:p>
-      <w:r>
-        <w:tab/>
-        <w:t>Działają na zasadnie bloków if ale z inną kosntrukcją np.:</w:t>
-      </w:r>
-    </w:p>
-    <w:p>
-      <w:r>
-        <w:tab/>
-        <w:t>Switch(day) {</w:t>
-      </w:r>
-    </w:p>
-    <w:p>
-      <w:pPr>
-        <w:ind w:firstLine="708"/>
-      </w:pPr>
-      <w:r>
-        <w:tab/>
-        <w:t>case ‘monday’:</w:t>
-      </w:r>
-    </w:p>
-    <w:p>
-      <w:pPr>
-        <w:ind w:firstLine="708"/>
-      </w:pPr>
-      <w:r>
-        <w:tab/>
-      </w:r>
-      <w:r>
-        <w:tab/>
-        <w:t>consolo.log(„…”)</w:t>
-      </w:r>
-    </w:p>
-    <w:p>
-      <w:pPr>
-        <w:ind w:firstLine="708"/>
-      </w:pPr>
-      <w:r>
-        <w:tab/>
-      </w:r>
-      <w:r>
-        <w:tab/>
-        <w:t>consolo.log(„…”)</w:t>
-      </w:r>
-    </w:p>
-    <w:p>
-      <w:pPr>
-        <w:ind w:left="1416" w:firstLine="708"/>
+        <w:t xml:space="preserve">Switch </w:t>
+      </w:r>
+      <w:proofErr w:type="spellStart"/>
+      <w:r>
         <w:rPr>
           <w:b/>
           <w:bCs/>
-          <w:lang w:val="en-GB"/>
-        </w:rPr>
-      </w:pPr>
+        </w:rPr>
+        <w:t>statments</w:t>
+      </w:r>
+      <w:proofErr w:type="spellEnd"/>
       <w:r>
         <w:rPr>
           <w:b/>
           <w:bCs/>
-          <w:lang w:val="en-GB"/>
-        </w:rPr>
-        <w:t>break</w:t>
+        </w:rPr>
+        <w:t>:</w:t>
+      </w:r>
+    </w:p>
+    <w:p>
+      <w:r>
+        <w:tab/>
+        <w:t xml:space="preserve">Działają na zasadnie bloków </w:t>
+      </w:r>
+      <w:proofErr w:type="spellStart"/>
+      <w:proofErr w:type="gramStart"/>
+      <w:r>
+        <w:t>if</w:t>
+      </w:r>
+      <w:proofErr w:type="spellEnd"/>
+      <w:proofErr w:type="gramEnd"/>
+      <w:r>
+        <w:t xml:space="preserve"> ale z inną </w:t>
+      </w:r>
+      <w:proofErr w:type="spellStart"/>
+      <w:r>
+        <w:t>kosntrukcją</w:t>
+      </w:r>
+      <w:proofErr w:type="spellEnd"/>
+      <w:r>
+        <w:t xml:space="preserve"> np.:</w:t>
+      </w:r>
+    </w:p>
+    <w:p>
+      <w:pPr>
+        <w:rPr>
+          <w:lang w:val="en-GB"/>
+        </w:rPr>
+      </w:pPr>
+      <w:r>
+        <w:tab/>
+      </w:r>
+      <w:r>
+        <w:rPr>
+          <w:lang w:val="en-GB"/>
+        </w:rPr>
+        <w:t>Switch(day) {</w:t>
       </w:r>
     </w:p>
     <w:p>
@@ -619,7 +1295,21 @@
           <w:lang w:val="en-GB"/>
         </w:rPr>
         <w:tab/>
-        <w:t>case ‘tuseday’:</w:t>
+        <w:t>case ‘</w:t>
+      </w:r>
+      <w:proofErr w:type="spellStart"/>
+      <w:r>
+        <w:rPr>
+          <w:lang w:val="en-GB"/>
+        </w:rPr>
+        <w:t>monday</w:t>
+      </w:r>
+      <w:proofErr w:type="spellEnd"/>
+      <w:r>
+        <w:rPr>
+          <w:lang w:val="en-GB"/>
+        </w:rPr>
+        <w:t>’:</w:t>
       </w:r>
     </w:p>
     <w:p>
@@ -640,12 +1330,59 @@
           <w:lang w:val="en-GB"/>
         </w:rPr>
         <w:tab/>
-        <w:t>consol.log(„…”)</w:t>
-      </w:r>
-    </w:p>
-    <w:p>
-      <w:pPr>
-        <w:ind w:left="2124"/>
+      </w:r>
+      <w:proofErr w:type="gramStart"/>
+      <w:r>
+        <w:rPr>
+          <w:lang w:val="en-GB"/>
+        </w:rPr>
+        <w:t>consolo.log(</w:t>
+      </w:r>
+      <w:proofErr w:type="gramEnd"/>
+      <w:r>
+        <w:rPr>
+          <w:lang w:val="en-GB"/>
+        </w:rPr>
+        <w:t>„…”)</w:t>
+      </w:r>
+    </w:p>
+    <w:p>
+      <w:pPr>
+        <w:ind w:firstLine="708"/>
+        <w:rPr>
+          <w:lang w:val="en-GB"/>
+        </w:rPr>
+      </w:pPr>
+      <w:r>
+        <w:rPr>
+          <w:lang w:val="en-GB"/>
+        </w:rPr>
+        <w:tab/>
+      </w:r>
+      <w:r>
+        <w:rPr>
+          <w:lang w:val="en-GB"/>
+        </w:rPr>
+        <w:tab/>
+      </w:r>
+      <w:proofErr w:type="gramStart"/>
+      <w:r>
+        <w:rPr>
+          <w:lang w:val="en-GB"/>
+        </w:rPr>
+        <w:t>consolo.log(</w:t>
+      </w:r>
+      <w:proofErr w:type="gramEnd"/>
+      <w:r>
+        <w:rPr>
+          <w:lang w:val="en-GB"/>
+        </w:rPr>
+        <w:t>„…”)</w:t>
+      </w:r>
+    </w:p>
+    <w:p>
+      <w:pPr>
+        <w:ind w:left="1416" w:firstLine="708"/>
         <w:rPr>
           <w:b/>
           <w:bCs/>
@@ -675,22 +1412,27 @@
         <w:tab/>
         <w:t>case ‘</w:t>
       </w:r>
-      <w:r>
-        <w:rPr>
-          <w:lang w:val="en-GB"/>
-        </w:rPr>
-        <w:t>wednesday</w:t>
-      </w:r>
-      <w:r>
-        <w:rPr>
-          <w:lang w:val="en-GB"/>
-        </w:rPr>
-        <w:t>:</w:t>
+      <w:proofErr w:type="spellStart"/>
+      <w:r>
+        <w:rPr>
+          <w:lang w:val="en-GB"/>
+        </w:rPr>
+        <w:t>tuseday</w:t>
+      </w:r>
+      <w:proofErr w:type="spellEnd"/>
+      <w:r>
+        <w:rPr>
+          <w:lang w:val="en-GB"/>
+        </w:rPr>
+        <w:t>’:</w:t>
       </w:r>
     </w:p>
     <w:p>
       <w:pPr>
         <w:ind w:firstLine="708"/>
+        <w:rPr>
+          <w:lang w:val="en-GB"/>
+        </w:rPr>
       </w:pPr>
       <w:r>
         <w:rPr>
@@ -699,211 +1441,474 @@
         <w:tab/>
       </w:r>
       <w:r>
-        <w:t>case ‘</w:t>
-      </w:r>
-      <w:r>
-        <w:t>thursday</w:t>
-      </w:r>
-      <w:r>
-        <w:t>:</w:t>
-      </w:r>
-      <w:r>
-        <w:t xml:space="preserve"> (zadziałą dla obydwu rzeczy)</w:t>
-      </w:r>
-    </w:p>
-    <w:p>
-      <w:pPr>
-        <w:ind w:firstLine="708"/>
-        <w:rPr>
-          <w:lang w:val="en-GB"/>
-        </w:rPr>
-      </w:pPr>
-      <w:r>
+        <w:rPr>
+          <w:lang w:val="en-GB"/>
+        </w:rPr>
         <w:tab/>
       </w:r>
-      <w:r>
-        <w:tab/>
-      </w:r>
-      <w:r>
-        <w:rPr>
-          <w:lang w:val="en-GB"/>
-        </w:rPr>
-        <w:t>consol.log(„…”)</w:t>
-      </w:r>
-    </w:p>
-    <w:p>
-      <w:pPr>
-        <w:ind w:left="1416" w:firstLine="708"/>
-      </w:pPr>
-      <w:r>
+      <w:proofErr w:type="gramStart"/>
+      <w:r>
+        <w:rPr>
+          <w:lang w:val="en-GB"/>
+        </w:rPr>
+        <w:t>consol.log(</w:t>
+      </w:r>
+      <w:proofErr w:type="gramEnd"/>
+      <w:r>
+        <w:rPr>
+          <w:lang w:val="en-GB"/>
+        </w:rPr>
+        <w:t>„…”)</w:t>
+      </w:r>
+    </w:p>
+    <w:p>
+      <w:pPr>
+        <w:ind w:left="2124"/>
         <w:rPr>
           <w:b/>
           <w:bCs/>
-        </w:rPr>
-        <w:t>break</w:t>
-      </w:r>
+          <w:lang w:val="en-GB"/>
+        </w:rPr>
+      </w:pPr>
       <w:r>
         <w:rPr>
           <w:b/>
           <w:bCs/>
-        </w:rPr>
-        <w:t xml:space="preserve"> (jest potrzebny bo inaczej kod przejdzie do dalszej częsci)</w:t>
-      </w:r>
-    </w:p>
-    <w:p>
-      <w:pPr>
-        <w:rPr>
-          <w:lang w:val="en-GB"/>
-        </w:rPr>
-      </w:pPr>
-      <w:r>
+          <w:lang w:val="en-GB"/>
+        </w:rPr>
+        <w:t>break</w:t>
+      </w:r>
+    </w:p>
+    <w:p>
+      <w:pPr>
+        <w:ind w:firstLine="708"/>
+        <w:rPr>
+          <w:lang w:val="en-GB"/>
+        </w:rPr>
+      </w:pPr>
+      <w:r>
+        <w:rPr>
+          <w:lang w:val="en-GB"/>
+        </w:rPr>
         <w:tab/>
-      </w:r>
-      <w:r>
+        <w:t>case ‘</w:t>
+      </w:r>
+      <w:proofErr w:type="spellStart"/>
+      <w:r>
+        <w:rPr>
+          <w:lang w:val="en-GB"/>
+        </w:rPr>
+        <w:t>wednesday</w:t>
+      </w:r>
+      <w:proofErr w:type="spellEnd"/>
+      <w:r>
+        <w:rPr>
+          <w:lang w:val="en-GB"/>
+        </w:rPr>
+        <w:t>:</w:t>
+      </w:r>
+    </w:p>
+    <w:p>
+      <w:pPr>
+        <w:ind w:firstLine="708"/>
+      </w:pPr>
+      <w:r>
+        <w:rPr>
+          <w:lang w:val="en-GB"/>
+        </w:rPr>
         <w:tab/>
       </w:r>
-      <w:r>
-        <w:rPr>
-          <w:lang w:val="en-GB"/>
-        </w:rPr>
-        <w:t>default:</w:t>
-      </w:r>
-    </w:p>
-    <w:p>
-      <w:pPr>
-        <w:rPr>
-          <w:lang w:val="en-GB"/>
-        </w:rPr>
-      </w:pPr>
-      <w:r>
-        <w:rPr>
-          <w:lang w:val="en-GB"/>
-        </w:rPr>
+      <w:proofErr w:type="spellStart"/>
+      <w:r>
+        <w:t>case</w:t>
+      </w:r>
+      <w:proofErr w:type="spellEnd"/>
+      <w:r>
+        <w:t xml:space="preserve"> ‘</w:t>
+      </w:r>
+      <w:proofErr w:type="spellStart"/>
+      <w:r>
+        <w:t>thursday</w:t>
+      </w:r>
+      <w:proofErr w:type="spellEnd"/>
+      <w:r>
+        <w:t>: (</w:t>
+      </w:r>
+      <w:proofErr w:type="spellStart"/>
+      <w:r>
+        <w:t>zadziałą</w:t>
+      </w:r>
+      <w:proofErr w:type="spellEnd"/>
+      <w:r>
+        <w:t xml:space="preserve"> dla obydwu rzeczy)</w:t>
+      </w:r>
+    </w:p>
+    <w:p>
+      <w:pPr>
+        <w:ind w:firstLine="708"/>
+      </w:pPr>
+      <w:r>
         <w:tab/>
       </w:r>
       <w:r>
-        <w:rPr>
-          <w:lang w:val="en-GB"/>
-        </w:rPr>
         <w:tab/>
       </w:r>
-      <w:r>
-        <w:rPr>
-          <w:lang w:val="en-GB"/>
-        </w:rPr>
-        <w:tab/>
-        <w:t>consol.log(“Not a valid day”)</w:t>
-      </w:r>
-    </w:p>
-    <w:p>
-      <w:pPr>
-        <w:ind w:firstLine="708"/>
-        <w:rPr>
-          <w:lang w:val="en-GB"/>
-        </w:rPr>
-      </w:pPr>
-      <w:r>
-        <w:rPr>
-          <w:lang w:val="en-GB"/>
-        </w:rPr>
-        <w:t>}</w:t>
-      </w:r>
-    </w:p>
-    <w:p>
-      <w:pPr>
+      <w:proofErr w:type="gramStart"/>
+      <w:r>
+        <w:t>consol.log(</w:t>
+      </w:r>
+      <w:proofErr w:type="gramEnd"/>
+      <w:r>
+        <w:t>„…”)</w:t>
+      </w:r>
+    </w:p>
+    <w:p>
+      <w:pPr>
+        <w:ind w:left="1416" w:firstLine="708"/>
+      </w:pPr>
+      <w:proofErr w:type="spellStart"/>
+      <w:r>
         <w:rPr>
           <w:b/>
           <w:bCs/>
-          <w:lang w:val="en-GB"/>
-        </w:rPr>
-      </w:pPr>
+        </w:rPr>
+        <w:t>break</w:t>
+      </w:r>
+      <w:proofErr w:type="spellEnd"/>
       <w:r>
         <w:rPr>
           <w:b/>
           <w:bCs/>
-          <w:lang w:val="en-GB"/>
-        </w:rPr>
-        <w:t>Statements and Expressions</w:t>
-      </w:r>
-    </w:p>
-    <w:p>
-      <w:pPr>
-        <w:rPr>
-          <w:lang w:val="en-GB"/>
-        </w:rPr>
-      </w:pPr>
-      <w:r>
-        <w:rPr>
-          <w:lang w:val="en-GB"/>
-        </w:rPr>
-        <w:tab/>
-        <w:t>Expressions to np. 3 +4, 1991, true &amp;&amp; false &amp;&amp; !false</w:t>
-      </w:r>
-    </w:p>
-    <w:p>
-      <w:r>
-        <w:rPr>
-          <w:lang w:val="en-GB"/>
-        </w:rPr>
-        <w:tab/>
-      </w:r>
-      <w:r>
-        <w:t>Statements to większa część k</w:t>
-      </w:r>
-      <w:r>
-        <w:t>odu np. if else statements.</w:t>
-      </w:r>
-    </w:p>
-    <w:p/>
-    <w:p>
-      <w:pPr>
+        </w:rPr>
+        <w:t xml:space="preserve"> (jest </w:t>
+      </w:r>
+      <w:proofErr w:type="gramStart"/>
+      <w:r>
         <w:rPr>
           <w:b/>
           <w:bCs/>
         </w:rPr>
-      </w:pPr>
+        <w:t>potrzebny</w:t>
+      </w:r>
+      <w:proofErr w:type="gramEnd"/>
       <w:r>
         <w:rPr>
           <w:b/>
           <w:bCs/>
         </w:rPr>
+        <w:t xml:space="preserve"> bo inaczej kod przejdzie do dalszej </w:t>
+      </w:r>
+      <w:proofErr w:type="spellStart"/>
+      <w:r>
+        <w:rPr>
+          <w:b/>
+          <w:bCs/>
+        </w:rPr>
+        <w:t>częsci</w:t>
+      </w:r>
+      <w:proofErr w:type="spellEnd"/>
+      <w:r>
+        <w:rPr>
+          <w:b/>
+          <w:bCs/>
+        </w:rPr>
+        <w:t>)</w:t>
+      </w:r>
+    </w:p>
+    <w:p>
+      <w:pPr>
+        <w:rPr>
+          <w:lang w:val="en-GB"/>
+        </w:rPr>
+      </w:pPr>
+      <w:r>
+        <w:tab/>
+      </w:r>
+      <w:r>
+        <w:tab/>
+      </w:r>
+      <w:r>
+        <w:rPr>
+          <w:lang w:val="en-GB"/>
+        </w:rPr>
+        <w:t>default:</w:t>
+      </w:r>
+    </w:p>
+    <w:p>
+      <w:pPr>
+        <w:rPr>
+          <w:lang w:val="en-GB"/>
+        </w:rPr>
+      </w:pPr>
+      <w:r>
+        <w:rPr>
+          <w:lang w:val="en-GB"/>
+        </w:rPr>
+        <w:tab/>
+      </w:r>
+      <w:r>
+        <w:rPr>
+          <w:lang w:val="en-GB"/>
+        </w:rPr>
+        <w:tab/>
+      </w:r>
+      <w:r>
+        <w:rPr>
+          <w:lang w:val="en-GB"/>
+        </w:rPr>
+        <w:tab/>
+      </w:r>
+      <w:proofErr w:type="gramStart"/>
+      <w:r>
+        <w:rPr>
+          <w:lang w:val="en-GB"/>
+        </w:rPr>
+        <w:t>consol.log(</w:t>
+      </w:r>
+      <w:proofErr w:type="gramEnd"/>
+      <w:r>
+        <w:rPr>
+          <w:lang w:val="en-GB"/>
+        </w:rPr>
+        <w:t>“Not a valid day”)</w:t>
+      </w:r>
+    </w:p>
+    <w:p>
+      <w:pPr>
+        <w:ind w:firstLine="708"/>
+        <w:rPr>
+          <w:lang w:val="en-GB"/>
+        </w:rPr>
+      </w:pPr>
+      <w:r>
+        <w:rPr>
+          <w:lang w:val="en-GB"/>
+        </w:rPr>
+        <w:t>}</w:t>
+      </w:r>
+    </w:p>
+    <w:p>
+      <w:pPr>
+        <w:rPr>
+          <w:b/>
+          <w:bCs/>
+          <w:lang w:val="en-GB"/>
+        </w:rPr>
+      </w:pPr>
+      <w:r>
+        <w:rPr>
+          <w:b/>
+          <w:bCs/>
+          <w:lang w:val="en-GB"/>
+        </w:rPr>
+        <w:t>Statements and Expressions</w:t>
+      </w:r>
+    </w:p>
+    <w:p>
+      <w:pPr>
+        <w:rPr>
+          <w:lang w:val="en-GB"/>
+        </w:rPr>
+      </w:pPr>
+      <w:r>
+        <w:rPr>
+          <w:lang w:val="en-GB"/>
+        </w:rPr>
+        <w:tab/>
+        <w:t>Expressions to np. 3 +4, 1991, true &amp;&amp; false &amp;</w:t>
+      </w:r>
+      <w:proofErr w:type="gramStart"/>
+      <w:r>
+        <w:rPr>
+          <w:lang w:val="en-GB"/>
+        </w:rPr>
+        <w:t>&amp; !false</w:t>
+      </w:r>
+      <w:proofErr w:type="gramEnd"/>
+    </w:p>
+    <w:p>
+      <w:pPr>
+        <w:rPr>
+          <w:lang w:val="en-GB"/>
+        </w:rPr>
+      </w:pPr>
+      <w:r>
+        <w:rPr>
+          <w:lang w:val="en-GB"/>
+        </w:rPr>
+        <w:tab/>
+      </w:r>
+      <w:r>
+        <w:rPr>
+          <w:lang w:val="en-GB"/>
+        </w:rPr>
+        <w:t xml:space="preserve">Statements to </w:t>
+      </w:r>
+      <w:proofErr w:type="spellStart"/>
+      <w:r>
+        <w:rPr>
+          <w:lang w:val="en-GB"/>
+        </w:rPr>
+        <w:t>większa</w:t>
+      </w:r>
+      <w:proofErr w:type="spellEnd"/>
+      <w:r>
+        <w:rPr>
+          <w:lang w:val="en-GB"/>
+        </w:rPr>
+        <w:t xml:space="preserve"> </w:t>
+      </w:r>
+      <w:proofErr w:type="spellStart"/>
+      <w:r>
+        <w:rPr>
+          <w:lang w:val="en-GB"/>
+        </w:rPr>
+        <w:t>część</w:t>
+      </w:r>
+      <w:proofErr w:type="spellEnd"/>
+      <w:r>
+        <w:rPr>
+          <w:lang w:val="en-GB"/>
+        </w:rPr>
+        <w:t xml:space="preserve"> </w:t>
+      </w:r>
+      <w:proofErr w:type="spellStart"/>
+      <w:r>
+        <w:rPr>
+          <w:lang w:val="en-GB"/>
+        </w:rPr>
+        <w:t>kodu</w:t>
+      </w:r>
+      <w:proofErr w:type="spellEnd"/>
+      <w:r>
+        <w:rPr>
+          <w:lang w:val="en-GB"/>
+        </w:rPr>
+        <w:t xml:space="preserve"> np. if else statements.</w:t>
+      </w:r>
+    </w:p>
+    <w:p>
+      <w:pPr>
+        <w:rPr>
+          <w:lang w:val="en-GB"/>
+        </w:rPr>
+      </w:pPr>
+    </w:p>
+    <w:p>
+      <w:pPr>
+        <w:rPr>
+          <w:b/>
+          <w:bCs/>
+          <w:lang w:val="en-GB"/>
+        </w:rPr>
+      </w:pPr>
+      <w:r>
+        <w:rPr>
+          <w:b/>
+          <w:bCs/>
+          <w:lang w:val="en-GB"/>
+        </w:rPr>
         <w:t>Conditional (Ternary) Operator</w:t>
       </w:r>
     </w:p>
     <w:p>
       <w:r>
-        <w:t xml:space="preserve">Poniżej jest budowa conditional operatora, gdzie tworzymy warunek, następnie </w:t>
-      </w:r>
-      <w:r>
-        <w:t xml:space="preserve">znakiem ? tworzymy blok spełnionego założenia i po : blok negatywnego spełnienia. </w:t>
+        <w:t xml:space="preserve">Poniżej jest budowa </w:t>
+      </w:r>
+      <w:proofErr w:type="spellStart"/>
+      <w:r>
+        <w:t>conditional</w:t>
+      </w:r>
+      <w:proofErr w:type="spellEnd"/>
+      <w:r>
+        <w:t xml:space="preserve"> operatora, gdzie tworzymy warunek, następnie </w:t>
+      </w:r>
+      <w:proofErr w:type="gramStart"/>
+      <w:r>
+        <w:t>znakiem ?</w:t>
+      </w:r>
+      <w:proofErr w:type="gramEnd"/>
+      <w:r>
+        <w:t xml:space="preserve"> tworzymy blok spełnionego założenia i po : blok negatywnego spełnienia. </w:t>
       </w:r>
       <w:r>
         <w:t>Pozwala to zaoszczędzić dużo czasu</w:t>
       </w:r>
       <w:r>
-        <w:t xml:space="preserve"> przy prostych sprawdzeniach warunku if else.</w:t>
-      </w:r>
-    </w:p>
-    <w:p>
+        <w:t xml:space="preserve"> przy prostych sprawdzeniach warunku </w:t>
+      </w:r>
+      <w:proofErr w:type="spellStart"/>
+      <w:r>
+        <w:t>if</w:t>
+      </w:r>
+      <w:proofErr w:type="spellEnd"/>
+      <w:r>
+        <w:t xml:space="preserve"> </w:t>
+      </w:r>
+      <w:proofErr w:type="spellStart"/>
+      <w:r>
+        <w:t>else</w:t>
+      </w:r>
+      <w:proofErr w:type="spellEnd"/>
+      <w:r>
+        <w:t>.</w:t>
+      </w:r>
+    </w:p>
+    <w:p>
+      <w:pPr>
+        <w:rPr>
+          <w:lang w:val="en-GB"/>
+        </w:rPr>
+      </w:pPr>
       <w:r>
         <w:tab/>
-        <w:t>Const age = 24</w:t>
-      </w:r>
-    </w:p>
-    <w:p>
-      <w:pPr>
-        <w:rPr>
-          <w:lang w:val="en-GB"/>
-        </w:rPr>
-      </w:pPr>
-      <w:r>
+      </w:r>
+      <w:proofErr w:type="spellStart"/>
+      <w:r>
+        <w:rPr>
+          <w:lang w:val="en-GB"/>
+        </w:rPr>
+        <w:t>Const</w:t>
+      </w:r>
+      <w:proofErr w:type="spellEnd"/>
+      <w:r>
+        <w:rPr>
+          <w:lang w:val="en-GB"/>
+        </w:rPr>
+        <w:t xml:space="preserve"> age = 24</w:t>
+      </w:r>
+    </w:p>
+    <w:p>
+      <w:pPr>
+        <w:rPr>
+          <w:lang w:val="en-GB"/>
+        </w:rPr>
+      </w:pPr>
+      <w:r>
+        <w:rPr>
+          <w:lang w:val="en-GB"/>
+        </w:rPr>
         <w:tab/>
       </w:r>
       <w:r>
         <w:rPr>
           <w:lang w:val="en-GB"/>
         </w:rPr>
-        <w:t>age &gt;= 18 ? console.log(</w:t>
+        <w:t xml:space="preserve">age &gt;= </w:t>
+      </w:r>
+      <w:proofErr w:type="gramStart"/>
+      <w:r>
+        <w:rPr>
+          <w:lang w:val="en-GB"/>
+        </w:rPr>
+        <w:t>18 ?</w:t>
+      </w:r>
+      <w:proofErr w:type="gramEnd"/>
+      <w:r>
+        <w:rPr>
+          <w:lang w:val="en-GB"/>
+        </w:rPr>
+        <w:t xml:space="preserve"> console.log(</w:t>
       </w:r>
       <w:r>
         <w:rPr>
@@ -927,20 +1932,48 @@
         <w:rPr>
           <w:lang w:val="en-GB"/>
         </w:rPr>
-        <w:t>) : console.log(„I like wataa”)</w:t>
-      </w:r>
-    </w:p>
-    <w:p>
-      <w:pPr>
-        <w:rPr>
-          <w:lang w:val="en-GB"/>
-        </w:rPr>
-      </w:pPr>
-      <w:r>
-        <w:rPr>
-          <w:lang w:val="en-GB"/>
-        </w:rPr>
-        <w:t>Z przypisaniem do variable:</w:t>
+        <w:t xml:space="preserve">) : console.log(„I like </w:t>
+      </w:r>
+      <w:proofErr w:type="spellStart"/>
+      <w:r>
+        <w:rPr>
+          <w:lang w:val="en-GB"/>
+        </w:rPr>
+        <w:t>wataa</w:t>
+      </w:r>
+      <w:proofErr w:type="spellEnd"/>
+      <w:r>
+        <w:rPr>
+          <w:lang w:val="en-GB"/>
+        </w:rPr>
+        <w:t>”)</w:t>
+      </w:r>
+    </w:p>
+    <w:p>
+      <w:pPr>
+        <w:rPr>
+          <w:lang w:val="en-GB"/>
+        </w:rPr>
+      </w:pPr>
+      <w:r>
+        <w:rPr>
+          <w:lang w:val="en-GB"/>
+        </w:rPr>
+        <w:t xml:space="preserve">Z </w:t>
+      </w:r>
+      <w:proofErr w:type="spellStart"/>
+      <w:r>
+        <w:rPr>
+          <w:lang w:val="en-GB"/>
+        </w:rPr>
+        <w:t>przypisaniem</w:t>
+      </w:r>
+      <w:proofErr w:type="spellEnd"/>
+      <w:r>
+        <w:rPr>
+          <w:lang w:val="en-GB"/>
+        </w:rPr>
+        <w:t xml:space="preserve"> do variable:</w:t>
       </w:r>
     </w:p>
     <w:p>
@@ -954,51 +1987,259 @@
           <w:lang w:val="en-GB"/>
         </w:rPr>
         <w:tab/>
-        <w:t>Const drink = age &gt;= 18 ?  “wine”: “water”</w:t>
-      </w:r>
-    </w:p>
-    <w:p>
-      <w:pPr>
-        <w:rPr>
-          <w:lang w:val="en-GB"/>
-        </w:rPr>
-      </w:pPr>
-      <w:r>
-        <w:rPr>
+      </w:r>
+      <w:proofErr w:type="spellStart"/>
+      <w:r>
+        <w:rPr>
+          <w:lang w:val="en-GB"/>
+        </w:rPr>
+        <w:t>Const</w:t>
+      </w:r>
+      <w:proofErr w:type="spellEnd"/>
+      <w:r>
+        <w:rPr>
+          <w:lang w:val="en-GB"/>
+        </w:rPr>
+        <w:t xml:space="preserve"> drink = age &gt;= </w:t>
+      </w:r>
+      <w:proofErr w:type="gramStart"/>
+      <w:r>
+        <w:rPr>
+          <w:lang w:val="en-GB"/>
+        </w:rPr>
+        <w:t>18 ?</w:t>
+      </w:r>
+      <w:proofErr w:type="gramEnd"/>
+      <w:r>
+        <w:rPr>
+          <w:lang w:val="en-GB"/>
+        </w:rPr>
+        <w:t xml:space="preserve">  “wine”: “water”</w:t>
+      </w:r>
+    </w:p>
+    <w:p>
+      <w:pPr>
+        <w:rPr>
+          <w:b/>
+          <w:bCs/>
+          <w:lang w:val="en-GB"/>
+        </w:rPr>
+      </w:pPr>
+      <w:r>
+        <w:rPr>
+          <w:b/>
+          <w:bCs/>
           <w:lang w:val="en-GB"/>
         </w:rPr>
         <w:lastRenderedPageBreak/>
+        <w:t>Strict Mode</w:t>
+      </w:r>
+    </w:p>
+    <w:p>
+      <w:r>
+        <w:t xml:space="preserve">Celem </w:t>
+      </w:r>
+      <w:proofErr w:type="spellStart"/>
+      <w:r>
+        <w:t>strict</w:t>
+      </w:r>
+      <w:proofErr w:type="spellEnd"/>
+      <w:r>
+        <w:t xml:space="preserve"> </w:t>
+      </w:r>
+      <w:proofErr w:type="spellStart"/>
+      <w:r>
+        <w:t>mode</w:t>
+      </w:r>
+      <w:proofErr w:type="spellEnd"/>
+      <w:r>
+        <w:t xml:space="preserve"> jest</w:t>
+      </w:r>
+      <w:r>
+        <w:t xml:space="preserve"> umożliwienie włączenie widzenia błędów oraz uniemożliwia wykonanie pewnych funkcji. </w:t>
+      </w:r>
+    </w:p>
+    <w:p>
+      <w:pPr>
+        <w:rPr>
+          <w:b/>
+          <w:bCs/>
+        </w:rPr>
+      </w:pPr>
+      <w:r>
         <w:tab/>
       </w:r>
+      <w:r>
+        <w:t xml:space="preserve">Aby aktywować </w:t>
+      </w:r>
+      <w:proofErr w:type="spellStart"/>
+      <w:r>
+        <w:t>strict</w:t>
+      </w:r>
+      <w:proofErr w:type="spellEnd"/>
+      <w:r>
+        <w:t xml:space="preserve"> </w:t>
+      </w:r>
+      <w:proofErr w:type="spellStart"/>
+      <w:r>
+        <w:t>mode</w:t>
+      </w:r>
+      <w:proofErr w:type="spellEnd"/>
+      <w:r>
+        <w:t xml:space="preserve"> n</w:t>
+      </w:r>
+      <w:r>
+        <w:t xml:space="preserve">ależy dodać na początku </w:t>
+      </w:r>
+      <w:r>
+        <w:t xml:space="preserve">skryptów </w:t>
+      </w:r>
+      <w:r>
+        <w:rPr>
+          <w:b/>
+          <w:bCs/>
+        </w:rPr>
+        <w:t>„</w:t>
+      </w:r>
+      <w:proofErr w:type="spellStart"/>
+      <w:r>
+        <w:rPr>
+          <w:b/>
+          <w:bCs/>
+        </w:rPr>
+        <w:t>use</w:t>
+      </w:r>
+      <w:proofErr w:type="spellEnd"/>
+      <w:r>
+        <w:rPr>
+          <w:b/>
+          <w:bCs/>
+        </w:rPr>
+        <w:t xml:space="preserve"> </w:t>
+      </w:r>
+      <w:proofErr w:type="spellStart"/>
+      <w:r>
+        <w:rPr>
+          <w:b/>
+          <w:bCs/>
+        </w:rPr>
+        <w:t>strict</w:t>
+      </w:r>
+      <w:proofErr w:type="spellEnd"/>
+      <w:r>
+        <w:rPr>
+          <w:b/>
+          <w:bCs/>
+        </w:rPr>
+        <w:t>”</w:t>
+      </w:r>
+    </w:p>
+    <w:p>
+      <w:pPr>
+        <w:rPr>
+          <w:b/>
+          <w:bCs/>
+        </w:rPr>
+      </w:pPr>
+    </w:p>
+    <w:p>
+      <w:pPr>
+        <w:rPr>
+          <w:b/>
+          <w:bCs/>
+        </w:rPr>
+      </w:pPr>
+      <w:r>
+        <w:rPr>
+          <w:b/>
+          <w:bCs/>
+        </w:rPr>
+        <w:t>Funkcje</w:t>
+      </w:r>
+    </w:p>
+    <w:p>
+      <w:r>
+        <w:t xml:space="preserve">Funkcje tak jak w </w:t>
+      </w:r>
+      <w:proofErr w:type="spellStart"/>
+      <w:r>
+        <w:t>python</w:t>
+      </w:r>
+      <w:proofErr w:type="spellEnd"/>
+      <w:r>
+        <w:t>, to blok kodu, który można w łatwy sposób ponownie wykorzystać. Konstrukcja:</w:t>
+      </w:r>
+    </w:p>
+    <w:p>
+      <w:r>
+        <w:tab/>
+      </w:r>
+      <w:proofErr w:type="spellStart"/>
+      <w:r>
+        <w:t>Function</w:t>
+      </w:r>
+      <w:proofErr w:type="spellEnd"/>
+      <w:r>
+        <w:t xml:space="preserve"> </w:t>
+      </w:r>
+      <w:proofErr w:type="spellStart"/>
+      <w:proofErr w:type="gramStart"/>
+      <w:r>
+        <w:t>Blob</w:t>
+      </w:r>
+      <w:proofErr w:type="spellEnd"/>
+      <w:r>
+        <w:t>(</w:t>
+      </w:r>
+      <w:proofErr w:type="gramEnd"/>
+      <w:r>
+        <w:t>parameter1, parameter2) {</w:t>
+      </w:r>
+    </w:p>
+    <w:p>
+      <w:pPr>
+        <w:ind w:left="708"/>
+      </w:pPr>
+      <w:r>
+        <w:tab/>
+      </w:r>
+      <w:proofErr w:type="gramStart"/>
+      <w:r>
+        <w:t>Console.log(</w:t>
+      </w:r>
+      <w:proofErr w:type="gramEnd"/>
+      <w:r>
+        <w:t>parameter1</w:t>
+      </w:r>
+      <w:r>
+        <w:t xml:space="preserve">, </w:t>
+      </w:r>
+      <w:r>
+        <w:t>parameter2</w:t>
+      </w:r>
+      <w:r>
+        <w:t>)</w:t>
+      </w:r>
+    </w:p>
+    <w:p>
+      <w:pPr>
+        <w:ind w:left="708"/>
+      </w:pPr>
+      <w:r>
+        <w:t>}</w:t>
+      </w:r>
     </w:p>
     <w:p>
       <w:pPr>
         <w:ind w:firstLine="708"/>
-        <w:rPr>
-          <w:lang w:val="en-GB"/>
-        </w:rPr>
-      </w:pPr>
-    </w:p>
-    <w:p>
-      <w:pPr>
-        <w:rPr>
-          <w:lang w:val="en-GB"/>
-        </w:rPr>
-      </w:pPr>
-      <w:r>
-        <w:rPr>
-          <w:lang w:val="en-GB"/>
-        </w:rPr>
+      </w:pPr>
+    </w:p>
+    <w:p>
+      <w:r>
         <w:tab/>
       </w:r>
     </w:p>
-    <w:p>
-      <w:pPr>
-        <w:rPr>
-          <w:lang w:val="en-GB"/>
-        </w:rPr>
-      </w:pPr>
-    </w:p>
+    <w:p/>
     <w:sectPr>
       <w:pgSz w:w="11906" w:h="16838"/>
       <w:pgMar w:top="1440" w:right="1440" w:bottom="1440" w:left="1440" w:header="708" w:footer="708" w:gutter="0"/>

--- a/JavaScript-Cheat-Sheet.docx
+++ b/JavaScript-Cheat-Sheet.docx
@@ -1119,11 +1119,6 @@
       </w:pPr>
     </w:p>
     <w:p>
-      <w:pPr>
-        <w:rPr>
-          <w:lang w:val="en-GB"/>
-        </w:rPr>
-      </w:pPr>
       <w:r>
         <w:rPr>
           <w:lang w:val="en-GB"/>
@@ -1152,21 +1147,18 @@
         <w:rPr>
           <w:lang w:val="en-GB"/>
         </w:rPr>
-        <w:t xml:space="preserve"> &lt; </w:t>
-      </w:r>
-      <w:proofErr w:type="spellStart"/>
-      <w:r>
-        <w:rPr>
-          <w:lang w:val="en-GB"/>
-        </w:rPr>
-        <w:t>tak</w:t>
-      </w:r>
-      <w:proofErr w:type="spellEnd"/>
-      <w:r>
-        <w:rPr>
-          <w:lang w:val="en-GB"/>
-        </w:rPr>
-        <w:t xml:space="preserve"> jak w Python. </w:t>
+        <w:t xml:space="preserve"> </w:t>
+      </w:r>
+      <w:r>
+        <w:t xml:space="preserve">&lt; tak jak w </w:t>
+      </w:r>
+      <w:proofErr w:type="spellStart"/>
+      <w:r>
+        <w:t>Python</w:t>
+      </w:r>
+      <w:proofErr w:type="spellEnd"/>
+      <w:r>
+        <w:t xml:space="preserve">. </w:t>
       </w:r>
     </w:p>
     <w:p>
@@ -2022,18 +2014,34 @@
         <w:rPr>
           <w:b/>
           <w:bCs/>
-          <w:lang w:val="en-GB"/>
-        </w:rPr>
-      </w:pPr>
-      <w:r>
-        <w:rPr>
-          <w:b/>
-          <w:bCs/>
-          <w:lang w:val="en-GB"/>
+        </w:rPr>
+      </w:pPr>
+      <w:proofErr w:type="spellStart"/>
+      <w:r>
+        <w:rPr>
+          <w:b/>
+          <w:bCs/>
         </w:rPr>
         <w:lastRenderedPageBreak/>
-        <w:t>Strict Mode</w:t>
-      </w:r>
+        <w:t>Strict</w:t>
+      </w:r>
+      <w:proofErr w:type="spellEnd"/>
+      <w:r>
+        <w:rPr>
+          <w:b/>
+          <w:bCs/>
+        </w:rPr>
+        <w:t xml:space="preserve"> </w:t>
+      </w:r>
+      <w:proofErr w:type="spellStart"/>
+      <w:r>
+        <w:rPr>
+          <w:b/>
+          <w:bCs/>
+        </w:rPr>
+        <w:t>Mode</w:t>
+      </w:r>
+      <w:proofErr w:type="spellEnd"/>
     </w:p>
     <w:p>
       <w:r>
@@ -2171,9 +2179,143 @@
       </w:r>
     </w:p>
     <w:p>
-      <w:r>
-        <w:tab/>
-      </w:r>
+      <w:pPr>
+        <w:rPr>
+          <w:lang w:val="en-GB"/>
+        </w:rPr>
+      </w:pPr>
+      <w:r>
+        <w:tab/>
+      </w:r>
+      <w:r>
+        <w:rPr>
+          <w:lang w:val="en-GB"/>
+        </w:rPr>
+        <w:t xml:space="preserve">Function </w:t>
+      </w:r>
+      <w:proofErr w:type="gramStart"/>
+      <w:r>
+        <w:rPr>
+          <w:lang w:val="en-GB"/>
+        </w:rPr>
+        <w:t>Blob(</w:t>
+      </w:r>
+      <w:proofErr w:type="gramEnd"/>
+      <w:r>
+        <w:rPr>
+          <w:lang w:val="en-GB"/>
+        </w:rPr>
+        <w:t>parameter1, parameter2) {</w:t>
+      </w:r>
+    </w:p>
+    <w:p>
+      <w:pPr>
+        <w:ind w:left="708"/>
+        <w:rPr>
+          <w:lang w:val="en-GB"/>
+        </w:rPr>
+      </w:pPr>
+      <w:r>
+        <w:rPr>
+          <w:lang w:val="en-GB"/>
+        </w:rPr>
+        <w:tab/>
+      </w:r>
+      <w:proofErr w:type="gramStart"/>
+      <w:r>
+        <w:rPr>
+          <w:lang w:val="en-GB"/>
+        </w:rPr>
+        <w:t>Console.log(</w:t>
+      </w:r>
+      <w:proofErr w:type="gramEnd"/>
+      <w:r>
+        <w:rPr>
+          <w:lang w:val="en-GB"/>
+        </w:rPr>
+        <w:t>parameter1, parameter2)</w:t>
+      </w:r>
+    </w:p>
+    <w:p>
+      <w:pPr>
+        <w:ind w:left="708"/>
+      </w:pPr>
+      <w:r>
+        <w:t>}</w:t>
+      </w:r>
+    </w:p>
+    <w:p/>
+    <w:p>
+      <w:pPr>
+        <w:rPr>
+          <w:b/>
+          <w:bCs/>
+        </w:rPr>
+      </w:pPr>
+      <w:proofErr w:type="spellStart"/>
+      <w:r>
+        <w:rPr>
+          <w:b/>
+          <w:bCs/>
+        </w:rPr>
+        <w:t>Functions</w:t>
+      </w:r>
+      <w:proofErr w:type="spellEnd"/>
+      <w:r>
+        <w:rPr>
+          <w:b/>
+          <w:bCs/>
+        </w:rPr>
+        <w:t xml:space="preserve"> </w:t>
+      </w:r>
+      <w:proofErr w:type="spellStart"/>
+      <w:r>
+        <w:rPr>
+          <w:b/>
+          <w:bCs/>
+        </w:rPr>
+        <w:t>Declarations</w:t>
+      </w:r>
+      <w:proofErr w:type="spellEnd"/>
+      <w:r>
+        <w:rPr>
+          <w:b/>
+          <w:bCs/>
+        </w:rPr>
+        <w:t xml:space="preserve"> vs </w:t>
+      </w:r>
+      <w:proofErr w:type="spellStart"/>
+      <w:r>
+        <w:rPr>
+          <w:b/>
+          <w:bCs/>
+        </w:rPr>
+        <w:t>Expressions</w:t>
+      </w:r>
+      <w:proofErr w:type="spellEnd"/>
+    </w:p>
+    <w:p>
+      <w:r>
+        <w:t xml:space="preserve">Obydwie formy pisania funkcji są właściwe, osobiście preferuje f. </w:t>
+      </w:r>
+      <w:proofErr w:type="spellStart"/>
+      <w:r>
+        <w:t>declaration</w:t>
+      </w:r>
+      <w:proofErr w:type="spellEnd"/>
+      <w:r>
+        <w:t xml:space="preserve">. Różnica między nimi polega, że </w:t>
+      </w:r>
+      <w:proofErr w:type="spellStart"/>
+      <w:r>
+        <w:t>declaration</w:t>
+      </w:r>
+      <w:proofErr w:type="spellEnd"/>
+      <w:r>
+        <w:t xml:space="preserve"> f. może być wezwana przed jej blokiem. </w:t>
+      </w:r>
+    </w:p>
+    <w:p>
       <w:proofErr w:type="spellStart"/>
       <w:r>
         <w:t>Function</w:t>
@@ -2183,63 +2325,1351 @@
         <w:t xml:space="preserve"> </w:t>
       </w:r>
       <w:proofErr w:type="spellStart"/>
+      <w:r>
+        <w:t>declaraction</w:t>
+      </w:r>
+      <w:proofErr w:type="spellEnd"/>
+      <w:r>
+        <w:t>:</w:t>
+      </w:r>
+    </w:p>
+    <w:p>
+      <w:pPr>
+        <w:rPr>
+          <w:lang w:val="en-GB"/>
+        </w:rPr>
+      </w:pPr>
+      <w:r>
+        <w:tab/>
+      </w:r>
+      <w:r>
+        <w:rPr>
+          <w:lang w:val="en-GB"/>
+        </w:rPr>
+        <w:t>f</w:t>
+      </w:r>
+      <w:r>
+        <w:rPr>
+          <w:lang w:val="en-GB"/>
+        </w:rPr>
+        <w:t>unction calcAge1 (</w:t>
+      </w:r>
+      <w:proofErr w:type="spellStart"/>
+      <w:r>
+        <w:rPr>
+          <w:lang w:val="en-GB"/>
+        </w:rPr>
+        <w:t>birthYear</w:t>
+      </w:r>
+      <w:proofErr w:type="spellEnd"/>
+      <w:r>
+        <w:rPr>
+          <w:lang w:val="en-GB"/>
+        </w:rPr>
+        <w:t xml:space="preserve">) { </w:t>
+      </w:r>
+    </w:p>
+    <w:p>
+      <w:pPr>
+        <w:rPr>
+          <w:lang w:val="en-GB"/>
+        </w:rPr>
+      </w:pPr>
+      <w:r>
+        <w:rPr>
+          <w:lang w:val="en-GB"/>
+        </w:rPr>
+        <w:tab/>
+      </w:r>
+      <w:r>
+        <w:rPr>
+          <w:lang w:val="en-GB"/>
+        </w:rPr>
+        <w:tab/>
+      </w:r>
+      <w:r>
+        <w:rPr>
+          <w:lang w:val="en-GB"/>
+        </w:rPr>
+        <w:t>r</w:t>
+      </w:r>
+      <w:r>
+        <w:rPr>
+          <w:lang w:val="en-GB"/>
+        </w:rPr>
+        <w:t xml:space="preserve">eturn 2033 - </w:t>
+      </w:r>
+      <w:proofErr w:type="spellStart"/>
+      <w:r>
+        <w:rPr>
+          <w:lang w:val="en-GB"/>
+        </w:rPr>
+        <w:t>b</w:t>
+      </w:r>
+      <w:r>
+        <w:rPr>
+          <w:lang w:val="en-GB"/>
+        </w:rPr>
+        <w:t>irthYear</w:t>
+      </w:r>
+      <w:proofErr w:type="spellEnd"/>
+    </w:p>
+    <w:p>
+      <w:pPr>
+        <w:ind w:firstLine="708"/>
+        <w:rPr>
+          <w:lang w:val="en-GB"/>
+        </w:rPr>
+      </w:pPr>
+      <w:r>
+        <w:rPr>
+          <w:lang w:val="en-GB"/>
+        </w:rPr>
+        <w:t>}</w:t>
+      </w:r>
+    </w:p>
+    <w:p>
+      <w:pPr>
+        <w:ind w:firstLine="708"/>
+        <w:rPr>
+          <w:lang w:val="en-GB"/>
+        </w:rPr>
+      </w:pPr>
+      <w:proofErr w:type="spellStart"/>
+      <w:r>
+        <w:rPr>
+          <w:lang w:val="en-GB"/>
+        </w:rPr>
+        <w:t>const</w:t>
+      </w:r>
+      <w:proofErr w:type="spellEnd"/>
+      <w:r>
+        <w:rPr>
+          <w:lang w:val="en-GB"/>
+        </w:rPr>
+        <w:t xml:space="preserve"> age1 = calcAge1(1991)</w:t>
+      </w:r>
+    </w:p>
+    <w:p>
+      <w:pPr>
+        <w:ind w:firstLine="708"/>
+        <w:rPr>
+          <w:lang w:val="en-GB"/>
+        </w:rPr>
+      </w:pPr>
+      <w:r>
+        <w:rPr>
+          <w:lang w:val="en-GB"/>
+        </w:rPr>
+        <w:t xml:space="preserve">console.log(age1) </w:t>
+      </w:r>
+    </w:p>
+    <w:p>
+      <w:pPr>
+        <w:rPr>
+          <w:lang w:val="en-GB"/>
+        </w:rPr>
+      </w:pPr>
+    </w:p>
+    <w:p>
+      <w:pPr>
+        <w:rPr>
+          <w:lang w:val="en-GB"/>
+        </w:rPr>
+      </w:pPr>
+      <w:r>
+        <w:rPr>
+          <w:lang w:val="en-GB"/>
+        </w:rPr>
+        <w:t>Function expression:</w:t>
+      </w:r>
+    </w:p>
+    <w:p>
+      <w:pPr>
+        <w:rPr>
+          <w:lang w:val="en-GB"/>
+        </w:rPr>
+      </w:pPr>
+      <w:r>
+        <w:rPr>
+          <w:lang w:val="en-GB"/>
+        </w:rPr>
+        <w:tab/>
+      </w:r>
+      <w:proofErr w:type="spellStart"/>
+      <w:r>
+        <w:rPr>
+          <w:lang w:val="en-GB"/>
+        </w:rPr>
+        <w:t>const</w:t>
+      </w:r>
+      <w:proofErr w:type="spellEnd"/>
+      <w:r>
+        <w:rPr>
+          <w:lang w:val="en-GB"/>
+        </w:rPr>
+        <w:t xml:space="preserve"> </w:t>
+      </w:r>
+      <w:r>
+        <w:rPr>
+          <w:lang w:val="en-GB"/>
+        </w:rPr>
+        <w:t xml:space="preserve">calcAge2 = </w:t>
+      </w:r>
+      <w:r>
+        <w:rPr>
+          <w:b/>
+          <w:bCs/>
+          <w:u w:val="single"/>
+          <w:lang w:val="en-GB"/>
+        </w:rPr>
+        <w:t>function</w:t>
+      </w:r>
+      <w:r>
+        <w:rPr>
+          <w:lang w:val="en-GB"/>
+        </w:rPr>
+        <w:t xml:space="preserve"> (</w:t>
+      </w:r>
+      <w:proofErr w:type="spellStart"/>
+      <w:r>
+        <w:rPr>
+          <w:lang w:val="en-GB"/>
+        </w:rPr>
+        <w:t>birthYear</w:t>
+      </w:r>
+      <w:proofErr w:type="spellEnd"/>
+      <w:r>
+        <w:rPr>
+          <w:lang w:val="en-GB"/>
+        </w:rPr>
+        <w:t>) {</w:t>
+      </w:r>
+    </w:p>
+    <w:p>
+      <w:pPr>
+        <w:rPr>
+          <w:lang w:val="en-GB"/>
+        </w:rPr>
+      </w:pPr>
+      <w:r>
+        <w:rPr>
+          <w:lang w:val="en-GB"/>
+        </w:rPr>
+        <w:tab/>
+      </w:r>
+      <w:r>
+        <w:rPr>
+          <w:lang w:val="en-GB"/>
+        </w:rPr>
+        <w:tab/>
+        <w:t xml:space="preserve">return 2037 - </w:t>
+      </w:r>
+      <w:proofErr w:type="spellStart"/>
+      <w:r>
+        <w:rPr>
+          <w:lang w:val="en-GB"/>
+        </w:rPr>
+        <w:t>birthYear</w:t>
+      </w:r>
+      <w:proofErr w:type="spellEnd"/>
+    </w:p>
+    <w:p>
+      <w:pPr>
+        <w:ind w:firstLine="708"/>
+        <w:rPr>
+          <w:lang w:val="en-GB"/>
+        </w:rPr>
+      </w:pPr>
+      <w:r>
+        <w:rPr>
+          <w:lang w:val="en-GB"/>
+        </w:rPr>
+        <w:t>}</w:t>
+      </w:r>
+    </w:p>
+    <w:p>
+      <w:pPr>
+        <w:ind w:firstLine="708"/>
+        <w:rPr>
+          <w:lang w:val="en-GB"/>
+        </w:rPr>
+      </w:pPr>
+      <w:r>
+        <w:rPr>
+          <w:lang w:val="en-GB"/>
+        </w:rPr>
+        <w:tab/>
+      </w:r>
+      <w:proofErr w:type="spellStart"/>
+      <w:r>
+        <w:rPr>
+          <w:lang w:val="en-GB"/>
+        </w:rPr>
+        <w:t>const</w:t>
+      </w:r>
+      <w:proofErr w:type="spellEnd"/>
+      <w:r>
+        <w:rPr>
+          <w:lang w:val="en-GB"/>
+        </w:rPr>
+        <w:t xml:space="preserve"> age</w:t>
+      </w:r>
+      <w:r>
+        <w:rPr>
+          <w:lang w:val="en-GB"/>
+        </w:rPr>
+        <w:t>2</w:t>
+      </w:r>
+      <w:r>
+        <w:rPr>
+          <w:lang w:val="en-GB"/>
+        </w:rPr>
+        <w:t xml:space="preserve"> = calcAge</w:t>
+      </w:r>
+      <w:r>
+        <w:rPr>
+          <w:lang w:val="en-GB"/>
+        </w:rPr>
+        <w:t>2</w:t>
+      </w:r>
+      <w:r>
+        <w:rPr>
+          <w:lang w:val="en-GB"/>
+        </w:rPr>
+        <w:t>(1991)</w:t>
+      </w:r>
+    </w:p>
+    <w:p>
+      <w:pPr>
+        <w:ind w:left="708" w:firstLine="708"/>
+        <w:rPr>
+          <w:lang w:val="en-GB"/>
+        </w:rPr>
+      </w:pPr>
+      <w:r>
+        <w:rPr>
+          <w:lang w:val="en-GB"/>
+        </w:rPr>
+        <w:t xml:space="preserve">console.log(age1) </w:t>
+      </w:r>
+    </w:p>
+    <w:p>
+      <w:pPr>
+        <w:rPr>
+          <w:lang w:val="en-GB"/>
+        </w:rPr>
+      </w:pPr>
+    </w:p>
+    <w:p>
+      <w:pPr>
+        <w:rPr>
+          <w:b/>
+          <w:bCs/>
+          <w:lang w:val="en-GB"/>
+        </w:rPr>
+      </w:pPr>
+      <w:r>
+        <w:rPr>
+          <w:b/>
+          <w:bCs/>
+          <w:lang w:val="en-GB"/>
+        </w:rPr>
+        <w:lastRenderedPageBreak/>
+        <w:t>Arrow Function</w:t>
+      </w:r>
+    </w:p>
+    <w:p>
+      <w:r>
+        <w:t xml:space="preserve">Jest to forma funkcji </w:t>
+      </w:r>
+      <w:r>
+        <w:t>o bardzo prostej budowie, nadająca się do prostych funkcji, która automatycznie zwraca wartość swojego ciała.</w:t>
+      </w:r>
+    </w:p>
+    <w:p>
+      <w:pPr>
+        <w:rPr>
+          <w:lang w:val="en-GB"/>
+        </w:rPr>
+      </w:pPr>
+      <w:r>
+        <w:tab/>
+      </w:r>
+      <w:proofErr w:type="spellStart"/>
+      <w:r>
+        <w:rPr>
+          <w:lang w:val="en-GB"/>
+        </w:rPr>
+        <w:t>Const</w:t>
+      </w:r>
+      <w:proofErr w:type="spellEnd"/>
+      <w:r>
+        <w:rPr>
+          <w:lang w:val="en-GB"/>
+        </w:rPr>
+        <w:t xml:space="preserve"> calcAge3 = </w:t>
+      </w:r>
+      <w:proofErr w:type="spellStart"/>
+      <w:r>
+        <w:rPr>
+          <w:lang w:val="en-GB"/>
+        </w:rPr>
+        <w:t>birthYear</w:t>
+      </w:r>
+      <w:proofErr w:type="spellEnd"/>
+      <w:r>
+        <w:rPr>
+          <w:lang w:val="en-GB"/>
+        </w:rPr>
+        <w:t xml:space="preserve"> =&gt; 2033 </w:t>
+      </w:r>
+      <w:r>
+        <w:rPr>
+          <w:lang w:val="en-GB"/>
+        </w:rPr>
+        <w:t>–</w:t>
+      </w:r>
+      <w:r>
+        <w:rPr>
+          <w:lang w:val="en-GB"/>
+        </w:rPr>
+        <w:t xml:space="preserve"> </w:t>
+      </w:r>
+      <w:r>
+        <w:rPr>
+          <w:lang w:val="en-GB"/>
+        </w:rPr>
+        <w:t>birthyear</w:t>
+      </w:r>
+    </w:p>
+    <w:p>
+      <w:pPr>
+        <w:rPr>
+          <w:lang w:val="en-GB"/>
+        </w:rPr>
+      </w:pPr>
+      <w:r>
+        <w:rPr>
+          <w:lang w:val="en-GB"/>
+        </w:rPr>
+        <w:tab/>
+        <w:t>Console.log(calcAge3(1990))</w:t>
+      </w:r>
+    </w:p>
+    <w:p>
+      <w:pPr>
+        <w:rPr>
+          <w:lang w:val="en-GB"/>
+        </w:rPr>
+      </w:pPr>
+    </w:p>
+    <w:p>
+      <w:r>
+        <w:t>A co w prz</w:t>
+      </w:r>
+      <w:r>
+        <w:t>ypadku bardziej rozbudowanej funkcji:</w:t>
+      </w:r>
+    </w:p>
+    <w:p>
+      <w:r>
+        <w:tab/>
+      </w:r>
+      <w:proofErr w:type="spellStart"/>
+      <w:r>
+        <w:t>Const</w:t>
+      </w:r>
+      <w:proofErr w:type="spellEnd"/>
+      <w:r>
+        <w:t xml:space="preserve"> </w:t>
+      </w:r>
+      <w:proofErr w:type="spellStart"/>
+      <w:r>
+        <w:t>yearsUntilRetirement</w:t>
+      </w:r>
+      <w:proofErr w:type="spellEnd"/>
+      <w:r>
+        <w:t xml:space="preserve"> = </w:t>
+      </w:r>
+      <w:proofErr w:type="spellStart"/>
+      <w:r>
+        <w:t>birthYear</w:t>
+      </w:r>
+      <w:proofErr w:type="spellEnd"/>
+      <w:r>
+        <w:t xml:space="preserve"> =&gt; {</w:t>
+      </w:r>
+    </w:p>
+    <w:p>
+      <w:r>
+        <w:tab/>
+      </w:r>
+      <w:r>
+        <w:tab/>
+      </w:r>
+      <w:proofErr w:type="spellStart"/>
+      <w:r>
+        <w:t>const</w:t>
+      </w:r>
+      <w:proofErr w:type="spellEnd"/>
+      <w:r>
+        <w:t xml:space="preserve"> </w:t>
+      </w:r>
+      <w:proofErr w:type="spellStart"/>
+      <w:r>
+        <w:t>age</w:t>
+      </w:r>
+      <w:proofErr w:type="spellEnd"/>
+      <w:r>
+        <w:t xml:space="preserve"> = 2037 – </w:t>
+      </w:r>
+      <w:proofErr w:type="spellStart"/>
+      <w:r>
+        <w:t>birthYear</w:t>
+      </w:r>
+      <w:proofErr w:type="spellEnd"/>
+    </w:p>
+    <w:p>
+      <w:pPr>
+        <w:rPr>
+          <w:lang w:val="en-GB"/>
+        </w:rPr>
+      </w:pPr>
+      <w:r>
+        <w:tab/>
+      </w:r>
+      <w:r>
+        <w:tab/>
+      </w:r>
+      <w:proofErr w:type="spellStart"/>
+      <w:r>
+        <w:rPr>
+          <w:lang w:val="en-GB"/>
+        </w:rPr>
+        <w:t>const</w:t>
+      </w:r>
+      <w:proofErr w:type="spellEnd"/>
+      <w:r>
+        <w:rPr>
+          <w:lang w:val="en-GB"/>
+        </w:rPr>
+        <w:t xml:space="preserve"> retirement = 65 - age</w:t>
+      </w:r>
+    </w:p>
+    <w:p>
+      <w:pPr>
+        <w:rPr>
+          <w:lang w:val="en-GB"/>
+        </w:rPr>
+      </w:pPr>
+      <w:r>
+        <w:rPr>
+          <w:lang w:val="en-GB"/>
+        </w:rPr>
+        <w:tab/>
+      </w:r>
+      <w:r>
+        <w:rPr>
+          <w:lang w:val="en-GB"/>
+        </w:rPr>
+        <w:tab/>
+        <w:t xml:space="preserve">return </w:t>
+      </w:r>
+      <w:r>
+        <w:rPr>
+          <w:lang w:val="en-GB"/>
+        </w:rPr>
+        <w:t>retirement</w:t>
+      </w:r>
+    </w:p>
+    <w:p>
+      <w:pPr>
+        <w:ind w:firstLine="708"/>
+        <w:rPr>
+          <w:lang w:val="en-GB"/>
+        </w:rPr>
+      </w:pPr>
+      <w:r>
+        <w:rPr>
+          <w:lang w:val="en-GB"/>
+        </w:rPr>
+        <w:t>}</w:t>
+      </w:r>
+    </w:p>
+    <w:p>
+      <w:pPr>
+        <w:ind w:firstLine="708"/>
+        <w:rPr>
+          <w:lang w:val="en-GB"/>
+        </w:rPr>
+      </w:pPr>
+    </w:p>
+    <w:p>
+      <w:pPr>
+        <w:rPr>
+          <w:lang w:val="en-GB"/>
+        </w:rPr>
+      </w:pPr>
+      <w:r>
+        <w:rPr>
+          <w:lang w:val="en-GB"/>
+        </w:rPr>
+        <w:t xml:space="preserve">W </w:t>
+      </w:r>
+      <w:proofErr w:type="spellStart"/>
+      <w:r>
+        <w:rPr>
+          <w:lang w:val="en-GB"/>
+        </w:rPr>
+        <w:t>przypadku</w:t>
+      </w:r>
+      <w:proofErr w:type="spellEnd"/>
+      <w:r>
+        <w:rPr>
+          <w:lang w:val="en-GB"/>
+        </w:rPr>
+        <w:t xml:space="preserve"> </w:t>
+      </w:r>
+      <w:proofErr w:type="spellStart"/>
+      <w:r>
+        <w:rPr>
+          <w:lang w:val="en-GB"/>
+        </w:rPr>
+        <w:t>wielu</w:t>
+      </w:r>
+      <w:proofErr w:type="spellEnd"/>
+      <w:r>
+        <w:rPr>
+          <w:lang w:val="en-GB"/>
+        </w:rPr>
+        <w:t xml:space="preserve"> </w:t>
+      </w:r>
+      <w:proofErr w:type="spellStart"/>
+      <w:r>
+        <w:rPr>
+          <w:lang w:val="en-GB"/>
+        </w:rPr>
+        <w:t>parametrów</w:t>
+      </w:r>
+      <w:proofErr w:type="spellEnd"/>
+      <w:r>
+        <w:rPr>
+          <w:lang w:val="en-GB"/>
+        </w:rPr>
+        <w:t>:</w:t>
+      </w:r>
+    </w:p>
+    <w:p>
+      <w:pPr>
+        <w:rPr>
+          <w:lang w:val="en-GB"/>
+        </w:rPr>
+      </w:pPr>
+      <w:r>
+        <w:rPr>
+          <w:lang w:val="en-GB"/>
+        </w:rPr>
+        <w:tab/>
+      </w:r>
+      <w:proofErr w:type="spellStart"/>
+      <w:r>
+        <w:rPr>
+          <w:lang w:val="en-GB"/>
+        </w:rPr>
+        <w:t>Const</w:t>
+      </w:r>
+      <w:proofErr w:type="spellEnd"/>
+      <w:r>
+        <w:rPr>
+          <w:lang w:val="en-GB"/>
+        </w:rPr>
+        <w:t xml:space="preserve"> </w:t>
+      </w:r>
+      <w:proofErr w:type="spellStart"/>
+      <w:r>
+        <w:rPr>
+          <w:lang w:val="en-GB"/>
+        </w:rPr>
+        <w:t>yearsUntilRetirement</w:t>
+      </w:r>
+      <w:proofErr w:type="spellEnd"/>
+      <w:r>
+        <w:rPr>
+          <w:lang w:val="en-GB"/>
+        </w:rPr>
+        <w:t xml:space="preserve"> = </w:t>
+      </w:r>
+      <w:r>
+        <w:rPr>
+          <w:lang w:val="en-GB"/>
+        </w:rPr>
+        <w:t xml:space="preserve">(birthyear, </w:t>
+      </w:r>
+      <w:proofErr w:type="spellStart"/>
+      <w:r>
+        <w:rPr>
+          <w:lang w:val="en-GB"/>
+        </w:rPr>
+        <w:t>firstName</w:t>
+      </w:r>
+      <w:proofErr w:type="spellEnd"/>
+      <w:r>
+        <w:rPr>
+          <w:lang w:val="en-GB"/>
+        </w:rPr>
+        <w:t>)</w:t>
+      </w:r>
+      <w:r>
+        <w:rPr>
+          <w:lang w:val="en-GB"/>
+        </w:rPr>
+        <w:t xml:space="preserve"> =&gt; {</w:t>
+      </w:r>
+    </w:p>
+    <w:p>
+      <w:pPr>
+        <w:rPr>
+          <w:lang w:val="en-GB"/>
+        </w:rPr>
+      </w:pPr>
+      <w:r>
+        <w:rPr>
+          <w:lang w:val="en-GB"/>
+        </w:rPr>
+        <w:tab/>
+      </w:r>
+      <w:r>
+        <w:rPr>
+          <w:lang w:val="en-GB"/>
+        </w:rPr>
+        <w:tab/>
+      </w:r>
+      <w:proofErr w:type="spellStart"/>
+      <w:r>
+        <w:rPr>
+          <w:lang w:val="en-GB"/>
+        </w:rPr>
+        <w:t>const</w:t>
+      </w:r>
+      <w:proofErr w:type="spellEnd"/>
+      <w:r>
+        <w:rPr>
+          <w:lang w:val="en-GB"/>
+        </w:rPr>
+        <w:t xml:space="preserve"> age = 2037 – </w:t>
+      </w:r>
+      <w:proofErr w:type="spellStart"/>
+      <w:r>
+        <w:rPr>
+          <w:lang w:val="en-GB"/>
+        </w:rPr>
+        <w:t>birthYear</w:t>
+      </w:r>
+      <w:proofErr w:type="spellEnd"/>
+    </w:p>
+    <w:p>
+      <w:pPr>
+        <w:rPr>
+          <w:lang w:val="en-GB"/>
+        </w:rPr>
+      </w:pPr>
+      <w:r>
+        <w:rPr>
+          <w:lang w:val="en-GB"/>
+        </w:rPr>
+        <w:tab/>
+      </w:r>
+      <w:r>
+        <w:rPr>
+          <w:lang w:val="en-GB"/>
+        </w:rPr>
+        <w:tab/>
+      </w:r>
+      <w:proofErr w:type="spellStart"/>
+      <w:r>
+        <w:rPr>
+          <w:lang w:val="en-GB"/>
+        </w:rPr>
+        <w:t>const</w:t>
+      </w:r>
+      <w:proofErr w:type="spellEnd"/>
+      <w:r>
+        <w:rPr>
+          <w:lang w:val="en-GB"/>
+        </w:rPr>
+        <w:t xml:space="preserve"> retirement = 65 - age</w:t>
+      </w:r>
+    </w:p>
+    <w:p>
+      <w:pPr>
+        <w:rPr>
+          <w:lang w:val="en-GB"/>
+        </w:rPr>
+      </w:pPr>
+      <w:r>
+        <w:rPr>
+          <w:lang w:val="en-GB"/>
+        </w:rPr>
+        <w:tab/>
+      </w:r>
+      <w:r>
+        <w:rPr>
+          <w:lang w:val="en-GB"/>
+        </w:rPr>
+        <w:tab/>
+        <w:t xml:space="preserve">return </w:t>
+      </w:r>
+      <w:r>
+        <w:rPr>
+          <w:lang w:val="en-GB"/>
+        </w:rPr>
+        <w:t>`${</w:t>
+      </w:r>
+      <w:proofErr w:type="spellStart"/>
+      <w:r>
+        <w:rPr>
+          <w:lang w:val="en-GB"/>
+        </w:rPr>
+        <w:t>firstName</w:t>
+      </w:r>
+      <w:proofErr w:type="spellEnd"/>
+      <w:r>
+        <w:rPr>
+          <w:lang w:val="en-GB"/>
+        </w:rPr>
+        <w:t xml:space="preserve">} </w:t>
+      </w:r>
+      <w:r>
+        <w:rPr>
+          <w:lang w:val="en-GB"/>
+        </w:rPr>
+        <w:t>retirement</w:t>
+      </w:r>
+      <w:r>
+        <w:rPr>
+          <w:lang w:val="en-GB"/>
+        </w:rPr>
+        <w:t xml:space="preserve"> in </w:t>
+      </w:r>
       <w:proofErr w:type="gramStart"/>
       <w:r>
-        <w:t>Blob</w:t>
-      </w:r>
-      <w:proofErr w:type="spellEnd"/>
-      <w:r>
+        <w:rPr>
+          <w:lang w:val="en-GB"/>
+        </w:rPr>
+        <w:t>${</w:t>
+      </w:r>
+      <w:r>
+        <w:rPr>
+          <w:lang w:val="en-GB"/>
+        </w:rPr>
+        <w:t xml:space="preserve"> </w:t>
+      </w:r>
+      <w:r>
+        <w:rPr>
+          <w:lang w:val="en-GB"/>
+        </w:rPr>
+        <w:t>retirement</w:t>
+      </w:r>
+      <w:proofErr w:type="gramEnd"/>
+      <w:r>
+        <w:rPr>
+          <w:lang w:val="en-GB"/>
+        </w:rPr>
+        <w:t xml:space="preserve"> }`</w:t>
+      </w:r>
+    </w:p>
+    <w:p>
+      <w:pPr>
+        <w:ind w:firstLine="708"/>
+        <w:rPr>
+          <w:lang w:val="en-GB"/>
+        </w:rPr>
+      </w:pPr>
+      <w:r>
+        <w:rPr>
+          <w:lang w:val="en-GB"/>
+        </w:rPr>
+        <w:t>}</w:t>
+      </w:r>
+    </w:p>
+    <w:p>
+      <w:pPr>
+        <w:rPr>
+          <w:lang w:val="en-GB"/>
+        </w:rPr>
+      </w:pPr>
+    </w:p>
+    <w:p>
+      <w:pPr>
+        <w:rPr>
+          <w:b/>
+          <w:bCs/>
+          <w:lang w:val="en-GB"/>
+        </w:rPr>
+      </w:pPr>
+      <w:r>
+        <w:rPr>
+          <w:b/>
+          <w:bCs/>
+          <w:lang w:val="en-GB"/>
+        </w:rPr>
+        <w:t xml:space="preserve">Functions </w:t>
+      </w:r>
+      <w:r>
+        <w:rPr>
+          <w:b/>
+          <w:bCs/>
+          <w:lang w:val="en-GB"/>
+        </w:rPr>
+        <w:t>C</w:t>
+      </w:r>
+      <w:r>
+        <w:rPr>
+          <w:b/>
+          <w:bCs/>
+          <w:lang w:val="en-GB"/>
+        </w:rPr>
+        <w:t xml:space="preserve">alling </w:t>
+      </w:r>
+      <w:r>
+        <w:rPr>
+          <w:b/>
+          <w:bCs/>
+          <w:lang w:val="en-GB"/>
+        </w:rPr>
+        <w:t>O</w:t>
+      </w:r>
+      <w:r>
+        <w:rPr>
+          <w:b/>
+          <w:bCs/>
+          <w:lang w:val="en-GB"/>
+        </w:rPr>
+        <w:t xml:space="preserve">ther </w:t>
+      </w:r>
+      <w:r>
+        <w:rPr>
+          <w:b/>
+          <w:bCs/>
+          <w:lang w:val="en-GB"/>
+        </w:rPr>
+        <w:t>F</w:t>
+      </w:r>
+      <w:r>
+        <w:rPr>
+          <w:b/>
+          <w:bCs/>
+          <w:lang w:val="en-GB"/>
+        </w:rPr>
+        <w:t>unctions</w:t>
+      </w:r>
+    </w:p>
+    <w:p>
+      <w:pPr>
+        <w:rPr>
+          <w:lang w:val="en-GB"/>
+        </w:rPr>
+      </w:pPr>
+      <w:proofErr w:type="spellStart"/>
+      <w:r>
+        <w:rPr>
+          <w:lang w:val="en-GB"/>
+        </w:rPr>
+        <w:t>Dla</w:t>
+      </w:r>
+      <w:proofErr w:type="spellEnd"/>
+      <w:r>
+        <w:rPr>
+          <w:lang w:val="en-GB"/>
+        </w:rPr>
+        <w:t xml:space="preserve"> </w:t>
+      </w:r>
+      <w:proofErr w:type="spellStart"/>
+      <w:r>
+        <w:rPr>
+          <w:lang w:val="en-GB"/>
+        </w:rPr>
+        <w:t>mnie</w:t>
+      </w:r>
+      <w:proofErr w:type="spellEnd"/>
+      <w:r>
+        <w:rPr>
+          <w:lang w:val="en-GB"/>
+        </w:rPr>
+        <w:t xml:space="preserve"> </w:t>
+      </w:r>
+      <w:proofErr w:type="spellStart"/>
+      <w:r>
+        <w:rPr>
+          <w:lang w:val="en-GB"/>
+        </w:rPr>
+        <w:t>logiczne</w:t>
+      </w:r>
+      <w:proofErr w:type="spellEnd"/>
+      <w:r>
+        <w:rPr>
+          <w:lang w:val="en-GB"/>
+        </w:rPr>
+        <w:t xml:space="preserve">. </w:t>
+      </w:r>
+    </w:p>
+    <w:p>
+      <w:pPr>
+        <w:ind w:left="708"/>
+        <w:rPr>
+          <w:lang w:val="en-GB"/>
+        </w:rPr>
+      </w:pPr>
+      <w:proofErr w:type="spellStart"/>
+      <w:r>
+        <w:rPr>
+          <w:lang w:val="en-GB"/>
+        </w:rPr>
+        <w:t>Const</w:t>
+      </w:r>
+      <w:proofErr w:type="spellEnd"/>
+      <w:r>
+        <w:rPr>
+          <w:lang w:val="en-GB"/>
+        </w:rPr>
+        <w:t xml:space="preserve"> </w:t>
+      </w:r>
+      <w:proofErr w:type="spellStart"/>
+      <w:r>
+        <w:rPr>
+          <w:lang w:val="en-GB"/>
+        </w:rPr>
+        <w:t>cut</w:t>
+      </w:r>
+      <w:r>
+        <w:rPr>
+          <w:lang w:val="en-GB"/>
+        </w:rPr>
+        <w:t>FrutPieces</w:t>
+      </w:r>
+      <w:proofErr w:type="spellEnd"/>
+      <w:r>
+        <w:rPr>
+          <w:lang w:val="en-GB"/>
+        </w:rPr>
+        <w:t xml:space="preserve"> = function (fruit) </w:t>
+      </w:r>
+      <w:r>
+        <w:rPr>
+          <w:lang w:val="en-GB"/>
+        </w:rPr>
+        <w:t>{</w:t>
+      </w:r>
+    </w:p>
+    <w:p>
+      <w:pPr>
+        <w:ind w:left="708"/>
+        <w:rPr>
+          <w:lang w:val="en-GB"/>
+        </w:rPr>
+      </w:pPr>
+      <w:r>
+        <w:rPr>
+          <w:lang w:val="en-GB"/>
+        </w:rPr>
+        <w:tab/>
+        <w:t>return fruit * 4</w:t>
+      </w:r>
+    </w:p>
+    <w:p>
+      <w:pPr>
+        <w:ind w:left="708"/>
+        <w:rPr>
+          <w:lang w:val="en-GB"/>
+        </w:rPr>
+      </w:pPr>
+      <w:r>
+        <w:rPr>
+          <w:lang w:val="en-GB"/>
+        </w:rPr>
+        <w:t>}</w:t>
+      </w:r>
+    </w:p>
+    <w:p>
+      <w:pPr>
+        <w:ind w:left="708"/>
+        <w:rPr>
+          <w:lang w:val="en-GB"/>
+        </w:rPr>
+      </w:pPr>
+    </w:p>
+    <w:p>
+      <w:pPr>
+        <w:ind w:left="708"/>
+        <w:rPr>
+          <w:lang w:val="en-GB"/>
+        </w:rPr>
+      </w:pPr>
+      <w:r>
+        <w:rPr>
+          <w:lang w:val="en-GB"/>
+        </w:rPr>
+        <w:t xml:space="preserve">Function </w:t>
+      </w:r>
+      <w:proofErr w:type="spellStart"/>
+      <w:proofErr w:type="gramStart"/>
+      <w:r>
+        <w:rPr>
+          <w:lang w:val="en-GB"/>
+        </w:rPr>
+        <w:t>fruitProcessor</w:t>
+      </w:r>
+      <w:proofErr w:type="spellEnd"/>
+      <w:r>
+        <w:rPr>
+          <w:lang w:val="en-GB"/>
+        </w:rPr>
         <w:t>(</w:t>
       </w:r>
       <w:proofErr w:type="gramEnd"/>
       <w:r>
-        <w:t>parameter1, parameter2) {</w:t>
+        <w:rPr>
+          <w:lang w:val="en-GB"/>
+        </w:rPr>
+        <w:t>apples, oranges) {</w:t>
       </w:r>
     </w:p>
     <w:p>
       <w:pPr>
         <w:ind w:left="708"/>
-      </w:pPr>
-      <w:r>
-        <w:tab/>
-      </w:r>
-      <w:proofErr w:type="gramStart"/>
-      <w:r>
-        <w:t>Console.log(</w:t>
-      </w:r>
-      <w:proofErr w:type="gramEnd"/>
-      <w:r>
-        <w:t>parameter1</w:t>
-      </w:r>
-      <w:r>
-        <w:t xml:space="preserve">, </w:t>
-      </w:r>
-      <w:r>
-        <w:t>parameter2</w:t>
-      </w:r>
-      <w:r>
+        <w:rPr>
+          <w:lang w:val="en-GB"/>
+        </w:rPr>
+      </w:pPr>
+      <w:r>
+        <w:rPr>
+          <w:lang w:val="en-GB"/>
+        </w:rPr>
+        <w:tab/>
+      </w:r>
+      <w:proofErr w:type="spellStart"/>
+      <w:r>
+        <w:rPr>
+          <w:lang w:val="en-GB"/>
+        </w:rPr>
+        <w:t>Const</w:t>
+      </w:r>
+      <w:proofErr w:type="spellEnd"/>
+      <w:r>
+        <w:rPr>
+          <w:lang w:val="en-GB"/>
+        </w:rPr>
+        <w:t xml:space="preserve"> </w:t>
+      </w:r>
+      <w:proofErr w:type="spellStart"/>
+      <w:r>
+        <w:rPr>
+          <w:lang w:val="en-GB"/>
+        </w:rPr>
+        <w:t>applePieces</w:t>
+      </w:r>
+      <w:proofErr w:type="spellEnd"/>
+      <w:r>
+        <w:rPr>
+          <w:lang w:val="en-GB"/>
+        </w:rPr>
+        <w:t xml:space="preserve"> = </w:t>
+      </w:r>
+      <w:proofErr w:type="spellStart"/>
+      <w:r>
+        <w:rPr>
+          <w:lang w:val="en-GB"/>
+        </w:rPr>
+        <w:t>cut</w:t>
+      </w:r>
+      <w:r>
+        <w:rPr>
+          <w:lang w:val="en-GB"/>
+        </w:rPr>
+        <w:t>FrutPieces</w:t>
+      </w:r>
+      <w:proofErr w:type="spellEnd"/>
+      <w:r>
+        <w:rPr>
+          <w:lang w:val="en-GB"/>
+        </w:rPr>
+        <w:t>(</w:t>
+      </w:r>
+      <w:r>
+        <w:rPr>
+          <w:lang w:val="en-GB"/>
+        </w:rPr>
+        <w:t>apples</w:t>
+      </w:r>
+      <w:r>
+        <w:rPr>
+          <w:lang w:val="en-GB"/>
+        </w:rPr>
         <w:t>)</w:t>
       </w:r>
     </w:p>
     <w:p>
       <w:pPr>
         <w:ind w:left="708"/>
-      </w:pPr>
-      <w:r>
+        <w:rPr>
+          <w:lang w:val="en-GB"/>
+        </w:rPr>
+      </w:pPr>
+      <w:r>
+        <w:rPr>
+          <w:lang w:val="en-GB"/>
+        </w:rPr>
+        <w:lastRenderedPageBreak/>
+        <w:tab/>
+      </w:r>
+      <w:proofErr w:type="spellStart"/>
+      <w:r>
+        <w:rPr>
+          <w:lang w:val="en-GB"/>
+        </w:rPr>
+        <w:t>Const</w:t>
+      </w:r>
+      <w:proofErr w:type="spellEnd"/>
+      <w:r>
+        <w:rPr>
+          <w:lang w:val="en-GB"/>
+        </w:rPr>
+        <w:t xml:space="preserve"> </w:t>
+      </w:r>
+      <w:proofErr w:type="spellStart"/>
+      <w:r>
+        <w:rPr>
+          <w:lang w:val="en-GB"/>
+        </w:rPr>
+        <w:t>orangePieces</w:t>
+      </w:r>
+      <w:proofErr w:type="spellEnd"/>
+      <w:r>
+        <w:rPr>
+          <w:lang w:val="en-GB"/>
+        </w:rPr>
+        <w:t xml:space="preserve"> = </w:t>
+      </w:r>
+      <w:proofErr w:type="spellStart"/>
+      <w:r>
+        <w:rPr>
+          <w:lang w:val="en-GB"/>
+        </w:rPr>
+        <w:t>cut</w:t>
+      </w:r>
+      <w:r>
+        <w:rPr>
+          <w:lang w:val="en-GB"/>
+        </w:rPr>
+        <w:t>FrutPieces</w:t>
+      </w:r>
+      <w:proofErr w:type="spellEnd"/>
+      <w:r>
+        <w:rPr>
+          <w:lang w:val="en-GB"/>
+        </w:rPr>
+        <w:t>(</w:t>
+      </w:r>
+      <w:r>
+        <w:rPr>
+          <w:lang w:val="en-GB"/>
+        </w:rPr>
+        <w:t>oranges</w:t>
+      </w:r>
+      <w:r>
+        <w:rPr>
+          <w:lang w:val="en-GB"/>
+        </w:rPr>
+        <w:t>)</w:t>
+      </w:r>
+    </w:p>
+    <w:p>
+      <w:pPr>
+        <w:ind w:left="1416"/>
+        <w:rPr>
+          <w:lang w:val="en-GB"/>
+        </w:rPr>
+      </w:pPr>
+      <w:proofErr w:type="spellStart"/>
+      <w:r>
+        <w:rPr>
+          <w:lang w:val="en-GB"/>
+        </w:rPr>
+        <w:t>const</w:t>
+      </w:r>
+      <w:proofErr w:type="spellEnd"/>
+      <w:r>
+        <w:rPr>
+          <w:lang w:val="en-GB"/>
+        </w:rPr>
+        <w:t xml:space="preserve"> juice = `Juice with ${</w:t>
+      </w:r>
+      <w:proofErr w:type="spellStart"/>
+      <w:r>
+        <w:rPr>
+          <w:lang w:val="en-GB"/>
+        </w:rPr>
+        <w:t>applePieces</w:t>
+      </w:r>
+      <w:proofErr w:type="spellEnd"/>
+      <w:r>
+        <w:rPr>
+          <w:lang w:val="en-GB"/>
+        </w:rPr>
+        <w:t>} apples and ${</w:t>
+      </w:r>
+      <w:proofErr w:type="spellStart"/>
+      <w:r>
+        <w:rPr>
+          <w:lang w:val="en-GB"/>
+        </w:rPr>
+        <w:t>orangePieces</w:t>
+      </w:r>
+      <w:proofErr w:type="spellEnd"/>
+      <w:r>
+        <w:rPr>
+          <w:lang w:val="en-GB"/>
+        </w:rPr>
+        <w:t>} oranges`</w:t>
+      </w:r>
+    </w:p>
+    <w:p>
+      <w:pPr>
+        <w:ind w:left="708"/>
+        <w:rPr>
+          <w:lang w:val="en-GB"/>
+        </w:rPr>
+      </w:pPr>
+      <w:r>
+        <w:rPr>
+          <w:lang w:val="en-GB"/>
+        </w:rPr>
+        <w:tab/>
+        <w:t>return juice</w:t>
+      </w:r>
+    </w:p>
+    <w:p>
+      <w:pPr>
+        <w:ind w:left="708"/>
+        <w:rPr>
+          <w:lang w:val="en-GB"/>
+        </w:rPr>
+      </w:pPr>
+      <w:r>
+        <w:rPr>
+          <w:lang w:val="en-GB"/>
+        </w:rPr>
         <w:t>}</w:t>
       </w:r>
     </w:p>
     <w:p>
       <w:pPr>
-        <w:ind w:firstLine="708"/>
-      </w:pPr>
-    </w:p>
-    <w:p>
-      <w:r>
-        <w:tab/>
-      </w:r>
-    </w:p>
-    <w:p/>
+        <w:rPr>
+          <w:lang w:val="en-GB"/>
+        </w:rPr>
+      </w:pPr>
+    </w:p>
     <w:sectPr>
       <w:pgSz w:w="11906" w:h="16838"/>
       <w:pgMar w:top="1440" w:right="1440" w:bottom="1440" w:left="1440" w:header="708" w:footer="708" w:gutter="0"/>

--- a/JavaScript-Cheat-Sheet.docx
+++ b/JavaScript-Cheat-Sheet.docx
@@ -119,11 +119,33 @@
       <w:r>
         <w:tab/>
       </w:r>
-      <w:r>
-        <w:rPr>
-          <w:lang w:val="en-GB"/>
-        </w:rPr>
-        <w:t xml:space="preserve">Mdn operator precedense </w:t>
+      <w:proofErr w:type="spellStart"/>
+      <w:r>
+        <w:rPr>
+          <w:lang w:val="en-GB"/>
+        </w:rPr>
+        <w:t>Mdn</w:t>
+      </w:r>
+      <w:proofErr w:type="spellEnd"/>
+      <w:r>
+        <w:rPr>
+          <w:lang w:val="en-GB"/>
+        </w:rPr>
+        <w:t xml:space="preserve"> operator </w:t>
+      </w:r>
+      <w:proofErr w:type="spellStart"/>
+      <w:r>
+        <w:rPr>
+          <w:lang w:val="en-GB"/>
+        </w:rPr>
+        <w:t>precedense</w:t>
+      </w:r>
+      <w:proofErr w:type="spellEnd"/>
+      <w:r>
+        <w:rPr>
+          <w:lang w:val="en-GB"/>
+        </w:rPr>
+        <w:t xml:space="preserve"> </w:t>
       </w:r>
       <w:r>
         <w:rPr>
@@ -184,11 +206,19 @@
           <w:lang w:val="en-GB"/>
         </w:rPr>
       </w:pPr>
-      <w:r>
-        <w:rPr>
-          <w:lang w:val="en-GB"/>
-        </w:rPr>
-        <w:t>Console.log(`This is ${test}`)</w:t>
+      <w:proofErr w:type="gramStart"/>
+      <w:r>
+        <w:rPr>
+          <w:lang w:val="en-GB"/>
+        </w:rPr>
+        <w:t>Console.log(</w:t>
+      </w:r>
+      <w:proofErr w:type="gramEnd"/>
+      <w:r>
+        <w:rPr>
+          <w:lang w:val="en-GB"/>
+        </w:rPr>
+        <w:t>`This is ${test}`)</w:t>
       </w:r>
     </w:p>
     <w:p>
@@ -247,7 +277,21 @@
         <w:rPr>
           <w:lang w:val="en-GB"/>
         </w:rPr>
-        <w:t>If (michal) {</w:t>
+        <w:t>If (</w:t>
+      </w:r>
+      <w:proofErr w:type="spellStart"/>
+      <w:r>
+        <w:rPr>
+          <w:lang w:val="en-GB"/>
+        </w:rPr>
+        <w:t>michal</w:t>
+      </w:r>
+      <w:proofErr w:type="spellEnd"/>
+      <w:r>
+        <w:rPr>
+          <w:lang w:val="en-GB"/>
+        </w:rPr>
+        <w:t>) {</w:t>
       </w:r>
     </w:p>
     <w:p>
@@ -261,7 +305,21 @@
         <w:rPr>
           <w:lang w:val="en-GB"/>
         </w:rPr>
-        <w:t>} else if (ada)</w:t>
+        <w:t>} else if (</w:t>
+      </w:r>
+      <w:proofErr w:type="spellStart"/>
+      <w:r>
+        <w:rPr>
+          <w:lang w:val="en-GB"/>
+        </w:rPr>
+        <w:t>ada</w:t>
+      </w:r>
+      <w:proofErr w:type="spellEnd"/>
+      <w:r>
+        <w:rPr>
+          <w:lang w:val="en-GB"/>
+        </w:rPr>
+        <w:t>)</w:t>
       </w:r>
       <w:r>
         <w:rPr>
@@ -296,7 +354,21 @@
         <w:rPr>
           <w:lang w:val="en-GB"/>
         </w:rPr>
-        <w:t>If (age === 18) console.log(`This is true`)</w:t>
+        <w:t xml:space="preserve">If (age === 18) </w:t>
+      </w:r>
+      <w:proofErr w:type="gramStart"/>
+      <w:r>
+        <w:rPr>
+          <w:lang w:val="en-GB"/>
+        </w:rPr>
+        <w:t>console.log(</w:t>
+      </w:r>
+      <w:proofErr w:type="gramEnd"/>
+      <w:r>
+        <w:rPr>
+          <w:lang w:val="en-GB"/>
+        </w:rPr>
+        <w:t>`This is true`)</w:t>
       </w:r>
     </w:p>
     <w:p>
@@ -429,17 +501,75 @@
       <w:r>
         <w:tab/>
       </w:r>
-      <w:r>
-        <w:rPr>
-          <w:lang w:val="en-GB"/>
-        </w:rPr>
-        <w:t xml:space="preserve">const user_value = </w:t>
-      </w:r>
-      <w:r>
-        <w:rPr>
-          <w:lang w:val="en-GB"/>
-        </w:rPr>
-        <w:t>prompt(„what’s your favorite color”)</w:t>
+      <w:proofErr w:type="spellStart"/>
+      <w:r>
+        <w:rPr>
+          <w:lang w:val="en-GB"/>
+        </w:rPr>
+        <w:t>const</w:t>
+      </w:r>
+      <w:proofErr w:type="spellEnd"/>
+      <w:r>
+        <w:rPr>
+          <w:lang w:val="en-GB"/>
+        </w:rPr>
+        <w:t xml:space="preserve"> </w:t>
+      </w:r>
+      <w:proofErr w:type="spellStart"/>
+      <w:r>
+        <w:rPr>
+          <w:lang w:val="en-GB"/>
+        </w:rPr>
+        <w:t>user_value</w:t>
+      </w:r>
+      <w:proofErr w:type="spellEnd"/>
+      <w:r>
+        <w:rPr>
+          <w:lang w:val="en-GB"/>
+        </w:rPr>
+        <w:t xml:space="preserve"> = </w:t>
+      </w:r>
+      <w:proofErr w:type="gramStart"/>
+      <w:r>
+        <w:rPr>
+          <w:lang w:val="en-GB"/>
+        </w:rPr>
+        <w:t>prompt(</w:t>
+      </w:r>
+      <w:proofErr w:type="gramEnd"/>
+      <w:r>
+        <w:rPr>
+          <w:lang w:val="en-GB"/>
+        </w:rPr>
+        <w:t xml:space="preserve">„what’s your </w:t>
+      </w:r>
+      <w:proofErr w:type="spellStart"/>
+      <w:r>
+        <w:rPr>
+          <w:lang w:val="en-GB"/>
+        </w:rPr>
+        <w:t>favorite</w:t>
+      </w:r>
+      <w:proofErr w:type="spellEnd"/>
+      <w:r>
+        <w:rPr>
+          <w:lang w:val="en-GB"/>
+        </w:rPr>
+        <w:t xml:space="preserve"> </w:t>
+      </w:r>
+      <w:proofErr w:type="spellStart"/>
+      <w:r>
+        <w:rPr>
+          <w:lang w:val="en-GB"/>
+        </w:rPr>
+        <w:t>color</w:t>
+      </w:r>
+      <w:proofErr w:type="spellEnd"/>
+      <w:r>
+        <w:rPr>
+          <w:lang w:val="en-GB"/>
+        </w:rPr>
+        <w:t>”)</w:t>
       </w:r>
     </w:p>
     <w:p>
@@ -568,7 +698,21 @@
           <w:lang w:val="en-GB"/>
         </w:rPr>
         <w:tab/>
-        <w:t>case ‘monday’:</w:t>
+        <w:t>case ‘</w:t>
+      </w:r>
+      <w:proofErr w:type="spellStart"/>
+      <w:r>
+        <w:rPr>
+          <w:lang w:val="en-GB"/>
+        </w:rPr>
+        <w:t>monday</w:t>
+      </w:r>
+      <w:proofErr w:type="spellEnd"/>
+      <w:r>
+        <w:rPr>
+          <w:lang w:val="en-GB"/>
+        </w:rPr>
+        <w:t>’:</w:t>
       </w:r>
     </w:p>
     <w:p>
@@ -589,7 +733,20 @@
           <w:lang w:val="en-GB"/>
         </w:rPr>
         <w:tab/>
-        <w:t>consolo.log(„…”)</w:t>
+      </w:r>
+      <w:proofErr w:type="gramStart"/>
+      <w:r>
+        <w:rPr>
+          <w:lang w:val="en-GB"/>
+        </w:rPr>
+        <w:t>consolo.log(</w:t>
+      </w:r>
+      <w:proofErr w:type="gramEnd"/>
+      <w:r>
+        <w:rPr>
+          <w:lang w:val="en-GB"/>
+        </w:rPr>
+        <w:t>„…”)</w:t>
       </w:r>
     </w:p>
     <w:p>
@@ -610,7 +767,20 @@
           <w:lang w:val="en-GB"/>
         </w:rPr>
         <w:tab/>
-        <w:t>consolo.log(„…”)</w:t>
+      </w:r>
+      <w:proofErr w:type="gramStart"/>
+      <w:r>
+        <w:rPr>
+          <w:lang w:val="en-GB"/>
+        </w:rPr>
+        <w:t>consolo.log(</w:t>
+      </w:r>
+      <w:proofErr w:type="gramEnd"/>
+      <w:r>
+        <w:rPr>
+          <w:lang w:val="en-GB"/>
+        </w:rPr>
+        <w:t>„…”)</w:t>
       </w:r>
     </w:p>
     <w:p>
@@ -643,7 +813,21 @@
           <w:lang w:val="en-GB"/>
         </w:rPr>
         <w:tab/>
-        <w:t>case ‘tuseday’:</w:t>
+        <w:t>case ‘</w:t>
+      </w:r>
+      <w:proofErr w:type="spellStart"/>
+      <w:r>
+        <w:rPr>
+          <w:lang w:val="en-GB"/>
+        </w:rPr>
+        <w:t>tuseday</w:t>
+      </w:r>
+      <w:proofErr w:type="spellEnd"/>
+      <w:r>
+        <w:rPr>
+          <w:lang w:val="en-GB"/>
+        </w:rPr>
+        <w:t>’:</w:t>
       </w:r>
     </w:p>
     <w:p>
@@ -664,7 +848,20 @@
           <w:lang w:val="en-GB"/>
         </w:rPr>
         <w:tab/>
-        <w:t>consol.log(„…”)</w:t>
+      </w:r>
+      <w:proofErr w:type="gramStart"/>
+      <w:r>
+        <w:rPr>
+          <w:lang w:val="en-GB"/>
+        </w:rPr>
+        <w:t>consol.log(</w:t>
+      </w:r>
+      <w:proofErr w:type="gramEnd"/>
+      <w:r>
+        <w:rPr>
+          <w:lang w:val="en-GB"/>
+        </w:rPr>
+        <w:t>„…”)</w:t>
       </w:r>
     </w:p>
     <w:p>
@@ -699,12 +896,14 @@
         <w:tab/>
         <w:t>case ‘</w:t>
       </w:r>
+      <w:proofErr w:type="spellStart"/>
       <w:r>
         <w:rPr>
           <w:lang w:val="en-GB"/>
         </w:rPr>
         <w:t>wednesday</w:t>
       </w:r>
+      <w:proofErr w:type="spellEnd"/>
       <w:r>
         <w:rPr>
           <w:lang w:val="en-GB"/>
@@ -801,7 +1000,20 @@
           <w:lang w:val="en-GB"/>
         </w:rPr>
         <w:tab/>
-        <w:t>consol.log(“Not a valid day”)</w:t>
+      </w:r>
+      <w:proofErr w:type="gramStart"/>
+      <w:r>
+        <w:rPr>
+          <w:lang w:val="en-GB"/>
+        </w:rPr>
+        <w:t>consol.log(</w:t>
+      </w:r>
+      <w:proofErr w:type="gramEnd"/>
+      <w:r>
+        <w:rPr>
+          <w:lang w:val="en-GB"/>
+        </w:rPr>
+        <w:t>“Not a valid day”)</w:t>
       </w:r>
     </w:p>
     <w:p>
@@ -838,46 +1050,6 @@
     <w:p>
       <w:pPr>
         <w:rPr>
-          <w:lang w:val="en-GB"/>
-        </w:rPr>
-      </w:pPr>
-      <w:r>
-        <w:rPr>
-          <w:lang w:val="en-GB"/>
-        </w:rPr>
-        <w:tab/>
-        <w:t>Expressions to np. 3 +4, 1991, true &amp;&amp; false &amp;&amp; !false</w:t>
-      </w:r>
-    </w:p>
-    <w:p>
-      <w:pPr>
-        <w:rPr>
-          <w:lang w:val="en-GB"/>
-        </w:rPr>
-      </w:pPr>
-      <w:r>
-        <w:rPr>
-          <w:lang w:val="en-GB"/>
-        </w:rPr>
-        <w:tab/>
-      </w:r>
-      <w:r>
-        <w:rPr>
-          <w:lang w:val="en-GB"/>
-        </w:rPr>
-        <w:t>Statements to większa część kodu np. if else statements.</w:t>
-      </w:r>
-    </w:p>
-    <w:p>
-      <w:pPr>
-        <w:rPr>
-          <w:lang w:val="en-GB"/>
-        </w:rPr>
-      </w:pPr>
-    </w:p>
-    <w:p>
-      <w:pPr>
-        <w:rPr>
           <w:b/>
           <w:bCs/>
           <w:lang w:val="en-GB"/>
@@ -889,510 +1061,850 @@
           <w:bCs/>
           <w:lang w:val="en-GB"/>
         </w:rPr>
-        <w:t>Conditional (Ternary) Operator</w:t>
-      </w:r>
-    </w:p>
-    <w:p>
-      <w:r>
-        <w:t xml:space="preserve">Poniżej jest budowa conditional operatora, gdzie tworzymy warunek, następnie </w:t>
-      </w:r>
-      <w:r>
-        <w:t xml:space="preserve">znakiem ? tworzymy blok spełnionego założenia i po : blok negatywnego spełnienia. </w:t>
-      </w:r>
-      <w:r>
-        <w:t>Pozwala to zaoszczędzić dużo czasu</w:t>
-      </w:r>
-      <w:r>
-        <w:t xml:space="preserve"> przy prostych sprawdzeniach warunku if else.</w:t>
-      </w:r>
-    </w:p>
-    <w:p>
-      <w:pPr>
-        <w:rPr>
-          <w:lang w:val="en-GB"/>
-        </w:rPr>
-      </w:pPr>
-      <w:r>
-        <w:tab/>
-      </w:r>
-      <w:r>
-        <w:rPr>
-          <w:lang w:val="en-GB"/>
-        </w:rPr>
-        <w:t>Const age = 24</w:t>
-      </w:r>
-    </w:p>
-    <w:p>
-      <w:pPr>
-        <w:rPr>
-          <w:lang w:val="en-GB"/>
-        </w:rPr>
-      </w:pPr>
-      <w:r>
-        <w:rPr>
-          <w:lang w:val="en-GB"/>
-        </w:rPr>
-        <w:tab/>
-      </w:r>
-      <w:r>
-        <w:rPr>
-          <w:lang w:val="en-GB"/>
-        </w:rPr>
-        <w:t>age &gt;= 18 ? console.log(</w:t>
-      </w:r>
-      <w:r>
-        <w:rPr>
-          <w:lang w:val="en-GB"/>
-        </w:rPr>
-        <w:t>“</w:t>
-      </w:r>
-      <w:r>
-        <w:rPr>
-          <w:lang w:val="en-GB"/>
-        </w:rPr>
-        <w:t xml:space="preserve">I like </w:t>
-      </w:r>
-      <w:r>
-        <w:rPr>
-          <w:lang w:val="en-GB"/>
-        </w:rPr>
-        <w:t>alcohol”</w:t>
-      </w:r>
-      <w:r>
-        <w:rPr>
-          <w:lang w:val="en-GB"/>
-        </w:rPr>
-        <w:t>) : console.log(„I like wataa”)</w:t>
-      </w:r>
-    </w:p>
-    <w:p>
-      <w:pPr>
-        <w:rPr>
-          <w:lang w:val="en-GB"/>
-        </w:rPr>
-      </w:pPr>
-      <w:r>
-        <w:rPr>
-          <w:lang w:val="en-GB"/>
-        </w:rPr>
-        <w:t>Z przypisaniem do variable:</w:t>
-      </w:r>
-    </w:p>
-    <w:p>
-      <w:pPr>
-        <w:rPr>
-          <w:lang w:val="en-GB"/>
-        </w:rPr>
-      </w:pPr>
-      <w:r>
-        <w:rPr>
-          <w:lang w:val="en-GB"/>
-        </w:rPr>
-        <w:tab/>
-        <w:t>Const drink = age &gt;= 18 ?  “wine”: “water”</w:t>
-      </w:r>
-    </w:p>
-    <w:p>
-      <w:pPr>
+        <w:tab/>
+        <w:t>Expressions to np. 3 +4, 1991, true &amp;&amp; false &amp;</w:t>
+      </w:r>
+      <w:proofErr w:type="gramStart"/>
+      <w:r>
         <w:rPr>
           <w:b/>
           <w:bCs/>
-        </w:rPr>
-      </w:pPr>
-      <w:r>
+          <w:lang w:val="en-GB"/>
+        </w:rPr>
+        <w:t>&amp; !false</w:t>
+      </w:r>
+      <w:proofErr w:type="gramEnd"/>
+    </w:p>
+    <w:p>
+      <w:pPr>
         <w:rPr>
           <w:b/>
           <w:bCs/>
-        </w:rPr>
-        <w:lastRenderedPageBreak/>
-        <w:t>Strict Mode</w:t>
-      </w:r>
-    </w:p>
-    <w:p>
-      <w:r>
-        <w:t>Celem strict mode jest</w:t>
-      </w:r>
-      <w:r>
-        <w:t xml:space="preserve"> umożliwienie włączenie widzenia błędów oraz uniemożliwia wykonanie pewnych funkcji. </w:t>
-      </w:r>
-    </w:p>
-    <w:p>
-      <w:pPr>
+          <w:lang w:val="en-GB"/>
+        </w:rPr>
+      </w:pPr>
+      <w:r>
         <w:rPr>
           <w:b/>
           <w:bCs/>
-        </w:rPr>
-      </w:pPr>
-      <w:r>
-        <w:tab/>
-      </w:r>
-      <w:r>
-        <w:t>Aby aktywować strict mode n</w:t>
-      </w:r>
-      <w:r>
-        <w:t xml:space="preserve">ależy dodać na początku </w:t>
-      </w:r>
-      <w:r>
-        <w:t xml:space="preserve">skryptów </w:t>
+          <w:lang w:val="en-GB"/>
+        </w:rPr>
+        <w:tab/>
       </w:r>
       <w:r>
         <w:rPr>
           <w:b/>
           <w:bCs/>
-        </w:rPr>
-        <w:t>„use strict”</w:t>
-      </w:r>
-    </w:p>
-    <w:p>
-      <w:pPr>
+          <w:lang w:val="en-GB"/>
+        </w:rPr>
+        <w:t xml:space="preserve">Statements to </w:t>
+      </w:r>
+      <w:proofErr w:type="spellStart"/>
+      <w:r>
         <w:rPr>
           <w:b/>
           <w:bCs/>
-        </w:rPr>
-      </w:pPr>
-    </w:p>
-    <w:p>
-      <w:pPr>
+          <w:lang w:val="en-GB"/>
+        </w:rPr>
+        <w:t>większa</w:t>
+      </w:r>
+      <w:proofErr w:type="spellEnd"/>
+      <w:r>
         <w:rPr>
           <w:b/>
           <w:bCs/>
-        </w:rPr>
-      </w:pPr>
+          <w:lang w:val="en-GB"/>
+        </w:rPr>
+        <w:t xml:space="preserve"> </w:t>
+      </w:r>
+      <w:proofErr w:type="spellStart"/>
       <w:r>
         <w:rPr>
           <w:b/>
           <w:bCs/>
-        </w:rPr>
-        <w:t>Funkcje</w:t>
-      </w:r>
-    </w:p>
-    <w:p>
-      <w:r>
-        <w:t>Funkcje tak jak w python, to blok kodu, który można w łatwy sposób ponownie wykorzystać. Konstrukcja:</w:t>
-      </w:r>
-    </w:p>
-    <w:p>
-      <w:pPr>
-        <w:rPr>
-          <w:lang w:val="en-GB"/>
-        </w:rPr>
-      </w:pPr>
-      <w:r>
-        <w:tab/>
-      </w:r>
-      <w:r>
-        <w:rPr>
-          <w:lang w:val="en-GB"/>
-        </w:rPr>
-        <w:t>Function Blob(parameter1, parameter2) {</w:t>
-      </w:r>
-    </w:p>
-    <w:p>
-      <w:pPr>
-        <w:ind w:left="708"/>
-        <w:rPr>
-          <w:lang w:val="en-GB"/>
-        </w:rPr>
-      </w:pPr>
-      <w:r>
-        <w:rPr>
-          <w:lang w:val="en-GB"/>
-        </w:rPr>
-        <w:tab/>
-        <w:t>Console.log(parameter1, parameter2)</w:t>
-      </w:r>
-    </w:p>
-    <w:p>
-      <w:pPr>
-        <w:ind w:left="708"/>
-      </w:pPr>
-      <w:r>
-        <w:t>}</w:t>
-      </w:r>
-    </w:p>
-    <w:p/>
-    <w:p>
-      <w:pPr>
+          <w:lang w:val="en-GB"/>
+        </w:rPr>
+        <w:t>część</w:t>
+      </w:r>
+      <w:proofErr w:type="spellEnd"/>
+      <w:r>
         <w:rPr>
           <w:b/>
           <w:bCs/>
-        </w:rPr>
-      </w:pPr>
+          <w:lang w:val="en-GB"/>
+        </w:rPr>
+        <w:t xml:space="preserve"> </w:t>
+      </w:r>
+      <w:proofErr w:type="spellStart"/>
       <w:r>
         <w:rPr>
           <w:b/>
           <w:bCs/>
-        </w:rPr>
-        <w:t>Functions Declarations vs Expressions</w:t>
-      </w:r>
-    </w:p>
-    <w:p>
-      <w:r>
-        <w:t xml:space="preserve">Obydwie formy pisania funkcji są właściwe, osobiście preferuje f. declaration. Różnica między nimi polega, że declaration f. może być wezwana przed jej blokiem. </w:t>
-      </w:r>
-    </w:p>
-    <w:p>
-      <w:r>
-        <w:t>Function declaraction:</w:t>
-      </w:r>
-    </w:p>
-    <w:p>
-      <w:pPr>
-        <w:rPr>
-          <w:lang w:val="en-GB"/>
-        </w:rPr>
-      </w:pPr>
-      <w:r>
-        <w:tab/>
-      </w:r>
-      <w:r>
-        <w:rPr>
-          <w:lang w:val="en-GB"/>
-        </w:rPr>
-        <w:t>f</w:t>
-      </w:r>
-      <w:r>
-        <w:rPr>
-          <w:lang w:val="en-GB"/>
-        </w:rPr>
-        <w:t xml:space="preserve">unction calcAge1 (birthYear) { </w:t>
-      </w:r>
-    </w:p>
-    <w:p>
-      <w:pPr>
-        <w:rPr>
-          <w:lang w:val="en-GB"/>
-        </w:rPr>
-      </w:pPr>
-      <w:r>
-        <w:rPr>
-          <w:lang w:val="en-GB"/>
-        </w:rPr>
-        <w:tab/>
-      </w:r>
-      <w:r>
-        <w:rPr>
-          <w:lang w:val="en-GB"/>
-        </w:rPr>
-        <w:tab/>
-      </w:r>
-      <w:r>
-        <w:rPr>
-          <w:lang w:val="en-GB"/>
-        </w:rPr>
-        <w:t>r</w:t>
-      </w:r>
-      <w:r>
-        <w:rPr>
-          <w:lang w:val="en-GB"/>
-        </w:rPr>
-        <w:t>eturn 2033 - b</w:t>
-      </w:r>
-      <w:r>
-        <w:rPr>
-          <w:lang w:val="en-GB"/>
-        </w:rPr>
-        <w:t>irthYear</w:t>
-      </w:r>
-    </w:p>
-    <w:p>
-      <w:pPr>
-        <w:ind w:firstLine="708"/>
-        <w:rPr>
-          <w:lang w:val="en-GB"/>
-        </w:rPr>
-      </w:pPr>
-      <w:r>
-        <w:rPr>
-          <w:lang w:val="en-GB"/>
-        </w:rPr>
-        <w:t>}</w:t>
-      </w:r>
-    </w:p>
-    <w:p>
-      <w:pPr>
-        <w:ind w:firstLine="708"/>
-        <w:rPr>
-          <w:lang w:val="en-GB"/>
-        </w:rPr>
-      </w:pPr>
-      <w:r>
-        <w:rPr>
-          <w:lang w:val="en-GB"/>
-        </w:rPr>
-        <w:t>const age1 = calcAge1(1991)</w:t>
-      </w:r>
-    </w:p>
-    <w:p>
-      <w:pPr>
-        <w:ind w:firstLine="708"/>
-        <w:rPr>
-          <w:lang w:val="en-GB"/>
-        </w:rPr>
-      </w:pPr>
-      <w:r>
-        <w:rPr>
-          <w:lang w:val="en-GB"/>
-        </w:rPr>
-        <w:t xml:space="preserve">console.log(age1) </w:t>
-      </w:r>
-    </w:p>
-    <w:p>
-      <w:pPr>
-        <w:rPr>
-          <w:lang w:val="en-GB"/>
-        </w:rPr>
-      </w:pPr>
-    </w:p>
-    <w:p>
-      <w:pPr>
-        <w:rPr>
-          <w:lang w:val="en-GB"/>
-        </w:rPr>
-      </w:pPr>
-      <w:r>
-        <w:rPr>
-          <w:lang w:val="en-GB"/>
-        </w:rPr>
-        <w:t>Function expression:</w:t>
-      </w:r>
-    </w:p>
-    <w:p>
-      <w:pPr>
-        <w:rPr>
-          <w:lang w:val="en-GB"/>
-        </w:rPr>
-      </w:pPr>
-      <w:r>
-        <w:rPr>
-          <w:lang w:val="en-GB"/>
-        </w:rPr>
-        <w:tab/>
-      </w:r>
-      <w:r>
-        <w:rPr>
-          <w:lang w:val="en-GB"/>
-        </w:rPr>
-        <w:t xml:space="preserve">const </w:t>
-      </w:r>
-      <w:r>
-        <w:rPr>
-          <w:lang w:val="en-GB"/>
-        </w:rPr>
-        <w:t xml:space="preserve">calcAge2 = </w:t>
-      </w:r>
-      <w:r>
+          <w:lang w:val="en-GB"/>
+        </w:rPr>
+        <w:t>kodu</w:t>
+      </w:r>
+      <w:proofErr w:type="spellEnd"/>
+      <w:r>
+        <w:rPr>
+          <w:b/>
+          <w:bCs/>
+          <w:lang w:val="en-GB"/>
+        </w:rPr>
+        <w:t xml:space="preserve"> np. if else statements.</w:t>
+      </w:r>
+    </w:p>
+    <w:p>
+      <w:pPr>
+        <w:rPr>
+          <w:lang w:val="en-GB"/>
+        </w:rPr>
+      </w:pPr>
+    </w:p>
+    <w:p>
+      <w:pPr>
         <w:rPr>
           <w:b/>
           <w:bCs/>
           <w:u w:val="single"/>
           <w:lang w:val="en-GB"/>
         </w:rPr>
-        <w:t>function</w:t>
-      </w:r>
-      <w:r>
-        <w:rPr>
-          <w:lang w:val="en-GB"/>
-        </w:rPr>
-        <w:t xml:space="preserve"> (birthYear) {</w:t>
-      </w:r>
-    </w:p>
-    <w:p>
-      <w:pPr>
-        <w:rPr>
-          <w:lang w:val="en-GB"/>
-        </w:rPr>
-      </w:pPr>
-      <w:r>
-        <w:rPr>
-          <w:lang w:val="en-GB"/>
-        </w:rPr>
-        <w:tab/>
-      </w:r>
-      <w:r>
-        <w:rPr>
-          <w:lang w:val="en-GB"/>
-        </w:rPr>
-        <w:tab/>
-        <w:t>return 2037 - birthYear</w:t>
-      </w:r>
-    </w:p>
-    <w:p>
-      <w:pPr>
-        <w:ind w:firstLine="708"/>
-        <w:rPr>
-          <w:lang w:val="en-GB"/>
-        </w:rPr>
-      </w:pPr>
-      <w:r>
-        <w:rPr>
-          <w:lang w:val="en-GB"/>
-        </w:rPr>
-        <w:t>}</w:t>
-      </w:r>
-    </w:p>
-    <w:p>
-      <w:pPr>
-        <w:ind w:firstLine="708"/>
-        <w:rPr>
-          <w:lang w:val="en-GB"/>
-        </w:rPr>
-      </w:pPr>
-      <w:r>
-        <w:rPr>
-          <w:lang w:val="en-GB"/>
-        </w:rPr>
-        <w:tab/>
-        <w:t>const age2 = calcAge</w:t>
-      </w:r>
-      <w:r>
-        <w:rPr>
-          <w:lang w:val="en-GB"/>
-        </w:rPr>
-        <w:t>2</w:t>
-      </w:r>
-      <w:r>
-        <w:rPr>
-          <w:lang w:val="en-GB"/>
-        </w:rPr>
-        <w:t>(1991)</w:t>
-      </w:r>
-    </w:p>
-    <w:p>
-      <w:pPr>
-        <w:ind w:left="708" w:firstLine="708"/>
-        <w:rPr>
-          <w:lang w:val="en-GB"/>
-        </w:rPr>
-      </w:pPr>
-      <w:r>
-        <w:rPr>
-          <w:lang w:val="en-GB"/>
-        </w:rPr>
-        <w:t xml:space="preserve">console.log(age1) </w:t>
-      </w:r>
-    </w:p>
-    <w:p>
-      <w:pPr>
-        <w:rPr>
-          <w:lang w:val="en-GB"/>
-        </w:rPr>
-      </w:pPr>
-    </w:p>
-    <w:p>
-      <w:pPr>
+      </w:pPr>
+      <w:r>
         <w:rPr>
           <w:b/>
           <w:bCs/>
-          <w:lang w:val="en-GB"/>
-        </w:rPr>
-      </w:pPr>
-      <w:r>
+          <w:u w:val="single"/>
+          <w:lang w:val="en-GB"/>
+        </w:rPr>
+        <w:t>Conditional (Ternary) Operator</w:t>
+      </w:r>
+    </w:p>
+    <w:p>
+      <w:r>
+        <w:t xml:space="preserve">Poniżej jest budowa conditional operatora, gdzie tworzymy warunek, następnie </w:t>
+      </w:r>
+      <w:r>
+        <w:t xml:space="preserve">znakiem ? tworzymy blok spełnionego założenia i po : blok negatywnego spełnienia. </w:t>
+      </w:r>
+      <w:r>
+        <w:t>Pozwala to zaoszczędzić dużo czasu</w:t>
+      </w:r>
+      <w:r>
+        <w:t xml:space="preserve"> przy prostych sprawdzeniach warunku if else.</w:t>
+      </w:r>
+    </w:p>
+    <w:p>
+      <w:pPr>
+        <w:rPr>
+          <w:lang w:val="en-GB"/>
+        </w:rPr>
+      </w:pPr>
+      <w:r>
+        <w:tab/>
+      </w:r>
+      <w:proofErr w:type="spellStart"/>
+      <w:r>
+        <w:rPr>
+          <w:lang w:val="en-GB"/>
+        </w:rPr>
+        <w:t>Const</w:t>
+      </w:r>
+      <w:proofErr w:type="spellEnd"/>
+      <w:r>
+        <w:rPr>
+          <w:lang w:val="en-GB"/>
+        </w:rPr>
+        <w:t xml:space="preserve"> age = 24</w:t>
+      </w:r>
+    </w:p>
+    <w:p>
+      <w:pPr>
+        <w:rPr>
+          <w:lang w:val="en-GB"/>
+        </w:rPr>
+      </w:pPr>
+      <w:r>
+        <w:rPr>
+          <w:lang w:val="en-GB"/>
+        </w:rPr>
+        <w:tab/>
+      </w:r>
+      <w:r>
+        <w:rPr>
+          <w:lang w:val="en-GB"/>
+        </w:rPr>
+        <w:t xml:space="preserve">age &gt;= </w:t>
+      </w:r>
+      <w:proofErr w:type="gramStart"/>
+      <w:r>
+        <w:rPr>
+          <w:lang w:val="en-GB"/>
+        </w:rPr>
+        <w:t>18 ?</w:t>
+      </w:r>
+      <w:proofErr w:type="gramEnd"/>
+      <w:r>
+        <w:rPr>
+          <w:lang w:val="en-GB"/>
+        </w:rPr>
+        <w:t xml:space="preserve"> console.log(</w:t>
+      </w:r>
+      <w:r>
+        <w:rPr>
+          <w:lang w:val="en-GB"/>
+        </w:rPr>
+        <w:t>“</w:t>
+      </w:r>
+      <w:r>
+        <w:rPr>
+          <w:lang w:val="en-GB"/>
+        </w:rPr>
+        <w:t xml:space="preserve">I like </w:t>
+      </w:r>
+      <w:r>
+        <w:rPr>
+          <w:lang w:val="en-GB"/>
+        </w:rPr>
+        <w:t>alcohol”</w:t>
+      </w:r>
+      <w:r>
+        <w:rPr>
+          <w:lang w:val="en-GB"/>
+        </w:rPr>
+        <w:t xml:space="preserve">) : console.log(„I like </w:t>
+      </w:r>
+      <w:proofErr w:type="spellStart"/>
+      <w:r>
+        <w:rPr>
+          <w:lang w:val="en-GB"/>
+        </w:rPr>
+        <w:t>wataa</w:t>
+      </w:r>
+      <w:proofErr w:type="spellEnd"/>
+      <w:r>
+        <w:rPr>
+          <w:lang w:val="en-GB"/>
+        </w:rPr>
+        <w:t>”)</w:t>
+      </w:r>
+    </w:p>
+    <w:p>
+      <w:pPr>
+        <w:rPr>
+          <w:lang w:val="en-GB"/>
+        </w:rPr>
+      </w:pPr>
+      <w:r>
+        <w:rPr>
+          <w:lang w:val="en-GB"/>
+        </w:rPr>
+        <w:t xml:space="preserve">Z </w:t>
+      </w:r>
+      <w:proofErr w:type="spellStart"/>
+      <w:r>
+        <w:rPr>
+          <w:lang w:val="en-GB"/>
+        </w:rPr>
+        <w:t>przypisaniem</w:t>
+      </w:r>
+      <w:proofErr w:type="spellEnd"/>
+      <w:r>
+        <w:rPr>
+          <w:lang w:val="en-GB"/>
+        </w:rPr>
+        <w:t xml:space="preserve"> do variable:</w:t>
+      </w:r>
+    </w:p>
+    <w:p>
+      <w:pPr>
+        <w:rPr>
+          <w:lang w:val="en-GB"/>
+        </w:rPr>
+      </w:pPr>
+      <w:r>
+        <w:rPr>
+          <w:lang w:val="en-GB"/>
+        </w:rPr>
+        <w:tab/>
+      </w:r>
+      <w:proofErr w:type="spellStart"/>
+      <w:r>
+        <w:rPr>
+          <w:lang w:val="en-GB"/>
+        </w:rPr>
+        <w:t>Const</w:t>
+      </w:r>
+      <w:proofErr w:type="spellEnd"/>
+      <w:r>
+        <w:rPr>
+          <w:lang w:val="en-GB"/>
+        </w:rPr>
+        <w:t xml:space="preserve"> drink = age &gt;= </w:t>
+      </w:r>
+      <w:proofErr w:type="gramStart"/>
+      <w:r>
+        <w:rPr>
+          <w:lang w:val="en-GB"/>
+        </w:rPr>
+        <w:t>18 ?</w:t>
+      </w:r>
+      <w:proofErr w:type="gramEnd"/>
+      <w:r>
+        <w:rPr>
+          <w:lang w:val="en-GB"/>
+        </w:rPr>
+        <w:t xml:space="preserve">  “wine”: “water”</w:t>
+      </w:r>
+    </w:p>
+    <w:p>
+      <w:pPr>
         <w:rPr>
           <w:b/>
           <w:bCs/>
           <w:lang w:val="en-GB"/>
         </w:rPr>
+      </w:pPr>
+      <w:r>
+        <w:rPr>
+          <w:b/>
+          <w:bCs/>
+          <w:lang w:val="en-GB"/>
+        </w:rPr>
+        <w:lastRenderedPageBreak/>
+        <w:t>Strict Mode</w:t>
+      </w:r>
+    </w:p>
+    <w:p>
+      <w:r>
+        <w:t>Celem strict mode jest</w:t>
+      </w:r>
+      <w:r>
+        <w:t xml:space="preserve"> umożliwienie włączenie widzenia błędów oraz uniemożliwia wykonanie pewnych funkcji. </w:t>
+      </w:r>
+    </w:p>
+    <w:p>
+      <w:pPr>
+        <w:rPr>
+          <w:b/>
+          <w:bCs/>
+        </w:rPr>
+      </w:pPr>
+      <w:r>
+        <w:tab/>
+      </w:r>
+      <w:r>
+        <w:t>Aby aktywować strict mode n</w:t>
+      </w:r>
+      <w:r>
+        <w:t xml:space="preserve">ależy dodać na początku </w:t>
+      </w:r>
+      <w:r>
+        <w:t xml:space="preserve">skryptów </w:t>
+      </w:r>
+      <w:r>
+        <w:rPr>
+          <w:b/>
+          <w:bCs/>
+        </w:rPr>
+        <w:t>„use strict”</w:t>
+      </w:r>
+    </w:p>
+    <w:p>
+      <w:pPr>
+        <w:rPr>
+          <w:b/>
+          <w:bCs/>
+        </w:rPr>
+      </w:pPr>
+    </w:p>
+    <w:p>
+      <w:pPr>
+        <w:rPr>
+          <w:b/>
+          <w:bCs/>
+        </w:rPr>
+      </w:pPr>
+      <w:r>
+        <w:rPr>
+          <w:b/>
+          <w:bCs/>
+        </w:rPr>
+        <w:t>Funkcje</w:t>
+      </w:r>
+    </w:p>
+    <w:p>
+      <w:pPr>
+        <w:rPr>
+          <w:lang w:val="en-GB"/>
+        </w:rPr>
+      </w:pPr>
+      <w:r>
+        <w:t xml:space="preserve">Funkcje tak jak w python, to blok kodu, który można w łatwy sposób ponownie wykorzystać. </w:t>
+      </w:r>
+      <w:proofErr w:type="spellStart"/>
+      <w:r>
+        <w:rPr>
+          <w:lang w:val="en-GB"/>
+        </w:rPr>
+        <w:t>Konstrukcja</w:t>
+      </w:r>
+      <w:proofErr w:type="spellEnd"/>
+      <w:r>
+        <w:rPr>
+          <w:lang w:val="en-GB"/>
+        </w:rPr>
+        <w:t>:</w:t>
+      </w:r>
+    </w:p>
+    <w:p>
+      <w:pPr>
+        <w:rPr>
+          <w:lang w:val="en-GB"/>
+        </w:rPr>
+      </w:pPr>
+      <w:r>
+        <w:rPr>
+          <w:lang w:val="en-GB"/>
+        </w:rPr>
+        <w:tab/>
+      </w:r>
+      <w:r>
+        <w:rPr>
+          <w:lang w:val="en-GB"/>
+        </w:rPr>
+        <w:t xml:space="preserve">Function </w:t>
+      </w:r>
+      <w:proofErr w:type="gramStart"/>
+      <w:r>
+        <w:rPr>
+          <w:lang w:val="en-GB"/>
+        </w:rPr>
+        <w:t>Blob(</w:t>
+      </w:r>
+      <w:proofErr w:type="gramEnd"/>
+      <w:r>
+        <w:rPr>
+          <w:lang w:val="en-GB"/>
+        </w:rPr>
+        <w:t>parameter1, parameter2) {</w:t>
+      </w:r>
+    </w:p>
+    <w:p>
+      <w:pPr>
+        <w:ind w:left="708"/>
+        <w:rPr>
+          <w:lang w:val="en-GB"/>
+        </w:rPr>
+      </w:pPr>
+      <w:r>
+        <w:rPr>
+          <w:lang w:val="en-GB"/>
+        </w:rPr>
+        <w:tab/>
+      </w:r>
+      <w:proofErr w:type="gramStart"/>
+      <w:r>
+        <w:rPr>
+          <w:lang w:val="en-GB"/>
+        </w:rPr>
+        <w:t>Console.log(</w:t>
+      </w:r>
+      <w:proofErr w:type="gramEnd"/>
+      <w:r>
+        <w:rPr>
+          <w:lang w:val="en-GB"/>
+        </w:rPr>
+        <w:t>parameter1, parameter2)</w:t>
+      </w:r>
+    </w:p>
+    <w:p>
+      <w:pPr>
+        <w:ind w:left="708"/>
+      </w:pPr>
+      <w:r>
+        <w:t>}</w:t>
+      </w:r>
+    </w:p>
+    <w:p/>
+    <w:p>
+      <w:pPr>
+        <w:rPr>
+          <w:b/>
+          <w:bCs/>
+        </w:rPr>
+      </w:pPr>
+      <w:r>
+        <w:rPr>
+          <w:b/>
+          <w:bCs/>
+        </w:rPr>
+        <w:t>Functions Declarations vs Expressions</w:t>
+      </w:r>
+    </w:p>
+    <w:p>
+      <w:r>
+        <w:t xml:space="preserve">Obydwie formy pisania funkcji są właściwe, osobiście preferuje f. declaration. Różnica między nimi polega, że declaration f. może być wezwana przed jej blokiem. </w:t>
+      </w:r>
+    </w:p>
+    <w:p>
+      <w:pPr>
+        <w:rPr>
+          <w:lang w:val="en-GB"/>
+        </w:rPr>
+      </w:pPr>
+      <w:r>
+        <w:rPr>
+          <w:lang w:val="en-GB"/>
+        </w:rPr>
+        <w:t xml:space="preserve">Function </w:t>
+      </w:r>
+      <w:proofErr w:type="spellStart"/>
+      <w:r>
+        <w:rPr>
+          <w:lang w:val="en-GB"/>
+        </w:rPr>
+        <w:t>declaraction</w:t>
+      </w:r>
+      <w:proofErr w:type="spellEnd"/>
+      <w:r>
+        <w:rPr>
+          <w:lang w:val="en-GB"/>
+        </w:rPr>
+        <w:t>:</w:t>
+      </w:r>
+    </w:p>
+    <w:p>
+      <w:pPr>
+        <w:rPr>
+          <w:lang w:val="en-GB"/>
+        </w:rPr>
+      </w:pPr>
+      <w:r>
+        <w:rPr>
+          <w:lang w:val="en-GB"/>
+        </w:rPr>
+        <w:tab/>
+      </w:r>
+      <w:r>
+        <w:rPr>
+          <w:lang w:val="en-GB"/>
+        </w:rPr>
+        <w:t>f</w:t>
+      </w:r>
+      <w:r>
+        <w:rPr>
+          <w:lang w:val="en-GB"/>
+        </w:rPr>
+        <w:t>unction calcAge1 (</w:t>
+      </w:r>
+      <w:proofErr w:type="spellStart"/>
+      <w:r>
+        <w:rPr>
+          <w:lang w:val="en-GB"/>
+        </w:rPr>
+        <w:t>birthYear</w:t>
+      </w:r>
+      <w:proofErr w:type="spellEnd"/>
+      <w:r>
+        <w:rPr>
+          <w:lang w:val="en-GB"/>
+        </w:rPr>
+        <w:t xml:space="preserve">) { </w:t>
+      </w:r>
+    </w:p>
+    <w:p>
+      <w:pPr>
+        <w:rPr>
+          <w:lang w:val="en-GB"/>
+        </w:rPr>
+      </w:pPr>
+      <w:r>
+        <w:rPr>
+          <w:lang w:val="en-GB"/>
+        </w:rPr>
+        <w:tab/>
+      </w:r>
+      <w:r>
+        <w:rPr>
+          <w:lang w:val="en-GB"/>
+        </w:rPr>
+        <w:tab/>
+      </w:r>
+      <w:r>
+        <w:rPr>
+          <w:lang w:val="en-GB"/>
+        </w:rPr>
+        <w:t>r</w:t>
+      </w:r>
+      <w:r>
+        <w:rPr>
+          <w:lang w:val="en-GB"/>
+        </w:rPr>
+        <w:t xml:space="preserve">eturn 2033 - </w:t>
+      </w:r>
+      <w:proofErr w:type="spellStart"/>
+      <w:r>
+        <w:rPr>
+          <w:lang w:val="en-GB"/>
+        </w:rPr>
+        <w:t>b</w:t>
+      </w:r>
+      <w:r>
+        <w:rPr>
+          <w:lang w:val="en-GB"/>
+        </w:rPr>
+        <w:t>irthYear</w:t>
+      </w:r>
+      <w:proofErr w:type="spellEnd"/>
+    </w:p>
+    <w:p>
+      <w:pPr>
+        <w:ind w:firstLine="708"/>
+        <w:rPr>
+          <w:lang w:val="en-GB"/>
+        </w:rPr>
+      </w:pPr>
+      <w:r>
+        <w:rPr>
+          <w:lang w:val="en-GB"/>
+        </w:rPr>
+        <w:t>}</w:t>
+      </w:r>
+    </w:p>
+    <w:p>
+      <w:pPr>
+        <w:ind w:firstLine="708"/>
+        <w:rPr>
+          <w:lang w:val="en-GB"/>
+        </w:rPr>
+      </w:pPr>
+      <w:proofErr w:type="spellStart"/>
+      <w:r>
+        <w:rPr>
+          <w:lang w:val="en-GB"/>
+        </w:rPr>
+        <w:t>const</w:t>
+      </w:r>
+      <w:proofErr w:type="spellEnd"/>
+      <w:r>
+        <w:rPr>
+          <w:lang w:val="en-GB"/>
+        </w:rPr>
+        <w:t xml:space="preserve"> age1 = calcAge1(1991)</w:t>
+      </w:r>
+    </w:p>
+    <w:p>
+      <w:pPr>
+        <w:ind w:firstLine="708"/>
+        <w:rPr>
+          <w:lang w:val="en-GB"/>
+        </w:rPr>
+      </w:pPr>
+      <w:r>
+        <w:rPr>
+          <w:lang w:val="en-GB"/>
+        </w:rPr>
+        <w:t xml:space="preserve">console.log(age1) </w:t>
+      </w:r>
+    </w:p>
+    <w:p>
+      <w:pPr>
+        <w:rPr>
+          <w:lang w:val="en-GB"/>
+        </w:rPr>
+      </w:pPr>
+    </w:p>
+    <w:p>
+      <w:pPr>
+        <w:rPr>
+          <w:lang w:val="en-GB"/>
+        </w:rPr>
+      </w:pPr>
+      <w:r>
+        <w:rPr>
+          <w:lang w:val="en-GB"/>
+        </w:rPr>
+        <w:t>Function expression:</w:t>
+      </w:r>
+    </w:p>
+    <w:p>
+      <w:pPr>
+        <w:rPr>
+          <w:lang w:val="en-GB"/>
+        </w:rPr>
+      </w:pPr>
+      <w:r>
+        <w:rPr>
+          <w:lang w:val="en-GB"/>
+        </w:rPr>
+        <w:tab/>
+      </w:r>
+      <w:proofErr w:type="spellStart"/>
+      <w:r>
+        <w:rPr>
+          <w:lang w:val="en-GB"/>
+        </w:rPr>
+        <w:t>const</w:t>
+      </w:r>
+      <w:proofErr w:type="spellEnd"/>
+      <w:r>
+        <w:rPr>
+          <w:lang w:val="en-GB"/>
+        </w:rPr>
+        <w:t xml:space="preserve"> </w:t>
+      </w:r>
+      <w:r>
+        <w:rPr>
+          <w:lang w:val="en-GB"/>
+        </w:rPr>
+        <w:t xml:space="preserve">calcAge2 = </w:t>
+      </w:r>
+      <w:r>
+        <w:rPr>
+          <w:b/>
+          <w:bCs/>
+          <w:u w:val="single"/>
+          <w:lang w:val="en-GB"/>
+        </w:rPr>
+        <w:t>function</w:t>
+      </w:r>
+      <w:r>
+        <w:rPr>
+          <w:lang w:val="en-GB"/>
+        </w:rPr>
+        <w:t xml:space="preserve"> (</w:t>
+      </w:r>
+      <w:proofErr w:type="spellStart"/>
+      <w:r>
+        <w:rPr>
+          <w:lang w:val="en-GB"/>
+        </w:rPr>
+        <w:t>birthYear</w:t>
+      </w:r>
+      <w:proofErr w:type="spellEnd"/>
+      <w:r>
+        <w:rPr>
+          <w:lang w:val="en-GB"/>
+        </w:rPr>
+        <w:t>) {</w:t>
+      </w:r>
+    </w:p>
+    <w:p>
+      <w:pPr>
+        <w:rPr>
+          <w:lang w:val="en-GB"/>
+        </w:rPr>
+      </w:pPr>
+      <w:r>
+        <w:rPr>
+          <w:lang w:val="en-GB"/>
+        </w:rPr>
+        <w:tab/>
+      </w:r>
+      <w:r>
+        <w:rPr>
+          <w:lang w:val="en-GB"/>
+        </w:rPr>
+        <w:tab/>
+        <w:t xml:space="preserve">return 2037 - </w:t>
+      </w:r>
+      <w:proofErr w:type="spellStart"/>
+      <w:r>
+        <w:rPr>
+          <w:lang w:val="en-GB"/>
+        </w:rPr>
+        <w:t>birthYear</w:t>
+      </w:r>
+      <w:proofErr w:type="spellEnd"/>
+    </w:p>
+    <w:p>
+      <w:pPr>
+        <w:ind w:firstLine="708"/>
+        <w:rPr>
+          <w:lang w:val="en-GB"/>
+        </w:rPr>
+      </w:pPr>
+      <w:r>
+        <w:rPr>
+          <w:lang w:val="en-GB"/>
+        </w:rPr>
+        <w:t>}</w:t>
+      </w:r>
+    </w:p>
+    <w:p>
+      <w:pPr>
+        <w:ind w:firstLine="708"/>
+        <w:rPr>
+          <w:lang w:val="en-GB"/>
+        </w:rPr>
+      </w:pPr>
+      <w:r>
+        <w:rPr>
+          <w:lang w:val="en-GB"/>
+        </w:rPr>
+        <w:tab/>
+      </w:r>
+      <w:proofErr w:type="spellStart"/>
+      <w:r>
+        <w:rPr>
+          <w:lang w:val="en-GB"/>
+        </w:rPr>
+        <w:t>const</w:t>
+      </w:r>
+      <w:proofErr w:type="spellEnd"/>
+      <w:r>
+        <w:rPr>
+          <w:lang w:val="en-GB"/>
+        </w:rPr>
+        <w:t xml:space="preserve"> age2 = calcAge</w:t>
+      </w:r>
+      <w:r>
+        <w:rPr>
+          <w:lang w:val="en-GB"/>
+        </w:rPr>
+        <w:t>2</w:t>
+      </w:r>
+      <w:r>
+        <w:rPr>
+          <w:lang w:val="en-GB"/>
+        </w:rPr>
+        <w:t>(1991)</w:t>
+      </w:r>
+    </w:p>
+    <w:p>
+      <w:pPr>
+        <w:ind w:left="708" w:firstLine="708"/>
+        <w:rPr>
+          <w:lang w:val="en-GB"/>
+        </w:rPr>
+      </w:pPr>
+      <w:r>
+        <w:rPr>
+          <w:lang w:val="en-GB"/>
+        </w:rPr>
+        <w:t xml:space="preserve">console.log(age1) </w:t>
+      </w:r>
+    </w:p>
+    <w:p>
+      <w:pPr>
+        <w:rPr>
+          <w:lang w:val="en-GB"/>
+        </w:rPr>
+      </w:pPr>
+    </w:p>
+    <w:p>
+      <w:pPr>
+        <w:rPr>
+          <w:b/>
+          <w:bCs/>
+        </w:rPr>
+      </w:pPr>
+      <w:r>
+        <w:rPr>
+          <w:b/>
+          <w:bCs/>
+        </w:rPr>
         <w:lastRenderedPageBreak/>
         <w:t>Arrow Function</w:t>
       </w:r>
@@ -1414,11 +1926,33 @@
       <w:r>
         <w:tab/>
       </w:r>
-      <w:r>
-        <w:rPr>
-          <w:lang w:val="en-GB"/>
-        </w:rPr>
-        <w:t xml:space="preserve">Const calcAge3 = birthYear =&gt; 2033 </w:t>
+      <w:proofErr w:type="spellStart"/>
+      <w:r>
+        <w:rPr>
+          <w:lang w:val="en-GB"/>
+        </w:rPr>
+        <w:t>Const</w:t>
+      </w:r>
+      <w:proofErr w:type="spellEnd"/>
+      <w:r>
+        <w:rPr>
+          <w:lang w:val="en-GB"/>
+        </w:rPr>
+        <w:t xml:space="preserve"> calcAge3 = </w:t>
+      </w:r>
+      <w:proofErr w:type="spellStart"/>
+      <w:r>
+        <w:rPr>
+          <w:lang w:val="en-GB"/>
+        </w:rPr>
+        <w:t>birthYear</w:t>
+      </w:r>
+      <w:proofErr w:type="spellEnd"/>
+      <w:r>
+        <w:rPr>
+          <w:lang w:val="en-GB"/>
+        </w:rPr>
+        <w:t xml:space="preserve"> =&gt; 2033 </w:t>
       </w:r>
       <w:r>
         <w:rPr>
@@ -1469,37 +2003,129 @@
       </w:r>
     </w:p>
     <w:p>
-      <w:r>
-        <w:tab/>
-        <w:t>Const yearsUntilRetirement = birthYear =&gt; {</w:t>
-      </w:r>
-    </w:p>
-    <w:p>
-      <w:r>
-        <w:tab/>
-      </w:r>
-      <w:r>
-        <w:tab/>
-        <w:t>const age = 2037 – birthYear</w:t>
-      </w:r>
-    </w:p>
-    <w:p>
-      <w:pPr>
-        <w:rPr>
-          <w:lang w:val="en-GB"/>
-        </w:rPr>
-      </w:pPr>
-      <w:r>
-        <w:tab/>
-      </w:r>
-      <w:r>
-        <w:tab/>
-      </w:r>
-      <w:r>
-        <w:rPr>
-          <w:lang w:val="en-GB"/>
-        </w:rPr>
-        <w:t>const retirement = 65 - age</w:t>
+      <w:pPr>
+        <w:rPr>
+          <w:lang w:val="en-GB"/>
+        </w:rPr>
+      </w:pPr>
+      <w:r>
+        <w:tab/>
+      </w:r>
+      <w:proofErr w:type="spellStart"/>
+      <w:r>
+        <w:rPr>
+          <w:lang w:val="en-GB"/>
+        </w:rPr>
+        <w:t>Const</w:t>
+      </w:r>
+      <w:proofErr w:type="spellEnd"/>
+      <w:r>
+        <w:rPr>
+          <w:lang w:val="en-GB"/>
+        </w:rPr>
+        <w:t xml:space="preserve"> </w:t>
+      </w:r>
+      <w:proofErr w:type="spellStart"/>
+      <w:r>
+        <w:rPr>
+          <w:lang w:val="en-GB"/>
+        </w:rPr>
+        <w:t>yearsUntilRetirement</w:t>
+      </w:r>
+      <w:proofErr w:type="spellEnd"/>
+      <w:r>
+        <w:rPr>
+          <w:lang w:val="en-GB"/>
+        </w:rPr>
+        <w:t xml:space="preserve"> = </w:t>
+      </w:r>
+      <w:proofErr w:type="spellStart"/>
+      <w:r>
+        <w:rPr>
+          <w:lang w:val="en-GB"/>
+        </w:rPr>
+        <w:t>birthYear</w:t>
+      </w:r>
+      <w:proofErr w:type="spellEnd"/>
+      <w:r>
+        <w:rPr>
+          <w:lang w:val="en-GB"/>
+        </w:rPr>
+        <w:t xml:space="preserve"> =&gt; {</w:t>
+      </w:r>
+    </w:p>
+    <w:p>
+      <w:pPr>
+        <w:rPr>
+          <w:lang w:val="en-GB"/>
+        </w:rPr>
+      </w:pPr>
+      <w:r>
+        <w:rPr>
+          <w:lang w:val="en-GB"/>
+        </w:rPr>
+        <w:tab/>
+      </w:r>
+      <w:r>
+        <w:rPr>
+          <w:lang w:val="en-GB"/>
+        </w:rPr>
+        <w:tab/>
+      </w:r>
+      <w:proofErr w:type="spellStart"/>
+      <w:r>
+        <w:rPr>
+          <w:lang w:val="en-GB"/>
+        </w:rPr>
+        <w:t>const</w:t>
+      </w:r>
+      <w:proofErr w:type="spellEnd"/>
+      <w:r>
+        <w:rPr>
+          <w:lang w:val="en-GB"/>
+        </w:rPr>
+        <w:t xml:space="preserve"> age = 2037 – </w:t>
+      </w:r>
+      <w:proofErr w:type="spellStart"/>
+      <w:r>
+        <w:rPr>
+          <w:lang w:val="en-GB"/>
+        </w:rPr>
+        <w:t>birthYear</w:t>
+      </w:r>
+      <w:proofErr w:type="spellEnd"/>
+    </w:p>
+    <w:p>
+      <w:pPr>
+        <w:rPr>
+          <w:lang w:val="en-GB"/>
+        </w:rPr>
+      </w:pPr>
+      <w:r>
+        <w:rPr>
+          <w:lang w:val="en-GB"/>
+        </w:rPr>
+        <w:tab/>
+      </w:r>
+      <w:r>
+        <w:rPr>
+          <w:lang w:val="en-GB"/>
+        </w:rPr>
+        <w:tab/>
+      </w:r>
+      <w:proofErr w:type="spellStart"/>
+      <w:r>
+        <w:rPr>
+          <w:lang w:val="en-GB"/>
+        </w:rPr>
+        <w:t>const</w:t>
+      </w:r>
+      <w:proofErr w:type="spellEnd"/>
+      <w:r>
+        <w:rPr>
+          <w:lang w:val="en-GB"/>
+        </w:rPr>
+        <w:t xml:space="preserve"> retirement = 65 - age</w:t>
       </w:r>
     </w:p>
     <w:p>
@@ -1554,32 +2180,110 @@
         <w:rPr>
           <w:lang w:val="en-GB"/>
         </w:rPr>
-        <w:t>W przypadku wielu parametrów:</w:t>
-      </w:r>
-    </w:p>
-    <w:p>
-      <w:pPr>
-        <w:rPr>
-          <w:lang w:val="en-GB"/>
-        </w:rPr>
-      </w:pPr>
-      <w:r>
-        <w:rPr>
-          <w:lang w:val="en-GB"/>
-        </w:rPr>
-        <w:tab/>
-      </w:r>
-      <w:r>
-        <w:rPr>
-          <w:lang w:val="en-GB"/>
-        </w:rPr>
-        <w:t xml:space="preserve">Const yearsUntilRetirement = </w:t>
-      </w:r>
-      <w:r>
-        <w:rPr>
-          <w:lang w:val="en-GB"/>
-        </w:rPr>
-        <w:t>(birthyear, firstName)</w:t>
+        <w:t xml:space="preserve">W </w:t>
+      </w:r>
+      <w:proofErr w:type="spellStart"/>
+      <w:r>
+        <w:rPr>
+          <w:lang w:val="en-GB"/>
+        </w:rPr>
+        <w:t>przypadku</w:t>
+      </w:r>
+      <w:proofErr w:type="spellEnd"/>
+      <w:r>
+        <w:rPr>
+          <w:lang w:val="en-GB"/>
+        </w:rPr>
+        <w:t xml:space="preserve"> </w:t>
+      </w:r>
+      <w:proofErr w:type="spellStart"/>
+      <w:r>
+        <w:rPr>
+          <w:lang w:val="en-GB"/>
+        </w:rPr>
+        <w:t>wielu</w:t>
+      </w:r>
+      <w:proofErr w:type="spellEnd"/>
+      <w:r>
+        <w:rPr>
+          <w:lang w:val="en-GB"/>
+        </w:rPr>
+        <w:t xml:space="preserve"> </w:t>
+      </w:r>
+      <w:proofErr w:type="spellStart"/>
+      <w:r>
+        <w:rPr>
+          <w:lang w:val="en-GB"/>
+        </w:rPr>
+        <w:t>parametrów</w:t>
+      </w:r>
+      <w:proofErr w:type="spellEnd"/>
+      <w:r>
+        <w:rPr>
+          <w:lang w:val="en-GB"/>
+        </w:rPr>
+        <w:t>:</w:t>
+      </w:r>
+    </w:p>
+    <w:p>
+      <w:pPr>
+        <w:rPr>
+          <w:lang w:val="en-GB"/>
+        </w:rPr>
+      </w:pPr>
+      <w:r>
+        <w:rPr>
+          <w:lang w:val="en-GB"/>
+        </w:rPr>
+        <w:tab/>
+      </w:r>
+      <w:proofErr w:type="spellStart"/>
+      <w:r>
+        <w:rPr>
+          <w:lang w:val="en-GB"/>
+        </w:rPr>
+        <w:t>Const</w:t>
+      </w:r>
+      <w:proofErr w:type="spellEnd"/>
+      <w:r>
+        <w:rPr>
+          <w:lang w:val="en-GB"/>
+        </w:rPr>
+        <w:t xml:space="preserve"> </w:t>
+      </w:r>
+      <w:proofErr w:type="spellStart"/>
+      <w:r>
+        <w:rPr>
+          <w:lang w:val="en-GB"/>
+        </w:rPr>
+        <w:t>yearsUntilRetirement</w:t>
+      </w:r>
+      <w:proofErr w:type="spellEnd"/>
+      <w:r>
+        <w:rPr>
+          <w:lang w:val="en-GB"/>
+        </w:rPr>
+        <w:t xml:space="preserve"> = </w:t>
+      </w:r>
+      <w:r>
+        <w:rPr>
+          <w:lang w:val="en-GB"/>
+        </w:rPr>
+        <w:t xml:space="preserve">(birthyear, </w:t>
+      </w:r>
+      <w:proofErr w:type="spellStart"/>
+      <w:r>
+        <w:rPr>
+          <w:lang w:val="en-GB"/>
+        </w:rPr>
+        <w:t>firstName</w:t>
+      </w:r>
+      <w:proofErr w:type="spellEnd"/>
+      <w:r>
+        <w:rPr>
+          <w:lang w:val="en-GB"/>
+        </w:rPr>
+        <w:t>)</w:t>
       </w:r>
       <w:r>
         <w:rPr>
@@ -1605,32 +2309,61 @@
           <w:lang w:val="en-GB"/>
         </w:rPr>
         <w:tab/>
-        <w:t>const age = 2037 – birthYear</w:t>
-      </w:r>
-    </w:p>
-    <w:p>
-      <w:pPr>
-        <w:rPr>
-          <w:lang w:val="en-GB"/>
-        </w:rPr>
-      </w:pPr>
-      <w:r>
-        <w:rPr>
-          <w:lang w:val="en-GB"/>
-        </w:rPr>
-        <w:tab/>
-      </w:r>
-      <w:r>
-        <w:rPr>
-          <w:lang w:val="en-GB"/>
-        </w:rPr>
-        <w:tab/>
-      </w:r>
-      <w:r>
-        <w:rPr>
-          <w:lang w:val="en-GB"/>
-        </w:rPr>
-        <w:t>const retirement = 65 - age</w:t>
+      </w:r>
+      <w:proofErr w:type="spellStart"/>
+      <w:r>
+        <w:rPr>
+          <w:lang w:val="en-GB"/>
+        </w:rPr>
+        <w:t>const</w:t>
+      </w:r>
+      <w:proofErr w:type="spellEnd"/>
+      <w:r>
+        <w:rPr>
+          <w:lang w:val="en-GB"/>
+        </w:rPr>
+        <w:t xml:space="preserve"> age = 2037 – </w:t>
+      </w:r>
+      <w:proofErr w:type="spellStart"/>
+      <w:r>
+        <w:rPr>
+          <w:lang w:val="en-GB"/>
+        </w:rPr>
+        <w:t>birthYear</w:t>
+      </w:r>
+      <w:proofErr w:type="spellEnd"/>
+    </w:p>
+    <w:p>
+      <w:pPr>
+        <w:rPr>
+          <w:lang w:val="en-GB"/>
+        </w:rPr>
+      </w:pPr>
+      <w:r>
+        <w:rPr>
+          <w:lang w:val="en-GB"/>
+        </w:rPr>
+        <w:tab/>
+      </w:r>
+      <w:r>
+        <w:rPr>
+          <w:lang w:val="en-GB"/>
+        </w:rPr>
+        <w:tab/>
+      </w:r>
+      <w:proofErr w:type="spellStart"/>
+      <w:r>
+        <w:rPr>
+          <w:lang w:val="en-GB"/>
+        </w:rPr>
+        <w:t>const</w:t>
+      </w:r>
+      <w:proofErr w:type="spellEnd"/>
+      <w:r>
+        <w:rPr>
+          <w:lang w:val="en-GB"/>
+        </w:rPr>
+        <w:t xml:space="preserve"> retirement = 65 - age</w:t>
       </w:r>
     </w:p>
     <w:p>
@@ -1656,7 +2389,21 @@
         <w:rPr>
           <w:lang w:val="en-GB"/>
         </w:rPr>
-        <w:t xml:space="preserve">`${firstName} </w:t>
+        <w:t>`${</w:t>
+      </w:r>
+      <w:proofErr w:type="spellStart"/>
+      <w:r>
+        <w:rPr>
+          <w:lang w:val="en-GB"/>
+        </w:rPr>
+        <w:t>firstName</w:t>
+      </w:r>
+      <w:proofErr w:type="spellEnd"/>
+      <w:r>
+        <w:rPr>
+          <w:lang w:val="en-GB"/>
+        </w:rPr>
+        <w:t xml:space="preserve">} </w:t>
       </w:r>
       <w:r>
         <w:rPr>
@@ -1668,7 +2415,14 @@
         <w:rPr>
           <w:lang w:val="en-GB"/>
         </w:rPr>
-        <w:t xml:space="preserve"> in ${</w:t>
+        <w:t xml:space="preserve"> in </w:t>
+      </w:r>
+      <w:proofErr w:type="gramStart"/>
+      <w:r>
+        <w:rPr>
+          <w:lang w:val="en-GB"/>
+        </w:rPr>
+        <w:t>${</w:t>
       </w:r>
       <w:r>
         <w:rPr>
@@ -1682,6 +2436,7 @@
         </w:rPr>
         <w:t>retirement</w:t>
       </w:r>
+      <w:proofErr w:type="gramEnd"/>
       <w:r>
         <w:rPr>
           <w:lang w:val="en-GB"/>
@@ -1781,11 +2536,47 @@
           <w:lang w:val="en-GB"/>
         </w:rPr>
       </w:pPr>
-      <w:r>
-        <w:rPr>
-          <w:lang w:val="en-GB"/>
-        </w:rPr>
-        <w:t xml:space="preserve">Dla mnie logiczne. </w:t>
+      <w:proofErr w:type="spellStart"/>
+      <w:r>
+        <w:rPr>
+          <w:lang w:val="en-GB"/>
+        </w:rPr>
+        <w:t>Dla</w:t>
+      </w:r>
+      <w:proofErr w:type="spellEnd"/>
+      <w:r>
+        <w:rPr>
+          <w:lang w:val="en-GB"/>
+        </w:rPr>
+        <w:t xml:space="preserve"> </w:t>
+      </w:r>
+      <w:proofErr w:type="spellStart"/>
+      <w:r>
+        <w:rPr>
+          <w:lang w:val="en-GB"/>
+        </w:rPr>
+        <w:t>mnie</w:t>
+      </w:r>
+      <w:proofErr w:type="spellEnd"/>
+      <w:r>
+        <w:rPr>
+          <w:lang w:val="en-GB"/>
+        </w:rPr>
+        <w:t xml:space="preserve"> </w:t>
+      </w:r>
+      <w:proofErr w:type="spellStart"/>
+      <w:r>
+        <w:rPr>
+          <w:lang w:val="en-GB"/>
+        </w:rPr>
+        <w:t>logiczne</w:t>
+      </w:r>
+      <w:proofErr w:type="spellEnd"/>
+      <w:r>
+        <w:rPr>
+          <w:lang w:val="en-GB"/>
+        </w:rPr>
+        <w:t xml:space="preserve">. </w:t>
       </w:r>
     </w:p>
     <w:p>
@@ -1795,18 +2586,21 @@
           <w:lang w:val="en-GB"/>
         </w:rPr>
       </w:pPr>
+      <w:proofErr w:type="spellStart"/>
       <w:r>
         <w:rPr>
           <w:lang w:val="en-GB"/>
         </w:rPr>
         <w:t>Const</w:t>
       </w:r>
+      <w:proofErr w:type="spellEnd"/>
       <w:r>
         <w:rPr>
           <w:lang w:val="en-GB"/>
         </w:rPr>
         <w:t xml:space="preserve"> </w:t>
       </w:r>
+      <w:proofErr w:type="spellStart"/>
       <w:r>
         <w:rPr>
           <w:lang w:val="en-GB"/>
@@ -1817,7 +2611,14 @@
         <w:rPr>
           <w:lang w:val="en-GB"/>
         </w:rPr>
-        <w:t xml:space="preserve">FrutPieces = function (fruit) </w:t>
+        <w:t>FrutPieces</w:t>
+      </w:r>
+      <w:proofErr w:type="spellEnd"/>
+      <w:r>
+        <w:rPr>
+          <w:lang w:val="en-GB"/>
+        </w:rPr>
+        <w:t xml:space="preserve"> = function (fruit) </w:t>
       </w:r>
       <w:r>
         <w:rPr>
@@ -1874,7 +2675,29 @@
         <w:rPr>
           <w:lang w:val="en-GB"/>
         </w:rPr>
-        <w:t>Function fruitProcessor(apples, oranges) {</w:t>
+        <w:t xml:space="preserve">Function </w:t>
+      </w:r>
+      <w:proofErr w:type="spellStart"/>
+      <w:proofErr w:type="gramStart"/>
+      <w:r>
+        <w:rPr>
+          <w:lang w:val="en-GB"/>
+        </w:rPr>
+        <w:t>fruitProcessor</w:t>
+      </w:r>
+      <w:proofErr w:type="spellEnd"/>
+      <w:r>
+        <w:rPr>
+          <w:lang w:val="en-GB"/>
+        </w:rPr>
+        <w:t>(</w:t>
+      </w:r>
+      <w:proofErr w:type="gramEnd"/>
+      <w:r>
+        <w:rPr>
+          <w:lang w:val="en-GB"/>
+        </w:rPr>
+        <w:t>apples, oranges) {</w:t>
       </w:r>
     </w:p>
     <w:p>
@@ -1889,8 +2712,36 @@
           <w:lang w:val="en-GB"/>
         </w:rPr>
         <w:tab/>
-        <w:t xml:space="preserve">Const applePieces = </w:t>
-      </w:r>
+      </w:r>
+      <w:proofErr w:type="spellStart"/>
+      <w:r>
+        <w:rPr>
+          <w:lang w:val="en-GB"/>
+        </w:rPr>
+        <w:t>Const</w:t>
+      </w:r>
+      <w:proofErr w:type="spellEnd"/>
+      <w:r>
+        <w:rPr>
+          <w:lang w:val="en-GB"/>
+        </w:rPr>
+        <w:t xml:space="preserve"> </w:t>
+      </w:r>
+      <w:proofErr w:type="spellStart"/>
+      <w:r>
+        <w:rPr>
+          <w:lang w:val="en-GB"/>
+        </w:rPr>
+        <w:t>applePieces</w:t>
+      </w:r>
+      <w:proofErr w:type="spellEnd"/>
+      <w:r>
+        <w:rPr>
+          <w:lang w:val="en-GB"/>
+        </w:rPr>
+        <w:t xml:space="preserve"> = </w:t>
+      </w:r>
+      <w:proofErr w:type="spellStart"/>
       <w:r>
         <w:rPr>
           <w:lang w:val="en-GB"/>
@@ -1901,7 +2752,14 @@
         <w:rPr>
           <w:lang w:val="en-GB"/>
         </w:rPr>
-        <w:t>FrutPieces(apples)</w:t>
+        <w:t>FrutPieces</w:t>
+      </w:r>
+      <w:proofErr w:type="spellEnd"/>
+      <w:r>
+        <w:rPr>
+          <w:lang w:val="en-GB"/>
+        </w:rPr>
+        <w:t>(apples)</w:t>
       </w:r>
     </w:p>
     <w:p>
@@ -1917,8 +2775,36 @@
         </w:rPr>
         <w:lastRenderedPageBreak/>
         <w:tab/>
-        <w:t xml:space="preserve">Const orangePieces = </w:t>
-      </w:r>
+      </w:r>
+      <w:proofErr w:type="spellStart"/>
+      <w:r>
+        <w:rPr>
+          <w:lang w:val="en-GB"/>
+        </w:rPr>
+        <w:t>Const</w:t>
+      </w:r>
+      <w:proofErr w:type="spellEnd"/>
+      <w:r>
+        <w:rPr>
+          <w:lang w:val="en-GB"/>
+        </w:rPr>
+        <w:t xml:space="preserve"> </w:t>
+      </w:r>
+      <w:proofErr w:type="spellStart"/>
+      <w:r>
+        <w:rPr>
+          <w:lang w:val="en-GB"/>
+        </w:rPr>
+        <w:t>orangePieces</w:t>
+      </w:r>
+      <w:proofErr w:type="spellEnd"/>
+      <w:r>
+        <w:rPr>
+          <w:lang w:val="en-GB"/>
+        </w:rPr>
+        <w:t xml:space="preserve"> = </w:t>
+      </w:r>
+      <w:proofErr w:type="spellStart"/>
       <w:r>
         <w:rPr>
           <w:lang w:val="en-GB"/>
@@ -1929,7 +2815,14 @@
         <w:rPr>
           <w:lang w:val="en-GB"/>
         </w:rPr>
-        <w:t>FrutPieces(oranges)</w:t>
+        <w:t>FrutPieces</w:t>
+      </w:r>
+      <w:proofErr w:type="spellEnd"/>
+      <w:r>
+        <w:rPr>
+          <w:lang w:val="en-GB"/>
+        </w:rPr>
+        <w:t>(oranges)</w:t>
       </w:r>
     </w:p>
     <w:p>
@@ -1939,30 +2832,42 @@
           <w:lang w:val="en-GB"/>
         </w:rPr>
       </w:pPr>
-      <w:r>
-        <w:rPr>
-          <w:lang w:val="en-GB"/>
-        </w:rPr>
-        <w:t>const juice = `Juice with ${</w:t>
-      </w:r>
+      <w:proofErr w:type="spellStart"/>
+      <w:r>
+        <w:rPr>
+          <w:lang w:val="en-GB"/>
+        </w:rPr>
+        <w:t>const</w:t>
+      </w:r>
+      <w:proofErr w:type="spellEnd"/>
+      <w:r>
+        <w:rPr>
+          <w:lang w:val="en-GB"/>
+        </w:rPr>
+        <w:t xml:space="preserve"> juice = `Juice with ${</w:t>
+      </w:r>
+      <w:proofErr w:type="spellStart"/>
       <w:r>
         <w:rPr>
           <w:lang w:val="en-GB"/>
         </w:rPr>
         <w:t>applePieces</w:t>
       </w:r>
+      <w:proofErr w:type="spellEnd"/>
       <w:r>
         <w:rPr>
           <w:lang w:val="en-GB"/>
         </w:rPr>
         <w:t>} apples and ${</w:t>
       </w:r>
+      <w:proofErr w:type="spellStart"/>
       <w:r>
         <w:rPr>
           <w:lang w:val="en-GB"/>
         </w:rPr>
         <w:t>orangePieces</w:t>
       </w:r>
+      <w:proofErr w:type="spellEnd"/>
       <w:r>
         <w:rPr>
           <w:lang w:val="en-GB"/>
@@ -1973,59 +2878,2486 @@
     <w:p>
       <w:pPr>
         <w:ind w:left="708"/>
-        <w:rPr>
-          <w:lang w:val="en-GB"/>
-        </w:rPr>
-      </w:pPr>
-      <w:r>
-        <w:rPr>
-          <w:lang w:val="en-GB"/>
-        </w:rPr>
-        <w:tab/>
+      </w:pPr>
+      <w:r>
+        <w:rPr>
+          <w:lang w:val="en-GB"/>
+        </w:rPr>
+        <w:tab/>
+      </w:r>
+      <w:r>
         <w:t>return juice</w:t>
       </w:r>
     </w:p>
     <w:p>
       <w:pPr>
         <w:ind w:left="708"/>
-        <w:rPr>
-          <w:lang w:val="en-GB"/>
-        </w:rPr>
-      </w:pPr>
-      <w:r>
-        <w:rPr>
-          <w:lang w:val="en-GB"/>
-        </w:rPr>
+      </w:pPr>
+      <w:r>
         <w:t>}</w:t>
       </w:r>
     </w:p>
-    <w:p>
-      <w:pPr>
-        <w:rPr>
-          <w:lang w:val="en-GB"/>
-        </w:rPr>
-      </w:pPr>
-    </w:p>
-    <w:p>
-      <w:pPr>
-        <w:rPr>
-          <w:lang w:val="en-GB"/>
-        </w:rPr>
-      </w:pPr>
-    </w:p>
-    <w:p>
-      <w:pPr>
-        <w:rPr>
-          <w:lang w:val="en-GB"/>
-        </w:rPr>
-      </w:pPr>
-      <w:r>
-        <w:rPr>
-          <w:lang w:val="en-GB"/>
-        </w:rPr>
-        <w:t>re</w:t>
-      </w:r>
-    </w:p>
+    <w:p/>
+    <w:p>
+      <w:pPr>
+        <w:rPr>
+          <w:b/>
+          <w:bCs/>
+        </w:rPr>
+      </w:pPr>
+      <w:r>
+        <w:rPr>
+          <w:b/>
+          <w:bCs/>
+        </w:rPr>
+        <w:t>Arrays</w:t>
+      </w:r>
+    </w:p>
+    <w:p>
+      <w:r>
+        <w:t>Tak jak w Python syntax:</w:t>
+      </w:r>
+      <w:r>
+        <w:t xml:space="preserve"> const lista = [x, y, z]</w:t>
+      </w:r>
+    </w:p>
+    <w:p>
+      <w:r>
+        <w:t>Jest też drugi sposób: const lista = new Array(x, y, z)</w:t>
+      </w:r>
+    </w:p>
+    <w:p>
+      <w:pPr>
+        <w:rPr>
+          <w:b/>
+          <w:bCs/>
+        </w:rPr>
+      </w:pPr>
+      <w:r>
+        <w:t xml:space="preserve">Aby uzyskać długość listy stosuje się jej paramter: </w:t>
+      </w:r>
+      <w:r>
+        <w:rPr>
+          <w:b/>
+          <w:bCs/>
+        </w:rPr>
+        <w:t>lista.length</w:t>
+      </w:r>
+    </w:p>
+    <w:p>
+      <w:pPr>
+        <w:rPr>
+          <w:u w:val="single"/>
+        </w:rPr>
+      </w:pPr>
+      <w:r>
+        <w:rPr>
+          <w:u w:val="single"/>
+        </w:rPr>
+        <w:t xml:space="preserve">Const </w:t>
+      </w:r>
+      <w:r>
+        <w:rPr>
+          <w:u w:val="single"/>
+        </w:rPr>
+        <w:t>Listy moga być zmieniane bo nie należa do primitive values, jak variable</w:t>
+      </w:r>
+      <w:r>
+        <w:rPr>
+          <w:u w:val="single"/>
+        </w:rPr>
+        <w:t>. Jednak nie mogą być zmienione w pełni. Np poniższa zamiana zwróci nam error:</w:t>
+      </w:r>
+    </w:p>
+    <w:p>
+      <w:pPr>
+        <w:ind w:left="708"/>
+      </w:pPr>
+      <w:r>
+        <w:t>Const lista = [x, y, z]</w:t>
+      </w:r>
+    </w:p>
+    <w:p>
+      <w:pPr>
+        <w:ind w:left="708"/>
+        <w:rPr>
+          <w:lang w:val="en-GB"/>
+        </w:rPr>
+      </w:pPr>
+      <w:r>
+        <w:rPr>
+          <w:lang w:val="en-GB"/>
+        </w:rPr>
+        <w:t xml:space="preserve">Lista = [b, c] </w:t>
+      </w:r>
+    </w:p>
+    <w:p>
+      <w:pPr>
+        <w:rPr>
+          <w:lang w:val="en-GB"/>
+        </w:rPr>
+      </w:pPr>
+    </w:p>
+    <w:p>
+      <w:pPr>
+        <w:rPr>
+          <w:lang w:val="en-GB"/>
+        </w:rPr>
+      </w:pPr>
+      <w:r>
+        <w:rPr>
+          <w:lang w:val="en-GB"/>
+        </w:rPr>
+        <w:t>Arrays Methods:</w:t>
+      </w:r>
+    </w:p>
+    <w:p>
+      <w:r>
+        <w:t>PUSH – funkcja, która dodaje</w:t>
+      </w:r>
+      <w:r>
+        <w:t>(mutuje orginalną listę)</w:t>
+      </w:r>
+      <w:r>
+        <w:t xml:space="preserve"> </w:t>
+      </w:r>
+      <w:r>
+        <w:t>na koniec listy element:</w:t>
+      </w:r>
+    </w:p>
+    <w:p>
+      <w:r>
+        <w:tab/>
+        <w:t>lista.push(a)</w:t>
+      </w:r>
+    </w:p>
+    <w:p>
+      <w:r>
+        <w:t>ciekawostka, push zwraca nową długość zmutowanej listy:</w:t>
+      </w:r>
+    </w:p>
+    <w:p>
+      <w:pPr>
+        <w:rPr>
+          <w:lang w:val="en-GB"/>
+        </w:rPr>
+      </w:pPr>
+      <w:r>
+        <w:tab/>
+      </w:r>
+      <w:proofErr w:type="spellStart"/>
+      <w:r>
+        <w:rPr>
+          <w:lang w:val="en-GB"/>
+        </w:rPr>
+        <w:t>const</w:t>
+      </w:r>
+      <w:proofErr w:type="spellEnd"/>
+      <w:r>
+        <w:rPr>
+          <w:lang w:val="en-GB"/>
+        </w:rPr>
+        <w:t xml:space="preserve"> </w:t>
+      </w:r>
+      <w:proofErr w:type="spellStart"/>
+      <w:r>
+        <w:rPr>
+          <w:lang w:val="en-GB"/>
+        </w:rPr>
+        <w:t>newlength</w:t>
+      </w:r>
+      <w:proofErr w:type="spellEnd"/>
+      <w:r>
+        <w:rPr>
+          <w:lang w:val="en-GB"/>
+        </w:rPr>
+        <w:t xml:space="preserve"> = </w:t>
+      </w:r>
+      <w:proofErr w:type="spellStart"/>
+      <w:proofErr w:type="gramStart"/>
+      <w:r>
+        <w:rPr>
+          <w:lang w:val="en-GB"/>
+        </w:rPr>
+        <w:t>lista.push</w:t>
+      </w:r>
+      <w:proofErr w:type="spellEnd"/>
+      <w:proofErr w:type="gramEnd"/>
+      <w:r>
+        <w:rPr>
+          <w:lang w:val="en-GB"/>
+        </w:rPr>
+        <w:t xml:space="preserve">(a) -&gt; </w:t>
+      </w:r>
+      <w:proofErr w:type="spellStart"/>
+      <w:r>
+        <w:rPr>
+          <w:lang w:val="en-GB"/>
+        </w:rPr>
+        <w:t>zwróci</w:t>
+      </w:r>
+      <w:proofErr w:type="spellEnd"/>
+      <w:r>
+        <w:rPr>
+          <w:lang w:val="en-GB"/>
+        </w:rPr>
+        <w:t xml:space="preserve"> 4.</w:t>
+      </w:r>
+    </w:p>
+    <w:p>
+      <w:pPr>
+        <w:rPr>
+          <w:lang w:val="en-GB"/>
+        </w:rPr>
+      </w:pPr>
+    </w:p>
+    <w:p>
+      <w:r>
+        <w:t>UNSHIFT – funkcja, która dodaje e</w:t>
+      </w:r>
+      <w:r>
+        <w:t>lement na poczatek listy:</w:t>
+      </w:r>
+    </w:p>
+    <w:p>
+      <w:pPr>
+        <w:ind w:firstLine="708"/>
+      </w:pPr>
+      <w:r>
+        <w:t>lista.unshift(a)</w:t>
+      </w:r>
+    </w:p>
+    <w:p/>
+    <w:p>
+      <w:r>
+        <w:t>POP – funkcja, która zabiera ostatni element z listy:</w:t>
+      </w:r>
+    </w:p>
+    <w:p>
+      <w:r>
+        <w:tab/>
+        <w:t>Lista.pop()</w:t>
+      </w:r>
+    </w:p>
+    <w:p>
+      <w:r>
+        <w:t>Tak jak w Python, pop zwraca element zabrany z listy:</w:t>
+      </w:r>
+    </w:p>
+    <w:p>
+      <w:r>
+        <w:tab/>
+        <w:t>Const element = Lista.pop() - &gt; zwróci nam „z”</w:t>
+      </w:r>
+    </w:p>
+    <w:p/>
+    <w:p>
+      <w:r>
+        <w:lastRenderedPageBreak/>
+        <w:t>SHIFT – funkcja, która zabiera z początku listy element:</w:t>
+      </w:r>
+    </w:p>
+    <w:p>
+      <w:r>
+        <w:tab/>
+        <w:t>Lista.shift()</w:t>
+      </w:r>
+    </w:p>
+    <w:p>
+      <w:r>
+        <w:t>Tak jak w Python, pop zwraca element zabrany z listy:</w:t>
+      </w:r>
+    </w:p>
+    <w:p>
+      <w:r>
+        <w:tab/>
+        <w:t>Const element = Lista.shift() - &gt; zwróci nam „x”</w:t>
+      </w:r>
+    </w:p>
+    <w:p/>
+    <w:p>
+      <w:r>
+        <w:t>INDEXOF – funkcja, która zwraca nam index elementu w danej liście:</w:t>
+      </w:r>
+    </w:p>
+    <w:p>
+      <w:r>
+        <w:tab/>
+        <w:t>Lista.indexOf(y) -&gt; zwróci nam 1</w:t>
+      </w:r>
+      <w:r>
+        <w:t>.</w:t>
+      </w:r>
+    </w:p>
+    <w:p>
+      <w:r>
+        <w:t xml:space="preserve">Jeśli nie ma danego elemetu w liście zostanie nam zwrócone -1. </w:t>
+      </w:r>
+    </w:p>
+    <w:p/>
+    <w:p>
+      <w:r>
+        <w:t>INCLUDES – funkcja, która zwraca nam true or false jeśli element znajduje się w danej liście.</w:t>
+      </w:r>
+    </w:p>
+    <w:p>
+      <w:pPr>
+        <w:rPr>
+          <w:lang w:val="en-GB"/>
+        </w:rPr>
+      </w:pPr>
+      <w:r>
+        <w:tab/>
+      </w:r>
+      <w:proofErr w:type="spellStart"/>
+      <w:r>
+        <w:rPr>
+          <w:lang w:val="en-GB"/>
+        </w:rPr>
+        <w:t>Lista.includes</w:t>
+      </w:r>
+      <w:proofErr w:type="spellEnd"/>
+      <w:r>
+        <w:rPr>
+          <w:lang w:val="en-GB"/>
+        </w:rPr>
+        <w:t>(</w:t>
+      </w:r>
+      <w:proofErr w:type="spellStart"/>
+      <w:r>
+        <w:rPr>
+          <w:lang w:val="en-GB"/>
+        </w:rPr>
+        <w:t>abc</w:t>
+      </w:r>
+      <w:proofErr w:type="spellEnd"/>
+      <w:r>
+        <w:rPr>
+          <w:lang w:val="en-GB"/>
+        </w:rPr>
+        <w:t xml:space="preserve">) -&gt; </w:t>
+      </w:r>
+      <w:proofErr w:type="spellStart"/>
+      <w:r>
+        <w:rPr>
+          <w:lang w:val="en-GB"/>
+        </w:rPr>
+        <w:t>zwróci</w:t>
+      </w:r>
+      <w:proofErr w:type="spellEnd"/>
+      <w:r>
+        <w:rPr>
+          <w:lang w:val="en-GB"/>
+        </w:rPr>
+        <w:t xml:space="preserve"> </w:t>
+      </w:r>
+      <w:proofErr w:type="spellStart"/>
+      <w:r>
+        <w:rPr>
+          <w:lang w:val="en-GB"/>
+        </w:rPr>
+        <w:t>nam</w:t>
+      </w:r>
+      <w:proofErr w:type="spellEnd"/>
+      <w:r>
+        <w:rPr>
+          <w:lang w:val="en-GB"/>
+        </w:rPr>
+        <w:t xml:space="preserve"> False</w:t>
+      </w:r>
+      <w:r>
+        <w:rPr>
+          <w:lang w:val="en-GB"/>
+        </w:rPr>
+        <w:t xml:space="preserve"> </w:t>
+      </w:r>
+    </w:p>
+    <w:p>
+      <w:pPr>
+        <w:rPr>
+          <w:b/>
+          <w:bCs/>
+          <w:lang w:val="en-GB"/>
+        </w:rPr>
+      </w:pPr>
+    </w:p>
+    <w:p>
+      <w:pPr>
+        <w:rPr>
+          <w:b/>
+          <w:bCs/>
+          <w:lang w:val="en-GB"/>
+        </w:rPr>
+      </w:pPr>
+      <w:r>
+        <w:rPr>
+          <w:b/>
+          <w:bCs/>
+          <w:lang w:val="en-GB"/>
+        </w:rPr>
+        <w:t>Introduction to objects</w:t>
+      </w:r>
+    </w:p>
+    <w:p>
+      <w:r>
+        <w:rPr>
+          <w:b/>
+          <w:bCs/>
+        </w:rPr>
+        <w:t>OBJECTS</w:t>
+      </w:r>
+      <w:r>
+        <w:rPr>
+          <w:b/>
+          <w:bCs/>
+        </w:rPr>
+        <w:t xml:space="preserve"> –</w:t>
+      </w:r>
+      <w:r>
+        <w:t xml:space="preserve"> Obiekty sa podobne w konstrukcji do struktóry dictionary w Python. W JS mówi się, że obiket michal ma property name o wartości „Michał”.</w:t>
+      </w:r>
+    </w:p>
+    <w:p>
+      <w:pPr>
+        <w:rPr>
+          <w:lang w:val="en-GB"/>
+        </w:rPr>
+      </w:pPr>
+      <w:r>
+        <w:tab/>
+      </w:r>
+      <w:proofErr w:type="spellStart"/>
+      <w:r>
+        <w:rPr>
+          <w:lang w:val="en-GB"/>
+        </w:rPr>
+        <w:t>Const</w:t>
+      </w:r>
+      <w:proofErr w:type="spellEnd"/>
+      <w:r>
+        <w:rPr>
+          <w:lang w:val="en-GB"/>
+        </w:rPr>
+        <w:t xml:space="preserve"> </w:t>
+      </w:r>
+      <w:proofErr w:type="spellStart"/>
+      <w:r>
+        <w:rPr>
+          <w:lang w:val="en-GB"/>
+        </w:rPr>
+        <w:t>michal</w:t>
+      </w:r>
+      <w:proofErr w:type="spellEnd"/>
+      <w:r>
+        <w:rPr>
+          <w:lang w:val="en-GB"/>
+        </w:rPr>
+        <w:t xml:space="preserve"> = {</w:t>
+      </w:r>
+    </w:p>
+    <w:p>
+      <w:pPr>
+        <w:ind w:firstLine="708"/>
+        <w:rPr>
+          <w:lang w:val="en-GB"/>
+        </w:rPr>
+      </w:pPr>
+      <w:r>
+        <w:rPr>
+          <w:lang w:val="en-GB"/>
+        </w:rPr>
+        <w:t>Name: „Michał”,</w:t>
+      </w:r>
+    </w:p>
+    <w:p>
+      <w:pPr>
+        <w:ind w:firstLine="708"/>
+        <w:rPr>
+          <w:lang w:val="en-GB"/>
+        </w:rPr>
+      </w:pPr>
+      <w:r>
+        <w:rPr>
+          <w:lang w:val="en-GB"/>
+        </w:rPr>
+        <w:t>Lastname: „Krepiniewicz”,</w:t>
+      </w:r>
+    </w:p>
+    <w:p>
+      <w:pPr>
+        <w:ind w:firstLine="708"/>
+      </w:pPr>
+      <w:r>
+        <w:t>Etc..</w:t>
+      </w:r>
+    </w:p>
+    <w:p>
+      <w:pPr>
+        <w:ind w:firstLine="708"/>
+      </w:pPr>
+      <w:r>
+        <w:t>}</w:t>
+      </w:r>
+    </w:p>
+    <w:p/>
+    <w:p>
+      <w:r>
+        <w:t>Dot vs. Bracket Notation</w:t>
+      </w:r>
+    </w:p>
+    <w:p>
+      <w:r>
+        <w:t>Tak jak w python, można uzyskac property poprzez dostanie się do obiektu na dwa sposoby:</w:t>
+      </w:r>
+    </w:p>
+    <w:p>
+      <w:pPr>
+        <w:rPr>
+          <w:u w:val="single"/>
+        </w:rPr>
+      </w:pPr>
+      <w:r>
+        <w:tab/>
+      </w:r>
+      <w:r>
+        <w:rPr>
+          <w:u w:val="single"/>
+        </w:rPr>
+        <w:t>Obiekt.name</w:t>
+      </w:r>
+      <w:r>
+        <w:t xml:space="preserve"> lub </w:t>
+      </w:r>
+      <w:r>
+        <w:rPr>
+          <w:u w:val="single"/>
+        </w:rPr>
+        <w:t>obiekt[„name”]</w:t>
+      </w:r>
+    </w:p>
+    <w:p>
+      <w:pPr>
+        <w:rPr>
+          <w:lang w:val="en-GB"/>
+        </w:rPr>
+      </w:pPr>
+      <w:r>
+        <w:t>Zasadniczo używa się dot notation aby uzyskać wartość</w:t>
+      </w:r>
+      <w:r>
+        <w:t xml:space="preserve">  z </w:t>
+      </w:r>
+      <w:r>
+        <w:t>obiektu</w:t>
+      </w:r>
+      <w:r>
+        <w:t xml:space="preserve"> ale tylko w przypadku kiedy znamy property name. Gdybyśmy chcili skorzystać z prmp, gdzie zadajemy pytanie i opcje do wyboru jak: age, name etc. </w:t>
+      </w:r>
+      <w:r>
+        <w:rPr>
+          <w:lang w:val="en-GB"/>
+        </w:rPr>
+        <w:t>To nalezy skorzystać z brackets:</w:t>
+      </w:r>
+    </w:p>
+    <w:p>
+      <w:pPr>
+        <w:ind w:left="708"/>
+        <w:rPr>
+          <w:lang w:val="en-GB"/>
+        </w:rPr>
+      </w:pPr>
+      <w:proofErr w:type="spellStart"/>
+      <w:r>
+        <w:rPr>
+          <w:lang w:val="en-GB"/>
+        </w:rPr>
+        <w:lastRenderedPageBreak/>
+        <w:t>Const</w:t>
+      </w:r>
+      <w:proofErr w:type="spellEnd"/>
+      <w:r>
+        <w:rPr>
+          <w:lang w:val="en-GB"/>
+        </w:rPr>
+        <w:t xml:space="preserve"> data = </w:t>
+      </w:r>
+      <w:proofErr w:type="gramStart"/>
+      <w:r>
+        <w:rPr>
+          <w:lang w:val="en-GB"/>
+        </w:rPr>
+        <w:t>prompt(</w:t>
+      </w:r>
+      <w:proofErr w:type="gramEnd"/>
+      <w:r>
+        <w:rPr>
+          <w:lang w:val="en-GB"/>
+        </w:rPr>
+        <w:t>„wh</w:t>
+      </w:r>
+      <w:r>
+        <w:rPr>
+          <w:lang w:val="en-GB"/>
+        </w:rPr>
+        <w:t>a</w:t>
+      </w:r>
+      <w:r>
+        <w:rPr>
+          <w:lang w:val="en-GB"/>
+        </w:rPr>
+        <w:t>t do you ...,</w:t>
+      </w:r>
+      <w:r>
+        <w:rPr>
+          <w:lang w:val="en-GB"/>
+        </w:rPr>
+        <w:t xml:space="preserve"> chose from age, </w:t>
+      </w:r>
+      <w:proofErr w:type="spellStart"/>
+      <w:r>
+        <w:rPr>
+          <w:lang w:val="en-GB"/>
+        </w:rPr>
+        <w:t>firstname</w:t>
+      </w:r>
+      <w:proofErr w:type="spellEnd"/>
+      <w:r>
+        <w:rPr>
+          <w:lang w:val="en-GB"/>
+        </w:rPr>
+        <w:t xml:space="preserve"> etc. </w:t>
+      </w:r>
+      <w:r>
+        <w:rPr>
+          <w:lang w:val="en-GB"/>
+        </w:rPr>
+        <w:t>”)</w:t>
+      </w:r>
+    </w:p>
+    <w:p>
+      <w:pPr>
+        <w:ind w:left="708"/>
+      </w:pPr>
+      <w:r>
+        <w:t>naszObiekt[data]</w:t>
+      </w:r>
+    </w:p>
+    <w:p>
+      <w:pPr>
+        <w:ind w:left="708"/>
+      </w:pPr>
+      <w:r>
+        <w:t xml:space="preserve">gdybyśmy zrobili to </w:t>
+      </w:r>
+      <w:r>
+        <w:t xml:space="preserve">z wykorzystaniem . </w:t>
+      </w:r>
+      <w:r>
+        <w:t xml:space="preserve">naszObiekt.data dostalibyśmy </w:t>
+      </w:r>
+      <w:r>
+        <w:t>undeifned bo nie istenieje taka właściwość obiektu</w:t>
+      </w:r>
+      <w:r>
+        <w:t>.</w:t>
+      </w:r>
+    </w:p>
+    <w:p>
+      <w:r>
+        <w:t xml:space="preserve">Aby dodac </w:t>
+      </w:r>
+      <w:r>
+        <w:t>elementy</w:t>
+      </w:r>
+      <w:r>
+        <w:t xml:space="preserve"> do obiektu możemy to zrobić na 2 sposoby:</w:t>
+      </w:r>
+    </w:p>
+    <w:p>
+      <w:r>
+        <w:tab/>
+        <w:t xml:space="preserve">naszObiekt[„location”] = „Warsaw” </w:t>
+      </w:r>
+    </w:p>
+    <w:p>
+      <w:pPr>
+        <w:ind w:firstLine="708"/>
+      </w:pPr>
+      <w:r>
+        <w:t>albo</w:t>
+      </w:r>
+    </w:p>
+    <w:p>
+      <w:pPr>
+        <w:ind w:firstLine="708"/>
+      </w:pPr>
+      <w:r>
+        <w:t xml:space="preserve"> naszObiekt.facebook = „Fuck You”.</w:t>
+      </w:r>
+    </w:p>
+    <w:p/>
+    <w:p>
+      <w:pPr>
+        <w:rPr>
+          <w:b/>
+          <w:bCs/>
+        </w:rPr>
+      </w:pPr>
+      <w:r>
+        <w:rPr>
+          <w:b/>
+          <w:bCs/>
+        </w:rPr>
+        <w:t>Objects Methods</w:t>
+      </w:r>
+      <w:r>
+        <w:rPr>
+          <w:b/>
+          <w:bCs/>
+        </w:rPr>
+        <w:t xml:space="preserve"> </w:t>
+      </w:r>
+    </w:p>
+    <w:p>
+      <w:r>
+        <w:t>Obiekty moga posiadać swoje własne funkcje, np.</w:t>
+      </w:r>
+    </w:p>
+    <w:p>
+      <w:pPr>
+        <w:ind w:firstLine="708"/>
+        <w:rPr>
+          <w:lang w:val="en-GB"/>
+        </w:rPr>
+      </w:pPr>
+      <w:r>
+        <w:rPr>
+          <w:lang w:val="en-GB"/>
+        </w:rPr>
+        <w:t>m</w:t>
+      </w:r>
+      <w:r>
+        <w:rPr>
+          <w:lang w:val="en-GB"/>
+        </w:rPr>
+        <w:t>ichal = {</w:t>
+      </w:r>
+    </w:p>
+    <w:p>
+      <w:pPr>
+        <w:ind w:firstLine="708"/>
+        <w:rPr>
+          <w:lang w:val="en-GB"/>
+        </w:rPr>
+      </w:pPr>
+      <w:r>
+        <w:rPr>
+          <w:lang w:val="en-GB"/>
+        </w:rPr>
+        <w:tab/>
+      </w:r>
+      <w:proofErr w:type="spellStart"/>
+      <w:r>
+        <w:rPr>
+          <w:lang w:val="en-GB"/>
+        </w:rPr>
+        <w:t>birthYear</w:t>
+      </w:r>
+      <w:proofErr w:type="spellEnd"/>
+      <w:r>
+        <w:rPr>
+          <w:lang w:val="en-GB"/>
+        </w:rPr>
+        <w:t>: 1991,</w:t>
+      </w:r>
+    </w:p>
+    <w:p>
+      <w:pPr>
+        <w:ind w:firstLine="708"/>
+        <w:rPr>
+          <w:lang w:val="en-GB"/>
+        </w:rPr>
+      </w:pPr>
+      <w:r>
+        <w:rPr>
+          <w:lang w:val="en-GB"/>
+        </w:rPr>
+        <w:tab/>
+      </w:r>
+      <w:proofErr w:type="spellStart"/>
+      <w:r>
+        <w:rPr>
+          <w:lang w:val="en-GB"/>
+        </w:rPr>
+        <w:t>calcAge</w:t>
+      </w:r>
+      <w:proofErr w:type="spellEnd"/>
+      <w:r>
+        <w:rPr>
+          <w:lang w:val="en-GB"/>
+        </w:rPr>
+        <w:t>: function (</w:t>
+      </w:r>
+      <w:proofErr w:type="spellStart"/>
+      <w:r>
+        <w:rPr>
+          <w:lang w:val="en-GB"/>
+        </w:rPr>
+        <w:t>birthYear</w:t>
+      </w:r>
+      <w:proofErr w:type="spellEnd"/>
+      <w:r>
+        <w:rPr>
+          <w:lang w:val="en-GB"/>
+        </w:rPr>
+        <w:t xml:space="preserve">) </w:t>
+      </w:r>
+      <w:proofErr w:type="gramStart"/>
+      <w:r>
+        <w:rPr>
+          <w:lang w:val="en-GB"/>
+        </w:rPr>
+        <w:t>{ return</w:t>
+      </w:r>
+      <w:proofErr w:type="gramEnd"/>
+      <w:r>
+        <w:rPr>
+          <w:lang w:val="en-GB"/>
+        </w:rPr>
+        <w:t xml:space="preserve"> 2037 – </w:t>
+      </w:r>
+      <w:proofErr w:type="spellStart"/>
+      <w:r>
+        <w:rPr>
+          <w:lang w:val="en-GB"/>
+        </w:rPr>
+        <w:t>birthYear</w:t>
+      </w:r>
+      <w:proofErr w:type="spellEnd"/>
+      <w:r>
+        <w:rPr>
+          <w:lang w:val="en-GB"/>
+        </w:rPr>
+        <w:t xml:space="preserve"> }</w:t>
+      </w:r>
+    </w:p>
+    <w:p>
+      <w:pPr>
+        <w:ind w:firstLine="708"/>
+        <w:rPr>
+          <w:lang w:val="en-GB"/>
+        </w:rPr>
+      </w:pPr>
+      <w:r>
+        <w:rPr>
+          <w:lang w:val="en-GB"/>
+        </w:rPr>
+        <w:t>}</w:t>
+      </w:r>
+    </w:p>
+    <w:p>
+      <w:pPr>
+        <w:ind w:firstLine="708"/>
+        <w:rPr>
+          <w:lang w:val="en-GB"/>
+        </w:rPr>
+      </w:pPr>
+      <w:proofErr w:type="spellStart"/>
+      <w:proofErr w:type="gramStart"/>
+      <w:r>
+        <w:rPr>
+          <w:lang w:val="en-GB"/>
+        </w:rPr>
+        <w:t>michal.function</w:t>
+      </w:r>
+      <w:proofErr w:type="spellEnd"/>
+      <w:proofErr w:type="gramEnd"/>
+      <w:r>
+        <w:rPr>
+          <w:lang w:val="en-GB"/>
+        </w:rPr>
+        <w:t xml:space="preserve">(1991) </w:t>
+      </w:r>
+      <w:proofErr w:type="spellStart"/>
+      <w:r>
+        <w:rPr>
+          <w:lang w:val="en-GB"/>
+        </w:rPr>
+        <w:t>lub</w:t>
+      </w:r>
+      <w:proofErr w:type="spellEnd"/>
+      <w:r>
+        <w:rPr>
+          <w:lang w:val="en-GB"/>
+        </w:rPr>
+        <w:t xml:space="preserve"> </w:t>
+      </w:r>
+      <w:proofErr w:type="spellStart"/>
+      <w:r>
+        <w:rPr>
+          <w:lang w:val="en-GB"/>
+        </w:rPr>
+        <w:t>michal</w:t>
+      </w:r>
+      <w:proofErr w:type="spellEnd"/>
+      <w:r>
+        <w:rPr>
+          <w:lang w:val="en-GB"/>
+        </w:rPr>
+        <w:t>[“</w:t>
+      </w:r>
+      <w:proofErr w:type="spellStart"/>
+      <w:r>
+        <w:rPr>
+          <w:lang w:val="en-GB"/>
+        </w:rPr>
+        <w:t>calcAge</w:t>
+      </w:r>
+      <w:proofErr w:type="spellEnd"/>
+      <w:r>
+        <w:rPr>
+          <w:lang w:val="en-GB"/>
+        </w:rPr>
+        <w:t>”](1991)</w:t>
+      </w:r>
+    </w:p>
+    <w:p>
+      <w:pPr>
+        <w:rPr>
+          <w:lang w:val="en-GB"/>
+        </w:rPr>
+      </w:pPr>
+    </w:p>
+    <w:p>
+      <w:r>
+        <w:t>Aby dostac się property o</w:t>
+      </w:r>
+      <w:r>
+        <w:t>biektu stosuje „</w:t>
+      </w:r>
+      <w:r>
+        <w:rPr>
+          <w:b/>
+          <w:bCs/>
+          <w:u w:val="single"/>
+        </w:rPr>
+        <w:t>this</w:t>
+      </w:r>
+      <w:r>
+        <w:t>” variable/object</w:t>
+      </w:r>
+      <w:r>
+        <w:t>, który równa się naszemu obiektowi</w:t>
+      </w:r>
+      <w:r>
+        <w:t xml:space="preserve"> ala self z Pythona.</w:t>
+      </w:r>
+    </w:p>
+    <w:p>
+      <w:pPr>
+        <w:ind w:firstLine="708"/>
+        <w:rPr>
+          <w:lang w:val="en-GB"/>
+        </w:rPr>
+      </w:pPr>
+      <w:r>
+        <w:tab/>
+      </w:r>
+      <w:proofErr w:type="spellStart"/>
+      <w:r>
+        <w:rPr>
+          <w:lang w:val="en-GB"/>
+        </w:rPr>
+        <w:t>michal</w:t>
+      </w:r>
+      <w:proofErr w:type="spellEnd"/>
+      <w:r>
+        <w:rPr>
+          <w:lang w:val="en-GB"/>
+        </w:rPr>
+        <w:t xml:space="preserve"> = {</w:t>
+      </w:r>
+    </w:p>
+    <w:p>
+      <w:pPr>
+        <w:ind w:firstLine="708"/>
+        <w:rPr>
+          <w:lang w:val="en-GB"/>
+        </w:rPr>
+      </w:pPr>
+      <w:r>
+        <w:rPr>
+          <w:lang w:val="en-GB"/>
+        </w:rPr>
+        <w:tab/>
+      </w:r>
+      <w:proofErr w:type="spellStart"/>
+      <w:r>
+        <w:rPr>
+          <w:lang w:val="en-GB"/>
+        </w:rPr>
+        <w:t>birthYear</w:t>
+      </w:r>
+      <w:proofErr w:type="spellEnd"/>
+      <w:r>
+        <w:rPr>
+          <w:lang w:val="en-GB"/>
+        </w:rPr>
+        <w:t>: 1991,</w:t>
+      </w:r>
+    </w:p>
+    <w:p>
+      <w:pPr>
+        <w:ind w:firstLine="708"/>
+        <w:rPr>
+          <w:lang w:val="en-GB"/>
+        </w:rPr>
+      </w:pPr>
+      <w:r>
+        <w:rPr>
+          <w:lang w:val="en-GB"/>
+        </w:rPr>
+        <w:tab/>
+      </w:r>
+      <w:proofErr w:type="spellStart"/>
+      <w:r>
+        <w:rPr>
+          <w:lang w:val="en-GB"/>
+        </w:rPr>
+        <w:t>calcAge</w:t>
+      </w:r>
+      <w:proofErr w:type="spellEnd"/>
+      <w:r>
+        <w:rPr>
+          <w:lang w:val="en-GB"/>
+        </w:rPr>
+        <w:t xml:space="preserve">: function () </w:t>
+      </w:r>
+      <w:proofErr w:type="gramStart"/>
+      <w:r>
+        <w:rPr>
+          <w:lang w:val="en-GB"/>
+        </w:rPr>
+        <w:t>{ return</w:t>
+      </w:r>
+      <w:proofErr w:type="gramEnd"/>
+      <w:r>
+        <w:rPr>
+          <w:lang w:val="en-GB"/>
+        </w:rPr>
+        <w:t xml:space="preserve"> 2037 – </w:t>
+      </w:r>
+      <w:r>
+        <w:rPr>
+          <w:lang w:val="en-GB"/>
+        </w:rPr>
+        <w:t>this.</w:t>
+      </w:r>
+      <w:r>
+        <w:rPr>
+          <w:lang w:val="en-GB"/>
+        </w:rPr>
+        <w:t xml:space="preserve"> </w:t>
+      </w:r>
+      <w:proofErr w:type="spellStart"/>
+      <w:proofErr w:type="gramStart"/>
+      <w:r>
+        <w:rPr>
+          <w:lang w:val="en-GB"/>
+        </w:rPr>
+        <w:t>birthYear</w:t>
+      </w:r>
+      <w:proofErr w:type="spellEnd"/>
+      <w:r>
+        <w:rPr>
+          <w:lang w:val="en-GB"/>
+        </w:rPr>
+        <w:t xml:space="preserve"> }</w:t>
+      </w:r>
+      <w:proofErr w:type="gramEnd"/>
+    </w:p>
+    <w:p>
+      <w:pPr>
+        <w:ind w:firstLine="708"/>
+        <w:rPr>
+          <w:lang w:val="en-GB"/>
+        </w:rPr>
+      </w:pPr>
+      <w:r>
+        <w:rPr>
+          <w:lang w:val="en-GB"/>
+        </w:rPr>
+        <w:t>}</w:t>
+      </w:r>
+    </w:p>
+    <w:p>
+      <w:pPr>
+        <w:ind w:firstLine="708"/>
+        <w:rPr>
+          <w:lang w:val="en-GB"/>
+        </w:rPr>
+      </w:pPr>
+      <w:proofErr w:type="spellStart"/>
+      <w:proofErr w:type="gramStart"/>
+      <w:r>
+        <w:rPr>
+          <w:lang w:val="en-GB"/>
+        </w:rPr>
+        <w:t>michal.function</w:t>
+      </w:r>
+      <w:proofErr w:type="spellEnd"/>
+      <w:proofErr w:type="gramEnd"/>
+      <w:r>
+        <w:rPr>
+          <w:lang w:val="en-GB"/>
+        </w:rPr>
+        <w:t xml:space="preserve">() </w:t>
+      </w:r>
+      <w:proofErr w:type="spellStart"/>
+      <w:r>
+        <w:rPr>
+          <w:lang w:val="en-GB"/>
+        </w:rPr>
+        <w:t>lub</w:t>
+      </w:r>
+      <w:proofErr w:type="spellEnd"/>
+      <w:r>
+        <w:rPr>
+          <w:lang w:val="en-GB"/>
+        </w:rPr>
+        <w:t xml:space="preserve"> </w:t>
+      </w:r>
+      <w:proofErr w:type="spellStart"/>
+      <w:r>
+        <w:rPr>
+          <w:lang w:val="en-GB"/>
+        </w:rPr>
+        <w:t>michal</w:t>
+      </w:r>
+      <w:proofErr w:type="spellEnd"/>
+      <w:r>
+        <w:rPr>
+          <w:lang w:val="en-GB"/>
+        </w:rPr>
+        <w:t>[“</w:t>
+      </w:r>
+      <w:proofErr w:type="spellStart"/>
+      <w:r>
+        <w:rPr>
+          <w:lang w:val="en-GB"/>
+        </w:rPr>
+        <w:t>calcAge</w:t>
+      </w:r>
+      <w:proofErr w:type="spellEnd"/>
+      <w:r>
+        <w:rPr>
+          <w:lang w:val="en-GB"/>
+        </w:rPr>
+        <w:t>”]()</w:t>
+      </w:r>
+    </w:p>
+    <w:p>
+      <w:pPr>
+        <w:rPr>
+          <w:lang w:val="en-GB"/>
+        </w:rPr>
+      </w:pPr>
+    </w:p>
+    <w:p>
+      <w:pPr>
+        <w:rPr>
+          <w:lang w:val="en-GB"/>
+        </w:rPr>
+      </w:pPr>
+    </w:p>
+    <w:p>
+      <w:pPr>
+        <w:rPr>
+          <w:lang w:val="en-GB"/>
+        </w:rPr>
+      </w:pPr>
+    </w:p>
+    <w:p>
+      <w:pPr>
+        <w:rPr>
+          <w:lang w:val="en-GB"/>
+        </w:rPr>
+      </w:pPr>
+    </w:p>
+    <w:p>
+      <w:pPr>
+        <w:rPr>
+          <w:lang w:val="en-GB"/>
+        </w:rPr>
+      </w:pPr>
+    </w:p>
+    <w:p>
+      <w:r>
+        <w:lastRenderedPageBreak/>
+        <w:t>Możemy również stworzyć nowe p</w:t>
+      </w:r>
+      <w:r>
+        <w:t>roperty przy pomocy wbudowanej funkcji:</w:t>
+      </w:r>
+    </w:p>
+    <w:p>
+      <w:pPr>
+        <w:ind w:firstLine="708"/>
+        <w:rPr>
+          <w:lang w:val="en-GB"/>
+        </w:rPr>
+      </w:pPr>
+      <w:r>
+        <w:tab/>
+      </w:r>
+      <w:proofErr w:type="spellStart"/>
+      <w:r>
+        <w:rPr>
+          <w:lang w:val="en-GB"/>
+        </w:rPr>
+        <w:t>michal</w:t>
+      </w:r>
+      <w:proofErr w:type="spellEnd"/>
+      <w:r>
+        <w:rPr>
+          <w:lang w:val="en-GB"/>
+        </w:rPr>
+        <w:t xml:space="preserve"> = {</w:t>
+      </w:r>
+    </w:p>
+    <w:p>
+      <w:pPr>
+        <w:ind w:firstLine="708"/>
+        <w:rPr>
+          <w:lang w:val="en-GB"/>
+        </w:rPr>
+      </w:pPr>
+      <w:r>
+        <w:rPr>
+          <w:lang w:val="en-GB"/>
+        </w:rPr>
+        <w:tab/>
+      </w:r>
+      <w:r>
+        <w:rPr>
+          <w:lang w:val="en-GB"/>
+        </w:rPr>
+        <w:tab/>
+      </w:r>
+    </w:p>
+    <w:p>
+      <w:pPr>
+        <w:ind w:left="708" w:firstLine="708"/>
+        <w:rPr>
+          <w:lang w:val="en-GB"/>
+        </w:rPr>
+      </w:pPr>
+      <w:r>
+        <w:rPr>
+          <w:lang w:val="en-GB"/>
+        </w:rPr>
+        <w:tab/>
+      </w:r>
+      <w:proofErr w:type="spellStart"/>
+      <w:r>
+        <w:rPr>
+          <w:lang w:val="en-GB"/>
+        </w:rPr>
+        <w:t>birthYear</w:t>
+      </w:r>
+      <w:proofErr w:type="spellEnd"/>
+      <w:r>
+        <w:rPr>
+          <w:lang w:val="en-GB"/>
+        </w:rPr>
+        <w:t>: 1991,</w:t>
+      </w:r>
+    </w:p>
+    <w:p>
+      <w:pPr>
+        <w:ind w:left="708" w:firstLine="708"/>
+        <w:rPr>
+          <w:lang w:val="en-GB"/>
+        </w:rPr>
+      </w:pPr>
+      <w:r>
+        <w:rPr>
+          <w:lang w:val="en-GB"/>
+        </w:rPr>
+        <w:tab/>
+      </w:r>
+      <w:proofErr w:type="spellStart"/>
+      <w:r>
+        <w:rPr>
+          <w:lang w:val="en-GB"/>
+        </w:rPr>
+        <w:t>calcAge</w:t>
+      </w:r>
+      <w:proofErr w:type="spellEnd"/>
+      <w:r>
+        <w:rPr>
+          <w:lang w:val="en-GB"/>
+        </w:rPr>
+        <w:t>: function () {</w:t>
+      </w:r>
+    </w:p>
+    <w:p>
+      <w:pPr>
+        <w:ind w:left="708" w:firstLine="708"/>
+        <w:rPr>
+          <w:lang w:val="en-GB"/>
+        </w:rPr>
+      </w:pPr>
+      <w:r>
+        <w:rPr>
+          <w:lang w:val="en-GB"/>
+        </w:rPr>
+        <w:tab/>
+      </w:r>
+      <w:r>
+        <w:rPr>
+          <w:lang w:val="en-GB"/>
+        </w:rPr>
+        <w:tab/>
+      </w:r>
+      <w:proofErr w:type="spellStart"/>
+      <w:r>
+        <w:rPr>
+          <w:lang w:val="en-GB"/>
+        </w:rPr>
+        <w:t>this.age</w:t>
+      </w:r>
+      <w:proofErr w:type="spellEnd"/>
+      <w:r>
+        <w:rPr>
+          <w:lang w:val="en-GB"/>
+        </w:rPr>
+        <w:t xml:space="preserve"> = </w:t>
+      </w:r>
+      <w:r>
+        <w:rPr>
+          <w:lang w:val="en-GB"/>
+        </w:rPr>
+        <w:t xml:space="preserve">2037 – </w:t>
+      </w:r>
+      <w:r>
+        <w:rPr>
+          <w:lang w:val="en-GB"/>
+        </w:rPr>
+        <w:t>this.</w:t>
+      </w:r>
+      <w:r>
+        <w:rPr>
+          <w:lang w:val="en-GB"/>
+        </w:rPr>
+        <w:t xml:space="preserve"> </w:t>
+      </w:r>
+      <w:r>
+        <w:rPr>
+          <w:lang w:val="en-GB"/>
+        </w:rPr>
+        <w:t>birthyear</w:t>
+      </w:r>
+    </w:p>
+    <w:p>
+      <w:pPr>
+        <w:ind w:left="1416" w:firstLine="708"/>
+        <w:rPr>
+          <w:lang w:val="en-GB"/>
+        </w:rPr>
+      </w:pPr>
+      <w:r>
+        <w:rPr>
+          <w:lang w:val="en-GB"/>
+        </w:rPr>
+        <w:t>}</w:t>
+      </w:r>
+    </w:p>
+    <w:p>
+      <w:pPr>
+        <w:ind w:left="708" w:firstLine="708"/>
+        <w:rPr>
+          <w:lang w:val="en-GB"/>
+        </w:rPr>
+      </w:pPr>
+      <w:r>
+        <w:rPr>
+          <w:lang w:val="en-GB"/>
+        </w:rPr>
+        <w:t>}</w:t>
+      </w:r>
+    </w:p>
+    <w:p>
+      <w:pPr>
+        <w:ind w:firstLine="708"/>
+        <w:rPr>
+          <w:lang w:val="en-GB"/>
+        </w:rPr>
+      </w:pPr>
+      <w:proofErr w:type="spellStart"/>
+      <w:proofErr w:type="gramStart"/>
+      <w:r>
+        <w:rPr>
+          <w:lang w:val="en-GB"/>
+        </w:rPr>
+        <w:t>michal.function</w:t>
+      </w:r>
+      <w:proofErr w:type="spellEnd"/>
+      <w:proofErr w:type="gramEnd"/>
+      <w:r>
+        <w:rPr>
+          <w:lang w:val="en-GB"/>
+        </w:rPr>
+        <w:t xml:space="preserve">() </w:t>
+      </w:r>
+      <w:proofErr w:type="spellStart"/>
+      <w:r>
+        <w:rPr>
+          <w:lang w:val="en-GB"/>
+        </w:rPr>
+        <w:t>lub</w:t>
+      </w:r>
+      <w:proofErr w:type="spellEnd"/>
+      <w:r>
+        <w:rPr>
+          <w:lang w:val="en-GB"/>
+        </w:rPr>
+        <w:t xml:space="preserve"> </w:t>
+      </w:r>
+      <w:proofErr w:type="spellStart"/>
+      <w:r>
+        <w:rPr>
+          <w:lang w:val="en-GB"/>
+        </w:rPr>
+        <w:t>michal</w:t>
+      </w:r>
+      <w:proofErr w:type="spellEnd"/>
+      <w:r>
+        <w:rPr>
+          <w:lang w:val="en-GB"/>
+        </w:rPr>
+        <w:t>[“</w:t>
+      </w:r>
+      <w:proofErr w:type="spellStart"/>
+      <w:r>
+        <w:rPr>
+          <w:lang w:val="en-GB"/>
+        </w:rPr>
+        <w:t>calcAge</w:t>
+      </w:r>
+      <w:proofErr w:type="spellEnd"/>
+      <w:r>
+        <w:rPr>
+          <w:lang w:val="en-GB"/>
+        </w:rPr>
+        <w:t>”]()</w:t>
+      </w:r>
+    </w:p>
+    <w:p>
+      <w:pPr>
+        <w:rPr>
+          <w:lang w:val="en-GB"/>
+        </w:rPr>
+      </w:pPr>
+    </w:p>
+    <w:p>
+      <w:r>
+        <w:t>For Loop</w:t>
+      </w:r>
+    </w:p>
+    <w:p>
+      <w:r>
+        <w:t>Zasada działania jest jak w pytonie, jednak syntax jest inny:</w:t>
+      </w:r>
+    </w:p>
+    <w:p>
+      <w:r>
+        <w:t>Wzywamy for, gdzie w body mamy 3 wyrażenia: 1) które tworzy zmienną, 2) warunek</w:t>
+      </w:r>
+    </w:p>
+    <w:p>
+      <w:r>
+        <w:t>sprawdzający, 3) wpłynięcie na stworzoną zmienną na koniec loopa.</w:t>
+      </w:r>
+    </w:p>
+    <w:p>
+      <w:pPr>
+        <w:rPr>
+          <w:lang w:val="en-GB"/>
+        </w:rPr>
+      </w:pPr>
+      <w:proofErr w:type="gramStart"/>
+      <w:r>
+        <w:rPr>
+          <w:lang w:val="en-GB"/>
+        </w:rPr>
+        <w:t>for( 1</w:t>
+      </w:r>
+      <w:proofErr w:type="gramEnd"/>
+      <w:r>
+        <w:rPr>
+          <w:lang w:val="en-GB"/>
+        </w:rPr>
+        <w:t>. let rep = 1; 2. rep&amp;lt;11; 2. rep++) {</w:t>
+      </w:r>
+    </w:p>
+    <w:p>
+      <w:pPr>
+        <w:rPr>
+          <w:lang w:val="en-GB"/>
+        </w:rPr>
+      </w:pPr>
+      <w:r>
+        <w:rPr>
+          <w:lang w:val="en-GB"/>
+        </w:rPr>
+        <w:t>    console.log(rep)</w:t>
+      </w:r>
+    </w:p>
+    <w:p>
+      <w:pPr>
+        <w:rPr>
+          <w:lang w:val="en-GB"/>
+        </w:rPr>
+      </w:pPr>
+      <w:r>
+        <w:rPr>
+          <w:lang w:val="en-GB"/>
+        </w:rPr>
+        <w:t>}</w:t>
+      </w:r>
+    </w:p>
+    <w:p>
+      <w:pPr>
+        <w:rPr>
+          <w:lang w:val="en-GB"/>
+        </w:rPr>
+      </w:pPr>
+    </w:p>
+    <w:p>
+      <w:pPr>
+        <w:rPr>
+          <w:lang w:val="en-GB"/>
+        </w:rPr>
+      </w:pPr>
+      <w:proofErr w:type="spellStart"/>
+      <w:r>
+        <w:rPr>
+          <w:lang w:val="en-GB"/>
+        </w:rPr>
+        <w:t>const</w:t>
+      </w:r>
+      <w:proofErr w:type="spellEnd"/>
+      <w:r>
+        <w:rPr>
+          <w:lang w:val="en-GB"/>
+        </w:rPr>
+        <w:t xml:space="preserve"> types = [</w:t>
+      </w:r>
+      <w:proofErr w:type="gramStart"/>
+      <w:r>
+        <w:rPr>
+          <w:lang w:val="en-GB"/>
+        </w:rPr>
+        <w:t>];</w:t>
+      </w:r>
+      <w:proofErr w:type="gramEnd"/>
+    </w:p>
+    <w:p>
+      <w:pPr>
+        <w:rPr>
+          <w:lang w:val="en-GB"/>
+        </w:rPr>
+      </w:pPr>
+      <w:proofErr w:type="gramStart"/>
+      <w:r>
+        <w:rPr>
+          <w:lang w:val="en-GB"/>
+        </w:rPr>
+        <w:t>for(</w:t>
+      </w:r>
+      <w:proofErr w:type="spellStart"/>
+      <w:proofErr w:type="gramEnd"/>
+      <w:r>
+        <w:rPr>
+          <w:lang w:val="en-GB"/>
+        </w:rPr>
+        <w:t>i</w:t>
+      </w:r>
+      <w:proofErr w:type="spellEnd"/>
+      <w:r>
+        <w:rPr>
+          <w:lang w:val="en-GB"/>
+        </w:rPr>
+        <w:t xml:space="preserve">=0; </w:t>
+      </w:r>
+      <w:proofErr w:type="spellStart"/>
+      <w:r>
+        <w:rPr>
+          <w:lang w:val="en-GB"/>
+        </w:rPr>
+        <w:t>i&amp;lt</w:t>
+      </w:r>
+      <w:proofErr w:type="spellEnd"/>
+      <w:r>
+        <w:rPr>
+          <w:lang w:val="en-GB"/>
+        </w:rPr>
+        <w:t xml:space="preserve">;=mikeArray.length-1; </w:t>
+      </w:r>
+      <w:proofErr w:type="spellStart"/>
+      <w:r>
+        <w:rPr>
+          <w:lang w:val="en-GB"/>
+        </w:rPr>
+        <w:t>i</w:t>
+      </w:r>
+      <w:proofErr w:type="spellEnd"/>
+      <w:r>
+        <w:rPr>
+          <w:lang w:val="en-GB"/>
+        </w:rPr>
+        <w:t>++) {</w:t>
+      </w:r>
+    </w:p>
+    <w:p>
+      <w:pPr>
+        <w:rPr>
+          <w:lang w:val="en-GB"/>
+        </w:rPr>
+      </w:pPr>
+      <w:r>
+        <w:rPr>
+          <w:lang w:val="en-GB"/>
+        </w:rPr>
+        <w:t>    // One of the ways of adding things into arrays</w:t>
+      </w:r>
+    </w:p>
+    <w:p>
+      <w:pPr>
+        <w:rPr>
+          <w:lang w:val="en-GB"/>
+        </w:rPr>
+      </w:pPr>
+      <w:r>
+        <w:rPr>
+          <w:lang w:val="en-GB"/>
+        </w:rPr>
+        <w:t xml:space="preserve">    </w:t>
+      </w:r>
+      <w:proofErr w:type="spellStart"/>
+      <w:proofErr w:type="gramStart"/>
+      <w:r>
+        <w:rPr>
+          <w:lang w:val="en-GB"/>
+        </w:rPr>
+        <w:t>types.push</w:t>
+      </w:r>
+      <w:proofErr w:type="spellEnd"/>
+      <w:proofErr w:type="gramEnd"/>
+      <w:r>
+        <w:rPr>
+          <w:lang w:val="en-GB"/>
+        </w:rPr>
+        <w:t>(</w:t>
+      </w:r>
+      <w:proofErr w:type="spellStart"/>
+      <w:r>
+        <w:rPr>
+          <w:lang w:val="en-GB"/>
+        </w:rPr>
+        <w:t>typeof</w:t>
+      </w:r>
+      <w:proofErr w:type="spellEnd"/>
+      <w:r>
+        <w:rPr>
+          <w:lang w:val="en-GB"/>
+        </w:rPr>
+        <w:t>(</w:t>
+      </w:r>
+      <w:proofErr w:type="spellStart"/>
+      <w:r>
+        <w:rPr>
+          <w:lang w:val="en-GB"/>
+        </w:rPr>
+        <w:t>mikeArray</w:t>
+      </w:r>
+      <w:proofErr w:type="spellEnd"/>
+      <w:r>
+        <w:rPr>
+          <w:lang w:val="en-GB"/>
+        </w:rPr>
+        <w:t>[</w:t>
+      </w:r>
+      <w:proofErr w:type="spellStart"/>
+      <w:r>
+        <w:rPr>
+          <w:lang w:val="en-GB"/>
+        </w:rPr>
+        <w:t>i</w:t>
+      </w:r>
+      <w:proofErr w:type="spellEnd"/>
+      <w:r>
+        <w:rPr>
+          <w:lang w:val="en-GB"/>
+        </w:rPr>
+        <w:t>]))</w:t>
+      </w:r>
+    </w:p>
+    <w:p>
+      <w:pPr>
+        <w:rPr>
+          <w:lang w:val="en-GB"/>
+        </w:rPr>
+      </w:pPr>
+      <w:r>
+        <w:rPr>
+          <w:lang w:val="en-GB"/>
+        </w:rPr>
+        <w:t>    // Second way of adding things into arrays</w:t>
+      </w:r>
+    </w:p>
+    <w:p>
+      <w:pPr>
+        <w:rPr>
+          <w:lang w:val="en-GB"/>
+        </w:rPr>
+      </w:pPr>
+      <w:r>
+        <w:rPr>
+          <w:lang w:val="en-GB"/>
+        </w:rPr>
+        <w:t>    types[</w:t>
+      </w:r>
+      <w:proofErr w:type="spellStart"/>
+      <w:r>
+        <w:rPr>
+          <w:lang w:val="en-GB"/>
+        </w:rPr>
+        <w:t>i</w:t>
+      </w:r>
+      <w:proofErr w:type="spellEnd"/>
+      <w:r>
+        <w:rPr>
+          <w:lang w:val="en-GB"/>
+        </w:rPr>
+        <w:t xml:space="preserve">] = </w:t>
+      </w:r>
+      <w:proofErr w:type="spellStart"/>
+      <w:r>
+        <w:rPr>
+          <w:lang w:val="en-GB"/>
+        </w:rPr>
+        <w:t>typeof</w:t>
+      </w:r>
+      <w:proofErr w:type="spellEnd"/>
+      <w:r>
+        <w:rPr>
+          <w:lang w:val="en-GB"/>
+        </w:rPr>
+        <w:t xml:space="preserve"> </w:t>
+      </w:r>
+      <w:proofErr w:type="spellStart"/>
+      <w:r>
+        <w:rPr>
+          <w:lang w:val="en-GB"/>
+        </w:rPr>
+        <w:t>mikeArray</w:t>
+      </w:r>
+      <w:proofErr w:type="spellEnd"/>
+      <w:r>
+        <w:rPr>
+          <w:lang w:val="en-GB"/>
+        </w:rPr>
+        <w:t>[</w:t>
+      </w:r>
+      <w:proofErr w:type="spellStart"/>
+      <w:r>
+        <w:rPr>
+          <w:lang w:val="en-GB"/>
+        </w:rPr>
+        <w:t>i</w:t>
+      </w:r>
+      <w:proofErr w:type="spellEnd"/>
+      <w:r>
+        <w:rPr>
+          <w:lang w:val="en-GB"/>
+        </w:rPr>
+        <w:t>]</w:t>
+      </w:r>
+    </w:p>
+    <w:p>
+      <w:pPr>
+        <w:rPr>
+          <w:lang w:val="en-GB"/>
+        </w:rPr>
+      </w:pPr>
+      <w:r>
+        <w:rPr>
+          <w:lang w:val="en-GB"/>
+        </w:rPr>
+        <w:t>    // Reading of the array</w:t>
+      </w:r>
+    </w:p>
+    <w:p>
+      <w:pPr>
+        <w:rPr>
+          <w:lang w:val="en-GB"/>
+        </w:rPr>
+      </w:pPr>
+      <w:r>
+        <w:rPr>
+          <w:lang w:val="en-GB"/>
+        </w:rPr>
+        <w:t>    console.log(</w:t>
+      </w:r>
+      <w:proofErr w:type="spellStart"/>
+      <w:r>
+        <w:rPr>
+          <w:lang w:val="en-GB"/>
+        </w:rPr>
+        <w:t>mikeArray</w:t>
+      </w:r>
+      <w:proofErr w:type="spellEnd"/>
+      <w:r>
+        <w:rPr>
+          <w:lang w:val="en-GB"/>
+        </w:rPr>
+        <w:t>[</w:t>
+      </w:r>
+      <w:proofErr w:type="spellStart"/>
+      <w:r>
+        <w:rPr>
+          <w:lang w:val="en-GB"/>
+        </w:rPr>
+        <w:t>i</w:t>
+      </w:r>
+      <w:proofErr w:type="spellEnd"/>
+      <w:r>
+        <w:rPr>
+          <w:lang w:val="en-GB"/>
+        </w:rPr>
+        <w:t xml:space="preserve">], </w:t>
+      </w:r>
+      <w:proofErr w:type="spellStart"/>
+      <w:r>
+        <w:rPr>
+          <w:lang w:val="en-GB"/>
+        </w:rPr>
+        <w:t>typeof</w:t>
+      </w:r>
+      <w:proofErr w:type="spellEnd"/>
+      <w:r>
+        <w:rPr>
+          <w:lang w:val="en-GB"/>
+        </w:rPr>
+        <w:t>(</w:t>
+      </w:r>
+      <w:proofErr w:type="spellStart"/>
+      <w:r>
+        <w:rPr>
+          <w:lang w:val="en-GB"/>
+        </w:rPr>
+        <w:t>mikeArray</w:t>
+      </w:r>
+      <w:proofErr w:type="spellEnd"/>
+      <w:r>
+        <w:rPr>
+          <w:lang w:val="en-GB"/>
+        </w:rPr>
+        <w:t>[</w:t>
+      </w:r>
+      <w:proofErr w:type="spellStart"/>
+      <w:r>
+        <w:rPr>
+          <w:lang w:val="en-GB"/>
+        </w:rPr>
+        <w:t>i</w:t>
+      </w:r>
+      <w:proofErr w:type="spellEnd"/>
+      <w:r>
+        <w:rPr>
+          <w:lang w:val="en-GB"/>
+        </w:rPr>
+        <w:t>]))</w:t>
+      </w:r>
+    </w:p>
+    <w:p>
+      <w:pPr>
+        <w:rPr>
+          <w:lang w:val="en-GB"/>
+        </w:rPr>
+      </w:pPr>
+      <w:r>
+        <w:rPr>
+          <w:lang w:val="en-GB"/>
+        </w:rPr>
+        <w:t>}</w:t>
+      </w:r>
+    </w:p>
+    <w:p>
+      <w:pPr>
+        <w:rPr>
+          <w:lang w:val="en-GB"/>
+        </w:rPr>
+      </w:pPr>
+    </w:p>
+    <w:p>
+      <w:pPr>
+        <w:rPr>
+          <w:lang w:val="en-GB"/>
+        </w:rPr>
+      </w:pPr>
+      <w:r>
+        <w:rPr>
+          <w:lang w:val="en-GB"/>
+        </w:rPr>
+        <w:lastRenderedPageBreak/>
+        <w:t>console.log(types)</w:t>
+      </w:r>
+    </w:p>
+    <w:p>
+      <w:pPr>
+        <w:rPr>
+          <w:lang w:val="en-GB"/>
+        </w:rPr>
+      </w:pPr>
+    </w:p>
+    <w:p>
+      <w:r>
+        <w:rPr>
+          <w:lang w:val="en-GB"/>
+        </w:rPr>
+        <w:t xml:space="preserve">Mamy </w:t>
+      </w:r>
+      <w:proofErr w:type="spellStart"/>
+      <w:r>
+        <w:rPr>
+          <w:lang w:val="en-GB"/>
+        </w:rPr>
+        <w:t>również</w:t>
+      </w:r>
+      <w:proofErr w:type="spellEnd"/>
+      <w:r>
+        <w:rPr>
+          <w:lang w:val="en-GB"/>
+        </w:rPr>
+        <w:t xml:space="preserve"> continue and break statement. </w:t>
+      </w:r>
+      <w:r>
+        <w:t>Continue sprawia, że loop przeksakuje do</w:t>
+      </w:r>
+    </w:p>
+    <w:p>
+      <w:r>
+        <w:t>kolejnej pętli. Break sprawia, że cały loop ulega przerwaniu.</w:t>
+      </w:r>
+    </w:p>
+    <w:p/>
+    <w:p>
+      <w:pPr>
+        <w:rPr>
+          <w:lang w:val="en-GB"/>
+        </w:rPr>
+      </w:pPr>
+      <w:r>
+        <w:rPr>
+          <w:lang w:val="en-GB"/>
+        </w:rPr>
+        <w:t>Loop backwards</w:t>
+      </w:r>
+    </w:p>
+    <w:p>
+      <w:pPr>
+        <w:rPr>
+          <w:lang w:val="en-GB"/>
+        </w:rPr>
+      </w:pPr>
+      <w:r>
+        <w:rPr>
+          <w:lang w:val="en-GB"/>
+        </w:rPr>
+        <w:t>// Loop backwards</w:t>
+      </w:r>
+    </w:p>
+    <w:p>
+      <w:pPr>
+        <w:rPr>
+          <w:lang w:val="en-GB"/>
+        </w:rPr>
+      </w:pPr>
+      <w:proofErr w:type="spellStart"/>
+      <w:r>
+        <w:rPr>
+          <w:lang w:val="en-GB"/>
+        </w:rPr>
+        <w:t>const</w:t>
+      </w:r>
+      <w:proofErr w:type="spellEnd"/>
+      <w:r>
+        <w:rPr>
+          <w:lang w:val="en-GB"/>
+        </w:rPr>
+        <w:t xml:space="preserve"> </w:t>
+      </w:r>
+      <w:proofErr w:type="spellStart"/>
+      <w:r>
+        <w:rPr>
+          <w:lang w:val="en-GB"/>
+        </w:rPr>
+        <w:t>mikeArray</w:t>
+      </w:r>
+      <w:proofErr w:type="spellEnd"/>
+      <w:r>
+        <w:rPr>
+          <w:lang w:val="en-GB"/>
+        </w:rPr>
+        <w:t xml:space="preserve"> = [</w:t>
+      </w:r>
+    </w:p>
+    <w:p>
+      <w:pPr>
+        <w:rPr>
+          <w:lang w:val="en-GB"/>
+        </w:rPr>
+      </w:pPr>
+      <w:r>
+        <w:rPr>
+          <w:lang w:val="en-GB"/>
+        </w:rPr>
+        <w:t>    &amp;</w:t>
+      </w:r>
+      <w:proofErr w:type="spellStart"/>
+      <w:proofErr w:type="gramStart"/>
+      <w:r>
+        <w:rPr>
+          <w:lang w:val="en-GB"/>
+        </w:rPr>
+        <w:t>quot;Mike</w:t>
+      </w:r>
+      <w:proofErr w:type="gramEnd"/>
+      <w:r>
+        <w:rPr>
+          <w:lang w:val="en-GB"/>
+        </w:rPr>
+        <w:t>&amp;quot</w:t>
+      </w:r>
+      <w:proofErr w:type="spellEnd"/>
+      <w:r>
+        <w:rPr>
+          <w:lang w:val="en-GB"/>
+        </w:rPr>
+        <w:t>;, &amp;</w:t>
+      </w:r>
+      <w:proofErr w:type="spellStart"/>
+      <w:r>
+        <w:rPr>
+          <w:lang w:val="en-GB"/>
+        </w:rPr>
+        <w:t>quot;Krepiniewicz&amp;quot</w:t>
+      </w:r>
+      <w:proofErr w:type="spellEnd"/>
+      <w:r>
+        <w:rPr>
+          <w:lang w:val="en-GB"/>
+        </w:rPr>
+        <w:t>;, 2037-1990, &amp;</w:t>
+      </w:r>
+      <w:proofErr w:type="spellStart"/>
+      <w:r>
+        <w:rPr>
+          <w:lang w:val="en-GB"/>
+        </w:rPr>
+        <w:t>quot;programmer&amp;quot</w:t>
+      </w:r>
+      <w:proofErr w:type="spellEnd"/>
+      <w:r>
+        <w:rPr>
+          <w:lang w:val="en-GB"/>
+        </w:rPr>
+        <w:t>;, [1, 2 ,3]</w:t>
+      </w:r>
+    </w:p>
+    <w:p>
+      <w:pPr>
+        <w:rPr>
+          <w:lang w:val="en-GB"/>
+        </w:rPr>
+      </w:pPr>
+      <w:r>
+        <w:rPr>
+          <w:lang w:val="en-GB"/>
+        </w:rPr>
+        <w:t>]</w:t>
+      </w:r>
+    </w:p>
+    <w:p>
+      <w:pPr>
+        <w:rPr>
+          <w:lang w:val="en-GB"/>
+        </w:rPr>
+      </w:pPr>
+    </w:p>
+    <w:p>
+      <w:pPr>
+        <w:rPr>
+          <w:lang w:val="en-GB"/>
+        </w:rPr>
+      </w:pPr>
+      <w:proofErr w:type="gramStart"/>
+      <w:r>
+        <w:rPr>
+          <w:lang w:val="en-GB"/>
+        </w:rPr>
+        <w:t>for(</w:t>
+      </w:r>
+      <w:proofErr w:type="gramEnd"/>
+      <w:r>
+        <w:rPr>
+          <w:lang w:val="en-GB"/>
+        </w:rPr>
+        <w:t xml:space="preserve">let </w:t>
+      </w:r>
+      <w:proofErr w:type="spellStart"/>
+      <w:r>
+        <w:rPr>
+          <w:lang w:val="en-GB"/>
+        </w:rPr>
+        <w:t>i</w:t>
+      </w:r>
+      <w:proofErr w:type="spellEnd"/>
+      <w:r>
+        <w:rPr>
+          <w:lang w:val="en-GB"/>
+        </w:rPr>
+        <w:t xml:space="preserve">=mikeArray.length-1; </w:t>
+      </w:r>
+      <w:proofErr w:type="spellStart"/>
+      <w:r>
+        <w:rPr>
+          <w:lang w:val="en-GB"/>
+        </w:rPr>
+        <w:t>i&amp;gt</w:t>
+      </w:r>
+      <w:proofErr w:type="spellEnd"/>
+      <w:r>
+        <w:rPr>
+          <w:lang w:val="en-GB"/>
+        </w:rPr>
+        <w:t xml:space="preserve">;=0; </w:t>
+      </w:r>
+      <w:proofErr w:type="spellStart"/>
+      <w:r>
+        <w:rPr>
+          <w:lang w:val="en-GB"/>
+        </w:rPr>
+        <w:t>i</w:t>
+      </w:r>
+      <w:proofErr w:type="spellEnd"/>
+      <w:r>
+        <w:rPr>
+          <w:lang w:val="en-GB"/>
+        </w:rPr>
+        <w:t>--){</w:t>
+      </w:r>
+    </w:p>
+    <w:p>
+      <w:pPr>
+        <w:rPr>
+          <w:lang w:val="en-GB"/>
+        </w:rPr>
+      </w:pPr>
+      <w:r>
+        <w:rPr>
+          <w:lang w:val="en-GB"/>
+        </w:rPr>
+        <w:t>    console.log(</w:t>
+      </w:r>
+      <w:proofErr w:type="spellStart"/>
+      <w:r>
+        <w:rPr>
+          <w:lang w:val="en-GB"/>
+        </w:rPr>
+        <w:t>mikeArray</w:t>
+      </w:r>
+      <w:proofErr w:type="spellEnd"/>
+      <w:r>
+        <w:rPr>
+          <w:lang w:val="en-GB"/>
+        </w:rPr>
+        <w:t>[</w:t>
+      </w:r>
+      <w:proofErr w:type="spellStart"/>
+      <w:r>
+        <w:rPr>
+          <w:lang w:val="en-GB"/>
+        </w:rPr>
+        <w:t>i</w:t>
+      </w:r>
+      <w:proofErr w:type="spellEnd"/>
+      <w:r>
+        <w:rPr>
+          <w:lang w:val="en-GB"/>
+        </w:rPr>
+        <w:t>])</w:t>
+      </w:r>
+    </w:p>
+    <w:p>
+      <w:pPr>
+        <w:rPr>
+          <w:lang w:val="en-GB"/>
+        </w:rPr>
+      </w:pPr>
+      <w:r>
+        <w:rPr>
+          <w:lang w:val="en-GB"/>
+        </w:rPr>
+        <w:t>}</w:t>
+      </w:r>
+    </w:p>
+    <w:p>
+      <w:pPr>
+        <w:rPr>
+          <w:lang w:val="en-GB"/>
+        </w:rPr>
+      </w:pPr>
+      <w:r>
+        <w:rPr>
+          <w:lang w:val="en-GB"/>
+        </w:rPr>
+        <w:t>While Loop</w:t>
+      </w:r>
+    </w:p>
+    <w:p>
+      <w:pPr>
+        <w:rPr>
+          <w:lang w:val="en-GB"/>
+        </w:rPr>
+      </w:pPr>
+    </w:p>
+    <w:p>
+      <w:r>
+        <w:t>Konstrukcja while loop jest dość ciekawa, tworzymy tylko warunek:</w:t>
+      </w:r>
+    </w:p>
+    <w:p>
+      <w:pPr>
+        <w:rPr>
+          <w:lang w:val="en-GB"/>
+        </w:rPr>
+      </w:pPr>
+      <w:r>
+        <w:rPr>
+          <w:lang w:val="en-GB"/>
+        </w:rPr>
+        <w:t>While Loop</w:t>
+      </w:r>
+    </w:p>
+    <w:p>
+      <w:pPr>
+        <w:rPr>
+          <w:lang w:val="en-GB"/>
+        </w:rPr>
+      </w:pPr>
+      <w:r>
+        <w:rPr>
+          <w:lang w:val="en-GB"/>
+        </w:rPr>
+        <w:t>let rep = 0</w:t>
+      </w:r>
+    </w:p>
+    <w:p>
+      <w:pPr>
+        <w:rPr>
+          <w:lang w:val="en-GB"/>
+        </w:rPr>
+      </w:pPr>
+      <w:proofErr w:type="gramStart"/>
+      <w:r>
+        <w:rPr>
+          <w:lang w:val="en-GB"/>
+        </w:rPr>
+        <w:t>while(</w:t>
+      </w:r>
+      <w:proofErr w:type="gramEnd"/>
+      <w:r>
+        <w:rPr>
+          <w:lang w:val="en-GB"/>
+        </w:rPr>
+        <w:t>rep &amp;</w:t>
+      </w:r>
+      <w:proofErr w:type="spellStart"/>
+      <w:r>
+        <w:rPr>
+          <w:lang w:val="en-GB"/>
+        </w:rPr>
+        <w:t>lt</w:t>
+      </w:r>
+      <w:proofErr w:type="spellEnd"/>
+      <w:r>
+        <w:rPr>
+          <w:lang w:val="en-GB"/>
+        </w:rPr>
+        <w:t>;=10){</w:t>
+      </w:r>
+    </w:p>
+    <w:p>
+      <w:r>
+        <w:t>console.log(`${rep}`)</w:t>
+      </w:r>
+    </w:p>
+    <w:p>
+      <w:r>
+        <w:t>rep++</w:t>
+      </w:r>
+    </w:p>
+    <w:p>
+      <w:r>
+        <w:t>}</w:t>
+      </w:r>
+    </w:p>
+    <w:p/>
+    <w:p>
+      <w:r>
+        <w:t>Drugi przykład z losowniem losowej liczby aż nie osiągniemy docelowej:</w:t>
+      </w:r>
+    </w:p>
+    <w:p>
+      <w:pPr>
+        <w:rPr>
+          <w:lang w:val="en-GB"/>
+        </w:rPr>
+      </w:pPr>
+      <w:r>
+        <w:rPr>
+          <w:lang w:val="en-GB"/>
+        </w:rPr>
+        <w:t xml:space="preserve">let </w:t>
+      </w:r>
+      <w:proofErr w:type="gramStart"/>
+      <w:r>
+        <w:rPr>
+          <w:lang w:val="en-GB"/>
+        </w:rPr>
+        <w:t>score;</w:t>
+      </w:r>
+      <w:proofErr w:type="gramEnd"/>
+    </w:p>
+    <w:p>
+      <w:pPr>
+        <w:rPr>
+          <w:lang w:val="en-GB"/>
+        </w:rPr>
+      </w:pPr>
+      <w:proofErr w:type="gramStart"/>
+      <w:r>
+        <w:rPr>
+          <w:lang w:val="en-GB"/>
+        </w:rPr>
+        <w:t>while(</w:t>
+      </w:r>
+      <w:proofErr w:type="gramEnd"/>
+      <w:r>
+        <w:rPr>
+          <w:lang w:val="en-GB"/>
+        </w:rPr>
+        <w:t>score !== 6){</w:t>
+      </w:r>
+    </w:p>
+    <w:p>
+      <w:pPr>
+        <w:rPr>
+          <w:lang w:val="en-GB"/>
+        </w:rPr>
+      </w:pPr>
+      <w:r>
+        <w:rPr>
+          <w:lang w:val="en-GB"/>
+        </w:rPr>
+        <w:lastRenderedPageBreak/>
+        <w:t xml:space="preserve">    score = </w:t>
+      </w:r>
+      <w:proofErr w:type="spellStart"/>
+      <w:r>
+        <w:rPr>
+          <w:lang w:val="en-GB"/>
+        </w:rPr>
+        <w:t>Math.trunc</w:t>
+      </w:r>
+      <w:proofErr w:type="spellEnd"/>
+      <w:r>
+        <w:rPr>
+          <w:lang w:val="en-GB"/>
+        </w:rPr>
+        <w:t>(</w:t>
+      </w:r>
+      <w:proofErr w:type="spellStart"/>
+      <w:r>
+        <w:rPr>
+          <w:lang w:val="en-GB"/>
+        </w:rPr>
+        <w:t>Math.random</w:t>
+      </w:r>
+      <w:proofErr w:type="spellEnd"/>
+      <w:proofErr w:type="gramStart"/>
+      <w:r>
+        <w:rPr>
+          <w:lang w:val="en-GB"/>
+        </w:rPr>
+        <w:t>()*</w:t>
+      </w:r>
+      <w:proofErr w:type="gramEnd"/>
+      <w:r>
+        <w:rPr>
+          <w:lang w:val="en-GB"/>
+        </w:rPr>
+        <w:t>6)+1</w:t>
+      </w:r>
+    </w:p>
+    <w:p>
+      <w:r>
+        <w:rPr>
+          <w:lang w:val="en-GB"/>
+        </w:rPr>
+        <w:t xml:space="preserve">    </w:t>
+      </w:r>
+      <w:r>
+        <w:t>console.log(score)</w:t>
+      </w:r>
+    </w:p>
+    <w:p>
+      <w:r>
+        <w:t>}</w:t>
+      </w:r>
+    </w:p>
+    <w:p>
+      <w:r>
+        <w:t>Math.random zwraca nam liczbę pomiędzy 0 a 1, np. 0.2345, 0.4592461 etc.</w:t>
+      </w:r>
+    </w:p>
+    <w:p>
+      <w:r>
+        <w:t>Math.trunc pozbywa się wartości po przecinku.</w:t>
+      </w:r>
+    </w:p>
+    <w:p>
+      <w:r>
+        <w:t>Ciekawa rzeczy warunek gdzie: score === 6, nie działa.</w:t>
+      </w:r>
+    </w:p>
+    <w:p>
+      <w:pPr>
+        <w:ind w:firstLine="708"/>
+      </w:pPr>
+    </w:p>
+    <w:p/>
+    <w:p>
+      <w:pPr>
+        <w:ind w:firstLine="708"/>
+      </w:pPr>
+    </w:p>
+    <w:p/>
     <w:sectPr>
       <w:pgSz w:w="11906" w:h="16838"/>
       <w:pgMar w:top="1440" w:right="1440" w:bottom="1440" w:left="1440" w:header="708" w:footer="708" w:gutter="0"/>

--- a/JavaScript-Cheat-Sheet.docx
+++ b/JavaScript-Cheat-Sheet.docx
@@ -4383,6 +4383,7 @@
     </w:p>
     <w:p>
       <w:pPr>
+        <w:ind w:left="708"/>
         <w:rPr>
           <w:lang w:val="en-GB"/>
         </w:rPr>
@@ -4404,6 +4405,7 @@
     </w:p>
     <w:p>
       <w:pPr>
+        <w:ind w:left="708"/>
         <w:rPr>
           <w:lang w:val="en-GB"/>
         </w:rPr>
@@ -4417,6 +4419,7 @@
     </w:p>
     <w:p>
       <w:pPr>
+        <w:ind w:left="708"/>
         <w:rPr>
           <w:lang w:val="en-GB"/>
         </w:rPr>
@@ -4437,6 +4440,7 @@
     </w:p>
     <w:p>
       <w:pPr>
+        <w:ind w:firstLine="708"/>
         <w:rPr>
           <w:lang w:val="en-GB"/>
         </w:rPr>
@@ -4466,6 +4470,7 @@
     </w:p>
     <w:p>
       <w:pPr>
+        <w:ind w:left="708"/>
         <w:rPr>
           <w:lang w:val="en-GB"/>
         </w:rPr>
@@ -4523,6 +4528,7 @@
     </w:p>
     <w:p>
       <w:pPr>
+        <w:ind w:left="708"/>
         <w:rPr>
           <w:lang w:val="en-GB"/>
         </w:rPr>
@@ -4536,6 +4542,7 @@
     </w:p>
     <w:p>
       <w:pPr>
+        <w:ind w:left="708"/>
         <w:rPr>
           <w:lang w:val="en-GB"/>
         </w:rPr>
@@ -4607,6 +4614,7 @@
     </w:p>
     <w:p>
       <w:pPr>
+        <w:ind w:left="708"/>
         <w:rPr>
           <w:lang w:val="en-GB"/>
         </w:rPr>
@@ -4620,6 +4628,7 @@
     </w:p>
     <w:p>
       <w:pPr>
+        <w:ind w:left="708"/>
         <w:rPr>
           <w:lang w:val="en-GB"/>
         </w:rPr>
@@ -4689,6 +4698,7 @@
     </w:p>
     <w:p>
       <w:pPr>
+        <w:ind w:left="708"/>
         <w:rPr>
           <w:lang w:val="en-GB"/>
         </w:rPr>
@@ -4702,6 +4712,7 @@
     </w:p>
     <w:p>
       <w:pPr>
+        <w:ind w:left="708"/>
         <w:rPr>
           <w:lang w:val="en-GB"/>
         </w:rPr>
@@ -4785,6 +4796,7 @@
     </w:p>
     <w:p>
       <w:pPr>
+        <w:ind w:left="708"/>
         <w:rPr>
           <w:lang w:val="en-GB"/>
         </w:rPr>
@@ -4883,6 +4895,7 @@
     </w:p>
     <w:p>
       <w:pPr>
+        <w:ind w:left="708"/>
         <w:rPr>
           <w:lang w:val="en-GB"/>
         </w:rPr>
@@ -4918,6 +4931,7 @@
     </w:p>
     <w:p>
       <w:pPr>
+        <w:ind w:left="708"/>
         <w:rPr>
           <w:lang w:val="en-GB"/>
         </w:rPr>
@@ -4981,6 +4995,7 @@
     </w:p>
     <w:p>
       <w:pPr>
+        <w:ind w:left="708"/>
         <w:rPr>
           <w:lang w:val="en-GB"/>
         </w:rPr>
@@ -5122,6 +5137,13 @@
           <w:lang w:val="en-GB"/>
         </w:rPr>
       </w:pPr>
+    </w:p>
+    <w:p>
+      <w:pPr>
+        <w:rPr>
+          <w:lang w:val="en-GB"/>
+        </w:rPr>
+      </w:pPr>
       <w:r>
         <w:rPr>
           <w:lang w:val="en-GB"/>
@@ -5156,6 +5178,7 @@
     </w:p>
     <w:p>
       <w:pPr>
+        <w:ind w:left="708"/>
         <w:rPr>
           <w:lang w:val="en-GB"/>
         </w:rPr>
@@ -5169,6 +5192,7 @@
     </w:p>
     <w:p>
       <w:pPr>
+        <w:ind w:left="708"/>
         <w:rPr>
           <w:lang w:val="en-GB"/>
         </w:rPr>
@@ -5203,16 +5227,31 @@
       </w:r>
     </w:p>
     <w:p>
-      <w:r>
+      <w:pPr>
+        <w:ind w:left="708"/>
+        <w:rPr>
+          <w:lang w:val="en-GB"/>
+        </w:rPr>
+      </w:pPr>
+      <w:r>
+        <w:rPr>
+          <w:lang w:val="en-GB"/>
+        </w:rPr>
         <w:t>console.log(`${rep}`)</w:t>
       </w:r>
     </w:p>
     <w:p>
+      <w:pPr>
+        <w:ind w:left="708"/>
+      </w:pPr>
       <w:r>
         <w:t>rep++</w:t>
       </w:r>
     </w:p>
     <w:p>
+      <w:pPr>
+        <w:ind w:left="708"/>
+      </w:pPr>
       <w:r>
         <w:t>}</w:t>
       </w:r>
@@ -5225,6 +5264,7 @@
     </w:p>
     <w:p>
       <w:pPr>
+        <w:ind w:left="708"/>
         <w:rPr>
           <w:lang w:val="en-GB"/>
         </w:rPr>
@@ -5246,6 +5286,7 @@
     </w:p>
     <w:p>
       <w:pPr>
+        <w:ind w:left="708"/>
         <w:rPr>
           <w:lang w:val="en-GB"/>
         </w:rPr>
@@ -5255,6 +5296,7 @@
         <w:rPr>
           <w:lang w:val="en-GB"/>
         </w:rPr>
+        <w:lastRenderedPageBreak/>
         <w:t>while(</w:t>
       </w:r>
       <w:proofErr w:type="gramEnd"/>
@@ -5267,15 +5309,15 @@
     </w:p>
     <w:p>
       <w:pPr>
-        <w:rPr>
-          <w:lang w:val="en-GB"/>
-        </w:rPr>
-      </w:pPr>
-      <w:r>
-        <w:rPr>
-          <w:lang w:val="en-GB"/>
-        </w:rPr>
-        <w:lastRenderedPageBreak/>
+        <w:ind w:left="708"/>
+        <w:rPr>
+          <w:lang w:val="en-GB"/>
+        </w:rPr>
+      </w:pPr>
+      <w:r>
+        <w:rPr>
+          <w:lang w:val="en-GB"/>
+        </w:rPr>
         <w:t xml:space="preserve">    score = </w:t>
       </w:r>
       <w:proofErr w:type="spellStart"/>
@@ -5316,6 +5358,9 @@
       </w:r>
     </w:p>
     <w:p>
+      <w:pPr>
+        <w:ind w:left="708"/>
+      </w:pPr>
       <w:r>
         <w:rPr>
           <w:lang w:val="en-GB"/>
@@ -5327,6 +5372,9 @@
       </w:r>
     </w:p>
     <w:p>
+      <w:pPr>
+        <w:ind w:left="708"/>
+      </w:pPr>
       <w:r>
         <w:t>}</w:t>
       </w:r>

--- a/JavaScript-Cheat-Sheet.docx
+++ b/JavaScript-Cheat-Sheet.docx
@@ -1133,23 +1133,37 @@
     <w:p>
       <w:pPr>
         <w:ind w:left="708"/>
-      </w:pPr>
-      <w:r>
+        <w:rPr>
+          <w:lang w:val="en-GB"/>
+        </w:rPr>
+      </w:pPr>
+      <w:r>
+        <w:rPr>
+          <w:lang w:val="en-GB"/>
+        </w:rPr>
         <w:t>}</w:t>
       </w:r>
     </w:p>
-    <w:p/>
+    <w:p>
+      <w:pPr>
+        <w:rPr>
+          <w:lang w:val="en-GB"/>
+        </w:rPr>
+      </w:pPr>
+    </w:p>
     <w:p>
       <w:pPr>
         <w:rPr>
           <w:b/>
           <w:bCs/>
+          <w:lang w:val="en-GB"/>
         </w:rPr>
       </w:pPr>
       <w:r>
         <w:rPr>
           <w:b/>
           <w:bCs/>
+          <w:lang w:val="en-GB"/>
         </w:rPr>
         <w:t>Functions Declarations vs Expressions</w:t>
       </w:r>
@@ -3521,14 +3535,8 @@
     <w:p>
       <w:pPr>
         <w:ind w:left="708"/>
-        <w:rPr>
-          <w:lang w:val="en-GB"/>
-        </w:rPr>
-      </w:pPr>
-      <w:r>
-        <w:rPr>
-          <w:lang w:val="en-GB"/>
-        </w:rPr>
+      </w:pPr>
+      <w:r>
         <w:t>console.log(`${rep}`)</w:t>
       </w:r>
     </w:p>
@@ -3660,6 +3668,7 @@
       </w:pPr>
       <w:r>
         <w:rPr>
+          <w:noProof/>
           <w:lang w:val="en-GB"/>
         </w:rPr>
         <w:drawing>
@@ -3709,6 +3718,9 @@
     </w:p>
     <w:p>
       <w:r>
+        <w:rPr>
+          <w:noProof/>
+        </w:rPr>
         <w:drawing>
           <wp:inline distT="0" distB="0" distL="0" distR="0" wp14:anchorId="71F771A9" wp14:editId="173B8A65">
             <wp:extent cx="5731510" cy="1830070"/>
@@ -3759,6 +3771,9 @@
     </w:p>
     <w:p>
       <w:r>
+        <w:rPr>
+          <w:noProof/>
+        </w:rPr>
         <w:drawing>
           <wp:inline distT="0" distB="0" distL="0" distR="0" wp14:anchorId="20EA4443" wp14:editId="0A9C044E">
             <wp:extent cx="5731510" cy="1900555"/>
@@ -3808,6 +3823,9 @@
     </w:p>
     <w:p>
       <w:r>
+        <w:rPr>
+          <w:noProof/>
+        </w:rPr>
         <w:drawing>
           <wp:inline distT="0" distB="0" distL="0" distR="0" wp14:anchorId="37971EE9" wp14:editId="0DDB17B7">
             <wp:extent cx="5731510" cy="2575560"/>
@@ -3846,6 +3864,88 @@
       </w:r>
     </w:p>
     <w:p/>
+    <w:p/>
+    <w:p/>
+    <w:p/>
+    <w:p/>
+    <w:p/>
+    <w:p/>
+    <w:p/>
+    <w:p/>
+    <w:p>
+      <w:pPr>
+        <w:rPr>
+          <w:lang w:val="en-GB"/>
+        </w:rPr>
+      </w:pPr>
+      <w:r>
+        <w:rPr>
+          <w:lang w:val="en-GB"/>
+        </w:rPr>
+        <w:lastRenderedPageBreak/>
+        <w:t>VS Code extension do L</w:t>
+      </w:r>
+      <w:r>
+        <w:rPr>
+          <w:lang w:val="en-GB"/>
+        </w:rPr>
+        <w:t>ive Server</w:t>
+      </w:r>
+    </w:p>
+    <w:p>
+      <w:pPr>
+        <w:rPr>
+          <w:lang w:val="en-GB"/>
+        </w:rPr>
+      </w:pPr>
+      <w:r>
+        <w:rPr>
+          <w:lang w:val="en-GB"/>
+        </w:rPr>
+        <w:drawing>
+          <wp:inline distT="0" distB="0" distL="0" distR="0" wp14:anchorId="085685E0" wp14:editId="21878B9A">
+            <wp:extent cx="5731510" cy="2430145"/>
+            <wp:effectExtent l="0" t="0" r="2540" b="8255"/>
+            <wp:docPr id="1290372290" name="Picture 1"/>
+            <wp:cNvGraphicFramePr>
+              <a:graphicFrameLocks xmlns:a="http://schemas.openxmlformats.org/drawingml/2006/main" noChangeAspect="1"/>
+            </wp:cNvGraphicFramePr>
+            <a:graphic xmlns:a="http://schemas.openxmlformats.org/drawingml/2006/main">
+              <a:graphicData uri="http://schemas.openxmlformats.org/drawingml/2006/picture">
+                <pic:pic xmlns:pic="http://schemas.openxmlformats.org/drawingml/2006/picture">
+                  <pic:nvPicPr>
+                    <pic:cNvPr id="1290372290" name=""/>
+                    <pic:cNvPicPr/>
+                  </pic:nvPicPr>
+                  <pic:blipFill>
+                    <a:blip r:embed="rId12"/>
+                    <a:stretch>
+                      <a:fillRect/>
+                    </a:stretch>
+                  </pic:blipFill>
+                  <pic:spPr>
+                    <a:xfrm>
+                      <a:off x="0" y="0"/>
+                      <a:ext cx="5731510" cy="2430145"/>
+                    </a:xfrm>
+                    <a:prstGeom prst="rect">
+                      <a:avLst/>
+                    </a:prstGeom>
+                  </pic:spPr>
+                </pic:pic>
+              </a:graphicData>
+            </a:graphic>
+          </wp:inline>
+        </w:drawing>
+      </w:r>
+    </w:p>
+    <w:p>
+      <w:pPr>
+        <w:rPr>
+          <w:lang w:val="en-GB"/>
+        </w:rPr>
+      </w:pPr>
+    </w:p>
     <w:sectPr>
       <w:pgSz w:w="11906" w:h="16838"/>
       <w:pgMar w:top="1440" w:right="1440" w:bottom="1440" w:left="1440" w:header="708" w:footer="708" w:gutter="0"/>

--- a/JavaScript-Cheat-Sheet.docx
+++ b/JavaScript-Cheat-Sheet.docx
@@ -1133,37 +1133,23 @@
     <w:p>
       <w:pPr>
         <w:ind w:left="708"/>
-        <w:rPr>
-          <w:lang w:val="en-GB"/>
-        </w:rPr>
-      </w:pPr>
-      <w:r>
-        <w:rPr>
-          <w:lang w:val="en-GB"/>
-        </w:rPr>
+      </w:pPr>
+      <w:r>
         <w:t>}</w:t>
       </w:r>
     </w:p>
-    <w:p>
-      <w:pPr>
-        <w:rPr>
-          <w:lang w:val="en-GB"/>
-        </w:rPr>
-      </w:pPr>
-    </w:p>
-    <w:p>
-      <w:pPr>
-        <w:rPr>
-          <w:b/>
-          <w:bCs/>
-          <w:lang w:val="en-GB"/>
-        </w:rPr>
-      </w:pPr>
-      <w:r>
-        <w:rPr>
-          <w:b/>
-          <w:bCs/>
-          <w:lang w:val="en-GB"/>
+    <w:p/>
+    <w:p>
+      <w:pPr>
+        <w:rPr>
+          <w:b/>
+          <w:bCs/>
+        </w:rPr>
+      </w:pPr>
+      <w:r>
+        <w:rPr>
+          <w:b/>
+          <w:bCs/>
         </w:rPr>
         <w:t>Functions Declarations vs Expressions</w:t>
       </w:r>
@@ -2615,6 +2601,23 @@
         <w:t xml:space="preserve"> naszObiekt.facebook = „Fuck You”.</w:t>
       </w:r>
     </w:p>
+    <w:p>
+      <w:r>
+        <w:t xml:space="preserve">Ciekawa opcja do wyświetlenia danych obiektu w formie tabeli jest skorzystanie z </w:t>
+      </w:r>
+      <w:r>
+        <w:rPr>
+          <w:b/>
+          <w:bCs/>
+        </w:rPr>
+        <w:t>console.table(obiekt);</w:t>
+      </w:r>
+    </w:p>
+    <w:p>
+      <w:r>
+        <w:tab/>
+      </w:r>
+    </w:p>
     <w:p/>
     <w:p>
       <w:pPr>
@@ -2921,144 +2924,384 @@
     </w:p>
     <w:p>
       <w:r>
+        <w:t>Możemy również stworzyć nowe p</w:t>
+      </w:r>
+      <w:r>
+        <w:t>roperty przy pomocy wbudowanej funkcji:</w:t>
+      </w:r>
+    </w:p>
+    <w:p>
+      <w:pPr>
+        <w:ind w:firstLine="708"/>
+        <w:rPr>
+          <w:lang w:val="en-GB"/>
+        </w:rPr>
+      </w:pPr>
+      <w:r>
+        <w:tab/>
+      </w:r>
+      <w:r>
+        <w:rPr>
+          <w:lang w:val="en-GB"/>
+        </w:rPr>
+        <w:t>michal = {</w:t>
+      </w:r>
+    </w:p>
+    <w:p>
+      <w:pPr>
+        <w:ind w:firstLine="708"/>
+        <w:rPr>
+          <w:lang w:val="en-GB"/>
+        </w:rPr>
+      </w:pPr>
+      <w:r>
+        <w:rPr>
+          <w:lang w:val="en-GB"/>
+        </w:rPr>
+        <w:tab/>
+      </w:r>
+      <w:r>
+        <w:rPr>
+          <w:lang w:val="en-GB"/>
+        </w:rPr>
+        <w:tab/>
+      </w:r>
+    </w:p>
+    <w:p>
+      <w:pPr>
+        <w:ind w:left="708" w:firstLine="708"/>
+        <w:rPr>
+          <w:lang w:val="en-GB"/>
+        </w:rPr>
+      </w:pPr>
+      <w:r>
+        <w:rPr>
+          <w:lang w:val="en-GB"/>
+        </w:rPr>
+        <w:tab/>
+      </w:r>
+      <w:r>
+        <w:rPr>
+          <w:lang w:val="en-GB"/>
+        </w:rPr>
+        <w:t>birthYear</w:t>
+      </w:r>
+      <w:r>
+        <w:rPr>
+          <w:lang w:val="en-GB"/>
+        </w:rPr>
+        <w:t>: 1991,</w:t>
+      </w:r>
+    </w:p>
+    <w:p>
+      <w:pPr>
+        <w:ind w:left="708" w:firstLine="708"/>
+        <w:rPr>
+          <w:lang w:val="en-GB"/>
+        </w:rPr>
+      </w:pPr>
+      <w:r>
+        <w:rPr>
+          <w:lang w:val="en-GB"/>
+        </w:rPr>
+        <w:tab/>
+      </w:r>
+      <w:r>
+        <w:rPr>
+          <w:lang w:val="en-GB"/>
+        </w:rPr>
+        <w:t>calcAge: function () {</w:t>
+      </w:r>
+    </w:p>
+    <w:p>
+      <w:pPr>
+        <w:ind w:left="708" w:firstLine="708"/>
+        <w:rPr>
+          <w:lang w:val="en-GB"/>
+        </w:rPr>
+      </w:pPr>
+      <w:r>
+        <w:rPr>
+          <w:lang w:val="en-GB"/>
+        </w:rPr>
+        <w:tab/>
+      </w:r>
+      <w:r>
+        <w:rPr>
+          <w:lang w:val="en-GB"/>
+        </w:rPr>
+        <w:tab/>
+        <w:t xml:space="preserve">this.age = </w:t>
+      </w:r>
+      <w:r>
+        <w:rPr>
+          <w:lang w:val="en-GB"/>
+        </w:rPr>
+        <w:t xml:space="preserve">2037 – </w:t>
+      </w:r>
+      <w:r>
+        <w:rPr>
+          <w:lang w:val="en-GB"/>
+        </w:rPr>
+        <w:t>this.</w:t>
+      </w:r>
+      <w:r>
+        <w:rPr>
+          <w:lang w:val="en-GB"/>
+        </w:rPr>
+        <w:t xml:space="preserve"> </w:t>
+      </w:r>
+      <w:r>
+        <w:rPr>
+          <w:lang w:val="en-GB"/>
+        </w:rPr>
+        <w:t>birthyear</w:t>
+      </w:r>
+    </w:p>
+    <w:p>
+      <w:pPr>
+        <w:ind w:left="1416" w:firstLine="708"/>
+        <w:rPr>
+          <w:lang w:val="en-GB"/>
+        </w:rPr>
+      </w:pPr>
+      <w:r>
+        <w:rPr>
+          <w:lang w:val="en-GB"/>
+        </w:rPr>
+        <w:t>}</w:t>
+      </w:r>
+    </w:p>
+    <w:p>
+      <w:pPr>
+        <w:ind w:left="708" w:firstLine="708"/>
+        <w:rPr>
+          <w:lang w:val="en-GB"/>
+        </w:rPr>
+      </w:pPr>
+      <w:r>
+        <w:rPr>
+          <w:lang w:val="en-GB"/>
+        </w:rPr>
+        <w:t>}</w:t>
+      </w:r>
+    </w:p>
+    <w:p>
+      <w:pPr>
+        <w:ind w:firstLine="708"/>
+        <w:rPr>
+          <w:lang w:val="en-GB"/>
+        </w:rPr>
+      </w:pPr>
+      <w:r>
+        <w:rPr>
+          <w:lang w:val="en-GB"/>
+        </w:rPr>
+        <w:t>michal.function() lub michal[“calcAge”]()</w:t>
+      </w:r>
+    </w:p>
+    <w:p>
+      <w:pPr>
+        <w:rPr>
+          <w:lang w:val="en-GB"/>
+        </w:rPr>
+      </w:pPr>
+    </w:p>
+    <w:p>
+      <w:pPr>
+        <w:rPr>
+          <w:b/>
+          <w:bCs/>
+        </w:rPr>
+      </w:pPr>
+      <w:r>
+        <w:rPr>
+          <w:b/>
+          <w:bCs/>
+        </w:rPr>
+        <w:t>For Loop</w:t>
+      </w:r>
+    </w:p>
+    <w:p>
+      <w:r>
+        <w:t>Zasada działania jest jak w pytonie, jednak syntax jest inny:</w:t>
+      </w:r>
+    </w:p>
+    <w:p>
+      <w:r>
+        <w:t>Wzywamy for, gdzie w body mamy 3 wyrażenia: 1) które tworzy zmienną, 2) warunek</w:t>
+      </w:r>
+    </w:p>
+    <w:p>
+      <w:r>
+        <w:t>sprawdzający, 3) wpłynięcie na stworzoną zmienną na koniec loopa.</w:t>
+      </w:r>
+    </w:p>
+    <w:p>
+      <w:pPr>
+        <w:ind w:left="708"/>
+        <w:rPr>
+          <w:lang w:val="en-GB"/>
+        </w:rPr>
+      </w:pPr>
+      <w:r>
+        <w:rPr>
+          <w:lang w:val="en-GB"/>
+        </w:rPr>
+        <w:t>for( 1. let rep = 1; 2. rep&amp;lt;11; 2. rep++) {</w:t>
+      </w:r>
+    </w:p>
+    <w:p>
+      <w:pPr>
+        <w:ind w:left="708"/>
+        <w:rPr>
+          <w:lang w:val="en-GB"/>
+        </w:rPr>
+      </w:pPr>
+      <w:r>
+        <w:rPr>
+          <w:lang w:val="en-GB"/>
+        </w:rPr>
+        <w:t>    console.log(rep)</w:t>
+      </w:r>
+    </w:p>
+    <w:p>
+      <w:pPr>
+        <w:ind w:left="708"/>
+        <w:rPr>
+          <w:lang w:val="en-GB"/>
+        </w:rPr>
+      </w:pPr>
+      <w:r>
+        <w:rPr>
+          <w:lang w:val="en-GB"/>
+        </w:rPr>
+        <w:t>}</w:t>
+      </w:r>
+    </w:p>
+    <w:p>
+      <w:pPr>
+        <w:rPr>
+          <w:lang w:val="en-GB"/>
+        </w:rPr>
+      </w:pPr>
+    </w:p>
+    <w:p>
+      <w:pPr>
+        <w:ind w:firstLine="708"/>
+        <w:rPr>
+          <w:lang w:val="en-GB"/>
+        </w:rPr>
+      </w:pPr>
+      <w:r>
+        <w:rPr>
+          <w:lang w:val="en-GB"/>
+        </w:rPr>
+        <w:t>const types = [];</w:t>
+      </w:r>
+    </w:p>
+    <w:p>
+      <w:pPr>
+        <w:ind w:left="708"/>
+        <w:rPr>
+          <w:lang w:val="en-GB"/>
+        </w:rPr>
+      </w:pPr>
+      <w:r>
+        <w:rPr>
+          <w:lang w:val="en-GB"/>
+        </w:rPr>
+        <w:t>for(i=0; i&amp;lt;=mikeArray.length-1; i++) {</w:t>
+      </w:r>
+    </w:p>
+    <w:p>
+      <w:pPr>
+        <w:ind w:left="708"/>
+        <w:rPr>
+          <w:lang w:val="en-GB"/>
+        </w:rPr>
+      </w:pPr>
+      <w:r>
+        <w:rPr>
+          <w:lang w:val="en-GB"/>
+        </w:rPr>
+        <w:t>    // One of the ways of adding things into arrays</w:t>
+      </w:r>
+    </w:p>
+    <w:p>
+      <w:pPr>
+        <w:ind w:left="708"/>
+        <w:rPr>
+          <w:lang w:val="en-GB"/>
+        </w:rPr>
+      </w:pPr>
+      <w:r>
+        <w:rPr>
+          <w:lang w:val="en-GB"/>
+        </w:rPr>
+        <w:t>    types.push(typeof(mikeArray[i]))</w:t>
+      </w:r>
+    </w:p>
+    <w:p>
+      <w:pPr>
+        <w:ind w:left="708"/>
+        <w:rPr>
+          <w:lang w:val="en-GB"/>
+        </w:rPr>
+      </w:pPr>
+      <w:r>
+        <w:rPr>
+          <w:lang w:val="en-GB"/>
+        </w:rPr>
+        <w:t>    // Second way of adding things into arrays</w:t>
+      </w:r>
+    </w:p>
+    <w:p>
+      <w:pPr>
+        <w:ind w:left="708"/>
+        <w:rPr>
+          <w:lang w:val="en-GB"/>
+        </w:rPr>
+      </w:pPr>
+      <w:r>
+        <w:rPr>
+          <w:lang w:val="en-GB"/>
+        </w:rPr>
+        <w:t>    types[i] = typeof mikeArray[i]</w:t>
+      </w:r>
+    </w:p>
+    <w:p>
+      <w:pPr>
+        <w:ind w:left="708"/>
+        <w:rPr>
+          <w:lang w:val="en-GB"/>
+        </w:rPr>
+      </w:pPr>
+      <w:r>
+        <w:rPr>
+          <w:lang w:val="en-GB"/>
+        </w:rPr>
+        <w:t>    // Reading of the array</w:t>
+      </w:r>
+    </w:p>
+    <w:p>
+      <w:pPr>
+        <w:ind w:left="708"/>
+        <w:rPr>
+          <w:lang w:val="en-GB"/>
+        </w:rPr>
+      </w:pPr>
+      <w:r>
+        <w:rPr>
+          <w:lang w:val="en-GB"/>
+        </w:rPr>
         <w:lastRenderedPageBreak/>
-        <w:t>Możemy również stworzyć nowe p</w:t>
-      </w:r>
-      <w:r>
-        <w:t>roperty przy pomocy wbudowanej funkcji:</w:t>
-      </w:r>
-    </w:p>
-    <w:p>
-      <w:pPr>
-        <w:ind w:firstLine="708"/>
-        <w:rPr>
-          <w:lang w:val="en-GB"/>
-        </w:rPr>
-      </w:pPr>
-      <w:r>
-        <w:tab/>
-      </w:r>
-      <w:r>
-        <w:rPr>
-          <w:lang w:val="en-GB"/>
-        </w:rPr>
-        <w:t>michal = {</w:t>
-      </w:r>
-    </w:p>
-    <w:p>
-      <w:pPr>
-        <w:ind w:firstLine="708"/>
-        <w:rPr>
-          <w:lang w:val="en-GB"/>
-        </w:rPr>
-      </w:pPr>
-      <w:r>
-        <w:rPr>
-          <w:lang w:val="en-GB"/>
-        </w:rPr>
-        <w:tab/>
-      </w:r>
-      <w:r>
-        <w:rPr>
-          <w:lang w:val="en-GB"/>
-        </w:rPr>
-        <w:tab/>
-      </w:r>
-    </w:p>
-    <w:p>
-      <w:pPr>
-        <w:ind w:left="708" w:firstLine="708"/>
-        <w:rPr>
-          <w:lang w:val="en-GB"/>
-        </w:rPr>
-      </w:pPr>
-      <w:r>
-        <w:rPr>
-          <w:lang w:val="en-GB"/>
-        </w:rPr>
-        <w:tab/>
-      </w:r>
-      <w:r>
-        <w:rPr>
-          <w:lang w:val="en-GB"/>
-        </w:rPr>
-        <w:t>birthYear</w:t>
-      </w:r>
-      <w:r>
-        <w:rPr>
-          <w:lang w:val="en-GB"/>
-        </w:rPr>
-        <w:t>: 1991,</w:t>
-      </w:r>
-    </w:p>
-    <w:p>
-      <w:pPr>
-        <w:ind w:left="708" w:firstLine="708"/>
-        <w:rPr>
-          <w:lang w:val="en-GB"/>
-        </w:rPr>
-      </w:pPr>
-      <w:r>
-        <w:rPr>
-          <w:lang w:val="en-GB"/>
-        </w:rPr>
-        <w:tab/>
-      </w:r>
-      <w:r>
-        <w:rPr>
-          <w:lang w:val="en-GB"/>
-        </w:rPr>
-        <w:t>calcAge: function () {</w:t>
-      </w:r>
-    </w:p>
-    <w:p>
-      <w:pPr>
-        <w:ind w:left="708" w:firstLine="708"/>
-        <w:rPr>
-          <w:lang w:val="en-GB"/>
-        </w:rPr>
-      </w:pPr>
-      <w:r>
-        <w:rPr>
-          <w:lang w:val="en-GB"/>
-        </w:rPr>
-        <w:tab/>
-      </w:r>
-      <w:r>
-        <w:rPr>
-          <w:lang w:val="en-GB"/>
-        </w:rPr>
-        <w:tab/>
-        <w:t xml:space="preserve">this.age = </w:t>
-      </w:r>
-      <w:r>
-        <w:rPr>
-          <w:lang w:val="en-GB"/>
-        </w:rPr>
-        <w:t xml:space="preserve">2037 – </w:t>
-      </w:r>
-      <w:r>
-        <w:rPr>
-          <w:lang w:val="en-GB"/>
-        </w:rPr>
-        <w:t>this.</w:t>
-      </w:r>
-      <w:r>
-        <w:rPr>
-          <w:lang w:val="en-GB"/>
-        </w:rPr>
-        <w:t xml:space="preserve"> </w:t>
-      </w:r>
-      <w:r>
-        <w:rPr>
-          <w:lang w:val="en-GB"/>
-        </w:rPr>
-        <w:t>birthyear</w:t>
-      </w:r>
-    </w:p>
-    <w:p>
-      <w:pPr>
-        <w:ind w:left="1416" w:firstLine="708"/>
+        <w:t>    console.log(mikeArray[i], typeof(mikeArray[i]))</w:t>
+      </w:r>
+    </w:p>
+    <w:p>
+      <w:pPr>
+        <w:ind w:left="708"/>
         <w:rPr>
           <w:lang w:val="en-GB"/>
         </w:rPr>
@@ -3072,7 +3315,151 @@
     </w:p>
     <w:p>
       <w:pPr>
-        <w:ind w:left="708" w:firstLine="708"/>
+        <w:rPr>
+          <w:lang w:val="en-GB"/>
+        </w:rPr>
+      </w:pPr>
+    </w:p>
+    <w:p>
+      <w:pPr>
+        <w:rPr>
+          <w:lang w:val="en-GB"/>
+        </w:rPr>
+      </w:pPr>
+      <w:r>
+        <w:rPr>
+          <w:lang w:val="en-GB"/>
+        </w:rPr>
+        <w:t>console.log(types)</w:t>
+      </w:r>
+    </w:p>
+    <w:p>
+      <w:pPr>
+        <w:rPr>
+          <w:lang w:val="en-GB"/>
+        </w:rPr>
+      </w:pPr>
+    </w:p>
+    <w:p>
+      <w:r>
+        <w:rPr>
+          <w:lang w:val="en-GB"/>
+        </w:rPr>
+        <w:t xml:space="preserve">Mamy również continue and break statement. </w:t>
+      </w:r>
+      <w:r>
+        <w:t>Continue sprawia, że loop przeksakuje do</w:t>
+      </w:r>
+    </w:p>
+    <w:p>
+      <w:r>
+        <w:t>kolejnej pętli. Break sprawia, że cały loop ulega przerwaniu.</w:t>
+      </w:r>
+    </w:p>
+    <w:p/>
+    <w:p>
+      <w:pPr>
+        <w:rPr>
+          <w:lang w:val="en-GB"/>
+        </w:rPr>
+      </w:pPr>
+      <w:r>
+        <w:rPr>
+          <w:lang w:val="en-GB"/>
+        </w:rPr>
+        <w:t>Loop backwards</w:t>
+      </w:r>
+    </w:p>
+    <w:p>
+      <w:pPr>
+        <w:rPr>
+          <w:lang w:val="en-GB"/>
+        </w:rPr>
+      </w:pPr>
+      <w:r>
+        <w:rPr>
+          <w:lang w:val="en-GB"/>
+        </w:rPr>
+        <w:t>// Loop backwards</w:t>
+      </w:r>
+    </w:p>
+    <w:p>
+      <w:pPr>
+        <w:ind w:left="708"/>
+        <w:rPr>
+          <w:lang w:val="en-GB"/>
+        </w:rPr>
+      </w:pPr>
+      <w:r>
+        <w:rPr>
+          <w:lang w:val="en-GB"/>
+        </w:rPr>
+        <w:t>const mikeArray = [</w:t>
+      </w:r>
+    </w:p>
+    <w:p>
+      <w:pPr>
+        <w:ind w:left="708"/>
+        <w:rPr>
+          <w:lang w:val="en-GB"/>
+        </w:rPr>
+      </w:pPr>
+      <w:r>
+        <w:rPr>
+          <w:lang w:val="en-GB"/>
+        </w:rPr>
+        <w:t>    &amp;quot;Mike&amp;quot;, &amp;quot;Krepiniewicz&amp;quot;, 2037-1990, &amp;quot;programmer&amp;quot;, [1, 2 ,3]</w:t>
+      </w:r>
+    </w:p>
+    <w:p>
+      <w:pPr>
+        <w:ind w:left="708"/>
+        <w:rPr>
+          <w:lang w:val="en-GB"/>
+        </w:rPr>
+      </w:pPr>
+      <w:r>
+        <w:rPr>
+          <w:lang w:val="en-GB"/>
+        </w:rPr>
+        <w:t>]</w:t>
+      </w:r>
+    </w:p>
+    <w:p>
+      <w:pPr>
+        <w:rPr>
+          <w:lang w:val="en-GB"/>
+        </w:rPr>
+      </w:pPr>
+    </w:p>
+    <w:p>
+      <w:pPr>
+        <w:rPr>
+          <w:lang w:val="en-GB"/>
+        </w:rPr>
+      </w:pPr>
+      <w:r>
+        <w:rPr>
+          <w:lang w:val="en-GB"/>
+        </w:rPr>
+        <w:t>for(let i=mikeArray.length-1; i&amp;gt;=0; i--){</w:t>
+      </w:r>
+    </w:p>
+    <w:p>
+      <w:pPr>
+        <w:rPr>
+          <w:lang w:val="en-GB"/>
+        </w:rPr>
+      </w:pPr>
+      <w:r>
+        <w:rPr>
+          <w:lang w:val="en-GB"/>
+        </w:rPr>
+        <w:t>    console.log(mikeArray[i])</w:t>
+      </w:r>
+    </w:p>
+    <w:p>
+      <w:pPr>
         <w:rPr>
           <w:lang w:val="en-GB"/>
         </w:rPr>
@@ -3086,43 +3473,51 @@
     </w:p>
     <w:p>
       <w:pPr>
-        <w:ind w:firstLine="708"/>
-        <w:rPr>
-          <w:lang w:val="en-GB"/>
-        </w:rPr>
-      </w:pPr>
-      <w:r>
-        <w:rPr>
-          <w:lang w:val="en-GB"/>
-        </w:rPr>
-        <w:t>michal.function() lub michal[“calcAge”]()</w:t>
-      </w:r>
-    </w:p>
-    <w:p>
-      <w:pPr>
-        <w:rPr>
-          <w:lang w:val="en-GB"/>
-        </w:rPr>
-      </w:pPr>
-    </w:p>
-    <w:p>
-      <w:r>
-        <w:t>For Loop</w:t>
-      </w:r>
-    </w:p>
-    <w:p>
-      <w:r>
-        <w:t>Zasada działania jest jak w pytonie, jednak syntax jest inny:</w:t>
-      </w:r>
-    </w:p>
-    <w:p>
-      <w:r>
-        <w:t>Wzywamy for, gdzie w body mamy 3 wyrażenia: 1) które tworzy zmienną, 2) warunek</w:t>
-      </w:r>
-    </w:p>
-    <w:p>
-      <w:r>
-        <w:t>sprawdzający, 3) wpłynięcie na stworzoną zmienną na koniec loopa.</w:t>
+        <w:rPr>
+          <w:lang w:val="en-GB"/>
+        </w:rPr>
+      </w:pPr>
+    </w:p>
+    <w:p>
+      <w:pPr>
+        <w:rPr>
+          <w:b/>
+          <w:bCs/>
+          <w:lang w:val="en-GB"/>
+        </w:rPr>
+      </w:pPr>
+      <w:r>
+        <w:rPr>
+          <w:b/>
+          <w:bCs/>
+          <w:lang w:val="en-GB"/>
+        </w:rPr>
+        <w:t>While Loop</w:t>
+      </w:r>
+    </w:p>
+    <w:p>
+      <w:pPr>
+        <w:rPr>
+          <w:lang w:val="en-GB"/>
+        </w:rPr>
+      </w:pPr>
+    </w:p>
+    <w:p>
+      <w:r>
+        <w:t>Konstrukcja while loop jest dość ciekawa, tworzymy tylko warunek:</w:t>
+      </w:r>
+    </w:p>
+    <w:p>
+      <w:pPr>
+        <w:rPr>
+          <w:lang w:val="en-GB"/>
+        </w:rPr>
+      </w:pPr>
+      <w:r>
+        <w:rPr>
+          <w:lang w:val="en-GB"/>
+        </w:rPr>
+        <w:t>While Loop</w:t>
       </w:r>
     </w:p>
     <w:p>
@@ -3136,7 +3531,7 @@
         <w:rPr>
           <w:lang w:val="en-GB"/>
         </w:rPr>
-        <w:t>for( 1. let rep = 1; 2. rep&amp;lt;11; 2. rep++) {</w:t>
+        <w:t>let rep = 0</w:t>
       </w:r>
     </w:p>
     <w:p>
@@ -3150,7 +3545,7 @@
         <w:rPr>
           <w:lang w:val="en-GB"/>
         </w:rPr>
-        <w:t>    console.log(rep)</w:t>
+        <w:t>while(rep &amp;lt;=10){</w:t>
       </w:r>
     </w:p>
     <w:p>
@@ -3164,28 +3559,29 @@
         <w:rPr>
           <w:lang w:val="en-GB"/>
         </w:rPr>
+        <w:t>console.log(`${rep}`)</w:t>
+      </w:r>
+    </w:p>
+    <w:p>
+      <w:pPr>
+        <w:ind w:left="708"/>
+      </w:pPr>
+      <w:r>
+        <w:t>rep++</w:t>
+      </w:r>
+    </w:p>
+    <w:p>
+      <w:pPr>
+        <w:ind w:left="708"/>
+      </w:pPr>
+      <w:r>
         <w:t>}</w:t>
       </w:r>
     </w:p>
-    <w:p>
-      <w:pPr>
-        <w:rPr>
-          <w:lang w:val="en-GB"/>
-        </w:rPr>
-      </w:pPr>
-    </w:p>
-    <w:p>
-      <w:pPr>
-        <w:ind w:firstLine="708"/>
-        <w:rPr>
-          <w:lang w:val="en-GB"/>
-        </w:rPr>
-      </w:pPr>
-      <w:r>
-        <w:rPr>
-          <w:lang w:val="en-GB"/>
-        </w:rPr>
-        <w:t>const types = [];</w:t>
+    <w:p/>
+    <w:p>
+      <w:r>
+        <w:t>Drugi przykład z losowniem losowej liczby aż nie osiągniemy docelowej:</w:t>
       </w:r>
     </w:p>
     <w:p>
@@ -3199,7 +3595,7 @@
         <w:rPr>
           <w:lang w:val="en-GB"/>
         </w:rPr>
-        <w:t>for(i=0; i&amp;lt;=mikeArray.length-1; i++) {</w:t>
+        <w:t>let score;</w:t>
       </w:r>
     </w:p>
     <w:p>
@@ -3213,381 +3609,6 @@
         <w:rPr>
           <w:lang w:val="en-GB"/>
         </w:rPr>
-        <w:t>    // One of the ways of adding things into arrays</w:t>
-      </w:r>
-    </w:p>
-    <w:p>
-      <w:pPr>
-        <w:ind w:left="708"/>
-        <w:rPr>
-          <w:lang w:val="en-GB"/>
-        </w:rPr>
-      </w:pPr>
-      <w:r>
-        <w:rPr>
-          <w:lang w:val="en-GB"/>
-        </w:rPr>
-        <w:t>    types.push(typeof(mikeArray[i]))</w:t>
-      </w:r>
-    </w:p>
-    <w:p>
-      <w:pPr>
-        <w:ind w:left="708"/>
-        <w:rPr>
-          <w:lang w:val="en-GB"/>
-        </w:rPr>
-      </w:pPr>
-      <w:r>
-        <w:rPr>
-          <w:lang w:val="en-GB"/>
-        </w:rPr>
-        <w:t>    // Second way of adding things into arrays</w:t>
-      </w:r>
-    </w:p>
-    <w:p>
-      <w:pPr>
-        <w:ind w:left="708"/>
-        <w:rPr>
-          <w:lang w:val="en-GB"/>
-        </w:rPr>
-      </w:pPr>
-      <w:r>
-        <w:rPr>
-          <w:lang w:val="en-GB"/>
-        </w:rPr>
-        <w:t>    types[i] = typeof mikeArray[i]</w:t>
-      </w:r>
-    </w:p>
-    <w:p>
-      <w:pPr>
-        <w:ind w:left="708"/>
-        <w:rPr>
-          <w:lang w:val="en-GB"/>
-        </w:rPr>
-      </w:pPr>
-      <w:r>
-        <w:rPr>
-          <w:lang w:val="en-GB"/>
-        </w:rPr>
-        <w:t>    // Reading of the array</w:t>
-      </w:r>
-    </w:p>
-    <w:p>
-      <w:pPr>
-        <w:ind w:left="708"/>
-        <w:rPr>
-          <w:lang w:val="en-GB"/>
-        </w:rPr>
-      </w:pPr>
-      <w:r>
-        <w:rPr>
-          <w:lang w:val="en-GB"/>
-        </w:rPr>
-        <w:t>    console.log(mikeArray[i], typeof(mikeArray[i]))</w:t>
-      </w:r>
-    </w:p>
-    <w:p>
-      <w:pPr>
-        <w:ind w:left="708"/>
-        <w:rPr>
-          <w:lang w:val="en-GB"/>
-        </w:rPr>
-      </w:pPr>
-      <w:r>
-        <w:rPr>
-          <w:lang w:val="en-GB"/>
-        </w:rPr>
-        <w:t>}</w:t>
-      </w:r>
-    </w:p>
-    <w:p>
-      <w:pPr>
-        <w:rPr>
-          <w:lang w:val="en-GB"/>
-        </w:rPr>
-      </w:pPr>
-    </w:p>
-    <w:p>
-      <w:pPr>
-        <w:rPr>
-          <w:lang w:val="en-GB"/>
-        </w:rPr>
-      </w:pPr>
-      <w:r>
-        <w:rPr>
-          <w:lang w:val="en-GB"/>
-        </w:rPr>
-        <w:lastRenderedPageBreak/>
-        <w:t>console.log(types)</w:t>
-      </w:r>
-    </w:p>
-    <w:p>
-      <w:pPr>
-        <w:rPr>
-          <w:lang w:val="en-GB"/>
-        </w:rPr>
-      </w:pPr>
-    </w:p>
-    <w:p>
-      <w:r>
-        <w:rPr>
-          <w:lang w:val="en-GB"/>
-        </w:rPr>
-        <w:t xml:space="preserve">Mamy również continue and break statement. </w:t>
-      </w:r>
-      <w:r>
-        <w:t>Continue sprawia, że loop przeksakuje do</w:t>
-      </w:r>
-    </w:p>
-    <w:p>
-      <w:r>
-        <w:t>kolejnej pętli. Break sprawia, że cały loop ulega przerwaniu.</w:t>
-      </w:r>
-    </w:p>
-    <w:p/>
-    <w:p>
-      <w:pPr>
-        <w:rPr>
-          <w:lang w:val="en-GB"/>
-        </w:rPr>
-      </w:pPr>
-      <w:r>
-        <w:rPr>
-          <w:lang w:val="en-GB"/>
-        </w:rPr>
-        <w:t>Loop backwards</w:t>
-      </w:r>
-    </w:p>
-    <w:p>
-      <w:pPr>
-        <w:rPr>
-          <w:lang w:val="en-GB"/>
-        </w:rPr>
-      </w:pPr>
-      <w:r>
-        <w:rPr>
-          <w:lang w:val="en-GB"/>
-        </w:rPr>
-        <w:t>// Loop backwards</w:t>
-      </w:r>
-    </w:p>
-    <w:p>
-      <w:pPr>
-        <w:ind w:left="708"/>
-        <w:rPr>
-          <w:lang w:val="en-GB"/>
-        </w:rPr>
-      </w:pPr>
-      <w:r>
-        <w:rPr>
-          <w:lang w:val="en-GB"/>
-        </w:rPr>
-        <w:t>const mikeArray = [</w:t>
-      </w:r>
-    </w:p>
-    <w:p>
-      <w:pPr>
-        <w:ind w:left="708"/>
-        <w:rPr>
-          <w:lang w:val="en-GB"/>
-        </w:rPr>
-      </w:pPr>
-      <w:r>
-        <w:rPr>
-          <w:lang w:val="en-GB"/>
-        </w:rPr>
-        <w:t>    &amp;quot;Mike&amp;quot;, &amp;quot;Krepiniewicz&amp;quot;, 2037-1990, &amp;quot;programmer&amp;quot;, [1, 2 ,3]</w:t>
-      </w:r>
-    </w:p>
-    <w:p>
-      <w:pPr>
-        <w:ind w:left="708"/>
-        <w:rPr>
-          <w:lang w:val="en-GB"/>
-        </w:rPr>
-      </w:pPr>
-      <w:r>
-        <w:rPr>
-          <w:lang w:val="en-GB"/>
-        </w:rPr>
-        <w:t>]</w:t>
-      </w:r>
-    </w:p>
-    <w:p>
-      <w:pPr>
-        <w:rPr>
-          <w:lang w:val="en-GB"/>
-        </w:rPr>
-      </w:pPr>
-    </w:p>
-    <w:p>
-      <w:pPr>
-        <w:rPr>
-          <w:lang w:val="en-GB"/>
-        </w:rPr>
-      </w:pPr>
-      <w:r>
-        <w:rPr>
-          <w:lang w:val="en-GB"/>
-        </w:rPr>
-        <w:t>for(let i=mikeArray.length-1; i&amp;gt;=0; i--){</w:t>
-      </w:r>
-    </w:p>
-    <w:p>
-      <w:pPr>
-        <w:rPr>
-          <w:lang w:val="en-GB"/>
-        </w:rPr>
-      </w:pPr>
-      <w:r>
-        <w:rPr>
-          <w:lang w:val="en-GB"/>
-        </w:rPr>
-        <w:t>    console.log(mikeArray[i])</w:t>
-      </w:r>
-    </w:p>
-    <w:p>
-      <w:pPr>
-        <w:rPr>
-          <w:lang w:val="en-GB"/>
-        </w:rPr>
-      </w:pPr>
-      <w:r>
-        <w:rPr>
-          <w:lang w:val="en-GB"/>
-        </w:rPr>
-        <w:t>}</w:t>
-      </w:r>
-    </w:p>
-    <w:p>
-      <w:pPr>
-        <w:rPr>
-          <w:lang w:val="en-GB"/>
-        </w:rPr>
-      </w:pPr>
-    </w:p>
-    <w:p>
-      <w:pPr>
-        <w:rPr>
-          <w:lang w:val="en-GB"/>
-        </w:rPr>
-      </w:pPr>
-      <w:r>
-        <w:rPr>
-          <w:lang w:val="en-GB"/>
-        </w:rPr>
-        <w:t>While Loop</w:t>
-      </w:r>
-    </w:p>
-    <w:p>
-      <w:pPr>
-        <w:rPr>
-          <w:lang w:val="en-GB"/>
-        </w:rPr>
-      </w:pPr>
-    </w:p>
-    <w:p>
-      <w:r>
-        <w:t>Konstrukcja while loop jest dość ciekawa, tworzymy tylko warunek:</w:t>
-      </w:r>
-    </w:p>
-    <w:p>
-      <w:pPr>
-        <w:rPr>
-          <w:lang w:val="en-GB"/>
-        </w:rPr>
-      </w:pPr>
-      <w:r>
-        <w:rPr>
-          <w:lang w:val="en-GB"/>
-        </w:rPr>
-        <w:t>While Loop</w:t>
-      </w:r>
-    </w:p>
-    <w:p>
-      <w:pPr>
-        <w:ind w:left="708"/>
-        <w:rPr>
-          <w:lang w:val="en-GB"/>
-        </w:rPr>
-      </w:pPr>
-      <w:r>
-        <w:rPr>
-          <w:lang w:val="en-GB"/>
-        </w:rPr>
-        <w:t>let rep = 0</w:t>
-      </w:r>
-    </w:p>
-    <w:p>
-      <w:pPr>
-        <w:ind w:left="708"/>
-        <w:rPr>
-          <w:lang w:val="en-GB"/>
-        </w:rPr>
-      </w:pPr>
-      <w:r>
-        <w:rPr>
-          <w:lang w:val="en-GB"/>
-        </w:rPr>
-        <w:t>while(rep &amp;lt;=10){</w:t>
-      </w:r>
-    </w:p>
-    <w:p>
-      <w:pPr>
-        <w:ind w:left="708"/>
-      </w:pPr>
-      <w:r>
-        <w:t>console.log(`${rep}`)</w:t>
-      </w:r>
-    </w:p>
-    <w:p>
-      <w:pPr>
-        <w:ind w:left="708"/>
-      </w:pPr>
-      <w:r>
-        <w:t>rep++</w:t>
-      </w:r>
-    </w:p>
-    <w:p>
-      <w:pPr>
-        <w:ind w:left="708"/>
-      </w:pPr>
-      <w:r>
-        <w:t>}</w:t>
-      </w:r>
-    </w:p>
-    <w:p/>
-    <w:p>
-      <w:r>
-        <w:t>Drugi przykład z losowniem losowej liczby aż nie osiągniemy docelowej:</w:t>
-      </w:r>
-    </w:p>
-    <w:p>
-      <w:pPr>
-        <w:ind w:left="708"/>
-        <w:rPr>
-          <w:lang w:val="en-GB"/>
-        </w:rPr>
-      </w:pPr>
-      <w:r>
-        <w:rPr>
-          <w:lang w:val="en-GB"/>
-        </w:rPr>
-        <w:t>let score;</w:t>
-      </w:r>
-    </w:p>
-    <w:p>
-      <w:pPr>
-        <w:ind w:left="708"/>
-        <w:rPr>
-          <w:lang w:val="en-GB"/>
-        </w:rPr>
-      </w:pPr>
-      <w:r>
-        <w:rPr>
-          <w:lang w:val="en-GB"/>
-        </w:rPr>
-        <w:lastRenderedPageBreak/>
         <w:t>while(score !== 6){</w:t>
       </w:r>
     </w:p>
@@ -3760,6 +3781,7 @@
     </w:p>
     <w:p>
       <w:r>
+        <w:lastRenderedPageBreak/>
         <w:t>Jesli jakaś bazowa funkcja nie pasuje w Prittier możemy wpłynać na bazowe sutawienia poprzez stworzenie pliku .priettierrc</w:t>
       </w:r>
     </w:p>
@@ -3882,7 +3904,6 @@
         <w:rPr>
           <w:lang w:val="en-GB"/>
         </w:rPr>
-        <w:lastRenderedPageBreak/>
         <w:t>VS Code extension do L</w:t>
       </w:r>
       <w:r>
@@ -3900,6 +3921,7 @@
       </w:pPr>
       <w:r>
         <w:rPr>
+          <w:noProof/>
           <w:lang w:val="en-GB"/>
         </w:rPr>
         <w:drawing>
@@ -3945,7 +3967,270 @@
           <w:lang w:val="en-GB"/>
         </w:rPr>
       </w:pPr>
-    </w:p>
+      <w:r>
+        <w:rPr>
+          <w:lang w:val="en-GB"/>
+        </w:rPr>
+        <w:t>Nastepnie instalujemy globalnie (-g) live-server:</w:t>
+      </w:r>
+    </w:p>
+    <w:p>
+      <w:pPr>
+        <w:rPr>
+          <w:lang w:val="en-GB"/>
+        </w:rPr>
+      </w:pPr>
+      <w:r>
+        <w:rPr>
+          <w:noProof/>
+          <w:lang w:val="en-GB"/>
+        </w:rPr>
+        <w:drawing>
+          <wp:inline distT="0" distB="0" distL="0" distR="0" wp14:anchorId="3EF3017C" wp14:editId="30A5D37D">
+            <wp:extent cx="5731510" cy="1915160"/>
+            <wp:effectExtent l="0" t="0" r="2540" b="8890"/>
+            <wp:docPr id="722507344" name="Picture 1" descr="A screen shot of a computer code&#10;&#10;Description automatically generated"/>
+            <wp:cNvGraphicFramePr>
+              <a:graphicFrameLocks xmlns:a="http://schemas.openxmlformats.org/drawingml/2006/main" noChangeAspect="1"/>
+            </wp:cNvGraphicFramePr>
+            <a:graphic xmlns:a="http://schemas.openxmlformats.org/drawingml/2006/main">
+              <a:graphicData uri="http://schemas.openxmlformats.org/drawingml/2006/picture">
+                <pic:pic xmlns:pic="http://schemas.openxmlformats.org/drawingml/2006/picture">
+                  <pic:nvPicPr>
+                    <pic:cNvPr id="722507344" name="Picture 1" descr="A screen shot of a computer code&#10;&#10;Description automatically generated"/>
+                    <pic:cNvPicPr/>
+                  </pic:nvPicPr>
+                  <pic:blipFill>
+                    <a:blip r:embed="rId13"/>
+                    <a:stretch>
+                      <a:fillRect/>
+                    </a:stretch>
+                  </pic:blipFill>
+                  <pic:spPr>
+                    <a:xfrm>
+                      <a:off x="0" y="0"/>
+                      <a:ext cx="5731510" cy="1915160"/>
+                    </a:xfrm>
+                    <a:prstGeom prst="rect">
+                      <a:avLst/>
+                    </a:prstGeom>
+                  </pic:spPr>
+                </pic:pic>
+              </a:graphicData>
+            </a:graphic>
+          </wp:inline>
+        </w:drawing>
+      </w:r>
+    </w:p>
+    <w:p>
+      <w:r>
+        <w:t>Jeśli dostaniemy bł</w:t>
+      </w:r>
+      <w:r>
+        <w:t>ad przy odpaleniu live-server należy zmienić politkę uruchomiania skryptów w powershell jako admin:</w:t>
+      </w:r>
+    </w:p>
+    <w:p>
+      <w:r>
+        <w:rPr>
+          <w:noProof/>
+        </w:rPr>
+        <w:drawing>
+          <wp:inline distT="0" distB="0" distL="0" distR="0" wp14:anchorId="6B877529" wp14:editId="3AD4B59B">
+            <wp:extent cx="5731510" cy="1730375"/>
+            <wp:effectExtent l="0" t="0" r="2540" b="3175"/>
+            <wp:docPr id="1278985768" name="Picture 1" descr="A screen shot of a computer program&#10;&#10;Description automatically generated"/>
+            <wp:cNvGraphicFramePr>
+              <a:graphicFrameLocks xmlns:a="http://schemas.openxmlformats.org/drawingml/2006/main" noChangeAspect="1"/>
+            </wp:cNvGraphicFramePr>
+            <a:graphic xmlns:a="http://schemas.openxmlformats.org/drawingml/2006/main">
+              <a:graphicData uri="http://schemas.openxmlformats.org/drawingml/2006/picture">
+                <pic:pic xmlns:pic="http://schemas.openxmlformats.org/drawingml/2006/picture">
+                  <pic:nvPicPr>
+                    <pic:cNvPr id="1278985768" name="Picture 1" descr="A screen shot of a computer program&#10;&#10;Description automatically generated"/>
+                    <pic:cNvPicPr/>
+                  </pic:nvPicPr>
+                  <pic:blipFill>
+                    <a:blip r:embed="rId14"/>
+                    <a:stretch>
+                      <a:fillRect/>
+                    </a:stretch>
+                  </pic:blipFill>
+                  <pic:spPr>
+                    <a:xfrm>
+                      <a:off x="0" y="0"/>
+                      <a:ext cx="5731510" cy="1730375"/>
+                    </a:xfrm>
+                    <a:prstGeom prst="rect">
+                      <a:avLst/>
+                    </a:prstGeom>
+                  </pic:spPr>
+                </pic:pic>
+              </a:graphicData>
+            </a:graphic>
+          </wp:inline>
+        </w:drawing>
+      </w:r>
+    </w:p>
+    <w:p>
+      <w:pPr>
+        <w:rPr>
+          <w:b/>
+          <w:bCs/>
+        </w:rPr>
+      </w:pPr>
+      <w:r>
+        <w:t>Aby skorzystać z live-s</w:t>
+      </w:r>
+      <w:r>
+        <w:t>erver wystarczy, że w terminalu wpiszemy:</w:t>
+      </w:r>
+      <w:r>
+        <w:rPr>
+          <w:b/>
+          <w:bCs/>
+        </w:rPr>
+        <w:t xml:space="preserve"> live-server</w:t>
+      </w:r>
+    </w:p>
+    <w:p>
+      <w:r>
+        <w:rPr>
+          <w:noProof/>
+        </w:rPr>
+        <w:lastRenderedPageBreak/>
+        <w:drawing>
+          <wp:inline distT="0" distB="0" distL="0" distR="0" wp14:anchorId="2C95A00B" wp14:editId="787D4565">
+            <wp:extent cx="5731510" cy="1006475"/>
+            <wp:effectExtent l="0" t="0" r="2540" b="3175"/>
+            <wp:docPr id="1485185844" name="Picture 1" descr="A computer screen with text&#10;&#10;Description automatically generated"/>
+            <wp:cNvGraphicFramePr>
+              <a:graphicFrameLocks xmlns:a="http://schemas.openxmlformats.org/drawingml/2006/main" noChangeAspect="1"/>
+            </wp:cNvGraphicFramePr>
+            <a:graphic xmlns:a="http://schemas.openxmlformats.org/drawingml/2006/main">
+              <a:graphicData uri="http://schemas.openxmlformats.org/drawingml/2006/picture">
+                <pic:pic xmlns:pic="http://schemas.openxmlformats.org/drawingml/2006/picture">
+                  <pic:nvPicPr>
+                    <pic:cNvPr id="1485185844" name="Picture 1" descr="A computer screen with text&#10;&#10;Description automatically generated"/>
+                    <pic:cNvPicPr/>
+                  </pic:nvPicPr>
+                  <pic:blipFill>
+                    <a:blip r:embed="rId15"/>
+                    <a:stretch>
+                      <a:fillRect/>
+                    </a:stretch>
+                  </pic:blipFill>
+                  <pic:spPr>
+                    <a:xfrm>
+                      <a:off x="0" y="0"/>
+                      <a:ext cx="5731510" cy="1006475"/>
+                    </a:xfrm>
+                    <a:prstGeom prst="rect">
+                      <a:avLst/>
+                    </a:prstGeom>
+                  </pic:spPr>
+                </pic:pic>
+              </a:graphicData>
+            </a:graphic>
+          </wp:inline>
+        </w:drawing>
+      </w:r>
+    </w:p>
+    <w:p/>
+    <w:p>
+      <w:r>
+        <w:t>Debugger przeglądarkowy</w:t>
+      </w:r>
+    </w:p>
+    <w:p>
+      <w:r>
+        <w:t>Można sprawdzać w przeglądarce w zakładce debugger ewentulane buggi zamiast w środowisku developera:</w:t>
+      </w:r>
+    </w:p>
+    <w:p>
+      <w:r>
+        <w:drawing>
+          <wp:inline distT="0" distB="0" distL="0" distR="0" wp14:anchorId="65A593D2" wp14:editId="0BC8D9B0">
+            <wp:extent cx="5731510" cy="3070860"/>
+            <wp:effectExtent l="0" t="0" r="2540" b="0"/>
+            <wp:docPr id="1302979519" name="Picture 1" descr="A computer screen shot of a program&#10;&#10;Description automatically generated"/>
+            <wp:cNvGraphicFramePr>
+              <a:graphicFrameLocks xmlns:a="http://schemas.openxmlformats.org/drawingml/2006/main" noChangeAspect="1"/>
+            </wp:cNvGraphicFramePr>
+            <a:graphic xmlns:a="http://schemas.openxmlformats.org/drawingml/2006/main">
+              <a:graphicData uri="http://schemas.openxmlformats.org/drawingml/2006/picture">
+                <pic:pic xmlns:pic="http://schemas.openxmlformats.org/drawingml/2006/picture">
+                  <pic:nvPicPr>
+                    <pic:cNvPr id="1302979519" name="Picture 1" descr="A computer screen shot of a program&#10;&#10;Description automatically generated"/>
+                    <pic:cNvPicPr/>
+                  </pic:nvPicPr>
+                  <pic:blipFill>
+                    <a:blip r:embed="rId16"/>
+                    <a:stretch>
+                      <a:fillRect/>
+                    </a:stretch>
+                  </pic:blipFill>
+                  <pic:spPr>
+                    <a:xfrm>
+                      <a:off x="0" y="0"/>
+                      <a:ext cx="5731510" cy="3070860"/>
+                    </a:xfrm>
+                    <a:prstGeom prst="rect">
+                      <a:avLst/>
+                    </a:prstGeom>
+                  </pic:spPr>
+                </pic:pic>
+              </a:graphicData>
+            </a:graphic>
+          </wp:inline>
+        </w:drawing>
+      </w:r>
+    </w:p>
+    <w:p>
+      <w:r>
+        <w:t>Możemy dodać manualnie break point w postaci debuggera w wanyszm kodzie:</w:t>
+      </w:r>
+    </w:p>
+    <w:p>
+      <w:r>
+        <w:drawing>
+          <wp:inline distT="0" distB="0" distL="0" distR="0" wp14:anchorId="1643A69B" wp14:editId="0A6B08ED">
+            <wp:extent cx="5701956" cy="3028493"/>
+            <wp:effectExtent l="0" t="0" r="0" b="635"/>
+            <wp:docPr id="1664199147" name="Picture 1" descr="A screen shot of a computer program&#10;&#10;Description automatically generated"/>
+            <wp:cNvGraphicFramePr>
+              <a:graphicFrameLocks xmlns:a="http://schemas.openxmlformats.org/drawingml/2006/main" noChangeAspect="1"/>
+            </wp:cNvGraphicFramePr>
+            <a:graphic xmlns:a="http://schemas.openxmlformats.org/drawingml/2006/main">
+              <a:graphicData uri="http://schemas.openxmlformats.org/drawingml/2006/picture">
+                <pic:pic xmlns:pic="http://schemas.openxmlformats.org/drawingml/2006/picture">
+                  <pic:nvPicPr>
+                    <pic:cNvPr id="1664199147" name="Picture 1" descr="A screen shot of a computer program&#10;&#10;Description automatically generated"/>
+                    <pic:cNvPicPr/>
+                  </pic:nvPicPr>
+                  <pic:blipFill>
+                    <a:blip r:embed="rId17"/>
+                    <a:stretch>
+                      <a:fillRect/>
+                    </a:stretch>
+                  </pic:blipFill>
+                  <pic:spPr>
+                    <a:xfrm>
+                      <a:off x="0" y="0"/>
+                      <a:ext cx="5718706" cy="3037390"/>
+                    </a:xfrm>
+                    <a:prstGeom prst="rect">
+                      <a:avLst/>
+                    </a:prstGeom>
+                  </pic:spPr>
+                </pic:pic>
+              </a:graphicData>
+            </a:graphic>
+          </wp:inline>
+        </w:drawing>
+      </w:r>
+    </w:p>
+    <w:p/>
     <w:sectPr>
       <w:pgSz w:w="11906" w:h="16838"/>
       <w:pgMar w:top="1440" w:right="1440" w:bottom="1440" w:left="1440" w:header="708" w:footer="708" w:gutter="0"/>

--- a/JavaScript-Cheat-Sheet.docx
+++ b/JavaScript-Cheat-Sheet.docx
@@ -1133,23 +1133,37 @@
     <w:p>
       <w:pPr>
         <w:ind w:left="708"/>
-      </w:pPr>
-      <w:r>
+        <w:rPr>
+          <w:lang w:val="en-GB"/>
+        </w:rPr>
+      </w:pPr>
+      <w:r>
+        <w:rPr>
+          <w:lang w:val="en-GB"/>
+        </w:rPr>
         <w:t>}</w:t>
       </w:r>
     </w:p>
-    <w:p/>
-    <w:p>
-      <w:pPr>
-        <w:rPr>
-          <w:b/>
-          <w:bCs/>
-        </w:rPr>
-      </w:pPr>
-      <w:r>
-        <w:rPr>
-          <w:b/>
-          <w:bCs/>
+    <w:p>
+      <w:pPr>
+        <w:rPr>
+          <w:lang w:val="en-GB"/>
+        </w:rPr>
+      </w:pPr>
+    </w:p>
+    <w:p>
+      <w:pPr>
+        <w:rPr>
+          <w:b/>
+          <w:bCs/>
+          <w:lang w:val="en-GB"/>
+        </w:rPr>
+      </w:pPr>
+      <w:r>
+        <w:rPr>
+          <w:b/>
+          <w:bCs/>
+          <w:lang w:val="en-GB"/>
         </w:rPr>
         <w:t>Functions Declarations vs Expressions</w:t>
       </w:r>
@@ -3551,14 +3565,8 @@
     <w:p>
       <w:pPr>
         <w:ind w:left="708"/>
-        <w:rPr>
-          <w:lang w:val="en-GB"/>
-        </w:rPr>
-      </w:pPr>
-      <w:r>
-        <w:rPr>
-          <w:lang w:val="en-GB"/>
-        </w:rPr>
+      </w:pPr>
+      <w:r>
         <w:t>console.log(`${rep}`)</w:t>
       </w:r>
     </w:p>
@@ -4149,6 +4157,9 @@
     </w:p>
     <w:p>
       <w:r>
+        <w:rPr>
+          <w:noProof/>
+        </w:rPr>
         <w:drawing>
           <wp:inline distT="0" distB="0" distL="0" distR="0" wp14:anchorId="65A593D2" wp14:editId="0BC8D9B0">
             <wp:extent cx="5731510" cy="3070860"/>
@@ -4193,6 +4204,9 @@
     </w:p>
     <w:p>
       <w:r>
+        <w:rPr>
+          <w:noProof/>
+        </w:rPr>
         <w:drawing>
           <wp:inline distT="0" distB="0" distL="0" distR="0" wp14:anchorId="1643A69B" wp14:editId="0A6B08ED">
             <wp:extent cx="5701956" cy="3028493"/>
@@ -4230,7 +4244,12 @@
         </w:drawing>
       </w:r>
     </w:p>
-    <w:p/>
+    <w:p>
+      <w:r>
+        <w:lastRenderedPageBreak/>
+        <w:t>Materiał na temat HTML and CSS</w:t>
+      </w:r>
+    </w:p>
     <w:sectPr>
       <w:pgSz w:w="11906" w:h="16838"/>
       <w:pgMar w:top="1440" w:right="1440" w:bottom="1440" w:left="1440" w:header="708" w:footer="708" w:gutter="0"/>

--- a/JavaScript-Cheat-Sheet.docx
+++ b/JavaScript-Cheat-Sheet.docx
@@ -3633,6 +3633,14 @@
         </w:rPr>
         <w:t>    score = Math.trunc(Math.random()*6)+1</w:t>
       </w:r>
+    </w:p>
+    <w:p>
+      <w:pPr>
+        <w:ind w:left="708"/>
+        <w:rPr>
+          <w:lang w:val="en-GB"/>
+        </w:rPr>
+      </w:pPr>
     </w:p>
     <w:p>
       <w:pPr>
@@ -3750,6 +3758,7 @@
         <w:rPr>
           <w:noProof/>
         </w:rPr>
+        <w:lastRenderedPageBreak/>
         <w:drawing>
           <wp:inline distT="0" distB="0" distL="0" distR="0" wp14:anchorId="71F771A9" wp14:editId="173B8A65">
             <wp:extent cx="5731510" cy="1830070"/>
@@ -3789,7 +3798,6 @@
     </w:p>
     <w:p>
       <w:r>
-        <w:lastRenderedPageBreak/>
         <w:t>Jesli jakaś bazowa funkcja nie pasuje w Prittier możemy wpłynać na bazowe sutawienia poprzez stworzenie pliku .priettierrc</w:t>
       </w:r>
     </w:p>
@@ -3893,25 +3901,17 @@
         </w:drawing>
       </w:r>
     </w:p>
-    <w:p/>
-    <w:p/>
-    <w:p/>
-    <w:p/>
-    <w:p/>
-    <w:p/>
-    <w:p/>
-    <w:p/>
-    <w:p/>
-    <w:p>
-      <w:pPr>
-        <w:rPr>
-          <w:lang w:val="en-GB"/>
-        </w:rPr>
-      </w:pPr>
-      <w:r>
-        <w:rPr>
-          <w:lang w:val="en-GB"/>
-        </w:rPr>
+    <w:p>
+      <w:pPr>
+        <w:rPr>
+          <w:lang w:val="en-GB"/>
+        </w:rPr>
+      </w:pPr>
+      <w:r>
+        <w:rPr>
+          <w:lang w:val="en-GB"/>
+        </w:rPr>
+        <w:lastRenderedPageBreak/>
         <w:t>VS Code extension do L</w:t>
       </w:r>
       <w:r>
@@ -4247,8 +4247,233 @@
     <w:p>
       <w:r>
         <w:lastRenderedPageBreak/>
-        <w:t>Materiał na temat HTML and CSS</w:t>
-      </w:r>
+        <w:t>Lesson 5 – Projects</w:t>
+      </w:r>
+    </w:p>
+    <w:p>
+      <w:r>
+        <w:t>Aby wybrać element z dokuentu, stosujemy: document.querySelector(‘’). Wewnątrz wskazujemy element przy pomocy jego classy albo indexu.</w:t>
+      </w:r>
+      <w:r>
+        <w:t xml:space="preserve"> Sam skorzystanie z quesrySelctor zwróci nam cały element HTML.</w:t>
+      </w:r>
+    </w:p>
+    <w:p>
+      <w:pPr>
+        <w:ind w:firstLine="708"/>
+        <w:rPr>
+          <w:b/>
+          <w:bCs/>
+          <w:lang w:val="en-GB"/>
+        </w:rPr>
+      </w:pPr>
+      <w:r>
+        <w:rPr>
+          <w:b/>
+          <w:bCs/>
+          <w:lang w:val="en-GB"/>
+        </w:rPr>
+        <w:t>console.log(document.querySelector('.message'))</w:t>
+      </w:r>
+    </w:p>
+    <w:p>
+      <w:pPr>
+        <w:ind w:firstLine="708"/>
+        <w:rPr>
+          <w:lang w:val="en-GB"/>
+        </w:rPr>
+      </w:pPr>
+    </w:p>
+    <w:p>
+      <w:r>
+        <w:t>Aby uzyskać wartość z d</w:t>
+      </w:r>
+      <w:r>
+        <w:t>anego elementu należy skorzystać z querySelector</w:t>
+      </w:r>
+      <w:r>
+        <w:t>(„.test”)</w:t>
+      </w:r>
+      <w:r>
+        <w:t>.textContent:</w:t>
+      </w:r>
+    </w:p>
+    <w:p>
+      <w:pPr>
+        <w:rPr>
+          <w:b/>
+          <w:bCs/>
+          <w:lang w:val="en-GB"/>
+        </w:rPr>
+      </w:pPr>
+      <w:r>
+        <w:tab/>
+      </w:r>
+      <w:r>
+        <w:rPr>
+          <w:b/>
+          <w:bCs/>
+          <w:lang w:val="en-GB"/>
+        </w:rPr>
+        <w:t>console.log(document.querySelector(".message").textContent)</w:t>
+      </w:r>
+    </w:p>
+    <w:p>
+      <w:pPr>
+        <w:rPr>
+          <w:b/>
+          <w:bCs/>
+          <w:lang w:val="en-GB"/>
+        </w:rPr>
+      </w:pPr>
+    </w:p>
+    <w:p>
+      <w:r>
+        <w:t>Aby uzyskać wartość z inputu użytkownika stosuje się atrybut .value querySelector(</w:t>
+      </w:r>
+      <w:r>
+        <w:t>„test”</w:t>
+      </w:r>
+      <w:r>
+        <w:t>)</w:t>
+      </w:r>
+      <w:r>
+        <w:t>.value:</w:t>
+      </w:r>
+    </w:p>
+    <w:p>
+      <w:pPr>
+        <w:ind w:firstLine="708"/>
+        <w:rPr>
+          <w:b/>
+          <w:bCs/>
+          <w:lang w:val="en-GB"/>
+        </w:rPr>
+      </w:pPr>
+      <w:r>
+        <w:rPr>
+          <w:b/>
+          <w:bCs/>
+          <w:lang w:val="en-GB"/>
+        </w:rPr>
+        <w:t>document.querySelector(".guess").value = ""</w:t>
+      </w:r>
+    </w:p>
+    <w:p>
+      <w:pPr>
+        <w:rPr>
+          <w:b/>
+          <w:bCs/>
+          <w:lang w:val="en-GB"/>
+        </w:rPr>
+      </w:pPr>
+    </w:p>
+    <w:p>
+      <w:r>
+        <w:t>Jeśli chcemy wpłynąć na atrybut jakim jest style css np. background color stosuje się:</w:t>
+      </w:r>
+    </w:p>
+    <w:p>
+      <w:pPr>
+        <w:rPr>
+          <w:b/>
+          <w:bCs/>
+          <w:lang w:val="en-GB"/>
+        </w:rPr>
+      </w:pPr>
+      <w:r>
+        <w:rPr>
+          <w:b/>
+          <w:bCs/>
+        </w:rPr>
+        <w:tab/>
+      </w:r>
+      <w:r>
+        <w:rPr>
+          <w:b/>
+          <w:bCs/>
+          <w:lang w:val="en-GB"/>
+        </w:rPr>
+        <w:t>document.body.style.backgroundColor = „red”</w:t>
+      </w:r>
+    </w:p>
+    <w:p>
+      <w:pPr>
+        <w:jc w:val="center"/>
+        <w:rPr>
+          <w:b/>
+          <w:bCs/>
+          <w:lang w:val="en-GB"/>
+        </w:rPr>
+      </w:pPr>
+      <w:r>
+        <w:rPr>
+          <w:noProof/>
+        </w:rPr>
+        <w:drawing>
+          <wp:inline distT="0" distB="0" distL="0" distR="0" wp14:anchorId="6D4E72B3" wp14:editId="2CDD59D5">
+            <wp:extent cx="4467225" cy="4047524"/>
+            <wp:effectExtent l="0" t="0" r="0" b="0"/>
+            <wp:docPr id="950676234" name="Picture 1" descr="A computer screen shot of a program code&#10;&#10;Description automatically generated"/>
+            <wp:cNvGraphicFramePr>
+              <a:graphicFrameLocks xmlns:a="http://schemas.openxmlformats.org/drawingml/2006/main" noChangeAspect="1"/>
+            </wp:cNvGraphicFramePr>
+            <a:graphic xmlns:a="http://schemas.openxmlformats.org/drawingml/2006/main">
+              <a:graphicData uri="http://schemas.openxmlformats.org/drawingml/2006/picture">
+                <pic:pic xmlns:pic="http://schemas.openxmlformats.org/drawingml/2006/picture">
+                  <pic:nvPicPr>
+                    <pic:cNvPr id="950676234" name="Picture 1" descr="A computer screen shot of a program code&#10;&#10;Description automatically generated"/>
+                    <pic:cNvPicPr/>
+                  </pic:nvPicPr>
+                  <pic:blipFill>
+                    <a:blip r:embed="rId18"/>
+                    <a:stretch>
+                      <a:fillRect/>
+                    </a:stretch>
+                  </pic:blipFill>
+                  <pic:spPr>
+                    <a:xfrm>
+                      <a:off x="0" y="0"/>
+                      <a:ext cx="4473106" cy="4052852"/>
+                    </a:xfrm>
+                    <a:prstGeom prst="rect">
+                      <a:avLst/>
+                    </a:prstGeom>
+                  </pic:spPr>
+                </pic:pic>
+              </a:graphicData>
+            </a:graphic>
+          </wp:inline>
+        </w:drawing>
+      </w:r>
+    </w:p>
+    <w:p>
+      <w:pPr>
+        <w:rPr>
+          <w:lang w:val="en-GB"/>
+        </w:rPr>
+      </w:pPr>
+    </w:p>
+    <w:p>
+      <w:pPr>
+        <w:rPr>
+          <w:lang w:val="en-GB"/>
+        </w:rPr>
+      </w:pPr>
+    </w:p>
+    <w:p>
+      <w:pPr>
+        <w:rPr>
+          <w:lang w:val="en-GB"/>
+        </w:rPr>
+      </w:pPr>
+    </w:p>
+    <w:p>
+      <w:pPr>
+        <w:rPr>
+          <w:lang w:val="en-GB"/>
+        </w:rPr>
+      </w:pPr>
     </w:p>
     <w:sectPr>
       <w:pgSz w:w="11906" w:h="16838"/>
@@ -5033,7 +5258,6 @@
   <w:style w:type="character" w:default="1" w:styleId="DefaultParagraphFont">
     <w:name w:val="Default Paragraph Font"/>
     <w:uiPriority w:val="1"/>
-    <w:semiHidden/>
     <w:unhideWhenUsed/>
   </w:style>
   <w:style w:type="table" w:default="1" w:styleId="TableNormal">

--- a/JavaScript-Cheat-Sheet.docx
+++ b/JavaScript-Cheat-Sheet.docx
@@ -4252,6 +4252,17 @@
     </w:p>
     <w:p>
       <w:r>
+        <w:t xml:space="preserve">Ważna rzecz, warto jest tworzyć osobne </w:t>
+      </w:r>
+      <w:r>
+        <w:t>zmienne</w:t>
+      </w:r>
+      <w:r>
+        <w:t xml:space="preserve"> wewnątrz naszego kodu js zamiast pobierać co chwile dane z elementu html. </w:t>
+      </w:r>
+    </w:p>
+    <w:p>
+      <w:r>
         <w:t>Aby wybrać element z dokuentu, stosujemy: document.querySelector(‘’). Wewnątrz wskazujemy element przy pomocy jego classy albo indexu.</w:t>
       </w:r>
       <w:r>
@@ -4347,14 +4358,12 @@
         <w:rPr>
           <w:b/>
           <w:bCs/>
-          <w:lang w:val="en-GB"/>
-        </w:rPr>
-      </w:pPr>
-      <w:r>
-        <w:rPr>
-          <w:b/>
-          <w:bCs/>
-          <w:lang w:val="en-GB"/>
+        </w:rPr>
+      </w:pPr>
+      <w:r>
+        <w:rPr>
+          <w:b/>
+          <w:bCs/>
         </w:rPr>
         <w:t>document.querySelector(".guess").value = ""</w:t>
       </w:r>
@@ -4364,7 +4373,6 @@
         <w:rPr>
           <w:b/>
           <w:bCs/>
-          <w:lang w:val="en-GB"/>
         </w:rPr>
       </w:pPr>
     </w:p>
@@ -4399,22 +4407,127 @@
     </w:p>
     <w:p>
       <w:pPr>
-        <w:jc w:val="center"/>
-        <w:rPr>
-          <w:b/>
-          <w:bCs/>
-          <w:lang w:val="en-GB"/>
-        </w:rPr>
-      </w:pPr>
+        <w:rPr>
+          <w:b/>
+          <w:bCs/>
+          <w:lang w:val="en-GB"/>
+        </w:rPr>
+      </w:pPr>
+    </w:p>
+    <w:p>
+      <w:pPr>
+        <w:rPr>
+          <w:b/>
+          <w:bCs/>
+          <w:lang w:val="en-GB"/>
+        </w:rPr>
+      </w:pPr>
+    </w:p>
+    <w:p>
+      <w:pPr>
+        <w:rPr>
+          <w:b/>
+          <w:bCs/>
+          <w:lang w:val="en-GB"/>
+        </w:rPr>
+      </w:pPr>
+    </w:p>
+    <w:p>
+      <w:pPr>
+        <w:rPr>
+          <w:b/>
+          <w:bCs/>
+          <w:lang w:val="en-GB"/>
+        </w:rPr>
+      </w:pPr>
+    </w:p>
+    <w:p>
+      <w:pPr>
+        <w:rPr>
+          <w:b/>
+          <w:bCs/>
+          <w:lang w:val="en-GB"/>
+        </w:rPr>
+      </w:pPr>
+    </w:p>
+    <w:p>
+      <w:pPr>
+        <w:rPr>
+          <w:b/>
+          <w:bCs/>
+          <w:lang w:val="en-GB"/>
+        </w:rPr>
+      </w:pPr>
+    </w:p>
+    <w:p>
+      <w:pPr>
+        <w:rPr>
+          <w:b/>
+          <w:bCs/>
+          <w:lang w:val="en-GB"/>
+        </w:rPr>
+      </w:pPr>
+    </w:p>
+    <w:p>
+      <w:pPr>
+        <w:rPr>
+          <w:b/>
+          <w:bCs/>
+          <w:lang w:val="en-GB"/>
+        </w:rPr>
+      </w:pPr>
+    </w:p>
+    <w:p>
+      <w:pPr>
+        <w:rPr>
+          <w:b/>
+          <w:bCs/>
+          <w:lang w:val="en-GB"/>
+        </w:rPr>
+      </w:pPr>
+    </w:p>
+    <w:p>
+      <w:pPr>
+        <w:rPr>
+          <w:b/>
+          <w:bCs/>
+          <w:lang w:val="en-GB"/>
+        </w:rPr>
+      </w:pPr>
+    </w:p>
+    <w:p>
+      <w:pPr>
+        <w:rPr>
+          <w:b/>
+          <w:bCs/>
+          <w:lang w:val="en-GB"/>
+        </w:rPr>
+      </w:pPr>
+    </w:p>
+    <w:p>
+      <w:pPr>
+        <w:rPr>
+          <w:b/>
+          <w:bCs/>
+          <w:lang w:val="en-GB"/>
+        </w:rPr>
+      </w:pPr>
+    </w:p>
+    <w:p>
+      <w:r>
+        <w:t>Jest kilka sposób na kontrolowanie tego co się dzieje w naszym dokumencie HTML aka event control. Jedną z nich jest przypisanie funkcji, do np. przycisku, tak jak ja zdobiłem poniżej, gdzie w elemencie buton dodaliśmy atrybut onclick=”nazwa funkcji”.</w:t>
+      </w:r>
+    </w:p>
+    <w:p>
       <w:r>
         <w:rPr>
           <w:noProof/>
         </w:rPr>
         <w:drawing>
-          <wp:inline distT="0" distB="0" distL="0" distR="0" wp14:anchorId="6D4E72B3" wp14:editId="2CDD59D5">
+          <wp:inline distT="0" distB="0" distL="0" distR="0" wp14:anchorId="07D6533D" wp14:editId="44440F0C">
             <wp:extent cx="4467225" cy="4047524"/>
             <wp:effectExtent l="0" t="0" r="0" b="0"/>
-            <wp:docPr id="950676234" name="Picture 1" descr="A computer screen shot of a program code&#10;&#10;Description automatically generated"/>
+            <wp:docPr id="1302343345" name="Picture 1" descr="A computer screen shot of a program code&#10;&#10;Description automatically generated"/>
             <wp:cNvGraphicFramePr>
               <a:graphicFrameLocks xmlns:a="http://schemas.openxmlformats.org/drawingml/2006/main" noChangeAspect="1"/>
             </wp:cNvGraphicFramePr>
@@ -4448,33 +4561,258 @@
       </w:r>
     </w:p>
     <w:p>
-      <w:pPr>
-        <w:rPr>
-          <w:lang w:val="en-GB"/>
-        </w:rPr>
-      </w:pPr>
-    </w:p>
-    <w:p>
-      <w:pPr>
-        <w:rPr>
-          <w:lang w:val="en-GB"/>
-        </w:rPr>
-      </w:pPr>
-    </w:p>
-    <w:p>
-      <w:pPr>
-        <w:rPr>
-          <w:lang w:val="en-GB"/>
-        </w:rPr>
-      </w:pPr>
-    </w:p>
-    <w:p>
-      <w:pPr>
-        <w:rPr>
-          <w:lang w:val="en-GB"/>
-        </w:rPr>
-      </w:pPr>
-    </w:p>
+      <w:r>
+        <w:t xml:space="preserve">Inną opcją jest stworzenie evenlistenera w naszym pliku javascript, </w:t>
+      </w:r>
+      <w:r>
+        <w:t>gdzie podczas kliknięcia jest wzywana stworzona funkcja</w:t>
+      </w:r>
+      <w:r>
+        <w:t>:</w:t>
+      </w:r>
+    </w:p>
+    <w:p>
+      <w:pPr>
+        <w:rPr>
+          <w:lang w:val="en-GB"/>
+        </w:rPr>
+      </w:pPr>
+      <w:r>
+        <w:tab/>
+      </w:r>
+      <w:r>
+        <w:rPr>
+          <w:lang w:val="en-GB"/>
+        </w:rPr>
+        <w:t>Document.querySelector(„.class”).AddEventListener(„click”, funkcja)</w:t>
+      </w:r>
+    </w:p>
+    <w:p>
+      <w:pPr>
+        <w:rPr>
+          <w:lang w:val="en-GB"/>
+        </w:rPr>
+      </w:pPr>
+      <w:r>
+        <w:rPr>
+          <w:noProof/>
+        </w:rPr>
+        <w:drawing>
+          <wp:inline distT="0" distB="0" distL="0" distR="0" wp14:anchorId="0AE6B197" wp14:editId="24090CE1">
+            <wp:extent cx="5731510" cy="1398905"/>
+            <wp:effectExtent l="0" t="0" r="2540" b="0"/>
+            <wp:docPr id="572835159" name="Picture 1" descr="A screen shot of a computer&#10;&#10;Description automatically generated"/>
+            <wp:cNvGraphicFramePr>
+              <a:graphicFrameLocks xmlns:a="http://schemas.openxmlformats.org/drawingml/2006/main" noChangeAspect="1"/>
+            </wp:cNvGraphicFramePr>
+            <a:graphic xmlns:a="http://schemas.openxmlformats.org/drawingml/2006/main">
+              <a:graphicData uri="http://schemas.openxmlformats.org/drawingml/2006/picture">
+                <pic:pic xmlns:pic="http://schemas.openxmlformats.org/drawingml/2006/picture">
+                  <pic:nvPicPr>
+                    <pic:cNvPr id="572835159" name="Picture 1" descr="A screen shot of a computer&#10;&#10;Description automatically generated"/>
+                    <pic:cNvPicPr/>
+                  </pic:nvPicPr>
+                  <pic:blipFill>
+                    <a:blip r:embed="rId19"/>
+                    <a:stretch>
+                      <a:fillRect/>
+                    </a:stretch>
+                  </pic:blipFill>
+                  <pic:spPr>
+                    <a:xfrm>
+                      <a:off x="0" y="0"/>
+                      <a:ext cx="5731510" cy="1398905"/>
+                    </a:xfrm>
+                    <a:prstGeom prst="rect">
+                      <a:avLst/>
+                    </a:prstGeom>
+                  </pic:spPr>
+                </pic:pic>
+              </a:graphicData>
+            </a:graphic>
+          </wp:inline>
+        </w:drawing>
+      </w:r>
+    </w:p>
+    <w:p>
+      <w:r>
+        <w:t>Inną opcją jest też s</w:t>
+      </w:r>
+      <w:r>
+        <w:t>tworzenie event listenera, gdzie wprowadzamy funkcję oraz jej zawartość:</w:t>
+      </w:r>
+    </w:p>
+    <w:p>
+      <w:pPr>
+        <w:rPr>
+          <w:b/>
+          <w:bCs/>
+          <w:lang w:val="en-GB"/>
+        </w:rPr>
+      </w:pPr>
+      <w:r>
+        <w:rPr>
+          <w:noProof/>
+        </w:rPr>
+        <w:lastRenderedPageBreak/>
+        <w:drawing>
+          <wp:inline distT="0" distB="0" distL="0" distR="0" wp14:anchorId="79C664D3" wp14:editId="264E03BE">
+            <wp:extent cx="5532424" cy="1005840"/>
+            <wp:effectExtent l="0" t="0" r="0" b="3810"/>
+            <wp:docPr id="497245589" name="Picture 1" descr="A computer screen shot of text&#10;&#10;Description automatically generated"/>
+            <wp:cNvGraphicFramePr>
+              <a:graphicFrameLocks xmlns:a="http://schemas.openxmlformats.org/drawingml/2006/main" noChangeAspect="1"/>
+            </wp:cNvGraphicFramePr>
+            <a:graphic xmlns:a="http://schemas.openxmlformats.org/drawingml/2006/main">
+              <a:graphicData uri="http://schemas.openxmlformats.org/drawingml/2006/picture">
+                <pic:pic xmlns:pic="http://schemas.openxmlformats.org/drawingml/2006/picture">
+                  <pic:nvPicPr>
+                    <pic:cNvPr id="497245589" name="Picture 1" descr="A computer screen shot of text&#10;&#10;Description automatically generated"/>
+                    <pic:cNvPicPr/>
+                  </pic:nvPicPr>
+                  <pic:blipFill>
+                    <a:blip r:embed="rId20"/>
+                    <a:stretch>
+                      <a:fillRect/>
+                    </a:stretch>
+                  </pic:blipFill>
+                  <pic:spPr>
+                    <a:xfrm>
+                      <a:off x="0" y="0"/>
+                      <a:ext cx="5544575" cy="1008049"/>
+                    </a:xfrm>
+                    <a:prstGeom prst="rect">
+                      <a:avLst/>
+                    </a:prstGeom>
+                  </pic:spPr>
+                </pic:pic>
+              </a:graphicData>
+            </a:graphic>
+          </wp:inline>
+        </w:drawing>
+      </w:r>
+    </w:p>
+    <w:p>
+      <w:r>
+        <w:rPr>
+          <w:b/>
+          <w:bCs/>
+        </w:rPr>
+        <w:t>DOM to document object model</w:t>
+      </w:r>
+      <w:r>
+        <w:t xml:space="preserve"> </w:t>
+      </w:r>
+      <w:r>
+        <w:t>–</w:t>
+      </w:r>
+      <w:r>
+        <w:t xml:space="preserve"> </w:t>
+      </w:r>
+      <w:r>
+        <w:t>Strukturowa</w:t>
+      </w:r>
+      <w:r>
+        <w:t xml:space="preserve"> reprezentacja dokumentu HTML, pozwalająca Javascript na dostęp </w:t>
+      </w:r>
+      <w:r>
+        <w:t xml:space="preserve">do elementów HTML i Stylów (CSS) i ich manipulacje. Dom jest tworzony w momencie załadowania strony.  Struktura wygląda jak drzewo, gdzie mamy elementy rodziców, dzieci, rodzeństwa. </w:t>
+      </w:r>
+    </w:p>
+    <w:p>
+      <w:r>
+        <w:rPr>
+          <w:noProof/>
+        </w:rPr>
+        <w:drawing>
+          <wp:inline distT="0" distB="0" distL="0" distR="0" wp14:anchorId="3C99BFAF" wp14:editId="43268600">
+            <wp:extent cx="5731510" cy="2576830"/>
+            <wp:effectExtent l="0" t="0" r="2540" b="0"/>
+            <wp:docPr id="1876669416" name="Picture 1" descr="A diagram of a flowchart&#10;&#10;Description automatically generated"/>
+            <wp:cNvGraphicFramePr>
+              <a:graphicFrameLocks xmlns:a="http://schemas.openxmlformats.org/drawingml/2006/main" noChangeAspect="1"/>
+            </wp:cNvGraphicFramePr>
+            <a:graphic xmlns:a="http://schemas.openxmlformats.org/drawingml/2006/main">
+              <a:graphicData uri="http://schemas.openxmlformats.org/drawingml/2006/picture">
+                <pic:pic xmlns:pic="http://schemas.openxmlformats.org/drawingml/2006/picture">
+                  <pic:nvPicPr>
+                    <pic:cNvPr id="1876669416" name="Picture 1" descr="A diagram of a flowchart&#10;&#10;Description automatically generated"/>
+                    <pic:cNvPicPr/>
+                  </pic:nvPicPr>
+                  <pic:blipFill>
+                    <a:blip r:embed="rId21"/>
+                    <a:stretch>
+                      <a:fillRect/>
+                    </a:stretch>
+                  </pic:blipFill>
+                  <pic:spPr>
+                    <a:xfrm>
+                      <a:off x="0" y="0"/>
+                      <a:ext cx="5731510" cy="2576830"/>
+                    </a:xfrm>
+                    <a:prstGeom prst="rect">
+                      <a:avLst/>
+                    </a:prstGeom>
+                  </pic:spPr>
+                </pic:pic>
+              </a:graphicData>
+            </a:graphic>
+          </wp:inline>
+        </w:drawing>
+      </w:r>
+    </w:p>
+    <w:p/>
+    <w:p>
+      <w:r>
+        <w:t>Aby wybrać wszystkie lementy, które posiadają tą samą klasę, należy zasotoswać document.querySelectorAll(„.classa”)</w:t>
+      </w:r>
+    </w:p>
+    <w:p>
+      <w:r>
+        <w:rPr>
+          <w:noProof/>
+        </w:rPr>
+        <w:drawing>
+          <wp:inline distT="0" distB="0" distL="0" distR="0" wp14:anchorId="5A55A8FB" wp14:editId="20FA18D2">
+            <wp:extent cx="5731510" cy="379095"/>
+            <wp:effectExtent l="0" t="0" r="2540" b="1905"/>
+            <wp:docPr id="1283443541" name="Picture 1"/>
+            <wp:cNvGraphicFramePr>
+              <a:graphicFrameLocks xmlns:a="http://schemas.openxmlformats.org/drawingml/2006/main" noChangeAspect="1"/>
+            </wp:cNvGraphicFramePr>
+            <a:graphic xmlns:a="http://schemas.openxmlformats.org/drawingml/2006/main">
+              <a:graphicData uri="http://schemas.openxmlformats.org/drawingml/2006/picture">
+                <pic:pic xmlns:pic="http://schemas.openxmlformats.org/drawingml/2006/picture">
+                  <pic:nvPicPr>
+                    <pic:cNvPr id="1283443541" name=""/>
+                    <pic:cNvPicPr/>
+                  </pic:nvPicPr>
+                  <pic:blipFill>
+                    <a:blip r:embed="rId22"/>
+                    <a:stretch>
+                      <a:fillRect/>
+                    </a:stretch>
+                  </pic:blipFill>
+                  <pic:spPr>
+                    <a:xfrm>
+                      <a:off x="0" y="0"/>
+                      <a:ext cx="5731510" cy="379095"/>
+                    </a:xfrm>
+                    <a:prstGeom prst="rect">
+                      <a:avLst/>
+                    </a:prstGeom>
+                  </pic:spPr>
+                </pic:pic>
+              </a:graphicData>
+            </a:graphic>
+          </wp:inline>
+        </w:drawing>
+      </w:r>
+    </w:p>
+    <w:p/>
+    <w:p/>
+    <w:p/>
+    <w:p/>
     <w:sectPr>
       <w:pgSz w:w="11906" w:h="16838"/>
       <w:pgMar w:top="1440" w:right="1440" w:bottom="1440" w:left="1440" w:header="708" w:footer="708" w:gutter="0"/>
@@ -5258,6 +5596,7 @@
   <w:style w:type="character" w:default="1" w:styleId="DefaultParagraphFont">
     <w:name w:val="Default Paragraph Font"/>
     <w:uiPriority w:val="1"/>
+    <w:semiHidden/>
     <w:unhideWhenUsed/>
   </w:style>
   <w:style w:type="table" w:default="1" w:styleId="TableNormal">

--- a/JavaScript-Cheat-Sheet.docx
+++ b/JavaScript-Cheat-Sheet.docx
@@ -4807,6 +4807,93 @@
             </a:graphic>
           </wp:inline>
         </w:drawing>
+      </w:r>
+    </w:p>
+    <w:p>
+      <w:r>
+        <w:t>Zawartośc jaką uzyskamy dzięki temu przypomina liste z elementami. Posiadając tą liste możemy, wpłynąć na elementy z zapytania w różny sposób np.:</w:t>
+      </w:r>
+    </w:p>
+    <w:p>
+      <w:r>
+        <w:tab/>
+      </w:r>
+      <w:r>
+        <w:t>Nadać eventlistern do przycisków</w:t>
+      </w:r>
+    </w:p>
+    <w:p>
+      <w:pPr>
+        <w:rPr>
+          <w:lang w:val="en-GB"/>
+        </w:rPr>
+      </w:pPr>
+      <w:r>
+        <w:tab/>
+      </w:r>
+      <w:r>
+        <w:rPr>
+          <w:lang w:val="en-GB"/>
+        </w:rPr>
+        <w:t>for(i=0; i&lt;btnsOpenModal.lenght; i++) {</w:t>
+      </w:r>
+    </w:p>
+    <w:p>
+      <w:pPr>
+        <w:rPr>
+          <w:lang w:val="en-GB"/>
+        </w:rPr>
+      </w:pPr>
+      <w:r>
+        <w:tab/>
+      </w:r>
+      <w:r>
+        <w:tab/>
+      </w:r>
+      <w:r>
+        <w:rPr>
+          <w:lang w:val="en-GB"/>
+        </w:rPr>
+        <w:t>btnsOpenModal</w:t>
+      </w:r>
+      <w:r>
+        <w:rPr>
+          <w:lang w:val="en-GB"/>
+        </w:rPr>
+        <w:t>[i].addEventListener(“click”, function() {</w:t>
+      </w:r>
+    </w:p>
+    <w:p>
+      <w:pPr>
+        <w:ind w:left="1416" w:firstLine="708"/>
+        <w:rPr>
+          <w:lang w:val="en-GB"/>
+        </w:rPr>
+      </w:pPr>
+      <w:r>
+        <w:rPr>
+          <w:lang w:val="en-GB"/>
+        </w:rPr>
+        <w:t>document.body.style.backGroundColor = “black”</w:t>
+      </w:r>
+    </w:p>
+    <w:p>
+      <w:pPr>
+        <w:ind w:left="1416" w:firstLine="708"/>
+      </w:pPr>
+      <w:r>
+        <w:rPr>
+          <w:lang w:val="en-GB"/>
+        </w:rPr>
+        <w:t>})</w:t>
+      </w:r>
+    </w:p>
+    <w:p>
+      <w:pPr>
+        <w:ind w:left="708" w:firstLine="708"/>
+      </w:pPr>
+      <w:r>
+        <w:t>}</w:t>
       </w:r>
     </w:p>
     <w:p/>

--- a/JavaScript-Cheat-Sheet.docx
+++ b/JavaScript-Cheat-Sheet.docx
@@ -4823,18 +4823,10 @@
       </w:r>
     </w:p>
     <w:p>
-      <w:pPr>
-        <w:rPr>
-          <w:lang w:val="en-GB"/>
-        </w:rPr>
-      </w:pPr>
-      <w:r>
-        <w:tab/>
-      </w:r>
-      <w:r>
-        <w:rPr>
-          <w:lang w:val="en-GB"/>
-        </w:rPr>
+      <w:r>
+        <w:tab/>
+      </w:r>
+      <w:r>
         <w:t>for(i=0; i&lt;btnsOpenModal.lenght; i++) {</w:t>
       </w:r>
     </w:p>
@@ -4882,9 +4874,6 @@
         <w:ind w:left="1416" w:firstLine="708"/>
       </w:pPr>
       <w:r>
-        <w:rPr>
-          <w:lang w:val="en-GB"/>
-        </w:rPr>
         <w:t>})</w:t>
       </w:r>
     </w:p>
@@ -4894,11 +4883,254 @@
       </w:pPr>
       <w:r>
         <w:t>}</w:t>
+      </w:r>
+    </w:p>
+    <w:p/>
+    <w:p>
+      <w:r>
+        <w:lastRenderedPageBreak/>
+        <w:t xml:space="preserve">Możemy rownież wpłynąć na classy danego elementu poprzez wykorzystanie attrybytu pobranego elemetu: </w:t>
+      </w:r>
+      <w:r>
+        <w:rPr>
+          <w:b/>
+          <w:bCs/>
+        </w:rPr>
+        <w:t>classlist.</w:t>
+      </w:r>
+    </w:p>
+    <w:p>
+      <w:r>
+        <w:tab/>
+      </w:r>
+      <w:r>
+        <w:rPr>
+          <w:noProof/>
+        </w:rPr>
+        <w:drawing>
+          <wp:inline distT="0" distB="0" distL="0" distR="0" wp14:anchorId="0E3D256F" wp14:editId="3CB8F8AA">
+            <wp:extent cx="5296639" cy="838317"/>
+            <wp:effectExtent l="0" t="0" r="0" b="0"/>
+            <wp:docPr id="1307943465" name="Picture 1" descr="A screenshot of a computer program&#10;&#10;Description automatically generated"/>
+            <wp:cNvGraphicFramePr>
+              <a:graphicFrameLocks xmlns:a="http://schemas.openxmlformats.org/drawingml/2006/main" noChangeAspect="1"/>
+            </wp:cNvGraphicFramePr>
+            <a:graphic xmlns:a="http://schemas.openxmlformats.org/drawingml/2006/main">
+              <a:graphicData uri="http://schemas.openxmlformats.org/drawingml/2006/picture">
+                <pic:pic xmlns:pic="http://schemas.openxmlformats.org/drawingml/2006/picture">
+                  <pic:nvPicPr>
+                    <pic:cNvPr id="1307943465" name="Picture 1" descr="A screenshot of a computer program&#10;&#10;Description automatically generated"/>
+                    <pic:cNvPicPr/>
+                  </pic:nvPicPr>
+                  <pic:blipFill>
+                    <a:blip r:embed="rId23"/>
+                    <a:stretch>
+                      <a:fillRect/>
+                    </a:stretch>
+                  </pic:blipFill>
+                  <pic:spPr>
+                    <a:xfrm>
+                      <a:off x="0" y="0"/>
+                      <a:ext cx="5296639" cy="838317"/>
+                    </a:xfrm>
+                    <a:prstGeom prst="rect">
+                      <a:avLst/>
+                    </a:prstGeom>
+                  </pic:spPr>
+                </pic:pic>
+              </a:graphicData>
+            </a:graphic>
+          </wp:inline>
+        </w:drawing>
+      </w:r>
+    </w:p>
+    <w:p>
+      <w:r>
+        <w:rPr>
+          <w:noProof/>
+        </w:rPr>
+        <w:drawing>
+          <wp:inline distT="0" distB="0" distL="0" distR="0" wp14:anchorId="226C0BC3" wp14:editId="35D8CB5C">
+            <wp:extent cx="4486901" cy="2172003"/>
+            <wp:effectExtent l="0" t="0" r="9525" b="0"/>
+            <wp:docPr id="906924444" name="Picture 1" descr="A screen shot of a computer code&#10;&#10;Description automatically generated"/>
+            <wp:cNvGraphicFramePr>
+              <a:graphicFrameLocks xmlns:a="http://schemas.openxmlformats.org/drawingml/2006/main" noChangeAspect="1"/>
+            </wp:cNvGraphicFramePr>
+            <a:graphic xmlns:a="http://schemas.openxmlformats.org/drawingml/2006/main">
+              <a:graphicData uri="http://schemas.openxmlformats.org/drawingml/2006/picture">
+                <pic:pic xmlns:pic="http://schemas.openxmlformats.org/drawingml/2006/picture">
+                  <pic:nvPicPr>
+                    <pic:cNvPr id="906924444" name="Picture 1" descr="A screen shot of a computer code&#10;&#10;Description automatically generated"/>
+                    <pic:cNvPicPr/>
+                  </pic:nvPicPr>
+                  <pic:blipFill>
+                    <a:blip r:embed="rId24"/>
+                    <a:stretch>
+                      <a:fillRect/>
+                    </a:stretch>
+                  </pic:blipFill>
+                  <pic:spPr>
+                    <a:xfrm>
+                      <a:off x="0" y="0"/>
+                      <a:ext cx="4486901" cy="2172003"/>
+                    </a:xfrm>
+                    <a:prstGeom prst="rect">
+                      <a:avLst/>
+                    </a:prstGeom>
+                  </pic:spPr>
+                </pic:pic>
+              </a:graphicData>
+            </a:graphic>
+          </wp:inline>
+        </w:drawing>
+      </w:r>
+    </w:p>
+    <w:p/>
+    <w:p>
+      <w:r>
+        <w:t>Jesli chodzi o Eventlistener związany z Key mamy 3 rodzaje:</w:t>
+      </w:r>
+    </w:p>
+    <w:p>
+      <w:pPr>
+        <w:pStyle w:val="ListParagraph"/>
+        <w:numPr>
+          <w:ilvl w:val="0"/>
+          <w:numId w:val="2"/>
+        </w:numPr>
+      </w:pPr>
+      <w:r>
+        <w:t>Keydown -  zachodzi w momenecie w którym wciskamy klawisz</w:t>
+      </w:r>
+    </w:p>
+    <w:p>
+      <w:pPr>
+        <w:pStyle w:val="ListParagraph"/>
+        <w:numPr>
+          <w:ilvl w:val="0"/>
+          <w:numId w:val="2"/>
+        </w:numPr>
+      </w:pPr>
+      <w:r>
+        <w:t>Keypress – zachodzi podczas wielokrotnego wciskania klawisza</w:t>
+      </w:r>
+    </w:p>
+    <w:p>
+      <w:pPr>
+        <w:pStyle w:val="ListParagraph"/>
+        <w:numPr>
+          <w:ilvl w:val="0"/>
+          <w:numId w:val="2"/>
+        </w:numPr>
+      </w:pPr>
+      <w:r>
+        <w:t>Keyup – zachodzi w momencie w którym puszczamy palce z klawisza</w:t>
+      </w:r>
+    </w:p>
+    <w:p>
+      <w:r>
+        <w:t xml:space="preserve">Podczas wcisnięcie klawiszza JS tworzy obiekt, zawierajacy informacje np. Jaki klawisz został wciśnięty. Dzieki temu jesteśmy wstanie np. Stworzyć warunek wykorzystujący parametr. </w:t>
+      </w:r>
+    </w:p>
+    <w:p>
+      <w:r>
+        <w:t>Np: Parametr „e” jest obiektem stworzonym przez JS w momencie wciśnięcia klawisza.</w:t>
+      </w:r>
+    </w:p>
+    <w:p>
+      <w:r>
+        <w:tab/>
+      </w:r>
+      <w:r>
+        <w:rPr>
+          <w:noProof/>
+        </w:rPr>
+        <w:drawing>
+          <wp:inline distT="0" distB="0" distL="0" distR="0" wp14:anchorId="23B53349" wp14:editId="56ACF358">
+            <wp:extent cx="4591691" cy="1200318"/>
+            <wp:effectExtent l="0" t="0" r="0" b="0"/>
+            <wp:docPr id="774261599" name="Picture 1" descr="A screen shot of a computer program&#10;&#10;Description automatically generated"/>
+            <wp:cNvGraphicFramePr>
+              <a:graphicFrameLocks xmlns:a="http://schemas.openxmlformats.org/drawingml/2006/main" noChangeAspect="1"/>
+            </wp:cNvGraphicFramePr>
+            <a:graphic xmlns:a="http://schemas.openxmlformats.org/drawingml/2006/main">
+              <a:graphicData uri="http://schemas.openxmlformats.org/drawingml/2006/picture">
+                <pic:pic xmlns:pic="http://schemas.openxmlformats.org/drawingml/2006/picture">
+                  <pic:nvPicPr>
+                    <pic:cNvPr id="774261599" name="Picture 1" descr="A screen shot of a computer program&#10;&#10;Description automatically generated"/>
+                    <pic:cNvPicPr/>
+                  </pic:nvPicPr>
+                  <pic:blipFill>
+                    <a:blip r:embed="rId25"/>
+                    <a:stretch>
+                      <a:fillRect/>
+                    </a:stretch>
+                  </pic:blipFill>
+                  <pic:spPr>
+                    <a:xfrm>
+                      <a:off x="0" y="0"/>
+                      <a:ext cx="4591691" cy="1200318"/>
+                    </a:xfrm>
+                    <a:prstGeom prst="rect">
+                      <a:avLst/>
+                    </a:prstGeom>
+                  </pic:spPr>
+                </pic:pic>
+              </a:graphicData>
+            </a:graphic>
+          </wp:inline>
+        </w:drawing>
       </w:r>
     </w:p>
     <w:p/>
     <w:p/>
     <w:p/>
+    <w:p>
+      <w:r>
+        <w:lastRenderedPageBreak/>
+        <w:t>Inną formą wpływania na property .classlist jest toggle. Toggle działa jak add/remove, jesli nie ma takiej własciwości to zostaje ona dodana, jesli jest zostaje ona usunięta.</w:t>
+      </w:r>
+    </w:p>
+    <w:p>
+      <w:r>
+        <w:drawing>
+          <wp:inline distT="0" distB="0" distL="0" distR="0" wp14:anchorId="3DD532B8" wp14:editId="3B1DD2E0">
+            <wp:extent cx="5611008" cy="1457528"/>
+            <wp:effectExtent l="0" t="0" r="8890" b="9525"/>
+            <wp:docPr id="372834761" name="Picture 1" descr="A computer code on a black background&#10;&#10;Description automatically generated"/>
+            <wp:cNvGraphicFramePr>
+              <a:graphicFrameLocks xmlns:a="http://schemas.openxmlformats.org/drawingml/2006/main" noChangeAspect="1"/>
+            </wp:cNvGraphicFramePr>
+            <a:graphic xmlns:a="http://schemas.openxmlformats.org/drawingml/2006/main">
+              <a:graphicData uri="http://schemas.openxmlformats.org/drawingml/2006/picture">
+                <pic:pic xmlns:pic="http://schemas.openxmlformats.org/drawingml/2006/picture">
+                  <pic:nvPicPr>
+                    <pic:cNvPr id="372834761" name="Picture 1" descr="A computer code on a black background&#10;&#10;Description automatically generated"/>
+                    <pic:cNvPicPr/>
+                  </pic:nvPicPr>
+                  <pic:blipFill>
+                    <a:blip r:embed="rId26"/>
+                    <a:stretch>
+                      <a:fillRect/>
+                    </a:stretch>
+                  </pic:blipFill>
+                  <pic:spPr>
+                    <a:xfrm>
+                      <a:off x="0" y="0"/>
+                      <a:ext cx="5611008" cy="1457528"/>
+                    </a:xfrm>
+                    <a:prstGeom prst="rect">
+                      <a:avLst/>
+                    </a:prstGeom>
+                  </pic:spPr>
+                </pic:pic>
+              </a:graphicData>
+            </a:graphic>
+          </wp:inline>
+        </w:drawing>
+      </w:r>
+    </w:p>
     <w:p/>
     <w:sectPr>
       <w:pgSz w:w="11906" w:h="16838"/>
@@ -4963,6 +5195,119 @@
 <file path=word/numbering.xml><?xml version="1.0" encoding="utf-8"?>
 <w:numbering xmlns:wpc="http://schemas.microsoft.com/office/word/2010/wordprocessingCanvas" xmlns:cx="http://schemas.microsoft.com/office/drawing/2014/chartex" xmlns:cx1="http://schemas.microsoft.com/office/drawing/2015/9/8/chartex" xmlns:cx2="http://schemas.microsoft.com/office/drawing/2015/10/21/chartex" xmlns:cx3="http://schemas.microsoft.com/office/drawing/2016/5/9/chartex" xmlns:cx4="http://schemas.microsoft.com/office/drawing/2016/5/10/chartex" xmlns:cx5="http://schemas.microsoft.com/office/drawing/2016/5/11/chartex" xmlns:cx6="http://schemas.microsoft.com/office/drawing/2016/5/12/chartex" xmlns:cx7="http://schemas.microsoft.com/office/drawing/2016/5/13/chartex" xmlns:cx8="http://schemas.microsoft.com/office/drawing/2016/5/14/chartex" xmlns:mc="http://schemas.openxmlformats.org/markup-compatibility/2006" xmlns:aink="http://schemas.microsoft.com/office/drawing/2016/ink" xmlns:am3d="http://schemas.microsoft.com/office/drawing/2017/model3d" xmlns:o="urn:schemas-microsoft-com:office:office" xmlns:oel="http://schemas.microsoft.com/office/2019/extlst" xmlns:r="http://schemas.openxmlformats.org/officeDocument/2006/relationships" xmlns:m="http://schemas.openxmlformats.org/officeDocument/2006/math" xmlns:v="urn:schemas-microsoft-com:vml" xmlns:wp14="http://schemas.microsoft.com/office/word/2010/wordprocessingDrawing" xmlns:wp="http://schemas.openxmlformats.org/drawingml/2006/wordprocessingDrawing" xmlns:w10="urn:schemas-microsoft-com:office:word" xmlns:w="http://schemas.openxmlformats.org/wordprocessingml/2006/main" xmlns:w14="http://schemas.microsoft.com/office/word/2010/wordml" xmlns:w15="http://schemas.microsoft.com/office/word/2012/wordml" xmlns:w16cex="http://schemas.microsoft.com/office/word/2018/wordml/cex" xmlns:w16cid="http://schemas.microsoft.com/office/word/2016/wordml/cid" xmlns:w16="http://schemas.microsoft.com/office/word/2018/wordml" xmlns:w16du="http://schemas.microsoft.com/office/word/2023/wordml/word16du" xmlns:w16sdtdh="http://schemas.microsoft.com/office/word/2020/wordml/sdtdatahash" xmlns:w16se="http://schemas.microsoft.com/office/word/2015/wordml/symex" xmlns:wpg="http://schemas.microsoft.com/office/word/2010/wordprocessingGroup" xmlns:wpi="http://schemas.microsoft.com/office/word/2010/wordprocessingInk" xmlns:wne="http://schemas.microsoft.com/office/word/2006/wordml" xmlns:wps="http://schemas.microsoft.com/office/word/2010/wordprocessingShape" mc:Ignorable="w14 w15 w16se w16cid w16 w16cex w16sdtdh w16du wp14">
   <w:abstractNum w:abstractNumId="0" w15:restartNumberingAfterBreak="0">
+    <w:nsid w:val="2D460B8C"/>
+    <w:multiLevelType w:val="hybridMultilevel"/>
+    <w:tmpl w:val="6B7845F4"/>
+    <w:lvl w:ilvl="0" w:tplc="04150001">
+      <w:start w:val="1"/>
+      <w:numFmt w:val="bullet"/>
+      <w:lvlText w:val=""/>
+      <w:lvlJc w:val="left"/>
+      <w:pPr>
+        <w:ind w:left="720" w:hanging="360"/>
+      </w:pPr>
+      <w:rPr>
+        <w:rFonts w:ascii="Symbol" w:hAnsi="Symbol" w:hint="default"/>
+      </w:rPr>
+    </w:lvl>
+    <w:lvl w:ilvl="1" w:tplc="04150003" w:tentative="1">
+      <w:start w:val="1"/>
+      <w:numFmt w:val="bullet"/>
+      <w:lvlText w:val="o"/>
+      <w:lvlJc w:val="left"/>
+      <w:pPr>
+        <w:ind w:left="1440" w:hanging="360"/>
+      </w:pPr>
+      <w:rPr>
+        <w:rFonts w:ascii="Courier New" w:hAnsi="Courier New" w:cs="Courier New" w:hint="default"/>
+      </w:rPr>
+    </w:lvl>
+    <w:lvl w:ilvl="2" w:tplc="04150005" w:tentative="1">
+      <w:start w:val="1"/>
+      <w:numFmt w:val="bullet"/>
+      <w:lvlText w:val=""/>
+      <w:lvlJc w:val="left"/>
+      <w:pPr>
+        <w:ind w:left="2160" w:hanging="360"/>
+      </w:pPr>
+      <w:rPr>
+        <w:rFonts w:ascii="Wingdings" w:hAnsi="Wingdings" w:hint="default"/>
+      </w:rPr>
+    </w:lvl>
+    <w:lvl w:ilvl="3" w:tplc="04150001" w:tentative="1">
+      <w:start w:val="1"/>
+      <w:numFmt w:val="bullet"/>
+      <w:lvlText w:val=""/>
+      <w:lvlJc w:val="left"/>
+      <w:pPr>
+        <w:ind w:left="2880" w:hanging="360"/>
+      </w:pPr>
+      <w:rPr>
+        <w:rFonts w:ascii="Symbol" w:hAnsi="Symbol" w:hint="default"/>
+      </w:rPr>
+    </w:lvl>
+    <w:lvl w:ilvl="4" w:tplc="04150003" w:tentative="1">
+      <w:start w:val="1"/>
+      <w:numFmt w:val="bullet"/>
+      <w:lvlText w:val="o"/>
+      <w:lvlJc w:val="left"/>
+      <w:pPr>
+        <w:ind w:left="3600" w:hanging="360"/>
+      </w:pPr>
+      <w:rPr>
+        <w:rFonts w:ascii="Courier New" w:hAnsi="Courier New" w:cs="Courier New" w:hint="default"/>
+      </w:rPr>
+    </w:lvl>
+    <w:lvl w:ilvl="5" w:tplc="04150005" w:tentative="1">
+      <w:start w:val="1"/>
+      <w:numFmt w:val="bullet"/>
+      <w:lvlText w:val=""/>
+      <w:lvlJc w:val="left"/>
+      <w:pPr>
+        <w:ind w:left="4320" w:hanging="360"/>
+      </w:pPr>
+      <w:rPr>
+        <w:rFonts w:ascii="Wingdings" w:hAnsi="Wingdings" w:hint="default"/>
+      </w:rPr>
+    </w:lvl>
+    <w:lvl w:ilvl="6" w:tplc="04150001" w:tentative="1">
+      <w:start w:val="1"/>
+      <w:numFmt w:val="bullet"/>
+      <w:lvlText w:val=""/>
+      <w:lvlJc w:val="left"/>
+      <w:pPr>
+        <w:ind w:left="5040" w:hanging="360"/>
+      </w:pPr>
+      <w:rPr>
+        <w:rFonts w:ascii="Symbol" w:hAnsi="Symbol" w:hint="default"/>
+      </w:rPr>
+    </w:lvl>
+    <w:lvl w:ilvl="7" w:tplc="04150003" w:tentative="1">
+      <w:start w:val="1"/>
+      <w:numFmt w:val="bullet"/>
+      <w:lvlText w:val="o"/>
+      <w:lvlJc w:val="left"/>
+      <w:pPr>
+        <w:ind w:left="5760" w:hanging="360"/>
+      </w:pPr>
+      <w:rPr>
+        <w:rFonts w:ascii="Courier New" w:hAnsi="Courier New" w:cs="Courier New" w:hint="default"/>
+      </w:rPr>
+    </w:lvl>
+    <w:lvl w:ilvl="8" w:tplc="04150005" w:tentative="1">
+      <w:start w:val="1"/>
+      <w:numFmt w:val="bullet"/>
+      <w:lvlText w:val=""/>
+      <w:lvlJc w:val="left"/>
+      <w:pPr>
+        <w:ind w:left="6480" w:hanging="360"/>
+      </w:pPr>
+      <w:rPr>
+        <w:rFonts w:ascii="Wingdings" w:hAnsi="Wingdings" w:hint="default"/>
+      </w:rPr>
+    </w:lvl>
+  </w:abstractNum>
+  <w:abstractNum w:abstractNumId="1" w15:restartNumberingAfterBreak="0">
     <w:nsid w:val="34305A8A"/>
     <w:multiLevelType w:val="hybridMultilevel"/>
     <w:tmpl w:val="576A0224"/>
@@ -5075,6 +5420,9 @@
     </w:lvl>
   </w:abstractNum>
   <w:num w:numId="1" w16cid:durableId="307058432">
+    <w:abstractNumId w:val="1"/>
+  </w:num>
+  <w:num w:numId="2" w16cid:durableId="1919945532">
     <w:abstractNumId w:val="0"/>
   </w:num>
 </w:numbering>

--- a/JavaScript-Cheat-Sheet.docx
+++ b/JavaScript-Cheat-Sheet.docx
@@ -4,7 +4,23 @@
   <w:body>
     <w:p>
       <w:r>
-        <w:t>W JS aby wyświetlić wartość variable używa się nastepujacej funkcji:</w:t>
+        <w:t xml:space="preserve">W JS aby wyświetlić wartość </w:t>
+      </w:r>
+      <w:proofErr w:type="spellStart"/>
+      <w:r>
+        <w:t>variable</w:t>
+      </w:r>
+      <w:proofErr w:type="spellEnd"/>
+      <w:r>
+        <w:t xml:space="preserve"> używa się </w:t>
+      </w:r>
+      <w:proofErr w:type="spellStart"/>
+      <w:r>
+        <w:t>nastepujacej</w:t>
+      </w:r>
+      <w:proofErr w:type="spellEnd"/>
+      <w:r>
+        <w:t xml:space="preserve"> funkcji:</w:t>
       </w:r>
     </w:p>
     <w:p>
@@ -21,7 +37,15 @@
     </w:p>
     <w:p>
       <w:r>
-        <w:t>Aby stworzyć variable stosuje się:</w:t>
+        <w:t xml:space="preserve">Aby stworzyć </w:t>
+      </w:r>
+      <w:proofErr w:type="spellStart"/>
+      <w:r>
+        <w:t>variable</w:t>
+      </w:r>
+      <w:proofErr w:type="spellEnd"/>
+      <w:r>
+        <w:t xml:space="preserve"> stosuje się:</w:t>
       </w:r>
     </w:p>
     <w:p>
@@ -32,8 +56,21 @@
           <w:numId w:val="1"/>
         </w:numPr>
       </w:pPr>
-      <w:r>
-        <w:t>Let variable = ...</w:t>
+      <w:proofErr w:type="spellStart"/>
+      <w:r>
+        <w:t>Let</w:t>
+      </w:r>
+      <w:proofErr w:type="spellEnd"/>
+      <w:r>
+        <w:t xml:space="preserve"> </w:t>
+      </w:r>
+      <w:proofErr w:type="spellStart"/>
+      <w:r>
+        <w:t>variable</w:t>
+      </w:r>
+      <w:proofErr w:type="spellEnd"/>
+      <w:r>
+        <w:t xml:space="preserve"> = ...</w:t>
       </w:r>
     </w:p>
     <w:p>
@@ -41,11 +78,21 @@
         <w:pStyle w:val="ListParagraph"/>
       </w:pPr>
       <w:r>
-        <w:t xml:space="preserve">Możemy stworzyć również variable, którego wartość nie będzie mogła ulec zmianie, stosując </w:t>
-      </w:r>
+        <w:t xml:space="preserve">Możemy stworzyć również </w:t>
+      </w:r>
+      <w:proofErr w:type="spellStart"/>
+      <w:r>
+        <w:t>variable</w:t>
+      </w:r>
+      <w:proofErr w:type="spellEnd"/>
+      <w:r>
+        <w:t xml:space="preserve">, którego wartość nie będzie mogła ulec zmianie, stosując </w:t>
+      </w:r>
+      <w:proofErr w:type="spellStart"/>
       <w:r>
         <w:t>Const</w:t>
       </w:r>
+      <w:proofErr w:type="spellEnd"/>
       <w:r>
         <w:t>.</w:t>
       </w:r>
@@ -59,12 +106,14 @@
         </w:numPr>
       </w:pPr>
       <w:bookmarkStart w:id="0" w:name="_Hlk179554637"/>
+      <w:proofErr w:type="spellStart"/>
       <w:r>
         <w:t>Con</w:t>
       </w:r>
       <w:r>
         <w:t>st</w:t>
       </w:r>
+      <w:proofErr w:type="spellEnd"/>
       <w:r>
         <w:t xml:space="preserve"> </w:t>
       </w:r>
@@ -74,8 +123,21 @@
       </w:r>
     </w:p>
     <w:p>
-      <w:r>
-        <w:t>Jesli chcemy zrobić komentarz na wiele lini to stosuje się:</w:t>
+      <w:proofErr w:type="spellStart"/>
+      <w:r>
+        <w:t>Jesli</w:t>
+      </w:r>
+      <w:proofErr w:type="spellEnd"/>
+      <w:r>
+        <w:t xml:space="preserve"> chcemy zrobić komentarz na wiele </w:t>
+      </w:r>
+      <w:proofErr w:type="spellStart"/>
+      <w:r>
+        <w:t>lini</w:t>
+      </w:r>
+      <w:proofErr w:type="spellEnd"/>
+      <w:r>
+        <w:t xml:space="preserve"> to stosuje się:</w:t>
       </w:r>
     </w:p>
     <w:p>
@@ -88,7 +150,23 @@
     </w:p>
     <w:p>
       <w:r>
-        <w:t>Aby sprawdzić typ variable można to zrobić przy pomocy typeof:</w:t>
+        <w:t xml:space="preserve">Aby sprawdzić typ </w:t>
+      </w:r>
+      <w:proofErr w:type="spellStart"/>
+      <w:r>
+        <w:t>variable</w:t>
+      </w:r>
+      <w:proofErr w:type="spellEnd"/>
+      <w:r>
+        <w:t xml:space="preserve"> można to zrobić przy pomocy </w:t>
+      </w:r>
+      <w:proofErr w:type="spellStart"/>
+      <w:r>
+        <w:t>typeof</w:t>
+      </w:r>
+      <w:proofErr w:type="spellEnd"/>
+      <w:r>
+        <w:t>:</w:t>
       </w:r>
     </w:p>
     <w:p>
@@ -96,7 +174,23 @@
         <w:tab/>
       </w:r>
       <w:r>
-        <w:t>Console.log(typeof variable)</w:t>
+        <w:t>Console.log(</w:t>
+      </w:r>
+      <w:proofErr w:type="spellStart"/>
+      <w:r>
+        <w:t>typeof</w:t>
+      </w:r>
+      <w:proofErr w:type="spellEnd"/>
+      <w:r>
+        <w:t xml:space="preserve"> </w:t>
+      </w:r>
+      <w:proofErr w:type="spellStart"/>
+      <w:r>
+        <w:t>variable</w:t>
+      </w:r>
+      <w:proofErr w:type="spellEnd"/>
+      <w:r>
+        <w:t>)</w:t>
       </w:r>
     </w:p>
     <w:p>
@@ -107,7 +201,15 @@
         <w:t>gdzie możemy s</w:t>
       </w:r>
       <w:r>
-        <w:t>prawdzić kolejność egzekowwania operatorów:</w:t>
+        <w:t xml:space="preserve">prawdzić kolejność </w:t>
+      </w:r>
+      <w:proofErr w:type="spellStart"/>
+      <w:r>
+        <w:t>egzekowwania</w:t>
+      </w:r>
+      <w:proofErr w:type="spellEnd"/>
+      <w:r>
+        <w:t xml:space="preserve"> operatorów:</w:t>
       </w:r>
     </w:p>
     <w:p>
@@ -119,11 +221,33 @@
       <w:r>
         <w:tab/>
       </w:r>
-      <w:r>
-        <w:rPr>
-          <w:lang w:val="en-GB"/>
-        </w:rPr>
-        <w:t xml:space="preserve">Mdn operator precedense </w:t>
+      <w:proofErr w:type="spellStart"/>
+      <w:r>
+        <w:rPr>
+          <w:lang w:val="en-GB"/>
+        </w:rPr>
+        <w:t>Mdn</w:t>
+      </w:r>
+      <w:proofErr w:type="spellEnd"/>
+      <w:r>
+        <w:rPr>
+          <w:lang w:val="en-GB"/>
+        </w:rPr>
+        <w:t xml:space="preserve"> operator </w:t>
+      </w:r>
+      <w:proofErr w:type="spellStart"/>
+      <w:r>
+        <w:rPr>
+          <w:lang w:val="en-GB"/>
+        </w:rPr>
+        <w:t>precedense</w:t>
+      </w:r>
+      <w:proofErr w:type="spellEnd"/>
+      <w:r>
+        <w:rPr>
+          <w:lang w:val="en-GB"/>
+        </w:rPr>
+        <w:t xml:space="preserve"> </w:t>
       </w:r>
       <w:r>
         <w:rPr>
@@ -157,7 +281,15 @@
     </w:p>
     <w:p>
       <w:r>
-        <w:t>Aby dodać do anszego s</w:t>
+        <w:t xml:space="preserve">Aby dodać do </w:t>
+      </w:r>
+      <w:proofErr w:type="spellStart"/>
+      <w:r>
+        <w:t>anszego</w:t>
+      </w:r>
+      <w:proofErr w:type="spellEnd"/>
+      <w:r>
+        <w:t xml:space="preserve"> s</w:t>
       </w:r>
       <w:r>
         <w:t>tring dynamicznie wartości wykorzystujemy do tego ``:</w:t>
@@ -196,7 +328,15 @@
         <w:t>Dodatkowo tworzenie stringów przy p</w:t>
       </w:r>
       <w:r>
-        <w:t xml:space="preserve">omocy `` pozwala na łatw tworzenie nowych linijek tekstu. </w:t>
+        <w:t xml:space="preserve">omocy `` pozwala na </w:t>
+      </w:r>
+      <w:proofErr w:type="spellStart"/>
+      <w:r>
+        <w:t>łatw</w:t>
+      </w:r>
+      <w:proofErr w:type="spellEnd"/>
+      <w:r>
+        <w:t xml:space="preserve"> tworzenie nowych linijek tekstu. </w:t>
       </w:r>
     </w:p>
     <w:p>
@@ -217,7 +357,39 @@
     </w:p>
     <w:p>
       <w:r>
-        <w:t>Warunek if else, stynatx: if (warunek typu coś &gt; od czegoś) { b</w:t>
+        <w:t xml:space="preserve">Warunek </w:t>
+      </w:r>
+      <w:proofErr w:type="spellStart"/>
+      <w:r>
+        <w:t>if</w:t>
+      </w:r>
+      <w:proofErr w:type="spellEnd"/>
+      <w:r>
+        <w:t xml:space="preserve"> </w:t>
+      </w:r>
+      <w:proofErr w:type="spellStart"/>
+      <w:r>
+        <w:t>else</w:t>
+      </w:r>
+      <w:proofErr w:type="spellEnd"/>
+      <w:r>
+        <w:t xml:space="preserve">, </w:t>
+      </w:r>
+      <w:proofErr w:type="spellStart"/>
+      <w:r>
+        <w:t>stynatx</w:t>
+      </w:r>
+      <w:proofErr w:type="spellEnd"/>
+      <w:r>
+        <w:t xml:space="preserve">: </w:t>
+      </w:r>
+      <w:proofErr w:type="spellStart"/>
+      <w:r>
+        <w:t>if</w:t>
+      </w:r>
+      <w:proofErr w:type="spellEnd"/>
+      <w:r>
+        <w:t xml:space="preserve"> (warunek typu coś &gt; od czegoś) { b</w:t>
       </w:r>
       <w:r>
         <w:t>aza, któ</w:t>
@@ -226,12 +398,84 @@
         <w:t>r</w:t>
       </w:r>
       <w:r>
-        <w:t>a zadziała jesli warunek zostął spełniony} else { }</w:t>
-      </w:r>
-    </w:p>
-    <w:p>
-      <w:r>
-        <w:t>Istnieje również else if block aka elif z pythona:</w:t>
+        <w:t xml:space="preserve">a zadziała </w:t>
+      </w:r>
+      <w:proofErr w:type="spellStart"/>
+      <w:r>
+        <w:t>jesli</w:t>
+      </w:r>
+      <w:proofErr w:type="spellEnd"/>
+      <w:r>
+        <w:t xml:space="preserve"> warunek </w:t>
+      </w:r>
+      <w:proofErr w:type="spellStart"/>
+      <w:r>
+        <w:t>zostął</w:t>
+      </w:r>
+      <w:proofErr w:type="spellEnd"/>
+      <w:r>
+        <w:t xml:space="preserve"> spełniony} </w:t>
+      </w:r>
+      <w:proofErr w:type="spellStart"/>
+      <w:r>
+        <w:t>else</w:t>
+      </w:r>
+      <w:proofErr w:type="spellEnd"/>
+      <w:r>
+        <w:t xml:space="preserve"> { }</w:t>
+      </w:r>
+    </w:p>
+    <w:p>
+      <w:r>
+        <w:t xml:space="preserve">Istnieje również </w:t>
+      </w:r>
+      <w:proofErr w:type="spellStart"/>
+      <w:r>
+        <w:t>else</w:t>
+      </w:r>
+      <w:proofErr w:type="spellEnd"/>
+      <w:r>
+        <w:t xml:space="preserve"> </w:t>
+      </w:r>
+      <w:proofErr w:type="spellStart"/>
+      <w:r>
+        <w:t>if</w:t>
+      </w:r>
+      <w:proofErr w:type="spellEnd"/>
+      <w:r>
+        <w:t xml:space="preserve"> </w:t>
+      </w:r>
+      <w:proofErr w:type="spellStart"/>
+      <w:r>
+        <w:t>block</w:t>
+      </w:r>
+      <w:proofErr w:type="spellEnd"/>
+      <w:r>
+        <w:t xml:space="preserve"> </w:t>
+      </w:r>
+      <w:proofErr w:type="spellStart"/>
+      <w:r>
+        <w:t>aka</w:t>
+      </w:r>
+      <w:proofErr w:type="spellEnd"/>
+      <w:r>
+        <w:t xml:space="preserve"> </w:t>
+      </w:r>
+      <w:proofErr w:type="spellStart"/>
+      <w:r>
+        <w:t>elif</w:t>
+      </w:r>
+      <w:proofErr w:type="spellEnd"/>
+      <w:r>
+        <w:t xml:space="preserve"> z </w:t>
+      </w:r>
+      <w:proofErr w:type="spellStart"/>
+      <w:r>
+        <w:t>pythona</w:t>
+      </w:r>
+      <w:proofErr w:type="spellEnd"/>
+      <w:r>
+        <w:t>:</w:t>
       </w:r>
     </w:p>
     <w:p>
@@ -261,7 +505,21 @@
         <w:rPr>
           <w:lang w:val="en-GB"/>
         </w:rPr>
-        <w:t>} else if (ada)</w:t>
+        <w:t>} else if (</w:t>
+      </w:r>
+      <w:proofErr w:type="spellStart"/>
+      <w:r>
+        <w:rPr>
+          <w:lang w:val="en-GB"/>
+        </w:rPr>
+        <w:t>ada</w:t>
+      </w:r>
+      <w:proofErr w:type="spellEnd"/>
+      <w:r>
+        <w:rPr>
+          <w:lang w:val="en-GB"/>
+        </w:rPr>
+        <w:t>)</w:t>
       </w:r>
       <w:r>
         <w:rPr>
@@ -275,12 +533,28 @@
         <w:ind w:firstLine="708"/>
       </w:pPr>
       <w:r>
-        <w:t>} else {}</w:t>
-      </w:r>
-    </w:p>
-    <w:p>
-      <w:r>
-        <w:t>Jeśli warunek if ma tylko jedną część to nie musimy tworzyć {} np.:</w:t>
+        <w:t xml:space="preserve">} </w:t>
+      </w:r>
+      <w:proofErr w:type="spellStart"/>
+      <w:r>
+        <w:t>else</w:t>
+      </w:r>
+      <w:proofErr w:type="spellEnd"/>
+      <w:r>
+        <w:t xml:space="preserve"> {}</w:t>
+      </w:r>
+    </w:p>
+    <w:p>
+      <w:r>
+        <w:t xml:space="preserve">Jeśli warunek </w:t>
+      </w:r>
+      <w:proofErr w:type="spellStart"/>
+      <w:r>
+        <w:t>if</w:t>
+      </w:r>
+      <w:proofErr w:type="spellEnd"/>
+      <w:r>
+        <w:t xml:space="preserve"> ma tylko jedną część to nie musimy tworzyć {} np.:</w:t>
       </w:r>
     </w:p>
     <w:p>
@@ -308,7 +582,31 @@
     </w:p>
     <w:p>
       <w:r>
-        <w:t>Jeśli chcemy manualnie zmienić typ wartości aka type conversion:</w:t>
+        <w:t xml:space="preserve">Jeśli chcemy manualnie zmienić typ wartości </w:t>
+      </w:r>
+      <w:proofErr w:type="spellStart"/>
+      <w:r>
+        <w:t>aka</w:t>
+      </w:r>
+      <w:proofErr w:type="spellEnd"/>
+      <w:r>
+        <w:t xml:space="preserve"> </w:t>
+      </w:r>
+      <w:proofErr w:type="spellStart"/>
+      <w:r>
+        <w:t>type</w:t>
+      </w:r>
+      <w:proofErr w:type="spellEnd"/>
+      <w:r>
+        <w:t xml:space="preserve"> </w:t>
+      </w:r>
+      <w:proofErr w:type="spellStart"/>
+      <w:r>
+        <w:t>conversion</w:t>
+      </w:r>
+      <w:proofErr w:type="spellEnd"/>
+      <w:r>
+        <w:t>:</w:t>
       </w:r>
     </w:p>
     <w:p>
@@ -320,12 +618,57 @@
     <w:p>
       <w:r>
         <w:tab/>
-        <w:t>Aby uzyskać liczbę: Number(x)</w:t>
-      </w:r>
-    </w:p>
-    <w:p>
-      <w:r>
-        <w:t>Javascript automatycznie zamienia wartości aka type cohersion np:</w:t>
+        <w:t xml:space="preserve">Aby uzyskać liczbę: </w:t>
+      </w:r>
+      <w:proofErr w:type="spellStart"/>
+      <w:r>
+        <w:t>Number</w:t>
+      </w:r>
+      <w:proofErr w:type="spellEnd"/>
+      <w:r>
+        <w:t>(x)</w:t>
+      </w:r>
+    </w:p>
+    <w:p>
+      <w:proofErr w:type="spellStart"/>
+      <w:r>
+        <w:t>Javascript</w:t>
+      </w:r>
+      <w:proofErr w:type="spellEnd"/>
+      <w:r>
+        <w:t xml:space="preserve"> automatycznie zamienia wartości </w:t>
+      </w:r>
+      <w:proofErr w:type="spellStart"/>
+      <w:r>
+        <w:t>aka</w:t>
+      </w:r>
+      <w:proofErr w:type="spellEnd"/>
+      <w:r>
+        <w:t xml:space="preserve"> </w:t>
+      </w:r>
+      <w:proofErr w:type="spellStart"/>
+      <w:r>
+        <w:t>type</w:t>
+      </w:r>
+      <w:proofErr w:type="spellEnd"/>
+      <w:r>
+        <w:t xml:space="preserve"> </w:t>
+      </w:r>
+      <w:proofErr w:type="spellStart"/>
+      <w:r>
+        <w:t>cohersion</w:t>
+      </w:r>
+      <w:proofErr w:type="spellEnd"/>
+      <w:r>
+        <w:t xml:space="preserve"> </w:t>
+      </w:r>
+      <w:proofErr w:type="spellStart"/>
+      <w:r>
+        <w:t>np</w:t>
+      </w:r>
+      <w:proofErr w:type="spellEnd"/>
+      <w:r>
+        <w:t>:</w:t>
       </w:r>
     </w:p>
     <w:p>
@@ -333,7 +676,15 @@
         <w:ind w:left="705"/>
       </w:pPr>
       <w:r>
-        <w:t>`23` - `10` -  3 da nam liczbę 10, ale jesli zrobimy: `23` + `10` +  3 to dostaniemy string 231</w:t>
+        <w:t xml:space="preserve">`23` - `10` -  3 da nam liczbę 10, ale </w:t>
+      </w:r>
+      <w:proofErr w:type="spellStart"/>
+      <w:r>
+        <w:t>jesli</w:t>
+      </w:r>
+      <w:proofErr w:type="spellEnd"/>
+      <w:r>
+        <w:t xml:space="preserve"> zrobimy: `23` + `10` +  3 to dostaniemy string 231</w:t>
       </w:r>
       <w:r>
         <w:t>3</w:t>
@@ -348,13 +699,63 @@
       </w:pPr>
     </w:p>
     <w:p>
-      <w:r>
-        <w:t>Truthy and Falsy values</w:t>
-      </w:r>
-    </w:p>
-    <w:p>
-      <w:r>
-        <w:t>Istnieje 5 nieprawdziwych wartości: 0, ‘’, undefined, null, NaN (not a number).</w:t>
+      <w:proofErr w:type="spellStart"/>
+      <w:r>
+        <w:t>Truthy</w:t>
+      </w:r>
+      <w:proofErr w:type="spellEnd"/>
+      <w:r>
+        <w:t xml:space="preserve"> and </w:t>
+      </w:r>
+      <w:proofErr w:type="spellStart"/>
+      <w:r>
+        <w:t>Falsy</w:t>
+      </w:r>
+      <w:proofErr w:type="spellEnd"/>
+      <w:r>
+        <w:t xml:space="preserve"> </w:t>
+      </w:r>
+      <w:proofErr w:type="spellStart"/>
+      <w:r>
+        <w:t>values</w:t>
+      </w:r>
+      <w:proofErr w:type="spellEnd"/>
+    </w:p>
+    <w:p>
+      <w:r>
+        <w:t xml:space="preserve">Istnieje 5 nieprawdziwych wartości: 0, ‘’, </w:t>
+      </w:r>
+      <w:proofErr w:type="spellStart"/>
+      <w:r>
+        <w:t>undefined</w:t>
+      </w:r>
+      <w:proofErr w:type="spellEnd"/>
+      <w:r>
+        <w:t xml:space="preserve">, </w:t>
+      </w:r>
+      <w:proofErr w:type="spellStart"/>
+      <w:r>
+        <w:t>null</w:t>
+      </w:r>
+      <w:proofErr w:type="spellEnd"/>
+      <w:r>
+        <w:t xml:space="preserve">, </w:t>
+      </w:r>
+      <w:proofErr w:type="spellStart"/>
+      <w:r>
+        <w:t>NaN</w:t>
+      </w:r>
+      <w:proofErr w:type="spellEnd"/>
+      <w:r>
+        <w:t xml:space="preserve"> (not a </w:t>
+      </w:r>
+      <w:proofErr w:type="spellStart"/>
+      <w:r>
+        <w:t>number</w:t>
+      </w:r>
+      <w:proofErr w:type="spellEnd"/>
+      <w:r>
+        <w:t>).</w:t>
       </w:r>
     </w:p>
     <w:p>
@@ -365,7 +766,39 @@
         <w:t>gdybyśmy</w:t>
       </w:r>
       <w:r>
-        <w:t xml:space="preserve"> chcieli sprawdzić przy pomocy warunku if czy variable jest True, a posiadałby jedną z powyższych wartości to dsotalibyśmy False.</w:t>
+        <w:t xml:space="preserve"> chcieli sprawdzić przy pomocy warunku </w:t>
+      </w:r>
+      <w:proofErr w:type="spellStart"/>
+      <w:r>
+        <w:t>if</w:t>
+      </w:r>
+      <w:proofErr w:type="spellEnd"/>
+      <w:r>
+        <w:t xml:space="preserve"> czy </w:t>
+      </w:r>
+      <w:proofErr w:type="spellStart"/>
+      <w:r>
+        <w:t>variable</w:t>
+      </w:r>
+      <w:proofErr w:type="spellEnd"/>
+      <w:r>
+        <w:t xml:space="preserve"> jest True, a posiadałby jedną z powyższych wartości to </w:t>
+      </w:r>
+      <w:proofErr w:type="spellStart"/>
+      <w:r>
+        <w:t>dsotalibyśmy</w:t>
+      </w:r>
+      <w:proofErr w:type="spellEnd"/>
+      <w:r>
+        <w:t xml:space="preserve"> </w:t>
+      </w:r>
+      <w:proofErr w:type="spellStart"/>
+      <w:r>
+        <w:t>False</w:t>
+      </w:r>
+      <w:proofErr w:type="spellEnd"/>
+      <w:r>
+        <w:t>.</w:t>
       </w:r>
     </w:p>
     <w:p/>
@@ -376,12 +809,37 @@
           <w:bCs/>
         </w:rPr>
       </w:pPr>
-      <w:r>
-        <w:rPr>
-          <w:b/>
-          <w:bCs/>
-        </w:rPr>
-        <w:t>Equality Operators == i ===.</w:t>
+      <w:proofErr w:type="spellStart"/>
+      <w:r>
+        <w:rPr>
+          <w:b/>
+          <w:bCs/>
+        </w:rPr>
+        <w:t>Equality</w:t>
+      </w:r>
+      <w:proofErr w:type="spellEnd"/>
+      <w:r>
+        <w:rPr>
+          <w:b/>
+          <w:bCs/>
+        </w:rPr>
+        <w:t xml:space="preserve"> </w:t>
+      </w:r>
+      <w:proofErr w:type="spellStart"/>
+      <w:r>
+        <w:rPr>
+          <w:b/>
+          <w:bCs/>
+        </w:rPr>
+        <w:t>Operators</w:t>
+      </w:r>
+      <w:proofErr w:type="spellEnd"/>
+      <w:r>
+        <w:rPr>
+          <w:b/>
+          <w:bCs/>
+        </w:rPr>
+        <w:t xml:space="preserve"> == i ===.</w:t>
       </w:r>
     </w:p>
     <w:p>
@@ -392,22 +850,111 @@
         <w:t>r</w:t>
       </w:r>
       <w:r>
-        <w:t>ójny === nazywa się s</w:t>
-      </w:r>
-      <w:r>
-        <w:t>trict equality operator i spełniony ejst tylko jeśli obywdwie przyrównywane wartości sa dokładnie takie same.</w:t>
-      </w:r>
-    </w:p>
-    <w:p>
-      <w:r>
-        <w:t>Podwójny == nazywa się lose equality operator i np gdy przyrwónujemy „18” == 18 dostaniemy True. Zasadniczo staramy się unikać tego.</w:t>
+        <w:t xml:space="preserve">ójny === nazywa się </w:t>
+      </w:r>
+      <w:proofErr w:type="spellStart"/>
+      <w:r>
+        <w:t>s</w:t>
+      </w:r>
+      <w:r>
+        <w:t>trict</w:t>
+      </w:r>
+      <w:proofErr w:type="spellEnd"/>
+      <w:r>
+        <w:t xml:space="preserve"> </w:t>
+      </w:r>
+      <w:proofErr w:type="spellStart"/>
+      <w:r>
+        <w:t>equality</w:t>
+      </w:r>
+      <w:proofErr w:type="spellEnd"/>
+      <w:r>
+        <w:t xml:space="preserve"> operator i spełniony </w:t>
+      </w:r>
+      <w:proofErr w:type="spellStart"/>
+      <w:r>
+        <w:t>ejst</w:t>
+      </w:r>
+      <w:proofErr w:type="spellEnd"/>
+      <w:r>
+        <w:t xml:space="preserve"> tylko jeśli </w:t>
+      </w:r>
+      <w:proofErr w:type="spellStart"/>
+      <w:r>
+        <w:t>obywdwie</w:t>
+      </w:r>
+      <w:proofErr w:type="spellEnd"/>
+      <w:r>
+        <w:t xml:space="preserve"> przyrównywane wartości </w:t>
+      </w:r>
+      <w:proofErr w:type="spellStart"/>
+      <w:r>
+        <w:t>sa</w:t>
+      </w:r>
+      <w:proofErr w:type="spellEnd"/>
+      <w:r>
+        <w:t xml:space="preserve"> dokładnie takie same.</w:t>
+      </w:r>
+    </w:p>
+    <w:p>
+      <w:r>
+        <w:t xml:space="preserve">Podwójny == nazywa się </w:t>
+      </w:r>
+      <w:proofErr w:type="spellStart"/>
+      <w:r>
+        <w:t>lose</w:t>
+      </w:r>
+      <w:proofErr w:type="spellEnd"/>
+      <w:r>
+        <w:t xml:space="preserve"> </w:t>
+      </w:r>
+      <w:proofErr w:type="spellStart"/>
+      <w:r>
+        <w:t>equality</w:t>
+      </w:r>
+      <w:proofErr w:type="spellEnd"/>
+      <w:r>
+        <w:t xml:space="preserve"> operator i </w:t>
+      </w:r>
+      <w:proofErr w:type="spellStart"/>
+      <w:r>
+        <w:t>np</w:t>
+      </w:r>
+      <w:proofErr w:type="spellEnd"/>
+      <w:r>
+        <w:t xml:space="preserve"> gdy </w:t>
+      </w:r>
+      <w:proofErr w:type="spellStart"/>
+      <w:r>
+        <w:t>przyrwónujemy</w:t>
+      </w:r>
+      <w:proofErr w:type="spellEnd"/>
+      <w:r>
+        <w:t xml:space="preserve"> „18” == 18 dostaniemy True. Zasadniczo staramy się unikać tego.</w:t>
       </w:r>
     </w:p>
     <w:p/>
     <w:p>
       <w:r>
-        <w:t xml:space="preserve">Uzyskanie wartości od użytkownika aka input, w tym celu używa się funkcji </w:t>
-      </w:r>
+        <w:t xml:space="preserve">Uzyskanie wartości od użytkownika </w:t>
+      </w:r>
+      <w:proofErr w:type="spellStart"/>
+      <w:r>
+        <w:t>aka</w:t>
+      </w:r>
+      <w:proofErr w:type="spellEnd"/>
+      <w:r>
+        <w:t xml:space="preserve"> </w:t>
+      </w:r>
+      <w:proofErr w:type="spellStart"/>
+      <w:r>
+        <w:t>input</w:t>
+      </w:r>
+      <w:proofErr w:type="spellEnd"/>
+      <w:r>
+        <w:t xml:space="preserve">, w tym celu używa się funkcji </w:t>
+      </w:r>
+      <w:proofErr w:type="spellStart"/>
       <w:r>
         <w:rPr>
           <w:b/>
@@ -416,6 +963,7 @@
         </w:rPr>
         <w:t>prompt</w:t>
       </w:r>
+      <w:proofErr w:type="spellEnd"/>
       <w:r>
         <w:t>:</w:t>
       </w:r>
@@ -429,17 +977,67 @@
       <w:r>
         <w:tab/>
       </w:r>
-      <w:r>
-        <w:rPr>
-          <w:lang w:val="en-GB"/>
-        </w:rPr>
-        <w:t xml:space="preserve">const user_value = </w:t>
-      </w:r>
-      <w:r>
-        <w:rPr>
-          <w:lang w:val="en-GB"/>
-        </w:rPr>
-        <w:t>prompt(„what’s your favorite color”)</w:t>
+      <w:proofErr w:type="spellStart"/>
+      <w:r>
+        <w:rPr>
+          <w:lang w:val="en-GB"/>
+        </w:rPr>
+        <w:t>const</w:t>
+      </w:r>
+      <w:proofErr w:type="spellEnd"/>
+      <w:r>
+        <w:rPr>
+          <w:lang w:val="en-GB"/>
+        </w:rPr>
+        <w:t xml:space="preserve"> </w:t>
+      </w:r>
+      <w:proofErr w:type="spellStart"/>
+      <w:r>
+        <w:rPr>
+          <w:lang w:val="en-GB"/>
+        </w:rPr>
+        <w:t>user_value</w:t>
+      </w:r>
+      <w:proofErr w:type="spellEnd"/>
+      <w:r>
+        <w:rPr>
+          <w:lang w:val="en-GB"/>
+        </w:rPr>
+        <w:t xml:space="preserve"> = </w:t>
+      </w:r>
+      <w:r>
+        <w:rPr>
+          <w:lang w:val="en-GB"/>
+        </w:rPr>
+        <w:t xml:space="preserve">prompt(„what’s your </w:t>
+      </w:r>
+      <w:proofErr w:type="spellStart"/>
+      <w:r>
+        <w:rPr>
+          <w:lang w:val="en-GB"/>
+        </w:rPr>
+        <w:t>favorite</w:t>
+      </w:r>
+      <w:proofErr w:type="spellEnd"/>
+      <w:r>
+        <w:rPr>
+          <w:lang w:val="en-GB"/>
+        </w:rPr>
+        <w:t xml:space="preserve"> </w:t>
+      </w:r>
+      <w:proofErr w:type="spellStart"/>
+      <w:r>
+        <w:rPr>
+          <w:lang w:val="en-GB"/>
+        </w:rPr>
+        <w:t>color</w:t>
+      </w:r>
+      <w:proofErr w:type="spellEnd"/>
+      <w:r>
+        <w:rPr>
+          <w:lang w:val="en-GB"/>
+        </w:rPr>
+        <w:t>”)</w:t>
       </w:r>
     </w:p>
     <w:p>
@@ -481,7 +1079,15 @@
         <w:t xml:space="preserve"> </w:t>
       </w:r>
       <w:r>
-        <w:t xml:space="preserve">&lt; tak jak w Python. </w:t>
+        <w:t xml:space="preserve">&lt; tak jak w </w:t>
+      </w:r>
+      <w:proofErr w:type="spellStart"/>
+      <w:r>
+        <w:t>Python</w:t>
+      </w:r>
+      <w:proofErr w:type="spellEnd"/>
+      <w:r>
+        <w:t xml:space="preserve">. </w:t>
       </w:r>
     </w:p>
     <w:p>
@@ -531,13 +1137,45 @@
           <w:bCs/>
         </w:rPr>
         <w:lastRenderedPageBreak/>
-        <w:t>Switch statments:</w:t>
+        <w:t xml:space="preserve">Switch </w:t>
+      </w:r>
+      <w:proofErr w:type="spellStart"/>
+      <w:r>
+        <w:rPr>
+          <w:b/>
+          <w:bCs/>
+        </w:rPr>
+        <w:t>statments</w:t>
+      </w:r>
+      <w:proofErr w:type="spellEnd"/>
+      <w:r>
+        <w:rPr>
+          <w:b/>
+          <w:bCs/>
+        </w:rPr>
+        <w:t>:</w:t>
       </w:r>
     </w:p>
     <w:p>
       <w:r>
         <w:tab/>
-        <w:t>Działają na zasadnie bloków if ale z inną kosntrukcją np.:</w:t>
+        <w:t xml:space="preserve">Działają na zasadnie bloków </w:t>
+      </w:r>
+      <w:proofErr w:type="spellStart"/>
+      <w:r>
+        <w:t>if</w:t>
+      </w:r>
+      <w:proofErr w:type="spellEnd"/>
+      <w:r>
+        <w:t xml:space="preserve"> ale z inną </w:t>
+      </w:r>
+      <w:proofErr w:type="spellStart"/>
+      <w:r>
+        <w:t>kosntrukcją</w:t>
+      </w:r>
+      <w:proofErr w:type="spellEnd"/>
+      <w:r>
+        <w:t xml:space="preserve"> np.:</w:t>
       </w:r>
     </w:p>
     <w:p>
@@ -568,7 +1206,21 @@
           <w:lang w:val="en-GB"/>
         </w:rPr>
         <w:tab/>
-        <w:t>case ‘monday’:</w:t>
+        <w:t>case ‘</w:t>
+      </w:r>
+      <w:proofErr w:type="spellStart"/>
+      <w:r>
+        <w:rPr>
+          <w:lang w:val="en-GB"/>
+        </w:rPr>
+        <w:t>monday</w:t>
+      </w:r>
+      <w:proofErr w:type="spellEnd"/>
+      <w:r>
+        <w:rPr>
+          <w:lang w:val="en-GB"/>
+        </w:rPr>
+        <w:t>’:</w:t>
       </w:r>
     </w:p>
     <w:p>
@@ -643,7 +1295,21 @@
           <w:lang w:val="en-GB"/>
         </w:rPr>
         <w:tab/>
-        <w:t>case ‘tuseday’:</w:t>
+        <w:t>case ‘</w:t>
+      </w:r>
+      <w:proofErr w:type="spellStart"/>
+      <w:r>
+        <w:rPr>
+          <w:lang w:val="en-GB"/>
+        </w:rPr>
+        <w:t>tuseday</w:t>
+      </w:r>
+      <w:proofErr w:type="spellEnd"/>
+      <w:r>
+        <w:rPr>
+          <w:lang w:val="en-GB"/>
+        </w:rPr>
+        <w:t>’:</w:t>
       </w:r>
     </w:p>
     <w:p>
@@ -699,12 +1365,14 @@
         <w:tab/>
         <w:t>case ‘</w:t>
       </w:r>
+      <w:proofErr w:type="spellStart"/>
       <w:r>
         <w:rPr>
           <w:lang w:val="en-GB"/>
         </w:rPr>
         <w:t>wednesday</w:t>
       </w:r>
+      <w:proofErr w:type="spellEnd"/>
       <w:r>
         <w:rPr>
           <w:lang w:val="en-GB"/>
@@ -722,8 +1390,29 @@
         </w:rPr>
         <w:tab/>
       </w:r>
-      <w:r>
-        <w:t>case ‘thursday: (zadziałą dla obydwu rzeczy)</w:t>
+      <w:proofErr w:type="spellStart"/>
+      <w:r>
+        <w:t>case</w:t>
+      </w:r>
+      <w:proofErr w:type="spellEnd"/>
+      <w:r>
+        <w:t xml:space="preserve"> ‘</w:t>
+      </w:r>
+      <w:proofErr w:type="spellStart"/>
+      <w:r>
+        <w:t>thursday</w:t>
+      </w:r>
+      <w:proofErr w:type="spellEnd"/>
+      <w:r>
+        <w:t>: (</w:t>
+      </w:r>
+      <w:proofErr w:type="spellStart"/>
+      <w:r>
+        <w:t>zadziałą</w:t>
+      </w:r>
+      <w:proofErr w:type="spellEnd"/>
+      <w:r>
+        <w:t xml:space="preserve"> dla obydwu rzeczy)</w:t>
       </w:r>
     </w:p>
     <w:p>
@@ -744,6 +1433,7 @@
       <w:pPr>
         <w:ind w:left="1416" w:firstLine="708"/>
       </w:pPr>
+      <w:proofErr w:type="spellStart"/>
       <w:r>
         <w:rPr>
           <w:b/>
@@ -751,12 +1441,29 @@
         </w:rPr>
         <w:t>break</w:t>
       </w:r>
-      <w:r>
-        <w:rPr>
-          <w:b/>
-          <w:bCs/>
-        </w:rPr>
-        <w:t xml:space="preserve"> (jest potrzebny bo inaczej kod przejdzie do dalszej częsci)</w:t>
+      <w:proofErr w:type="spellEnd"/>
+      <w:r>
+        <w:rPr>
+          <w:b/>
+          <w:bCs/>
+        </w:rPr>
+        <w:t xml:space="preserve"> (jest potrzebny bo inaczej kod przejdzie do dalszej </w:t>
+      </w:r>
+      <w:proofErr w:type="spellStart"/>
+      <w:r>
+        <w:rPr>
+          <w:b/>
+          <w:bCs/>
+        </w:rPr>
+        <w:t>częsci</w:t>
+      </w:r>
+      <w:proofErr w:type="spellEnd"/>
+      <w:r>
+        <w:rPr>
+          <w:b/>
+          <w:bCs/>
+        </w:rPr>
+        <w:t>)</w:t>
       </w:r>
     </w:p>
     <w:p>
@@ -875,7 +1582,61 @@
           <w:bCs/>
           <w:lang w:val="en-GB"/>
         </w:rPr>
-        <w:t>Statements to większa część kodu np. if else statements.</w:t>
+        <w:t xml:space="preserve">Statements to </w:t>
+      </w:r>
+      <w:proofErr w:type="spellStart"/>
+      <w:r>
+        <w:rPr>
+          <w:b/>
+          <w:bCs/>
+          <w:lang w:val="en-GB"/>
+        </w:rPr>
+        <w:t>większa</w:t>
+      </w:r>
+      <w:proofErr w:type="spellEnd"/>
+      <w:r>
+        <w:rPr>
+          <w:b/>
+          <w:bCs/>
+          <w:lang w:val="en-GB"/>
+        </w:rPr>
+        <w:t xml:space="preserve"> </w:t>
+      </w:r>
+      <w:proofErr w:type="spellStart"/>
+      <w:r>
+        <w:rPr>
+          <w:b/>
+          <w:bCs/>
+          <w:lang w:val="en-GB"/>
+        </w:rPr>
+        <w:t>część</w:t>
+      </w:r>
+      <w:proofErr w:type="spellEnd"/>
+      <w:r>
+        <w:rPr>
+          <w:b/>
+          <w:bCs/>
+          <w:lang w:val="en-GB"/>
+        </w:rPr>
+        <w:t xml:space="preserve"> </w:t>
+      </w:r>
+      <w:proofErr w:type="spellStart"/>
+      <w:r>
+        <w:rPr>
+          <w:b/>
+          <w:bCs/>
+          <w:lang w:val="en-GB"/>
+        </w:rPr>
+        <w:t>kodu</w:t>
+      </w:r>
+      <w:proofErr w:type="spellEnd"/>
+      <w:r>
+        <w:rPr>
+          <w:b/>
+          <w:bCs/>
+          <w:lang w:val="en-GB"/>
+        </w:rPr>
+        <w:t xml:space="preserve"> np. if else statements.</w:t>
       </w:r>
     </w:p>
     <w:p>
@@ -906,7 +1667,15 @@
     </w:p>
     <w:p>
       <w:r>
-        <w:t xml:space="preserve">Poniżej jest budowa conditional operatora, gdzie tworzymy warunek, następnie </w:t>
+        <w:t xml:space="preserve">Poniżej jest budowa </w:t>
+      </w:r>
+      <w:proofErr w:type="spellStart"/>
+      <w:r>
+        <w:t>conditional</w:t>
+      </w:r>
+      <w:proofErr w:type="spellEnd"/>
+      <w:r>
+        <w:t xml:space="preserve"> operatora, gdzie tworzymy warunek, następnie </w:t>
       </w:r>
       <w:r>
         <w:t xml:space="preserve">znakiem ? tworzymy blok spełnionego założenia i po : blok negatywnego spełnienia. </w:t>
@@ -915,7 +1684,23 @@
         <w:t>Pozwala to zaoszczędzić dużo czasu</w:t>
       </w:r>
       <w:r>
-        <w:t xml:space="preserve"> przy prostych sprawdzeniach warunku if else.</w:t>
+        <w:t xml:space="preserve"> przy prostych sprawdzeniach warunku </w:t>
+      </w:r>
+      <w:proofErr w:type="spellStart"/>
+      <w:r>
+        <w:t>if</w:t>
+      </w:r>
+      <w:proofErr w:type="spellEnd"/>
+      <w:r>
+        <w:t xml:space="preserve"> </w:t>
+      </w:r>
+      <w:proofErr w:type="spellStart"/>
+      <w:r>
+        <w:t>else</w:t>
+      </w:r>
+      <w:proofErr w:type="spellEnd"/>
+      <w:r>
+        <w:t>.</w:t>
       </w:r>
     </w:p>
     <w:p>
@@ -927,11 +1712,19 @@
       <w:r>
         <w:tab/>
       </w:r>
-      <w:r>
-        <w:rPr>
-          <w:lang w:val="en-GB"/>
-        </w:rPr>
-        <w:t>Const age = 24</w:t>
+      <w:proofErr w:type="spellStart"/>
+      <w:r>
+        <w:rPr>
+          <w:lang w:val="en-GB"/>
+        </w:rPr>
+        <w:t>Const</w:t>
+      </w:r>
+      <w:proofErr w:type="spellEnd"/>
+      <w:r>
+        <w:rPr>
+          <w:lang w:val="en-GB"/>
+        </w:rPr>
+        <w:t xml:space="preserve"> age = 24</w:t>
       </w:r>
     </w:p>
     <w:p>
@@ -974,20 +1767,48 @@
         <w:rPr>
           <w:lang w:val="en-GB"/>
         </w:rPr>
-        <w:t>) : console.log(„I like wataa”)</w:t>
-      </w:r>
-    </w:p>
-    <w:p>
-      <w:pPr>
-        <w:rPr>
-          <w:lang w:val="en-GB"/>
-        </w:rPr>
-      </w:pPr>
-      <w:r>
-        <w:rPr>
-          <w:lang w:val="en-GB"/>
-        </w:rPr>
-        <w:t>Z przypisaniem do variable:</w:t>
+        <w:t xml:space="preserve">) : console.log(„I like </w:t>
+      </w:r>
+      <w:proofErr w:type="spellStart"/>
+      <w:r>
+        <w:rPr>
+          <w:lang w:val="en-GB"/>
+        </w:rPr>
+        <w:t>wataa</w:t>
+      </w:r>
+      <w:proofErr w:type="spellEnd"/>
+      <w:r>
+        <w:rPr>
+          <w:lang w:val="en-GB"/>
+        </w:rPr>
+        <w:t>”)</w:t>
+      </w:r>
+    </w:p>
+    <w:p>
+      <w:pPr>
+        <w:rPr>
+          <w:lang w:val="en-GB"/>
+        </w:rPr>
+      </w:pPr>
+      <w:r>
+        <w:rPr>
+          <w:lang w:val="en-GB"/>
+        </w:rPr>
+        <w:t xml:space="preserve">Z </w:t>
+      </w:r>
+      <w:proofErr w:type="spellStart"/>
+      <w:r>
+        <w:rPr>
+          <w:lang w:val="en-GB"/>
+        </w:rPr>
+        <w:t>przypisaniem</w:t>
+      </w:r>
+      <w:proofErr w:type="spellEnd"/>
+      <w:r>
+        <w:rPr>
+          <w:lang w:val="en-GB"/>
+        </w:rPr>
+        <w:t xml:space="preserve"> do variable:</w:t>
       </w:r>
     </w:p>
     <w:p>
@@ -1001,7 +1822,20 @@
           <w:lang w:val="en-GB"/>
         </w:rPr>
         <w:tab/>
-        <w:t>Const drink = age &gt;= 18 ?  “wine”: “water”</w:t>
+      </w:r>
+      <w:proofErr w:type="spellStart"/>
+      <w:r>
+        <w:rPr>
+          <w:lang w:val="en-GB"/>
+        </w:rPr>
+        <w:t>Const</w:t>
+      </w:r>
+      <w:proofErr w:type="spellEnd"/>
+      <w:r>
+        <w:rPr>
+          <w:lang w:val="en-GB"/>
+        </w:rPr>
+        <w:t xml:space="preserve"> drink = age &gt;= 18 ?  “wine”: “water”</w:t>
       </w:r>
     </w:p>
     <w:p>
@@ -1024,7 +1858,23 @@
     </w:p>
     <w:p>
       <w:r>
-        <w:t>Celem strict mode jest</w:t>
+        <w:t xml:space="preserve">Celem </w:t>
+      </w:r>
+      <w:proofErr w:type="spellStart"/>
+      <w:r>
+        <w:t>strict</w:t>
+      </w:r>
+      <w:proofErr w:type="spellEnd"/>
+      <w:r>
+        <w:t xml:space="preserve"> </w:t>
+      </w:r>
+      <w:proofErr w:type="spellStart"/>
+      <w:r>
+        <w:t>mode</w:t>
+      </w:r>
+      <w:proofErr w:type="spellEnd"/>
+      <w:r>
+        <w:t xml:space="preserve"> jest</w:t>
       </w:r>
       <w:r>
         <w:t xml:space="preserve"> umożliwienie włączenie widzenia błędów oraz uniemożliwia wykonanie pewnych funkcji. </w:t>
@@ -1041,7 +1891,23 @@
         <w:tab/>
       </w:r>
       <w:r>
-        <w:t>Aby aktywować strict mode n</w:t>
+        <w:t xml:space="preserve">Aby aktywować </w:t>
+      </w:r>
+      <w:proofErr w:type="spellStart"/>
+      <w:r>
+        <w:t>strict</w:t>
+      </w:r>
+      <w:proofErr w:type="spellEnd"/>
+      <w:r>
+        <w:t xml:space="preserve"> </w:t>
+      </w:r>
+      <w:proofErr w:type="spellStart"/>
+      <w:r>
+        <w:t>mode</w:t>
+      </w:r>
+      <w:proofErr w:type="spellEnd"/>
+      <w:r>
+        <w:t xml:space="preserve"> n</w:t>
       </w:r>
       <w:r>
         <w:t xml:space="preserve">ależy dodać na początku </w:t>
@@ -1054,7 +1920,39 @@
           <w:b/>
           <w:bCs/>
         </w:rPr>
-        <w:t>„use strict”</w:t>
+        <w:t>„</w:t>
+      </w:r>
+      <w:proofErr w:type="spellStart"/>
+      <w:r>
+        <w:rPr>
+          <w:b/>
+          <w:bCs/>
+        </w:rPr>
+        <w:t>use</w:t>
+      </w:r>
+      <w:proofErr w:type="spellEnd"/>
+      <w:r>
+        <w:rPr>
+          <w:b/>
+          <w:bCs/>
+        </w:rPr>
+        <w:t xml:space="preserve"> </w:t>
+      </w:r>
+      <w:proofErr w:type="spellStart"/>
+      <w:r>
+        <w:rPr>
+          <w:b/>
+          <w:bCs/>
+        </w:rPr>
+        <w:t>strict</w:t>
+      </w:r>
+      <w:proofErr w:type="spellEnd"/>
+      <w:r>
+        <w:rPr>
+          <w:b/>
+          <w:bCs/>
+        </w:rPr>
+        <w:t>”</w:t>
       </w:r>
     </w:p>
     <w:p>
@@ -1087,13 +1985,29 @@
         </w:rPr>
       </w:pPr>
       <w:r>
-        <w:t xml:space="preserve">Funkcje tak jak w python, to blok kodu, który można w łatwy sposób ponownie wykorzystać. </w:t>
-      </w:r>
-      <w:r>
-        <w:rPr>
-          <w:lang w:val="en-GB"/>
-        </w:rPr>
-        <w:t>Konstrukcja:</w:t>
+        <w:t xml:space="preserve">Funkcje tak jak w </w:t>
+      </w:r>
+      <w:proofErr w:type="spellStart"/>
+      <w:r>
+        <w:t>python</w:t>
+      </w:r>
+      <w:proofErr w:type="spellEnd"/>
+      <w:r>
+        <w:t xml:space="preserve">, to blok kodu, który można w łatwy sposób ponownie wykorzystać. </w:t>
+      </w:r>
+      <w:proofErr w:type="spellStart"/>
+      <w:r>
+        <w:rPr>
+          <w:lang w:val="en-GB"/>
+        </w:rPr>
+        <w:t>Konstrukcja</w:t>
+      </w:r>
+      <w:proofErr w:type="spellEnd"/>
+      <w:r>
+        <w:rPr>
+          <w:lang w:val="en-GB"/>
+        </w:rPr>
+        <w:t>:</w:t>
       </w:r>
     </w:p>
     <w:p>
@@ -1170,20 +2084,50 @@
     </w:p>
     <w:p>
       <w:r>
-        <w:t xml:space="preserve">Obydwie formy pisania funkcji są właściwe, osobiście preferuje f. declaration. Różnica między nimi polega, że declaration f. może być wezwana przed jej blokiem. </w:t>
-      </w:r>
-    </w:p>
-    <w:p>
-      <w:pPr>
-        <w:rPr>
-          <w:lang w:val="en-GB"/>
-        </w:rPr>
-      </w:pPr>
-      <w:r>
-        <w:rPr>
-          <w:lang w:val="en-GB"/>
-        </w:rPr>
-        <w:t>Function declaraction:</w:t>
+        <w:t xml:space="preserve">Obydwie formy pisania funkcji są właściwe, osobiście preferuje f. </w:t>
+      </w:r>
+      <w:proofErr w:type="spellStart"/>
+      <w:r>
+        <w:t>declaration</w:t>
+      </w:r>
+      <w:proofErr w:type="spellEnd"/>
+      <w:r>
+        <w:t xml:space="preserve">. Różnica między nimi polega, że </w:t>
+      </w:r>
+      <w:proofErr w:type="spellStart"/>
+      <w:r>
+        <w:t>declaration</w:t>
+      </w:r>
+      <w:proofErr w:type="spellEnd"/>
+      <w:r>
+        <w:t xml:space="preserve"> f. może być wezwana przed jej blokiem. </w:t>
+      </w:r>
+    </w:p>
+    <w:p>
+      <w:pPr>
+        <w:rPr>
+          <w:lang w:val="en-GB"/>
+        </w:rPr>
+      </w:pPr>
+      <w:r>
+        <w:rPr>
+          <w:lang w:val="en-GB"/>
+        </w:rPr>
+        <w:t xml:space="preserve">Function </w:t>
+      </w:r>
+      <w:proofErr w:type="spellStart"/>
+      <w:r>
+        <w:rPr>
+          <w:lang w:val="en-GB"/>
+        </w:rPr>
+        <w:t>declaraction</w:t>
+      </w:r>
+      <w:proofErr w:type="spellEnd"/>
+      <w:r>
+        <w:rPr>
+          <w:lang w:val="en-GB"/>
+        </w:rPr>
+        <w:t>:</w:t>
       </w:r>
     </w:p>
     <w:p>
@@ -1208,7 +2152,21 @@
         <w:rPr>
           <w:lang w:val="en-GB"/>
         </w:rPr>
-        <w:t xml:space="preserve">unction calcAge1 (birthYear) { </w:t>
+        <w:t>unction calcAge1 (</w:t>
+      </w:r>
+      <w:proofErr w:type="spellStart"/>
+      <w:r>
+        <w:rPr>
+          <w:lang w:val="en-GB"/>
+        </w:rPr>
+        <w:t>birthYear</w:t>
+      </w:r>
+      <w:proofErr w:type="spellEnd"/>
+      <w:r>
+        <w:rPr>
+          <w:lang w:val="en-GB"/>
+        </w:rPr>
+        <w:t xml:space="preserve">) { </w:t>
       </w:r>
     </w:p>
     <w:p>
@@ -1239,7 +2197,14 @@
         <w:rPr>
           <w:lang w:val="en-GB"/>
         </w:rPr>
-        <w:t>eturn 2033 - b</w:t>
+        <w:t xml:space="preserve">eturn 2033 - </w:t>
+      </w:r>
+      <w:proofErr w:type="spellStart"/>
+      <w:r>
+        <w:rPr>
+          <w:lang w:val="en-GB"/>
+        </w:rPr>
+        <w:t>b</w:t>
       </w:r>
       <w:r>
         <w:rPr>
@@ -1247,6 +2212,7 @@
         </w:rPr>
         <w:t>irthYear</w:t>
       </w:r>
+      <w:proofErr w:type="spellEnd"/>
     </w:p>
     <w:p>
       <w:pPr>
@@ -1269,11 +2235,19 @@
           <w:lang w:val="en-GB"/>
         </w:rPr>
       </w:pPr>
-      <w:r>
-        <w:rPr>
-          <w:lang w:val="en-GB"/>
-        </w:rPr>
-        <w:t>const age1 = calcAge1(1991)</w:t>
+      <w:proofErr w:type="spellStart"/>
+      <w:r>
+        <w:rPr>
+          <w:lang w:val="en-GB"/>
+        </w:rPr>
+        <w:t>const</w:t>
+      </w:r>
+      <w:proofErr w:type="spellEnd"/>
+      <w:r>
+        <w:rPr>
+          <w:lang w:val="en-GB"/>
+        </w:rPr>
+        <w:t xml:space="preserve"> age1 = calcAge1(1991)</w:t>
       </w:r>
     </w:p>
     <w:p>
@@ -1322,11 +2296,19 @@
         </w:rPr>
         <w:tab/>
       </w:r>
-      <w:r>
-        <w:rPr>
-          <w:lang w:val="en-GB"/>
-        </w:rPr>
-        <w:t xml:space="preserve">const </w:t>
+      <w:proofErr w:type="spellStart"/>
+      <w:r>
+        <w:rPr>
+          <w:lang w:val="en-GB"/>
+        </w:rPr>
+        <w:t>const</w:t>
+      </w:r>
+      <w:proofErr w:type="spellEnd"/>
+      <w:r>
+        <w:rPr>
+          <w:lang w:val="en-GB"/>
+        </w:rPr>
+        <w:t xml:space="preserve"> </w:t>
       </w:r>
       <w:r>
         <w:rPr>
@@ -1347,7 +2329,21 @@
         <w:rPr>
           <w:lang w:val="en-GB"/>
         </w:rPr>
-        <w:t xml:space="preserve"> (birthYear) {</w:t>
+        <w:t xml:space="preserve"> (</w:t>
+      </w:r>
+      <w:proofErr w:type="spellStart"/>
+      <w:r>
+        <w:rPr>
+          <w:lang w:val="en-GB"/>
+        </w:rPr>
+        <w:t>birthYear</w:t>
+      </w:r>
+      <w:proofErr w:type="spellEnd"/>
+      <w:r>
+        <w:rPr>
+          <w:lang w:val="en-GB"/>
+        </w:rPr>
+        <w:t>) {</w:t>
       </w:r>
     </w:p>
     <w:p>
@@ -1367,8 +2363,16 @@
           <w:lang w:val="en-GB"/>
         </w:rPr>
         <w:tab/>
-        <w:t>return 2037 - birthYear</w:t>
-      </w:r>
+        <w:t xml:space="preserve">return 2037 - </w:t>
+      </w:r>
+      <w:proofErr w:type="spellStart"/>
+      <w:r>
+        <w:rPr>
+          <w:lang w:val="en-GB"/>
+        </w:rPr>
+        <w:t>birthYear</w:t>
+      </w:r>
+      <w:proofErr w:type="spellEnd"/>
     </w:p>
     <w:p>
       <w:pPr>
@@ -1396,7 +2400,20 @@
           <w:lang w:val="en-GB"/>
         </w:rPr>
         <w:tab/>
-        <w:t>const age2 = calcAge</w:t>
+      </w:r>
+      <w:proofErr w:type="spellStart"/>
+      <w:r>
+        <w:rPr>
+          <w:lang w:val="en-GB"/>
+        </w:rPr>
+        <w:t>const</w:t>
+      </w:r>
+      <w:proofErr w:type="spellEnd"/>
+      <w:r>
+        <w:rPr>
+          <w:lang w:val="en-GB"/>
+        </w:rPr>
+        <w:t xml:space="preserve"> age2 = calcAge</w:t>
       </w:r>
       <w:r>
         <w:rPr>
@@ -1445,8 +2462,17 @@
           <w:bCs/>
         </w:rPr>
         <w:lastRenderedPageBreak/>
-        <w:t>Arrow Function</w:t>
-      </w:r>
+        <w:t xml:space="preserve">Arrow </w:t>
+      </w:r>
+      <w:proofErr w:type="spellStart"/>
+      <w:r>
+        <w:rPr>
+          <w:b/>
+          <w:bCs/>
+        </w:rPr>
+        <w:t>Function</w:t>
+      </w:r>
+      <w:proofErr w:type="spellEnd"/>
     </w:p>
     <w:p>
       <w:r>
@@ -1465,11 +2491,33 @@
       <w:r>
         <w:tab/>
       </w:r>
-      <w:r>
-        <w:rPr>
-          <w:lang w:val="en-GB"/>
-        </w:rPr>
-        <w:t xml:space="preserve">Const calcAge3 = birthYear =&gt; 2033 </w:t>
+      <w:proofErr w:type="spellStart"/>
+      <w:r>
+        <w:rPr>
+          <w:lang w:val="en-GB"/>
+        </w:rPr>
+        <w:t>Const</w:t>
+      </w:r>
+      <w:proofErr w:type="spellEnd"/>
+      <w:r>
+        <w:rPr>
+          <w:lang w:val="en-GB"/>
+        </w:rPr>
+        <w:t xml:space="preserve"> calcAge3 = </w:t>
+      </w:r>
+      <w:proofErr w:type="spellStart"/>
+      <w:r>
+        <w:rPr>
+          <w:lang w:val="en-GB"/>
+        </w:rPr>
+        <w:t>birthYear</w:t>
+      </w:r>
+      <w:proofErr w:type="spellEnd"/>
+      <w:r>
+        <w:rPr>
+          <w:lang w:val="en-GB"/>
+        </w:rPr>
+        <w:t xml:space="preserve"> =&gt; 2033 </w:t>
       </w:r>
       <w:r>
         <w:rPr>
@@ -1528,11 +2576,47 @@
       <w:r>
         <w:tab/>
       </w:r>
-      <w:r>
-        <w:rPr>
-          <w:lang w:val="en-GB"/>
-        </w:rPr>
-        <w:t>Const yearsUntilRetirement = birthYear =&gt; {</w:t>
+      <w:proofErr w:type="spellStart"/>
+      <w:r>
+        <w:rPr>
+          <w:lang w:val="en-GB"/>
+        </w:rPr>
+        <w:t>Const</w:t>
+      </w:r>
+      <w:proofErr w:type="spellEnd"/>
+      <w:r>
+        <w:rPr>
+          <w:lang w:val="en-GB"/>
+        </w:rPr>
+        <w:t xml:space="preserve"> </w:t>
+      </w:r>
+      <w:proofErr w:type="spellStart"/>
+      <w:r>
+        <w:rPr>
+          <w:lang w:val="en-GB"/>
+        </w:rPr>
+        <w:t>yearsUntilRetirement</w:t>
+      </w:r>
+      <w:proofErr w:type="spellEnd"/>
+      <w:r>
+        <w:rPr>
+          <w:lang w:val="en-GB"/>
+        </w:rPr>
+        <w:t xml:space="preserve"> = </w:t>
+      </w:r>
+      <w:proofErr w:type="spellStart"/>
+      <w:r>
+        <w:rPr>
+          <w:lang w:val="en-GB"/>
+        </w:rPr>
+        <w:t>birthYear</w:t>
+      </w:r>
+      <w:proofErr w:type="spellEnd"/>
+      <w:r>
+        <w:rPr>
+          <w:lang w:val="en-GB"/>
+        </w:rPr>
+        <w:t xml:space="preserve"> =&gt; {</w:t>
       </w:r>
     </w:p>
     <w:p>
@@ -1552,8 +2636,29 @@
           <w:lang w:val="en-GB"/>
         </w:rPr>
         <w:tab/>
-        <w:t>const age = 2037 – birthYear</w:t>
-      </w:r>
+      </w:r>
+      <w:proofErr w:type="spellStart"/>
+      <w:r>
+        <w:rPr>
+          <w:lang w:val="en-GB"/>
+        </w:rPr>
+        <w:t>const</w:t>
+      </w:r>
+      <w:proofErr w:type="spellEnd"/>
+      <w:r>
+        <w:rPr>
+          <w:lang w:val="en-GB"/>
+        </w:rPr>
+        <w:t xml:space="preserve"> age = 2037 – </w:t>
+      </w:r>
+      <w:proofErr w:type="spellStart"/>
+      <w:r>
+        <w:rPr>
+          <w:lang w:val="en-GB"/>
+        </w:rPr>
+        <w:t>birthYear</w:t>
+      </w:r>
+      <w:proofErr w:type="spellEnd"/>
     </w:p>
     <w:p>
       <w:pPr>
@@ -1573,11 +2678,19 @@
         </w:rPr>
         <w:tab/>
       </w:r>
-      <w:r>
-        <w:rPr>
-          <w:lang w:val="en-GB"/>
-        </w:rPr>
-        <w:t>const retirement = 65 - age</w:t>
+      <w:proofErr w:type="spellStart"/>
+      <w:r>
+        <w:rPr>
+          <w:lang w:val="en-GB"/>
+        </w:rPr>
+        <w:t>const</w:t>
+      </w:r>
+      <w:proofErr w:type="spellEnd"/>
+      <w:r>
+        <w:rPr>
+          <w:lang w:val="en-GB"/>
+        </w:rPr>
+        <w:t xml:space="preserve"> retirement = 65 - age</w:t>
       </w:r>
     </w:p>
     <w:p>
@@ -1632,7 +2745,49 @@
         <w:rPr>
           <w:lang w:val="en-GB"/>
         </w:rPr>
-        <w:t>W przypadku wielu parametrów:</w:t>
+        <w:t xml:space="preserve">W </w:t>
+      </w:r>
+      <w:proofErr w:type="spellStart"/>
+      <w:r>
+        <w:rPr>
+          <w:lang w:val="en-GB"/>
+        </w:rPr>
+        <w:t>przypadku</w:t>
+      </w:r>
+      <w:proofErr w:type="spellEnd"/>
+      <w:r>
+        <w:rPr>
+          <w:lang w:val="en-GB"/>
+        </w:rPr>
+        <w:t xml:space="preserve"> </w:t>
+      </w:r>
+      <w:proofErr w:type="spellStart"/>
+      <w:r>
+        <w:rPr>
+          <w:lang w:val="en-GB"/>
+        </w:rPr>
+        <w:t>wielu</w:t>
+      </w:r>
+      <w:proofErr w:type="spellEnd"/>
+      <w:r>
+        <w:rPr>
+          <w:lang w:val="en-GB"/>
+        </w:rPr>
+        <w:t xml:space="preserve"> </w:t>
+      </w:r>
+      <w:proofErr w:type="spellStart"/>
+      <w:r>
+        <w:rPr>
+          <w:lang w:val="en-GB"/>
+        </w:rPr>
+        <w:t>parametrów</w:t>
+      </w:r>
+      <w:proofErr w:type="spellEnd"/>
+      <w:r>
+        <w:rPr>
+          <w:lang w:val="en-GB"/>
+        </w:rPr>
+        <w:t>:</w:t>
       </w:r>
     </w:p>
     <w:p>
@@ -1647,17 +2802,53 @@
         </w:rPr>
         <w:tab/>
       </w:r>
-      <w:r>
-        <w:rPr>
-          <w:lang w:val="en-GB"/>
-        </w:rPr>
-        <w:t xml:space="preserve">Const yearsUntilRetirement = </w:t>
-      </w:r>
-      <w:r>
-        <w:rPr>
-          <w:lang w:val="en-GB"/>
-        </w:rPr>
-        <w:t>(birthyear, firstName)</w:t>
+      <w:proofErr w:type="spellStart"/>
+      <w:r>
+        <w:rPr>
+          <w:lang w:val="en-GB"/>
+        </w:rPr>
+        <w:t>Const</w:t>
+      </w:r>
+      <w:proofErr w:type="spellEnd"/>
+      <w:r>
+        <w:rPr>
+          <w:lang w:val="en-GB"/>
+        </w:rPr>
+        <w:t xml:space="preserve"> </w:t>
+      </w:r>
+      <w:proofErr w:type="spellStart"/>
+      <w:r>
+        <w:rPr>
+          <w:lang w:val="en-GB"/>
+        </w:rPr>
+        <w:t>yearsUntilRetirement</w:t>
+      </w:r>
+      <w:proofErr w:type="spellEnd"/>
+      <w:r>
+        <w:rPr>
+          <w:lang w:val="en-GB"/>
+        </w:rPr>
+        <w:t xml:space="preserve"> = </w:t>
+      </w:r>
+      <w:r>
+        <w:rPr>
+          <w:lang w:val="en-GB"/>
+        </w:rPr>
+        <w:t xml:space="preserve">(birthyear, </w:t>
+      </w:r>
+      <w:proofErr w:type="spellStart"/>
+      <w:r>
+        <w:rPr>
+          <w:lang w:val="en-GB"/>
+        </w:rPr>
+        <w:t>firstName</w:t>
+      </w:r>
+      <w:proofErr w:type="spellEnd"/>
+      <w:r>
+        <w:rPr>
+          <w:lang w:val="en-GB"/>
+        </w:rPr>
+        <w:t>)</w:t>
       </w:r>
       <w:r>
         <w:rPr>
@@ -1683,8 +2874,29 @@
           <w:lang w:val="en-GB"/>
         </w:rPr>
         <w:tab/>
-        <w:t>const age = 2037 – birthYear</w:t>
-      </w:r>
+      </w:r>
+      <w:proofErr w:type="spellStart"/>
+      <w:r>
+        <w:rPr>
+          <w:lang w:val="en-GB"/>
+        </w:rPr>
+        <w:t>const</w:t>
+      </w:r>
+      <w:proofErr w:type="spellEnd"/>
+      <w:r>
+        <w:rPr>
+          <w:lang w:val="en-GB"/>
+        </w:rPr>
+        <w:t xml:space="preserve"> age = 2037 – </w:t>
+      </w:r>
+      <w:proofErr w:type="spellStart"/>
+      <w:r>
+        <w:rPr>
+          <w:lang w:val="en-GB"/>
+        </w:rPr>
+        <w:t>birthYear</w:t>
+      </w:r>
+      <w:proofErr w:type="spellEnd"/>
     </w:p>
     <w:p>
       <w:pPr>
@@ -1704,11 +2916,19 @@
         </w:rPr>
         <w:tab/>
       </w:r>
-      <w:r>
-        <w:rPr>
-          <w:lang w:val="en-GB"/>
-        </w:rPr>
-        <w:t>const retirement = 65 - age</w:t>
+      <w:proofErr w:type="spellStart"/>
+      <w:r>
+        <w:rPr>
+          <w:lang w:val="en-GB"/>
+        </w:rPr>
+        <w:t>const</w:t>
+      </w:r>
+      <w:proofErr w:type="spellEnd"/>
+      <w:r>
+        <w:rPr>
+          <w:lang w:val="en-GB"/>
+        </w:rPr>
+        <w:t xml:space="preserve"> retirement = 65 - age</w:t>
       </w:r>
     </w:p>
     <w:p>
@@ -1734,7 +2954,21 @@
         <w:rPr>
           <w:lang w:val="en-GB"/>
         </w:rPr>
-        <w:t xml:space="preserve">`${firstName} </w:t>
+        <w:t>`${</w:t>
+      </w:r>
+      <w:proofErr w:type="spellStart"/>
+      <w:r>
+        <w:rPr>
+          <w:lang w:val="en-GB"/>
+        </w:rPr>
+        <w:t>firstName</w:t>
+      </w:r>
+      <w:proofErr w:type="spellEnd"/>
+      <w:r>
+        <w:rPr>
+          <w:lang w:val="en-GB"/>
+        </w:rPr>
+        <w:t xml:space="preserve">} </w:t>
       </w:r>
       <w:r>
         <w:rPr>
@@ -1859,11 +3093,47 @@
           <w:lang w:val="en-GB"/>
         </w:rPr>
       </w:pPr>
-      <w:r>
-        <w:rPr>
-          <w:lang w:val="en-GB"/>
-        </w:rPr>
-        <w:t xml:space="preserve">Dla mnie logiczne. </w:t>
+      <w:proofErr w:type="spellStart"/>
+      <w:r>
+        <w:rPr>
+          <w:lang w:val="en-GB"/>
+        </w:rPr>
+        <w:t>Dla</w:t>
+      </w:r>
+      <w:proofErr w:type="spellEnd"/>
+      <w:r>
+        <w:rPr>
+          <w:lang w:val="en-GB"/>
+        </w:rPr>
+        <w:t xml:space="preserve"> </w:t>
+      </w:r>
+      <w:proofErr w:type="spellStart"/>
+      <w:r>
+        <w:rPr>
+          <w:lang w:val="en-GB"/>
+        </w:rPr>
+        <w:t>mnie</w:t>
+      </w:r>
+      <w:proofErr w:type="spellEnd"/>
+      <w:r>
+        <w:rPr>
+          <w:lang w:val="en-GB"/>
+        </w:rPr>
+        <w:t xml:space="preserve"> </w:t>
+      </w:r>
+      <w:proofErr w:type="spellStart"/>
+      <w:r>
+        <w:rPr>
+          <w:lang w:val="en-GB"/>
+        </w:rPr>
+        <w:t>logiczne</w:t>
+      </w:r>
+      <w:proofErr w:type="spellEnd"/>
+      <w:r>
+        <w:rPr>
+          <w:lang w:val="en-GB"/>
+        </w:rPr>
+        <w:t xml:space="preserve">. </w:t>
       </w:r>
     </w:p>
     <w:p>
@@ -1873,18 +3143,21 @@
           <w:lang w:val="en-GB"/>
         </w:rPr>
       </w:pPr>
+      <w:proofErr w:type="spellStart"/>
       <w:r>
         <w:rPr>
           <w:lang w:val="en-GB"/>
         </w:rPr>
         <w:t>Const</w:t>
       </w:r>
+      <w:proofErr w:type="spellEnd"/>
       <w:r>
         <w:rPr>
           <w:lang w:val="en-GB"/>
         </w:rPr>
         <w:t xml:space="preserve"> </w:t>
       </w:r>
+      <w:proofErr w:type="spellStart"/>
       <w:r>
         <w:rPr>
           <w:lang w:val="en-GB"/>
@@ -1895,7 +3168,14 @@
         <w:rPr>
           <w:lang w:val="en-GB"/>
         </w:rPr>
-        <w:t xml:space="preserve">FrutPieces = function (fruit) </w:t>
+        <w:t>FrutPieces</w:t>
+      </w:r>
+      <w:proofErr w:type="spellEnd"/>
+      <w:r>
+        <w:rPr>
+          <w:lang w:val="en-GB"/>
+        </w:rPr>
+        <w:t xml:space="preserve"> = function (fruit) </w:t>
       </w:r>
       <w:r>
         <w:rPr>
@@ -1952,7 +3232,21 @@
         <w:rPr>
           <w:lang w:val="en-GB"/>
         </w:rPr>
-        <w:t>Function fruitProcessor(apples, oranges) {</w:t>
+        <w:t xml:space="preserve">Function </w:t>
+      </w:r>
+      <w:proofErr w:type="spellStart"/>
+      <w:r>
+        <w:rPr>
+          <w:lang w:val="en-GB"/>
+        </w:rPr>
+        <w:t>fruitProcessor</w:t>
+      </w:r>
+      <w:proofErr w:type="spellEnd"/>
+      <w:r>
+        <w:rPr>
+          <w:lang w:val="en-GB"/>
+        </w:rPr>
+        <w:t>(apples, oranges) {</w:t>
       </w:r>
     </w:p>
     <w:p>
@@ -1967,8 +3261,36 @@
           <w:lang w:val="en-GB"/>
         </w:rPr>
         <w:tab/>
-        <w:t xml:space="preserve">Const applePieces = </w:t>
-      </w:r>
+      </w:r>
+      <w:proofErr w:type="spellStart"/>
+      <w:r>
+        <w:rPr>
+          <w:lang w:val="en-GB"/>
+        </w:rPr>
+        <w:t>Const</w:t>
+      </w:r>
+      <w:proofErr w:type="spellEnd"/>
+      <w:r>
+        <w:rPr>
+          <w:lang w:val="en-GB"/>
+        </w:rPr>
+        <w:t xml:space="preserve"> </w:t>
+      </w:r>
+      <w:proofErr w:type="spellStart"/>
+      <w:r>
+        <w:rPr>
+          <w:lang w:val="en-GB"/>
+        </w:rPr>
+        <w:t>applePieces</w:t>
+      </w:r>
+      <w:proofErr w:type="spellEnd"/>
+      <w:r>
+        <w:rPr>
+          <w:lang w:val="en-GB"/>
+        </w:rPr>
+        <w:t xml:space="preserve"> = </w:t>
+      </w:r>
+      <w:proofErr w:type="spellStart"/>
       <w:r>
         <w:rPr>
           <w:lang w:val="en-GB"/>
@@ -1979,7 +3301,14 @@
         <w:rPr>
           <w:lang w:val="en-GB"/>
         </w:rPr>
-        <w:t>FrutPieces(apples)</w:t>
+        <w:t>FrutPieces</w:t>
+      </w:r>
+      <w:proofErr w:type="spellEnd"/>
+      <w:r>
+        <w:rPr>
+          <w:lang w:val="en-GB"/>
+        </w:rPr>
+        <w:t>(apples)</w:t>
       </w:r>
     </w:p>
     <w:p>
@@ -1995,8 +3324,36 @@
         </w:rPr>
         <w:lastRenderedPageBreak/>
         <w:tab/>
-        <w:t xml:space="preserve">Const orangePieces = </w:t>
-      </w:r>
+      </w:r>
+      <w:proofErr w:type="spellStart"/>
+      <w:r>
+        <w:rPr>
+          <w:lang w:val="en-GB"/>
+        </w:rPr>
+        <w:t>Const</w:t>
+      </w:r>
+      <w:proofErr w:type="spellEnd"/>
+      <w:r>
+        <w:rPr>
+          <w:lang w:val="en-GB"/>
+        </w:rPr>
+        <w:t xml:space="preserve"> </w:t>
+      </w:r>
+      <w:proofErr w:type="spellStart"/>
+      <w:r>
+        <w:rPr>
+          <w:lang w:val="en-GB"/>
+        </w:rPr>
+        <w:t>orangePieces</w:t>
+      </w:r>
+      <w:proofErr w:type="spellEnd"/>
+      <w:r>
+        <w:rPr>
+          <w:lang w:val="en-GB"/>
+        </w:rPr>
+        <w:t xml:space="preserve"> = </w:t>
+      </w:r>
+      <w:proofErr w:type="spellStart"/>
       <w:r>
         <w:rPr>
           <w:lang w:val="en-GB"/>
@@ -2007,7 +3364,14 @@
         <w:rPr>
           <w:lang w:val="en-GB"/>
         </w:rPr>
-        <w:t>FrutPieces(oranges)</w:t>
+        <w:t>FrutPieces</w:t>
+      </w:r>
+      <w:proofErr w:type="spellEnd"/>
+      <w:r>
+        <w:rPr>
+          <w:lang w:val="en-GB"/>
+        </w:rPr>
+        <w:t>(oranges)</w:t>
       </w:r>
     </w:p>
     <w:p>
@@ -2017,30 +3381,42 @@
           <w:lang w:val="en-GB"/>
         </w:rPr>
       </w:pPr>
-      <w:r>
-        <w:rPr>
-          <w:lang w:val="en-GB"/>
-        </w:rPr>
-        <w:t>const juice = `Juice with ${</w:t>
-      </w:r>
+      <w:proofErr w:type="spellStart"/>
+      <w:r>
+        <w:rPr>
+          <w:lang w:val="en-GB"/>
+        </w:rPr>
+        <w:t>const</w:t>
+      </w:r>
+      <w:proofErr w:type="spellEnd"/>
+      <w:r>
+        <w:rPr>
+          <w:lang w:val="en-GB"/>
+        </w:rPr>
+        <w:t xml:space="preserve"> juice = `Juice with ${</w:t>
+      </w:r>
+      <w:proofErr w:type="spellStart"/>
       <w:r>
         <w:rPr>
           <w:lang w:val="en-GB"/>
         </w:rPr>
         <w:t>applePieces</w:t>
       </w:r>
+      <w:proofErr w:type="spellEnd"/>
       <w:r>
         <w:rPr>
           <w:lang w:val="en-GB"/>
         </w:rPr>
         <w:t>} apples and ${</w:t>
       </w:r>
+      <w:proofErr w:type="spellStart"/>
       <w:r>
         <w:rPr>
           <w:lang w:val="en-GB"/>
         </w:rPr>
         <w:t>orangePieces</w:t>
       </w:r>
+      <w:proofErr w:type="spellEnd"/>
       <w:r>
         <w:rPr>
           <w:lang w:val="en-GB"/>
@@ -2059,8 +3435,13 @@
         <w:tab/>
       </w:r>
       <w:r>
-        <w:t>return juice</w:t>
-      </w:r>
+        <w:t xml:space="preserve">return </w:t>
+      </w:r>
+      <w:proofErr w:type="spellStart"/>
+      <w:r>
+        <w:t>juice</w:t>
+      </w:r>
+      <w:proofErr w:type="spellEnd"/>
     </w:p>
     <w:p>
       <w:pPr>
@@ -2078,6 +3459,7 @@
           <w:bCs/>
         </w:rPr>
       </w:pPr>
+      <w:proofErr w:type="spellStart"/>
       <w:r>
         <w:rPr>
           <w:b/>
@@ -2085,30 +3467,88 @@
         </w:rPr>
         <w:t>Arrays</w:t>
       </w:r>
-    </w:p>
-    <w:p>
-      <w:r>
-        <w:t>Tak jak w Python syntax:</w:t>
-      </w:r>
-      <w:r>
-        <w:t xml:space="preserve"> const lista = [x, y, z]</w:t>
-      </w:r>
-    </w:p>
-    <w:p>
-      <w:r>
-        <w:t>Jest też drugi sposób: const lista = new Array(x, y, z)</w:t>
-      </w:r>
-    </w:p>
-    <w:p>
-      <w:pPr>
-        <w:rPr>
-          <w:b/>
-          <w:bCs/>
-        </w:rPr>
-      </w:pPr>
-      <w:r>
-        <w:t xml:space="preserve">Aby uzyskać długość listy stosuje się jej paramter: </w:t>
-      </w:r>
+      <w:proofErr w:type="spellEnd"/>
+    </w:p>
+    <w:p>
+      <w:r>
+        <w:t xml:space="preserve">Tak jak w </w:t>
+      </w:r>
+      <w:proofErr w:type="spellStart"/>
+      <w:r>
+        <w:t>Python</w:t>
+      </w:r>
+      <w:proofErr w:type="spellEnd"/>
+      <w:r>
+        <w:t xml:space="preserve"> </w:t>
+      </w:r>
+      <w:proofErr w:type="spellStart"/>
+      <w:r>
+        <w:t>syntax</w:t>
+      </w:r>
+      <w:proofErr w:type="spellEnd"/>
+      <w:r>
+        <w:t>:</w:t>
+      </w:r>
+      <w:r>
+        <w:t xml:space="preserve"> </w:t>
+      </w:r>
+      <w:proofErr w:type="spellStart"/>
+      <w:r>
+        <w:t>const</w:t>
+      </w:r>
+      <w:proofErr w:type="spellEnd"/>
+      <w:r>
+        <w:t xml:space="preserve"> lista = [x, y, z]</w:t>
+      </w:r>
+    </w:p>
+    <w:p>
+      <w:r>
+        <w:t xml:space="preserve">Jest też drugi sposób: </w:t>
+      </w:r>
+      <w:proofErr w:type="spellStart"/>
+      <w:r>
+        <w:t>const</w:t>
+      </w:r>
+      <w:proofErr w:type="spellEnd"/>
+      <w:r>
+        <w:t xml:space="preserve"> lista = </w:t>
+      </w:r>
+      <w:proofErr w:type="spellStart"/>
+      <w:r>
+        <w:t>new</w:t>
+      </w:r>
+      <w:proofErr w:type="spellEnd"/>
+      <w:r>
+        <w:t xml:space="preserve"> </w:t>
+      </w:r>
+      <w:proofErr w:type="spellStart"/>
+      <w:r>
+        <w:t>Array</w:t>
+      </w:r>
+      <w:proofErr w:type="spellEnd"/>
+      <w:r>
+        <w:t>(x, y, z)</w:t>
+      </w:r>
+    </w:p>
+    <w:p>
+      <w:pPr>
+        <w:rPr>
+          <w:b/>
+          <w:bCs/>
+        </w:rPr>
+      </w:pPr>
+      <w:r>
+        <w:t xml:space="preserve">Aby uzyskać długość listy stosuje się jej </w:t>
+      </w:r>
+      <w:proofErr w:type="spellStart"/>
+      <w:r>
+        <w:t>paramter</w:t>
+      </w:r>
+      <w:proofErr w:type="spellEnd"/>
+      <w:r>
+        <w:t xml:space="preserve">: </w:t>
+      </w:r>
+      <w:proofErr w:type="spellStart"/>
       <w:r>
         <w:rPr>
           <w:b/>
@@ -2116,6 +3556,7 @@
         </w:rPr>
         <w:t>lista.length</w:t>
       </w:r>
+      <w:proofErr w:type="spellEnd"/>
     </w:p>
     <w:p>
       <w:pPr>
@@ -2123,22 +3564,94 @@
           <w:u w:val="single"/>
         </w:rPr>
       </w:pPr>
+      <w:proofErr w:type="spellStart"/>
       <w:r>
         <w:rPr>
           <w:u w:val="single"/>
         </w:rPr>
-        <w:t xml:space="preserve">Const </w:t>
-      </w:r>
+        <w:t>Const</w:t>
+      </w:r>
+      <w:proofErr w:type="spellEnd"/>
       <w:r>
         <w:rPr>
           <w:u w:val="single"/>
         </w:rPr>
-        <w:t>Listy moga być zmieniane bo nie należa do primitive values, jak variable</w:t>
+        <w:t xml:space="preserve"> </w:t>
       </w:r>
       <w:r>
         <w:rPr>
           <w:u w:val="single"/>
         </w:rPr>
+        <w:t xml:space="preserve">Listy </w:t>
+      </w:r>
+      <w:proofErr w:type="spellStart"/>
+      <w:r>
+        <w:rPr>
+          <w:u w:val="single"/>
+        </w:rPr>
+        <w:t>moga</w:t>
+      </w:r>
+      <w:proofErr w:type="spellEnd"/>
+      <w:r>
+        <w:rPr>
+          <w:u w:val="single"/>
+        </w:rPr>
+        <w:t xml:space="preserve"> być zmieniane bo nie </w:t>
+      </w:r>
+      <w:proofErr w:type="spellStart"/>
+      <w:r>
+        <w:rPr>
+          <w:u w:val="single"/>
+        </w:rPr>
+        <w:t>należa</w:t>
+      </w:r>
+      <w:proofErr w:type="spellEnd"/>
+      <w:r>
+        <w:rPr>
+          <w:u w:val="single"/>
+        </w:rPr>
+        <w:t xml:space="preserve"> do </w:t>
+      </w:r>
+      <w:proofErr w:type="spellStart"/>
+      <w:r>
+        <w:rPr>
+          <w:u w:val="single"/>
+        </w:rPr>
+        <w:t>primitive</w:t>
+      </w:r>
+      <w:proofErr w:type="spellEnd"/>
+      <w:r>
+        <w:rPr>
+          <w:u w:val="single"/>
+        </w:rPr>
+        <w:t xml:space="preserve"> </w:t>
+      </w:r>
+      <w:proofErr w:type="spellStart"/>
+      <w:r>
+        <w:rPr>
+          <w:u w:val="single"/>
+        </w:rPr>
+        <w:t>values</w:t>
+      </w:r>
+      <w:proofErr w:type="spellEnd"/>
+      <w:r>
+        <w:rPr>
+          <w:u w:val="single"/>
+        </w:rPr>
+        <w:t xml:space="preserve">, jak </w:t>
+      </w:r>
+      <w:proofErr w:type="spellStart"/>
+      <w:r>
+        <w:rPr>
+          <w:u w:val="single"/>
+        </w:rPr>
+        <w:t>variable</w:t>
+      </w:r>
+      <w:proofErr w:type="spellEnd"/>
+      <w:r>
+        <w:rPr>
+          <w:u w:val="single"/>
+        </w:rPr>
         <w:t>. Jednak nie mogą być zmienione w pełni. Np poniższa zamiana zwróci nam error:</w:t>
       </w:r>
     </w:p>
@@ -2146,8 +3659,13 @@
       <w:pPr>
         <w:ind w:left="708"/>
       </w:pPr>
-      <w:r>
-        <w:t>Const lista = [x, y, z]</w:t>
+      <w:proofErr w:type="spellStart"/>
+      <w:r>
+        <w:t>Const</w:t>
+      </w:r>
+      <w:proofErr w:type="spellEnd"/>
+      <w:r>
+        <w:t xml:space="preserve"> lista = [x, y, z]</w:t>
       </w:r>
     </w:p>
     <w:p>
@@ -2189,7 +3707,15 @@
         <w:t>PUSH – funkcja, która dodaje</w:t>
       </w:r>
       <w:r>
-        <w:t>(mutuje orginalną listę)</w:t>
+        <w:t xml:space="preserve">(mutuje </w:t>
+      </w:r>
+      <w:proofErr w:type="spellStart"/>
+      <w:r>
+        <w:t>orginalną</w:t>
+      </w:r>
+      <w:proofErr w:type="spellEnd"/>
+      <w:r>
+        <w:t xml:space="preserve"> listę)</w:t>
       </w:r>
       <w:r>
         <w:t xml:space="preserve"> </w:t>
@@ -2201,12 +3727,27 @@
     <w:p>
       <w:r>
         <w:tab/>
-        <w:t>lista.push(a)</w:t>
-      </w:r>
-    </w:p>
-    <w:p>
-      <w:r>
-        <w:t>ciekawostka, push zwraca nową długość zmutowanej listy:</w:t>
+      </w:r>
+      <w:proofErr w:type="spellStart"/>
+      <w:r>
+        <w:t>lista.push</w:t>
+      </w:r>
+      <w:proofErr w:type="spellEnd"/>
+      <w:r>
+        <w:t>(a)</w:t>
+      </w:r>
+    </w:p>
+    <w:p>
+      <w:r>
+        <w:t xml:space="preserve">ciekawostka, </w:t>
+      </w:r>
+      <w:proofErr w:type="spellStart"/>
+      <w:r>
+        <w:t>push</w:t>
+      </w:r>
+      <w:proofErr w:type="spellEnd"/>
+      <w:r>
+        <w:t xml:space="preserve"> zwraca nową długość zmutowanej listy:</w:t>
       </w:r>
     </w:p>
     <w:p>
@@ -2218,17 +3759,61 @@
       <w:r>
         <w:tab/>
       </w:r>
-      <w:r>
-        <w:rPr>
-          <w:lang w:val="en-GB"/>
-        </w:rPr>
-        <w:t xml:space="preserve">const newlength = lista.push(a) -&gt; </w:t>
-      </w:r>
-      <w:r>
-        <w:rPr>
-          <w:lang w:val="en-GB"/>
-        </w:rPr>
-        <w:t>zwróci 4.</w:t>
+      <w:proofErr w:type="spellStart"/>
+      <w:r>
+        <w:rPr>
+          <w:lang w:val="en-GB"/>
+        </w:rPr>
+        <w:t>const</w:t>
+      </w:r>
+      <w:proofErr w:type="spellEnd"/>
+      <w:r>
+        <w:rPr>
+          <w:lang w:val="en-GB"/>
+        </w:rPr>
+        <w:t xml:space="preserve"> </w:t>
+      </w:r>
+      <w:proofErr w:type="spellStart"/>
+      <w:r>
+        <w:rPr>
+          <w:lang w:val="en-GB"/>
+        </w:rPr>
+        <w:t>newlength</w:t>
+      </w:r>
+      <w:proofErr w:type="spellEnd"/>
+      <w:r>
+        <w:rPr>
+          <w:lang w:val="en-GB"/>
+        </w:rPr>
+        <w:t xml:space="preserve"> = </w:t>
+      </w:r>
+      <w:proofErr w:type="spellStart"/>
+      <w:r>
+        <w:rPr>
+          <w:lang w:val="en-GB"/>
+        </w:rPr>
+        <w:t>lista.push</w:t>
+      </w:r>
+      <w:proofErr w:type="spellEnd"/>
+      <w:r>
+        <w:rPr>
+          <w:lang w:val="en-GB"/>
+        </w:rPr>
+        <w:t xml:space="preserve">(a) -&gt; </w:t>
+      </w:r>
+      <w:proofErr w:type="spellStart"/>
+      <w:r>
+        <w:rPr>
+          <w:lang w:val="en-GB"/>
+        </w:rPr>
+        <w:t>zwróci</w:t>
+      </w:r>
+      <w:proofErr w:type="spellEnd"/>
+      <w:r>
+        <w:rPr>
+          <w:lang w:val="en-GB"/>
+        </w:rPr>
+        <w:t xml:space="preserve"> 4.</w:t>
       </w:r>
     </w:p>
     <w:p>
@@ -2243,15 +3828,28 @@
         <w:t>UNSHIFT – funkcja, która dodaje e</w:t>
       </w:r>
       <w:r>
-        <w:t>lement na poczatek listy:</w:t>
+        <w:t xml:space="preserve">lement na </w:t>
+      </w:r>
+      <w:proofErr w:type="spellStart"/>
+      <w:r>
+        <w:t>poczatek</w:t>
+      </w:r>
+      <w:proofErr w:type="spellEnd"/>
+      <w:r>
+        <w:t xml:space="preserve"> listy:</w:t>
       </w:r>
     </w:p>
     <w:p>
       <w:pPr>
         <w:ind w:firstLine="708"/>
       </w:pPr>
-      <w:r>
-        <w:t>lista.unshift(a)</w:t>
+      <w:proofErr w:type="spellStart"/>
+      <w:r>
+        <w:t>lista.unshift</w:t>
+      </w:r>
+      <w:proofErr w:type="spellEnd"/>
+      <w:r>
+        <w:t>(a)</w:t>
       </w:r>
     </w:p>
     <w:p/>
@@ -2263,18 +3861,48 @@
     <w:p>
       <w:r>
         <w:tab/>
-        <w:t>Lista.pop()</w:t>
-      </w:r>
-    </w:p>
-    <w:p>
-      <w:r>
-        <w:t>Tak jak w Python, pop zwraca element zabrany z listy:</w:t>
+      </w:r>
+      <w:proofErr w:type="spellStart"/>
+      <w:r>
+        <w:t>Lista.pop</w:t>
+      </w:r>
+      <w:proofErr w:type="spellEnd"/>
+      <w:r>
+        <w:t>()</w:t>
+      </w:r>
+    </w:p>
+    <w:p>
+      <w:r>
+        <w:t xml:space="preserve">Tak jak w </w:t>
+      </w:r>
+      <w:proofErr w:type="spellStart"/>
+      <w:r>
+        <w:t>Python</w:t>
+      </w:r>
+      <w:proofErr w:type="spellEnd"/>
+      <w:r>
+        <w:t>, pop zwraca element zabrany z listy:</w:t>
       </w:r>
     </w:p>
     <w:p>
       <w:r>
         <w:tab/>
-        <w:t>Const element = Lista.pop() - &gt; zwróci nam „z”</w:t>
+      </w:r>
+      <w:proofErr w:type="spellStart"/>
+      <w:r>
+        <w:t>Const</w:t>
+      </w:r>
+      <w:proofErr w:type="spellEnd"/>
+      <w:r>
+        <w:t xml:space="preserve"> element = </w:t>
+      </w:r>
+      <w:proofErr w:type="spellStart"/>
+      <w:r>
+        <w:t>Lista.pop</w:t>
+      </w:r>
+      <w:proofErr w:type="spellEnd"/>
+      <w:r>
+        <w:t>() - &gt; zwróci nam „z”</w:t>
       </w:r>
     </w:p>
     <w:p/>
@@ -2287,18 +3915,48 @@
     <w:p>
       <w:r>
         <w:tab/>
-        <w:t>Lista.shift()</w:t>
-      </w:r>
-    </w:p>
-    <w:p>
-      <w:r>
-        <w:t>Tak jak w Python, pop zwraca element zabrany z listy:</w:t>
+      </w:r>
+      <w:proofErr w:type="spellStart"/>
+      <w:r>
+        <w:t>Lista.shift</w:t>
+      </w:r>
+      <w:proofErr w:type="spellEnd"/>
+      <w:r>
+        <w:t>()</w:t>
+      </w:r>
+    </w:p>
+    <w:p>
+      <w:r>
+        <w:t xml:space="preserve">Tak jak w </w:t>
+      </w:r>
+      <w:proofErr w:type="spellStart"/>
+      <w:r>
+        <w:t>Python</w:t>
+      </w:r>
+      <w:proofErr w:type="spellEnd"/>
+      <w:r>
+        <w:t>, pop zwraca element zabrany z listy:</w:t>
       </w:r>
     </w:p>
     <w:p>
       <w:r>
         <w:tab/>
-        <w:t>Const element = Lista.shift() - &gt; zwróci nam „x”</w:t>
+      </w:r>
+      <w:proofErr w:type="spellStart"/>
+      <w:r>
+        <w:t>Const</w:t>
+      </w:r>
+      <w:proofErr w:type="spellEnd"/>
+      <w:r>
+        <w:t xml:space="preserve"> element = </w:t>
+      </w:r>
+      <w:proofErr w:type="spellStart"/>
+      <w:r>
+        <w:t>Lista.shift</w:t>
+      </w:r>
+      <w:proofErr w:type="spellEnd"/>
+      <w:r>
+        <w:t>() - &gt; zwróci nam „x”</w:t>
       </w:r>
     </w:p>
     <w:p/>
@@ -2310,7 +3968,14 @@
     <w:p>
       <w:r>
         <w:tab/>
-        <w:t>Lista.indexOf(y) -&gt; zwróci nam 1</w:t>
+      </w:r>
+      <w:proofErr w:type="spellStart"/>
+      <w:r>
+        <w:t>Lista.indexOf</w:t>
+      </w:r>
+      <w:proofErr w:type="spellEnd"/>
+      <w:r>
+        <w:t>(y) -&gt; zwróci nam 1</w:t>
       </w:r>
       <w:r>
         <w:t>.</w:t>
@@ -2318,13 +3983,45 @@
     </w:p>
     <w:p>
       <w:r>
-        <w:t xml:space="preserve">Jeśli nie ma danego elemetu w liście zostanie nam zwrócone -1. </w:t>
+        <w:t xml:space="preserve">Jeśli nie ma danego </w:t>
+      </w:r>
+      <w:proofErr w:type="spellStart"/>
+      <w:r>
+        <w:t>elemetu</w:t>
+      </w:r>
+      <w:proofErr w:type="spellEnd"/>
+      <w:r>
+        <w:t xml:space="preserve"> w liście zostanie nam zwrócone -1. </w:t>
       </w:r>
     </w:p>
     <w:p/>
     <w:p>
       <w:r>
-        <w:t>INCLUDES – funkcja, która zwraca nam true or false jeśli element znajduje się w danej liście.</w:t>
+        <w:t xml:space="preserve">INCLUDES – funkcja, która zwraca nam </w:t>
+      </w:r>
+      <w:proofErr w:type="spellStart"/>
+      <w:r>
+        <w:t>true</w:t>
+      </w:r>
+      <w:proofErr w:type="spellEnd"/>
+      <w:r>
+        <w:t xml:space="preserve"> </w:t>
+      </w:r>
+      <w:proofErr w:type="spellStart"/>
+      <w:r>
+        <w:t>or</w:t>
+      </w:r>
+      <w:proofErr w:type="spellEnd"/>
+      <w:r>
+        <w:t xml:space="preserve"> </w:t>
+      </w:r>
+      <w:proofErr w:type="spellStart"/>
+      <w:r>
+        <w:t>false</w:t>
+      </w:r>
+      <w:proofErr w:type="spellEnd"/>
+      <w:r>
+        <w:t xml:space="preserve"> jeśli element znajduje się w danej liście.</w:t>
       </w:r>
     </w:p>
     <w:p>
@@ -2336,18 +4033,68 @@
       <w:r>
         <w:tab/>
       </w:r>
-      <w:r>
-        <w:rPr>
-          <w:lang w:val="en-GB"/>
-        </w:rPr>
-        <w:t>Lista.includes(abc) -&gt; zwróci nam False</w:t>
-      </w:r>
+      <w:proofErr w:type="spellStart"/>
+      <w:r>
+        <w:rPr>
+          <w:lang w:val="en-GB"/>
+        </w:rPr>
+        <w:t>Lista.includes</w:t>
+      </w:r>
+      <w:proofErr w:type="spellEnd"/>
+      <w:r>
+        <w:rPr>
+          <w:lang w:val="en-GB"/>
+        </w:rPr>
+        <w:t>(</w:t>
+      </w:r>
+      <w:proofErr w:type="spellStart"/>
+      <w:r>
+        <w:rPr>
+          <w:lang w:val="en-GB"/>
+        </w:rPr>
+        <w:t>abc</w:t>
+      </w:r>
+      <w:proofErr w:type="spellEnd"/>
+      <w:r>
+        <w:rPr>
+          <w:lang w:val="en-GB"/>
+        </w:rPr>
+        <w:t xml:space="preserve">) -&gt; </w:t>
+      </w:r>
+      <w:proofErr w:type="spellStart"/>
+      <w:r>
+        <w:rPr>
+          <w:lang w:val="en-GB"/>
+        </w:rPr>
+        <w:t>zwróci</w:t>
+      </w:r>
+      <w:proofErr w:type="spellEnd"/>
       <w:r>
         <w:rPr>
           <w:lang w:val="en-GB"/>
         </w:rPr>
         <w:t xml:space="preserve"> </w:t>
       </w:r>
+      <w:proofErr w:type="spellStart"/>
+      <w:r>
+        <w:rPr>
+          <w:lang w:val="en-GB"/>
+        </w:rPr>
+        <w:t>nam</w:t>
+      </w:r>
+      <w:proofErr w:type="spellEnd"/>
+      <w:r>
+        <w:rPr>
+          <w:lang w:val="en-GB"/>
+        </w:rPr>
+        <w:t xml:space="preserve"> False</w:t>
+      </w:r>
+      <w:r>
+        <w:rPr>
+          <w:lang w:val="en-GB"/>
+        </w:rPr>
+        <w:t xml:space="preserve"> </w:t>
+      </w:r>
     </w:p>
     <w:p>
       <w:pPr>
@@ -2391,7 +4138,63 @@
         <w:t xml:space="preserve"> –</w:t>
       </w:r>
       <w:r>
-        <w:t xml:space="preserve"> Obiekty sa podobne w konstrukcji do struktóry dictionary w Python. W JS mówi się, że obiket michal ma property name o wartości „Michał”.</w:t>
+        <w:t xml:space="preserve"> Obiekty </w:t>
+      </w:r>
+      <w:proofErr w:type="spellStart"/>
+      <w:r>
+        <w:t>sa</w:t>
+      </w:r>
+      <w:proofErr w:type="spellEnd"/>
+      <w:r>
+        <w:t xml:space="preserve"> podobne w konstrukcji do </w:t>
+      </w:r>
+      <w:proofErr w:type="spellStart"/>
+      <w:r>
+        <w:t>struktóry</w:t>
+      </w:r>
+      <w:proofErr w:type="spellEnd"/>
+      <w:r>
+        <w:t xml:space="preserve"> </w:t>
+      </w:r>
+      <w:proofErr w:type="spellStart"/>
+      <w:r>
+        <w:t>dictionary</w:t>
+      </w:r>
+      <w:proofErr w:type="spellEnd"/>
+      <w:r>
+        <w:t xml:space="preserve"> w </w:t>
+      </w:r>
+      <w:proofErr w:type="spellStart"/>
+      <w:r>
+        <w:t>Python</w:t>
+      </w:r>
+      <w:proofErr w:type="spellEnd"/>
+      <w:r>
+        <w:t xml:space="preserve">. W JS mówi się, że </w:t>
+      </w:r>
+      <w:proofErr w:type="spellStart"/>
+      <w:r>
+        <w:t>obiket</w:t>
+      </w:r>
+      <w:proofErr w:type="spellEnd"/>
+      <w:r>
+        <w:t xml:space="preserve"> michal ma </w:t>
+      </w:r>
+      <w:proofErr w:type="spellStart"/>
+      <w:r>
+        <w:t>property</w:t>
+      </w:r>
+      <w:proofErr w:type="spellEnd"/>
+      <w:r>
+        <w:t xml:space="preserve"> </w:t>
+      </w:r>
+      <w:proofErr w:type="spellStart"/>
+      <w:r>
+        <w:t>name</w:t>
+      </w:r>
+      <w:proofErr w:type="spellEnd"/>
+      <w:r>
+        <w:t xml:space="preserve"> o wartości „Michał”.</w:t>
       </w:r>
     </w:p>
     <w:p>
@@ -2403,11 +4206,19 @@
       <w:r>
         <w:tab/>
       </w:r>
-      <w:r>
-        <w:rPr>
-          <w:lang w:val="en-GB"/>
-        </w:rPr>
-        <w:t>Const michal = {</w:t>
+      <w:proofErr w:type="spellStart"/>
+      <w:r>
+        <w:rPr>
+          <w:lang w:val="en-GB"/>
+        </w:rPr>
+        <w:t>Const</w:t>
+      </w:r>
+      <w:proofErr w:type="spellEnd"/>
+      <w:r>
+        <w:rPr>
+          <w:lang w:val="en-GB"/>
+        </w:rPr>
+        <w:t xml:space="preserve"> michal = {</w:t>
       </w:r>
     </w:p>
     <w:p>
@@ -2456,13 +4267,55 @@
     </w:p>
     <w:p/>
     <w:p>
-      <w:r>
-        <w:t>Dot vs. Bracket Notation</w:t>
-      </w:r>
-    </w:p>
-    <w:p>
-      <w:r>
-        <w:t>Tak jak w python, można uzyskac property poprzez dostanie się do obiektu na dwa sposoby:</w:t>
+      <w:proofErr w:type="spellStart"/>
+      <w:r>
+        <w:t>Dot</w:t>
+      </w:r>
+      <w:proofErr w:type="spellEnd"/>
+      <w:r>
+        <w:t xml:space="preserve"> vs. </w:t>
+      </w:r>
+      <w:proofErr w:type="spellStart"/>
+      <w:r>
+        <w:t>Bracket</w:t>
+      </w:r>
+      <w:proofErr w:type="spellEnd"/>
+      <w:r>
+        <w:t xml:space="preserve"> </w:t>
+      </w:r>
+      <w:proofErr w:type="spellStart"/>
+      <w:r>
+        <w:t>Notation</w:t>
+      </w:r>
+      <w:proofErr w:type="spellEnd"/>
+    </w:p>
+    <w:p>
+      <w:r>
+        <w:t xml:space="preserve">Tak jak w </w:t>
+      </w:r>
+      <w:proofErr w:type="spellStart"/>
+      <w:r>
+        <w:t>python</w:t>
+      </w:r>
+      <w:proofErr w:type="spellEnd"/>
+      <w:r>
+        <w:t xml:space="preserve">, można </w:t>
+      </w:r>
+      <w:proofErr w:type="spellStart"/>
+      <w:r>
+        <w:t>uzyskac</w:t>
+      </w:r>
+      <w:proofErr w:type="spellEnd"/>
+      <w:r>
+        <w:t xml:space="preserve"> </w:t>
+      </w:r>
+      <w:proofErr w:type="spellStart"/>
+      <w:r>
+        <w:t>property</w:t>
+      </w:r>
+      <w:proofErr w:type="spellEnd"/>
+      <w:r>
+        <w:t xml:space="preserve"> poprzez dostanie się do obiektu na dwa sposoby:</w:t>
       </w:r>
     </w:p>
     <w:p>
@@ -2487,17 +4340,47 @@
         <w:rPr>
           <w:u w:val="single"/>
         </w:rPr>
-        <w:t>obiekt[„name”]</w:t>
-      </w:r>
-    </w:p>
-    <w:p>
-      <w:pPr>
-        <w:rPr>
-          <w:lang w:val="en-GB"/>
-        </w:rPr>
-      </w:pPr>
-      <w:r>
-        <w:t>Zasadniczo używa się dot notation aby uzyskać wartość</w:t>
+        <w:t>obiekt[„</w:t>
+      </w:r>
+      <w:proofErr w:type="spellStart"/>
+      <w:r>
+        <w:rPr>
+          <w:u w:val="single"/>
+        </w:rPr>
+        <w:t>name</w:t>
+      </w:r>
+      <w:proofErr w:type="spellEnd"/>
+      <w:r>
+        <w:rPr>
+          <w:u w:val="single"/>
+        </w:rPr>
+        <w:t>”]</w:t>
+      </w:r>
+    </w:p>
+    <w:p>
+      <w:pPr>
+        <w:rPr>
+          <w:lang w:val="en-GB"/>
+        </w:rPr>
+      </w:pPr>
+      <w:r>
+        <w:t xml:space="preserve">Zasadniczo używa się </w:t>
+      </w:r>
+      <w:proofErr w:type="spellStart"/>
+      <w:r>
+        <w:t>dot</w:t>
+      </w:r>
+      <w:proofErr w:type="spellEnd"/>
+      <w:r>
+        <w:t xml:space="preserve"> </w:t>
+      </w:r>
+      <w:proofErr w:type="spellStart"/>
+      <w:r>
+        <w:t>notation</w:t>
+      </w:r>
+      <w:proofErr w:type="spellEnd"/>
+      <w:r>
+        <w:t xml:space="preserve"> aby uzyskać wartość</w:t>
       </w:r>
       <w:r>
         <w:t xml:space="preserve">  z </w:t>
@@ -2506,13 +4389,89 @@
         <w:t>obiektu</w:t>
       </w:r>
       <w:r>
-        <w:t xml:space="preserve"> ale tylko w przypadku kiedy znamy property name. Gdybyśmy chcili skorzystać z prmp, gdzie zadajemy pytanie i opcje do wyboru jak: age, name etc. </w:t>
-      </w:r>
-      <w:r>
-        <w:rPr>
-          <w:lang w:val="en-GB"/>
-        </w:rPr>
-        <w:t>To nalezy skorzystać z brackets:</w:t>
+        <w:t xml:space="preserve"> ale tylko w przypadku kiedy znamy </w:t>
+      </w:r>
+      <w:proofErr w:type="spellStart"/>
+      <w:r>
+        <w:t>property</w:t>
+      </w:r>
+      <w:proofErr w:type="spellEnd"/>
+      <w:r>
+        <w:t xml:space="preserve"> </w:t>
+      </w:r>
+      <w:proofErr w:type="spellStart"/>
+      <w:r>
+        <w:t>name</w:t>
+      </w:r>
+      <w:proofErr w:type="spellEnd"/>
+      <w:r>
+        <w:t xml:space="preserve">. Gdybyśmy </w:t>
+      </w:r>
+      <w:proofErr w:type="spellStart"/>
+      <w:r>
+        <w:t>chcili</w:t>
+      </w:r>
+      <w:proofErr w:type="spellEnd"/>
+      <w:r>
+        <w:t xml:space="preserve"> skorzystać z </w:t>
+      </w:r>
+      <w:proofErr w:type="spellStart"/>
+      <w:r>
+        <w:t>prmp</w:t>
+      </w:r>
+      <w:proofErr w:type="spellEnd"/>
+      <w:r>
+        <w:t xml:space="preserve">, gdzie zadajemy pytanie i opcje do wyboru jak: </w:t>
+      </w:r>
+      <w:proofErr w:type="spellStart"/>
+      <w:r>
+        <w:t>age</w:t>
+      </w:r>
+      <w:proofErr w:type="spellEnd"/>
+      <w:r>
+        <w:t xml:space="preserve">, </w:t>
+      </w:r>
+      <w:proofErr w:type="spellStart"/>
+      <w:r>
+        <w:t>name</w:t>
+      </w:r>
+      <w:proofErr w:type="spellEnd"/>
+      <w:r>
+        <w:t xml:space="preserve"> etc. </w:t>
+      </w:r>
+      <w:r>
+        <w:rPr>
+          <w:lang w:val="en-GB"/>
+        </w:rPr>
+        <w:t xml:space="preserve">To </w:t>
+      </w:r>
+      <w:proofErr w:type="spellStart"/>
+      <w:r>
+        <w:rPr>
+          <w:lang w:val="en-GB"/>
+        </w:rPr>
+        <w:t>nalezy</w:t>
+      </w:r>
+      <w:proofErr w:type="spellEnd"/>
+      <w:r>
+        <w:rPr>
+          <w:lang w:val="en-GB"/>
+        </w:rPr>
+        <w:t xml:space="preserve"> </w:t>
+      </w:r>
+      <w:proofErr w:type="spellStart"/>
+      <w:r>
+        <w:rPr>
+          <w:lang w:val="en-GB"/>
+        </w:rPr>
+        <w:t>skorzystać</w:t>
+      </w:r>
+      <w:proofErr w:type="spellEnd"/>
+      <w:r>
+        <w:rPr>
+          <w:lang w:val="en-GB"/>
+        </w:rPr>
+        <w:t xml:space="preserve"> z brackets:</w:t>
       </w:r>
     </w:p>
     <w:p>
@@ -2522,12 +4481,20 @@
           <w:lang w:val="en-GB"/>
         </w:rPr>
       </w:pPr>
+      <w:proofErr w:type="spellStart"/>
       <w:r>
         <w:rPr>
           <w:lang w:val="en-GB"/>
         </w:rPr>
         <w:lastRenderedPageBreak/>
-        <w:t>Const data = prompt(„wh</w:t>
+        <w:t>Const</w:t>
+      </w:r>
+      <w:proofErr w:type="spellEnd"/>
+      <w:r>
+        <w:rPr>
+          <w:lang w:val="en-GB"/>
+        </w:rPr>
+        <w:t xml:space="preserve"> data = prompt(„wh</w:t>
       </w:r>
       <w:r>
         <w:rPr>
@@ -2545,7 +4512,21 @@
         <w:rPr>
           <w:lang w:val="en-GB"/>
         </w:rPr>
-        <w:t xml:space="preserve"> chose from age, firstname etc. </w:t>
+        <w:t xml:space="preserve"> chose from age, </w:t>
+      </w:r>
+      <w:proofErr w:type="spellStart"/>
+      <w:r>
+        <w:rPr>
+          <w:lang w:val="en-GB"/>
+        </w:rPr>
+        <w:t>firstname</w:t>
+      </w:r>
+      <w:proofErr w:type="spellEnd"/>
+      <w:r>
+        <w:rPr>
+          <w:lang w:val="en-GB"/>
+        </w:rPr>
+        <w:t xml:space="preserve"> etc. </w:t>
       </w:r>
       <w:r>
         <w:rPr>
@@ -2558,8 +4539,13 @@
       <w:pPr>
         <w:ind w:left="708"/>
       </w:pPr>
-      <w:r>
-        <w:t>naszObiekt[data]</w:t>
+      <w:proofErr w:type="spellStart"/>
+      <w:r>
+        <w:t>naszObiekt</w:t>
+      </w:r>
+      <w:proofErr w:type="spellEnd"/>
+      <w:r>
+        <w:t>[data]</w:t>
       </w:r>
     </w:p>
     <w:p>
@@ -2572,11 +4558,29 @@
       <w:r>
         <w:t xml:space="preserve">z wykorzystaniem . </w:t>
       </w:r>
-      <w:r>
-        <w:t xml:space="preserve">naszObiekt.data dostalibyśmy </w:t>
-      </w:r>
-      <w:r>
-        <w:t>undeifned bo nie istenieje taka właściwość obiektu</w:t>
+      <w:proofErr w:type="spellStart"/>
+      <w:r>
+        <w:t>naszObiekt.data</w:t>
+      </w:r>
+      <w:proofErr w:type="spellEnd"/>
+      <w:r>
+        <w:t xml:space="preserve"> dostalibyśmy </w:t>
+      </w:r>
+      <w:proofErr w:type="spellStart"/>
+      <w:r>
+        <w:t>undeifned</w:t>
+      </w:r>
+      <w:proofErr w:type="spellEnd"/>
+      <w:r>
+        <w:t xml:space="preserve"> bo nie </w:t>
+      </w:r>
+      <w:proofErr w:type="spellStart"/>
+      <w:r>
+        <w:t>istenieje</w:t>
+      </w:r>
+      <w:proofErr w:type="spellEnd"/>
+      <w:r>
+        <w:t xml:space="preserve"> taka właściwość obiektu</w:t>
       </w:r>
       <w:r>
         <w:t>.</w:t>
@@ -2584,7 +4588,15 @@
     </w:p>
     <w:p>
       <w:r>
-        <w:t xml:space="preserve">Aby dodac </w:t>
+        <w:t xml:space="preserve">Aby </w:t>
+      </w:r>
+      <w:proofErr w:type="spellStart"/>
+      <w:r>
+        <w:t>dodac</w:t>
+      </w:r>
+      <w:proofErr w:type="spellEnd"/>
+      <w:r>
+        <w:t xml:space="preserve"> </w:t>
       </w:r>
       <w:r>
         <w:t>elementy</w:t>
@@ -2596,7 +4608,30 @@
     <w:p>
       <w:r>
         <w:tab/>
-        <w:t xml:space="preserve">naszObiekt[„location”] = „Warsaw” </w:t>
+      </w:r>
+      <w:proofErr w:type="spellStart"/>
+      <w:r>
+        <w:t>naszObiekt</w:t>
+      </w:r>
+      <w:proofErr w:type="spellEnd"/>
+      <w:r>
+        <w:t>[„</w:t>
+      </w:r>
+      <w:proofErr w:type="spellStart"/>
+      <w:r>
+        <w:t>location</w:t>
+      </w:r>
+      <w:proofErr w:type="spellEnd"/>
+      <w:r>
+        <w:t>”] = „</w:t>
+      </w:r>
+      <w:proofErr w:type="spellStart"/>
+      <w:r>
+        <w:t>Warsaw</w:t>
+      </w:r>
+      <w:proofErr w:type="spellEnd"/>
+      <w:r>
+        <w:t xml:space="preserve">” </w:t>
       </w:r>
     </w:p>
     <w:p>
@@ -2612,19 +4647,52 @@
         <w:ind w:firstLine="708"/>
       </w:pPr>
       <w:r>
-        <w:t xml:space="preserve"> naszObiekt.facebook = „Fuck You”.</w:t>
+        <w:t xml:space="preserve"> </w:t>
+      </w:r>
+      <w:proofErr w:type="spellStart"/>
+      <w:r>
+        <w:t>naszObiekt.facebook</w:t>
+      </w:r>
+      <w:proofErr w:type="spellEnd"/>
+      <w:r>
+        <w:t xml:space="preserve"> = „</w:t>
+      </w:r>
+      <w:proofErr w:type="spellStart"/>
+      <w:r>
+        <w:t>Fuck</w:t>
+      </w:r>
+      <w:proofErr w:type="spellEnd"/>
+      <w:r>
+        <w:t xml:space="preserve"> </w:t>
+      </w:r>
+      <w:proofErr w:type="spellStart"/>
+      <w:r>
+        <w:t>You</w:t>
+      </w:r>
+      <w:proofErr w:type="spellEnd"/>
+      <w:r>
+        <w:t>”.</w:t>
       </w:r>
     </w:p>
     <w:p>
       <w:r>
         <w:t xml:space="preserve">Ciekawa opcja do wyświetlenia danych obiektu w formie tabeli jest skorzystanie z </w:t>
       </w:r>
-      <w:r>
-        <w:rPr>
-          <w:b/>
-          <w:bCs/>
-        </w:rPr>
-        <w:t>console.table(obiekt);</w:t>
+      <w:proofErr w:type="spellStart"/>
+      <w:r>
+        <w:rPr>
+          <w:b/>
+          <w:bCs/>
+        </w:rPr>
+        <w:t>console.table</w:t>
+      </w:r>
+      <w:proofErr w:type="spellEnd"/>
+      <w:r>
+        <w:rPr>
+          <w:b/>
+          <w:bCs/>
+        </w:rPr>
+        <w:t>(obiekt);</w:t>
       </w:r>
     </w:p>
     <w:p>
@@ -2645,8 +4713,17 @@
           <w:b/>
           <w:bCs/>
         </w:rPr>
-        <w:t>Objects Methods</w:t>
-      </w:r>
+        <w:t xml:space="preserve">Objects </w:t>
+      </w:r>
+      <w:proofErr w:type="spellStart"/>
+      <w:r>
+        <w:rPr>
+          <w:b/>
+          <w:bCs/>
+        </w:rPr>
+        <w:t>Methods</w:t>
+      </w:r>
+      <w:proofErr w:type="spellEnd"/>
       <w:r>
         <w:rPr>
           <w:b/>
@@ -2657,7 +4734,15 @@
     </w:p>
     <w:p>
       <w:r>
-        <w:t>Obiekty moga posiadać swoje własne funkcje, np.</w:t>
+        <w:t xml:space="preserve">Obiekty </w:t>
+      </w:r>
+      <w:proofErr w:type="spellStart"/>
+      <w:r>
+        <w:t>moga</w:t>
+      </w:r>
+      <w:proofErr w:type="spellEnd"/>
+      <w:r>
+        <w:t xml:space="preserve"> posiadać swoje własne funkcje, np.</w:t>
       </w:r>
     </w:p>
     <w:p>
@@ -2693,12 +4778,14 @@
         </w:rPr>
         <w:tab/>
       </w:r>
+      <w:proofErr w:type="spellStart"/>
       <w:r>
         <w:rPr>
           <w:lang w:val="en-GB"/>
         </w:rPr>
         <w:t>birthYear</w:t>
       </w:r>
+      <w:proofErr w:type="spellEnd"/>
       <w:r>
         <w:rPr>
           <w:lang w:val="en-GB"/>
@@ -2719,11 +4806,47 @@
         </w:rPr>
         <w:tab/>
       </w:r>
-      <w:r>
-        <w:rPr>
-          <w:lang w:val="en-GB"/>
-        </w:rPr>
-        <w:t>calcAge: function (birthYear) { return 2037 – birthYear }</w:t>
+      <w:proofErr w:type="spellStart"/>
+      <w:r>
+        <w:rPr>
+          <w:lang w:val="en-GB"/>
+        </w:rPr>
+        <w:t>calcAge</w:t>
+      </w:r>
+      <w:proofErr w:type="spellEnd"/>
+      <w:r>
+        <w:rPr>
+          <w:lang w:val="en-GB"/>
+        </w:rPr>
+        <w:t>: function (</w:t>
+      </w:r>
+      <w:proofErr w:type="spellStart"/>
+      <w:r>
+        <w:rPr>
+          <w:lang w:val="en-GB"/>
+        </w:rPr>
+        <w:t>birthYear</w:t>
+      </w:r>
+      <w:proofErr w:type="spellEnd"/>
+      <w:r>
+        <w:rPr>
+          <w:lang w:val="en-GB"/>
+        </w:rPr>
+        <w:t xml:space="preserve">) { return 2037 – </w:t>
+      </w:r>
+      <w:proofErr w:type="spellStart"/>
+      <w:r>
+        <w:rPr>
+          <w:lang w:val="en-GB"/>
+        </w:rPr>
+        <w:t>birthYear</w:t>
+      </w:r>
+      <w:proofErr w:type="spellEnd"/>
+      <w:r>
+        <w:rPr>
+          <w:lang w:val="en-GB"/>
+        </w:rPr>
+        <w:t xml:space="preserve"> }</w:t>
       </w:r>
     </w:p>
     <w:p>
@@ -2747,27 +4870,80 @@
           <w:lang w:val="en-GB"/>
         </w:rPr>
       </w:pPr>
-      <w:r>
-        <w:rPr>
-          <w:lang w:val="en-GB"/>
-        </w:rPr>
-        <w:t>michal.function(1991) lub michal[“calcAge”](1991)</w:t>
-      </w:r>
-    </w:p>
-    <w:p>
-      <w:pPr>
-        <w:rPr>
-          <w:lang w:val="en-GB"/>
-        </w:rPr>
-      </w:pPr>
-    </w:p>
-    <w:p>
-      <w:r>
-        <w:t>Aby dostac się property o</w:t>
+      <w:proofErr w:type="spellStart"/>
+      <w:r>
+        <w:rPr>
+          <w:lang w:val="en-GB"/>
+        </w:rPr>
+        <w:t>michal.function</w:t>
+      </w:r>
+      <w:proofErr w:type="spellEnd"/>
+      <w:r>
+        <w:rPr>
+          <w:lang w:val="en-GB"/>
+        </w:rPr>
+        <w:t xml:space="preserve">(1991) </w:t>
+      </w:r>
+      <w:proofErr w:type="spellStart"/>
+      <w:r>
+        <w:rPr>
+          <w:lang w:val="en-GB"/>
+        </w:rPr>
+        <w:t>lub</w:t>
+      </w:r>
+      <w:proofErr w:type="spellEnd"/>
+      <w:r>
+        <w:rPr>
+          <w:lang w:val="en-GB"/>
+        </w:rPr>
+        <w:t xml:space="preserve"> michal[“</w:t>
+      </w:r>
+      <w:proofErr w:type="spellStart"/>
+      <w:r>
+        <w:rPr>
+          <w:lang w:val="en-GB"/>
+        </w:rPr>
+        <w:t>calcAge</w:t>
+      </w:r>
+      <w:proofErr w:type="spellEnd"/>
+      <w:r>
+        <w:rPr>
+          <w:lang w:val="en-GB"/>
+        </w:rPr>
+        <w:t>”](1991)</w:t>
+      </w:r>
+    </w:p>
+    <w:p>
+      <w:pPr>
+        <w:rPr>
+          <w:lang w:val="en-GB"/>
+        </w:rPr>
+      </w:pPr>
+    </w:p>
+    <w:p>
+      <w:r>
+        <w:t xml:space="preserve">Aby </w:t>
+      </w:r>
+      <w:proofErr w:type="spellStart"/>
+      <w:r>
+        <w:t>dostac</w:t>
+      </w:r>
+      <w:proofErr w:type="spellEnd"/>
+      <w:r>
+        <w:t xml:space="preserve"> się </w:t>
+      </w:r>
+      <w:proofErr w:type="spellStart"/>
+      <w:r>
+        <w:t>property</w:t>
+      </w:r>
+      <w:proofErr w:type="spellEnd"/>
+      <w:r>
+        <w:t xml:space="preserve"> o</w:t>
       </w:r>
       <w:r>
         <w:t>biektu stosuje „</w:t>
       </w:r>
+      <w:proofErr w:type="spellStart"/>
       <w:r>
         <w:rPr>
           <w:b/>
@@ -2776,14 +4952,52 @@
         </w:rPr>
         <w:t>this</w:t>
       </w:r>
-      <w:r>
-        <w:t>” variable/object</w:t>
-      </w:r>
+      <w:proofErr w:type="spellEnd"/>
+      <w:r>
+        <w:t xml:space="preserve">” </w:t>
+      </w:r>
+      <w:proofErr w:type="spellStart"/>
+      <w:r>
+        <w:t>variable</w:t>
+      </w:r>
+      <w:proofErr w:type="spellEnd"/>
+      <w:r>
+        <w:t>/</w:t>
+      </w:r>
+      <w:proofErr w:type="spellStart"/>
+      <w:r>
+        <w:t>object</w:t>
+      </w:r>
+      <w:proofErr w:type="spellEnd"/>
       <w:r>
         <w:t>, który równa się naszemu obiektowi</w:t>
       </w:r>
       <w:r>
-        <w:t xml:space="preserve"> ala self z Pythona.</w:t>
+        <w:t xml:space="preserve"> </w:t>
+      </w:r>
+      <w:proofErr w:type="spellStart"/>
+      <w:r>
+        <w:t>ala</w:t>
+      </w:r>
+      <w:proofErr w:type="spellEnd"/>
+      <w:r>
+        <w:t xml:space="preserve"> </w:t>
+      </w:r>
+      <w:proofErr w:type="spellStart"/>
+      <w:r>
+        <w:t>self</w:t>
+      </w:r>
+      <w:proofErr w:type="spellEnd"/>
+      <w:r>
+        <w:t xml:space="preserve"> z </w:t>
+      </w:r>
+      <w:proofErr w:type="spellStart"/>
+      <w:r>
+        <w:t>Pythona</w:t>
+      </w:r>
+      <w:proofErr w:type="spellEnd"/>
+      <w:r>
+        <w:t>.</w:t>
       </w:r>
     </w:p>
     <w:p>
@@ -2816,12 +5030,14 @@
         </w:rPr>
         <w:tab/>
       </w:r>
+      <w:proofErr w:type="spellStart"/>
       <w:r>
         <w:rPr>
           <w:lang w:val="en-GB"/>
         </w:rPr>
         <w:t>birthYear</w:t>
       </w:r>
+      <w:proofErr w:type="spellEnd"/>
       <w:r>
         <w:rPr>
           <w:lang w:val="en-GB"/>
@@ -2842,11 +5058,19 @@
         </w:rPr>
         <w:tab/>
       </w:r>
-      <w:r>
-        <w:rPr>
-          <w:lang w:val="en-GB"/>
-        </w:rPr>
-        <w:t xml:space="preserve">calcAge: function () { return 2037 – </w:t>
+      <w:proofErr w:type="spellStart"/>
+      <w:r>
+        <w:rPr>
+          <w:lang w:val="en-GB"/>
+        </w:rPr>
+        <w:t>calcAge</w:t>
+      </w:r>
+      <w:proofErr w:type="spellEnd"/>
+      <w:r>
+        <w:rPr>
+          <w:lang w:val="en-GB"/>
+        </w:rPr>
+        <w:t xml:space="preserve">: function () { return 2037 – </w:t>
       </w:r>
       <w:r>
         <w:rPr>
@@ -2860,12 +5084,14 @@
         </w:rPr>
         <w:t xml:space="preserve"> </w:t>
       </w:r>
+      <w:proofErr w:type="spellStart"/>
       <w:r>
         <w:rPr>
           <w:lang w:val="en-GB"/>
         </w:rPr>
         <w:t>birthYear</w:t>
       </w:r>
+      <w:proofErr w:type="spellEnd"/>
       <w:r>
         <w:rPr>
           <w:lang w:val="en-GB"/>
@@ -2894,54 +5120,98 @@
           <w:lang w:val="en-GB"/>
         </w:rPr>
       </w:pPr>
-      <w:r>
-        <w:rPr>
-          <w:lang w:val="en-GB"/>
-        </w:rPr>
-        <w:t>michal.function() lub michal[“calcAge”]()</w:t>
-      </w:r>
-    </w:p>
-    <w:p>
-      <w:pPr>
-        <w:rPr>
-          <w:lang w:val="en-GB"/>
-        </w:rPr>
-      </w:pPr>
-    </w:p>
-    <w:p>
-      <w:pPr>
-        <w:rPr>
-          <w:lang w:val="en-GB"/>
-        </w:rPr>
-      </w:pPr>
-    </w:p>
-    <w:p>
-      <w:pPr>
-        <w:rPr>
-          <w:lang w:val="en-GB"/>
-        </w:rPr>
-      </w:pPr>
-    </w:p>
-    <w:p>
-      <w:pPr>
-        <w:rPr>
-          <w:lang w:val="en-GB"/>
-        </w:rPr>
-      </w:pPr>
-    </w:p>
-    <w:p>
-      <w:pPr>
-        <w:rPr>
-          <w:lang w:val="en-GB"/>
-        </w:rPr>
-      </w:pPr>
-    </w:p>
-    <w:p>
-      <w:r>
-        <w:t>Możemy również stworzyć nowe p</w:t>
-      </w:r>
-      <w:r>
-        <w:t>roperty przy pomocy wbudowanej funkcji:</w:t>
+      <w:proofErr w:type="spellStart"/>
+      <w:r>
+        <w:rPr>
+          <w:lang w:val="en-GB"/>
+        </w:rPr>
+        <w:t>michal.function</w:t>
+      </w:r>
+      <w:proofErr w:type="spellEnd"/>
+      <w:r>
+        <w:rPr>
+          <w:lang w:val="en-GB"/>
+        </w:rPr>
+        <w:t xml:space="preserve">() </w:t>
+      </w:r>
+      <w:proofErr w:type="spellStart"/>
+      <w:r>
+        <w:rPr>
+          <w:lang w:val="en-GB"/>
+        </w:rPr>
+        <w:t>lub</w:t>
+      </w:r>
+      <w:proofErr w:type="spellEnd"/>
+      <w:r>
+        <w:rPr>
+          <w:lang w:val="en-GB"/>
+        </w:rPr>
+        <w:t xml:space="preserve"> michal[“</w:t>
+      </w:r>
+      <w:proofErr w:type="spellStart"/>
+      <w:r>
+        <w:rPr>
+          <w:lang w:val="en-GB"/>
+        </w:rPr>
+        <w:t>calcAge</w:t>
+      </w:r>
+      <w:proofErr w:type="spellEnd"/>
+      <w:r>
+        <w:rPr>
+          <w:lang w:val="en-GB"/>
+        </w:rPr>
+        <w:t>”]()</w:t>
+      </w:r>
+    </w:p>
+    <w:p>
+      <w:pPr>
+        <w:rPr>
+          <w:lang w:val="en-GB"/>
+        </w:rPr>
+      </w:pPr>
+    </w:p>
+    <w:p>
+      <w:pPr>
+        <w:rPr>
+          <w:lang w:val="en-GB"/>
+        </w:rPr>
+      </w:pPr>
+    </w:p>
+    <w:p>
+      <w:pPr>
+        <w:rPr>
+          <w:lang w:val="en-GB"/>
+        </w:rPr>
+      </w:pPr>
+    </w:p>
+    <w:p>
+      <w:pPr>
+        <w:rPr>
+          <w:lang w:val="en-GB"/>
+        </w:rPr>
+      </w:pPr>
+    </w:p>
+    <w:p>
+      <w:pPr>
+        <w:rPr>
+          <w:lang w:val="en-GB"/>
+        </w:rPr>
+      </w:pPr>
+    </w:p>
+    <w:p>
+      <w:r>
+        <w:t xml:space="preserve">Możemy również stworzyć nowe </w:t>
+      </w:r>
+      <w:proofErr w:type="spellStart"/>
+      <w:r>
+        <w:t>p</w:t>
+      </w:r>
+      <w:r>
+        <w:t>roperty</w:t>
+      </w:r>
+      <w:proofErr w:type="spellEnd"/>
+      <w:r>
+        <w:t xml:space="preserve"> przy pomocy wbudowanej funkcji:</w:t>
       </w:r>
     </w:p>
     <w:p>
@@ -2994,12 +5264,14 @@
         </w:rPr>
         <w:tab/>
       </w:r>
+      <w:proofErr w:type="spellStart"/>
       <w:r>
         <w:rPr>
           <w:lang w:val="en-GB"/>
         </w:rPr>
         <w:t>birthYear</w:t>
       </w:r>
+      <w:proofErr w:type="spellEnd"/>
       <w:r>
         <w:rPr>
           <w:lang w:val="en-GB"/>
@@ -3020,11 +5292,19 @@
         </w:rPr>
         <w:tab/>
       </w:r>
-      <w:r>
-        <w:rPr>
-          <w:lang w:val="en-GB"/>
-        </w:rPr>
-        <w:t>calcAge: function () {</w:t>
+      <w:proofErr w:type="spellStart"/>
+      <w:r>
+        <w:rPr>
+          <w:lang w:val="en-GB"/>
+        </w:rPr>
+        <w:t>calcAge</w:t>
+      </w:r>
+      <w:proofErr w:type="spellEnd"/>
+      <w:r>
+        <w:rPr>
+          <w:lang w:val="en-GB"/>
+        </w:rPr>
+        <w:t>: function () {</w:t>
       </w:r>
     </w:p>
     <w:p>
@@ -3045,7 +5325,20 @@
           <w:lang w:val="en-GB"/>
         </w:rPr>
         <w:tab/>
-        <w:t xml:space="preserve">this.age = </w:t>
+      </w:r>
+      <w:proofErr w:type="spellStart"/>
+      <w:r>
+        <w:rPr>
+          <w:lang w:val="en-GB"/>
+        </w:rPr>
+        <w:t>this.age</w:t>
+      </w:r>
+      <w:proofErr w:type="spellEnd"/>
+      <w:r>
+        <w:rPr>
+          <w:lang w:val="en-GB"/>
+        </w:rPr>
+        <w:t xml:space="preserve"> = </w:t>
       </w:r>
       <w:r>
         <w:rPr>
@@ -3107,38 +5400,91 @@
           <w:lang w:val="en-GB"/>
         </w:rPr>
       </w:pPr>
-      <w:r>
-        <w:rPr>
-          <w:lang w:val="en-GB"/>
-        </w:rPr>
-        <w:t>michal.function() lub michal[“calcAge”]()</w:t>
-      </w:r>
-    </w:p>
-    <w:p>
-      <w:pPr>
-        <w:rPr>
-          <w:lang w:val="en-GB"/>
-        </w:rPr>
-      </w:pPr>
-    </w:p>
-    <w:p>
-      <w:pPr>
-        <w:rPr>
-          <w:b/>
-          <w:bCs/>
-        </w:rPr>
-      </w:pPr>
-      <w:r>
-        <w:rPr>
-          <w:b/>
-          <w:bCs/>
-        </w:rPr>
-        <w:t>For Loop</w:t>
-      </w:r>
-    </w:p>
-    <w:p>
-      <w:r>
-        <w:t>Zasada działania jest jak w pytonie, jednak syntax jest inny:</w:t>
+      <w:proofErr w:type="spellStart"/>
+      <w:r>
+        <w:rPr>
+          <w:lang w:val="en-GB"/>
+        </w:rPr>
+        <w:t>michal.function</w:t>
+      </w:r>
+      <w:proofErr w:type="spellEnd"/>
+      <w:r>
+        <w:rPr>
+          <w:lang w:val="en-GB"/>
+        </w:rPr>
+        <w:t xml:space="preserve">() </w:t>
+      </w:r>
+      <w:proofErr w:type="spellStart"/>
+      <w:r>
+        <w:rPr>
+          <w:lang w:val="en-GB"/>
+        </w:rPr>
+        <w:t>lub</w:t>
+      </w:r>
+      <w:proofErr w:type="spellEnd"/>
+      <w:r>
+        <w:rPr>
+          <w:lang w:val="en-GB"/>
+        </w:rPr>
+        <w:t xml:space="preserve"> michal[“</w:t>
+      </w:r>
+      <w:proofErr w:type="spellStart"/>
+      <w:r>
+        <w:rPr>
+          <w:lang w:val="en-GB"/>
+        </w:rPr>
+        <w:t>calcAge</w:t>
+      </w:r>
+      <w:proofErr w:type="spellEnd"/>
+      <w:r>
+        <w:rPr>
+          <w:lang w:val="en-GB"/>
+        </w:rPr>
+        <w:t>”]()</w:t>
+      </w:r>
+    </w:p>
+    <w:p>
+      <w:pPr>
+        <w:rPr>
+          <w:lang w:val="en-GB"/>
+        </w:rPr>
+      </w:pPr>
+    </w:p>
+    <w:p>
+      <w:pPr>
+        <w:rPr>
+          <w:b/>
+          <w:bCs/>
+        </w:rPr>
+      </w:pPr>
+      <w:r>
+        <w:rPr>
+          <w:b/>
+          <w:bCs/>
+        </w:rPr>
+        <w:t xml:space="preserve">For </w:t>
+      </w:r>
+      <w:proofErr w:type="spellStart"/>
+      <w:r>
+        <w:rPr>
+          <w:b/>
+          <w:bCs/>
+        </w:rPr>
+        <w:t>Loop</w:t>
+      </w:r>
+      <w:proofErr w:type="spellEnd"/>
+    </w:p>
+    <w:p>
+      <w:r>
+        <w:t xml:space="preserve">Zasada działania jest jak w pytonie, jednak </w:t>
+      </w:r>
+      <w:proofErr w:type="spellStart"/>
+      <w:r>
+        <w:t>syntax</w:t>
+      </w:r>
+      <w:proofErr w:type="spellEnd"/>
+      <w:r>
+        <w:t xml:space="preserve"> jest inny:</w:t>
       </w:r>
     </w:p>
     <w:p>
@@ -3148,7 +5494,15 @@
     </w:p>
     <w:p>
       <w:r>
-        <w:t>sprawdzający, 3) wpłynięcie na stworzoną zmienną na koniec loopa.</w:t>
+        <w:t xml:space="preserve">sprawdzający, 3) wpłynięcie na stworzoną zmienną na koniec </w:t>
+      </w:r>
+      <w:proofErr w:type="spellStart"/>
+      <w:r>
+        <w:t>loopa</w:t>
+      </w:r>
+      <w:proofErr w:type="spellEnd"/>
+      <w:r>
+        <w:t>.</w:t>
       </w:r>
     </w:p>
     <w:p>
@@ -3207,11 +5561,19 @@
           <w:lang w:val="en-GB"/>
         </w:rPr>
       </w:pPr>
-      <w:r>
-        <w:rPr>
-          <w:lang w:val="en-GB"/>
-        </w:rPr>
-        <w:t>const types = [];</w:t>
+      <w:proofErr w:type="spellStart"/>
+      <w:r>
+        <w:rPr>
+          <w:lang w:val="en-GB"/>
+        </w:rPr>
+        <w:t>const</w:t>
+      </w:r>
+      <w:proofErr w:type="spellEnd"/>
+      <w:r>
+        <w:rPr>
+          <w:lang w:val="en-GB"/>
+        </w:rPr>
+        <w:t xml:space="preserve"> types = [];</w:t>
       </w:r>
     </w:p>
     <w:p>
@@ -3225,7 +5587,21 @@
         <w:rPr>
           <w:lang w:val="en-GB"/>
         </w:rPr>
-        <w:t>for(i=0; i&amp;lt;=mikeArray.length-1; i++) {</w:t>
+        <w:t xml:space="preserve">for(i=0; </w:t>
+      </w:r>
+      <w:proofErr w:type="spellStart"/>
+      <w:r>
+        <w:rPr>
+          <w:lang w:val="en-GB"/>
+        </w:rPr>
+        <w:t>i&amp;lt</w:t>
+      </w:r>
+      <w:proofErr w:type="spellEnd"/>
+      <w:r>
+        <w:rPr>
+          <w:lang w:val="en-GB"/>
+        </w:rPr>
+        <w:t>;=mikeArray.length-1; i++) {</w:t>
       </w:r>
     </w:p>
     <w:p>
@@ -3253,7 +5629,49 @@
         <w:rPr>
           <w:lang w:val="en-GB"/>
         </w:rPr>
-        <w:t>    types.push(typeof(mikeArray[i]))</w:t>
+        <w:t xml:space="preserve">    </w:t>
+      </w:r>
+      <w:proofErr w:type="spellStart"/>
+      <w:r>
+        <w:rPr>
+          <w:lang w:val="en-GB"/>
+        </w:rPr>
+        <w:t>types.push</w:t>
+      </w:r>
+      <w:proofErr w:type="spellEnd"/>
+      <w:r>
+        <w:rPr>
+          <w:lang w:val="en-GB"/>
+        </w:rPr>
+        <w:t>(</w:t>
+      </w:r>
+      <w:proofErr w:type="spellStart"/>
+      <w:r>
+        <w:rPr>
+          <w:lang w:val="en-GB"/>
+        </w:rPr>
+        <w:t>typeof</w:t>
+      </w:r>
+      <w:proofErr w:type="spellEnd"/>
+      <w:r>
+        <w:rPr>
+          <w:lang w:val="en-GB"/>
+        </w:rPr>
+        <w:t>(</w:t>
+      </w:r>
+      <w:proofErr w:type="spellStart"/>
+      <w:r>
+        <w:rPr>
+          <w:lang w:val="en-GB"/>
+        </w:rPr>
+        <w:t>mikeArray</w:t>
+      </w:r>
+      <w:proofErr w:type="spellEnd"/>
+      <w:r>
+        <w:rPr>
+          <w:lang w:val="en-GB"/>
+        </w:rPr>
+        <w:t>[i]))</w:t>
       </w:r>
     </w:p>
     <w:p>
@@ -3281,7 +5699,35 @@
         <w:rPr>
           <w:lang w:val="en-GB"/>
         </w:rPr>
-        <w:t>    types[i] = typeof mikeArray[i]</w:t>
+        <w:t xml:space="preserve">    types[i] = </w:t>
+      </w:r>
+      <w:proofErr w:type="spellStart"/>
+      <w:r>
+        <w:rPr>
+          <w:lang w:val="en-GB"/>
+        </w:rPr>
+        <w:t>typeof</w:t>
+      </w:r>
+      <w:proofErr w:type="spellEnd"/>
+      <w:r>
+        <w:rPr>
+          <w:lang w:val="en-GB"/>
+        </w:rPr>
+        <w:t xml:space="preserve"> </w:t>
+      </w:r>
+      <w:proofErr w:type="spellStart"/>
+      <w:r>
+        <w:rPr>
+          <w:lang w:val="en-GB"/>
+        </w:rPr>
+        <w:t>mikeArray</w:t>
+      </w:r>
+      <w:proofErr w:type="spellEnd"/>
+      <w:r>
+        <w:rPr>
+          <w:lang w:val="en-GB"/>
+        </w:rPr>
+        <w:t>[i]</w:t>
       </w:r>
     </w:p>
     <w:p>
@@ -3310,7 +5756,49 @@
           <w:lang w:val="en-GB"/>
         </w:rPr>
         <w:lastRenderedPageBreak/>
-        <w:t>    console.log(mikeArray[i], typeof(mikeArray[i]))</w:t>
+        <w:t>    console.log(</w:t>
+      </w:r>
+      <w:proofErr w:type="spellStart"/>
+      <w:r>
+        <w:rPr>
+          <w:lang w:val="en-GB"/>
+        </w:rPr>
+        <w:t>mikeArray</w:t>
+      </w:r>
+      <w:proofErr w:type="spellEnd"/>
+      <w:r>
+        <w:rPr>
+          <w:lang w:val="en-GB"/>
+        </w:rPr>
+        <w:t xml:space="preserve">[i], </w:t>
+      </w:r>
+      <w:proofErr w:type="spellStart"/>
+      <w:r>
+        <w:rPr>
+          <w:lang w:val="en-GB"/>
+        </w:rPr>
+        <w:t>typeof</w:t>
+      </w:r>
+      <w:proofErr w:type="spellEnd"/>
+      <w:r>
+        <w:rPr>
+          <w:lang w:val="en-GB"/>
+        </w:rPr>
+        <w:t>(</w:t>
+      </w:r>
+      <w:proofErr w:type="spellStart"/>
+      <w:r>
+        <w:rPr>
+          <w:lang w:val="en-GB"/>
+        </w:rPr>
+        <w:t>mikeArray</w:t>
+      </w:r>
+      <w:proofErr w:type="spellEnd"/>
+      <w:r>
+        <w:rPr>
+          <w:lang w:val="en-GB"/>
+        </w:rPr>
+        <w:t>[i]))</w:t>
       </w:r>
     </w:p>
     <w:p>
@@ -3359,15 +5847,58 @@
         <w:rPr>
           <w:lang w:val="en-GB"/>
         </w:rPr>
-        <w:t xml:space="preserve">Mamy również continue and break statement. </w:t>
-      </w:r>
-      <w:r>
-        <w:t>Continue sprawia, że loop przeksakuje do</w:t>
-      </w:r>
-    </w:p>
-    <w:p>
-      <w:r>
-        <w:t>kolejnej pętli. Break sprawia, że cały loop ulega przerwaniu.</w:t>
+        <w:t xml:space="preserve">Mamy </w:t>
+      </w:r>
+      <w:proofErr w:type="spellStart"/>
+      <w:r>
+        <w:rPr>
+          <w:lang w:val="en-GB"/>
+        </w:rPr>
+        <w:t>również</w:t>
+      </w:r>
+      <w:proofErr w:type="spellEnd"/>
+      <w:r>
+        <w:rPr>
+          <w:lang w:val="en-GB"/>
+        </w:rPr>
+        <w:t xml:space="preserve"> continue and break statement. </w:t>
+      </w:r>
+      <w:proofErr w:type="spellStart"/>
+      <w:r>
+        <w:t>Continue</w:t>
+      </w:r>
+      <w:proofErr w:type="spellEnd"/>
+      <w:r>
+        <w:t xml:space="preserve"> sprawia, że </w:t>
+      </w:r>
+      <w:proofErr w:type="spellStart"/>
+      <w:r>
+        <w:t>loop</w:t>
+      </w:r>
+      <w:proofErr w:type="spellEnd"/>
+      <w:r>
+        <w:t xml:space="preserve"> </w:t>
+      </w:r>
+      <w:proofErr w:type="spellStart"/>
+      <w:r>
+        <w:t>przeksakuje</w:t>
+      </w:r>
+      <w:proofErr w:type="spellEnd"/>
+      <w:r>
+        <w:t xml:space="preserve"> do</w:t>
+      </w:r>
+    </w:p>
+    <w:p>
+      <w:r>
+        <w:t xml:space="preserve">kolejnej pętli. Break sprawia, że cały </w:t>
+      </w:r>
+      <w:proofErr w:type="spellStart"/>
+      <w:r>
+        <w:t>loop</w:t>
+      </w:r>
+      <w:proofErr w:type="spellEnd"/>
+      <w:r>
+        <w:t xml:space="preserve"> ulega przerwaniu.</w:t>
       </w:r>
     </w:p>
     <w:p/>
@@ -3404,11 +5935,33 @@
           <w:lang w:val="en-GB"/>
         </w:rPr>
       </w:pPr>
-      <w:r>
-        <w:rPr>
-          <w:lang w:val="en-GB"/>
-        </w:rPr>
-        <w:t>const mikeArray = [</w:t>
+      <w:proofErr w:type="spellStart"/>
+      <w:r>
+        <w:rPr>
+          <w:lang w:val="en-GB"/>
+        </w:rPr>
+        <w:t>const</w:t>
+      </w:r>
+      <w:proofErr w:type="spellEnd"/>
+      <w:r>
+        <w:rPr>
+          <w:lang w:val="en-GB"/>
+        </w:rPr>
+        <w:t xml:space="preserve"> </w:t>
+      </w:r>
+      <w:proofErr w:type="spellStart"/>
+      <w:r>
+        <w:rPr>
+          <w:lang w:val="en-GB"/>
+        </w:rPr>
+        <w:t>mikeArray</w:t>
+      </w:r>
+      <w:proofErr w:type="spellEnd"/>
+      <w:r>
+        <w:rPr>
+          <w:lang w:val="en-GB"/>
+        </w:rPr>
+        <w:t xml:space="preserve"> = [</w:t>
       </w:r>
     </w:p>
     <w:p>
@@ -3422,7 +5975,49 @@
         <w:rPr>
           <w:lang w:val="en-GB"/>
         </w:rPr>
-        <w:t>    &amp;quot;Mike&amp;quot;, &amp;quot;Krepiniewicz&amp;quot;, 2037-1990, &amp;quot;programmer&amp;quot;, [1, 2 ,3]</w:t>
+        <w:t>    &amp;</w:t>
+      </w:r>
+      <w:proofErr w:type="spellStart"/>
+      <w:r>
+        <w:rPr>
+          <w:lang w:val="en-GB"/>
+        </w:rPr>
+        <w:t>quot;Mike&amp;quot</w:t>
+      </w:r>
+      <w:proofErr w:type="spellEnd"/>
+      <w:r>
+        <w:rPr>
+          <w:lang w:val="en-GB"/>
+        </w:rPr>
+        <w:t>;, &amp;</w:t>
+      </w:r>
+      <w:proofErr w:type="spellStart"/>
+      <w:r>
+        <w:rPr>
+          <w:lang w:val="en-GB"/>
+        </w:rPr>
+        <w:t>quot;Krepiniewicz&amp;quot</w:t>
+      </w:r>
+      <w:proofErr w:type="spellEnd"/>
+      <w:r>
+        <w:rPr>
+          <w:lang w:val="en-GB"/>
+        </w:rPr>
+        <w:t>;, 2037-1990, &amp;</w:t>
+      </w:r>
+      <w:proofErr w:type="spellStart"/>
+      <w:r>
+        <w:rPr>
+          <w:lang w:val="en-GB"/>
+        </w:rPr>
+        <w:t>quot;programmer&amp;quot</w:t>
+      </w:r>
+      <w:proofErr w:type="spellEnd"/>
+      <w:r>
+        <w:rPr>
+          <w:lang w:val="en-GB"/>
+        </w:rPr>
+        <w:t>;, [1, 2 ,3]</w:t>
       </w:r>
     </w:p>
     <w:p>
@@ -3456,20 +6051,48 @@
         <w:rPr>
           <w:lang w:val="en-GB"/>
         </w:rPr>
-        <w:t>for(let i=mikeArray.length-1; i&amp;gt;=0; i--){</w:t>
-      </w:r>
-    </w:p>
-    <w:p>
-      <w:pPr>
-        <w:rPr>
-          <w:lang w:val="en-GB"/>
-        </w:rPr>
-      </w:pPr>
-      <w:r>
-        <w:rPr>
-          <w:lang w:val="en-GB"/>
-        </w:rPr>
-        <w:t>    console.log(mikeArray[i])</w:t>
+        <w:t xml:space="preserve">for(let i=mikeArray.length-1; </w:t>
+      </w:r>
+      <w:proofErr w:type="spellStart"/>
+      <w:r>
+        <w:rPr>
+          <w:lang w:val="en-GB"/>
+        </w:rPr>
+        <w:t>i&amp;gt</w:t>
+      </w:r>
+      <w:proofErr w:type="spellEnd"/>
+      <w:r>
+        <w:rPr>
+          <w:lang w:val="en-GB"/>
+        </w:rPr>
+        <w:t>;=0; i--){</w:t>
+      </w:r>
+    </w:p>
+    <w:p>
+      <w:pPr>
+        <w:rPr>
+          <w:lang w:val="en-GB"/>
+        </w:rPr>
+      </w:pPr>
+      <w:r>
+        <w:rPr>
+          <w:lang w:val="en-GB"/>
+        </w:rPr>
+        <w:t>    console.log(</w:t>
+      </w:r>
+      <w:proofErr w:type="spellStart"/>
+      <w:r>
+        <w:rPr>
+          <w:lang w:val="en-GB"/>
+        </w:rPr>
+        <w:t>mikeArray</w:t>
+      </w:r>
+      <w:proofErr w:type="spellEnd"/>
+      <w:r>
+        <w:rPr>
+          <w:lang w:val="en-GB"/>
+        </w:rPr>
+        <w:t>[i])</w:t>
       </w:r>
     </w:p>
     <w:p>
@@ -3518,7 +6141,23 @@
     </w:p>
     <w:p>
       <w:r>
-        <w:t>Konstrukcja while loop jest dość ciekawa, tworzymy tylko warunek:</w:t>
+        <w:t xml:space="preserve">Konstrukcja </w:t>
+      </w:r>
+      <w:proofErr w:type="spellStart"/>
+      <w:r>
+        <w:t>while</w:t>
+      </w:r>
+      <w:proofErr w:type="spellEnd"/>
+      <w:r>
+        <w:t xml:space="preserve"> </w:t>
+      </w:r>
+      <w:proofErr w:type="spellStart"/>
+      <w:r>
+        <w:t>loop</w:t>
+      </w:r>
+      <w:proofErr w:type="spellEnd"/>
+      <w:r>
+        <w:t xml:space="preserve"> jest dość ciekawa, tworzymy tylko warunek:</w:t>
       </w:r>
     </w:p>
     <w:p>
@@ -3559,7 +6198,21 @@
         <w:rPr>
           <w:lang w:val="en-GB"/>
         </w:rPr>
-        <w:t>while(rep &amp;lt;=10){</w:t>
+        <w:t>while(rep &amp;</w:t>
+      </w:r>
+      <w:proofErr w:type="spellStart"/>
+      <w:r>
+        <w:rPr>
+          <w:lang w:val="en-GB"/>
+        </w:rPr>
+        <w:t>lt</w:t>
+      </w:r>
+      <w:proofErr w:type="spellEnd"/>
+      <w:r>
+        <w:rPr>
+          <w:lang w:val="en-GB"/>
+        </w:rPr>
+        <w:t>;=10){</w:t>
       </w:r>
     </w:p>
     <w:p>
@@ -3589,7 +6242,15 @@
     <w:p/>
     <w:p>
       <w:r>
-        <w:t>Drugi przykład z losowniem losowej liczby aż nie osiągniemy docelowej:</w:t>
+        <w:t xml:space="preserve">Drugi przykład z </w:t>
+      </w:r>
+      <w:proofErr w:type="spellStart"/>
+      <w:r>
+        <w:t>losowniem</w:t>
+      </w:r>
+      <w:proofErr w:type="spellEnd"/>
+      <w:r>
+        <w:t xml:space="preserve"> losowej liczby aż nie osiągniemy docelowej:</w:t>
       </w:r>
     </w:p>
     <w:p>
@@ -3631,7 +6292,35 @@
         <w:rPr>
           <w:lang w:val="en-GB"/>
         </w:rPr>
-        <w:t>    score = Math.trunc(Math.random()*6)+1</w:t>
+        <w:t xml:space="preserve">    score = </w:t>
+      </w:r>
+      <w:proofErr w:type="spellStart"/>
+      <w:r>
+        <w:rPr>
+          <w:lang w:val="en-GB"/>
+        </w:rPr>
+        <w:t>Math.trunc</w:t>
+      </w:r>
+      <w:proofErr w:type="spellEnd"/>
+      <w:r>
+        <w:rPr>
+          <w:lang w:val="en-GB"/>
+        </w:rPr>
+        <w:t>(</w:t>
+      </w:r>
+      <w:proofErr w:type="spellStart"/>
+      <w:r>
+        <w:rPr>
+          <w:lang w:val="en-GB"/>
+        </w:rPr>
+        <w:t>Math.random</w:t>
+      </w:r>
+      <w:proofErr w:type="spellEnd"/>
+      <w:r>
+        <w:rPr>
+          <w:lang w:val="en-GB"/>
+        </w:rPr>
+        <w:t>()*6)+1</w:t>
       </w:r>
     </w:p>
     <w:p>
@@ -3653,7 +6342,15 @@
         <w:t xml:space="preserve">    </w:t>
       </w:r>
       <w:r>
-        <w:t>console.log(score)</w:t>
+        <w:t>console.log(</w:t>
+      </w:r>
+      <w:proofErr w:type="spellStart"/>
+      <w:r>
+        <w:t>score</w:t>
+      </w:r>
+      <w:proofErr w:type="spellEnd"/>
+      <w:r>
+        <w:t>)</w:t>
       </w:r>
     </w:p>
     <w:p>
@@ -3665,18 +6362,36 @@
       </w:r>
     </w:p>
     <w:p>
-      <w:r>
-        <w:t>Math.random zwraca nam liczbę pomiędzy 0 a 1, np. 0.2345, 0.4592461 etc.</w:t>
-      </w:r>
-    </w:p>
-    <w:p>
-      <w:r>
-        <w:t>Math.trunc pozbywa się wartości po przecinku.</w:t>
-      </w:r>
-    </w:p>
-    <w:p>
-      <w:r>
-        <w:t>Ciekawa rzeczy warunek gdzie: score === 6, nie działa.</w:t>
+      <w:proofErr w:type="spellStart"/>
+      <w:r>
+        <w:t>Math.random</w:t>
+      </w:r>
+      <w:proofErr w:type="spellEnd"/>
+      <w:r>
+        <w:t xml:space="preserve"> zwraca nam liczbę pomiędzy 0 a 1, np. 0.2345, 0.4592461 etc.</w:t>
+      </w:r>
+    </w:p>
+    <w:p>
+      <w:proofErr w:type="spellStart"/>
+      <w:r>
+        <w:t>Math.trunc</w:t>
+      </w:r>
+      <w:proofErr w:type="spellEnd"/>
+      <w:r>
+        <w:t xml:space="preserve"> pozbywa się wartości po przecinku.</w:t>
+      </w:r>
+    </w:p>
+    <w:p>
+      <w:r>
+        <w:t xml:space="preserve">Ciekawa rzeczy warunek gdzie: </w:t>
+      </w:r>
+      <w:proofErr w:type="spellStart"/>
+      <w:r>
+        <w:t>score</w:t>
+      </w:r>
+      <w:proofErr w:type="spellEnd"/>
+      <w:r>
+        <w:t xml:space="preserve"> === 6, nie działa.</w:t>
       </w:r>
     </w:p>
     <w:p/>
@@ -3747,10 +6462,42 @@
     </w:p>
     <w:p>
       <w:r>
-        <w:t>Następnie po ściagnięciu I z</w:t>
-      </w:r>
-      <w:r>
-        <w:t>ainstalowaniu należy zrobić „Enable” i wskazać go jako default format w settings:</w:t>
+        <w:t xml:space="preserve">Następnie po </w:t>
+      </w:r>
+      <w:proofErr w:type="spellStart"/>
+      <w:r>
+        <w:t>ściagnięciu</w:t>
+      </w:r>
+      <w:proofErr w:type="spellEnd"/>
+      <w:r>
+        <w:t xml:space="preserve"> I z</w:t>
+      </w:r>
+      <w:r>
+        <w:t>ainstalowaniu należy zrobić „</w:t>
+      </w:r>
+      <w:proofErr w:type="spellStart"/>
+      <w:r>
+        <w:t>Enable</w:t>
+      </w:r>
+      <w:proofErr w:type="spellEnd"/>
+      <w:r>
+        <w:t xml:space="preserve">” i wskazać go jako </w:t>
+      </w:r>
+      <w:proofErr w:type="spellStart"/>
+      <w:r>
+        <w:t>default</w:t>
+      </w:r>
+      <w:proofErr w:type="spellEnd"/>
+      <w:r>
+        <w:t xml:space="preserve"> format w </w:t>
+      </w:r>
+      <w:proofErr w:type="spellStart"/>
+      <w:r>
+        <w:t>settings</w:t>
+      </w:r>
+      <w:proofErr w:type="spellEnd"/>
+      <w:r>
+        <w:t>:</w:t>
       </w:r>
     </w:p>
     <w:p>
@@ -3797,9 +6544,43 @@
       </w:r>
     </w:p>
     <w:p>
-      <w:r>
-        <w:t>Jesli jakaś bazowa funkcja nie pasuje w Prittier możemy wpłynać na bazowe sutawienia poprzez stworzenie pliku .priettierrc</w:t>
-      </w:r>
+      <w:proofErr w:type="spellStart"/>
+      <w:r>
+        <w:t>Jesli</w:t>
+      </w:r>
+      <w:proofErr w:type="spellEnd"/>
+      <w:r>
+        <w:t xml:space="preserve"> jakaś bazowa funkcja nie pasuje w </w:t>
+      </w:r>
+      <w:proofErr w:type="spellStart"/>
+      <w:r>
+        <w:t>Prittier</w:t>
+      </w:r>
+      <w:proofErr w:type="spellEnd"/>
+      <w:r>
+        <w:t xml:space="preserve"> możemy </w:t>
+      </w:r>
+      <w:proofErr w:type="spellStart"/>
+      <w:r>
+        <w:t>wpłynać</w:t>
+      </w:r>
+      <w:proofErr w:type="spellEnd"/>
+      <w:r>
+        <w:t xml:space="preserve"> na bazowe </w:t>
+      </w:r>
+      <w:proofErr w:type="spellStart"/>
+      <w:r>
+        <w:t>sutawienia</w:t>
+      </w:r>
+      <w:proofErr w:type="spellEnd"/>
+      <w:r>
+        <w:t xml:space="preserve"> poprzez stworzenie pliku .</w:t>
+      </w:r>
+      <w:proofErr w:type="spellStart"/>
+      <w:r>
+        <w:t>priettierrc</w:t>
+      </w:r>
+      <w:proofErr w:type="spellEnd"/>
     </w:p>
     <w:p/>
     <w:p>
@@ -3850,13 +6631,63 @@
       </w:r>
     </w:p>
     <w:p>
+      <w:proofErr w:type="spellStart"/>
       <w:r>
         <w:t>Snippets</w:t>
       </w:r>
-    </w:p>
-    <w:p>
-      <w:r>
-        <w:t>Dzięki snippets możemy skonfigurować takie rzeczy jak uproszczenie pewnych funkcji jak: console.log(). W settings &gt; snippets &gt; new global snipet.</w:t>
+      <w:proofErr w:type="spellEnd"/>
+    </w:p>
+    <w:p>
+      <w:r>
+        <w:t xml:space="preserve">Dzięki </w:t>
+      </w:r>
+      <w:proofErr w:type="spellStart"/>
+      <w:r>
+        <w:t>snippets</w:t>
+      </w:r>
+      <w:proofErr w:type="spellEnd"/>
+      <w:r>
+        <w:t xml:space="preserve"> możemy skonfigurować takie rzeczy jak uproszczenie pewnych funkcji jak: console.log(). W </w:t>
+      </w:r>
+      <w:proofErr w:type="spellStart"/>
+      <w:r>
+        <w:t>settings</w:t>
+      </w:r>
+      <w:proofErr w:type="spellEnd"/>
+      <w:r>
+        <w:t xml:space="preserve"> &gt; </w:t>
+      </w:r>
+      <w:proofErr w:type="spellStart"/>
+      <w:r>
+        <w:t>snippets</w:t>
+      </w:r>
+      <w:proofErr w:type="spellEnd"/>
+      <w:r>
+        <w:t xml:space="preserve"> &gt; </w:t>
+      </w:r>
+      <w:proofErr w:type="spellStart"/>
+      <w:r>
+        <w:t>new</w:t>
+      </w:r>
+      <w:proofErr w:type="spellEnd"/>
+      <w:r>
+        <w:t xml:space="preserve"> </w:t>
+      </w:r>
+      <w:proofErr w:type="spellStart"/>
+      <w:r>
+        <w:t>global</w:t>
+      </w:r>
+      <w:proofErr w:type="spellEnd"/>
+      <w:r>
+        <w:t xml:space="preserve"> </w:t>
+      </w:r>
+      <w:proofErr w:type="spellStart"/>
+      <w:r>
+        <w:t>snipet</w:t>
+      </w:r>
+      <w:proofErr w:type="spellEnd"/>
+      <w:r>
+        <w:t>.</w:t>
       </w:r>
     </w:p>
     <w:p>
@@ -3975,11 +6806,47 @@
           <w:lang w:val="en-GB"/>
         </w:rPr>
       </w:pPr>
-      <w:r>
-        <w:rPr>
-          <w:lang w:val="en-GB"/>
-        </w:rPr>
-        <w:t>Nastepnie instalujemy globalnie (-g) live-server:</w:t>
+      <w:proofErr w:type="spellStart"/>
+      <w:r>
+        <w:rPr>
+          <w:lang w:val="en-GB"/>
+        </w:rPr>
+        <w:t>Nastepnie</w:t>
+      </w:r>
+      <w:proofErr w:type="spellEnd"/>
+      <w:r>
+        <w:rPr>
+          <w:lang w:val="en-GB"/>
+        </w:rPr>
+        <w:t xml:space="preserve"> </w:t>
+      </w:r>
+      <w:proofErr w:type="spellStart"/>
+      <w:r>
+        <w:rPr>
+          <w:lang w:val="en-GB"/>
+        </w:rPr>
+        <w:t>instalujemy</w:t>
+      </w:r>
+      <w:proofErr w:type="spellEnd"/>
+      <w:r>
+        <w:rPr>
+          <w:lang w:val="en-GB"/>
+        </w:rPr>
+        <w:t xml:space="preserve"> </w:t>
+      </w:r>
+      <w:proofErr w:type="spellStart"/>
+      <w:r>
+        <w:rPr>
+          <w:lang w:val="en-GB"/>
+        </w:rPr>
+        <w:t>globalnie</w:t>
+      </w:r>
+      <w:proofErr w:type="spellEnd"/>
+      <w:r>
+        <w:rPr>
+          <w:lang w:val="en-GB"/>
+        </w:rPr>
+        <w:t xml:space="preserve"> (-g) live-server:</w:t>
       </w:r>
     </w:p>
     <w:p>
@@ -4032,10 +6899,42 @@
     </w:p>
     <w:p>
       <w:r>
-        <w:t>Jeśli dostaniemy bł</w:t>
-      </w:r>
-      <w:r>
-        <w:t>ad przy odpaleniu live-server należy zmienić politkę uruchomiania skryptów w powershell jako admin:</w:t>
+        <w:t xml:space="preserve">Jeśli dostaniemy </w:t>
+      </w:r>
+      <w:proofErr w:type="spellStart"/>
+      <w:r>
+        <w:t>bł</w:t>
+      </w:r>
+      <w:r>
+        <w:t>ad</w:t>
+      </w:r>
+      <w:proofErr w:type="spellEnd"/>
+      <w:r>
+        <w:t xml:space="preserve"> przy odpaleniu live-</w:t>
+      </w:r>
+      <w:proofErr w:type="spellStart"/>
+      <w:r>
+        <w:t>server</w:t>
+      </w:r>
+      <w:proofErr w:type="spellEnd"/>
+      <w:r>
+        <w:t xml:space="preserve"> należy zmienić </w:t>
+      </w:r>
+      <w:proofErr w:type="spellStart"/>
+      <w:r>
+        <w:t>politkę</w:t>
+      </w:r>
+      <w:proofErr w:type="spellEnd"/>
+      <w:r>
+        <w:t xml:space="preserve"> uruchomiania skryptów w </w:t>
+      </w:r>
+      <w:proofErr w:type="spellStart"/>
+      <w:r>
+        <w:t>powershell</w:t>
+      </w:r>
+      <w:proofErr w:type="spellEnd"/>
+      <w:r>
+        <w:t xml:space="preserve"> jako admin:</w:t>
       </w:r>
     </w:p>
     <w:p>
@@ -4088,18 +6987,35 @@
         </w:rPr>
       </w:pPr>
       <w:r>
-        <w:t>Aby skorzystać z live-s</w:t>
-      </w:r>
-      <w:r>
-        <w:t>erver wystarczy, że w terminalu wpiszemy:</w:t>
-      </w:r>
-      <w:r>
-        <w:rPr>
-          <w:b/>
-          <w:bCs/>
-        </w:rPr>
-        <w:t xml:space="preserve"> live-server</w:t>
-      </w:r>
+        <w:t>Aby skorzystać z live-</w:t>
+      </w:r>
+      <w:proofErr w:type="spellStart"/>
+      <w:r>
+        <w:t>s</w:t>
+      </w:r>
+      <w:r>
+        <w:t>erver</w:t>
+      </w:r>
+      <w:proofErr w:type="spellEnd"/>
+      <w:r>
+        <w:t xml:space="preserve"> wystarczy, że w terminalu wpiszemy:</w:t>
+      </w:r>
+      <w:r>
+        <w:rPr>
+          <w:b/>
+          <w:bCs/>
+        </w:rPr>
+        <w:t xml:space="preserve"> live-</w:t>
+      </w:r>
+      <w:proofErr w:type="spellStart"/>
+      <w:r>
+        <w:rPr>
+          <w:b/>
+          <w:bCs/>
+        </w:rPr>
+        <w:t>server</w:t>
+      </w:r>
+      <w:proofErr w:type="spellEnd"/>
     </w:p>
     <w:p>
       <w:r>
@@ -4152,7 +7068,31 @@
     </w:p>
     <w:p>
       <w:r>
-        <w:t>Można sprawdzać w przeglądarce w zakładce debugger ewentulane buggi zamiast w środowisku developera:</w:t>
+        <w:t xml:space="preserve">Można sprawdzać w przeglądarce w zakładce </w:t>
+      </w:r>
+      <w:proofErr w:type="spellStart"/>
+      <w:r>
+        <w:t>debugger</w:t>
+      </w:r>
+      <w:proofErr w:type="spellEnd"/>
+      <w:r>
+        <w:t xml:space="preserve"> </w:t>
+      </w:r>
+      <w:proofErr w:type="spellStart"/>
+      <w:r>
+        <w:t>ewentulane</w:t>
+      </w:r>
+      <w:proofErr w:type="spellEnd"/>
+      <w:r>
+        <w:t xml:space="preserve"> </w:t>
+      </w:r>
+      <w:proofErr w:type="spellStart"/>
+      <w:r>
+        <w:t>buggi</w:t>
+      </w:r>
+      <w:proofErr w:type="spellEnd"/>
+      <w:r>
+        <w:t xml:space="preserve"> zamiast w środowisku developera:</w:t>
       </w:r>
     </w:p>
     <w:p>
@@ -4199,7 +7139,31 @@
     </w:p>
     <w:p>
       <w:r>
-        <w:t>Możemy dodać manualnie break point w postaci debuggera w wanyszm kodzie:</w:t>
+        <w:t xml:space="preserve">Możemy dodać manualnie </w:t>
+      </w:r>
+      <w:proofErr w:type="spellStart"/>
+      <w:r>
+        <w:t>break</w:t>
+      </w:r>
+      <w:proofErr w:type="spellEnd"/>
+      <w:r>
+        <w:t xml:space="preserve"> point w postaci </w:t>
+      </w:r>
+      <w:proofErr w:type="spellStart"/>
+      <w:r>
+        <w:t>debuggera</w:t>
+      </w:r>
+      <w:proofErr w:type="spellEnd"/>
+      <w:r>
+        <w:t xml:space="preserve"> w </w:t>
+      </w:r>
+      <w:proofErr w:type="spellStart"/>
+      <w:r>
+        <w:t>wanyszm</w:t>
+      </w:r>
+      <w:proofErr w:type="spellEnd"/>
+      <w:r>
+        <w:t xml:space="preserve"> kodzie:</w:t>
       </w:r>
     </w:p>
     <w:p>
@@ -4245,9 +7209,14 @@
       </w:r>
     </w:p>
     <w:p>
+      <w:proofErr w:type="spellStart"/>
       <w:r>
         <w:lastRenderedPageBreak/>
-        <w:t>Lesson 5 – Projects</w:t>
+        <w:t>Lesson</w:t>
+      </w:r>
+      <w:proofErr w:type="spellEnd"/>
+      <w:r>
+        <w:t xml:space="preserve"> 5 – Projects</w:t>
       </w:r>
     </w:p>
     <w:p>
@@ -4258,15 +7227,63 @@
         <w:t>zmienne</w:t>
       </w:r>
       <w:r>
-        <w:t xml:space="preserve"> wewnątrz naszego kodu js zamiast pobierać co chwile dane z elementu html. </w:t>
-      </w:r>
-    </w:p>
-    <w:p>
-      <w:r>
-        <w:t>Aby wybrać element z dokuentu, stosujemy: document.querySelector(‘’). Wewnątrz wskazujemy element przy pomocy jego classy albo indexu.</w:t>
-      </w:r>
-      <w:r>
-        <w:t xml:space="preserve"> Sam skorzystanie z quesrySelctor zwróci nam cały element HTML.</w:t>
+        <w:t xml:space="preserve"> wewnątrz naszego kodu </w:t>
+      </w:r>
+      <w:proofErr w:type="spellStart"/>
+      <w:r>
+        <w:t>js</w:t>
+      </w:r>
+      <w:proofErr w:type="spellEnd"/>
+      <w:r>
+        <w:t xml:space="preserve"> zamiast pobierać co chwile dane z elementu </w:t>
+      </w:r>
+      <w:proofErr w:type="spellStart"/>
+      <w:r>
+        <w:t>html</w:t>
+      </w:r>
+      <w:proofErr w:type="spellEnd"/>
+      <w:r>
+        <w:t xml:space="preserve">. </w:t>
+      </w:r>
+    </w:p>
+    <w:p>
+      <w:r>
+        <w:t xml:space="preserve">Aby wybrać element z </w:t>
+      </w:r>
+      <w:proofErr w:type="spellStart"/>
+      <w:r>
+        <w:t>dokuentu</w:t>
+      </w:r>
+      <w:proofErr w:type="spellEnd"/>
+      <w:r>
+        <w:t xml:space="preserve">, stosujemy: </w:t>
+      </w:r>
+      <w:proofErr w:type="spellStart"/>
+      <w:r>
+        <w:t>document.querySelector</w:t>
+      </w:r>
+      <w:proofErr w:type="spellEnd"/>
+      <w:r>
+        <w:t xml:space="preserve">(‘’). Wewnątrz wskazujemy element przy pomocy jego </w:t>
+      </w:r>
+      <w:proofErr w:type="spellStart"/>
+      <w:r>
+        <w:t>classy</w:t>
+      </w:r>
+      <w:proofErr w:type="spellEnd"/>
+      <w:r>
+        <w:t xml:space="preserve"> albo indexu.</w:t>
+      </w:r>
+      <w:r>
+        <w:t xml:space="preserve"> Sam skorzystanie z </w:t>
+      </w:r>
+      <w:proofErr w:type="spellStart"/>
+      <w:r>
+        <w:t>quesrySelctor</w:t>
+      </w:r>
+      <w:proofErr w:type="spellEnd"/>
+      <w:r>
+        <w:t xml:space="preserve"> zwróci nam cały element HTML.</w:t>
       </w:r>
     </w:p>
     <w:p>
@@ -4284,7 +7301,25 @@
           <w:bCs/>
           <w:lang w:val="en-GB"/>
         </w:rPr>
-        <w:t>console.log(document.querySelector('.message'))</w:t>
+        <w:t>console.log(</w:t>
+      </w:r>
+      <w:proofErr w:type="spellStart"/>
+      <w:r>
+        <w:rPr>
+          <w:b/>
+          <w:bCs/>
+          <w:lang w:val="en-GB"/>
+        </w:rPr>
+        <w:t>document.querySelector</w:t>
+      </w:r>
+      <w:proofErr w:type="spellEnd"/>
+      <w:r>
+        <w:rPr>
+          <w:b/>
+          <w:bCs/>
+          <w:lang w:val="en-GB"/>
+        </w:rPr>
+        <w:t>('.message'))</w:t>
       </w:r>
     </w:p>
     <w:p>
@@ -4300,13 +7335,26 @@
         <w:t>Aby uzyskać wartość z d</w:t>
       </w:r>
       <w:r>
-        <w:t>anego elementu należy skorzystać z querySelector</w:t>
-      </w:r>
+        <w:t xml:space="preserve">anego elementu należy skorzystać z </w:t>
+      </w:r>
+      <w:proofErr w:type="spellStart"/>
+      <w:r>
+        <w:t>querySelector</w:t>
+      </w:r>
+      <w:proofErr w:type="spellEnd"/>
       <w:r>
         <w:t>(„.test”)</w:t>
       </w:r>
       <w:r>
-        <w:t>.textContent:</w:t>
+        <w:t>.</w:t>
+      </w:r>
+      <w:proofErr w:type="spellStart"/>
+      <w:r>
+        <w:t>textContent</w:t>
+      </w:r>
+      <w:proofErr w:type="spellEnd"/>
+      <w:r>
+        <w:t>:</w:t>
       </w:r>
     </w:p>
     <w:p>
@@ -4326,21 +7374,81 @@
           <w:bCs/>
           <w:lang w:val="en-GB"/>
         </w:rPr>
-        <w:t>console.log(document.querySelector(".message").textContent)</w:t>
-      </w:r>
-    </w:p>
-    <w:p>
-      <w:pPr>
-        <w:rPr>
-          <w:b/>
-          <w:bCs/>
-          <w:lang w:val="en-GB"/>
-        </w:rPr>
-      </w:pPr>
-    </w:p>
-    <w:p>
-      <w:r>
-        <w:t>Aby uzyskać wartość z inputu użytkownika stosuje się atrybut .value querySelector(</w:t>
+        <w:t>console.log(</w:t>
+      </w:r>
+      <w:proofErr w:type="spellStart"/>
+      <w:r>
+        <w:rPr>
+          <w:b/>
+          <w:bCs/>
+          <w:lang w:val="en-GB"/>
+        </w:rPr>
+        <w:t>document.querySelector</w:t>
+      </w:r>
+      <w:proofErr w:type="spellEnd"/>
+      <w:r>
+        <w:rPr>
+          <w:b/>
+          <w:bCs/>
+          <w:lang w:val="en-GB"/>
+        </w:rPr>
+        <w:t>(".message").</w:t>
+      </w:r>
+      <w:proofErr w:type="spellStart"/>
+      <w:r>
+        <w:rPr>
+          <w:b/>
+          <w:bCs/>
+          <w:lang w:val="en-GB"/>
+        </w:rPr>
+        <w:t>textContent</w:t>
+      </w:r>
+      <w:proofErr w:type="spellEnd"/>
+      <w:r>
+        <w:rPr>
+          <w:b/>
+          <w:bCs/>
+          <w:lang w:val="en-GB"/>
+        </w:rPr>
+        <w:t>)</w:t>
+      </w:r>
+    </w:p>
+    <w:p>
+      <w:pPr>
+        <w:rPr>
+          <w:b/>
+          <w:bCs/>
+          <w:lang w:val="en-GB"/>
+        </w:rPr>
+      </w:pPr>
+    </w:p>
+    <w:p>
+      <w:r>
+        <w:t xml:space="preserve">Aby uzyskać wartość z </w:t>
+      </w:r>
+      <w:proofErr w:type="spellStart"/>
+      <w:r>
+        <w:t>inputu</w:t>
+      </w:r>
+      <w:proofErr w:type="spellEnd"/>
+      <w:r>
+        <w:t xml:space="preserve"> użytkownika stosuje się atrybut .</w:t>
+      </w:r>
+      <w:proofErr w:type="spellStart"/>
+      <w:r>
+        <w:t>value</w:t>
+      </w:r>
+      <w:proofErr w:type="spellEnd"/>
+      <w:r>
+        <w:t xml:space="preserve"> </w:t>
+      </w:r>
+      <w:proofErr w:type="spellStart"/>
+      <w:r>
+        <w:t>querySelector</w:t>
+      </w:r>
+      <w:proofErr w:type="spellEnd"/>
+      <w:r>
+        <w:t>(</w:t>
       </w:r>
       <w:r>
         <w:t>„test”</w:t>
@@ -4349,7 +7457,15 @@
         <w:t>)</w:t>
       </w:r>
       <w:r>
-        <w:t>.value:</w:t>
+        <w:t>.</w:t>
+      </w:r>
+      <w:proofErr w:type="spellStart"/>
+      <w:r>
+        <w:t>value</w:t>
+      </w:r>
+      <w:proofErr w:type="spellEnd"/>
+      <w:r>
+        <w:t>:</w:t>
       </w:r>
     </w:p>
     <w:p>
@@ -4360,25 +7476,90 @@
           <w:bCs/>
         </w:rPr>
       </w:pPr>
-      <w:r>
-        <w:rPr>
-          <w:b/>
-          <w:bCs/>
-        </w:rPr>
-        <w:t>document.querySelector(".guess").value = ""</w:t>
-      </w:r>
-    </w:p>
-    <w:p>
-      <w:pPr>
-        <w:rPr>
-          <w:b/>
-          <w:bCs/>
-        </w:rPr>
-      </w:pPr>
-    </w:p>
-    <w:p>
-      <w:r>
-        <w:t>Jeśli chcemy wpłynąć na atrybut jakim jest style css np. background color stosuje się:</w:t>
+      <w:proofErr w:type="spellStart"/>
+      <w:r>
+        <w:rPr>
+          <w:b/>
+          <w:bCs/>
+        </w:rPr>
+        <w:t>document.querySelector</w:t>
+      </w:r>
+      <w:proofErr w:type="spellEnd"/>
+      <w:r>
+        <w:rPr>
+          <w:b/>
+          <w:bCs/>
+        </w:rPr>
+        <w:t>(".</w:t>
+      </w:r>
+      <w:proofErr w:type="spellStart"/>
+      <w:r>
+        <w:rPr>
+          <w:b/>
+          <w:bCs/>
+        </w:rPr>
+        <w:t>guess</w:t>
+      </w:r>
+      <w:proofErr w:type="spellEnd"/>
+      <w:r>
+        <w:rPr>
+          <w:b/>
+          <w:bCs/>
+        </w:rPr>
+        <w:t>").</w:t>
+      </w:r>
+      <w:proofErr w:type="spellStart"/>
+      <w:r>
+        <w:rPr>
+          <w:b/>
+          <w:bCs/>
+        </w:rPr>
+        <w:t>value</w:t>
+      </w:r>
+      <w:proofErr w:type="spellEnd"/>
+      <w:r>
+        <w:rPr>
+          <w:b/>
+          <w:bCs/>
+        </w:rPr>
+        <w:t xml:space="preserve"> = ""</w:t>
+      </w:r>
+    </w:p>
+    <w:p>
+      <w:pPr>
+        <w:rPr>
+          <w:b/>
+          <w:bCs/>
+        </w:rPr>
+      </w:pPr>
+    </w:p>
+    <w:p>
+      <w:r>
+        <w:t xml:space="preserve">Jeśli chcemy wpłynąć na atrybut jakim jest style </w:t>
+      </w:r>
+      <w:proofErr w:type="spellStart"/>
+      <w:r>
+        <w:t>css</w:t>
+      </w:r>
+      <w:proofErr w:type="spellEnd"/>
+      <w:r>
+        <w:t xml:space="preserve"> np. </w:t>
+      </w:r>
+      <w:proofErr w:type="spellStart"/>
+      <w:r>
+        <w:t>background</w:t>
+      </w:r>
+      <w:proofErr w:type="spellEnd"/>
+      <w:r>
+        <w:t xml:space="preserve"> </w:t>
+      </w:r>
+      <w:proofErr w:type="spellStart"/>
+      <w:r>
+        <w:t>color</w:t>
+      </w:r>
+      <w:proofErr w:type="spellEnd"/>
+      <w:r>
+        <w:t xml:space="preserve"> stosuje się:</w:t>
       </w:r>
     </w:p>
     <w:p>
@@ -4396,126 +7577,160 @@
         </w:rPr>
         <w:tab/>
       </w:r>
-      <w:r>
-        <w:rPr>
-          <w:b/>
-          <w:bCs/>
-          <w:lang w:val="en-GB"/>
-        </w:rPr>
-        <w:t>document.body.style.backgroundColor = „red”</w:t>
-      </w:r>
-    </w:p>
-    <w:p>
-      <w:pPr>
-        <w:rPr>
-          <w:b/>
-          <w:bCs/>
-          <w:lang w:val="en-GB"/>
-        </w:rPr>
-      </w:pPr>
-    </w:p>
-    <w:p>
-      <w:pPr>
-        <w:rPr>
-          <w:b/>
-          <w:bCs/>
-          <w:lang w:val="en-GB"/>
-        </w:rPr>
-      </w:pPr>
-    </w:p>
-    <w:p>
-      <w:pPr>
-        <w:rPr>
-          <w:b/>
-          <w:bCs/>
-          <w:lang w:val="en-GB"/>
-        </w:rPr>
-      </w:pPr>
-    </w:p>
-    <w:p>
-      <w:pPr>
-        <w:rPr>
-          <w:b/>
-          <w:bCs/>
-          <w:lang w:val="en-GB"/>
-        </w:rPr>
-      </w:pPr>
-    </w:p>
-    <w:p>
-      <w:pPr>
-        <w:rPr>
-          <w:b/>
-          <w:bCs/>
-          <w:lang w:val="en-GB"/>
-        </w:rPr>
-      </w:pPr>
-    </w:p>
-    <w:p>
-      <w:pPr>
-        <w:rPr>
-          <w:b/>
-          <w:bCs/>
-          <w:lang w:val="en-GB"/>
-        </w:rPr>
-      </w:pPr>
-    </w:p>
-    <w:p>
-      <w:pPr>
-        <w:rPr>
-          <w:b/>
-          <w:bCs/>
-          <w:lang w:val="en-GB"/>
-        </w:rPr>
-      </w:pPr>
-    </w:p>
-    <w:p>
-      <w:pPr>
-        <w:rPr>
-          <w:b/>
-          <w:bCs/>
-          <w:lang w:val="en-GB"/>
-        </w:rPr>
-      </w:pPr>
-    </w:p>
-    <w:p>
-      <w:pPr>
-        <w:rPr>
-          <w:b/>
-          <w:bCs/>
-          <w:lang w:val="en-GB"/>
-        </w:rPr>
-      </w:pPr>
-    </w:p>
-    <w:p>
-      <w:pPr>
-        <w:rPr>
-          <w:b/>
-          <w:bCs/>
-          <w:lang w:val="en-GB"/>
-        </w:rPr>
-      </w:pPr>
-    </w:p>
-    <w:p>
-      <w:pPr>
-        <w:rPr>
-          <w:b/>
-          <w:bCs/>
-          <w:lang w:val="en-GB"/>
-        </w:rPr>
-      </w:pPr>
-    </w:p>
-    <w:p>
-      <w:pPr>
-        <w:rPr>
-          <w:b/>
-          <w:bCs/>
-          <w:lang w:val="en-GB"/>
-        </w:rPr>
-      </w:pPr>
-    </w:p>
-    <w:p>
-      <w:r>
-        <w:t>Jest kilka sposób na kontrolowanie tego co się dzieje w naszym dokumencie HTML aka event control. Jedną z nich jest przypisanie funkcji, do np. przycisku, tak jak ja zdobiłem poniżej, gdzie w elemencie buton dodaliśmy atrybut onclick=”nazwa funkcji”.</w:t>
+      <w:proofErr w:type="spellStart"/>
+      <w:r>
+        <w:rPr>
+          <w:b/>
+          <w:bCs/>
+          <w:lang w:val="en-GB"/>
+        </w:rPr>
+        <w:t>document.body.style.backgroundColor</w:t>
+      </w:r>
+      <w:proofErr w:type="spellEnd"/>
+      <w:r>
+        <w:rPr>
+          <w:b/>
+          <w:bCs/>
+          <w:lang w:val="en-GB"/>
+        </w:rPr>
+        <w:t xml:space="preserve"> = „red”</w:t>
+      </w:r>
+    </w:p>
+    <w:p>
+      <w:pPr>
+        <w:rPr>
+          <w:b/>
+          <w:bCs/>
+          <w:lang w:val="en-GB"/>
+        </w:rPr>
+      </w:pPr>
+    </w:p>
+    <w:p>
+      <w:pPr>
+        <w:rPr>
+          <w:b/>
+          <w:bCs/>
+          <w:lang w:val="en-GB"/>
+        </w:rPr>
+      </w:pPr>
+    </w:p>
+    <w:p>
+      <w:pPr>
+        <w:rPr>
+          <w:b/>
+          <w:bCs/>
+          <w:lang w:val="en-GB"/>
+        </w:rPr>
+      </w:pPr>
+    </w:p>
+    <w:p>
+      <w:pPr>
+        <w:rPr>
+          <w:b/>
+          <w:bCs/>
+          <w:lang w:val="en-GB"/>
+        </w:rPr>
+      </w:pPr>
+    </w:p>
+    <w:p>
+      <w:pPr>
+        <w:rPr>
+          <w:b/>
+          <w:bCs/>
+          <w:lang w:val="en-GB"/>
+        </w:rPr>
+      </w:pPr>
+    </w:p>
+    <w:p>
+      <w:pPr>
+        <w:rPr>
+          <w:b/>
+          <w:bCs/>
+          <w:lang w:val="en-GB"/>
+        </w:rPr>
+      </w:pPr>
+    </w:p>
+    <w:p>
+      <w:pPr>
+        <w:rPr>
+          <w:b/>
+          <w:bCs/>
+          <w:lang w:val="en-GB"/>
+        </w:rPr>
+      </w:pPr>
+    </w:p>
+    <w:p>
+      <w:pPr>
+        <w:rPr>
+          <w:b/>
+          <w:bCs/>
+          <w:lang w:val="en-GB"/>
+        </w:rPr>
+      </w:pPr>
+    </w:p>
+    <w:p>
+      <w:pPr>
+        <w:rPr>
+          <w:b/>
+          <w:bCs/>
+          <w:lang w:val="en-GB"/>
+        </w:rPr>
+      </w:pPr>
+    </w:p>
+    <w:p>
+      <w:pPr>
+        <w:rPr>
+          <w:b/>
+          <w:bCs/>
+          <w:lang w:val="en-GB"/>
+        </w:rPr>
+      </w:pPr>
+    </w:p>
+    <w:p>
+      <w:pPr>
+        <w:rPr>
+          <w:b/>
+          <w:bCs/>
+          <w:lang w:val="en-GB"/>
+        </w:rPr>
+      </w:pPr>
+    </w:p>
+    <w:p>
+      <w:pPr>
+        <w:rPr>
+          <w:b/>
+          <w:bCs/>
+          <w:lang w:val="en-GB"/>
+        </w:rPr>
+      </w:pPr>
+    </w:p>
+    <w:p>
+      <w:r>
+        <w:t xml:space="preserve">Jest kilka sposób na kontrolowanie tego co się dzieje w naszym dokumencie HTML </w:t>
+      </w:r>
+      <w:proofErr w:type="spellStart"/>
+      <w:r>
+        <w:t>aka</w:t>
+      </w:r>
+      <w:proofErr w:type="spellEnd"/>
+      <w:r>
+        <w:t xml:space="preserve"> event </w:t>
+      </w:r>
+      <w:proofErr w:type="spellStart"/>
+      <w:r>
+        <w:t>control</w:t>
+      </w:r>
+      <w:proofErr w:type="spellEnd"/>
+      <w:r>
+        <w:t xml:space="preserve">. Jedną z nich jest przypisanie funkcji, do np. przycisku, tak jak ja zdobiłem poniżej, gdzie w elemencie buton dodaliśmy atrybut </w:t>
+      </w:r>
+      <w:proofErr w:type="spellStart"/>
+      <w:r>
+        <w:t>onclick</w:t>
+      </w:r>
+      <w:proofErr w:type="spellEnd"/>
+      <w:r>
+        <w:t>=”nazwa funkcji”.</w:t>
       </w:r>
     </w:p>
     <w:p>
@@ -4562,7 +7777,23 @@
     </w:p>
     <w:p>
       <w:r>
-        <w:t xml:space="preserve">Inną opcją jest stworzenie evenlistenera w naszym pliku javascript, </w:t>
+        <w:t xml:space="preserve">Inną opcją jest stworzenie </w:t>
+      </w:r>
+      <w:proofErr w:type="spellStart"/>
+      <w:r>
+        <w:t>evenlistenera</w:t>
+      </w:r>
+      <w:proofErr w:type="spellEnd"/>
+      <w:r>
+        <w:t xml:space="preserve"> w naszym pliku </w:t>
+      </w:r>
+      <w:proofErr w:type="spellStart"/>
+      <w:r>
+        <w:t>javascript</w:t>
+      </w:r>
+      <w:proofErr w:type="spellEnd"/>
+      <w:r>
+        <w:t xml:space="preserve">, </w:t>
       </w:r>
       <w:r>
         <w:t>gdzie podczas kliknięcia jest wzywana stworzona funkcja</w:t>
@@ -4580,11 +7811,47 @@
       <w:r>
         <w:tab/>
       </w:r>
-      <w:r>
-        <w:rPr>
-          <w:lang w:val="en-GB"/>
-        </w:rPr>
-        <w:t>Document.querySelector(„.class”).AddEventListener(„click”, funkcja)</w:t>
+      <w:proofErr w:type="spellStart"/>
+      <w:r>
+        <w:rPr>
+          <w:lang w:val="en-GB"/>
+        </w:rPr>
+        <w:t>Document.querySelector</w:t>
+      </w:r>
+      <w:proofErr w:type="spellEnd"/>
+      <w:r>
+        <w:rPr>
+          <w:lang w:val="en-GB"/>
+        </w:rPr>
+        <w:t>(„.class”).</w:t>
+      </w:r>
+      <w:proofErr w:type="spellStart"/>
+      <w:r>
+        <w:rPr>
+          <w:lang w:val="en-GB"/>
+        </w:rPr>
+        <w:t>AddEventListener</w:t>
+      </w:r>
+      <w:proofErr w:type="spellEnd"/>
+      <w:r>
+        <w:rPr>
+          <w:lang w:val="en-GB"/>
+        </w:rPr>
+        <w:t xml:space="preserve">(„click”, </w:t>
+      </w:r>
+      <w:proofErr w:type="spellStart"/>
+      <w:r>
+        <w:rPr>
+          <w:lang w:val="en-GB"/>
+        </w:rPr>
+        <w:t>funkcja</w:t>
+      </w:r>
+      <w:proofErr w:type="spellEnd"/>
+      <w:r>
+        <w:rPr>
+          <w:lang w:val="en-GB"/>
+        </w:rPr>
+        <w:t>)</w:t>
       </w:r>
     </w:p>
     <w:p>
@@ -4639,7 +7906,15 @@
         <w:t>Inną opcją jest też s</w:t>
       </w:r>
       <w:r>
-        <w:t>tworzenie event listenera, gdzie wprowadzamy funkcję oraz jej zawartość:</w:t>
+        <w:t xml:space="preserve">tworzenie event </w:t>
+      </w:r>
+      <w:proofErr w:type="spellStart"/>
+      <w:r>
+        <w:t>listenera</w:t>
+      </w:r>
+      <w:proofErr w:type="spellEnd"/>
+      <w:r>
+        <w:t>, gdzie wprowadzamy funkcję oraz jej zawartość:</w:t>
       </w:r>
     </w:p>
     <w:p>
@@ -4698,11 +7973,43 @@
           <w:b/>
           <w:bCs/>
         </w:rPr>
-        <w:t>DOM to document object model</w:t>
-      </w:r>
-      <w:r>
+        <w:t xml:space="preserve">DOM to </w:t>
+      </w:r>
+      <w:proofErr w:type="spellStart"/>
+      <w:r>
+        <w:rPr>
+          <w:b/>
+          <w:bCs/>
+        </w:rPr>
+        <w:t>document</w:t>
+      </w:r>
+      <w:proofErr w:type="spellEnd"/>
+      <w:r>
+        <w:rPr>
+          <w:b/>
+          <w:bCs/>
+        </w:rPr>
         <w:t xml:space="preserve"> </w:t>
       </w:r>
+      <w:proofErr w:type="spellStart"/>
+      <w:r>
+        <w:rPr>
+          <w:b/>
+          <w:bCs/>
+        </w:rPr>
+        <w:t>object</w:t>
+      </w:r>
+      <w:proofErr w:type="spellEnd"/>
+      <w:r>
+        <w:rPr>
+          <w:b/>
+          <w:bCs/>
+        </w:rPr>
+        <w:t xml:space="preserve"> model</w:t>
+      </w:r>
+      <w:r>
+        <w:t xml:space="preserve"> </w:t>
+      </w:r>
       <w:r>
         <w:t>–</w:t>
       </w:r>
@@ -4713,7 +8020,15 @@
         <w:t>Strukturowa</w:t>
       </w:r>
       <w:r>
-        <w:t xml:space="preserve"> reprezentacja dokumentu HTML, pozwalająca Javascript na dostęp </w:t>
+        <w:t xml:space="preserve"> reprezentacja dokumentu HTML, pozwalająca </w:t>
+      </w:r>
+      <w:proofErr w:type="spellStart"/>
+      <w:r>
+        <w:t>Javascript</w:t>
+      </w:r>
+      <w:proofErr w:type="spellEnd"/>
+      <w:r>
+        <w:t xml:space="preserve"> na dostęp </w:t>
       </w:r>
       <w:r>
         <w:t xml:space="preserve">do elementów HTML i Stylów (CSS) i ich manipulacje. Dom jest tworzony w momencie załadowania strony.  Struktura wygląda jak drzewo, gdzie mamy elementy rodziców, dzieci, rodzeństwa. </w:t>
@@ -4764,7 +8079,39 @@
     <w:p/>
     <w:p>
       <w:r>
-        <w:t>Aby wybrać wszystkie lementy, które posiadają tą samą klasę, należy zasotoswać document.querySelectorAll(„.classa”)</w:t>
+        <w:t xml:space="preserve">Aby wybrać wszystkie </w:t>
+      </w:r>
+      <w:proofErr w:type="spellStart"/>
+      <w:r>
+        <w:t>lementy</w:t>
+      </w:r>
+      <w:proofErr w:type="spellEnd"/>
+      <w:r>
+        <w:t xml:space="preserve">, które posiadają tą samą klasę, należy </w:t>
+      </w:r>
+      <w:proofErr w:type="spellStart"/>
+      <w:r>
+        <w:t>zasotoswać</w:t>
+      </w:r>
+      <w:proofErr w:type="spellEnd"/>
+      <w:r>
+        <w:t xml:space="preserve"> </w:t>
+      </w:r>
+      <w:proofErr w:type="spellStart"/>
+      <w:r>
+        <w:t>document.querySelectorAll</w:t>
+      </w:r>
+      <w:proofErr w:type="spellEnd"/>
+      <w:r>
+        <w:t>(„.</w:t>
+      </w:r>
+      <w:proofErr w:type="spellStart"/>
+      <w:r>
+        <w:t>classa</w:t>
+      </w:r>
+      <w:proofErr w:type="spellEnd"/>
+      <w:r>
+        <w:t>”)</w:t>
       </w:r>
     </w:p>
     <w:p>
@@ -4810,8 +8157,29 @@
       </w:r>
     </w:p>
     <w:p>
-      <w:r>
-        <w:t>Zawartośc jaką uzyskamy dzięki temu przypomina liste z elementami. Posiadając tą liste możemy, wpłynąć na elementy z zapytania w różny sposób np.:</w:t>
+      <w:proofErr w:type="spellStart"/>
+      <w:r>
+        <w:t>Zawartośc</w:t>
+      </w:r>
+      <w:proofErr w:type="spellEnd"/>
+      <w:r>
+        <w:t xml:space="preserve"> jaką uzyskamy dzięki temu przypomina </w:t>
+      </w:r>
+      <w:proofErr w:type="spellStart"/>
+      <w:r>
+        <w:t>liste</w:t>
+      </w:r>
+      <w:proofErr w:type="spellEnd"/>
+      <w:r>
+        <w:t xml:space="preserve"> z elementami. Posiadając tą </w:t>
+      </w:r>
+      <w:proofErr w:type="spellStart"/>
+      <w:r>
+        <w:t>liste</w:t>
+      </w:r>
+      <w:proofErr w:type="spellEnd"/>
+      <w:r>
+        <w:t xml:space="preserve"> możemy, wpłynąć na elementy z zapytania w różny sposób np.:</w:t>
       </w:r>
     </w:p>
     <w:p>
@@ -4819,7 +8187,15 @@
         <w:tab/>
       </w:r>
       <w:r>
-        <w:t>Nadać eventlistern do przycisków</w:t>
+        <w:t xml:space="preserve">Nadać </w:t>
+      </w:r>
+      <w:proofErr w:type="spellStart"/>
+      <w:r>
+        <w:t>eventlistern</w:t>
+      </w:r>
+      <w:proofErr w:type="spellEnd"/>
+      <w:r>
+        <w:t xml:space="preserve"> do przycisków</w:t>
       </w:r>
     </w:p>
     <w:p>
@@ -4827,7 +8203,15 @@
         <w:tab/>
       </w:r>
       <w:r>
-        <w:t>for(i=0; i&lt;btnsOpenModal.lenght; i++) {</w:t>
+        <w:t>for(i=0; i&lt;</w:t>
+      </w:r>
+      <w:proofErr w:type="spellStart"/>
+      <w:r>
+        <w:t>btnsOpenModal.lenght</w:t>
+      </w:r>
+      <w:proofErr w:type="spellEnd"/>
+      <w:r>
+        <w:t>; i++) {</w:t>
       </w:r>
     </w:p>
     <w:p>
@@ -4842,17 +8226,33 @@
       <w:r>
         <w:tab/>
       </w:r>
+      <w:proofErr w:type="spellStart"/>
       <w:r>
         <w:rPr>
           <w:lang w:val="en-GB"/>
         </w:rPr>
         <w:t>btnsOpenModal</w:t>
       </w:r>
-      <w:r>
-        <w:rPr>
-          <w:lang w:val="en-GB"/>
-        </w:rPr>
-        <w:t>[i].addEventListener(“click”, function() {</w:t>
+      <w:proofErr w:type="spellEnd"/>
+      <w:r>
+        <w:rPr>
+          <w:lang w:val="en-GB"/>
+        </w:rPr>
+        <w:t>[i].</w:t>
+      </w:r>
+      <w:proofErr w:type="spellStart"/>
+      <w:r>
+        <w:rPr>
+          <w:lang w:val="en-GB"/>
+        </w:rPr>
+        <w:t>addEventListener</w:t>
+      </w:r>
+      <w:proofErr w:type="spellEnd"/>
+      <w:r>
+        <w:rPr>
+          <w:lang w:val="en-GB"/>
+        </w:rPr>
+        <w:t>(“click”, function() {</w:t>
       </w:r>
     </w:p>
     <w:p>
@@ -4862,11 +8262,19 @@
           <w:lang w:val="en-GB"/>
         </w:rPr>
       </w:pPr>
-      <w:r>
-        <w:rPr>
-          <w:lang w:val="en-GB"/>
-        </w:rPr>
-        <w:t>document.body.style.backGroundColor = “black”</w:t>
+      <w:proofErr w:type="spellStart"/>
+      <w:r>
+        <w:rPr>
+          <w:lang w:val="en-GB"/>
+        </w:rPr>
+        <w:t>document.body.style.backGroundColor</w:t>
+      </w:r>
+      <w:proofErr w:type="spellEnd"/>
+      <w:r>
+        <w:rPr>
+          <w:lang w:val="en-GB"/>
+        </w:rPr>
+        <w:t xml:space="preserve"> = “black”</w:t>
       </w:r>
     </w:p>
     <w:p>
@@ -4889,14 +8297,55 @@
     <w:p>
       <w:r>
         <w:lastRenderedPageBreak/>
-        <w:t xml:space="preserve">Możemy rownież wpłynąć na classy danego elementu poprzez wykorzystanie attrybytu pobranego elemetu: </w:t>
-      </w:r>
-      <w:r>
-        <w:rPr>
-          <w:b/>
-          <w:bCs/>
-        </w:rPr>
-        <w:t>classlist.</w:t>
+        <w:t xml:space="preserve">Możemy </w:t>
+      </w:r>
+      <w:proofErr w:type="spellStart"/>
+      <w:r>
+        <w:t>rownież</w:t>
+      </w:r>
+      <w:proofErr w:type="spellEnd"/>
+      <w:r>
+        <w:t xml:space="preserve"> wpłynąć na </w:t>
+      </w:r>
+      <w:proofErr w:type="spellStart"/>
+      <w:r>
+        <w:t>classy</w:t>
+      </w:r>
+      <w:proofErr w:type="spellEnd"/>
+      <w:r>
+        <w:t xml:space="preserve"> danego elementu poprzez wykorzystanie </w:t>
+      </w:r>
+      <w:proofErr w:type="spellStart"/>
+      <w:r>
+        <w:t>attrybytu</w:t>
+      </w:r>
+      <w:proofErr w:type="spellEnd"/>
+      <w:r>
+        <w:t xml:space="preserve"> pobranego </w:t>
+      </w:r>
+      <w:proofErr w:type="spellStart"/>
+      <w:r>
+        <w:t>elemetu</w:t>
+      </w:r>
+      <w:proofErr w:type="spellEnd"/>
+      <w:r>
+        <w:t xml:space="preserve">: </w:t>
+      </w:r>
+      <w:proofErr w:type="spellStart"/>
+      <w:r>
+        <w:rPr>
+          <w:b/>
+          <w:bCs/>
+        </w:rPr>
+        <w:t>classlist</w:t>
+      </w:r>
+      <w:proofErr w:type="spellEnd"/>
+      <w:r>
+        <w:rPr>
+          <w:b/>
+          <w:bCs/>
+        </w:rPr>
+        <w:t>.</w:t>
       </w:r>
     </w:p>
     <w:p>
@@ -4988,8 +8437,29 @@
     </w:p>
     <w:p/>
     <w:p>
-      <w:r>
-        <w:t>Jesli chodzi o Eventlistener związany z Key mamy 3 rodzaje:</w:t>
+      <w:proofErr w:type="spellStart"/>
+      <w:r>
+        <w:t>Jesli</w:t>
+      </w:r>
+      <w:proofErr w:type="spellEnd"/>
+      <w:r>
+        <w:t xml:space="preserve"> chodzi o </w:t>
+      </w:r>
+      <w:proofErr w:type="spellStart"/>
+      <w:r>
+        <w:t>Eventlistener</w:t>
+      </w:r>
+      <w:proofErr w:type="spellEnd"/>
+      <w:r>
+        <w:t xml:space="preserve"> związany z </w:t>
+      </w:r>
+      <w:proofErr w:type="spellStart"/>
+      <w:r>
+        <w:t>Key</w:t>
+      </w:r>
+      <w:proofErr w:type="spellEnd"/>
+      <w:r>
+        <w:t xml:space="preserve"> mamy 3 rodzaje:</w:t>
       </w:r>
     </w:p>
     <w:p>
@@ -5000,8 +8470,21 @@
           <w:numId w:val="2"/>
         </w:numPr>
       </w:pPr>
-      <w:r>
-        <w:t>Keydown -  zachodzi w momenecie w którym wciskamy klawisz</w:t>
+      <w:proofErr w:type="spellStart"/>
+      <w:r>
+        <w:t>Keydown</w:t>
+      </w:r>
+      <w:proofErr w:type="spellEnd"/>
+      <w:r>
+        <w:t xml:space="preserve"> -  zachodzi w </w:t>
+      </w:r>
+      <w:proofErr w:type="spellStart"/>
+      <w:r>
+        <w:t>momenecie</w:t>
+      </w:r>
+      <w:proofErr w:type="spellEnd"/>
+      <w:r>
+        <w:t xml:space="preserve"> w którym wciskamy klawisz</w:t>
       </w:r>
     </w:p>
     <w:p>
@@ -5012,8 +8495,13 @@
           <w:numId w:val="2"/>
         </w:numPr>
       </w:pPr>
-      <w:r>
-        <w:t>Keypress – zachodzi podczas wielokrotnego wciskania klawisza</w:t>
+      <w:proofErr w:type="spellStart"/>
+      <w:r>
+        <w:t>Keypress</w:t>
+      </w:r>
+      <w:proofErr w:type="spellEnd"/>
+      <w:r>
+        <w:t xml:space="preserve"> – zachodzi podczas wielokrotnego wciskania klawisza</w:t>
       </w:r>
     </w:p>
     <w:p>
@@ -5024,13 +8512,50 @@
           <w:numId w:val="2"/>
         </w:numPr>
       </w:pPr>
-      <w:r>
-        <w:t>Keyup – zachodzi w momencie w którym puszczamy palce z klawisza</w:t>
-      </w:r>
-    </w:p>
-    <w:p>
-      <w:r>
-        <w:t xml:space="preserve">Podczas wcisnięcie klawiszza JS tworzy obiekt, zawierajacy informacje np. Jaki klawisz został wciśnięty. Dzieki temu jesteśmy wstanie np. Stworzyć warunek wykorzystujący parametr. </w:t>
+      <w:proofErr w:type="spellStart"/>
+      <w:r>
+        <w:t>Keyup</w:t>
+      </w:r>
+      <w:proofErr w:type="spellEnd"/>
+      <w:r>
+        <w:t xml:space="preserve"> – zachodzi w momencie w którym puszczamy palce z klawisza</w:t>
+      </w:r>
+    </w:p>
+    <w:p>
+      <w:r>
+        <w:t xml:space="preserve">Podczas </w:t>
+      </w:r>
+      <w:proofErr w:type="spellStart"/>
+      <w:r>
+        <w:t>wcisnięcie</w:t>
+      </w:r>
+      <w:proofErr w:type="spellEnd"/>
+      <w:r>
+        <w:t xml:space="preserve"> </w:t>
+      </w:r>
+      <w:proofErr w:type="spellStart"/>
+      <w:r>
+        <w:t>klawiszza</w:t>
+      </w:r>
+      <w:proofErr w:type="spellEnd"/>
+      <w:r>
+        <w:t xml:space="preserve"> JS tworzy obiekt, </w:t>
+      </w:r>
+      <w:proofErr w:type="spellStart"/>
+      <w:r>
+        <w:t>zawierajacy</w:t>
+      </w:r>
+      <w:proofErr w:type="spellEnd"/>
+      <w:r>
+        <w:t xml:space="preserve"> informacje np. Jaki klawisz został wciśnięty. </w:t>
+      </w:r>
+      <w:proofErr w:type="spellStart"/>
+      <w:r>
+        <w:t>Dzieki</w:t>
+      </w:r>
+      <w:proofErr w:type="spellEnd"/>
+      <w:r>
+        <w:t xml:space="preserve"> temu jesteśmy wstanie np. Stworzyć warunek wykorzystujący parametr. </w:t>
       </w:r>
     </w:p>
     <w:p>
@@ -5089,11 +8614,80 @@
     <w:p>
       <w:r>
         <w:lastRenderedPageBreak/>
-        <w:t>Inną formą wpływania na property .classlist jest toggle. Toggle działa jak add/remove, jesli nie ma takiej własciwości to zostaje ona dodana, jesli jest zostaje ona usunięta.</w:t>
-      </w:r>
-    </w:p>
-    <w:p>
-      <w:r>
+        <w:t xml:space="preserve">Inną formą wpływania na </w:t>
+      </w:r>
+      <w:proofErr w:type="spellStart"/>
+      <w:r>
+        <w:t>property</w:t>
+      </w:r>
+      <w:proofErr w:type="spellEnd"/>
+      <w:r>
+        <w:t xml:space="preserve"> .</w:t>
+      </w:r>
+      <w:proofErr w:type="spellStart"/>
+      <w:r>
+        <w:t>classlist</w:t>
+      </w:r>
+      <w:proofErr w:type="spellEnd"/>
+      <w:r>
+        <w:t xml:space="preserve"> jest </w:t>
+      </w:r>
+      <w:proofErr w:type="spellStart"/>
+      <w:r>
+        <w:t>toggle</w:t>
+      </w:r>
+      <w:proofErr w:type="spellEnd"/>
+      <w:r>
+        <w:t xml:space="preserve">. </w:t>
+      </w:r>
+      <w:proofErr w:type="spellStart"/>
+      <w:r>
+        <w:t>Toggle</w:t>
+      </w:r>
+      <w:proofErr w:type="spellEnd"/>
+      <w:r>
+        <w:t xml:space="preserve"> działa jak </w:t>
+      </w:r>
+      <w:proofErr w:type="spellStart"/>
+      <w:r>
+        <w:t>add</w:t>
+      </w:r>
+      <w:proofErr w:type="spellEnd"/>
+      <w:r>
+        <w:t>/</w:t>
+      </w:r>
+      <w:proofErr w:type="spellStart"/>
+      <w:r>
+        <w:t>remove</w:t>
+      </w:r>
+      <w:proofErr w:type="spellEnd"/>
+      <w:r>
+        <w:t xml:space="preserve">, </w:t>
+      </w:r>
+      <w:r>
+        <w:t>jeśli</w:t>
+      </w:r>
+      <w:r>
+        <w:t xml:space="preserve"> nie ma takiej </w:t>
+      </w:r>
+      <w:r>
+        <w:t>właściwości</w:t>
+      </w:r>
+      <w:r>
+        <w:t xml:space="preserve"> to zostaje ona dodana, </w:t>
+      </w:r>
+      <w:r>
+        <w:t>jeśli</w:t>
+      </w:r>
+      <w:r>
+        <w:t xml:space="preserve"> jest zostaje ona usunięta.</w:t>
+      </w:r>
+    </w:p>
+    <w:p>
+      <w:r>
+        <w:rPr>
+          <w:noProof/>
+        </w:rPr>
         <w:drawing>
           <wp:inline distT="0" distB="0" distL="0" distR="0" wp14:anchorId="3DD532B8" wp14:editId="3B1DD2E0">
             <wp:extent cx="5611008" cy="1457528"/>
@@ -5132,6 +8726,389 @@
       </w:r>
     </w:p>
     <w:p/>
+    <w:p>
+      <w:r>
+        <w:t xml:space="preserve">JavaScript </w:t>
+      </w:r>
+      <w:proofErr w:type="spellStart"/>
+      <w:r>
+        <w:t>Theory</w:t>
+      </w:r>
+      <w:proofErr w:type="spellEnd"/>
+      <w:r>
+        <w:t xml:space="preserve"> </w:t>
+      </w:r>
+      <w:proofErr w:type="spellStart"/>
+      <w:r>
+        <w:t>Lecture</w:t>
+      </w:r>
+      <w:proofErr w:type="spellEnd"/>
+    </w:p>
+    <w:p>
+      <w:r>
+        <w:t>Właściwości JS:</w:t>
+      </w:r>
+    </w:p>
+    <w:p>
+      <w:pPr>
+        <w:pStyle w:val="ListParagraph"/>
+        <w:numPr>
+          <w:ilvl w:val="0"/>
+          <w:numId w:val="3"/>
+        </w:numPr>
+      </w:pPr>
+      <w:r>
+        <w:t xml:space="preserve">High </w:t>
+      </w:r>
+      <w:proofErr w:type="spellStart"/>
+      <w:r>
+        <w:t>level</w:t>
+      </w:r>
+      <w:proofErr w:type="spellEnd"/>
+      <w:r>
+        <w:t xml:space="preserve"> </w:t>
+      </w:r>
+      <w:proofErr w:type="spellStart"/>
+      <w:r>
+        <w:t>language</w:t>
+      </w:r>
+      <w:proofErr w:type="spellEnd"/>
+      <w:r>
+        <w:t>: wpływanie na</w:t>
+      </w:r>
+      <w:r>
+        <w:t xml:space="preserve"> wykorzystanie pamięci komputera na np. stworzenie zmiennej jest zautomatyzowane przez język JS. Jednak problem tego jest taki, że nigdy nie będziemy mieli tak szybkiej </w:t>
+      </w:r>
+      <w:proofErr w:type="spellStart"/>
+      <w:r>
+        <w:t>apliakcji</w:t>
+      </w:r>
+      <w:proofErr w:type="spellEnd"/>
+      <w:r>
+        <w:t xml:space="preserve"> jak napisanej w języku C.</w:t>
+      </w:r>
+    </w:p>
+    <w:p>
+      <w:pPr>
+        <w:pStyle w:val="ListParagraph"/>
+        <w:numPr>
+          <w:ilvl w:val="0"/>
+          <w:numId w:val="3"/>
+        </w:numPr>
+      </w:pPr>
+      <w:proofErr w:type="spellStart"/>
+      <w:r>
+        <w:t>Grabage</w:t>
+      </w:r>
+      <w:proofErr w:type="spellEnd"/>
+      <w:r>
+        <w:t xml:space="preserve"> </w:t>
+      </w:r>
+      <w:proofErr w:type="spellStart"/>
+      <w:r>
+        <w:t>collected</w:t>
+      </w:r>
+      <w:proofErr w:type="spellEnd"/>
+      <w:r>
+        <w:t>:</w:t>
+      </w:r>
+      <w:r>
+        <w:t xml:space="preserve"> </w:t>
+      </w:r>
+      <w:r>
+        <w:t>Usuwanie z pamięci</w:t>
+      </w:r>
+      <w:r>
+        <w:t xml:space="preserve"> komputera niepotrzebnych elementów.</w:t>
+      </w:r>
+    </w:p>
+    <w:p>
+      <w:pPr>
+        <w:pStyle w:val="ListParagraph"/>
+        <w:numPr>
+          <w:ilvl w:val="0"/>
+          <w:numId w:val="3"/>
+        </w:numPr>
+      </w:pPr>
+      <w:proofErr w:type="spellStart"/>
+      <w:r>
+        <w:t>Interpreted</w:t>
+      </w:r>
+      <w:proofErr w:type="spellEnd"/>
+      <w:r>
+        <w:t xml:space="preserve"> </w:t>
+      </w:r>
+      <w:proofErr w:type="spellStart"/>
+      <w:r>
+        <w:t>or</w:t>
+      </w:r>
+      <w:proofErr w:type="spellEnd"/>
+      <w:r>
+        <w:t xml:space="preserve"> </w:t>
+      </w:r>
+      <w:proofErr w:type="spellStart"/>
+      <w:r>
+        <w:t>just</w:t>
+      </w:r>
+      <w:proofErr w:type="spellEnd"/>
+      <w:r>
+        <w:t>-in-</w:t>
+      </w:r>
+      <w:proofErr w:type="spellStart"/>
+      <w:r>
+        <w:t>time</w:t>
+      </w:r>
+      <w:proofErr w:type="spellEnd"/>
+      <w:r>
+        <w:t xml:space="preserve"> </w:t>
+      </w:r>
+      <w:proofErr w:type="spellStart"/>
+      <w:r>
+        <w:t>compiled</w:t>
+      </w:r>
+      <w:proofErr w:type="spellEnd"/>
+      <w:r>
+        <w:t xml:space="preserve">: zautomatyzowane </w:t>
+      </w:r>
+      <w:proofErr w:type="spellStart"/>
+      <w:r>
+        <w:t>przetowrzenie</w:t>
+      </w:r>
+      <w:proofErr w:type="spellEnd"/>
+      <w:r>
+        <w:t xml:space="preserve"> kodu</w:t>
+      </w:r>
+      <w:r>
+        <w:t xml:space="preserve"> </w:t>
+      </w:r>
+      <w:proofErr w:type="spellStart"/>
+      <w:r>
+        <w:t>Js</w:t>
+      </w:r>
+      <w:proofErr w:type="spellEnd"/>
+      <w:r>
+        <w:t xml:space="preserve"> na kod</w:t>
+      </w:r>
+      <w:r>
+        <w:t xml:space="preserve"> w języku ma</w:t>
+      </w:r>
+      <w:r>
+        <w:t>szynowym.</w:t>
+      </w:r>
+    </w:p>
+    <w:p>
+      <w:pPr>
+        <w:pStyle w:val="ListParagraph"/>
+        <w:numPr>
+          <w:ilvl w:val="0"/>
+          <w:numId w:val="3"/>
+        </w:numPr>
+      </w:pPr>
+      <w:r>
+        <w:t>Mulit-</w:t>
+      </w:r>
+      <w:proofErr w:type="spellStart"/>
+      <w:r>
+        <w:t>paradigm</w:t>
+      </w:r>
+      <w:proofErr w:type="spellEnd"/>
+      <w:r>
+        <w:t xml:space="preserve"> </w:t>
+      </w:r>
+      <w:proofErr w:type="spellStart"/>
+      <w:r>
+        <w:t>language</w:t>
+      </w:r>
+      <w:proofErr w:type="spellEnd"/>
+      <w:r>
+        <w:t>:</w:t>
+      </w:r>
+      <w:r>
+        <w:t xml:space="preserve"> </w:t>
+      </w:r>
+      <w:r>
+        <w:t>Podejście do struktury kodu, które wpłynie na style oraz technikę.</w:t>
+      </w:r>
+      <w:r>
+        <w:t xml:space="preserve"> Zawiera się w tym:</w:t>
+      </w:r>
+    </w:p>
+    <w:p>
+      <w:pPr>
+        <w:pStyle w:val="ListParagraph"/>
+        <w:numPr>
+          <w:ilvl w:val="1"/>
+          <w:numId w:val="3"/>
+        </w:numPr>
+      </w:pPr>
+      <w:r>
+        <w:t>Programowanie proceduralne</w:t>
+      </w:r>
+    </w:p>
+    <w:p>
+      <w:pPr>
+        <w:pStyle w:val="ListParagraph"/>
+        <w:numPr>
+          <w:ilvl w:val="1"/>
+          <w:numId w:val="3"/>
+        </w:numPr>
+      </w:pPr>
+      <w:r>
+        <w:t>Programowanie obiektowe OOP</w:t>
+      </w:r>
+    </w:p>
+    <w:p>
+      <w:pPr>
+        <w:pStyle w:val="ListParagraph"/>
+        <w:numPr>
+          <w:ilvl w:val="1"/>
+          <w:numId w:val="3"/>
+        </w:numPr>
+      </w:pPr>
+      <w:r>
+        <w:t>Programowanie funkcyjne FP</w:t>
+      </w:r>
+    </w:p>
+    <w:p>
+      <w:pPr>
+        <w:pStyle w:val="ListParagraph"/>
+        <w:numPr>
+          <w:ilvl w:val="0"/>
+          <w:numId w:val="3"/>
+        </w:numPr>
+      </w:pPr>
+      <w:proofErr w:type="spellStart"/>
+      <w:r>
+        <w:t>Prototype-based</w:t>
+      </w:r>
+      <w:proofErr w:type="spellEnd"/>
+      <w:r>
+        <w:t xml:space="preserve"> </w:t>
+      </w:r>
+      <w:proofErr w:type="spellStart"/>
+      <w:r>
+        <w:t>object-oriented</w:t>
+      </w:r>
+      <w:proofErr w:type="spellEnd"/>
+      <w:r>
+        <w:t>: tworząc obiekty, uzysku</w:t>
+      </w:r>
+      <w:r>
+        <w:t xml:space="preserve">ją one właściwości od prototypów, np. </w:t>
+      </w:r>
+      <w:proofErr w:type="spellStart"/>
+      <w:r>
+        <w:t>array</w:t>
+      </w:r>
+      <w:proofErr w:type="spellEnd"/>
+      <w:r>
+        <w:t xml:space="preserve"> </w:t>
+      </w:r>
+      <w:proofErr w:type="spellStart"/>
+      <w:r>
+        <w:t>uzykuje</w:t>
+      </w:r>
+      <w:proofErr w:type="spellEnd"/>
+      <w:r>
+        <w:t xml:space="preserve"> właściwości i </w:t>
+      </w:r>
+      <w:proofErr w:type="spellStart"/>
+      <w:r>
+        <w:t>methody</w:t>
+      </w:r>
+      <w:proofErr w:type="spellEnd"/>
+      <w:r>
+        <w:t xml:space="preserve"> od prototyp, który je określa. </w:t>
+      </w:r>
+    </w:p>
+    <w:p>
+      <w:pPr>
+        <w:pStyle w:val="ListParagraph"/>
+        <w:numPr>
+          <w:ilvl w:val="0"/>
+          <w:numId w:val="3"/>
+        </w:numPr>
+      </w:pPr>
+      <w:r>
+        <w:t>First-</w:t>
+      </w:r>
+      <w:proofErr w:type="spellStart"/>
+      <w:r>
+        <w:t>class</w:t>
+      </w:r>
+      <w:proofErr w:type="spellEnd"/>
+      <w:r>
+        <w:t xml:space="preserve"> </w:t>
+      </w:r>
+      <w:proofErr w:type="spellStart"/>
+      <w:r>
+        <w:t>functions</w:t>
+      </w:r>
+      <w:proofErr w:type="spellEnd"/>
+      <w:r>
+        <w:t>: Właściwość ta pozwal</w:t>
+      </w:r>
+      <w:r>
+        <w:t xml:space="preserve">a rozpatrywać funkcje jako zmienne, które mogą być przekazywane do innych funkcji i zwracane z innych funkcji. </w:t>
+      </w:r>
+    </w:p>
+    <w:p>
+      <w:pPr>
+        <w:pStyle w:val="ListParagraph"/>
+        <w:numPr>
+          <w:ilvl w:val="0"/>
+          <w:numId w:val="3"/>
+        </w:numPr>
+      </w:pPr>
+      <w:proofErr w:type="spellStart"/>
+      <w:r>
+        <w:t>Dynamic</w:t>
+      </w:r>
+      <w:proofErr w:type="spellEnd"/>
+      <w:r>
+        <w:t>: Typ zmiennej może być zmieniony na inny.</w:t>
+      </w:r>
+    </w:p>
+    <w:p>
+      <w:pPr>
+        <w:pStyle w:val="ListParagraph"/>
+        <w:numPr>
+          <w:ilvl w:val="0"/>
+          <w:numId w:val="3"/>
+        </w:numPr>
+      </w:pPr>
+      <w:r>
+        <w:t>Single-</w:t>
+      </w:r>
+      <w:proofErr w:type="spellStart"/>
+      <w:r>
+        <w:t>threaded</w:t>
+      </w:r>
+      <w:proofErr w:type="spellEnd"/>
+      <w:r>
+        <w:t>: JavaScript może wykonywać jedną r</w:t>
+      </w:r>
+      <w:r>
+        <w:t xml:space="preserve">zecz na raz. W przypadku kiedy np. korzystamy z zewnętrznego API i oczekujemy na wynik, to nie możemy zablokować naszego single </w:t>
+      </w:r>
+      <w:proofErr w:type="spellStart"/>
+      <w:r>
+        <w:t>threada</w:t>
+      </w:r>
+      <w:proofErr w:type="spellEnd"/>
+      <w:r>
+        <w:t xml:space="preserve">. W tym celu stosuje się event </w:t>
+      </w:r>
+      <w:proofErr w:type="spellStart"/>
+      <w:r>
+        <w:t>loop</w:t>
+      </w:r>
+      <w:proofErr w:type="spellEnd"/>
+      <w:r>
+        <w:t xml:space="preserve">, który działa w tle. </w:t>
+      </w:r>
+    </w:p>
+    <w:p/>
     <w:sectPr>
       <w:pgSz w:w="11906" w:h="16838"/>
       <w:pgMar w:top="1440" w:right="1440" w:bottom="1440" w:left="1440" w:header="708" w:footer="708" w:gutter="0"/>
@@ -5419,11 +9396,127 @@
       </w:rPr>
     </w:lvl>
   </w:abstractNum>
+  <w:abstractNum w:abstractNumId="2" w15:restartNumberingAfterBreak="0">
+    <w:nsid w:val="5B7278D4"/>
+    <w:multiLevelType w:val="hybridMultilevel"/>
+    <w:tmpl w:val="3CFC1D52"/>
+    <w:lvl w:ilvl="0" w:tplc="08090001">
+      <w:start w:val="1"/>
+      <w:numFmt w:val="bullet"/>
+      <w:lvlText w:val=""/>
+      <w:lvlJc w:val="left"/>
+      <w:pPr>
+        <w:ind w:left="720" w:hanging="360"/>
+      </w:pPr>
+      <w:rPr>
+        <w:rFonts w:ascii="Symbol" w:hAnsi="Symbol" w:hint="default"/>
+      </w:rPr>
+    </w:lvl>
+    <w:lvl w:ilvl="1" w:tplc="08090003">
+      <w:start w:val="1"/>
+      <w:numFmt w:val="bullet"/>
+      <w:lvlText w:val="o"/>
+      <w:lvlJc w:val="left"/>
+      <w:pPr>
+        <w:ind w:left="1440" w:hanging="360"/>
+      </w:pPr>
+      <w:rPr>
+        <w:rFonts w:ascii="Courier New" w:hAnsi="Courier New" w:cs="Courier New" w:hint="default"/>
+      </w:rPr>
+    </w:lvl>
+    <w:lvl w:ilvl="2" w:tplc="08090005" w:tentative="1">
+      <w:start w:val="1"/>
+      <w:numFmt w:val="bullet"/>
+      <w:lvlText w:val=""/>
+      <w:lvlJc w:val="left"/>
+      <w:pPr>
+        <w:ind w:left="2160" w:hanging="360"/>
+      </w:pPr>
+      <w:rPr>
+        <w:rFonts w:ascii="Wingdings" w:hAnsi="Wingdings" w:hint="default"/>
+      </w:rPr>
+    </w:lvl>
+    <w:lvl w:ilvl="3" w:tplc="08090001" w:tentative="1">
+      <w:start w:val="1"/>
+      <w:numFmt w:val="bullet"/>
+      <w:lvlText w:val=""/>
+      <w:lvlJc w:val="left"/>
+      <w:pPr>
+        <w:ind w:left="2880" w:hanging="360"/>
+      </w:pPr>
+      <w:rPr>
+        <w:rFonts w:ascii="Symbol" w:hAnsi="Symbol" w:hint="default"/>
+      </w:rPr>
+    </w:lvl>
+    <w:lvl w:ilvl="4" w:tplc="08090003" w:tentative="1">
+      <w:start w:val="1"/>
+      <w:numFmt w:val="bullet"/>
+      <w:lvlText w:val="o"/>
+      <w:lvlJc w:val="left"/>
+      <w:pPr>
+        <w:ind w:left="3600" w:hanging="360"/>
+      </w:pPr>
+      <w:rPr>
+        <w:rFonts w:ascii="Courier New" w:hAnsi="Courier New" w:cs="Courier New" w:hint="default"/>
+      </w:rPr>
+    </w:lvl>
+    <w:lvl w:ilvl="5" w:tplc="08090005" w:tentative="1">
+      <w:start w:val="1"/>
+      <w:numFmt w:val="bullet"/>
+      <w:lvlText w:val=""/>
+      <w:lvlJc w:val="left"/>
+      <w:pPr>
+        <w:ind w:left="4320" w:hanging="360"/>
+      </w:pPr>
+      <w:rPr>
+        <w:rFonts w:ascii="Wingdings" w:hAnsi="Wingdings" w:hint="default"/>
+      </w:rPr>
+    </w:lvl>
+    <w:lvl w:ilvl="6" w:tplc="08090001" w:tentative="1">
+      <w:start w:val="1"/>
+      <w:numFmt w:val="bullet"/>
+      <w:lvlText w:val=""/>
+      <w:lvlJc w:val="left"/>
+      <w:pPr>
+        <w:ind w:left="5040" w:hanging="360"/>
+      </w:pPr>
+      <w:rPr>
+        <w:rFonts w:ascii="Symbol" w:hAnsi="Symbol" w:hint="default"/>
+      </w:rPr>
+    </w:lvl>
+    <w:lvl w:ilvl="7" w:tplc="08090003" w:tentative="1">
+      <w:start w:val="1"/>
+      <w:numFmt w:val="bullet"/>
+      <w:lvlText w:val="o"/>
+      <w:lvlJc w:val="left"/>
+      <w:pPr>
+        <w:ind w:left="5760" w:hanging="360"/>
+      </w:pPr>
+      <w:rPr>
+        <w:rFonts w:ascii="Courier New" w:hAnsi="Courier New" w:cs="Courier New" w:hint="default"/>
+      </w:rPr>
+    </w:lvl>
+    <w:lvl w:ilvl="8" w:tplc="08090005" w:tentative="1">
+      <w:start w:val="1"/>
+      <w:numFmt w:val="bullet"/>
+      <w:lvlText w:val=""/>
+      <w:lvlJc w:val="left"/>
+      <w:pPr>
+        <w:ind w:left="6480" w:hanging="360"/>
+      </w:pPr>
+      <w:rPr>
+        <w:rFonts w:ascii="Wingdings" w:hAnsi="Wingdings" w:hint="default"/>
+      </w:rPr>
+    </w:lvl>
+  </w:abstractNum>
   <w:num w:numId="1" w16cid:durableId="307058432">
     <w:abstractNumId w:val="1"/>
   </w:num>
   <w:num w:numId="2" w16cid:durableId="1919945532">
     <w:abstractNumId w:val="0"/>
+  </w:num>
+  <w:num w:numId="3" w16cid:durableId="1482386181">
+    <w:abstractNumId w:val="2"/>
   </w:num>
 </w:numbering>
 </file>

--- a/JavaScript-Cheat-Sheet.docx
+++ b/JavaScript-Cheat-Sheet.docx
@@ -3,8 +3,19 @@
 <w:document xmlns:wpc="http://schemas.microsoft.com/office/word/2010/wordprocessingCanvas" xmlns:cx="http://schemas.microsoft.com/office/drawing/2014/chartex" xmlns:cx1="http://schemas.microsoft.com/office/drawing/2015/9/8/chartex" xmlns:cx2="http://schemas.microsoft.com/office/drawing/2015/10/21/chartex" xmlns:cx3="http://schemas.microsoft.com/office/drawing/2016/5/9/chartex" xmlns:cx4="http://schemas.microsoft.com/office/drawing/2016/5/10/chartex" xmlns:cx5="http://schemas.microsoft.com/office/drawing/2016/5/11/chartex" xmlns:cx6="http://schemas.microsoft.com/office/drawing/2016/5/12/chartex" xmlns:cx7="http://schemas.microsoft.com/office/drawing/2016/5/13/chartex" xmlns:cx8="http://schemas.microsoft.com/office/drawing/2016/5/14/chartex" xmlns:mc="http://schemas.openxmlformats.org/markup-compatibility/2006" xmlns:aink="http://schemas.microsoft.com/office/drawing/2016/ink" xmlns:am3d="http://schemas.microsoft.com/office/drawing/2017/model3d" xmlns:o="urn:schemas-microsoft-com:office:office" xmlns:oel="http://schemas.microsoft.com/office/2019/extlst" xmlns:r="http://schemas.openxmlformats.org/officeDocument/2006/relationships" xmlns:m="http://schemas.openxmlformats.org/officeDocument/2006/math" xmlns:v="urn:schemas-microsoft-com:vml" xmlns:wp14="http://schemas.microsoft.com/office/word/2010/wordprocessingDrawing" xmlns:wp="http://schemas.openxmlformats.org/drawingml/2006/wordprocessingDrawing" xmlns:w10="urn:schemas-microsoft-com:office:word" xmlns:w="http://schemas.openxmlformats.org/wordprocessingml/2006/main" xmlns:w14="http://schemas.microsoft.com/office/word/2010/wordml" xmlns:w15="http://schemas.microsoft.com/office/word/2012/wordml" xmlns:w16cex="http://schemas.microsoft.com/office/word/2018/wordml/cex" xmlns:w16cid="http://schemas.microsoft.com/office/word/2016/wordml/cid" xmlns:w16="http://schemas.microsoft.com/office/word/2018/wordml" xmlns:w16du="http://schemas.microsoft.com/office/word/2023/wordml/word16du" xmlns:w16sdtdh="http://schemas.microsoft.com/office/word/2020/wordml/sdtdatahash" xmlns:w16se="http://schemas.microsoft.com/office/word/2015/wordml/symex" xmlns:wpg="http://schemas.microsoft.com/office/word/2010/wordprocessingGroup" xmlns:wpi="http://schemas.microsoft.com/office/word/2010/wordprocessingInk" xmlns:wne="http://schemas.microsoft.com/office/word/2006/wordml" xmlns:wps="http://schemas.microsoft.com/office/word/2010/wordprocessingShape" mc:Ignorable="w14 w15 w16se w16cid w16 w16cex w16sdtdh w16du wp14">
   <w:body>
     <w:p>
-      <w:r>
-        <w:t xml:space="preserve">W JS aby wyświetlić wartość </w:t>
+      <w:pPr>
+        <w:jc w:val="both"/>
+      </w:pPr>
+      <w:r>
+        <w:t xml:space="preserve">W </w:t>
+      </w:r>
+      <w:proofErr w:type="gramStart"/>
+      <w:r>
+        <w:t>JS</w:t>
+      </w:r>
+      <w:proofErr w:type="gramEnd"/>
+      <w:r>
+        <w:t xml:space="preserve"> aby wyświetlić wartość </w:t>
       </w:r>
       <w:proofErr w:type="spellStart"/>
       <w:r>
@@ -30,12 +41,21 @@
           <w:ilvl w:val="0"/>
           <w:numId w:val="1"/>
         </w:numPr>
-      </w:pPr>
-      <w:r>
-        <w:t>Console.log()</w:t>
-      </w:r>
-    </w:p>
-    <w:p>
+        <w:jc w:val="both"/>
+      </w:pPr>
+      <w:proofErr w:type="gramStart"/>
+      <w:r>
+        <w:t>Console.log(</w:t>
+      </w:r>
+      <w:proofErr w:type="gramEnd"/>
+      <w:r>
+        <w:t>)</w:t>
+      </w:r>
+    </w:p>
+    <w:p>
+      <w:pPr>
+        <w:jc w:val="both"/>
+      </w:pPr>
       <w:r>
         <w:t xml:space="preserve">Aby stworzyć </w:t>
       </w:r>
@@ -55,6 +75,7 @@
           <w:ilvl w:val="0"/>
           <w:numId w:val="1"/>
         </w:numPr>
+        <w:jc w:val="both"/>
       </w:pPr>
       <w:proofErr w:type="spellStart"/>
       <w:r>
@@ -76,6 +97,7 @@
     <w:p>
       <w:pPr>
         <w:pStyle w:val="ListParagraph"/>
+        <w:jc w:val="both"/>
       </w:pPr>
       <w:r>
         <w:t xml:space="preserve">Możemy stworzyć również </w:t>
@@ -104,6 +126,7 @@
           <w:ilvl w:val="0"/>
           <w:numId w:val="1"/>
         </w:numPr>
+        <w:jc w:val="both"/>
       </w:pPr>
       <w:bookmarkStart w:id="0" w:name="_Hlk179554637"/>
       <w:proofErr w:type="spellStart"/>
@@ -123,6 +146,9 @@
       </w:r>
     </w:p>
     <w:p>
+      <w:pPr>
+        <w:jc w:val="both"/>
+      </w:pPr>
       <w:proofErr w:type="spellStart"/>
       <w:r>
         <w:t>Jesli</w:t>
@@ -143,12 +169,16 @@
     <w:p>
       <w:pPr>
         <w:ind w:firstLine="708"/>
+        <w:jc w:val="both"/>
       </w:pPr>
       <w:r>
         <w:t>/* tutaj wpisz tekst */</w:t>
       </w:r>
     </w:p>
     <w:p>
+      <w:pPr>
+        <w:jc w:val="both"/>
+      </w:pPr>
       <w:r>
         <w:t xml:space="preserve">Aby sprawdzić typ </w:t>
       </w:r>
@@ -170,13 +200,18 @@
       </w:r>
     </w:p>
     <w:p>
+      <w:pPr>
+        <w:jc w:val="both"/>
+      </w:pPr>
       <w:r>
         <w:tab/>
       </w:r>
+      <w:proofErr w:type="gramStart"/>
       <w:r>
         <w:t>Console.log(</w:t>
       </w:r>
       <w:proofErr w:type="spellStart"/>
+      <w:proofErr w:type="gramEnd"/>
       <w:r>
         <w:t>typeof</w:t>
       </w:r>
@@ -194,8 +229,19 @@
       </w:r>
     </w:p>
     <w:p>
-      <w:r>
-        <w:t xml:space="preserve">Istotna strona </w:t>
+      <w:pPr>
+        <w:jc w:val="both"/>
+      </w:pPr>
+      <w:r>
+        <w:t xml:space="preserve">Istotna </w:t>
+      </w:r>
+      <w:proofErr w:type="gramStart"/>
+      <w:r>
+        <w:t>strona</w:t>
+      </w:r>
+      <w:proofErr w:type="gramEnd"/>
+      <w:r>
+        <w:t xml:space="preserve"> </w:t>
       </w:r>
       <w:r>
         <w:t>gdzie możemy s</w:t>
@@ -214,6 +260,7 @@
     </w:p>
     <w:p>
       <w:pPr>
+        <w:jc w:val="both"/>
         <w:rPr>
           <w:lang w:val="en-GB"/>
         </w:rPr>
@@ -259,11 +306,12 @@
     <w:p>
       <w:pPr>
         <w:ind w:left="708"/>
-        <w:rPr>
-          <w:lang w:val="en-GB"/>
-        </w:rPr>
-      </w:pPr>
-      <w:hyperlink r:id="rId7" w:history="1">
+        <w:jc w:val="both"/>
+        <w:rPr>
+          <w:lang w:val="en-GB"/>
+        </w:rPr>
+      </w:pPr>
+      <w:hyperlink r:id="rId8" w:history="1">
         <w:r>
           <w:rPr>
             <w:rStyle w:val="Hyperlink"/>
@@ -280,6 +328,9 @@
       </w:r>
     </w:p>
     <w:p>
+      <w:pPr>
+        <w:jc w:val="both"/>
+      </w:pPr>
       <w:r>
         <w:t xml:space="preserve">Aby dodać do </w:t>
       </w:r>
@@ -298,6 +349,7 @@
     <w:p>
       <w:pPr>
         <w:ind w:firstLine="708"/>
+        <w:jc w:val="both"/>
         <w:rPr>
           <w:lang w:val="en-GB"/>
         </w:rPr>
@@ -312,18 +364,30 @@
     <w:p>
       <w:pPr>
         <w:ind w:firstLine="708"/>
-        <w:rPr>
-          <w:lang w:val="en-GB"/>
-        </w:rPr>
-      </w:pPr>
-      <w:r>
-        <w:rPr>
-          <w:lang w:val="en-GB"/>
-        </w:rPr>
-        <w:t>Console.log(`This is ${test}`)</w:t>
-      </w:r>
-    </w:p>
-    <w:p>
+        <w:jc w:val="both"/>
+        <w:rPr>
+          <w:lang w:val="en-GB"/>
+        </w:rPr>
+      </w:pPr>
+      <w:proofErr w:type="gramStart"/>
+      <w:r>
+        <w:rPr>
+          <w:lang w:val="en-GB"/>
+        </w:rPr>
+        <w:t>Console.log(</w:t>
+      </w:r>
+      <w:proofErr w:type="gramEnd"/>
+      <w:r>
+        <w:rPr>
+          <w:lang w:val="en-GB"/>
+        </w:rPr>
+        <w:t>`This is ${test}`)</w:t>
+      </w:r>
+    </w:p>
+    <w:p>
+      <w:pPr>
+        <w:jc w:val="both"/>
+      </w:pPr>
       <w:r>
         <w:t>Dodatkowo tworzenie stringów przy p</w:t>
       </w:r>
@@ -342,6 +406,7 @@
     <w:p>
       <w:pPr>
         <w:ind w:left="708"/>
+        <w:jc w:val="both"/>
       </w:pPr>
       <w:r>
         <w:t>`test</w:t>
@@ -350,12 +415,16 @@
     <w:p>
       <w:pPr>
         <w:ind w:left="708"/>
+        <w:jc w:val="both"/>
       </w:pPr>
       <w:r>
         <w:t>test`</w:t>
       </w:r>
     </w:p>
     <w:p>
+      <w:pPr>
+        <w:jc w:val="both"/>
+      </w:pPr>
       <w:r>
         <w:t xml:space="preserve">Warunek </w:t>
       </w:r>
@@ -389,10 +458,18 @@
       </w:r>
       <w:proofErr w:type="spellEnd"/>
       <w:r>
-        <w:t xml:space="preserve"> (warunek typu coś &gt; od czegoś) { b</w:t>
-      </w:r>
-      <w:r>
-        <w:t>aza, któ</w:t>
+        <w:t xml:space="preserve"> (warunek typu coś &gt; od czegoś) </w:t>
+      </w:r>
+      <w:proofErr w:type="gramStart"/>
+      <w:r>
+        <w:t>{ b</w:t>
+      </w:r>
+      <w:r>
+        <w:t>aza</w:t>
+      </w:r>
+      <w:proofErr w:type="gramEnd"/>
+      <w:r>
+        <w:t>, któ</w:t>
       </w:r>
       <w:r>
         <w:t>r</w:t>
@@ -426,6 +503,9 @@
       </w:r>
     </w:p>
     <w:p>
+      <w:pPr>
+        <w:jc w:val="both"/>
+      </w:pPr>
       <w:r>
         <w:t xml:space="preserve">Istnieje również </w:t>
       </w:r>
@@ -480,6 +560,7 @@
     </w:p>
     <w:p>
       <w:pPr>
+        <w:jc w:val="both"/>
         <w:rPr>
           <w:lang w:val="en-GB"/>
         </w:rPr>
@@ -497,6 +578,7 @@
     <w:p>
       <w:pPr>
         <w:ind w:firstLine="708"/>
+        <w:jc w:val="both"/>
         <w:rPr>
           <w:lang w:val="en-GB"/>
         </w:rPr>
@@ -531,6 +613,7 @@
     <w:p>
       <w:pPr>
         <w:ind w:firstLine="708"/>
+        <w:jc w:val="both"/>
       </w:pPr>
       <w:r>
         <w:t xml:space="preserve">} </w:t>
@@ -545,6 +628,9 @@
       </w:r>
     </w:p>
     <w:p>
+      <w:pPr>
+        <w:jc w:val="both"/>
+      </w:pPr>
       <w:r>
         <w:t xml:space="preserve">Jeśli warunek </w:t>
       </w:r>
@@ -559,6 +645,7 @@
     </w:p>
     <w:p>
       <w:pPr>
+        <w:jc w:val="both"/>
         <w:rPr>
           <w:lang w:val="en-GB"/>
         </w:rPr>
@@ -570,17 +657,35 @@
         <w:rPr>
           <w:lang w:val="en-GB"/>
         </w:rPr>
-        <w:t>If (age === 18) console.log(`This is true`)</w:t>
-      </w:r>
-    </w:p>
-    <w:p>
-      <w:pPr>
-        <w:rPr>
-          <w:lang w:val="en-GB"/>
-        </w:rPr>
-      </w:pPr>
-    </w:p>
-    <w:p>
+        <w:t xml:space="preserve">If (age === 18) </w:t>
+      </w:r>
+      <w:proofErr w:type="gramStart"/>
+      <w:r>
+        <w:rPr>
+          <w:lang w:val="en-GB"/>
+        </w:rPr>
+        <w:t>console.log(</w:t>
+      </w:r>
+      <w:proofErr w:type="gramEnd"/>
+      <w:r>
+        <w:rPr>
+          <w:lang w:val="en-GB"/>
+        </w:rPr>
+        <w:t>`This is true`)</w:t>
+      </w:r>
+    </w:p>
+    <w:p>
+      <w:pPr>
+        <w:jc w:val="both"/>
+        <w:rPr>
+          <w:lang w:val="en-GB"/>
+        </w:rPr>
+      </w:pPr>
+    </w:p>
+    <w:p>
+      <w:pPr>
+        <w:jc w:val="both"/>
+      </w:pPr>
       <w:r>
         <w:t xml:space="preserve">Jeśli chcemy manualnie zmienić typ wartości </w:t>
       </w:r>
@@ -610,12 +715,18 @@
       </w:r>
     </w:p>
     <w:p>
+      <w:pPr>
+        <w:jc w:val="both"/>
+      </w:pPr>
       <w:r>
         <w:tab/>
         <w:t>Aby uzyskać string: String(x)</w:t>
       </w:r>
     </w:p>
     <w:p>
+      <w:pPr>
+        <w:jc w:val="both"/>
+      </w:pPr>
       <w:r>
         <w:tab/>
         <w:t xml:space="preserve">Aby uzyskać liczbę: </w:t>
@@ -630,6 +741,9 @@
       </w:r>
     </w:p>
     <w:p>
+      <w:pPr>
+        <w:jc w:val="both"/>
+      </w:pPr>
       <w:proofErr w:type="spellStart"/>
       <w:r>
         <w:t>Javascript</w:t>
@@ -674,9 +788,18 @@
     <w:p>
       <w:pPr>
         <w:ind w:left="705"/>
-      </w:pPr>
-      <w:r>
-        <w:t xml:space="preserve">`23` - `10` -  3 da nam liczbę 10, ale </w:t>
+        <w:jc w:val="both"/>
+      </w:pPr>
+      <w:r>
+        <w:t xml:space="preserve">`23` - `10` </w:t>
+      </w:r>
+      <w:proofErr w:type="gramStart"/>
+      <w:r>
+        <w:t>-  3</w:t>
+      </w:r>
+      <w:proofErr w:type="gramEnd"/>
+      <w:r>
+        <w:t xml:space="preserve"> da nam liczbę 10, ale </w:t>
       </w:r>
       <w:proofErr w:type="spellStart"/>
       <w:r>
@@ -696,9 +819,13 @@
     <w:p>
       <w:pPr>
         <w:ind w:left="705"/>
-      </w:pPr>
-    </w:p>
-    <w:p>
+        <w:jc w:val="both"/>
+      </w:pPr>
+    </w:p>
+    <w:p>
+      <w:pPr>
+        <w:jc w:val="both"/>
+      </w:pPr>
       <w:proofErr w:type="spellStart"/>
       <w:r>
         <w:t>Truthy</w:t>
@@ -722,6 +849,9 @@
       <w:proofErr w:type="spellEnd"/>
     </w:p>
     <w:p>
+      <w:pPr>
+        <w:jc w:val="both"/>
+      </w:pPr>
       <w:r>
         <w:t xml:space="preserve">Istnieje 5 nieprawdziwych wartości: 0, ‘’, </w:t>
       </w:r>
@@ -759,6 +889,9 @@
       </w:r>
     </w:p>
     <w:p>
+      <w:pPr>
+        <w:jc w:val="both"/>
+      </w:pPr>
       <w:r>
         <w:t xml:space="preserve">W przypadku </w:t>
       </w:r>
@@ -801,9 +934,14 @@
         <w:t>.</w:t>
       </w:r>
     </w:p>
-    <w:p/>
-    <w:p>
-      <w:pPr>
+    <w:p>
+      <w:pPr>
+        <w:jc w:val="both"/>
+      </w:pPr>
+    </w:p>
+    <w:p>
+      <w:pPr>
+        <w:jc w:val="both"/>
         <w:rPr>
           <w:b/>
           <w:bCs/>
@@ -843,6 +981,9 @@
       </w:r>
     </w:p>
     <w:p>
+      <w:pPr>
+        <w:jc w:val="both"/>
+      </w:pPr>
       <w:r>
         <w:t>Pot</w:t>
       </w:r>
@@ -897,6 +1038,9 @@
       </w:r>
     </w:p>
     <w:p>
+      <w:pPr>
+        <w:jc w:val="both"/>
+      </w:pPr>
       <w:r>
         <w:t xml:space="preserve">Podwójny == nazywa się </w:t>
       </w:r>
@@ -917,10 +1061,12 @@
         <w:t xml:space="preserve"> operator i </w:t>
       </w:r>
       <w:proofErr w:type="spellStart"/>
+      <w:proofErr w:type="gramStart"/>
       <w:r>
         <w:t>np</w:t>
       </w:r>
       <w:proofErr w:type="spellEnd"/>
+      <w:proofErr w:type="gramEnd"/>
       <w:r>
         <w:t xml:space="preserve"> gdy </w:t>
       </w:r>
@@ -933,8 +1079,15 @@
         <w:t xml:space="preserve"> „18” == 18 dostaniemy True. Zasadniczo staramy się unikać tego.</w:t>
       </w:r>
     </w:p>
-    <w:p/>
-    <w:p>
+    <w:p>
+      <w:pPr>
+        <w:jc w:val="both"/>
+      </w:pPr>
+    </w:p>
+    <w:p>
+      <w:pPr>
+        <w:jc w:val="both"/>
+      </w:pPr>
       <w:r>
         <w:t xml:space="preserve">Uzyskanie wartości od użytkownika </w:t>
       </w:r>
@@ -970,6 +1123,7 @@
     </w:p>
     <w:p>
       <w:pPr>
+        <w:jc w:val="both"/>
         <w:rPr>
           <w:lang w:val="en-GB"/>
         </w:rPr>
@@ -1005,11 +1159,19 @@
         </w:rPr>
         <w:t xml:space="preserve"> = </w:t>
       </w:r>
-      <w:r>
-        <w:rPr>
-          <w:lang w:val="en-GB"/>
-        </w:rPr>
-        <w:t xml:space="preserve">prompt(„what’s your </w:t>
+      <w:proofErr w:type="gramStart"/>
+      <w:r>
+        <w:rPr>
+          <w:lang w:val="en-GB"/>
+        </w:rPr>
+        <w:t>prompt(</w:t>
+      </w:r>
+      <w:proofErr w:type="gramEnd"/>
+      <w:r>
+        <w:rPr>
+          <w:lang w:val="en-GB"/>
+        </w:rPr>
+        <w:t xml:space="preserve">„what’s your </w:t>
       </w:r>
       <w:proofErr w:type="spellStart"/>
       <w:r>
@@ -1042,12 +1204,16 @@
     </w:p>
     <w:p>
       <w:pPr>
-        <w:rPr>
-          <w:lang w:val="en-GB"/>
-        </w:rPr>
-      </w:pPr>
-    </w:p>
-    <w:p>
+        <w:jc w:val="both"/>
+        <w:rPr>
+          <w:lang w:val="en-GB"/>
+        </w:rPr>
+      </w:pPr>
+    </w:p>
+    <w:p>
+      <w:pPr>
+        <w:jc w:val="both"/>
+      </w:pPr>
       <w:r>
         <w:rPr>
           <w:lang w:val="en-GB"/>
@@ -1093,6 +1259,7 @@
     <w:p>
       <w:pPr>
         <w:ind w:firstLine="708"/>
+        <w:jc w:val="both"/>
       </w:pPr>
       <w:r>
         <w:t>And operator jest zapisywany j</w:t>
@@ -1104,6 +1271,7 @@
     <w:p>
       <w:pPr>
         <w:ind w:firstLine="708"/>
+        <w:jc w:val="both"/>
       </w:pPr>
       <w:r>
         <w:t>Or operator jest zapisywany jako ||,</w:t>
@@ -1112,20 +1280,39 @@
     <w:p>
       <w:pPr>
         <w:ind w:firstLine="708"/>
-      </w:pPr>
-      <w:r>
-        <w:t>Not operator jest zapisany jako !n,</w:t>
+        <w:jc w:val="both"/>
+      </w:pPr>
+      <w:r>
+        <w:t xml:space="preserve">Not operator jest zapisany </w:t>
+      </w:r>
+      <w:proofErr w:type="gramStart"/>
+      <w:r>
+        <w:t>jako !n</w:t>
+      </w:r>
+      <w:proofErr w:type="gramEnd"/>
+      <w:r>
+        <w:t>,</w:t>
       </w:r>
     </w:p>
     <w:p>
       <w:pPr>
         <w:ind w:firstLine="708"/>
-      </w:pPr>
-    </w:p>
-    <w:p/>
-    <w:p/>
-    <w:p>
-      <w:pPr>
+        <w:jc w:val="both"/>
+      </w:pPr>
+    </w:p>
+    <w:p>
+      <w:pPr>
+        <w:jc w:val="both"/>
+      </w:pPr>
+    </w:p>
+    <w:p>
+      <w:pPr>
+        <w:jc w:val="both"/>
+      </w:pPr>
+    </w:p>
+    <w:p>
+      <w:pPr>
+        <w:jc w:val="both"/>
         <w:rPr>
           <w:b/>
           <w:bCs/>
@@ -1157,15 +1344,20 @@
       </w:r>
     </w:p>
     <w:p>
+      <w:pPr>
+        <w:jc w:val="both"/>
+      </w:pPr>
       <w:r>
         <w:tab/>
         <w:t xml:space="preserve">Działają na zasadnie bloków </w:t>
       </w:r>
       <w:proofErr w:type="spellStart"/>
+      <w:proofErr w:type="gramStart"/>
       <w:r>
         <w:t>if</w:t>
       </w:r>
       <w:proofErr w:type="spellEnd"/>
+      <w:proofErr w:type="gramEnd"/>
       <w:r>
         <w:t xml:space="preserve"> ale z inną </w:t>
       </w:r>
@@ -1180,6 +1372,7 @@
     </w:p>
     <w:p>
       <w:pPr>
+        <w:jc w:val="both"/>
         <w:rPr>
           <w:lang w:val="en-GB"/>
         </w:rPr>
@@ -1197,6 +1390,7 @@
     <w:p>
       <w:pPr>
         <w:ind w:firstLine="708"/>
+        <w:jc w:val="both"/>
         <w:rPr>
           <w:lang w:val="en-GB"/>
         </w:rPr>
@@ -1226,6 +1420,7 @@
     <w:p>
       <w:pPr>
         <w:ind w:firstLine="708"/>
+        <w:jc w:val="both"/>
         <w:rPr>
           <w:lang w:val="en-GB"/>
         </w:rPr>
@@ -1241,12 +1436,26 @@
           <w:lang w:val="en-GB"/>
         </w:rPr>
         <w:tab/>
-        <w:t>consolo.log(„…”)</w:t>
+      </w:r>
+      <w:proofErr w:type="gramStart"/>
+      <w:r>
+        <w:rPr>
+          <w:lang w:val="en-GB"/>
+        </w:rPr>
+        <w:t>consolo.log(</w:t>
+      </w:r>
+      <w:proofErr w:type="gramEnd"/>
+      <w:r>
+        <w:rPr>
+          <w:lang w:val="en-GB"/>
+        </w:rPr>
+        <w:t>„…”)</w:t>
       </w:r>
     </w:p>
     <w:p>
       <w:pPr>
         <w:ind w:firstLine="708"/>
+        <w:jc w:val="both"/>
         <w:rPr>
           <w:lang w:val="en-GB"/>
         </w:rPr>
@@ -1262,12 +1471,26 @@
           <w:lang w:val="en-GB"/>
         </w:rPr>
         <w:tab/>
-        <w:t>consolo.log(„…”)</w:t>
+      </w:r>
+      <w:proofErr w:type="gramStart"/>
+      <w:r>
+        <w:rPr>
+          <w:lang w:val="en-GB"/>
+        </w:rPr>
+        <w:t>consolo.log(</w:t>
+      </w:r>
+      <w:proofErr w:type="gramEnd"/>
+      <w:r>
+        <w:rPr>
+          <w:lang w:val="en-GB"/>
+        </w:rPr>
+        <w:t>„…”)</w:t>
       </w:r>
     </w:p>
     <w:p>
       <w:pPr>
         <w:ind w:left="1416" w:firstLine="708"/>
+        <w:jc w:val="both"/>
         <w:rPr>
           <w:b/>
           <w:bCs/>
@@ -1286,6 +1509,7 @@
     <w:p>
       <w:pPr>
         <w:ind w:firstLine="708"/>
+        <w:jc w:val="both"/>
         <w:rPr>
           <w:lang w:val="en-GB"/>
         </w:rPr>
@@ -1315,6 +1539,7 @@
     <w:p>
       <w:pPr>
         <w:ind w:firstLine="708"/>
+        <w:jc w:val="both"/>
         <w:rPr>
           <w:lang w:val="en-GB"/>
         </w:rPr>
@@ -1330,12 +1555,26 @@
           <w:lang w:val="en-GB"/>
         </w:rPr>
         <w:tab/>
-        <w:t>consol.log(„…”)</w:t>
+      </w:r>
+      <w:proofErr w:type="gramStart"/>
+      <w:r>
+        <w:rPr>
+          <w:lang w:val="en-GB"/>
+        </w:rPr>
+        <w:t>consol.log(</w:t>
+      </w:r>
+      <w:proofErr w:type="gramEnd"/>
+      <w:r>
+        <w:rPr>
+          <w:lang w:val="en-GB"/>
+        </w:rPr>
+        <w:t>„…”)</w:t>
       </w:r>
     </w:p>
     <w:p>
       <w:pPr>
         <w:ind w:left="2124"/>
+        <w:jc w:val="both"/>
         <w:rPr>
           <w:b/>
           <w:bCs/>
@@ -1354,6 +1593,7 @@
     <w:p>
       <w:pPr>
         <w:ind w:firstLine="708"/>
+        <w:jc w:val="both"/>
         <w:rPr>
           <w:lang w:val="en-GB"/>
         </w:rPr>
@@ -1383,6 +1623,7 @@
     <w:p>
       <w:pPr>
         <w:ind w:firstLine="708"/>
+        <w:jc w:val="both"/>
       </w:pPr>
       <w:r>
         <w:rPr>
@@ -1418,6 +1659,7 @@
     <w:p>
       <w:pPr>
         <w:ind w:firstLine="708"/>
+        <w:jc w:val="both"/>
       </w:pPr>
       <w:r>
         <w:tab/>
@@ -1425,13 +1667,19 @@
       <w:r>
         <w:tab/>
       </w:r>
-      <w:r>
-        <w:t>consol.log(„…”)</w:t>
+      <w:proofErr w:type="gramStart"/>
+      <w:r>
+        <w:t>consol.log(</w:t>
+      </w:r>
+      <w:proofErr w:type="gramEnd"/>
+      <w:r>
+        <w:t>„…”)</w:t>
       </w:r>
     </w:p>
     <w:p>
       <w:pPr>
         <w:ind w:left="1416" w:firstLine="708"/>
+        <w:jc w:val="both"/>
       </w:pPr>
       <w:proofErr w:type="spellStart"/>
       <w:r>
@@ -1447,7 +1695,23 @@
           <w:b/>
           <w:bCs/>
         </w:rPr>
-        <w:t xml:space="preserve"> (jest potrzebny bo inaczej kod przejdzie do dalszej </w:t>
+        <w:t xml:space="preserve"> (jest </w:t>
+      </w:r>
+      <w:proofErr w:type="gramStart"/>
+      <w:r>
+        <w:rPr>
+          <w:b/>
+          <w:bCs/>
+        </w:rPr>
+        <w:t>potrzebny</w:t>
+      </w:r>
+      <w:proofErr w:type="gramEnd"/>
+      <w:r>
+        <w:rPr>
+          <w:b/>
+          <w:bCs/>
+        </w:rPr>
+        <w:t xml:space="preserve"> bo inaczej kod przejdzie do dalszej </w:t>
       </w:r>
       <w:proofErr w:type="spellStart"/>
       <w:r>
@@ -1468,6 +1732,7 @@
     </w:p>
     <w:p>
       <w:pPr>
+        <w:jc w:val="both"/>
         <w:rPr>
           <w:lang w:val="en-GB"/>
         </w:rPr>
@@ -1487,6 +1752,7 @@
     </w:p>
     <w:p>
       <w:pPr>
+        <w:jc w:val="both"/>
         <w:rPr>
           <w:lang w:val="en-GB"/>
         </w:rPr>
@@ -1508,12 +1774,26 @@
           <w:lang w:val="en-GB"/>
         </w:rPr>
         <w:tab/>
-        <w:t>consol.log(“Not a valid day”)</w:t>
+      </w:r>
+      <w:proofErr w:type="gramStart"/>
+      <w:r>
+        <w:rPr>
+          <w:lang w:val="en-GB"/>
+        </w:rPr>
+        <w:t>consol.log(</w:t>
+      </w:r>
+      <w:proofErr w:type="gramEnd"/>
+      <w:r>
+        <w:rPr>
+          <w:lang w:val="en-GB"/>
+        </w:rPr>
+        <w:t>“Not a valid day”)</w:t>
       </w:r>
     </w:p>
     <w:p>
       <w:pPr>
         <w:ind w:firstLine="708"/>
+        <w:jc w:val="both"/>
         <w:rPr>
           <w:lang w:val="en-GB"/>
         </w:rPr>
@@ -1527,6 +1807,7 @@
     </w:p>
     <w:p>
       <w:pPr>
+        <w:jc w:val="both"/>
         <w:rPr>
           <w:b/>
           <w:bCs/>
@@ -1544,6 +1825,7 @@
     </w:p>
     <w:p>
       <w:pPr>
+        <w:jc w:val="both"/>
         <w:rPr>
           <w:b/>
           <w:bCs/>
@@ -1557,11 +1839,22 @@
           <w:lang w:val="en-GB"/>
         </w:rPr>
         <w:tab/>
-        <w:t>Expressions to np. 3 +4, 1991, true &amp;&amp; false &amp;&amp; !false</w:t>
-      </w:r>
-    </w:p>
-    <w:p>
-      <w:pPr>
+        <w:t>Expressions to np. 3 +4, 1991, true &amp;&amp; false &amp;</w:t>
+      </w:r>
+      <w:proofErr w:type="gramStart"/>
+      <w:r>
+        <w:rPr>
+          <w:b/>
+          <w:bCs/>
+          <w:lang w:val="en-GB"/>
+        </w:rPr>
+        <w:t>&amp; !false</w:t>
+      </w:r>
+      <w:proofErr w:type="gramEnd"/>
+    </w:p>
+    <w:p>
+      <w:pPr>
+        <w:jc w:val="both"/>
         <w:rPr>
           <w:b/>
           <w:bCs/>
@@ -1641,13 +1934,15 @@
     </w:p>
     <w:p>
       <w:pPr>
-        <w:rPr>
-          <w:lang w:val="en-GB"/>
-        </w:rPr>
-      </w:pPr>
-    </w:p>
-    <w:p>
-      <w:pPr>
+        <w:jc w:val="both"/>
+        <w:rPr>
+          <w:lang w:val="en-GB"/>
+        </w:rPr>
+      </w:pPr>
+    </w:p>
+    <w:p>
+      <w:pPr>
+        <w:jc w:val="both"/>
         <w:rPr>
           <w:b/>
           <w:bCs/>
@@ -1666,6 +1961,9 @@
       </w:r>
     </w:p>
     <w:p>
+      <w:pPr>
+        <w:jc w:val="both"/>
+      </w:pPr>
       <w:r>
         <w:t xml:space="preserve">Poniżej jest budowa </w:t>
       </w:r>
@@ -1677,8 +1975,13 @@
       <w:r>
         <w:t xml:space="preserve"> operatora, gdzie tworzymy warunek, następnie </w:t>
       </w:r>
-      <w:r>
-        <w:t xml:space="preserve">znakiem ? tworzymy blok spełnionego założenia i po : blok negatywnego spełnienia. </w:t>
+      <w:proofErr w:type="gramStart"/>
+      <w:r>
+        <w:t>znakiem ?</w:t>
+      </w:r>
+      <w:proofErr w:type="gramEnd"/>
+      <w:r>
+        <w:t xml:space="preserve"> tworzymy blok spełnionego założenia i po : blok negatywnego spełnienia. </w:t>
       </w:r>
       <w:r>
         <w:t>Pozwala to zaoszczędzić dużo czasu</w:t>
@@ -1705,6 +2008,7 @@
     </w:p>
     <w:p>
       <w:pPr>
+        <w:jc w:val="both"/>
         <w:rPr>
           <w:lang w:val="en-GB"/>
         </w:rPr>
@@ -1729,6 +2033,7 @@
     </w:p>
     <w:p>
       <w:pPr>
+        <w:jc w:val="both"/>
         <w:rPr>
           <w:lang w:val="en-GB"/>
         </w:rPr>
@@ -1743,7 +2048,21 @@
         <w:rPr>
           <w:lang w:val="en-GB"/>
         </w:rPr>
-        <w:t>age &gt;= 18 ? console.log(</w:t>
+        <w:t xml:space="preserve">age &gt;= </w:t>
+      </w:r>
+      <w:proofErr w:type="gramStart"/>
+      <w:r>
+        <w:rPr>
+          <w:lang w:val="en-GB"/>
+        </w:rPr>
+        <w:t>18 ?</w:t>
+      </w:r>
+      <w:proofErr w:type="gramEnd"/>
+      <w:r>
+        <w:rPr>
+          <w:lang w:val="en-GB"/>
+        </w:rPr>
+        <w:t xml:space="preserve"> console.log(</w:t>
       </w:r>
       <w:r>
         <w:rPr>
@@ -1786,6 +2105,7 @@
     </w:p>
     <w:p>
       <w:pPr>
+        <w:jc w:val="both"/>
         <w:rPr>
           <w:lang w:val="en-GB"/>
         </w:rPr>
@@ -1813,6 +2133,7 @@
     </w:p>
     <w:p>
       <w:pPr>
+        <w:jc w:val="both"/>
         <w:rPr>
           <w:lang w:val="en-GB"/>
         </w:rPr>
@@ -1835,11 +2156,26 @@
         <w:rPr>
           <w:lang w:val="en-GB"/>
         </w:rPr>
-        <w:t xml:space="preserve"> drink = age &gt;= 18 ?  “wine”: “water”</w:t>
-      </w:r>
-    </w:p>
-    <w:p>
-      <w:pPr>
+        <w:t xml:space="preserve"> drink = age &gt;= </w:t>
+      </w:r>
+      <w:proofErr w:type="gramStart"/>
+      <w:r>
+        <w:rPr>
+          <w:lang w:val="en-GB"/>
+        </w:rPr>
+        <w:t>18 ?</w:t>
+      </w:r>
+      <w:proofErr w:type="gramEnd"/>
+      <w:r>
+        <w:rPr>
+          <w:lang w:val="en-GB"/>
+        </w:rPr>
+        <w:t xml:space="preserve">  “wine”: “water”</w:t>
+      </w:r>
+    </w:p>
+    <w:p>
+      <w:pPr>
+        <w:jc w:val="both"/>
         <w:rPr>
           <w:b/>
           <w:bCs/>
@@ -1857,6 +2193,9 @@
       </w:r>
     </w:p>
     <w:p>
+      <w:pPr>
+        <w:jc w:val="both"/>
+      </w:pPr>
       <w:r>
         <w:t xml:space="preserve">Celem </w:t>
       </w:r>
@@ -1882,6 +2221,7 @@
     </w:p>
     <w:p>
       <w:pPr>
+        <w:jc w:val="both"/>
         <w:rPr>
           <w:b/>
           <w:bCs/>
@@ -1957,14 +2297,16 @@
     </w:p>
     <w:p>
       <w:pPr>
-        <w:rPr>
-          <w:b/>
-          <w:bCs/>
-        </w:rPr>
-      </w:pPr>
-    </w:p>
-    <w:p>
-      <w:pPr>
+        <w:jc w:val="both"/>
+        <w:rPr>
+          <w:b/>
+          <w:bCs/>
+        </w:rPr>
+      </w:pPr>
+    </w:p>
+    <w:p>
+      <w:pPr>
+        <w:jc w:val="both"/>
         <w:rPr>
           <w:b/>
           <w:bCs/>
@@ -1980,6 +2322,7 @@
     </w:p>
     <w:p>
       <w:pPr>
+        <w:jc w:val="both"/>
         <w:rPr>
           <w:lang w:val="en-GB"/>
         </w:rPr>
@@ -2012,6 +2355,7 @@
     </w:p>
     <w:p>
       <w:pPr>
+        <w:jc w:val="both"/>
         <w:rPr>
           <w:lang w:val="en-GB"/>
         </w:rPr>
@@ -2026,12 +2370,27 @@
         <w:rPr>
           <w:lang w:val="en-GB"/>
         </w:rPr>
-        <w:t>Function Blob(parameter1, parameter2) {</w:t>
+        <w:t xml:space="preserve">Function </w:t>
+      </w:r>
+      <w:proofErr w:type="gramStart"/>
+      <w:r>
+        <w:rPr>
+          <w:lang w:val="en-GB"/>
+        </w:rPr>
+        <w:t>Blob(</w:t>
+      </w:r>
+      <w:proofErr w:type="gramEnd"/>
+      <w:r>
+        <w:rPr>
+          <w:lang w:val="en-GB"/>
+        </w:rPr>
+        <w:t>parameter1, parameter2) {</w:t>
       </w:r>
     </w:p>
     <w:p>
       <w:pPr>
         <w:ind w:left="708"/>
+        <w:jc w:val="both"/>
         <w:rPr>
           <w:lang w:val="en-GB"/>
         </w:rPr>
@@ -2041,12 +2400,26 @@
           <w:lang w:val="en-GB"/>
         </w:rPr>
         <w:tab/>
-        <w:t>Console.log(parameter1, parameter2)</w:t>
+      </w:r>
+      <w:proofErr w:type="gramStart"/>
+      <w:r>
+        <w:rPr>
+          <w:lang w:val="en-GB"/>
+        </w:rPr>
+        <w:t>Console.log(</w:t>
+      </w:r>
+      <w:proofErr w:type="gramEnd"/>
+      <w:r>
+        <w:rPr>
+          <w:lang w:val="en-GB"/>
+        </w:rPr>
+        <w:t>parameter1, parameter2)</w:t>
       </w:r>
     </w:p>
     <w:p>
       <w:pPr>
         <w:ind w:left="708"/>
+        <w:jc w:val="both"/>
         <w:rPr>
           <w:lang w:val="en-GB"/>
         </w:rPr>
@@ -2060,13 +2433,15 @@
     </w:p>
     <w:p>
       <w:pPr>
-        <w:rPr>
-          <w:lang w:val="en-GB"/>
-        </w:rPr>
-      </w:pPr>
-    </w:p>
-    <w:p>
-      <w:pPr>
+        <w:jc w:val="both"/>
+        <w:rPr>
+          <w:lang w:val="en-GB"/>
+        </w:rPr>
+      </w:pPr>
+    </w:p>
+    <w:p>
+      <w:pPr>
+        <w:jc w:val="both"/>
         <w:rPr>
           <w:b/>
           <w:bCs/>
@@ -2083,6 +2458,9 @@
       </w:r>
     </w:p>
     <w:p>
+      <w:pPr>
+        <w:jc w:val="both"/>
+      </w:pPr>
       <w:r>
         <w:t xml:space="preserve">Obydwie formy pisania funkcji są właściwe, osobiście preferuje f. </w:t>
       </w:r>
@@ -2105,6 +2483,7 @@
     </w:p>
     <w:p>
       <w:pPr>
+        <w:jc w:val="both"/>
         <w:rPr>
           <w:lang w:val="en-GB"/>
         </w:rPr>
@@ -2132,6 +2511,7 @@
     </w:p>
     <w:p>
       <w:pPr>
+        <w:jc w:val="both"/>
         <w:rPr>
           <w:lang w:val="en-GB"/>
         </w:rPr>
@@ -2171,6 +2551,7 @@
     </w:p>
     <w:p>
       <w:pPr>
+        <w:jc w:val="both"/>
         <w:rPr>
           <w:lang w:val="en-GB"/>
         </w:rPr>
@@ -2217,6 +2598,7 @@
     <w:p>
       <w:pPr>
         <w:ind w:firstLine="708"/>
+        <w:jc w:val="both"/>
         <w:rPr>
           <w:lang w:val="en-GB"/>
         </w:rPr>
@@ -2231,6 +2613,7 @@
     <w:p>
       <w:pPr>
         <w:ind w:firstLine="708"/>
+        <w:jc w:val="both"/>
         <w:rPr>
           <w:lang w:val="en-GB"/>
         </w:rPr>
@@ -2253,6 +2636,7 @@
     <w:p>
       <w:pPr>
         <w:ind w:firstLine="708"/>
+        <w:jc w:val="both"/>
         <w:rPr>
           <w:lang w:val="en-GB"/>
         </w:rPr>
@@ -2266,13 +2650,15 @@
     </w:p>
     <w:p>
       <w:pPr>
-        <w:rPr>
-          <w:lang w:val="en-GB"/>
-        </w:rPr>
-      </w:pPr>
-    </w:p>
-    <w:p>
-      <w:pPr>
+        <w:jc w:val="both"/>
+        <w:rPr>
+          <w:lang w:val="en-GB"/>
+        </w:rPr>
+      </w:pPr>
+    </w:p>
+    <w:p>
+      <w:pPr>
+        <w:jc w:val="both"/>
         <w:rPr>
           <w:lang w:val="en-GB"/>
         </w:rPr>
@@ -2286,6 +2672,7 @@
     </w:p>
     <w:p>
       <w:pPr>
+        <w:jc w:val="both"/>
         <w:rPr>
           <w:lang w:val="en-GB"/>
         </w:rPr>
@@ -2348,6 +2735,7 @@
     </w:p>
     <w:p>
       <w:pPr>
+        <w:jc w:val="both"/>
         <w:rPr>
           <w:lang w:val="en-GB"/>
         </w:rPr>
@@ -2377,6 +2765,7 @@
     <w:p>
       <w:pPr>
         <w:ind w:firstLine="708"/>
+        <w:jc w:val="both"/>
         <w:rPr>
           <w:lang w:val="en-GB"/>
         </w:rPr>
@@ -2391,6 +2780,7 @@
     <w:p>
       <w:pPr>
         <w:ind w:firstLine="708"/>
+        <w:jc w:val="both"/>
         <w:rPr>
           <w:lang w:val="en-GB"/>
         </w:rPr>
@@ -2431,6 +2821,7 @@
     <w:p>
       <w:pPr>
         <w:ind w:left="708" w:firstLine="708"/>
+        <w:jc w:val="both"/>
         <w:rPr>
           <w:lang w:val="en-GB"/>
         </w:rPr>
@@ -2444,13 +2835,15 @@
     </w:p>
     <w:p>
       <w:pPr>
-        <w:rPr>
-          <w:lang w:val="en-GB"/>
-        </w:rPr>
-      </w:pPr>
-    </w:p>
-    <w:p>
-      <w:pPr>
+        <w:jc w:val="both"/>
+        <w:rPr>
+          <w:lang w:val="en-GB"/>
+        </w:rPr>
+      </w:pPr>
+    </w:p>
+    <w:p>
+      <w:pPr>
+        <w:jc w:val="both"/>
         <w:rPr>
           <w:b/>
           <w:bCs/>
@@ -2475,6 +2868,9 @@
       <w:proofErr w:type="spellEnd"/>
     </w:p>
     <w:p>
+      <w:pPr>
+        <w:jc w:val="both"/>
+      </w:pPr>
       <w:r>
         <w:t xml:space="preserve">Jest to forma funkcji </w:t>
       </w:r>
@@ -2484,6 +2880,7 @@
     </w:p>
     <w:p>
       <w:pPr>
+        <w:jc w:val="both"/>
         <w:rPr>
           <w:lang w:val="en-GB"/>
         </w:rPr>
@@ -2540,6 +2937,7 @@
     </w:p>
     <w:p>
       <w:pPr>
+        <w:jc w:val="both"/>
         <w:rPr>
           <w:lang w:val="en-GB"/>
         </w:rPr>
@@ -2554,12 +2952,16 @@
     </w:p>
     <w:p>
       <w:pPr>
-        <w:rPr>
-          <w:lang w:val="en-GB"/>
-        </w:rPr>
-      </w:pPr>
-    </w:p>
-    <w:p>
+        <w:jc w:val="both"/>
+        <w:rPr>
+          <w:lang w:val="en-GB"/>
+        </w:rPr>
+      </w:pPr>
+    </w:p>
+    <w:p>
+      <w:pPr>
+        <w:jc w:val="both"/>
+      </w:pPr>
       <w:r>
         <w:t>A co w prz</w:t>
       </w:r>
@@ -2569,6 +2971,7 @@
     </w:p>
     <w:p>
       <w:pPr>
+        <w:jc w:val="both"/>
         <w:rPr>
           <w:lang w:val="en-GB"/>
         </w:rPr>
@@ -2621,6 +3024,7 @@
     </w:p>
     <w:p>
       <w:pPr>
+        <w:jc w:val="both"/>
         <w:rPr>
           <w:lang w:val="en-GB"/>
         </w:rPr>
@@ -2662,6 +3066,7 @@
     </w:p>
     <w:p>
       <w:pPr>
+        <w:jc w:val="both"/>
         <w:rPr>
           <w:lang w:val="en-GB"/>
         </w:rPr>
@@ -2695,6 +3100,7 @@
     </w:p>
     <w:p>
       <w:pPr>
+        <w:jc w:val="both"/>
         <w:rPr>
           <w:lang w:val="en-GB"/>
         </w:rPr>
@@ -2716,6 +3122,7 @@
     <w:p>
       <w:pPr>
         <w:ind w:firstLine="708"/>
+        <w:jc w:val="both"/>
         <w:rPr>
           <w:lang w:val="en-GB"/>
         </w:rPr>
@@ -2730,13 +3137,15 @@
     <w:p>
       <w:pPr>
         <w:ind w:firstLine="708"/>
-        <w:rPr>
-          <w:lang w:val="en-GB"/>
-        </w:rPr>
-      </w:pPr>
-    </w:p>
-    <w:p>
-      <w:pPr>
+        <w:jc w:val="both"/>
+        <w:rPr>
+          <w:lang w:val="en-GB"/>
+        </w:rPr>
+      </w:pPr>
+    </w:p>
+    <w:p>
+      <w:pPr>
+        <w:jc w:val="both"/>
         <w:rPr>
           <w:lang w:val="en-GB"/>
         </w:rPr>
@@ -2792,6 +3201,7 @@
     </w:p>
     <w:p>
       <w:pPr>
+        <w:jc w:val="both"/>
         <w:rPr>
           <w:lang w:val="en-GB"/>
         </w:rPr>
@@ -2859,6 +3269,7 @@
     </w:p>
     <w:p>
       <w:pPr>
+        <w:jc w:val="both"/>
         <w:rPr>
           <w:lang w:val="en-GB"/>
         </w:rPr>
@@ -2900,6 +3311,7 @@
     </w:p>
     <w:p>
       <w:pPr>
+        <w:jc w:val="both"/>
         <w:rPr>
           <w:lang w:val="en-GB"/>
         </w:rPr>
@@ -2933,6 +3345,7 @@
     </w:p>
     <w:p>
       <w:pPr>
+        <w:jc w:val="both"/>
         <w:rPr>
           <w:lang w:val="en-GB"/>
         </w:rPr>
@@ -2980,7 +3393,14 @@
         <w:rPr>
           <w:lang w:val="en-GB"/>
         </w:rPr>
-        <w:t xml:space="preserve"> in ${</w:t>
+        <w:t xml:space="preserve"> in </w:t>
+      </w:r>
+      <w:proofErr w:type="gramStart"/>
+      <w:r>
+        <w:rPr>
+          <w:lang w:val="en-GB"/>
+        </w:rPr>
+        <w:t>${</w:t>
       </w:r>
       <w:r>
         <w:rPr>
@@ -2994,6 +3414,7 @@
         </w:rPr>
         <w:t>retirement</w:t>
       </w:r>
+      <w:proofErr w:type="gramEnd"/>
       <w:r>
         <w:rPr>
           <w:lang w:val="en-GB"/>
@@ -3004,6 +3425,7 @@
     <w:p>
       <w:pPr>
         <w:ind w:firstLine="708"/>
+        <w:jc w:val="both"/>
         <w:rPr>
           <w:lang w:val="en-GB"/>
         </w:rPr>
@@ -3017,13 +3439,15 @@
     </w:p>
     <w:p>
       <w:pPr>
-        <w:rPr>
-          <w:lang w:val="en-GB"/>
-        </w:rPr>
-      </w:pPr>
-    </w:p>
-    <w:p>
-      <w:pPr>
+        <w:jc w:val="both"/>
+        <w:rPr>
+          <w:lang w:val="en-GB"/>
+        </w:rPr>
+      </w:pPr>
+    </w:p>
+    <w:p>
+      <w:pPr>
+        <w:jc w:val="both"/>
         <w:rPr>
           <w:b/>
           <w:bCs/>
@@ -3089,6 +3513,7 @@
     </w:p>
     <w:p>
       <w:pPr>
+        <w:jc w:val="both"/>
         <w:rPr>
           <w:lang w:val="en-GB"/>
         </w:rPr>
@@ -3139,6 +3564,7 @@
     <w:p>
       <w:pPr>
         <w:ind w:left="708"/>
+        <w:jc w:val="both"/>
         <w:rPr>
           <w:lang w:val="en-GB"/>
         </w:rPr>
@@ -3187,6 +3613,7 @@
     <w:p>
       <w:pPr>
         <w:ind w:left="708"/>
+        <w:jc w:val="both"/>
         <w:rPr>
           <w:lang w:val="en-GB"/>
         </w:rPr>
@@ -3202,6 +3629,7 @@
     <w:p>
       <w:pPr>
         <w:ind w:left="708"/>
+        <w:jc w:val="both"/>
         <w:rPr>
           <w:lang w:val="en-GB"/>
         </w:rPr>
@@ -3216,6 +3644,7 @@
     <w:p>
       <w:pPr>
         <w:ind w:left="708"/>
+        <w:jc w:val="both"/>
         <w:rPr>
           <w:lang w:val="en-GB"/>
         </w:rPr>
@@ -3224,6 +3653,7 @@
     <w:p>
       <w:pPr>
         <w:ind w:left="708"/>
+        <w:jc w:val="both"/>
         <w:rPr>
           <w:lang w:val="en-GB"/>
         </w:rPr>
@@ -3235,6 +3665,7 @@
         <w:t xml:space="preserve">Function </w:t>
       </w:r>
       <w:proofErr w:type="spellStart"/>
+      <w:proofErr w:type="gramStart"/>
       <w:r>
         <w:rPr>
           <w:lang w:val="en-GB"/>
@@ -3246,12 +3677,20 @@
         <w:rPr>
           <w:lang w:val="en-GB"/>
         </w:rPr>
-        <w:t>(apples, oranges) {</w:t>
+        <w:t>(</w:t>
+      </w:r>
+      <w:proofErr w:type="gramEnd"/>
+      <w:r>
+        <w:rPr>
+          <w:lang w:val="en-GB"/>
+        </w:rPr>
+        <w:t>apples, oranges) {</w:t>
       </w:r>
     </w:p>
     <w:p>
       <w:pPr>
         <w:ind w:left="708"/>
+        <w:jc w:val="both"/>
         <w:rPr>
           <w:lang w:val="en-GB"/>
         </w:rPr>
@@ -3314,6 +3753,7 @@
     <w:p>
       <w:pPr>
         <w:ind w:left="708"/>
+        <w:jc w:val="both"/>
         <w:rPr>
           <w:lang w:val="en-GB"/>
         </w:rPr>
@@ -3377,6 +3817,7 @@
     <w:p>
       <w:pPr>
         <w:ind w:left="1416"/>
+        <w:jc w:val="both"/>
         <w:rPr>
           <w:lang w:val="en-GB"/>
         </w:rPr>
@@ -3427,6 +3868,7 @@
     <w:p>
       <w:pPr>
         <w:ind w:left="708"/>
+        <w:jc w:val="both"/>
       </w:pPr>
       <w:r>
         <w:rPr>
@@ -3446,14 +3888,20 @@
     <w:p>
       <w:pPr>
         <w:ind w:left="708"/>
+        <w:jc w:val="both"/>
       </w:pPr>
       <w:r>
         <w:t>}</w:t>
       </w:r>
     </w:p>
-    <w:p/>
-    <w:p>
-      <w:pPr>
+    <w:p>
+      <w:pPr>
+        <w:jc w:val="both"/>
+      </w:pPr>
+    </w:p>
+    <w:p>
+      <w:pPr>
+        <w:jc w:val="both"/>
         <w:rPr>
           <w:b/>
           <w:bCs/>
@@ -3470,6 +3918,9 @@
       <w:proofErr w:type="spellEnd"/>
     </w:p>
     <w:p>
+      <w:pPr>
+        <w:jc w:val="both"/>
+      </w:pPr>
       <w:r>
         <w:t xml:space="preserve">Tak jak w </w:t>
       </w:r>
@@ -3502,6 +3953,9 @@
       </w:r>
     </w:p>
     <w:p>
+      <w:pPr>
+        <w:jc w:val="both"/>
+      </w:pPr>
       <w:r>
         <w:t xml:space="preserve">Jest też drugi sposób: </w:t>
       </w:r>
@@ -3522,16 +3976,22 @@
         <w:t xml:space="preserve"> </w:t>
       </w:r>
       <w:proofErr w:type="spellStart"/>
+      <w:proofErr w:type="gramStart"/>
       <w:r>
         <w:t>Array</w:t>
       </w:r>
       <w:proofErr w:type="spellEnd"/>
       <w:r>
-        <w:t>(x, y, z)</w:t>
-      </w:r>
-    </w:p>
-    <w:p>
-      <w:pPr>
+        <w:t>(</w:t>
+      </w:r>
+      <w:proofErr w:type="gramEnd"/>
+      <w:r>
+        <w:t>x, y, z)</w:t>
+      </w:r>
+    </w:p>
+    <w:p>
+      <w:pPr>
+        <w:jc w:val="both"/>
         <w:rPr>
           <w:b/>
           <w:bCs/>
@@ -3549,6 +4009,7 @@
         <w:t xml:space="preserve">: </w:t>
       </w:r>
       <w:proofErr w:type="spellStart"/>
+      <w:proofErr w:type="gramStart"/>
       <w:r>
         <w:rPr>
           <w:b/>
@@ -3557,9 +4018,11 @@
         <w:t>lista.length</w:t>
       </w:r>
       <w:proofErr w:type="spellEnd"/>
-    </w:p>
-    <w:p>
-      <w:pPr>
+      <w:proofErr w:type="gramEnd"/>
+    </w:p>
+    <w:p>
+      <w:pPr>
+        <w:jc w:val="both"/>
         <w:rPr>
           <w:u w:val="single"/>
         </w:rPr>
@@ -3596,13 +4059,27 @@
         <w:rPr>
           <w:u w:val="single"/>
         </w:rPr>
-        <w:t xml:space="preserve"> być zmieniane bo nie </w:t>
-      </w:r>
-      <w:proofErr w:type="spellStart"/>
+        <w:t xml:space="preserve"> być </w:t>
+      </w:r>
+      <w:proofErr w:type="gramStart"/>
       <w:r>
         <w:rPr>
           <w:u w:val="single"/>
         </w:rPr>
+        <w:t>zmieniane</w:t>
+      </w:r>
+      <w:proofErr w:type="gramEnd"/>
+      <w:r>
+        <w:rPr>
+          <w:u w:val="single"/>
+        </w:rPr>
+        <w:t xml:space="preserve"> bo nie </w:t>
+      </w:r>
+      <w:proofErr w:type="spellStart"/>
+      <w:r>
+        <w:rPr>
+          <w:u w:val="single"/>
+        </w:rPr>
         <w:t>należa</w:t>
       </w:r>
       <w:proofErr w:type="spellEnd"/>
@@ -3658,6 +4135,7 @@
     <w:p>
       <w:pPr>
         <w:ind w:left="708"/>
+        <w:jc w:val="both"/>
       </w:pPr>
       <w:proofErr w:type="spellStart"/>
       <w:r>
@@ -3671,6 +4149,7 @@
     <w:p>
       <w:pPr>
         <w:ind w:left="708"/>
+        <w:jc w:val="both"/>
         <w:rPr>
           <w:lang w:val="en-GB"/>
         </w:rPr>
@@ -3684,13 +4163,15 @@
     </w:p>
     <w:p>
       <w:pPr>
-        <w:rPr>
-          <w:lang w:val="en-GB"/>
-        </w:rPr>
-      </w:pPr>
-    </w:p>
-    <w:p>
-      <w:pPr>
+        <w:jc w:val="both"/>
+        <w:rPr>
+          <w:lang w:val="en-GB"/>
+        </w:rPr>
+      </w:pPr>
+    </w:p>
+    <w:p>
+      <w:pPr>
+        <w:jc w:val="both"/>
         <w:rPr>
           <w:lang w:val="en-GB"/>
         </w:rPr>
@@ -3703,11 +4184,22 @@
       </w:r>
     </w:p>
     <w:p>
-      <w:r>
-        <w:t>PUSH – funkcja, która dodaje</w:t>
-      </w:r>
-      <w:r>
-        <w:t xml:space="preserve">(mutuje </w:t>
+      <w:pPr>
+        <w:jc w:val="both"/>
+      </w:pPr>
+      <w:r>
+        <w:t xml:space="preserve">PUSH – funkcja, która </w:t>
+      </w:r>
+      <w:proofErr w:type="gramStart"/>
+      <w:r>
+        <w:t>dodaje</w:t>
+      </w:r>
+      <w:r>
+        <w:t>(</w:t>
+      </w:r>
+      <w:proofErr w:type="gramEnd"/>
+      <w:r>
+        <w:t xml:space="preserve">mutuje </w:t>
       </w:r>
       <w:proofErr w:type="spellStart"/>
       <w:r>
@@ -3725,19 +4217,27 @@
       </w:r>
     </w:p>
     <w:p>
+      <w:pPr>
+        <w:jc w:val="both"/>
+      </w:pPr>
       <w:r>
         <w:tab/>
       </w:r>
       <w:proofErr w:type="spellStart"/>
+      <w:proofErr w:type="gramStart"/>
       <w:r>
         <w:t>lista.push</w:t>
       </w:r>
       <w:proofErr w:type="spellEnd"/>
+      <w:proofErr w:type="gramEnd"/>
       <w:r>
         <w:t>(a)</w:t>
       </w:r>
     </w:p>
     <w:p>
+      <w:pPr>
+        <w:jc w:val="both"/>
+      </w:pPr>
       <w:r>
         <w:t xml:space="preserve">ciekawostka, </w:t>
       </w:r>
@@ -3752,6 +4252,7 @@
     </w:p>
     <w:p>
       <w:pPr>
+        <w:jc w:val="both"/>
         <w:rPr>
           <w:lang w:val="en-GB"/>
         </w:rPr>
@@ -3788,6 +4289,7 @@
         <w:t xml:space="preserve"> = </w:t>
       </w:r>
       <w:proofErr w:type="spellStart"/>
+      <w:proofErr w:type="gramStart"/>
       <w:r>
         <w:rPr>
           <w:lang w:val="en-GB"/>
@@ -3795,6 +4297,7 @@
         <w:t>lista.push</w:t>
       </w:r>
       <w:proofErr w:type="spellEnd"/>
+      <w:proofErr w:type="gramEnd"/>
       <w:r>
         <w:rPr>
           <w:lang w:val="en-GB"/>
@@ -3818,12 +4321,16 @@
     </w:p>
     <w:p>
       <w:pPr>
-        <w:rPr>
-          <w:lang w:val="en-GB"/>
-        </w:rPr>
-      </w:pPr>
-    </w:p>
-    <w:p>
+        <w:jc w:val="both"/>
+        <w:rPr>
+          <w:lang w:val="en-GB"/>
+        </w:rPr>
+      </w:pPr>
+    </w:p>
+    <w:p>
+      <w:pPr>
+        <w:jc w:val="both"/>
+      </w:pPr>
       <w:r>
         <w:t>UNSHIFT – funkcja, która dodaje e</w:t>
       </w:r>
@@ -3842,36 +4349,57 @@
     <w:p>
       <w:pPr>
         <w:ind w:firstLine="708"/>
-      </w:pPr>
-      <w:proofErr w:type="spellStart"/>
+        <w:jc w:val="both"/>
+      </w:pPr>
+      <w:proofErr w:type="spellStart"/>
+      <w:proofErr w:type="gramStart"/>
       <w:r>
         <w:t>lista.unshift</w:t>
       </w:r>
       <w:proofErr w:type="spellEnd"/>
+      <w:proofErr w:type="gramEnd"/>
       <w:r>
         <w:t>(a)</w:t>
       </w:r>
     </w:p>
-    <w:p/>
-    <w:p>
+    <w:p>
+      <w:pPr>
+        <w:jc w:val="both"/>
+      </w:pPr>
+    </w:p>
+    <w:p>
+      <w:pPr>
+        <w:jc w:val="both"/>
+      </w:pPr>
       <w:r>
         <w:t>POP – funkcja, która zabiera ostatni element z listy:</w:t>
       </w:r>
     </w:p>
     <w:p>
+      <w:pPr>
+        <w:jc w:val="both"/>
+      </w:pPr>
       <w:r>
         <w:tab/>
       </w:r>
       <w:proofErr w:type="spellStart"/>
+      <w:proofErr w:type="gramStart"/>
       <w:r>
         <w:t>Lista.pop</w:t>
       </w:r>
       <w:proofErr w:type="spellEnd"/>
       <w:r>
-        <w:t>()</w:t>
-      </w:r>
-    </w:p>
-    <w:p>
+        <w:t>(</w:t>
+      </w:r>
+      <w:proofErr w:type="gramEnd"/>
+      <w:r>
+        <w:t>)</w:t>
+      </w:r>
+    </w:p>
+    <w:p>
+      <w:pPr>
+        <w:jc w:val="both"/>
+      </w:pPr>
       <w:r>
         <w:t xml:space="preserve">Tak jak w </w:t>
       </w:r>
@@ -3885,6 +4413,9 @@
       </w:r>
     </w:p>
     <w:p>
+      <w:pPr>
+        <w:jc w:val="both"/>
+      </w:pPr>
       <w:r>
         <w:tab/>
       </w:r>
@@ -3897,22 +4428,37 @@
         <w:t xml:space="preserve"> element = </w:t>
       </w:r>
       <w:proofErr w:type="spellStart"/>
+      <w:proofErr w:type="gramStart"/>
       <w:r>
         <w:t>Lista.pop</w:t>
       </w:r>
       <w:proofErr w:type="spellEnd"/>
       <w:r>
-        <w:t>() - &gt; zwróci nam „z”</w:t>
-      </w:r>
-    </w:p>
-    <w:p/>
-    <w:p>
+        <w:t>(</w:t>
+      </w:r>
+      <w:proofErr w:type="gramEnd"/>
+      <w:r>
+        <w:t>) - &gt; zwróci nam „z”</w:t>
+      </w:r>
+    </w:p>
+    <w:p>
+      <w:pPr>
+        <w:jc w:val="both"/>
+      </w:pPr>
+    </w:p>
+    <w:p>
+      <w:pPr>
+        <w:jc w:val="both"/>
+      </w:pPr>
       <w:r>
         <w:lastRenderedPageBreak/>
         <w:t>SHIFT – funkcja, która zabiera z początku listy element:</w:t>
       </w:r>
     </w:p>
     <w:p>
+      <w:pPr>
+        <w:jc w:val="both"/>
+      </w:pPr>
       <w:r>
         <w:tab/>
       </w:r>
@@ -3926,6 +4472,9 @@
       </w:r>
     </w:p>
     <w:p>
+      <w:pPr>
+        <w:jc w:val="both"/>
+      </w:pPr>
       <w:r>
         <w:t xml:space="preserve">Tak jak w </w:t>
       </w:r>
@@ -3939,6 +4488,9 @@
       </w:r>
     </w:p>
     <w:p>
+      <w:pPr>
+        <w:jc w:val="both"/>
+      </w:pPr>
       <w:r>
         <w:tab/>
       </w:r>
@@ -3959,13 +4511,23 @@
         <w:t>() - &gt; zwróci nam „x”</w:t>
       </w:r>
     </w:p>
-    <w:p/>
-    <w:p>
+    <w:p>
+      <w:pPr>
+        <w:jc w:val="both"/>
+      </w:pPr>
+    </w:p>
+    <w:p>
+      <w:pPr>
+        <w:jc w:val="both"/>
+      </w:pPr>
       <w:r>
         <w:t>INDEXOF – funkcja, która zwraca nam index elementu w danej liście:</w:t>
       </w:r>
     </w:p>
     <w:p>
+      <w:pPr>
+        <w:jc w:val="both"/>
+      </w:pPr>
       <w:r>
         <w:tab/>
       </w:r>
@@ -3982,6 +4544,9 @@
       </w:r>
     </w:p>
     <w:p>
+      <w:pPr>
+        <w:jc w:val="both"/>
+      </w:pPr>
       <w:r>
         <w:t xml:space="preserve">Jeśli nie ma danego </w:t>
       </w:r>
@@ -3994,8 +4559,15 @@
         <w:t xml:space="preserve"> w liście zostanie nam zwrócone -1. </w:t>
       </w:r>
     </w:p>
-    <w:p/>
-    <w:p>
+    <w:p>
+      <w:pPr>
+        <w:jc w:val="both"/>
+      </w:pPr>
+    </w:p>
+    <w:p>
+      <w:pPr>
+        <w:jc w:val="both"/>
+      </w:pPr>
       <w:r>
         <w:t xml:space="preserve">INCLUDES – funkcja, która zwraca nam </w:t>
       </w:r>
@@ -4016,16 +4588,19 @@
         <w:t xml:space="preserve"> </w:t>
       </w:r>
       <w:proofErr w:type="spellStart"/>
+      <w:proofErr w:type="gramStart"/>
       <w:r>
         <w:t>false</w:t>
       </w:r>
       <w:proofErr w:type="spellEnd"/>
+      <w:proofErr w:type="gramEnd"/>
       <w:r>
         <w:t xml:space="preserve"> jeśli element znajduje się w danej liście.</w:t>
       </w:r>
     </w:p>
     <w:p>
       <w:pPr>
+        <w:jc w:val="both"/>
         <w:rPr>
           <w:lang w:val="en-GB"/>
         </w:rPr>
@@ -4098,15 +4673,17 @@
     </w:p>
     <w:p>
       <w:pPr>
-        <w:rPr>
-          <w:b/>
-          <w:bCs/>
-          <w:lang w:val="en-GB"/>
-        </w:rPr>
-      </w:pPr>
-    </w:p>
-    <w:p>
-      <w:pPr>
+        <w:jc w:val="both"/>
+        <w:rPr>
+          <w:b/>
+          <w:bCs/>
+          <w:lang w:val="en-GB"/>
+        </w:rPr>
+      </w:pPr>
+    </w:p>
+    <w:p>
+      <w:pPr>
+        <w:jc w:val="both"/>
         <w:rPr>
           <w:b/>
           <w:bCs/>
@@ -4123,6 +4700,9 @@
       </w:r>
     </w:p>
     <w:p>
+      <w:pPr>
+        <w:jc w:val="both"/>
+      </w:pPr>
       <w:r>
         <w:rPr>
           <w:b/>
@@ -4199,6 +4779,7 @@
     </w:p>
     <w:p>
       <w:pPr>
+        <w:jc w:val="both"/>
         <w:rPr>
           <w:lang w:val="en-GB"/>
         </w:rPr>
@@ -4224,6 +4805,7 @@
     <w:p>
       <w:pPr>
         <w:ind w:firstLine="708"/>
+        <w:jc w:val="both"/>
         <w:rPr>
           <w:lang w:val="en-GB"/>
         </w:rPr>
@@ -4238,6 +4820,7 @@
     <w:p>
       <w:pPr>
         <w:ind w:firstLine="708"/>
+        <w:jc w:val="both"/>
         <w:rPr>
           <w:lang w:val="en-GB"/>
         </w:rPr>
@@ -4252,21 +4835,32 @@
     <w:p>
       <w:pPr>
         <w:ind w:firstLine="708"/>
-      </w:pPr>
+        <w:jc w:val="both"/>
+      </w:pPr>
+      <w:proofErr w:type="gramStart"/>
       <w:r>
         <w:t>Etc..</w:t>
       </w:r>
+      <w:proofErr w:type="gramEnd"/>
     </w:p>
     <w:p>
       <w:pPr>
         <w:ind w:firstLine="708"/>
+        <w:jc w:val="both"/>
       </w:pPr>
       <w:r>
         <w:t>}</w:t>
       </w:r>
     </w:p>
-    <w:p/>
-    <w:p>
+    <w:p>
+      <w:pPr>
+        <w:jc w:val="both"/>
+      </w:pPr>
+    </w:p>
+    <w:p>
+      <w:pPr>
+        <w:jc w:val="both"/>
+      </w:pPr>
       <w:proofErr w:type="spellStart"/>
       <w:r>
         <w:t>Dot</w:t>
@@ -4290,6 +4884,9 @@
       <w:proofErr w:type="spellEnd"/>
     </w:p>
     <w:p>
+      <w:pPr>
+        <w:jc w:val="both"/>
+      </w:pPr>
       <w:r>
         <w:t xml:space="preserve">Tak jak w </w:t>
       </w:r>
@@ -4320,6 +4917,7 @@
     </w:p>
     <w:p>
       <w:pPr>
+        <w:jc w:val="both"/>
         <w:rPr>
           <w:u w:val="single"/>
         </w:rPr>
@@ -4359,6 +4957,7 @@
     </w:p>
     <w:p>
       <w:pPr>
+        <w:jc w:val="both"/>
         <w:rPr>
           <w:lang w:val="en-GB"/>
         </w:rPr>
@@ -4380,10 +4979,18 @@
       </w:r>
       <w:proofErr w:type="spellEnd"/>
       <w:r>
-        <w:t xml:space="preserve"> aby uzyskać wartość</w:t>
-      </w:r>
-      <w:r>
-        <w:t xml:space="preserve">  z </w:t>
+        <w:t xml:space="preserve"> aby uzyskać </w:t>
+      </w:r>
+      <w:proofErr w:type="gramStart"/>
+      <w:r>
+        <w:t>wartość</w:t>
+      </w:r>
+      <w:r>
+        <w:t xml:space="preserve">  z</w:t>
+      </w:r>
+      <w:proofErr w:type="gramEnd"/>
+      <w:r>
+        <w:t xml:space="preserve"> </w:t>
       </w:r>
       <w:r>
         <w:t>obiektu</w:t>
@@ -4477,6 +5084,7 @@
     <w:p>
       <w:pPr>
         <w:ind w:left="708"/>
+        <w:jc w:val="both"/>
         <w:rPr>
           <w:lang w:val="en-GB"/>
         </w:rPr>
@@ -4494,7 +5102,21 @@
         <w:rPr>
           <w:lang w:val="en-GB"/>
         </w:rPr>
-        <w:t xml:space="preserve"> data = prompt(„wh</w:t>
+        <w:t xml:space="preserve"> data = </w:t>
+      </w:r>
+      <w:proofErr w:type="gramStart"/>
+      <w:r>
+        <w:rPr>
+          <w:lang w:val="en-GB"/>
+        </w:rPr>
+        <w:t>prompt(</w:t>
+      </w:r>
+      <w:proofErr w:type="gramEnd"/>
+      <w:r>
+        <w:rPr>
+          <w:lang w:val="en-GB"/>
+        </w:rPr>
+        <w:t>„wh</w:t>
       </w:r>
       <w:r>
         <w:rPr>
@@ -4538,6 +5160,7 @@
     <w:p>
       <w:pPr>
         <w:ind w:left="708"/>
+        <w:jc w:val="both"/>
       </w:pPr>
       <w:proofErr w:type="spellStart"/>
       <w:r>
@@ -4551,12 +5174,21 @@
     <w:p>
       <w:pPr>
         <w:ind w:left="708"/>
+        <w:jc w:val="both"/>
       </w:pPr>
       <w:r>
         <w:t xml:space="preserve">gdybyśmy zrobili to </w:t>
       </w:r>
       <w:r>
-        <w:t xml:space="preserve">z wykorzystaniem . </w:t>
+        <w:t xml:space="preserve">z </w:t>
+      </w:r>
+      <w:proofErr w:type="gramStart"/>
+      <w:r>
+        <w:t>wykorzystaniem .</w:t>
+      </w:r>
+      <w:proofErr w:type="gramEnd"/>
+      <w:r>
+        <w:t xml:space="preserve"> </w:t>
       </w:r>
       <w:proofErr w:type="spellStart"/>
       <w:r>
@@ -4567,10 +5199,12 @@
         <w:t xml:space="preserve"> dostalibyśmy </w:t>
       </w:r>
       <w:proofErr w:type="spellStart"/>
+      <w:proofErr w:type="gramStart"/>
       <w:r>
         <w:t>undeifned</w:t>
       </w:r>
       <w:proofErr w:type="spellEnd"/>
+      <w:proofErr w:type="gramEnd"/>
       <w:r>
         <w:t xml:space="preserve"> bo nie </w:t>
       </w:r>
@@ -4587,6 +5221,9 @@
       </w:r>
     </w:p>
     <w:p>
+      <w:pPr>
+        <w:jc w:val="both"/>
+      </w:pPr>
       <w:r>
         <w:t xml:space="preserve">Aby </w:t>
       </w:r>
@@ -4606,6 +5243,9 @@
       </w:r>
     </w:p>
     <w:p>
+      <w:pPr>
+        <w:jc w:val="both"/>
+      </w:pPr>
       <w:r>
         <w:tab/>
       </w:r>
@@ -4637,6 +5277,7 @@
     <w:p>
       <w:pPr>
         <w:ind w:firstLine="708"/>
+        <w:jc w:val="both"/>
       </w:pPr>
       <w:r>
         <w:t>albo</w:t>
@@ -4645,6 +5286,7 @@
     <w:p>
       <w:pPr>
         <w:ind w:firstLine="708"/>
+        <w:jc w:val="both"/>
       </w:pPr>
       <w:r>
         <w:t xml:space="preserve"> </w:t>
@@ -4675,10 +5317,14 @@
       </w:r>
     </w:p>
     <w:p>
+      <w:pPr>
+        <w:jc w:val="both"/>
+      </w:pPr>
       <w:r>
         <w:t xml:space="preserve">Ciekawa opcja do wyświetlenia danych obiektu w formie tabeli jest skorzystanie z </w:t>
       </w:r>
       <w:proofErr w:type="spellStart"/>
+      <w:proofErr w:type="gramStart"/>
       <w:r>
         <w:rPr>
           <w:b/>
@@ -4687,6 +5333,7 @@
         <w:t>console.table</w:t>
       </w:r>
       <w:proofErr w:type="spellEnd"/>
+      <w:proofErr w:type="gramEnd"/>
       <w:r>
         <w:rPr>
           <w:b/>
@@ -4696,13 +5343,21 @@
       </w:r>
     </w:p>
     <w:p>
+      <w:pPr>
+        <w:jc w:val="both"/>
+      </w:pPr>
       <w:r>
         <w:tab/>
       </w:r>
     </w:p>
-    <w:p/>
-    <w:p>
-      <w:pPr>
+    <w:p>
+      <w:pPr>
+        <w:jc w:val="both"/>
+      </w:pPr>
+    </w:p>
+    <w:p>
+      <w:pPr>
+        <w:jc w:val="both"/>
         <w:rPr>
           <w:b/>
           <w:bCs/>
@@ -4733,6 +5388,9 @@
       </w:r>
     </w:p>
     <w:p>
+      <w:pPr>
+        <w:jc w:val="both"/>
+      </w:pPr>
       <w:r>
         <w:t xml:space="preserve">Obiekty </w:t>
       </w:r>
@@ -4748,6 +5406,7 @@
     <w:p>
       <w:pPr>
         <w:ind w:firstLine="708"/>
+        <w:jc w:val="both"/>
         <w:rPr>
           <w:lang w:val="en-GB"/>
         </w:rPr>
@@ -4768,6 +5427,7 @@
     <w:p>
       <w:pPr>
         <w:ind w:firstLine="708"/>
+        <w:jc w:val="both"/>
         <w:rPr>
           <w:lang w:val="en-GB"/>
         </w:rPr>
@@ -4796,6 +5456,7 @@
     <w:p>
       <w:pPr>
         <w:ind w:firstLine="708"/>
+        <w:jc w:val="both"/>
         <w:rPr>
           <w:lang w:val="en-GB"/>
         </w:rPr>
@@ -4832,7 +5493,21 @@
         <w:rPr>
           <w:lang w:val="en-GB"/>
         </w:rPr>
-        <w:t xml:space="preserve">) { return 2037 – </w:t>
+        <w:t xml:space="preserve">) </w:t>
+      </w:r>
+      <w:proofErr w:type="gramStart"/>
+      <w:r>
+        <w:rPr>
+          <w:lang w:val="en-GB"/>
+        </w:rPr>
+        <w:t>{ return</w:t>
+      </w:r>
+      <w:proofErr w:type="gramEnd"/>
+      <w:r>
+        <w:rPr>
+          <w:lang w:val="en-GB"/>
+        </w:rPr>
+        <w:t xml:space="preserve"> 2037 – </w:t>
       </w:r>
       <w:proofErr w:type="spellStart"/>
       <w:r>
@@ -4852,6 +5527,7 @@
     <w:p>
       <w:pPr>
         <w:ind w:firstLine="708"/>
+        <w:jc w:val="both"/>
         <w:rPr>
           <w:lang w:val="en-GB"/>
         </w:rPr>
@@ -4866,11 +5542,13 @@
     <w:p>
       <w:pPr>
         <w:ind w:firstLine="708"/>
-        <w:rPr>
-          <w:lang w:val="en-GB"/>
-        </w:rPr>
-      </w:pPr>
-      <w:proofErr w:type="spellStart"/>
+        <w:jc w:val="both"/>
+        <w:rPr>
+          <w:lang w:val="en-GB"/>
+        </w:rPr>
+      </w:pPr>
+      <w:proofErr w:type="spellStart"/>
+      <w:proofErr w:type="gramStart"/>
       <w:r>
         <w:rPr>
           <w:lang w:val="en-GB"/>
@@ -4878,6 +5556,7 @@
         <w:t>michal.function</w:t>
       </w:r>
       <w:proofErr w:type="spellEnd"/>
+      <w:proofErr w:type="gramEnd"/>
       <w:r>
         <w:rPr>
           <w:lang w:val="en-GB"/>
@@ -4915,12 +5594,16 @@
     </w:p>
     <w:p>
       <w:pPr>
-        <w:rPr>
-          <w:lang w:val="en-GB"/>
-        </w:rPr>
-      </w:pPr>
-    </w:p>
-    <w:p>
+        <w:jc w:val="both"/>
+        <w:rPr>
+          <w:lang w:val="en-GB"/>
+        </w:rPr>
+      </w:pPr>
+    </w:p>
+    <w:p>
+      <w:pPr>
+        <w:jc w:val="both"/>
+      </w:pPr>
       <w:r>
         <w:t xml:space="preserve">Aby </w:t>
       </w:r>
@@ -5003,6 +5686,7 @@
     <w:p>
       <w:pPr>
         <w:ind w:firstLine="708"/>
+        <w:jc w:val="both"/>
         <w:rPr>
           <w:lang w:val="en-GB"/>
         </w:rPr>
@@ -5020,6 +5704,7 @@
     <w:p>
       <w:pPr>
         <w:ind w:firstLine="708"/>
+        <w:jc w:val="both"/>
         <w:rPr>
           <w:lang w:val="en-GB"/>
         </w:rPr>
@@ -5048,6 +5733,7 @@
     <w:p>
       <w:pPr>
         <w:ind w:firstLine="708"/>
+        <w:jc w:val="both"/>
         <w:rPr>
           <w:lang w:val="en-GB"/>
         </w:rPr>
@@ -5070,7 +5756,21 @@
         <w:rPr>
           <w:lang w:val="en-GB"/>
         </w:rPr>
-        <w:t xml:space="preserve">: function () { return 2037 – </w:t>
+        <w:t xml:space="preserve">: function () </w:t>
+      </w:r>
+      <w:proofErr w:type="gramStart"/>
+      <w:r>
+        <w:rPr>
+          <w:lang w:val="en-GB"/>
+        </w:rPr>
+        <w:t>{ return</w:t>
+      </w:r>
+      <w:proofErr w:type="gramEnd"/>
+      <w:r>
+        <w:rPr>
+          <w:lang w:val="en-GB"/>
+        </w:rPr>
+        <w:t xml:space="preserve"> 2037 – </w:t>
       </w:r>
       <w:r>
         <w:rPr>
@@ -5085,6 +5785,7 @@
         <w:t xml:space="preserve"> </w:t>
       </w:r>
       <w:proofErr w:type="spellStart"/>
+      <w:proofErr w:type="gramStart"/>
       <w:r>
         <w:rPr>
           <w:lang w:val="en-GB"/>
@@ -5098,10 +5799,12 @@
         </w:rPr>
         <w:t xml:space="preserve"> }</w:t>
       </w:r>
+      <w:proofErr w:type="gramEnd"/>
     </w:p>
     <w:p>
       <w:pPr>
         <w:ind w:firstLine="708"/>
+        <w:jc w:val="both"/>
         <w:rPr>
           <w:lang w:val="en-GB"/>
         </w:rPr>
@@ -5116,11 +5819,13 @@
     <w:p>
       <w:pPr>
         <w:ind w:firstLine="708"/>
-        <w:rPr>
-          <w:lang w:val="en-GB"/>
-        </w:rPr>
-      </w:pPr>
-      <w:proofErr w:type="spellStart"/>
+        <w:jc w:val="both"/>
+        <w:rPr>
+          <w:lang w:val="en-GB"/>
+        </w:rPr>
+      </w:pPr>
+      <w:proofErr w:type="spellStart"/>
+      <w:proofErr w:type="gramStart"/>
       <w:r>
         <w:rPr>
           <w:lang w:val="en-GB"/>
@@ -5128,6 +5833,7 @@
         <w:t>michal.function</w:t>
       </w:r>
       <w:proofErr w:type="spellEnd"/>
+      <w:proofErr w:type="gramEnd"/>
       <w:r>
         <w:rPr>
           <w:lang w:val="en-GB"/>
@@ -5165,40 +5871,48 @@
     </w:p>
     <w:p>
       <w:pPr>
-        <w:rPr>
-          <w:lang w:val="en-GB"/>
-        </w:rPr>
-      </w:pPr>
-    </w:p>
-    <w:p>
-      <w:pPr>
-        <w:rPr>
-          <w:lang w:val="en-GB"/>
-        </w:rPr>
-      </w:pPr>
-    </w:p>
-    <w:p>
-      <w:pPr>
-        <w:rPr>
-          <w:lang w:val="en-GB"/>
-        </w:rPr>
-      </w:pPr>
-    </w:p>
-    <w:p>
-      <w:pPr>
-        <w:rPr>
-          <w:lang w:val="en-GB"/>
-        </w:rPr>
-      </w:pPr>
-    </w:p>
-    <w:p>
-      <w:pPr>
-        <w:rPr>
-          <w:lang w:val="en-GB"/>
-        </w:rPr>
-      </w:pPr>
-    </w:p>
-    <w:p>
+        <w:jc w:val="both"/>
+        <w:rPr>
+          <w:lang w:val="en-GB"/>
+        </w:rPr>
+      </w:pPr>
+    </w:p>
+    <w:p>
+      <w:pPr>
+        <w:jc w:val="both"/>
+        <w:rPr>
+          <w:lang w:val="en-GB"/>
+        </w:rPr>
+      </w:pPr>
+    </w:p>
+    <w:p>
+      <w:pPr>
+        <w:jc w:val="both"/>
+        <w:rPr>
+          <w:lang w:val="en-GB"/>
+        </w:rPr>
+      </w:pPr>
+    </w:p>
+    <w:p>
+      <w:pPr>
+        <w:jc w:val="both"/>
+        <w:rPr>
+          <w:lang w:val="en-GB"/>
+        </w:rPr>
+      </w:pPr>
+    </w:p>
+    <w:p>
+      <w:pPr>
+        <w:jc w:val="both"/>
+        <w:rPr>
+          <w:lang w:val="en-GB"/>
+        </w:rPr>
+      </w:pPr>
+    </w:p>
+    <w:p>
+      <w:pPr>
+        <w:jc w:val="both"/>
+      </w:pPr>
       <w:r>
         <w:t xml:space="preserve">Możemy również stworzyć nowe </w:t>
       </w:r>
@@ -5217,6 +5931,7 @@
     <w:p>
       <w:pPr>
         <w:ind w:firstLine="708"/>
+        <w:jc w:val="both"/>
         <w:rPr>
           <w:lang w:val="en-GB"/>
         </w:rPr>
@@ -5234,6 +5949,7 @@
     <w:p>
       <w:pPr>
         <w:ind w:firstLine="708"/>
+        <w:jc w:val="both"/>
         <w:rPr>
           <w:lang w:val="en-GB"/>
         </w:rPr>
@@ -5254,6 +5970,7 @@
     <w:p>
       <w:pPr>
         <w:ind w:left="708" w:firstLine="708"/>
+        <w:jc w:val="both"/>
         <w:rPr>
           <w:lang w:val="en-GB"/>
         </w:rPr>
@@ -5282,6 +5999,7 @@
     <w:p>
       <w:pPr>
         <w:ind w:left="708" w:firstLine="708"/>
+        <w:jc w:val="both"/>
         <w:rPr>
           <w:lang w:val="en-GB"/>
         </w:rPr>
@@ -5310,6 +6028,7 @@
     <w:p>
       <w:pPr>
         <w:ind w:left="708" w:firstLine="708"/>
+        <w:jc w:val="both"/>
         <w:rPr>
           <w:lang w:val="en-GB"/>
         </w:rPr>
@@ -5368,6 +6087,7 @@
     <w:p>
       <w:pPr>
         <w:ind w:left="1416" w:firstLine="708"/>
+        <w:jc w:val="both"/>
         <w:rPr>
           <w:lang w:val="en-GB"/>
         </w:rPr>
@@ -5382,6 +6102,7 @@
     <w:p>
       <w:pPr>
         <w:ind w:left="708" w:firstLine="708"/>
+        <w:jc w:val="both"/>
         <w:rPr>
           <w:lang w:val="en-GB"/>
         </w:rPr>
@@ -5396,11 +6117,13 @@
     <w:p>
       <w:pPr>
         <w:ind w:firstLine="708"/>
-        <w:rPr>
-          <w:lang w:val="en-GB"/>
-        </w:rPr>
-      </w:pPr>
-      <w:proofErr w:type="spellStart"/>
+        <w:jc w:val="both"/>
+        <w:rPr>
+          <w:lang w:val="en-GB"/>
+        </w:rPr>
+      </w:pPr>
+      <w:proofErr w:type="spellStart"/>
+      <w:proofErr w:type="gramStart"/>
       <w:r>
         <w:rPr>
           <w:lang w:val="en-GB"/>
@@ -5408,6 +6131,7 @@
         <w:t>michal.function</w:t>
       </w:r>
       <w:proofErr w:type="spellEnd"/>
+      <w:proofErr w:type="gramEnd"/>
       <w:r>
         <w:rPr>
           <w:lang w:val="en-GB"/>
@@ -5445,13 +6169,15 @@
     </w:p>
     <w:p>
       <w:pPr>
-        <w:rPr>
-          <w:lang w:val="en-GB"/>
-        </w:rPr>
-      </w:pPr>
-    </w:p>
-    <w:p>
-      <w:pPr>
+        <w:jc w:val="both"/>
+        <w:rPr>
+          <w:lang w:val="en-GB"/>
+        </w:rPr>
+      </w:pPr>
+    </w:p>
+    <w:p>
+      <w:pPr>
+        <w:jc w:val="both"/>
         <w:rPr>
           <w:b/>
           <w:bCs/>
@@ -5475,6 +6201,9 @@
       <w:proofErr w:type="spellEnd"/>
     </w:p>
     <w:p>
+      <w:pPr>
+        <w:jc w:val="both"/>
+      </w:pPr>
       <w:r>
         <w:t xml:space="preserve">Zasada działania jest jak w pytonie, jednak </w:t>
       </w:r>
@@ -5488,11 +6217,17 @@
       </w:r>
     </w:p>
     <w:p>
+      <w:pPr>
+        <w:jc w:val="both"/>
+      </w:pPr>
       <w:r>
         <w:t>Wzywamy for, gdzie w body mamy 3 wyrażenia: 1) które tworzy zmienną, 2) warunek</w:t>
       </w:r>
     </w:p>
     <w:p>
+      <w:pPr>
+        <w:jc w:val="both"/>
+      </w:pPr>
       <w:r>
         <w:t xml:space="preserve">sprawdzający, 3) wpłynięcie na stworzoną zmienną na koniec </w:t>
       </w:r>
@@ -5508,20 +6243,30 @@
     <w:p>
       <w:pPr>
         <w:ind w:left="708"/>
-        <w:rPr>
-          <w:lang w:val="en-GB"/>
-        </w:rPr>
-      </w:pPr>
-      <w:r>
-        <w:rPr>
-          <w:lang w:val="en-GB"/>
-        </w:rPr>
-        <w:t>for( 1. let rep = 1; 2. rep&amp;lt;11; 2. rep++) {</w:t>
+        <w:jc w:val="both"/>
+        <w:rPr>
+          <w:lang w:val="en-GB"/>
+        </w:rPr>
+      </w:pPr>
+      <w:proofErr w:type="gramStart"/>
+      <w:r>
+        <w:rPr>
+          <w:lang w:val="en-GB"/>
+        </w:rPr>
+        <w:t>for( 1</w:t>
+      </w:r>
+      <w:proofErr w:type="gramEnd"/>
+      <w:r>
+        <w:rPr>
+          <w:lang w:val="en-GB"/>
+        </w:rPr>
+        <w:t>. let rep = 1; 2. rep&amp;lt;11; 2. rep++) {</w:t>
       </w:r>
     </w:p>
     <w:p>
       <w:pPr>
         <w:ind w:left="708"/>
+        <w:jc w:val="both"/>
         <w:rPr>
           <w:lang w:val="en-GB"/>
         </w:rPr>
@@ -5536,6 +6281,7 @@
     <w:p>
       <w:pPr>
         <w:ind w:left="708"/>
+        <w:jc w:val="both"/>
         <w:rPr>
           <w:lang w:val="en-GB"/>
         </w:rPr>
@@ -5549,6 +6295,7 @@
     </w:p>
     <w:p>
       <w:pPr>
+        <w:jc w:val="both"/>
         <w:rPr>
           <w:lang w:val="en-GB"/>
         </w:rPr>
@@ -5557,6 +6304,7 @@
     <w:p>
       <w:pPr>
         <w:ind w:firstLine="708"/>
+        <w:jc w:val="both"/>
         <w:rPr>
           <w:lang w:val="en-GB"/>
         </w:rPr>
@@ -5573,21 +6321,38 @@
         <w:rPr>
           <w:lang w:val="en-GB"/>
         </w:rPr>
-        <w:t xml:space="preserve"> types = [];</w:t>
-      </w:r>
+        <w:t xml:space="preserve"> types = [</w:t>
+      </w:r>
+      <w:proofErr w:type="gramStart"/>
+      <w:r>
+        <w:rPr>
+          <w:lang w:val="en-GB"/>
+        </w:rPr>
+        <w:t>];</w:t>
+      </w:r>
+      <w:proofErr w:type="gramEnd"/>
     </w:p>
     <w:p>
       <w:pPr>
         <w:ind w:left="708"/>
-        <w:rPr>
-          <w:lang w:val="en-GB"/>
-        </w:rPr>
-      </w:pPr>
-      <w:r>
-        <w:rPr>
-          <w:lang w:val="en-GB"/>
-        </w:rPr>
-        <w:t xml:space="preserve">for(i=0; </w:t>
+        <w:jc w:val="both"/>
+        <w:rPr>
+          <w:lang w:val="en-GB"/>
+        </w:rPr>
+      </w:pPr>
+      <w:proofErr w:type="gramStart"/>
+      <w:r>
+        <w:rPr>
+          <w:lang w:val="en-GB"/>
+        </w:rPr>
+        <w:t>for(</w:t>
+      </w:r>
+      <w:proofErr w:type="gramEnd"/>
+      <w:r>
+        <w:rPr>
+          <w:lang w:val="en-GB"/>
+        </w:rPr>
+        <w:t xml:space="preserve">i=0; </w:t>
       </w:r>
       <w:proofErr w:type="spellStart"/>
       <w:r>
@@ -5607,6 +6372,7 @@
     <w:p>
       <w:pPr>
         <w:ind w:left="708"/>
+        <w:jc w:val="both"/>
         <w:rPr>
           <w:lang w:val="en-GB"/>
         </w:rPr>
@@ -5621,6 +6387,7 @@
     <w:p>
       <w:pPr>
         <w:ind w:left="708"/>
+        <w:jc w:val="both"/>
         <w:rPr>
           <w:lang w:val="en-GB"/>
         </w:rPr>
@@ -5632,6 +6399,7 @@
         <w:t xml:space="preserve">    </w:t>
       </w:r>
       <w:proofErr w:type="spellStart"/>
+      <w:proofErr w:type="gramStart"/>
       <w:r>
         <w:rPr>
           <w:lang w:val="en-GB"/>
@@ -5639,6 +6407,7 @@
         <w:t>types.push</w:t>
       </w:r>
       <w:proofErr w:type="spellEnd"/>
+      <w:proofErr w:type="gramEnd"/>
       <w:r>
         <w:rPr>
           <w:lang w:val="en-GB"/>
@@ -5677,6 +6446,7 @@
     <w:p>
       <w:pPr>
         <w:ind w:left="708"/>
+        <w:jc w:val="both"/>
         <w:rPr>
           <w:lang w:val="en-GB"/>
         </w:rPr>
@@ -5691,6 +6461,7 @@
     <w:p>
       <w:pPr>
         <w:ind w:left="708"/>
+        <w:jc w:val="both"/>
         <w:rPr>
           <w:lang w:val="en-GB"/>
         </w:rPr>
@@ -5733,6 +6504,7 @@
     <w:p>
       <w:pPr>
         <w:ind w:left="708"/>
+        <w:jc w:val="both"/>
         <w:rPr>
           <w:lang w:val="en-GB"/>
         </w:rPr>
@@ -5747,6 +6519,7 @@
     <w:p>
       <w:pPr>
         <w:ind w:left="708"/>
+        <w:jc w:val="both"/>
         <w:rPr>
           <w:lang w:val="en-GB"/>
         </w:rPr>
@@ -5804,6 +6577,7 @@
     <w:p>
       <w:pPr>
         <w:ind w:left="708"/>
+        <w:jc w:val="both"/>
         <w:rPr>
           <w:lang w:val="en-GB"/>
         </w:rPr>
@@ -5817,13 +6591,15 @@
     </w:p>
     <w:p>
       <w:pPr>
-        <w:rPr>
-          <w:lang w:val="en-GB"/>
-        </w:rPr>
-      </w:pPr>
-    </w:p>
-    <w:p>
-      <w:pPr>
+        <w:jc w:val="both"/>
+        <w:rPr>
+          <w:lang w:val="en-GB"/>
+        </w:rPr>
+      </w:pPr>
+    </w:p>
+    <w:p>
+      <w:pPr>
+        <w:jc w:val="both"/>
         <w:rPr>
           <w:lang w:val="en-GB"/>
         </w:rPr>
@@ -5837,12 +6613,16 @@
     </w:p>
     <w:p>
       <w:pPr>
-        <w:rPr>
-          <w:lang w:val="en-GB"/>
-        </w:rPr>
-      </w:pPr>
-    </w:p>
-    <w:p>
+        <w:jc w:val="both"/>
+        <w:rPr>
+          <w:lang w:val="en-GB"/>
+        </w:rPr>
+      </w:pPr>
+    </w:p>
+    <w:p>
+      <w:pPr>
+        <w:jc w:val="both"/>
+      </w:pPr>
       <w:r>
         <w:rPr>
           <w:lang w:val="en-GB"/>
@@ -5889,6 +6669,9 @@
       </w:r>
     </w:p>
     <w:p>
+      <w:pPr>
+        <w:jc w:val="both"/>
+      </w:pPr>
       <w:r>
         <w:t xml:space="preserve">kolejnej pętli. Break sprawia, że cały </w:t>
       </w:r>
@@ -5901,9 +6684,14 @@
         <w:t xml:space="preserve"> ulega przerwaniu.</w:t>
       </w:r>
     </w:p>
-    <w:p/>
-    <w:p>
-      <w:pPr>
+    <w:p>
+      <w:pPr>
+        <w:jc w:val="both"/>
+      </w:pPr>
+    </w:p>
+    <w:p>
+      <w:pPr>
+        <w:jc w:val="both"/>
         <w:rPr>
           <w:lang w:val="en-GB"/>
         </w:rPr>
@@ -5917,6 +6705,7 @@
     </w:p>
     <w:p>
       <w:pPr>
+        <w:jc w:val="both"/>
         <w:rPr>
           <w:lang w:val="en-GB"/>
         </w:rPr>
@@ -5931,6 +6720,7 @@
     <w:p>
       <w:pPr>
         <w:ind w:left="708"/>
+        <w:jc w:val="both"/>
         <w:rPr>
           <w:lang w:val="en-GB"/>
         </w:rPr>
@@ -5967,6 +6757,7 @@
     <w:p>
       <w:pPr>
         <w:ind w:left="708"/>
+        <w:jc w:val="both"/>
         <w:rPr>
           <w:lang w:val="en-GB"/>
         </w:rPr>
@@ -5978,11 +6769,19 @@
         <w:t>    &amp;</w:t>
       </w:r>
       <w:proofErr w:type="spellStart"/>
-      <w:r>
-        <w:rPr>
-          <w:lang w:val="en-GB"/>
-        </w:rPr>
-        <w:t>quot;Mike&amp;quot</w:t>
+      <w:proofErr w:type="gramStart"/>
+      <w:r>
+        <w:rPr>
+          <w:lang w:val="en-GB"/>
+        </w:rPr>
+        <w:t>quot;Mike</w:t>
+      </w:r>
+      <w:proofErr w:type="gramEnd"/>
+      <w:r>
+        <w:rPr>
+          <w:lang w:val="en-GB"/>
+        </w:rPr>
+        <w:t>&amp;quot</w:t>
       </w:r>
       <w:proofErr w:type="spellEnd"/>
       <w:r>
@@ -6023,6 +6822,7 @@
     <w:p>
       <w:pPr>
         <w:ind w:left="708"/>
+        <w:jc w:val="both"/>
         <w:rPr>
           <w:lang w:val="en-GB"/>
         </w:rPr>
@@ -6036,22 +6836,32 @@
     </w:p>
     <w:p>
       <w:pPr>
-        <w:rPr>
-          <w:lang w:val="en-GB"/>
-        </w:rPr>
-      </w:pPr>
-    </w:p>
-    <w:p>
-      <w:pPr>
-        <w:rPr>
-          <w:lang w:val="en-GB"/>
-        </w:rPr>
-      </w:pPr>
-      <w:r>
-        <w:rPr>
-          <w:lang w:val="en-GB"/>
-        </w:rPr>
-        <w:t xml:space="preserve">for(let i=mikeArray.length-1; </w:t>
+        <w:jc w:val="both"/>
+        <w:rPr>
+          <w:lang w:val="en-GB"/>
+        </w:rPr>
+      </w:pPr>
+    </w:p>
+    <w:p>
+      <w:pPr>
+        <w:jc w:val="both"/>
+        <w:rPr>
+          <w:lang w:val="en-GB"/>
+        </w:rPr>
+      </w:pPr>
+      <w:proofErr w:type="gramStart"/>
+      <w:r>
+        <w:rPr>
+          <w:lang w:val="en-GB"/>
+        </w:rPr>
+        <w:t>for(</w:t>
+      </w:r>
+      <w:proofErr w:type="gramEnd"/>
+      <w:r>
+        <w:rPr>
+          <w:lang w:val="en-GB"/>
+        </w:rPr>
+        <w:t xml:space="preserve">let i=mikeArray.length-1; </w:t>
       </w:r>
       <w:proofErr w:type="spellStart"/>
       <w:r>
@@ -6070,6 +6880,7 @@
     </w:p>
     <w:p>
       <w:pPr>
+        <w:jc w:val="both"/>
         <w:rPr>
           <w:lang w:val="en-GB"/>
         </w:rPr>
@@ -6097,6 +6908,7 @@
     </w:p>
     <w:p>
       <w:pPr>
+        <w:jc w:val="both"/>
         <w:rPr>
           <w:lang w:val="en-GB"/>
         </w:rPr>
@@ -6110,13 +6922,15 @@
     </w:p>
     <w:p>
       <w:pPr>
-        <w:rPr>
-          <w:lang w:val="en-GB"/>
-        </w:rPr>
-      </w:pPr>
-    </w:p>
-    <w:p>
-      <w:pPr>
+        <w:jc w:val="both"/>
+        <w:rPr>
+          <w:lang w:val="en-GB"/>
+        </w:rPr>
+      </w:pPr>
+    </w:p>
+    <w:p>
+      <w:pPr>
+        <w:jc w:val="both"/>
         <w:rPr>
           <w:b/>
           <w:bCs/>
@@ -6134,12 +6948,16 @@
     </w:p>
     <w:p>
       <w:pPr>
-        <w:rPr>
-          <w:lang w:val="en-GB"/>
-        </w:rPr>
-      </w:pPr>
-    </w:p>
-    <w:p>
+        <w:jc w:val="both"/>
+        <w:rPr>
+          <w:lang w:val="en-GB"/>
+        </w:rPr>
+      </w:pPr>
+    </w:p>
+    <w:p>
+      <w:pPr>
+        <w:jc w:val="both"/>
+      </w:pPr>
       <w:r>
         <w:t xml:space="preserve">Konstrukcja </w:t>
       </w:r>
@@ -6162,6 +6980,7 @@
     </w:p>
     <w:p>
       <w:pPr>
+        <w:jc w:val="both"/>
         <w:rPr>
           <w:lang w:val="en-GB"/>
         </w:rPr>
@@ -6176,6 +6995,7 @@
     <w:p>
       <w:pPr>
         <w:ind w:left="708"/>
+        <w:jc w:val="both"/>
         <w:rPr>
           <w:lang w:val="en-GB"/>
         </w:rPr>
@@ -6190,15 +7010,24 @@
     <w:p>
       <w:pPr>
         <w:ind w:left="708"/>
-        <w:rPr>
-          <w:lang w:val="en-GB"/>
-        </w:rPr>
-      </w:pPr>
-      <w:r>
-        <w:rPr>
-          <w:lang w:val="en-GB"/>
-        </w:rPr>
-        <w:t>while(rep &amp;</w:t>
+        <w:jc w:val="both"/>
+        <w:rPr>
+          <w:lang w:val="en-GB"/>
+        </w:rPr>
+      </w:pPr>
+      <w:proofErr w:type="gramStart"/>
+      <w:r>
+        <w:rPr>
+          <w:lang w:val="en-GB"/>
+        </w:rPr>
+        <w:t>while(</w:t>
+      </w:r>
+      <w:proofErr w:type="gramEnd"/>
+      <w:r>
+        <w:rPr>
+          <w:lang w:val="en-GB"/>
+        </w:rPr>
+        <w:t>rep &amp;</w:t>
       </w:r>
       <w:proofErr w:type="spellStart"/>
       <w:r>
@@ -6218,6 +7047,7 @@
     <w:p>
       <w:pPr>
         <w:ind w:left="708"/>
+        <w:jc w:val="both"/>
       </w:pPr>
       <w:r>
         <w:t>console.log(`${rep}`)</w:t>
@@ -6226,6 +7056,7 @@
     <w:p>
       <w:pPr>
         <w:ind w:left="708"/>
+        <w:jc w:val="both"/>
       </w:pPr>
       <w:r>
         <w:t>rep++</w:t>
@@ -6234,13 +7065,21 @@
     <w:p>
       <w:pPr>
         <w:ind w:left="708"/>
+        <w:jc w:val="both"/>
       </w:pPr>
       <w:r>
         <w:t>}</w:t>
       </w:r>
     </w:p>
-    <w:p/>
-    <w:p>
+    <w:p>
+      <w:pPr>
+        <w:jc w:val="both"/>
+      </w:pPr>
+    </w:p>
+    <w:p>
+      <w:pPr>
+        <w:jc w:val="both"/>
+      </w:pPr>
       <w:r>
         <w:t xml:space="preserve">Drugi przykład z </w:t>
       </w:r>
@@ -6256,34 +7095,53 @@
     <w:p>
       <w:pPr>
         <w:ind w:left="708"/>
-        <w:rPr>
-          <w:lang w:val="en-GB"/>
-        </w:rPr>
-      </w:pPr>
-      <w:r>
-        <w:rPr>
-          <w:lang w:val="en-GB"/>
-        </w:rPr>
-        <w:t>let score;</w:t>
-      </w:r>
+        <w:jc w:val="both"/>
+        <w:rPr>
+          <w:lang w:val="en-GB"/>
+        </w:rPr>
+      </w:pPr>
+      <w:r>
+        <w:rPr>
+          <w:lang w:val="en-GB"/>
+        </w:rPr>
+        <w:t xml:space="preserve">let </w:t>
+      </w:r>
+      <w:proofErr w:type="gramStart"/>
+      <w:r>
+        <w:rPr>
+          <w:lang w:val="en-GB"/>
+        </w:rPr>
+        <w:t>score;</w:t>
+      </w:r>
+      <w:proofErr w:type="gramEnd"/>
     </w:p>
     <w:p>
       <w:pPr>
         <w:ind w:left="708"/>
-        <w:rPr>
-          <w:lang w:val="en-GB"/>
-        </w:rPr>
-      </w:pPr>
-      <w:r>
-        <w:rPr>
-          <w:lang w:val="en-GB"/>
-        </w:rPr>
-        <w:t>while(score !== 6){</w:t>
+        <w:jc w:val="both"/>
+        <w:rPr>
+          <w:lang w:val="en-GB"/>
+        </w:rPr>
+      </w:pPr>
+      <w:proofErr w:type="gramStart"/>
+      <w:r>
+        <w:rPr>
+          <w:lang w:val="en-GB"/>
+        </w:rPr>
+        <w:t>while(</w:t>
+      </w:r>
+      <w:proofErr w:type="gramEnd"/>
+      <w:r>
+        <w:rPr>
+          <w:lang w:val="en-GB"/>
+        </w:rPr>
+        <w:t>score !== 6){</w:t>
       </w:r>
     </w:p>
     <w:p>
       <w:pPr>
         <w:ind w:left="708"/>
+        <w:jc w:val="both"/>
         <w:rPr>
           <w:lang w:val="en-GB"/>
         </w:rPr>
@@ -6316,16 +7174,25 @@
         <w:t>Math.random</w:t>
       </w:r>
       <w:proofErr w:type="spellEnd"/>
-      <w:r>
-        <w:rPr>
-          <w:lang w:val="en-GB"/>
-        </w:rPr>
-        <w:t>()*6)+1</w:t>
+      <w:proofErr w:type="gramStart"/>
+      <w:r>
+        <w:rPr>
+          <w:lang w:val="en-GB"/>
+        </w:rPr>
+        <w:t>()*</w:t>
+      </w:r>
+      <w:proofErr w:type="gramEnd"/>
+      <w:r>
+        <w:rPr>
+          <w:lang w:val="en-GB"/>
+        </w:rPr>
+        <w:t>6)+1</w:t>
       </w:r>
     </w:p>
     <w:p>
       <w:pPr>
         <w:ind w:left="708"/>
+        <w:jc w:val="both"/>
         <w:rPr>
           <w:lang w:val="en-GB"/>
         </w:rPr>
@@ -6334,6 +7201,7 @@
     <w:p>
       <w:pPr>
         <w:ind w:left="708"/>
+        <w:jc w:val="both"/>
       </w:pPr>
       <w:r>
         <w:rPr>
@@ -6356,12 +7224,16 @@
     <w:p>
       <w:pPr>
         <w:ind w:left="708"/>
+        <w:jc w:val="both"/>
       </w:pPr>
       <w:r>
         <w:t>}</w:t>
       </w:r>
     </w:p>
     <w:p>
+      <w:pPr>
+        <w:jc w:val="both"/>
+      </w:pPr>
       <w:proofErr w:type="spellStart"/>
       <w:r>
         <w:t>Math.random</w:t>
@@ -6372,6 +7244,9 @@
       </w:r>
     </w:p>
     <w:p>
+      <w:pPr>
+        <w:jc w:val="both"/>
+      </w:pPr>
       <w:proofErr w:type="spellStart"/>
       <w:r>
         <w:t>Math.trunc</w:t>
@@ -6382,8 +7257,19 @@
       </w:r>
     </w:p>
     <w:p>
-      <w:r>
-        <w:t xml:space="preserve">Ciekawa rzeczy warunek gdzie: </w:t>
+      <w:pPr>
+        <w:jc w:val="both"/>
+      </w:pPr>
+      <w:r>
+        <w:t xml:space="preserve">Ciekawa rzeczy </w:t>
+      </w:r>
+      <w:proofErr w:type="gramStart"/>
+      <w:r>
+        <w:t>warunek</w:t>
+      </w:r>
+      <w:proofErr w:type="gramEnd"/>
+      <w:r>
+        <w:t xml:space="preserve"> gdzie: </w:t>
       </w:r>
       <w:proofErr w:type="spellStart"/>
       <w:r>
@@ -6394,9 +7280,14 @@
         <w:t xml:space="preserve"> === 6, nie działa.</w:t>
       </w:r>
     </w:p>
-    <w:p/>
-    <w:p>
-      <w:pPr>
+    <w:p>
+      <w:pPr>
+        <w:jc w:val="both"/>
+      </w:pPr>
+    </w:p>
+    <w:p>
+      <w:pPr>
+        <w:jc w:val="both"/>
         <w:rPr>
           <w:b/>
           <w:bCs/>
@@ -6414,6 +7305,7 @@
     </w:p>
     <w:p>
       <w:pPr>
+        <w:jc w:val="both"/>
         <w:rPr>
           <w:lang w:val="en-GB"/>
         </w:rPr>
@@ -6439,7 +7331,7 @@
                     <pic:cNvPicPr/>
                   </pic:nvPicPr>
                   <pic:blipFill>
-                    <a:blip r:embed="rId8"/>
+                    <a:blip r:embed="rId9"/>
                     <a:stretch>
                       <a:fillRect/>
                     </a:stretch>
@@ -6461,6 +7353,9 @@
       </w:r>
     </w:p>
     <w:p>
+      <w:pPr>
+        <w:jc w:val="both"/>
+      </w:pPr>
       <w:r>
         <w:t xml:space="preserve">Następnie po </w:t>
       </w:r>
@@ -6501,6 +7396,9 @@
       </w:r>
     </w:p>
     <w:p>
+      <w:pPr>
+        <w:jc w:val="both"/>
+      </w:pPr>
       <w:r>
         <w:rPr>
           <w:noProof/>
@@ -6522,7 +7420,7 @@
                     <pic:cNvPicPr/>
                   </pic:nvPicPr>
                   <pic:blipFill>
-                    <a:blip r:embed="rId9"/>
+                    <a:blip r:embed="rId10"/>
                     <a:stretch>
                       <a:fillRect/>
                     </a:stretch>
@@ -6544,6 +7442,9 @@
       </w:r>
     </w:p>
     <w:p>
+      <w:pPr>
+        <w:jc w:val="both"/>
+      </w:pPr>
       <w:proofErr w:type="spellStart"/>
       <w:r>
         <w:t>Jesli</w:t>
@@ -6574,21 +7475,34 @@
       </w:r>
       <w:proofErr w:type="spellEnd"/>
       <w:r>
-        <w:t xml:space="preserve"> poprzez stworzenie pliku .</w:t>
+        <w:t xml:space="preserve"> poprzez stworzenie </w:t>
+      </w:r>
+      <w:proofErr w:type="gramStart"/>
+      <w:r>
+        <w:t>pliku .</w:t>
       </w:r>
       <w:proofErr w:type="spellStart"/>
       <w:r>
         <w:t>priettierrc</w:t>
       </w:r>
       <w:proofErr w:type="spellEnd"/>
-    </w:p>
-    <w:p/>
+      <w:proofErr w:type="gramEnd"/>
+    </w:p>
+    <w:p>
+      <w:pPr>
+        <w:jc w:val="both"/>
+      </w:pPr>
+    </w:p>
     <w:p>
       <w:pPr>
         <w:ind w:firstLine="708"/>
-      </w:pPr>
-    </w:p>
-    <w:p>
+        <w:jc w:val="both"/>
+      </w:pPr>
+    </w:p>
+    <w:p>
+      <w:pPr>
+        <w:jc w:val="both"/>
+      </w:pPr>
       <w:r>
         <w:rPr>
           <w:noProof/>
@@ -6609,7 +7523,7 @@
                     <pic:cNvPicPr/>
                   </pic:nvPicPr>
                   <pic:blipFill>
-                    <a:blip r:embed="rId10"/>
+                    <a:blip r:embed="rId11"/>
                     <a:stretch>
                       <a:fillRect/>
                     </a:stretch>
@@ -6631,6 +7545,9 @@
       </w:r>
     </w:p>
     <w:p>
+      <w:pPr>
+        <w:jc w:val="both"/>
+      </w:pPr>
       <w:proofErr w:type="spellStart"/>
       <w:r>
         <w:t>Snippets</w:t>
@@ -6638,6 +7555,9 @@
       <w:proofErr w:type="spellEnd"/>
     </w:p>
     <w:p>
+      <w:pPr>
+        <w:jc w:val="both"/>
+      </w:pPr>
       <w:r>
         <w:t xml:space="preserve">Dzięki </w:t>
       </w:r>
@@ -6647,7 +7567,15 @@
       </w:r>
       <w:proofErr w:type="spellEnd"/>
       <w:r>
-        <w:t xml:space="preserve"> możemy skonfigurować takie rzeczy jak uproszczenie pewnych funkcji jak: console.log(). W </w:t>
+        <w:t xml:space="preserve"> możemy skonfigurować takie rzeczy jak uproszczenie pewnych funkcji jak: </w:t>
+      </w:r>
+      <w:proofErr w:type="gramStart"/>
+      <w:r>
+        <w:t>console.log(</w:t>
+      </w:r>
+      <w:proofErr w:type="gramEnd"/>
+      <w:r>
+        <w:t xml:space="preserve">). W </w:t>
       </w:r>
       <w:proofErr w:type="spellStart"/>
       <w:r>
@@ -6691,6 +7619,9 @@
       </w:r>
     </w:p>
     <w:p>
+      <w:pPr>
+        <w:jc w:val="both"/>
+      </w:pPr>
       <w:r>
         <w:rPr>
           <w:noProof/>
@@ -6711,7 +7642,7 @@
                     <pic:cNvPicPr/>
                   </pic:nvPicPr>
                   <pic:blipFill>
-                    <a:blip r:embed="rId11"/>
+                    <a:blip r:embed="rId12"/>
                     <a:stretch>
                       <a:fillRect/>
                     </a:stretch>
@@ -6734,6 +7665,7 @@
     </w:p>
     <w:p>
       <w:pPr>
+        <w:jc w:val="both"/>
         <w:rPr>
           <w:lang w:val="en-GB"/>
         </w:rPr>
@@ -6743,7 +7675,21 @@
           <w:lang w:val="en-GB"/>
         </w:rPr>
         <w:lastRenderedPageBreak/>
-        <w:t>VS Code extension do L</w:t>
+        <w:t xml:space="preserve">VS Code extension </w:t>
+      </w:r>
+      <w:proofErr w:type="gramStart"/>
+      <w:r>
+        <w:rPr>
+          <w:lang w:val="en-GB"/>
+        </w:rPr>
+        <w:t>do</w:t>
+      </w:r>
+      <w:proofErr w:type="gramEnd"/>
+      <w:r>
+        <w:rPr>
+          <w:lang w:val="en-GB"/>
+        </w:rPr>
+        <w:t xml:space="preserve"> L</w:t>
       </w:r>
       <w:r>
         <w:rPr>
@@ -6754,6 +7700,7 @@
     </w:p>
     <w:p>
       <w:pPr>
+        <w:jc w:val="both"/>
         <w:rPr>
           <w:lang w:val="en-GB"/>
         </w:rPr>
@@ -6779,7 +7726,7 @@
                     <pic:cNvPicPr/>
                   </pic:nvPicPr>
                   <pic:blipFill>
-                    <a:blip r:embed="rId12"/>
+                    <a:blip r:embed="rId13"/>
                     <a:stretch>
                       <a:fillRect/>
                     </a:stretch>
@@ -6802,6 +7749,7 @@
     </w:p>
     <w:p>
       <w:pPr>
+        <w:jc w:val="both"/>
         <w:rPr>
           <w:lang w:val="en-GB"/>
         </w:rPr>
@@ -6851,6 +7799,7 @@
     </w:p>
     <w:p>
       <w:pPr>
+        <w:jc w:val="both"/>
         <w:rPr>
           <w:lang w:val="en-GB"/>
         </w:rPr>
@@ -6876,7 +7825,7 @@
                     <pic:cNvPicPr/>
                   </pic:nvPicPr>
                   <pic:blipFill>
-                    <a:blip r:embed="rId13"/>
+                    <a:blip r:embed="rId14"/>
                     <a:stretch>
                       <a:fillRect/>
                     </a:stretch>
@@ -6898,6 +7847,9 @@
       </w:r>
     </w:p>
     <w:p>
+      <w:pPr>
+        <w:jc w:val="both"/>
+      </w:pPr>
       <w:r>
         <w:t xml:space="preserve">Jeśli dostaniemy </w:t>
       </w:r>
@@ -6934,10 +7886,21 @@
       </w:r>
       <w:proofErr w:type="spellEnd"/>
       <w:r>
-        <w:t xml:space="preserve"> jako admin:</w:t>
-      </w:r>
-    </w:p>
-    <w:p>
+        <w:t xml:space="preserve"> jako </w:t>
+      </w:r>
+      <w:proofErr w:type="gramStart"/>
+      <w:r>
+        <w:t>admin</w:t>
+      </w:r>
+      <w:proofErr w:type="gramEnd"/>
+      <w:r>
+        <w:t>:</w:t>
+      </w:r>
+    </w:p>
+    <w:p>
+      <w:pPr>
+        <w:jc w:val="both"/>
+      </w:pPr>
       <w:r>
         <w:rPr>
           <w:noProof/>
@@ -6958,7 +7921,7 @@
                     <pic:cNvPicPr/>
                   </pic:nvPicPr>
                   <pic:blipFill>
-                    <a:blip r:embed="rId14"/>
+                    <a:blip r:embed="rId15"/>
                     <a:stretch>
                       <a:fillRect/>
                     </a:stretch>
@@ -6981,6 +7944,7 @@
     </w:p>
     <w:p>
       <w:pPr>
+        <w:jc w:val="both"/>
         <w:rPr>
           <w:b/>
           <w:bCs/>
@@ -7018,6 +7982,9 @@
       <w:proofErr w:type="spellEnd"/>
     </w:p>
     <w:p>
+      <w:pPr>
+        <w:jc w:val="both"/>
+      </w:pPr>
       <w:r>
         <w:rPr>
           <w:noProof/>
@@ -7039,7 +8006,7 @@
                     <pic:cNvPicPr/>
                   </pic:nvPicPr>
                   <pic:blipFill>
-                    <a:blip r:embed="rId15"/>
+                    <a:blip r:embed="rId16"/>
                     <a:stretch>
                       <a:fillRect/>
                     </a:stretch>
@@ -7060,13 +8027,23 @@
         </w:drawing>
       </w:r>
     </w:p>
-    <w:p/>
-    <w:p>
+    <w:p>
+      <w:pPr>
+        <w:jc w:val="both"/>
+      </w:pPr>
+    </w:p>
+    <w:p>
+      <w:pPr>
+        <w:jc w:val="both"/>
+      </w:pPr>
       <w:r>
         <w:t>Debugger przeglądarkowy</w:t>
       </w:r>
     </w:p>
     <w:p>
+      <w:pPr>
+        <w:jc w:val="both"/>
+      </w:pPr>
       <w:r>
         <w:t xml:space="preserve">Można sprawdzać w przeglądarce w zakładce </w:t>
       </w:r>
@@ -7096,6 +8073,9 @@
       </w:r>
     </w:p>
     <w:p>
+      <w:pPr>
+        <w:jc w:val="both"/>
+      </w:pPr>
       <w:r>
         <w:rPr>
           <w:noProof/>
@@ -7116,7 +8096,7 @@
                     <pic:cNvPicPr/>
                   </pic:nvPicPr>
                   <pic:blipFill>
-                    <a:blip r:embed="rId16"/>
+                    <a:blip r:embed="rId17"/>
                     <a:stretch>
                       <a:fillRect/>
                     </a:stretch>
@@ -7138,6 +8118,9 @@
       </w:r>
     </w:p>
     <w:p>
+      <w:pPr>
+        <w:jc w:val="both"/>
+      </w:pPr>
       <w:r>
         <w:t xml:space="preserve">Możemy dodać manualnie </w:t>
       </w:r>
@@ -7167,6 +8150,9 @@
       </w:r>
     </w:p>
     <w:p>
+      <w:pPr>
+        <w:jc w:val="both"/>
+      </w:pPr>
       <w:r>
         <w:rPr>
           <w:noProof/>
@@ -7187,7 +8173,7 @@
                     <pic:cNvPicPr/>
                   </pic:nvPicPr>
                   <pic:blipFill>
-                    <a:blip r:embed="rId17"/>
+                    <a:blip r:embed="rId18"/>
                     <a:stretch>
                       <a:fillRect/>
                     </a:stretch>
@@ -7209,6 +8195,9 @@
       </w:r>
     </w:p>
     <w:p>
+      <w:pPr>
+        <w:jc w:val="both"/>
+      </w:pPr>
       <w:proofErr w:type="spellStart"/>
       <w:r>
         <w:lastRenderedPageBreak/>
@@ -7220,6 +8209,9 @@
       </w:r>
     </w:p>
     <w:p>
+      <w:pPr>
+        <w:jc w:val="both"/>
+      </w:pPr>
       <w:r>
         <w:t xml:space="preserve">Ważna rzecz, warto jest tworzyć osobne </w:t>
       </w:r>
@@ -7247,6 +8239,9 @@
       </w:r>
     </w:p>
     <w:p>
+      <w:pPr>
+        <w:jc w:val="both"/>
+      </w:pPr>
       <w:r>
         <w:t xml:space="preserve">Aby wybrać element z </w:t>
       </w:r>
@@ -7259,10 +8254,12 @@
         <w:t xml:space="preserve">, stosujemy: </w:t>
       </w:r>
       <w:proofErr w:type="spellStart"/>
+      <w:proofErr w:type="gramStart"/>
       <w:r>
         <w:t>document.querySelector</w:t>
       </w:r>
       <w:proofErr w:type="spellEnd"/>
+      <w:proofErr w:type="gramEnd"/>
       <w:r>
         <w:t xml:space="preserve">(‘’). Wewnątrz wskazujemy element przy pomocy jego </w:t>
       </w:r>
@@ -7289,6 +8286,7 @@
     <w:p>
       <w:pPr>
         <w:ind w:firstLine="708"/>
+        <w:jc w:val="both"/>
         <w:rPr>
           <w:b/>
           <w:bCs/>
@@ -7304,6 +8302,7 @@
         <w:t>console.log(</w:t>
       </w:r>
       <w:proofErr w:type="spellStart"/>
+      <w:proofErr w:type="gramStart"/>
       <w:r>
         <w:rPr>
           <w:b/>
@@ -7313,6 +8312,7 @@
         <w:t>document.querySelector</w:t>
       </w:r>
       <w:proofErr w:type="spellEnd"/>
+      <w:proofErr w:type="gramEnd"/>
       <w:r>
         <w:rPr>
           <w:b/>
@@ -7325,12 +8325,16 @@
     <w:p>
       <w:pPr>
         <w:ind w:firstLine="708"/>
-        <w:rPr>
-          <w:lang w:val="en-GB"/>
-        </w:rPr>
-      </w:pPr>
-    </w:p>
-    <w:p>
+        <w:jc w:val="both"/>
+        <w:rPr>
+          <w:lang w:val="en-GB"/>
+        </w:rPr>
+      </w:pPr>
+    </w:p>
+    <w:p>
+      <w:pPr>
+        <w:jc w:val="both"/>
+      </w:pPr>
       <w:r>
         <w:t>Aby uzyskać wartość z d</w:t>
       </w:r>
@@ -7343,7 +8347,11 @@
       </w:r>
       <w:proofErr w:type="spellEnd"/>
       <w:r>
-        <w:t>(„.test”)</w:t>
+        <w:t>(„.test”</w:t>
+      </w:r>
+      <w:proofErr w:type="gramStart"/>
+      <w:r>
+        <w:t>)</w:t>
       </w:r>
       <w:r>
         <w:t>.</w:t>
@@ -7353,12 +8361,14 @@
         <w:t>textContent</w:t>
       </w:r>
       <w:proofErr w:type="spellEnd"/>
+      <w:proofErr w:type="gramEnd"/>
       <w:r>
         <w:t>:</w:t>
       </w:r>
     </w:p>
     <w:p>
       <w:pPr>
+        <w:jc w:val="both"/>
         <w:rPr>
           <w:b/>
           <w:bCs/>
@@ -7377,6 +8387,7 @@
         <w:t>console.log(</w:t>
       </w:r>
       <w:proofErr w:type="spellStart"/>
+      <w:proofErr w:type="gramStart"/>
       <w:r>
         <w:rPr>
           <w:b/>
@@ -7386,6 +8397,7 @@
         <w:t>document.querySelector</w:t>
       </w:r>
       <w:proofErr w:type="spellEnd"/>
+      <w:proofErr w:type="gramEnd"/>
       <w:r>
         <w:rPr>
           <w:b/>
@@ -7415,14 +8427,18 @@
     </w:p>
     <w:p>
       <w:pPr>
-        <w:rPr>
-          <w:b/>
-          <w:bCs/>
-          <w:lang w:val="en-GB"/>
-        </w:rPr>
-      </w:pPr>
-    </w:p>
-    <w:p>
+        <w:jc w:val="both"/>
+        <w:rPr>
+          <w:b/>
+          <w:bCs/>
+          <w:lang w:val="en-GB"/>
+        </w:rPr>
+      </w:pPr>
+    </w:p>
+    <w:p>
+      <w:pPr>
+        <w:jc w:val="both"/>
+      </w:pPr>
       <w:r>
         <w:t xml:space="preserve">Aby uzyskać wartość z </w:t>
       </w:r>
@@ -7471,12 +8487,14 @@
     <w:p>
       <w:pPr>
         <w:ind w:firstLine="708"/>
-        <w:rPr>
-          <w:b/>
-          <w:bCs/>
-        </w:rPr>
-      </w:pPr>
-      <w:proofErr w:type="spellStart"/>
+        <w:jc w:val="both"/>
+        <w:rPr>
+          <w:b/>
+          <w:bCs/>
+        </w:rPr>
+      </w:pPr>
+      <w:proofErr w:type="spellStart"/>
+      <w:proofErr w:type="gramStart"/>
       <w:r>
         <w:rPr>
           <w:b/>
@@ -7485,6 +8503,7 @@
         <w:t>document.querySelector</w:t>
       </w:r>
       <w:proofErr w:type="spellEnd"/>
+      <w:proofErr w:type="gramEnd"/>
       <w:r>
         <w:rPr>
           <w:b/>
@@ -7527,13 +8546,17 @@
     </w:p>
     <w:p>
       <w:pPr>
-        <w:rPr>
-          <w:b/>
-          <w:bCs/>
-        </w:rPr>
-      </w:pPr>
-    </w:p>
-    <w:p>
+        <w:jc w:val="both"/>
+        <w:rPr>
+          <w:b/>
+          <w:bCs/>
+        </w:rPr>
+      </w:pPr>
+    </w:p>
+    <w:p>
+      <w:pPr>
+        <w:jc w:val="both"/>
+      </w:pPr>
       <w:r>
         <w:t xml:space="preserve">Jeśli chcemy wpłynąć na atrybut jakim jest style </w:t>
       </w:r>
@@ -7564,6 +8587,7 @@
     </w:p>
     <w:p>
       <w:pPr>
+        <w:jc w:val="both"/>
         <w:rPr>
           <w:b/>
           <w:bCs/>
@@ -7578,13 +8602,23 @@
         <w:tab/>
       </w:r>
       <w:proofErr w:type="spellStart"/>
-      <w:r>
-        <w:rPr>
-          <w:b/>
-          <w:bCs/>
-          <w:lang w:val="en-GB"/>
-        </w:rPr>
-        <w:t>document.body.style.backgroundColor</w:t>
+      <w:proofErr w:type="gramStart"/>
+      <w:r>
+        <w:rPr>
+          <w:b/>
+          <w:bCs/>
+          <w:lang w:val="en-GB"/>
+        </w:rPr>
+        <w:t>document.body</w:t>
+      </w:r>
+      <w:proofErr w:type="gramEnd"/>
+      <w:r>
+        <w:rPr>
+          <w:b/>
+          <w:bCs/>
+          <w:lang w:val="en-GB"/>
+        </w:rPr>
+        <w:t>.style.backgroundColor</w:t>
       </w:r>
       <w:proofErr w:type="spellEnd"/>
       <w:r>
@@ -7598,113 +8632,128 @@
     </w:p>
     <w:p>
       <w:pPr>
-        <w:rPr>
-          <w:b/>
-          <w:bCs/>
-          <w:lang w:val="en-GB"/>
-        </w:rPr>
-      </w:pPr>
-    </w:p>
-    <w:p>
-      <w:pPr>
-        <w:rPr>
-          <w:b/>
-          <w:bCs/>
-          <w:lang w:val="en-GB"/>
-        </w:rPr>
-      </w:pPr>
-    </w:p>
-    <w:p>
-      <w:pPr>
-        <w:rPr>
-          <w:b/>
-          <w:bCs/>
-          <w:lang w:val="en-GB"/>
-        </w:rPr>
-      </w:pPr>
-    </w:p>
-    <w:p>
-      <w:pPr>
-        <w:rPr>
-          <w:b/>
-          <w:bCs/>
-          <w:lang w:val="en-GB"/>
-        </w:rPr>
-      </w:pPr>
-    </w:p>
-    <w:p>
-      <w:pPr>
-        <w:rPr>
-          <w:b/>
-          <w:bCs/>
-          <w:lang w:val="en-GB"/>
-        </w:rPr>
-      </w:pPr>
-    </w:p>
-    <w:p>
-      <w:pPr>
-        <w:rPr>
-          <w:b/>
-          <w:bCs/>
-          <w:lang w:val="en-GB"/>
-        </w:rPr>
-      </w:pPr>
-    </w:p>
-    <w:p>
-      <w:pPr>
-        <w:rPr>
-          <w:b/>
-          <w:bCs/>
-          <w:lang w:val="en-GB"/>
-        </w:rPr>
-      </w:pPr>
-    </w:p>
-    <w:p>
-      <w:pPr>
-        <w:rPr>
-          <w:b/>
-          <w:bCs/>
-          <w:lang w:val="en-GB"/>
-        </w:rPr>
-      </w:pPr>
-    </w:p>
-    <w:p>
-      <w:pPr>
-        <w:rPr>
-          <w:b/>
-          <w:bCs/>
-          <w:lang w:val="en-GB"/>
-        </w:rPr>
-      </w:pPr>
-    </w:p>
-    <w:p>
-      <w:pPr>
-        <w:rPr>
-          <w:b/>
-          <w:bCs/>
-          <w:lang w:val="en-GB"/>
-        </w:rPr>
-      </w:pPr>
-    </w:p>
-    <w:p>
-      <w:pPr>
-        <w:rPr>
-          <w:b/>
-          <w:bCs/>
-          <w:lang w:val="en-GB"/>
-        </w:rPr>
-      </w:pPr>
-    </w:p>
-    <w:p>
-      <w:pPr>
-        <w:rPr>
-          <w:b/>
-          <w:bCs/>
-          <w:lang w:val="en-GB"/>
-        </w:rPr>
-      </w:pPr>
-    </w:p>
-    <w:p>
+        <w:jc w:val="both"/>
+        <w:rPr>
+          <w:b/>
+          <w:bCs/>
+          <w:lang w:val="en-GB"/>
+        </w:rPr>
+      </w:pPr>
+    </w:p>
+    <w:p>
+      <w:pPr>
+        <w:jc w:val="both"/>
+        <w:rPr>
+          <w:b/>
+          <w:bCs/>
+          <w:lang w:val="en-GB"/>
+        </w:rPr>
+      </w:pPr>
+    </w:p>
+    <w:p>
+      <w:pPr>
+        <w:jc w:val="both"/>
+        <w:rPr>
+          <w:b/>
+          <w:bCs/>
+          <w:lang w:val="en-GB"/>
+        </w:rPr>
+      </w:pPr>
+    </w:p>
+    <w:p>
+      <w:pPr>
+        <w:jc w:val="both"/>
+        <w:rPr>
+          <w:b/>
+          <w:bCs/>
+          <w:lang w:val="en-GB"/>
+        </w:rPr>
+      </w:pPr>
+    </w:p>
+    <w:p>
+      <w:pPr>
+        <w:jc w:val="both"/>
+        <w:rPr>
+          <w:b/>
+          <w:bCs/>
+          <w:lang w:val="en-GB"/>
+        </w:rPr>
+      </w:pPr>
+    </w:p>
+    <w:p>
+      <w:pPr>
+        <w:jc w:val="both"/>
+        <w:rPr>
+          <w:b/>
+          <w:bCs/>
+          <w:lang w:val="en-GB"/>
+        </w:rPr>
+      </w:pPr>
+    </w:p>
+    <w:p>
+      <w:pPr>
+        <w:jc w:val="both"/>
+        <w:rPr>
+          <w:b/>
+          <w:bCs/>
+          <w:lang w:val="en-GB"/>
+        </w:rPr>
+      </w:pPr>
+    </w:p>
+    <w:p>
+      <w:pPr>
+        <w:jc w:val="both"/>
+        <w:rPr>
+          <w:b/>
+          <w:bCs/>
+          <w:lang w:val="en-GB"/>
+        </w:rPr>
+      </w:pPr>
+    </w:p>
+    <w:p>
+      <w:pPr>
+        <w:jc w:val="both"/>
+        <w:rPr>
+          <w:b/>
+          <w:bCs/>
+          <w:lang w:val="en-GB"/>
+        </w:rPr>
+      </w:pPr>
+    </w:p>
+    <w:p>
+      <w:pPr>
+        <w:jc w:val="both"/>
+        <w:rPr>
+          <w:b/>
+          <w:bCs/>
+          <w:lang w:val="en-GB"/>
+        </w:rPr>
+      </w:pPr>
+    </w:p>
+    <w:p>
+      <w:pPr>
+        <w:jc w:val="both"/>
+        <w:rPr>
+          <w:b/>
+          <w:bCs/>
+          <w:lang w:val="en-GB"/>
+        </w:rPr>
+      </w:pPr>
+    </w:p>
+    <w:p>
+      <w:pPr>
+        <w:jc w:val="both"/>
+        <w:rPr>
+          <w:b/>
+          <w:bCs/>
+          <w:lang w:val="en-GB"/>
+        </w:rPr>
+      </w:pPr>
+    </w:p>
+    <w:p>
+      <w:pPr>
+        <w:jc w:val="both"/>
+      </w:pPr>
       <w:r>
         <w:t xml:space="preserve">Jest kilka sposób na kontrolowanie tego co się dzieje w naszym dokumencie HTML </w:t>
       </w:r>
@@ -7729,11 +8778,19 @@
         <w:t>onclick</w:t>
       </w:r>
       <w:proofErr w:type="spellEnd"/>
-      <w:r>
-        <w:t>=”nazwa funkcji”.</w:t>
-      </w:r>
-    </w:p>
-    <w:p>
+      <w:proofErr w:type="gramStart"/>
+      <w:r>
+        <w:t>=”nazwa</w:t>
+      </w:r>
+      <w:proofErr w:type="gramEnd"/>
+      <w:r>
+        <w:t xml:space="preserve"> funkcji”.</w:t>
+      </w:r>
+    </w:p>
+    <w:p>
+      <w:pPr>
+        <w:jc w:val="both"/>
+      </w:pPr>
       <w:r>
         <w:rPr>
           <w:noProof/>
@@ -7754,7 +8811,7 @@
                     <pic:cNvPicPr/>
                   </pic:nvPicPr>
                   <pic:blipFill>
-                    <a:blip r:embed="rId18"/>
+                    <a:blip r:embed="rId19"/>
                     <a:stretch>
                       <a:fillRect/>
                     </a:stretch>
@@ -7776,6 +8833,9 @@
       </w:r>
     </w:p>
     <w:p>
+      <w:pPr>
+        <w:jc w:val="both"/>
+      </w:pPr>
       <w:r>
         <w:t xml:space="preserve">Inną opcją jest stworzenie </w:t>
       </w:r>
@@ -7804,6 +8864,7 @@
     </w:p>
     <w:p>
       <w:pPr>
+        <w:jc w:val="both"/>
         <w:rPr>
           <w:lang w:val="en-GB"/>
         </w:rPr>
@@ -7823,7 +8884,14 @@
         <w:rPr>
           <w:lang w:val="en-GB"/>
         </w:rPr>
-        <w:t>(„.class”).</w:t>
+        <w:t>(„.class”</w:t>
+      </w:r>
+      <w:proofErr w:type="gramStart"/>
+      <w:r>
+        <w:rPr>
+          <w:lang w:val="en-GB"/>
+        </w:rPr>
+        <w:t>).</w:t>
       </w:r>
       <w:proofErr w:type="spellStart"/>
       <w:r>
@@ -7833,6 +8901,7 @@
         <w:t>AddEventListener</w:t>
       </w:r>
       <w:proofErr w:type="spellEnd"/>
+      <w:proofErr w:type="gramEnd"/>
       <w:r>
         <w:rPr>
           <w:lang w:val="en-GB"/>
@@ -7856,6 +8925,7 @@
     </w:p>
     <w:p>
       <w:pPr>
+        <w:jc w:val="both"/>
         <w:rPr>
           <w:lang w:val="en-GB"/>
         </w:rPr>
@@ -7880,7 +8950,7 @@
                     <pic:cNvPicPr/>
                   </pic:nvPicPr>
                   <pic:blipFill>
-                    <a:blip r:embed="rId19"/>
+                    <a:blip r:embed="rId20"/>
                     <a:stretch>
                       <a:fillRect/>
                     </a:stretch>
@@ -7902,6 +8972,9 @@
       </w:r>
     </w:p>
     <w:p>
+      <w:pPr>
+        <w:jc w:val="both"/>
+      </w:pPr>
       <w:r>
         <w:t>Inną opcją jest też s</w:t>
       </w:r>
@@ -7919,6 +8992,7 @@
     </w:p>
     <w:p>
       <w:pPr>
+        <w:jc w:val="both"/>
         <w:rPr>
           <w:b/>
           <w:bCs/>
@@ -7946,7 +9020,7 @@
                     <pic:cNvPicPr/>
                   </pic:nvPicPr>
                   <pic:blipFill>
-                    <a:blip r:embed="rId20"/>
+                    <a:blip r:embed="rId21"/>
                     <a:stretch>
                       <a:fillRect/>
                     </a:stretch>
@@ -7968,6 +9042,9 @@
       </w:r>
     </w:p>
     <w:p>
+      <w:pPr>
+        <w:jc w:val="both"/>
+      </w:pPr>
       <w:r>
         <w:rPr>
           <w:b/>
@@ -8035,6 +9112,9 @@
       </w:r>
     </w:p>
     <w:p>
+      <w:pPr>
+        <w:jc w:val="both"/>
+      </w:pPr>
       <w:r>
         <w:rPr>
           <w:noProof/>
@@ -8055,7 +9135,7 @@
                     <pic:cNvPicPr/>
                   </pic:nvPicPr>
                   <pic:blipFill>
-                    <a:blip r:embed="rId21"/>
+                    <a:blip r:embed="rId22"/>
                     <a:stretch>
                       <a:fillRect/>
                     </a:stretch>
@@ -8076,8 +9156,15 @@
         </w:drawing>
       </w:r>
     </w:p>
-    <w:p/>
-    <w:p>
+    <w:p>
+      <w:pPr>
+        <w:jc w:val="both"/>
+      </w:pPr>
+    </w:p>
+    <w:p>
+      <w:pPr>
+        <w:jc w:val="both"/>
+      </w:pPr>
       <w:r>
         <w:t xml:space="preserve">Aby wybrać wszystkie </w:t>
       </w:r>
@@ -8098,10 +9185,12 @@
         <w:t xml:space="preserve"> </w:t>
       </w:r>
       <w:proofErr w:type="spellStart"/>
+      <w:proofErr w:type="gramStart"/>
       <w:r>
         <w:t>document.querySelectorAll</w:t>
       </w:r>
       <w:proofErr w:type="spellEnd"/>
+      <w:proofErr w:type="gramEnd"/>
       <w:r>
         <w:t>(„.</w:t>
       </w:r>
@@ -8115,6 +9204,9 @@
       </w:r>
     </w:p>
     <w:p>
+      <w:pPr>
+        <w:jc w:val="both"/>
+      </w:pPr>
       <w:r>
         <w:rPr>
           <w:noProof/>
@@ -8135,7 +9227,7 @@
                     <pic:cNvPicPr/>
                   </pic:nvPicPr>
                   <pic:blipFill>
-                    <a:blip r:embed="rId22"/>
+                    <a:blip r:embed="rId23"/>
                     <a:stretch>
                       <a:fillRect/>
                     </a:stretch>
@@ -8157,6 +9249,9 @@
       </w:r>
     </w:p>
     <w:p>
+      <w:pPr>
+        <w:jc w:val="both"/>
+      </w:pPr>
       <w:proofErr w:type="spellStart"/>
       <w:r>
         <w:t>Zawartośc</w:t>
@@ -8183,6 +9278,9 @@
       </w:r>
     </w:p>
     <w:p>
+      <w:pPr>
+        <w:jc w:val="both"/>
+      </w:pPr>
       <w:r>
         <w:tab/>
       </w:r>
@@ -8199,11 +9297,19 @@
       </w:r>
     </w:p>
     <w:p>
+      <w:pPr>
+        <w:jc w:val="both"/>
+      </w:pPr>
       <w:r>
         <w:tab/>
       </w:r>
-      <w:r>
-        <w:t>for(i=0; i&lt;</w:t>
+      <w:proofErr w:type="gramStart"/>
+      <w:r>
+        <w:t>for(</w:t>
+      </w:r>
+      <w:proofErr w:type="gramEnd"/>
+      <w:r>
+        <w:t>i=0; i&lt;</w:t>
       </w:r>
       <w:proofErr w:type="spellStart"/>
       <w:r>
@@ -8216,6 +9322,7 @@
     </w:p>
     <w:p>
       <w:pPr>
+        <w:jc w:val="both"/>
         <w:rPr>
           <w:lang w:val="en-GB"/>
         </w:rPr>
@@ -8238,7 +9345,14 @@
         <w:rPr>
           <w:lang w:val="en-GB"/>
         </w:rPr>
-        <w:t>[i].</w:t>
+        <w:t>[i</w:t>
+      </w:r>
+      <w:proofErr w:type="gramStart"/>
+      <w:r>
+        <w:rPr>
+          <w:lang w:val="en-GB"/>
+        </w:rPr>
+        <w:t>].</w:t>
       </w:r>
       <w:proofErr w:type="spellStart"/>
       <w:r>
@@ -8248,6 +9362,7 @@
         <w:t>addEventListener</w:t>
       </w:r>
       <w:proofErr w:type="spellEnd"/>
+      <w:proofErr w:type="gramEnd"/>
       <w:r>
         <w:rPr>
           <w:lang w:val="en-GB"/>
@@ -8258,16 +9373,25 @@
     <w:p>
       <w:pPr>
         <w:ind w:left="1416" w:firstLine="708"/>
-        <w:rPr>
-          <w:lang w:val="en-GB"/>
-        </w:rPr>
-      </w:pPr>
-      <w:proofErr w:type="spellStart"/>
-      <w:r>
-        <w:rPr>
-          <w:lang w:val="en-GB"/>
-        </w:rPr>
-        <w:t>document.body.style.backGroundColor</w:t>
+        <w:jc w:val="both"/>
+        <w:rPr>
+          <w:lang w:val="en-GB"/>
+        </w:rPr>
+      </w:pPr>
+      <w:proofErr w:type="spellStart"/>
+      <w:proofErr w:type="gramStart"/>
+      <w:r>
+        <w:rPr>
+          <w:lang w:val="en-GB"/>
+        </w:rPr>
+        <w:t>document.body</w:t>
+      </w:r>
+      <w:proofErr w:type="gramEnd"/>
+      <w:r>
+        <w:rPr>
+          <w:lang w:val="en-GB"/>
+        </w:rPr>
+        <w:t>.style.backGroundColor</w:t>
       </w:r>
       <w:proofErr w:type="spellEnd"/>
       <w:r>
@@ -8280,6 +9404,7 @@
     <w:p>
       <w:pPr>
         <w:ind w:left="1416" w:firstLine="708"/>
+        <w:jc w:val="both"/>
       </w:pPr>
       <w:r>
         <w:t>})</w:t>
@@ -8288,13 +9413,21 @@
     <w:p>
       <w:pPr>
         <w:ind w:left="708" w:firstLine="708"/>
+        <w:jc w:val="both"/>
       </w:pPr>
       <w:r>
         <w:t>}</w:t>
       </w:r>
     </w:p>
-    <w:p/>
-    <w:p>
+    <w:p>
+      <w:pPr>
+        <w:jc w:val="both"/>
+      </w:pPr>
+    </w:p>
+    <w:p>
+      <w:pPr>
+        <w:jc w:val="both"/>
+      </w:pPr>
       <w:r>
         <w:lastRenderedPageBreak/>
         <w:t xml:space="preserve">Możemy </w:t>
@@ -8349,6 +9482,9 @@
       </w:r>
     </w:p>
     <w:p>
+      <w:pPr>
+        <w:jc w:val="both"/>
+      </w:pPr>
       <w:r>
         <w:tab/>
       </w:r>
@@ -8372,7 +9508,7 @@
                     <pic:cNvPicPr/>
                   </pic:nvPicPr>
                   <pic:blipFill>
-                    <a:blip r:embed="rId23"/>
+                    <a:blip r:embed="rId24"/>
                     <a:stretch>
                       <a:fillRect/>
                     </a:stretch>
@@ -8394,6 +9530,9 @@
       </w:r>
     </w:p>
     <w:p>
+      <w:pPr>
+        <w:jc w:val="both"/>
+      </w:pPr>
       <w:r>
         <w:rPr>
           <w:noProof/>
@@ -8414,7 +9553,7 @@
                     <pic:cNvPicPr/>
                   </pic:nvPicPr>
                   <pic:blipFill>
-                    <a:blip r:embed="rId24"/>
+                    <a:blip r:embed="rId25"/>
                     <a:stretch>
                       <a:fillRect/>
                     </a:stretch>
@@ -8435,8 +9574,15 @@
         </w:drawing>
       </w:r>
     </w:p>
-    <w:p/>
-    <w:p>
+    <w:p>
+      <w:pPr>
+        <w:jc w:val="both"/>
+      </w:pPr>
+    </w:p>
+    <w:p>
+      <w:pPr>
+        <w:jc w:val="both"/>
+      </w:pPr>
       <w:proofErr w:type="spellStart"/>
       <w:r>
         <w:t>Jesli</w:t>
@@ -8469,6 +9615,7 @@
           <w:ilvl w:val="0"/>
           <w:numId w:val="2"/>
         </w:numPr>
+        <w:jc w:val="both"/>
       </w:pPr>
       <w:proofErr w:type="spellStart"/>
       <w:r>
@@ -8476,7 +9623,15 @@
       </w:r>
       <w:proofErr w:type="spellEnd"/>
       <w:r>
-        <w:t xml:space="preserve"> -  zachodzi w </w:t>
+        <w:t xml:space="preserve"> </w:t>
+      </w:r>
+      <w:proofErr w:type="gramStart"/>
+      <w:r>
+        <w:t>-  zachodzi</w:t>
+      </w:r>
+      <w:proofErr w:type="gramEnd"/>
+      <w:r>
+        <w:t xml:space="preserve"> w </w:t>
       </w:r>
       <w:proofErr w:type="spellStart"/>
       <w:r>
@@ -8494,6 +9649,7 @@
           <w:ilvl w:val="0"/>
           <w:numId w:val="2"/>
         </w:numPr>
+        <w:jc w:val="both"/>
       </w:pPr>
       <w:proofErr w:type="spellStart"/>
       <w:r>
@@ -8511,6 +9667,7 @@
           <w:ilvl w:val="0"/>
           <w:numId w:val="2"/>
         </w:numPr>
+        <w:jc w:val="both"/>
       </w:pPr>
       <w:proofErr w:type="spellStart"/>
       <w:r>
@@ -8518,10 +9675,21 @@
       </w:r>
       <w:proofErr w:type="spellEnd"/>
       <w:r>
-        <w:t xml:space="preserve"> – zachodzi w momencie w którym puszczamy palce z klawisza</w:t>
-      </w:r>
-    </w:p>
-    <w:p>
+        <w:t xml:space="preserve"> – zachodzi w </w:t>
+      </w:r>
+      <w:proofErr w:type="gramStart"/>
+      <w:r>
+        <w:t>momencie</w:t>
+      </w:r>
+      <w:proofErr w:type="gramEnd"/>
+      <w:r>
+        <w:t xml:space="preserve"> w którym puszczamy palce z klawisza</w:t>
+      </w:r>
+    </w:p>
+    <w:p>
+      <w:pPr>
+        <w:jc w:val="both"/>
+      </w:pPr>
       <w:r>
         <w:t xml:space="preserve">Podczas </w:t>
       </w:r>
@@ -8559,11 +9727,17 @@
       </w:r>
     </w:p>
     <w:p>
+      <w:pPr>
+        <w:jc w:val="both"/>
+      </w:pPr>
       <w:r>
         <w:t>Np: Parametr „e” jest obiektem stworzonym przez JS w momencie wciśnięcia klawisza.</w:t>
       </w:r>
     </w:p>
     <w:p>
+      <w:pPr>
+        <w:jc w:val="both"/>
+      </w:pPr>
       <w:r>
         <w:tab/>
       </w:r>
@@ -8587,7 +9761,7 @@
                     <pic:cNvPicPr/>
                   </pic:nvPicPr>
                   <pic:blipFill>
-                    <a:blip r:embed="rId25"/>
+                    <a:blip r:embed="rId26"/>
                     <a:stretch>
                       <a:fillRect/>
                     </a:stretch>
@@ -8608,15 +9782,31 @@
         </w:drawing>
       </w:r>
     </w:p>
-    <w:p/>
-    <w:p/>
-    <w:p/>
-    <w:p>
+    <w:p>
+      <w:pPr>
+        <w:jc w:val="both"/>
+      </w:pPr>
+    </w:p>
+    <w:p>
+      <w:pPr>
+        <w:jc w:val="both"/>
+      </w:pPr>
+    </w:p>
+    <w:p>
+      <w:pPr>
+        <w:jc w:val="both"/>
+      </w:pPr>
+    </w:p>
+    <w:p>
+      <w:pPr>
+        <w:jc w:val="both"/>
+      </w:pPr>
       <w:r>
         <w:lastRenderedPageBreak/>
         <w:t xml:space="preserve">Inną formą wpływania na </w:t>
       </w:r>
       <w:proofErr w:type="spellStart"/>
+      <w:proofErr w:type="gramStart"/>
       <w:r>
         <w:t>property</w:t>
       </w:r>
@@ -8629,6 +9819,7 @@
         <w:t>classlist</w:t>
       </w:r>
       <w:proofErr w:type="spellEnd"/>
+      <w:proofErr w:type="gramEnd"/>
       <w:r>
         <w:t xml:space="preserve"> jest </w:t>
       </w:r>
@@ -8684,6 +9875,9 @@
       </w:r>
     </w:p>
     <w:p>
+      <w:pPr>
+        <w:jc w:val="both"/>
+      </w:pPr>
       <w:r>
         <w:rPr>
           <w:noProof/>
@@ -8704,7 +9898,7 @@
                     <pic:cNvPicPr/>
                   </pic:nvPicPr>
                   <pic:blipFill>
-                    <a:blip r:embed="rId26"/>
+                    <a:blip r:embed="rId27"/>
                     <a:stretch>
                       <a:fillRect/>
                     </a:stretch>
@@ -8725,8 +9919,15 @@
         </w:drawing>
       </w:r>
     </w:p>
-    <w:p/>
-    <w:p>
+    <w:p>
+      <w:pPr>
+        <w:jc w:val="both"/>
+      </w:pPr>
+    </w:p>
+    <w:p>
+      <w:pPr>
+        <w:jc w:val="both"/>
+      </w:pPr>
       <w:r>
         <w:t xml:space="preserve">JavaScript </w:t>
       </w:r>
@@ -8745,6 +9946,54 @@
       <w:proofErr w:type="spellEnd"/>
     </w:p>
     <w:p>
+      <w:pPr>
+        <w:jc w:val="both"/>
+      </w:pPr>
+      <w:r>
+        <w:rPr>
+          <w:noProof/>
+        </w:rPr>
+        <w:drawing>
+          <wp:inline distT="0" distB="0" distL="0" distR="0" wp14:anchorId="20B56252" wp14:editId="1E416D43">
+            <wp:extent cx="5731510" cy="2642235"/>
+            <wp:effectExtent l="0" t="0" r="2540" b="5715"/>
+            <wp:docPr id="2139786695" name="Picture 1" descr="A screenshot of a computer screen&#10;&#10;Description automatically generated"/>
+            <wp:cNvGraphicFramePr>
+              <a:graphicFrameLocks xmlns:a="http://schemas.openxmlformats.org/drawingml/2006/main" noChangeAspect="1"/>
+            </wp:cNvGraphicFramePr>
+            <a:graphic xmlns:a="http://schemas.openxmlformats.org/drawingml/2006/main">
+              <a:graphicData uri="http://schemas.openxmlformats.org/drawingml/2006/picture">
+                <pic:pic xmlns:pic="http://schemas.openxmlformats.org/drawingml/2006/picture">
+                  <pic:nvPicPr>
+                    <pic:cNvPr id="2139786695" name="Picture 1" descr="A screenshot of a computer screen&#10;&#10;Description automatically generated"/>
+                    <pic:cNvPicPr/>
+                  </pic:nvPicPr>
+                  <pic:blipFill>
+                    <a:blip r:embed="rId28"/>
+                    <a:stretch>
+                      <a:fillRect/>
+                    </a:stretch>
+                  </pic:blipFill>
+                  <pic:spPr>
+                    <a:xfrm>
+                      <a:off x="0" y="0"/>
+                      <a:ext cx="5731510" cy="2642235"/>
+                    </a:xfrm>
+                    <a:prstGeom prst="rect">
+                      <a:avLst/>
+                    </a:prstGeom>
+                  </pic:spPr>
+                </pic:pic>
+              </a:graphicData>
+            </a:graphic>
+          </wp:inline>
+        </w:drawing>
+      </w:r>
+    </w:p>
+    <w:p>
+      <w:pPr>
+        <w:jc w:val="both"/>
+      </w:pPr>
       <w:r>
         <w:t>Właściwości JS:</w:t>
       </w:r>
@@ -8756,6 +10005,7 @@
           <w:ilvl w:val="0"/>
           <w:numId w:val="3"/>
         </w:numPr>
+        <w:jc w:val="both"/>
       </w:pPr>
       <w:r>
         <w:t xml:space="preserve">High </w:t>
@@ -8795,6 +10045,7 @@
           <w:ilvl w:val="0"/>
           <w:numId w:val="3"/>
         </w:numPr>
+        <w:jc w:val="both"/>
       </w:pPr>
       <w:proofErr w:type="spellStart"/>
       <w:r>
@@ -8829,6 +10080,7 @@
           <w:ilvl w:val="0"/>
           <w:numId w:val="3"/>
         </w:numPr>
+        <w:jc w:val="both"/>
       </w:pPr>
       <w:proofErr w:type="spellStart"/>
       <w:r>
@@ -8903,6 +10155,7 @@
           <w:ilvl w:val="0"/>
           <w:numId w:val="3"/>
         </w:numPr>
+        <w:jc w:val="both"/>
       </w:pPr>
       <w:r>
         <w:t>Mulit-</w:t>
@@ -8940,6 +10193,7 @@
           <w:ilvl w:val="1"/>
           <w:numId w:val="3"/>
         </w:numPr>
+        <w:jc w:val="both"/>
       </w:pPr>
       <w:r>
         <w:t>Programowanie proceduralne</w:t>
@@ -8952,6 +10206,7 @@
           <w:ilvl w:val="1"/>
           <w:numId w:val="3"/>
         </w:numPr>
+        <w:jc w:val="both"/>
       </w:pPr>
       <w:r>
         <w:t>Programowanie obiektowe OOP</w:t>
@@ -8964,6 +10219,7 @@
           <w:ilvl w:val="1"/>
           <w:numId w:val="3"/>
         </w:numPr>
+        <w:jc w:val="both"/>
       </w:pPr>
       <w:r>
         <w:t>Programowanie funkcyjne FP</w:t>
@@ -8976,9 +10232,11 @@
           <w:ilvl w:val="0"/>
           <w:numId w:val="3"/>
         </w:numPr>
-      </w:pPr>
-      <w:proofErr w:type="spellStart"/>
-      <w:r>
+        <w:jc w:val="both"/>
+      </w:pPr>
+      <w:proofErr w:type="spellStart"/>
+      <w:r>
+        <w:lastRenderedPageBreak/>
         <w:t>Prototype-based</w:t>
       </w:r>
       <w:proofErr w:type="spellEnd"/>
@@ -9028,6 +10286,7 @@
           <w:ilvl w:val="0"/>
           <w:numId w:val="3"/>
         </w:numPr>
+        <w:jc w:val="both"/>
       </w:pPr>
       <w:r>
         <w:t>First-</w:t>
@@ -9059,6 +10318,7 @@
           <w:ilvl w:val="0"/>
           <w:numId w:val="3"/>
         </w:numPr>
+        <w:jc w:val="both"/>
       </w:pPr>
       <w:proofErr w:type="spellStart"/>
       <w:r>
@@ -9076,6 +10336,7 @@
           <w:ilvl w:val="0"/>
           <w:numId w:val="3"/>
         </w:numPr>
+        <w:jc w:val="both"/>
       </w:pPr>
       <w:r>
         <w:t>Single-</w:t>
@@ -9089,7 +10350,15 @@
         <w:t>: JavaScript może wykonywać jedną r</w:t>
       </w:r>
       <w:r>
-        <w:t xml:space="preserve">zecz na raz. W przypadku kiedy np. korzystamy z zewnętrznego API i oczekujemy na wynik, to nie możemy zablokować naszego single </w:t>
+        <w:t xml:space="preserve">zecz na raz. W </w:t>
+      </w:r>
+      <w:proofErr w:type="gramStart"/>
+      <w:r>
+        <w:t>przypadku</w:t>
+      </w:r>
+      <w:proofErr w:type="gramEnd"/>
+      <w:r>
+        <w:t xml:space="preserve"> kiedy np. korzystamy z zewnętrznego API i oczekujemy na wynik, to nie możemy zablokować naszego single </w:t>
       </w:r>
       <w:proofErr w:type="spellStart"/>
       <w:r>
@@ -9108,7 +10377,1234 @@
         <w:t xml:space="preserve">, który działa w tle. </w:t>
       </w:r>
     </w:p>
-    <w:p/>
+    <w:p>
+      <w:pPr>
+        <w:jc w:val="both"/>
+      </w:pPr>
+    </w:p>
+    <w:p>
+      <w:pPr>
+        <w:jc w:val="both"/>
+      </w:pPr>
+      <w:r>
+        <w:rPr>
+          <w:noProof/>
+        </w:rPr>
+        <w:drawing>
+          <wp:inline distT="0" distB="0" distL="0" distR="0" wp14:anchorId="6B4250D5" wp14:editId="39972530">
+            <wp:extent cx="5731510" cy="2879090"/>
+            <wp:effectExtent l="0" t="0" r="2540" b="0"/>
+            <wp:docPr id="859849319" name="Picture 1" descr="A screenshot of a computer&#10;&#10;Description automatically generated"/>
+            <wp:cNvGraphicFramePr>
+              <a:graphicFrameLocks xmlns:a="http://schemas.openxmlformats.org/drawingml/2006/main" noChangeAspect="1"/>
+            </wp:cNvGraphicFramePr>
+            <a:graphic xmlns:a="http://schemas.openxmlformats.org/drawingml/2006/main">
+              <a:graphicData uri="http://schemas.openxmlformats.org/drawingml/2006/picture">
+                <pic:pic xmlns:pic="http://schemas.openxmlformats.org/drawingml/2006/picture">
+                  <pic:nvPicPr>
+                    <pic:cNvPr id="859849319" name="Picture 1" descr="A screenshot of a computer&#10;&#10;Description automatically generated"/>
+                    <pic:cNvPicPr/>
+                  </pic:nvPicPr>
+                  <pic:blipFill>
+                    <a:blip r:embed="rId29"/>
+                    <a:stretch>
+                      <a:fillRect/>
+                    </a:stretch>
+                  </pic:blipFill>
+                  <pic:spPr>
+                    <a:xfrm>
+                      <a:off x="0" y="0"/>
+                      <a:ext cx="5731510" cy="2879090"/>
+                    </a:xfrm>
+                    <a:prstGeom prst="rect">
+                      <a:avLst/>
+                    </a:prstGeom>
+                  </pic:spPr>
+                </pic:pic>
+              </a:graphicData>
+            </a:graphic>
+          </wp:inline>
+        </w:drawing>
+      </w:r>
+    </w:p>
+    <w:p>
+      <w:pPr>
+        <w:jc w:val="both"/>
+      </w:pPr>
+      <w:r>
+        <w:rPr>
+          <w:b/>
+          <w:bCs/>
+        </w:rPr>
+        <w:t>J</w:t>
+      </w:r>
+      <w:r>
+        <w:rPr>
+          <w:b/>
+          <w:bCs/>
+        </w:rPr>
+        <w:t>ava</w:t>
+      </w:r>
+      <w:r>
+        <w:rPr>
+          <w:b/>
+          <w:bCs/>
+        </w:rPr>
+        <w:t>S</w:t>
+      </w:r>
+      <w:r>
+        <w:rPr>
+          <w:b/>
+          <w:bCs/>
+        </w:rPr>
+        <w:t>cript</w:t>
+      </w:r>
+      <w:r>
+        <w:rPr>
+          <w:b/>
+          <w:bCs/>
+        </w:rPr>
+        <w:t xml:space="preserve"> Engine</w:t>
+      </w:r>
+      <w:r>
+        <w:t xml:space="preserve"> </w:t>
+      </w:r>
+      <w:r>
+        <w:t xml:space="preserve">- </w:t>
+      </w:r>
+      <w:r>
+        <w:t>to program komputero</w:t>
+      </w:r>
+      <w:r>
+        <w:t xml:space="preserve">wy, którego zadaniem jest wykonuje kod JavaScript. Każda strona posiada JS </w:t>
+      </w:r>
+      <w:proofErr w:type="spellStart"/>
+      <w:r>
+        <w:t>engine</w:t>
+      </w:r>
+      <w:proofErr w:type="spellEnd"/>
+      <w:r>
+        <w:t xml:space="preserve">, a najbardziej popularna to </w:t>
+      </w:r>
+      <w:proofErr w:type="spellStart"/>
+      <w:r>
+        <w:rPr>
+          <w:b/>
+          <w:bCs/>
+        </w:rPr>
+        <w:t>Google’s</w:t>
+      </w:r>
+      <w:proofErr w:type="spellEnd"/>
+      <w:r>
+        <w:rPr>
+          <w:b/>
+          <w:bCs/>
+        </w:rPr>
+        <w:t xml:space="preserve"> V-</w:t>
+      </w:r>
+      <w:proofErr w:type="spellStart"/>
+      <w:r>
+        <w:rPr>
+          <w:b/>
+          <w:bCs/>
+        </w:rPr>
+        <w:t>Eight</w:t>
+      </w:r>
+      <w:proofErr w:type="spellEnd"/>
+      <w:r>
+        <w:t>, który również stosuje się w Node.js</w:t>
+      </w:r>
+      <w:r>
+        <w:t xml:space="preserve">. </w:t>
+      </w:r>
+    </w:p>
+    <w:p>
+      <w:pPr>
+        <w:jc w:val="both"/>
+      </w:pPr>
+      <w:r>
+        <w:t>Każda JS Engine składa się z:</w:t>
+      </w:r>
+    </w:p>
+    <w:p>
+      <w:pPr>
+        <w:pStyle w:val="ListParagraph"/>
+        <w:numPr>
+          <w:ilvl w:val="0"/>
+          <w:numId w:val="4"/>
+        </w:numPr>
+        <w:jc w:val="both"/>
+      </w:pPr>
+      <w:r>
+        <w:rPr>
+          <w:b/>
+          <w:bCs/>
+        </w:rPr>
+        <w:t xml:space="preserve">Call </w:t>
+      </w:r>
+      <w:proofErr w:type="spellStart"/>
+      <w:r>
+        <w:rPr>
+          <w:b/>
+          <w:bCs/>
+        </w:rPr>
+        <w:t>Stack</w:t>
+      </w:r>
+      <w:proofErr w:type="spellEnd"/>
+      <w:r>
+        <w:t xml:space="preserve"> – </w:t>
+      </w:r>
+      <w:r>
+        <w:t>Miejsce,</w:t>
+      </w:r>
+      <w:r>
+        <w:t xml:space="preserve"> gdzie nasz kod jest wykonywany przy pomocy </w:t>
+      </w:r>
+      <w:proofErr w:type="spellStart"/>
+      <w:r>
+        <w:rPr>
+          <w:b/>
+          <w:bCs/>
+        </w:rPr>
+        <w:t>Execution</w:t>
+      </w:r>
+      <w:proofErr w:type="spellEnd"/>
+      <w:r>
+        <w:rPr>
+          <w:b/>
+          <w:bCs/>
+        </w:rPr>
+        <w:t xml:space="preserve"> </w:t>
+      </w:r>
+      <w:proofErr w:type="spellStart"/>
+      <w:r>
+        <w:rPr>
+          <w:b/>
+          <w:bCs/>
+        </w:rPr>
+        <w:t>Context</w:t>
+      </w:r>
+      <w:proofErr w:type="spellEnd"/>
+      <w:r>
+        <w:t>.</w:t>
+      </w:r>
+    </w:p>
+    <w:p>
+      <w:pPr>
+        <w:pStyle w:val="ListParagraph"/>
+        <w:jc w:val="both"/>
+      </w:pPr>
+      <w:r>
+        <w:t>Oraz</w:t>
+      </w:r>
+    </w:p>
+    <w:p>
+      <w:pPr>
+        <w:pStyle w:val="ListParagraph"/>
+        <w:numPr>
+          <w:ilvl w:val="0"/>
+          <w:numId w:val="4"/>
+        </w:numPr>
+        <w:jc w:val="both"/>
+      </w:pPr>
+      <w:r>
+        <w:rPr>
+          <w:b/>
+          <w:bCs/>
+        </w:rPr>
+        <w:t xml:space="preserve"> </w:t>
+      </w:r>
+      <w:proofErr w:type="spellStart"/>
+      <w:r>
+        <w:rPr>
+          <w:b/>
+          <w:bCs/>
+        </w:rPr>
+        <w:t>Heap</w:t>
+      </w:r>
+      <w:proofErr w:type="spellEnd"/>
+      <w:r>
+        <w:t xml:space="preserve"> – Nieustrukturyzowana pamięć, gdzie przetrzymywane są obiekty, wykorzystywane przez naszą aplikacje.</w:t>
+      </w:r>
+    </w:p>
+    <w:p>
+      <w:pPr>
+        <w:jc w:val="both"/>
+      </w:pPr>
+    </w:p>
+    <w:p>
+      <w:pPr>
+        <w:jc w:val="both"/>
+      </w:pPr>
+      <w:r>
+        <w:lastRenderedPageBreak/>
+        <w:t>Rodzaje w jaki sposób k</w:t>
+      </w:r>
+      <w:r>
+        <w:t>od zostaje przetworzony na kod maszynowy:</w:t>
+      </w:r>
+      <w:r>
+        <w:rPr>
+          <w:noProof/>
+        </w:rPr>
+        <w:drawing>
+          <wp:inline distT="0" distB="0" distL="0" distR="0" wp14:anchorId="49A02E9F" wp14:editId="4C66C65B">
+            <wp:extent cx="6177582" cy="3025140"/>
+            <wp:effectExtent l="0" t="0" r="0" b="3810"/>
+            <wp:docPr id="1237083534" name="Picture 1" descr="A diagram of steps&#10;&#10;Description automatically generated"/>
+            <wp:cNvGraphicFramePr>
+              <a:graphicFrameLocks xmlns:a="http://schemas.openxmlformats.org/drawingml/2006/main" noChangeAspect="1"/>
+            </wp:cNvGraphicFramePr>
+            <a:graphic xmlns:a="http://schemas.openxmlformats.org/drawingml/2006/main">
+              <a:graphicData uri="http://schemas.openxmlformats.org/drawingml/2006/picture">
+                <pic:pic xmlns:pic="http://schemas.openxmlformats.org/drawingml/2006/picture">
+                  <pic:nvPicPr>
+                    <pic:cNvPr id="1237083534" name="Picture 1" descr="A diagram of steps&#10;&#10;Description automatically generated"/>
+                    <pic:cNvPicPr/>
+                  </pic:nvPicPr>
+                  <pic:blipFill>
+                    <a:blip r:embed="rId30"/>
+                    <a:stretch>
+                      <a:fillRect/>
+                    </a:stretch>
+                  </pic:blipFill>
+                  <pic:spPr>
+                    <a:xfrm>
+                      <a:off x="0" y="0"/>
+                      <a:ext cx="6182652" cy="3027623"/>
+                    </a:xfrm>
+                    <a:prstGeom prst="rect">
+                      <a:avLst/>
+                    </a:prstGeom>
+                  </pic:spPr>
+                </pic:pic>
+              </a:graphicData>
+            </a:graphic>
+          </wp:inline>
+        </w:drawing>
+      </w:r>
+    </w:p>
+    <w:p>
+      <w:pPr>
+        <w:jc w:val="both"/>
+      </w:pPr>
+      <w:r>
+        <w:t xml:space="preserve">Przetworzenie kodu JS na kod maszynowy metodą Just-In-Time </w:t>
+      </w:r>
+      <w:proofErr w:type="spellStart"/>
+      <w:r>
+        <w:t>compilation</w:t>
+      </w:r>
+      <w:proofErr w:type="spellEnd"/>
+      <w:r>
+        <w:t>:</w:t>
+      </w:r>
+    </w:p>
+    <w:p>
+      <w:pPr>
+        <w:jc w:val="both"/>
+      </w:pPr>
+      <w:r>
+        <w:rPr>
+          <w:noProof/>
+        </w:rPr>
+        <w:drawing>
+          <wp:inline distT="0" distB="0" distL="0" distR="0" wp14:anchorId="0C62D491" wp14:editId="7CEE1033">
+            <wp:extent cx="6152817" cy="3162300"/>
+            <wp:effectExtent l="0" t="0" r="635" b="0"/>
+            <wp:docPr id="1862476219" name="Picture 1" descr="A diagram of a computer system&#10;&#10;Description automatically generated"/>
+            <wp:cNvGraphicFramePr>
+              <a:graphicFrameLocks xmlns:a="http://schemas.openxmlformats.org/drawingml/2006/main" noChangeAspect="1"/>
+            </wp:cNvGraphicFramePr>
+            <a:graphic xmlns:a="http://schemas.openxmlformats.org/drawingml/2006/main">
+              <a:graphicData uri="http://schemas.openxmlformats.org/drawingml/2006/picture">
+                <pic:pic xmlns:pic="http://schemas.openxmlformats.org/drawingml/2006/picture">
+                  <pic:nvPicPr>
+                    <pic:cNvPr id="1862476219" name="Picture 1" descr="A diagram of a computer system&#10;&#10;Description automatically generated"/>
+                    <pic:cNvPicPr/>
+                  </pic:nvPicPr>
+                  <pic:blipFill>
+                    <a:blip r:embed="rId31"/>
+                    <a:stretch>
+                      <a:fillRect/>
+                    </a:stretch>
+                  </pic:blipFill>
+                  <pic:spPr>
+                    <a:xfrm>
+                      <a:off x="0" y="0"/>
+                      <a:ext cx="6157596" cy="3164756"/>
+                    </a:xfrm>
+                    <a:prstGeom prst="rect">
+                      <a:avLst/>
+                    </a:prstGeom>
+                  </pic:spPr>
+                </pic:pic>
+              </a:graphicData>
+            </a:graphic>
+          </wp:inline>
+        </w:drawing>
+      </w:r>
+    </w:p>
+    <w:p>
+      <w:pPr>
+        <w:pStyle w:val="ListParagraph"/>
+        <w:numPr>
+          <w:ilvl w:val="0"/>
+          <w:numId w:val="5"/>
+        </w:numPr>
+        <w:jc w:val="both"/>
+      </w:pPr>
+      <w:r>
+        <w:t xml:space="preserve">Pierwszym krokiem po przesłaniu kodu do JS Engine jest sczytanie go, określane jako </w:t>
+      </w:r>
+      <w:proofErr w:type="spellStart"/>
+      <w:r>
+        <w:rPr>
+          <w:b/>
+          <w:bCs/>
+        </w:rPr>
+        <w:t>Parsing</w:t>
+      </w:r>
+      <w:proofErr w:type="spellEnd"/>
+      <w:r>
+        <w:t xml:space="preserve">. Zaczytany kod jest w formie struktury danych, określanej mianem </w:t>
+      </w:r>
+      <w:proofErr w:type="spellStart"/>
+      <w:r>
+        <w:t>Abstract</w:t>
+      </w:r>
+      <w:proofErr w:type="spellEnd"/>
+      <w:r>
+        <w:t xml:space="preserve"> </w:t>
+      </w:r>
+      <w:proofErr w:type="spellStart"/>
+      <w:r>
+        <w:t>Syntax</w:t>
+      </w:r>
+      <w:proofErr w:type="spellEnd"/>
+      <w:r>
+        <w:t xml:space="preserve"> </w:t>
+      </w:r>
+      <w:proofErr w:type="spellStart"/>
+      <w:r>
+        <w:t>Tree</w:t>
+      </w:r>
+      <w:proofErr w:type="spellEnd"/>
+      <w:r>
+        <w:t xml:space="preserve"> AST). Każdy element kodu jak funkcje, </w:t>
+      </w:r>
+      <w:proofErr w:type="spellStart"/>
+      <w:r>
+        <w:t>const</w:t>
+      </w:r>
+      <w:proofErr w:type="spellEnd"/>
+      <w:r>
+        <w:t xml:space="preserve"> etc. są zaczytane i potem uporządkowane w formie AST.  </w:t>
+      </w:r>
+    </w:p>
+    <w:p>
+      <w:pPr>
+        <w:pStyle w:val="ListParagraph"/>
+        <w:numPr>
+          <w:ilvl w:val="0"/>
+          <w:numId w:val="5"/>
+        </w:numPr>
+        <w:jc w:val="both"/>
+      </w:pPr>
+      <w:r>
+        <w:t xml:space="preserve">Kolejny krok to </w:t>
+      </w:r>
+      <w:proofErr w:type="spellStart"/>
+      <w:r>
+        <w:t>compilacja</w:t>
+      </w:r>
+      <w:proofErr w:type="spellEnd"/>
+      <w:r>
+        <w:t xml:space="preserve"> przygotowanego AST na kod maszynowy.</w:t>
+      </w:r>
+    </w:p>
+    <w:p>
+      <w:pPr>
+        <w:pStyle w:val="ListParagraph"/>
+        <w:numPr>
+          <w:ilvl w:val="0"/>
+          <w:numId w:val="5"/>
+        </w:numPr>
+        <w:jc w:val="both"/>
+      </w:pPr>
+      <w:r>
+        <w:t xml:space="preserve">Następnie przygotowany kod jest od razu wykonywany w Call </w:t>
+      </w:r>
+      <w:proofErr w:type="spellStart"/>
+      <w:r>
+        <w:t>Stack</w:t>
+      </w:r>
+      <w:proofErr w:type="spellEnd"/>
+      <w:r>
+        <w:t>.</w:t>
+      </w:r>
+    </w:p>
+    <w:p>
+      <w:pPr>
+        <w:pStyle w:val="ListParagraph"/>
+        <w:numPr>
+          <w:ilvl w:val="0"/>
+          <w:numId w:val="5"/>
+        </w:numPr>
+        <w:jc w:val="both"/>
+      </w:pPr>
+      <w:r>
+        <w:t xml:space="preserve">W tle przygotowany </w:t>
+      </w:r>
+      <w:proofErr w:type="spellStart"/>
+      <w:r>
+        <w:t>machine</w:t>
+      </w:r>
+      <w:proofErr w:type="spellEnd"/>
+      <w:r>
+        <w:t xml:space="preserve"> kod przechodzi optymalizacje i </w:t>
+      </w:r>
+      <w:proofErr w:type="gramStart"/>
+      <w:r>
+        <w:t>kompilacje</w:t>
+      </w:r>
+      <w:proofErr w:type="gramEnd"/>
+      <w:r>
+        <w:t xml:space="preserve"> aby ponownie zostać wykorzystanym.</w:t>
+      </w:r>
+    </w:p>
+    <w:p>
+      <w:pPr>
+        <w:pStyle w:val="ListParagraph"/>
+        <w:jc w:val="both"/>
+      </w:pPr>
+      <w:r>
+        <w:lastRenderedPageBreak/>
+        <w:t xml:space="preserve">Cały ten proces zachodzi w wątkach, do których nasz kod nie ma dostępu. </w:t>
+      </w:r>
+    </w:p>
+    <w:p>
+      <w:pPr>
+        <w:jc w:val="both"/>
+      </w:pPr>
+    </w:p>
+    <w:p>
+      <w:pPr>
+        <w:jc w:val="both"/>
+      </w:pPr>
+      <w:r>
+        <w:t>Run Time – Moment, w którym progra</w:t>
+      </w:r>
+      <w:r>
+        <w:t xml:space="preserve">m jest wykonywany i trwa tyle ile program </w:t>
+      </w:r>
+      <w:r>
+        <w:t>jest</w:t>
+      </w:r>
+      <w:r>
+        <w:t xml:space="preserve"> wykonywany. Najbardziej popularnym jest wyświetlenie w przeglądarce danej strony. </w:t>
+      </w:r>
+    </w:p>
+    <w:p>
+      <w:pPr>
+        <w:jc w:val="both"/>
+      </w:pPr>
+      <w:r>
+        <w:t xml:space="preserve">Jednym z tych elementów jest JS Engine, WEB </w:t>
+      </w:r>
+      <w:proofErr w:type="spellStart"/>
+      <w:proofErr w:type="gramStart"/>
+      <w:r>
+        <w:t>APIs</w:t>
+      </w:r>
+      <w:proofErr w:type="spellEnd"/>
+      <w:r>
+        <w:t>(</w:t>
+      </w:r>
+      <w:proofErr w:type="gramEnd"/>
+      <w:r>
+        <w:t xml:space="preserve">które są dostępne przez globalne okno) i </w:t>
+      </w:r>
+      <w:proofErr w:type="spellStart"/>
+      <w:r>
+        <w:t>call</w:t>
+      </w:r>
+      <w:proofErr w:type="spellEnd"/>
+      <w:r>
+        <w:t xml:space="preserve"> </w:t>
+      </w:r>
+      <w:proofErr w:type="spellStart"/>
+      <w:r>
+        <w:t>back</w:t>
+      </w:r>
+      <w:proofErr w:type="spellEnd"/>
+      <w:r>
+        <w:t xml:space="preserve"> </w:t>
+      </w:r>
+      <w:proofErr w:type="spellStart"/>
+      <w:r>
+        <w:t>queue</w:t>
+      </w:r>
+      <w:proofErr w:type="spellEnd"/>
+      <w:r>
+        <w:t xml:space="preserve">(struktura danych zawierająca </w:t>
+      </w:r>
+      <w:proofErr w:type="spellStart"/>
+      <w:r>
+        <w:t>wszytkie</w:t>
+      </w:r>
+      <w:proofErr w:type="spellEnd"/>
+      <w:r>
+        <w:t xml:space="preserve"> </w:t>
+      </w:r>
+      <w:proofErr w:type="spellStart"/>
+      <w:r>
+        <w:t>call</w:t>
+      </w:r>
+      <w:proofErr w:type="spellEnd"/>
+      <w:r>
+        <w:t xml:space="preserve"> </w:t>
+      </w:r>
+      <w:proofErr w:type="spellStart"/>
+      <w:r>
+        <w:t>back</w:t>
+      </w:r>
+      <w:proofErr w:type="spellEnd"/>
+      <w:r>
+        <w:t xml:space="preserve"> </w:t>
+      </w:r>
+      <w:proofErr w:type="spellStart"/>
+      <w:r>
+        <w:t>queue</w:t>
+      </w:r>
+      <w:proofErr w:type="spellEnd"/>
+      <w:r>
+        <w:t xml:space="preserve"> gotowe do wykonania), jak </w:t>
+      </w:r>
+      <w:proofErr w:type="spellStart"/>
+      <w:r>
+        <w:t>evenhandler</w:t>
+      </w:r>
+      <w:proofErr w:type="spellEnd"/>
+      <w:r>
+        <w:t xml:space="preserve"> </w:t>
+      </w:r>
+      <w:proofErr w:type="spellStart"/>
+      <w:r>
+        <w:t>function</w:t>
+      </w:r>
+      <w:proofErr w:type="spellEnd"/>
+      <w:r>
+        <w:t xml:space="preserve">.  </w:t>
+      </w:r>
+    </w:p>
+    <w:p>
+      <w:pPr>
+        <w:jc w:val="both"/>
+      </w:pPr>
+      <w:r>
+        <w:rPr>
+          <w:noProof/>
+        </w:rPr>
+        <w:drawing>
+          <wp:inline distT="0" distB="0" distL="0" distR="0" wp14:anchorId="7308F9AA" wp14:editId="6CB3B373">
+            <wp:extent cx="5731510" cy="2975610"/>
+            <wp:effectExtent l="0" t="0" r="2540" b="0"/>
+            <wp:docPr id="1116637887" name="Picture 1" descr="A screenshot of a computer&#10;&#10;Description automatically generated"/>
+            <wp:cNvGraphicFramePr>
+              <a:graphicFrameLocks xmlns:a="http://schemas.openxmlformats.org/drawingml/2006/main" noChangeAspect="1"/>
+            </wp:cNvGraphicFramePr>
+            <a:graphic xmlns:a="http://schemas.openxmlformats.org/drawingml/2006/main">
+              <a:graphicData uri="http://schemas.openxmlformats.org/drawingml/2006/picture">
+                <pic:pic xmlns:pic="http://schemas.openxmlformats.org/drawingml/2006/picture">
+                  <pic:nvPicPr>
+                    <pic:cNvPr id="1116637887" name="Picture 1" descr="A screenshot of a computer&#10;&#10;Description automatically generated"/>
+                    <pic:cNvPicPr/>
+                  </pic:nvPicPr>
+                  <pic:blipFill>
+                    <a:blip r:embed="rId32"/>
+                    <a:stretch>
+                      <a:fillRect/>
+                    </a:stretch>
+                  </pic:blipFill>
+                  <pic:spPr>
+                    <a:xfrm>
+                      <a:off x="0" y="0"/>
+                      <a:ext cx="5731510" cy="2975610"/>
+                    </a:xfrm>
+                    <a:prstGeom prst="rect">
+                      <a:avLst/>
+                    </a:prstGeom>
+                  </pic:spPr>
+                </pic:pic>
+              </a:graphicData>
+            </a:graphic>
+          </wp:inline>
+        </w:drawing>
+      </w:r>
+      <w:r>
+        <w:t xml:space="preserve"> </w:t>
+      </w:r>
+    </w:p>
+    <w:p>
+      <w:pPr>
+        <w:jc w:val="both"/>
+      </w:pPr>
+      <w:r>
+        <w:t xml:space="preserve">Np. kiedy zostanie naciśniety przycisk, który zawiera event </w:t>
+      </w:r>
+      <w:proofErr w:type="spellStart"/>
+      <w:r>
+        <w:t>listener</w:t>
+      </w:r>
+      <w:proofErr w:type="spellEnd"/>
+      <w:r>
+        <w:t xml:space="preserve"> zostaje on wrzucony na listę z </w:t>
+      </w:r>
+      <w:proofErr w:type="spellStart"/>
+      <w:r>
+        <w:t>call</w:t>
+      </w:r>
+      <w:proofErr w:type="spellEnd"/>
+      <w:r>
+        <w:t xml:space="preserve"> </w:t>
+      </w:r>
+      <w:proofErr w:type="spellStart"/>
+      <w:r>
+        <w:t>back</w:t>
+      </w:r>
+      <w:proofErr w:type="spellEnd"/>
+      <w:r>
+        <w:t xml:space="preserve"> </w:t>
+      </w:r>
+      <w:proofErr w:type="spellStart"/>
+      <w:r>
+        <w:t>queue</w:t>
+      </w:r>
+      <w:proofErr w:type="spellEnd"/>
+      <w:r>
+        <w:t xml:space="preserve">, w </w:t>
+      </w:r>
+      <w:r>
+        <w:t>momencie,</w:t>
+      </w:r>
+      <w:r>
+        <w:t xml:space="preserve"> kiedy </w:t>
+      </w:r>
+      <w:proofErr w:type="spellStart"/>
+      <w:r>
+        <w:t>call</w:t>
+      </w:r>
+      <w:proofErr w:type="spellEnd"/>
+      <w:r>
+        <w:t xml:space="preserve"> </w:t>
+      </w:r>
+      <w:proofErr w:type="spellStart"/>
+      <w:r>
+        <w:t>stack</w:t>
+      </w:r>
+      <w:proofErr w:type="spellEnd"/>
+      <w:r>
+        <w:t xml:space="preserve"> jest </w:t>
+      </w:r>
+      <w:r>
+        <w:t>pusty, zdarzenie</w:t>
+      </w:r>
+      <w:r>
+        <w:t xml:space="preserve"> z </w:t>
+      </w:r>
+      <w:proofErr w:type="spellStart"/>
+      <w:r>
+        <w:t>evenlistenera</w:t>
+      </w:r>
+      <w:proofErr w:type="spellEnd"/>
+      <w:r>
+        <w:t xml:space="preserve"> zostaje przesłane do niego do wykonania. Aby to mogło działać, w tle </w:t>
+      </w:r>
+      <w:r>
+        <w:t>działa</w:t>
+      </w:r>
+      <w:r>
+        <w:t xml:space="preserve"> event </w:t>
+      </w:r>
+      <w:proofErr w:type="spellStart"/>
+      <w:r>
+        <w:t>loop</w:t>
+      </w:r>
+      <w:proofErr w:type="spellEnd"/>
+      <w:r>
+        <w:t xml:space="preserve">, który wychwytuje nowe </w:t>
+      </w:r>
+      <w:r>
+        <w:t xml:space="preserve">zdarzenia. </w:t>
+      </w:r>
+    </w:p>
+    <w:p>
+      <w:pPr>
+        <w:jc w:val="both"/>
+      </w:pPr>
+    </w:p>
+    <w:p>
+      <w:pPr>
+        <w:jc w:val="both"/>
+      </w:pPr>
+    </w:p>
+    <w:p>
+      <w:pPr>
+        <w:jc w:val="both"/>
+      </w:pPr>
+    </w:p>
+    <w:p>
+      <w:pPr>
+        <w:jc w:val="both"/>
+      </w:pPr>
+    </w:p>
+    <w:p>
+      <w:pPr>
+        <w:jc w:val="both"/>
+      </w:pPr>
+    </w:p>
+    <w:p>
+      <w:pPr>
+        <w:jc w:val="both"/>
+      </w:pPr>
+    </w:p>
+    <w:p>
+      <w:pPr>
+        <w:jc w:val="both"/>
+      </w:pPr>
+    </w:p>
+    <w:p>
+      <w:pPr>
+        <w:jc w:val="both"/>
+      </w:pPr>
+    </w:p>
+    <w:p>
+      <w:pPr>
+        <w:jc w:val="both"/>
+      </w:pPr>
+    </w:p>
+    <w:p>
+      <w:pPr>
+        <w:jc w:val="both"/>
+      </w:pPr>
+      <w:r>
+        <w:lastRenderedPageBreak/>
+        <w:t xml:space="preserve">Jak JS code jest wykonywany w Call </w:t>
+      </w:r>
+      <w:proofErr w:type="spellStart"/>
+      <w:r>
+        <w:t>Stack</w:t>
+      </w:r>
+      <w:proofErr w:type="spellEnd"/>
+      <w:r>
+        <w:t>?</w:t>
+      </w:r>
+    </w:p>
+    <w:p>
+      <w:pPr>
+        <w:jc w:val="both"/>
+      </w:pPr>
+      <w:r>
+        <w:rPr>
+          <w:noProof/>
+        </w:rPr>
+        <w:drawing>
+          <wp:inline distT="0" distB="0" distL="0" distR="0" wp14:anchorId="481A91E7" wp14:editId="38CD8DF2">
+            <wp:extent cx="6175367" cy="3048000"/>
+            <wp:effectExtent l="0" t="0" r="0" b="0"/>
+            <wp:docPr id="1535835645" name="Picture 1" descr="A screenshot of a computer&#10;&#10;Description automatically generated"/>
+            <wp:cNvGraphicFramePr>
+              <a:graphicFrameLocks xmlns:a="http://schemas.openxmlformats.org/drawingml/2006/main" noChangeAspect="1"/>
+            </wp:cNvGraphicFramePr>
+            <a:graphic xmlns:a="http://schemas.openxmlformats.org/drawingml/2006/main">
+              <a:graphicData uri="http://schemas.openxmlformats.org/drawingml/2006/picture">
+                <pic:pic xmlns:pic="http://schemas.openxmlformats.org/drawingml/2006/picture">
+                  <pic:nvPicPr>
+                    <pic:cNvPr id="1535835645" name="Picture 1" descr="A screenshot of a computer&#10;&#10;Description automatically generated"/>
+                    <pic:cNvPicPr/>
+                  </pic:nvPicPr>
+                  <pic:blipFill>
+                    <a:blip r:embed="rId33"/>
+                    <a:stretch>
+                      <a:fillRect/>
+                    </a:stretch>
+                  </pic:blipFill>
+                  <pic:spPr>
+                    <a:xfrm>
+                      <a:off x="0" y="0"/>
+                      <a:ext cx="6209178" cy="3064688"/>
+                    </a:xfrm>
+                    <a:prstGeom prst="rect">
+                      <a:avLst/>
+                    </a:prstGeom>
+                  </pic:spPr>
+                </pic:pic>
+              </a:graphicData>
+            </a:graphic>
+          </wp:inline>
+        </w:drawing>
+      </w:r>
+    </w:p>
+    <w:p>
+      <w:pPr>
+        <w:jc w:val="both"/>
+      </w:pPr>
+      <w:r>
+        <w:t xml:space="preserve">Po przygotowaniu przez SJ </w:t>
+      </w:r>
+      <w:proofErr w:type="spellStart"/>
+      <w:r>
+        <w:t>engine</w:t>
+      </w:r>
+      <w:proofErr w:type="spellEnd"/>
+      <w:r>
+        <w:t xml:space="preserve"> gotowego kodu maszynowego, najpierw jest tworzony </w:t>
+      </w:r>
+      <w:r>
+        <w:rPr>
+          <w:b/>
+          <w:bCs/>
+        </w:rPr>
+        <w:t xml:space="preserve">Global </w:t>
+      </w:r>
+      <w:proofErr w:type="spellStart"/>
+      <w:r>
+        <w:rPr>
+          <w:b/>
+          <w:bCs/>
+        </w:rPr>
+        <w:t>Execution</w:t>
+      </w:r>
+      <w:proofErr w:type="spellEnd"/>
+      <w:r>
+        <w:rPr>
+          <w:b/>
+          <w:bCs/>
+        </w:rPr>
+        <w:t xml:space="preserve"> </w:t>
+      </w:r>
+      <w:proofErr w:type="spellStart"/>
+      <w:r>
+        <w:rPr>
+          <w:b/>
+          <w:bCs/>
+        </w:rPr>
+        <w:t>Context</w:t>
+      </w:r>
+      <w:proofErr w:type="spellEnd"/>
+      <w:r>
+        <w:rPr>
+          <w:b/>
+          <w:bCs/>
+        </w:rPr>
+        <w:t xml:space="preserve"> for top </w:t>
+      </w:r>
+      <w:proofErr w:type="spellStart"/>
+      <w:r>
+        <w:rPr>
+          <w:b/>
+          <w:bCs/>
+        </w:rPr>
+        <w:t>level</w:t>
+      </w:r>
+      <w:proofErr w:type="spellEnd"/>
+      <w:r>
+        <w:rPr>
+          <w:b/>
+          <w:bCs/>
+        </w:rPr>
+        <w:t xml:space="preserve"> </w:t>
+      </w:r>
+      <w:proofErr w:type="spellStart"/>
+      <w:r>
+        <w:rPr>
+          <w:b/>
+          <w:bCs/>
+        </w:rPr>
+        <w:t>code</w:t>
+      </w:r>
+      <w:proofErr w:type="spellEnd"/>
+      <w:r>
+        <w:t>.</w:t>
+      </w:r>
+      <w:r>
+        <w:t xml:space="preserve"> </w:t>
+      </w:r>
+      <w:proofErr w:type="spellStart"/>
+      <w:r>
+        <w:rPr>
+          <w:b/>
+          <w:bCs/>
+          <w:u w:val="single"/>
+        </w:rPr>
+        <w:t>Execution</w:t>
+      </w:r>
+      <w:proofErr w:type="spellEnd"/>
+      <w:r>
+        <w:rPr>
+          <w:b/>
+          <w:bCs/>
+          <w:u w:val="single"/>
+        </w:rPr>
+        <w:t xml:space="preserve"> </w:t>
+      </w:r>
+      <w:proofErr w:type="spellStart"/>
+      <w:r>
+        <w:rPr>
+          <w:b/>
+          <w:bCs/>
+          <w:u w:val="single"/>
+        </w:rPr>
+        <w:t>context</w:t>
+      </w:r>
+      <w:proofErr w:type="spellEnd"/>
+      <w:r>
+        <w:rPr>
+          <w:b/>
+          <w:bCs/>
+          <w:u w:val="single"/>
+        </w:rPr>
+        <w:t xml:space="preserve"> oznacza środowisko, w którym kod JS jest wykonywany i zawiera wszystkie potrzebne informacje do tego</w:t>
+      </w:r>
+      <w:r>
+        <w:t xml:space="preserve">. </w:t>
+      </w:r>
+      <w:r>
+        <w:t xml:space="preserve"> Top </w:t>
+      </w:r>
+      <w:proofErr w:type="spellStart"/>
+      <w:r>
+        <w:t>level</w:t>
+      </w:r>
+      <w:proofErr w:type="spellEnd"/>
+      <w:r>
+        <w:t xml:space="preserve"> </w:t>
+      </w:r>
+      <w:proofErr w:type="spellStart"/>
+      <w:r>
+        <w:t>code</w:t>
+      </w:r>
+      <w:proofErr w:type="spellEnd"/>
+      <w:r>
+        <w:t xml:space="preserve"> oznacza kod, który nie znajduje się w żadnej funkcji</w:t>
+      </w:r>
+      <w:r>
+        <w:t>,</w:t>
+      </w:r>
+      <w:r>
+        <w:t xml:space="preserve"> </w:t>
+      </w:r>
+      <w:r>
+        <w:t>c</w:t>
+      </w:r>
+      <w:r>
+        <w:t xml:space="preserve">zyli kod, który będzie wykonany jako pierwszy. </w:t>
+      </w:r>
+    </w:p>
+    <w:p>
+      <w:pPr>
+        <w:jc w:val="both"/>
+      </w:pPr>
+      <w:r>
+        <w:t xml:space="preserve">Jako przykład w prawej tabeli, top </w:t>
+      </w:r>
+      <w:proofErr w:type="spellStart"/>
+      <w:r>
+        <w:t>level</w:t>
+      </w:r>
+      <w:proofErr w:type="spellEnd"/>
+      <w:r>
+        <w:t xml:space="preserve"> </w:t>
+      </w:r>
+      <w:proofErr w:type="spellStart"/>
+      <w:r>
+        <w:t>code</w:t>
+      </w:r>
+      <w:proofErr w:type="spellEnd"/>
+      <w:r>
+        <w:t xml:space="preserve"> to stworzenie zmiennej </w:t>
+      </w:r>
+      <w:proofErr w:type="spellStart"/>
+      <w:r>
+        <w:t>name</w:t>
+      </w:r>
+      <w:proofErr w:type="spellEnd"/>
+      <w:r>
+        <w:t>.</w:t>
+      </w:r>
+      <w:r>
+        <w:t xml:space="preserve"> </w:t>
+      </w:r>
+      <w:r>
+        <w:t xml:space="preserve">Tworzone jest tylko jedno </w:t>
+      </w:r>
+      <w:proofErr w:type="spellStart"/>
+      <w:r>
+        <w:t>global</w:t>
+      </w:r>
+      <w:proofErr w:type="spellEnd"/>
+      <w:r>
+        <w:t xml:space="preserve"> </w:t>
+      </w:r>
+      <w:proofErr w:type="spellStart"/>
+      <w:r>
+        <w:t>execution</w:t>
+      </w:r>
+      <w:proofErr w:type="spellEnd"/>
+      <w:r>
+        <w:t xml:space="preserve"> </w:t>
+      </w:r>
+      <w:proofErr w:type="spellStart"/>
+      <w:r>
+        <w:t>context</w:t>
+      </w:r>
+      <w:proofErr w:type="spellEnd"/>
+      <w:r>
+        <w:t xml:space="preserve">. </w:t>
+      </w:r>
+    </w:p>
+    <w:p>
+      <w:pPr>
+        <w:jc w:val="both"/>
+      </w:pPr>
+      <w:r>
+        <w:t xml:space="preserve">Następnie po stworzeniu </w:t>
+      </w:r>
+      <w:proofErr w:type="spellStart"/>
+      <w:r>
+        <w:t>global</w:t>
+      </w:r>
+      <w:proofErr w:type="spellEnd"/>
+      <w:r>
+        <w:t xml:space="preserve"> EC, top </w:t>
+      </w:r>
+      <w:proofErr w:type="spellStart"/>
+      <w:r>
+        <w:t>level</w:t>
+      </w:r>
+      <w:proofErr w:type="spellEnd"/>
+      <w:r>
+        <w:t xml:space="preserve"> </w:t>
+      </w:r>
+      <w:proofErr w:type="spellStart"/>
+      <w:r>
+        <w:t>code</w:t>
+      </w:r>
+      <w:proofErr w:type="spellEnd"/>
+      <w:r>
+        <w:t xml:space="preserve"> jest wykonywany.</w:t>
+      </w:r>
+    </w:p>
+    <w:p>
+      <w:pPr>
+        <w:jc w:val="both"/>
+      </w:pPr>
+      <w:r>
+        <w:t>Kolejno wykonywane są funkcje oraz oczekiwanie na wezwania (</w:t>
+      </w:r>
+      <w:proofErr w:type="spellStart"/>
+      <w:r>
+        <w:t>callbacks</w:t>
+      </w:r>
+      <w:proofErr w:type="spellEnd"/>
+      <w:r>
+        <w:t>)</w:t>
+      </w:r>
+      <w:r>
+        <w:t>.</w:t>
+      </w:r>
+      <w:r>
+        <w:t xml:space="preserve"> Dla każdej funkcji zostaje stworzony </w:t>
+      </w:r>
+      <w:proofErr w:type="spellStart"/>
+      <w:r>
+        <w:t>execution</w:t>
+      </w:r>
+      <w:proofErr w:type="spellEnd"/>
+      <w:r>
+        <w:t xml:space="preserve"> </w:t>
+      </w:r>
+      <w:proofErr w:type="spellStart"/>
+      <w:r>
+        <w:t>context</w:t>
+      </w:r>
+      <w:proofErr w:type="spellEnd"/>
+      <w:r>
+        <w:t xml:space="preserve">, </w:t>
+      </w:r>
+      <w:proofErr w:type="spellStart"/>
+      <w:r>
+        <w:t>awierajacy</w:t>
+      </w:r>
+      <w:proofErr w:type="spellEnd"/>
+      <w:r>
+        <w:t xml:space="preserve"> potrzebne informacje do jej wykonania. Każdy </w:t>
+      </w:r>
+      <w:proofErr w:type="spellStart"/>
+      <w:r>
+        <w:t>execution</w:t>
+      </w:r>
+      <w:proofErr w:type="spellEnd"/>
+      <w:r>
+        <w:t xml:space="preserve"> </w:t>
+      </w:r>
+      <w:proofErr w:type="spellStart"/>
+      <w:r>
+        <w:t>context</w:t>
+      </w:r>
+      <w:proofErr w:type="spellEnd"/>
+      <w:r>
+        <w:t xml:space="preserve"> stanowi element </w:t>
+      </w:r>
+      <w:proofErr w:type="spellStart"/>
+      <w:r>
+        <w:t>call</w:t>
+      </w:r>
+      <w:proofErr w:type="spellEnd"/>
+      <w:r>
+        <w:t xml:space="preserve"> </w:t>
+      </w:r>
+      <w:proofErr w:type="spellStart"/>
+      <w:r>
+        <w:t>stacka</w:t>
+      </w:r>
+      <w:proofErr w:type="spellEnd"/>
+      <w:r>
+        <w:t xml:space="preserve">. </w:t>
+      </w:r>
+    </w:p>
+    <w:p>
+      <w:pPr>
+        <w:jc w:val="both"/>
+      </w:pPr>
+    </w:p>
+    <w:p>
+      <w:pPr>
+        <w:jc w:val="both"/>
+      </w:pPr>
+    </w:p>
+    <w:p>
+      <w:pPr>
+        <w:jc w:val="both"/>
+      </w:pPr>
+    </w:p>
+    <w:p>
+      <w:pPr>
+        <w:ind w:left="360"/>
+        <w:jc w:val="both"/>
+      </w:pPr>
+    </w:p>
+    <w:p>
+      <w:pPr>
+        <w:jc w:val="both"/>
+      </w:pPr>
+    </w:p>
+    <w:p>
+      <w:pPr>
+        <w:jc w:val="both"/>
+      </w:pPr>
+    </w:p>
     <w:sectPr>
       <w:pgSz w:w="11906" w:h="16838"/>
       <w:pgMar w:top="1440" w:right="1440" w:bottom="1440" w:left="1440" w:header="708" w:footer="708" w:gutter="0"/>
@@ -9172,6 +11668,95 @@
 <file path=word/numbering.xml><?xml version="1.0" encoding="utf-8"?>
 <w:numbering xmlns:wpc="http://schemas.microsoft.com/office/word/2010/wordprocessingCanvas" xmlns:cx="http://schemas.microsoft.com/office/drawing/2014/chartex" xmlns:cx1="http://schemas.microsoft.com/office/drawing/2015/9/8/chartex" xmlns:cx2="http://schemas.microsoft.com/office/drawing/2015/10/21/chartex" xmlns:cx3="http://schemas.microsoft.com/office/drawing/2016/5/9/chartex" xmlns:cx4="http://schemas.microsoft.com/office/drawing/2016/5/10/chartex" xmlns:cx5="http://schemas.microsoft.com/office/drawing/2016/5/11/chartex" xmlns:cx6="http://schemas.microsoft.com/office/drawing/2016/5/12/chartex" xmlns:cx7="http://schemas.microsoft.com/office/drawing/2016/5/13/chartex" xmlns:cx8="http://schemas.microsoft.com/office/drawing/2016/5/14/chartex" xmlns:mc="http://schemas.openxmlformats.org/markup-compatibility/2006" xmlns:aink="http://schemas.microsoft.com/office/drawing/2016/ink" xmlns:am3d="http://schemas.microsoft.com/office/drawing/2017/model3d" xmlns:o="urn:schemas-microsoft-com:office:office" xmlns:oel="http://schemas.microsoft.com/office/2019/extlst" xmlns:r="http://schemas.openxmlformats.org/officeDocument/2006/relationships" xmlns:m="http://schemas.openxmlformats.org/officeDocument/2006/math" xmlns:v="urn:schemas-microsoft-com:vml" xmlns:wp14="http://schemas.microsoft.com/office/word/2010/wordprocessingDrawing" xmlns:wp="http://schemas.openxmlformats.org/drawingml/2006/wordprocessingDrawing" xmlns:w10="urn:schemas-microsoft-com:office:word" xmlns:w="http://schemas.openxmlformats.org/wordprocessingml/2006/main" xmlns:w14="http://schemas.microsoft.com/office/word/2010/wordml" xmlns:w15="http://schemas.microsoft.com/office/word/2012/wordml" xmlns:w16cex="http://schemas.microsoft.com/office/word/2018/wordml/cex" xmlns:w16cid="http://schemas.microsoft.com/office/word/2016/wordml/cid" xmlns:w16="http://schemas.microsoft.com/office/word/2018/wordml" xmlns:w16du="http://schemas.microsoft.com/office/word/2023/wordml/word16du" xmlns:w16sdtdh="http://schemas.microsoft.com/office/word/2020/wordml/sdtdatahash" xmlns:w16se="http://schemas.microsoft.com/office/word/2015/wordml/symex" xmlns:wpg="http://schemas.microsoft.com/office/word/2010/wordprocessingGroup" xmlns:wpi="http://schemas.microsoft.com/office/word/2010/wordprocessingInk" xmlns:wne="http://schemas.microsoft.com/office/word/2006/wordml" xmlns:wps="http://schemas.microsoft.com/office/word/2010/wordprocessingShape" mc:Ignorable="w14 w15 w16se w16cid w16 w16cex w16sdtdh w16du wp14">
   <w:abstractNum w:abstractNumId="0" w15:restartNumberingAfterBreak="0">
+    <w:nsid w:val="07033310"/>
+    <w:multiLevelType w:val="hybridMultilevel"/>
+    <w:tmpl w:val="D98ECFE6"/>
+    <w:lvl w:ilvl="0" w:tplc="08090011">
+      <w:start w:val="1"/>
+      <w:numFmt w:val="decimal"/>
+      <w:lvlText w:val="%1)"/>
+      <w:lvlJc w:val="left"/>
+      <w:pPr>
+        <w:ind w:left="720" w:hanging="360"/>
+      </w:pPr>
+      <w:rPr>
+        <w:rFonts w:hint="default"/>
+      </w:rPr>
+    </w:lvl>
+    <w:lvl w:ilvl="1" w:tplc="08090019" w:tentative="1">
+      <w:start w:val="1"/>
+      <w:numFmt w:val="lowerLetter"/>
+      <w:lvlText w:val="%2."/>
+      <w:lvlJc w:val="left"/>
+      <w:pPr>
+        <w:ind w:left="1440" w:hanging="360"/>
+      </w:pPr>
+    </w:lvl>
+    <w:lvl w:ilvl="2" w:tplc="0809001B" w:tentative="1">
+      <w:start w:val="1"/>
+      <w:numFmt w:val="lowerRoman"/>
+      <w:lvlText w:val="%3."/>
+      <w:lvlJc w:val="right"/>
+      <w:pPr>
+        <w:ind w:left="2160" w:hanging="180"/>
+      </w:pPr>
+    </w:lvl>
+    <w:lvl w:ilvl="3" w:tplc="0809000F" w:tentative="1">
+      <w:start w:val="1"/>
+      <w:numFmt w:val="decimal"/>
+      <w:lvlText w:val="%4."/>
+      <w:lvlJc w:val="left"/>
+      <w:pPr>
+        <w:ind w:left="2880" w:hanging="360"/>
+      </w:pPr>
+    </w:lvl>
+    <w:lvl w:ilvl="4" w:tplc="08090019" w:tentative="1">
+      <w:start w:val="1"/>
+      <w:numFmt w:val="lowerLetter"/>
+      <w:lvlText w:val="%5."/>
+      <w:lvlJc w:val="left"/>
+      <w:pPr>
+        <w:ind w:left="3600" w:hanging="360"/>
+      </w:pPr>
+    </w:lvl>
+    <w:lvl w:ilvl="5" w:tplc="0809001B" w:tentative="1">
+      <w:start w:val="1"/>
+      <w:numFmt w:val="lowerRoman"/>
+      <w:lvlText w:val="%6."/>
+      <w:lvlJc w:val="right"/>
+      <w:pPr>
+        <w:ind w:left="4320" w:hanging="180"/>
+      </w:pPr>
+    </w:lvl>
+    <w:lvl w:ilvl="6" w:tplc="0809000F" w:tentative="1">
+      <w:start w:val="1"/>
+      <w:numFmt w:val="decimal"/>
+      <w:lvlText w:val="%7."/>
+      <w:lvlJc w:val="left"/>
+      <w:pPr>
+        <w:ind w:left="5040" w:hanging="360"/>
+      </w:pPr>
+    </w:lvl>
+    <w:lvl w:ilvl="7" w:tplc="08090019" w:tentative="1">
+      <w:start w:val="1"/>
+      <w:numFmt w:val="lowerLetter"/>
+      <w:lvlText w:val="%8."/>
+      <w:lvlJc w:val="left"/>
+      <w:pPr>
+        <w:ind w:left="5760" w:hanging="360"/>
+      </w:pPr>
+    </w:lvl>
+    <w:lvl w:ilvl="8" w:tplc="0809001B" w:tentative="1">
+      <w:start w:val="1"/>
+      <w:numFmt w:val="lowerRoman"/>
+      <w:lvlText w:val="%9."/>
+      <w:lvlJc w:val="right"/>
+      <w:pPr>
+        <w:ind w:left="6480" w:hanging="180"/>
+      </w:pPr>
+    </w:lvl>
+  </w:abstractNum>
+  <w:abstractNum w:abstractNumId="1" w15:restartNumberingAfterBreak="0">
     <w:nsid w:val="2D460B8C"/>
     <w:multiLevelType w:val="hybridMultilevel"/>
     <w:tmpl w:val="6B7845F4"/>
@@ -9284,7 +11869,7 @@
       </w:rPr>
     </w:lvl>
   </w:abstractNum>
-  <w:abstractNum w:abstractNumId="1" w15:restartNumberingAfterBreak="0">
+  <w:abstractNum w:abstractNumId="2" w15:restartNumberingAfterBreak="0">
     <w:nsid w:val="34305A8A"/>
     <w:multiLevelType w:val="hybridMultilevel"/>
     <w:tmpl w:val="576A0224"/>
@@ -9396,7 +11981,7 @@
       </w:rPr>
     </w:lvl>
   </w:abstractNum>
-  <w:abstractNum w:abstractNumId="2" w15:restartNumberingAfterBreak="0">
+  <w:abstractNum w:abstractNumId="3" w15:restartNumberingAfterBreak="0">
     <w:nsid w:val="5B7278D4"/>
     <w:multiLevelType w:val="hybridMultilevel"/>
     <w:tmpl w:val="3CFC1D52"/>
@@ -9509,14 +12094,109 @@
       </w:rPr>
     </w:lvl>
   </w:abstractNum>
+  <w:abstractNum w:abstractNumId="4" w15:restartNumberingAfterBreak="0">
+    <w:nsid w:val="75062B12"/>
+    <w:multiLevelType w:val="hybridMultilevel"/>
+    <w:tmpl w:val="D49E2774"/>
+    <w:lvl w:ilvl="0" w:tplc="08090011">
+      <w:start w:val="1"/>
+      <w:numFmt w:val="decimal"/>
+      <w:lvlText w:val="%1)"/>
+      <w:lvlJc w:val="left"/>
+      <w:pPr>
+        <w:ind w:left="720" w:hanging="360"/>
+      </w:pPr>
+      <w:rPr>
+        <w:rFonts w:hint="default"/>
+      </w:rPr>
+    </w:lvl>
+    <w:lvl w:ilvl="1" w:tplc="08090019" w:tentative="1">
+      <w:start w:val="1"/>
+      <w:numFmt w:val="lowerLetter"/>
+      <w:lvlText w:val="%2."/>
+      <w:lvlJc w:val="left"/>
+      <w:pPr>
+        <w:ind w:left="1440" w:hanging="360"/>
+      </w:pPr>
+    </w:lvl>
+    <w:lvl w:ilvl="2" w:tplc="0809001B" w:tentative="1">
+      <w:start w:val="1"/>
+      <w:numFmt w:val="lowerRoman"/>
+      <w:lvlText w:val="%3."/>
+      <w:lvlJc w:val="right"/>
+      <w:pPr>
+        <w:ind w:left="2160" w:hanging="180"/>
+      </w:pPr>
+    </w:lvl>
+    <w:lvl w:ilvl="3" w:tplc="0809000F" w:tentative="1">
+      <w:start w:val="1"/>
+      <w:numFmt w:val="decimal"/>
+      <w:lvlText w:val="%4."/>
+      <w:lvlJc w:val="left"/>
+      <w:pPr>
+        <w:ind w:left="2880" w:hanging="360"/>
+      </w:pPr>
+    </w:lvl>
+    <w:lvl w:ilvl="4" w:tplc="08090019" w:tentative="1">
+      <w:start w:val="1"/>
+      <w:numFmt w:val="lowerLetter"/>
+      <w:lvlText w:val="%5."/>
+      <w:lvlJc w:val="left"/>
+      <w:pPr>
+        <w:ind w:left="3600" w:hanging="360"/>
+      </w:pPr>
+    </w:lvl>
+    <w:lvl w:ilvl="5" w:tplc="0809001B" w:tentative="1">
+      <w:start w:val="1"/>
+      <w:numFmt w:val="lowerRoman"/>
+      <w:lvlText w:val="%6."/>
+      <w:lvlJc w:val="right"/>
+      <w:pPr>
+        <w:ind w:left="4320" w:hanging="180"/>
+      </w:pPr>
+    </w:lvl>
+    <w:lvl w:ilvl="6" w:tplc="0809000F" w:tentative="1">
+      <w:start w:val="1"/>
+      <w:numFmt w:val="decimal"/>
+      <w:lvlText w:val="%7."/>
+      <w:lvlJc w:val="left"/>
+      <w:pPr>
+        <w:ind w:left="5040" w:hanging="360"/>
+      </w:pPr>
+    </w:lvl>
+    <w:lvl w:ilvl="7" w:tplc="08090019" w:tentative="1">
+      <w:start w:val="1"/>
+      <w:numFmt w:val="lowerLetter"/>
+      <w:lvlText w:val="%8."/>
+      <w:lvlJc w:val="left"/>
+      <w:pPr>
+        <w:ind w:left="5760" w:hanging="360"/>
+      </w:pPr>
+    </w:lvl>
+    <w:lvl w:ilvl="8" w:tplc="0809001B" w:tentative="1">
+      <w:start w:val="1"/>
+      <w:numFmt w:val="lowerRoman"/>
+      <w:lvlText w:val="%9."/>
+      <w:lvlJc w:val="right"/>
+      <w:pPr>
+        <w:ind w:left="6480" w:hanging="180"/>
+      </w:pPr>
+    </w:lvl>
+  </w:abstractNum>
   <w:num w:numId="1" w16cid:durableId="307058432">
+    <w:abstractNumId w:val="2"/>
+  </w:num>
+  <w:num w:numId="2" w16cid:durableId="1919945532">
     <w:abstractNumId w:val="1"/>
   </w:num>
-  <w:num w:numId="2" w16cid:durableId="1919945532">
+  <w:num w:numId="3" w16cid:durableId="1482386181">
+    <w:abstractNumId w:val="3"/>
+  </w:num>
+  <w:num w:numId="4" w16cid:durableId="236016851">
     <w:abstractNumId w:val="0"/>
   </w:num>
-  <w:num w:numId="3" w16cid:durableId="1482386181">
-    <w:abstractNumId w:val="2"/>
+  <w:num w:numId="5" w16cid:durableId="100029080">
+    <w:abstractNumId w:val="4"/>
   </w:num>
 </w:numbering>
 </file>
@@ -10796,4 +13476,16 @@
     </a:ext>
   </a:extLst>
 </a:theme>
+</file>
+
+<file path=customXml/item1.xml><?xml version="1.0" encoding="utf-8"?>
+<b:Sources xmlns:b="http://schemas.openxmlformats.org/officeDocument/2006/bibliography" xmlns="http://schemas.openxmlformats.org/officeDocument/2006/bibliography" SelectedStyle="\APASixthEditionOfficeOnline.xsl" StyleName="APA" Version="6"/>
+</file>
+
+<file path=customXml/itemProps1.xml><?xml version="1.0" encoding="utf-8"?>
+<ds:datastoreItem xmlns:ds="http://schemas.openxmlformats.org/officeDocument/2006/customXml" ds:itemID="{F4ACB148-007C-4E00-A47A-A86EEA40F820}">
+  <ds:schemaRefs>
+    <ds:schemaRef ds:uri="http://schemas.openxmlformats.org/officeDocument/2006/bibliography"/>
+  </ds:schemaRefs>
+</ds:datastoreItem>
 </file>
--- a/JavaScript-Cheat-Sheet.docx
+++ b/JavaScript-Cheat-Sheet.docx
@@ -7,15 +7,7 @@
         <w:jc w:val="both"/>
       </w:pPr>
       <w:r>
-        <w:t xml:space="preserve">W </w:t>
-      </w:r>
-      <w:proofErr w:type="gramStart"/>
-      <w:r>
-        <w:t>JS</w:t>
-      </w:r>
-      <w:proofErr w:type="gramEnd"/>
-      <w:r>
-        <w:t xml:space="preserve"> aby wyświetlić wartość </w:t>
+        <w:t xml:space="preserve">W JS aby wyświetlić wartość </w:t>
       </w:r>
       <w:proofErr w:type="spellStart"/>
       <w:r>
@@ -43,13 +35,8 @@
         </w:numPr>
         <w:jc w:val="both"/>
       </w:pPr>
-      <w:proofErr w:type="gramStart"/>
-      <w:r>
-        <w:t>Console.log(</w:t>
-      </w:r>
-      <w:proofErr w:type="gramEnd"/>
-      <w:r>
-        <w:t>)</w:t>
+      <w:r>
+        <w:t>Console.log()</w:t>
       </w:r>
     </w:p>
     <w:p>
@@ -206,12 +193,10 @@
       <w:r>
         <w:tab/>
       </w:r>
-      <w:proofErr w:type="gramStart"/>
       <w:r>
         <w:t>Console.log(</w:t>
       </w:r>
       <w:proofErr w:type="spellStart"/>
-      <w:proofErr w:type="gramEnd"/>
       <w:r>
         <w:t>typeof</w:t>
       </w:r>
@@ -233,15 +218,7 @@
         <w:jc w:val="both"/>
       </w:pPr>
       <w:r>
-        <w:t xml:space="preserve">Istotna </w:t>
-      </w:r>
-      <w:proofErr w:type="gramStart"/>
-      <w:r>
-        <w:t>strona</w:t>
-      </w:r>
-      <w:proofErr w:type="gramEnd"/>
-      <w:r>
-        <w:t xml:space="preserve"> </w:t>
+        <w:t xml:space="preserve">Istotna strona </w:t>
       </w:r>
       <w:r>
         <w:t>gdzie możemy s</w:t>
@@ -369,19 +346,11 @@
           <w:lang w:val="en-GB"/>
         </w:rPr>
       </w:pPr>
-      <w:proofErr w:type="gramStart"/>
-      <w:r>
-        <w:rPr>
-          <w:lang w:val="en-GB"/>
-        </w:rPr>
-        <w:t>Console.log(</w:t>
-      </w:r>
-      <w:proofErr w:type="gramEnd"/>
-      <w:r>
-        <w:rPr>
-          <w:lang w:val="en-GB"/>
-        </w:rPr>
-        <w:t>`This is ${test}`)</w:t>
+      <w:r>
+        <w:rPr>
+          <w:lang w:val="en-GB"/>
+        </w:rPr>
+        <w:t>Console.log(`This is ${test}`)</w:t>
       </w:r>
     </w:p>
     <w:p>
@@ -458,18 +427,10 @@
       </w:r>
       <w:proofErr w:type="spellEnd"/>
       <w:r>
-        <w:t xml:space="preserve"> (warunek typu coś &gt; od czegoś) </w:t>
-      </w:r>
-      <w:proofErr w:type="gramStart"/>
-      <w:r>
-        <w:t>{ b</w:t>
-      </w:r>
-      <w:r>
-        <w:t>aza</w:t>
-      </w:r>
-      <w:proofErr w:type="gramEnd"/>
-      <w:r>
-        <w:t>, któ</w:t>
+        <w:t xml:space="preserve"> (warunek typu coś &gt; od czegoś) { b</w:t>
+      </w:r>
+      <w:r>
+        <w:t>aza, któ</w:t>
       </w:r>
       <w:r>
         <w:t>r</w:t>
@@ -657,21 +618,7 @@
         <w:rPr>
           <w:lang w:val="en-GB"/>
         </w:rPr>
-        <w:t xml:space="preserve">If (age === 18) </w:t>
-      </w:r>
-      <w:proofErr w:type="gramStart"/>
-      <w:r>
-        <w:rPr>
-          <w:lang w:val="en-GB"/>
-        </w:rPr>
-        <w:t>console.log(</w:t>
-      </w:r>
-      <w:proofErr w:type="gramEnd"/>
-      <w:r>
-        <w:rPr>
-          <w:lang w:val="en-GB"/>
-        </w:rPr>
-        <w:t>`This is true`)</w:t>
+        <w:t>If (age === 18) console.log(`This is true`)</w:t>
       </w:r>
     </w:p>
     <w:p>
@@ -791,15 +738,7 @@
         <w:jc w:val="both"/>
       </w:pPr>
       <w:r>
-        <w:t xml:space="preserve">`23` - `10` </w:t>
-      </w:r>
-      <w:proofErr w:type="gramStart"/>
-      <w:r>
-        <w:t>-  3</w:t>
-      </w:r>
-      <w:proofErr w:type="gramEnd"/>
-      <w:r>
-        <w:t xml:space="preserve"> da nam liczbę 10, ale </w:t>
+        <w:t xml:space="preserve">`23` - `10` -  3 da nam liczbę 10, ale </w:t>
       </w:r>
       <w:proofErr w:type="spellStart"/>
       <w:r>
@@ -1061,12 +1000,10 @@
         <w:t xml:space="preserve"> operator i </w:t>
       </w:r>
       <w:proofErr w:type="spellStart"/>
-      <w:proofErr w:type="gramStart"/>
       <w:r>
         <w:t>np</w:t>
       </w:r>
       <w:proofErr w:type="spellEnd"/>
-      <w:proofErr w:type="gramEnd"/>
       <w:r>
         <w:t xml:space="preserve"> gdy </w:t>
       </w:r>
@@ -1159,19 +1096,11 @@
         </w:rPr>
         <w:t xml:space="preserve"> = </w:t>
       </w:r>
-      <w:proofErr w:type="gramStart"/>
-      <w:r>
-        <w:rPr>
-          <w:lang w:val="en-GB"/>
-        </w:rPr>
-        <w:t>prompt(</w:t>
-      </w:r>
-      <w:proofErr w:type="gramEnd"/>
-      <w:r>
-        <w:rPr>
-          <w:lang w:val="en-GB"/>
-        </w:rPr>
-        <w:t xml:space="preserve">„what’s your </w:t>
+      <w:r>
+        <w:rPr>
+          <w:lang w:val="en-GB"/>
+        </w:rPr>
+        <w:t xml:space="preserve">prompt(„what’s your </w:t>
       </w:r>
       <w:proofErr w:type="spellStart"/>
       <w:r>
@@ -1283,15 +1212,7 @@
         <w:jc w:val="both"/>
       </w:pPr>
       <w:r>
-        <w:t xml:space="preserve">Not operator jest zapisany </w:t>
-      </w:r>
-      <w:proofErr w:type="gramStart"/>
-      <w:r>
-        <w:t>jako !n</w:t>
-      </w:r>
-      <w:proofErr w:type="gramEnd"/>
-      <w:r>
-        <w:t>,</w:t>
+        <w:t>Not operator jest zapisany jako !n,</w:t>
       </w:r>
     </w:p>
     <w:p>
@@ -1352,12 +1273,10 @@
         <w:t xml:space="preserve">Działają na zasadnie bloków </w:t>
       </w:r>
       <w:proofErr w:type="spellStart"/>
-      <w:proofErr w:type="gramStart"/>
       <w:r>
         <w:t>if</w:t>
       </w:r>
       <w:proofErr w:type="spellEnd"/>
-      <w:proofErr w:type="gramEnd"/>
       <w:r>
         <w:t xml:space="preserve"> ale z inną </w:t>
       </w:r>
@@ -1436,20 +1355,7 @@
           <w:lang w:val="en-GB"/>
         </w:rPr>
         <w:tab/>
-      </w:r>
-      <w:proofErr w:type="gramStart"/>
-      <w:r>
-        <w:rPr>
-          <w:lang w:val="en-GB"/>
-        </w:rPr>
-        <w:t>consolo.log(</w:t>
-      </w:r>
-      <w:proofErr w:type="gramEnd"/>
-      <w:r>
-        <w:rPr>
-          <w:lang w:val="en-GB"/>
-        </w:rPr>
-        <w:t>„…”)</w:t>
+        <w:t>consolo.log(„…”)</w:t>
       </w:r>
     </w:p>
     <w:p>
@@ -1471,20 +1377,7 @@
           <w:lang w:val="en-GB"/>
         </w:rPr>
         <w:tab/>
-      </w:r>
-      <w:proofErr w:type="gramStart"/>
-      <w:r>
-        <w:rPr>
-          <w:lang w:val="en-GB"/>
-        </w:rPr>
-        <w:t>consolo.log(</w:t>
-      </w:r>
-      <w:proofErr w:type="gramEnd"/>
-      <w:r>
-        <w:rPr>
-          <w:lang w:val="en-GB"/>
-        </w:rPr>
-        <w:t>„…”)</w:t>
+        <w:t>consolo.log(„…”)</w:t>
       </w:r>
     </w:p>
     <w:p>
@@ -1555,20 +1448,7 @@
           <w:lang w:val="en-GB"/>
         </w:rPr>
         <w:tab/>
-      </w:r>
-      <w:proofErr w:type="gramStart"/>
-      <w:r>
-        <w:rPr>
-          <w:lang w:val="en-GB"/>
-        </w:rPr>
-        <w:t>consol.log(</w:t>
-      </w:r>
-      <w:proofErr w:type="gramEnd"/>
-      <w:r>
-        <w:rPr>
-          <w:lang w:val="en-GB"/>
-        </w:rPr>
-        <w:t>„…”)</w:t>
+        <w:t>consol.log(„…”)</w:t>
       </w:r>
     </w:p>
     <w:p>
@@ -1667,13 +1547,8 @@
       <w:r>
         <w:tab/>
       </w:r>
-      <w:proofErr w:type="gramStart"/>
-      <w:r>
-        <w:t>consol.log(</w:t>
-      </w:r>
-      <w:proofErr w:type="gramEnd"/>
-      <w:r>
-        <w:t>„…”)</w:t>
+      <w:r>
+        <w:t>consol.log(„…”)</w:t>
       </w:r>
     </w:p>
     <w:p>
@@ -1695,23 +1570,7 @@
           <w:b/>
           <w:bCs/>
         </w:rPr>
-        <w:t xml:space="preserve"> (jest </w:t>
-      </w:r>
-      <w:proofErr w:type="gramStart"/>
-      <w:r>
-        <w:rPr>
-          <w:b/>
-          <w:bCs/>
-        </w:rPr>
-        <w:t>potrzebny</w:t>
-      </w:r>
-      <w:proofErr w:type="gramEnd"/>
-      <w:r>
-        <w:rPr>
-          <w:b/>
-          <w:bCs/>
-        </w:rPr>
-        <w:t xml:space="preserve"> bo inaczej kod przejdzie do dalszej </w:t>
+        <w:t xml:space="preserve"> (jest potrzebny bo inaczej kod przejdzie do dalszej </w:t>
       </w:r>
       <w:proofErr w:type="spellStart"/>
       <w:r>
@@ -1774,20 +1633,7 @@
           <w:lang w:val="en-GB"/>
         </w:rPr>
         <w:tab/>
-      </w:r>
-      <w:proofErr w:type="gramStart"/>
-      <w:r>
-        <w:rPr>
-          <w:lang w:val="en-GB"/>
-        </w:rPr>
-        <w:t>consol.log(</w:t>
-      </w:r>
-      <w:proofErr w:type="gramEnd"/>
-      <w:r>
-        <w:rPr>
-          <w:lang w:val="en-GB"/>
-        </w:rPr>
-        <w:t>“Not a valid day”)</w:t>
+        <w:t>consol.log(“Not a valid day”)</w:t>
       </w:r>
     </w:p>
     <w:p>
@@ -1839,18 +1685,8 @@
           <w:lang w:val="en-GB"/>
         </w:rPr>
         <w:tab/>
-        <w:t>Expressions to np. 3 +4, 1991, true &amp;&amp; false &amp;</w:t>
-      </w:r>
-      <w:proofErr w:type="gramStart"/>
-      <w:r>
-        <w:rPr>
-          <w:b/>
-          <w:bCs/>
-          <w:lang w:val="en-GB"/>
-        </w:rPr>
-        <w:t>&amp; !false</w:t>
-      </w:r>
-      <w:proofErr w:type="gramEnd"/>
+        <w:t>Expressions to np. 3 +4, 1991, true &amp;&amp; false &amp;&amp; !false</w:t>
+      </w:r>
     </w:p>
     <w:p>
       <w:pPr>
@@ -1975,13 +1811,8 @@
       <w:r>
         <w:t xml:space="preserve"> operatora, gdzie tworzymy warunek, następnie </w:t>
       </w:r>
-      <w:proofErr w:type="gramStart"/>
-      <w:r>
-        <w:t>znakiem ?</w:t>
-      </w:r>
-      <w:proofErr w:type="gramEnd"/>
-      <w:r>
-        <w:t xml:space="preserve"> tworzymy blok spełnionego założenia i po : blok negatywnego spełnienia. </w:t>
+      <w:r>
+        <w:t xml:space="preserve">znakiem ? tworzymy blok spełnionego założenia i po : blok negatywnego spełnienia. </w:t>
       </w:r>
       <w:r>
         <w:t>Pozwala to zaoszczędzić dużo czasu</w:t>
@@ -2048,21 +1879,7 @@
         <w:rPr>
           <w:lang w:val="en-GB"/>
         </w:rPr>
-        <w:t xml:space="preserve">age &gt;= </w:t>
-      </w:r>
-      <w:proofErr w:type="gramStart"/>
-      <w:r>
-        <w:rPr>
-          <w:lang w:val="en-GB"/>
-        </w:rPr>
-        <w:t>18 ?</w:t>
-      </w:r>
-      <w:proofErr w:type="gramEnd"/>
-      <w:r>
-        <w:rPr>
-          <w:lang w:val="en-GB"/>
-        </w:rPr>
-        <w:t xml:space="preserve"> console.log(</w:t>
+        <w:t>age &gt;= 18 ? console.log(</w:t>
       </w:r>
       <w:r>
         <w:rPr>
@@ -2156,21 +1973,7 @@
         <w:rPr>
           <w:lang w:val="en-GB"/>
         </w:rPr>
-        <w:t xml:space="preserve"> drink = age &gt;= </w:t>
-      </w:r>
-      <w:proofErr w:type="gramStart"/>
-      <w:r>
-        <w:rPr>
-          <w:lang w:val="en-GB"/>
-        </w:rPr>
-        <w:t>18 ?</w:t>
-      </w:r>
-      <w:proofErr w:type="gramEnd"/>
-      <w:r>
-        <w:rPr>
-          <w:lang w:val="en-GB"/>
-        </w:rPr>
-        <w:t xml:space="preserve">  “wine”: “water”</w:t>
+        <w:t xml:space="preserve"> drink = age &gt;= 18 ?  “wine”: “water”</w:t>
       </w:r>
     </w:p>
     <w:p>
@@ -2370,21 +2173,7 @@
         <w:rPr>
           <w:lang w:val="en-GB"/>
         </w:rPr>
-        <w:t xml:space="preserve">Function </w:t>
-      </w:r>
-      <w:proofErr w:type="gramStart"/>
-      <w:r>
-        <w:rPr>
-          <w:lang w:val="en-GB"/>
-        </w:rPr>
-        <w:t>Blob(</w:t>
-      </w:r>
-      <w:proofErr w:type="gramEnd"/>
-      <w:r>
-        <w:rPr>
-          <w:lang w:val="en-GB"/>
-        </w:rPr>
-        <w:t>parameter1, parameter2) {</w:t>
+        <w:t>Function Blob(parameter1, parameter2) {</w:t>
       </w:r>
     </w:p>
     <w:p>
@@ -2400,62 +2189,72 @@
           <w:lang w:val="en-GB"/>
         </w:rPr>
         <w:tab/>
-      </w:r>
-      <w:proofErr w:type="gramStart"/>
-      <w:r>
-        <w:rPr>
-          <w:lang w:val="en-GB"/>
-        </w:rPr>
-        <w:t>Console.log(</w:t>
-      </w:r>
-      <w:proofErr w:type="gramEnd"/>
-      <w:r>
-        <w:rPr>
-          <w:lang w:val="en-GB"/>
-        </w:rPr>
-        <w:t>parameter1, parameter2)</w:t>
+        <w:t>Console.log(parameter1, parameter2)</w:t>
       </w:r>
     </w:p>
     <w:p>
       <w:pPr>
         <w:ind w:left="708"/>
         <w:jc w:val="both"/>
-        <w:rPr>
-          <w:lang w:val="en-GB"/>
-        </w:rPr>
-      </w:pPr>
-      <w:r>
-        <w:rPr>
-          <w:lang w:val="en-GB"/>
-        </w:rPr>
+      </w:pPr>
+      <w:r>
         <w:t>}</w:t>
       </w:r>
     </w:p>
     <w:p>
       <w:pPr>
         <w:jc w:val="both"/>
-        <w:rPr>
-          <w:lang w:val="en-GB"/>
-        </w:rPr>
-      </w:pPr>
-    </w:p>
-    <w:p>
-      <w:pPr>
-        <w:jc w:val="both"/>
-        <w:rPr>
-          <w:b/>
-          <w:bCs/>
-          <w:lang w:val="en-GB"/>
-        </w:rPr>
-      </w:pPr>
-      <w:r>
-        <w:rPr>
-          <w:b/>
-          <w:bCs/>
-          <w:lang w:val="en-GB"/>
-        </w:rPr>
-        <w:t>Functions Declarations vs Expressions</w:t>
-      </w:r>
+      </w:pPr>
+    </w:p>
+    <w:p>
+      <w:pPr>
+        <w:jc w:val="both"/>
+        <w:rPr>
+          <w:b/>
+          <w:bCs/>
+        </w:rPr>
+      </w:pPr>
+      <w:proofErr w:type="spellStart"/>
+      <w:r>
+        <w:rPr>
+          <w:b/>
+          <w:bCs/>
+        </w:rPr>
+        <w:t>Functions</w:t>
+      </w:r>
+      <w:proofErr w:type="spellEnd"/>
+      <w:r>
+        <w:rPr>
+          <w:b/>
+          <w:bCs/>
+        </w:rPr>
+        <w:t xml:space="preserve"> </w:t>
+      </w:r>
+      <w:proofErr w:type="spellStart"/>
+      <w:r>
+        <w:rPr>
+          <w:b/>
+          <w:bCs/>
+        </w:rPr>
+        <w:t>Declarations</w:t>
+      </w:r>
+      <w:proofErr w:type="spellEnd"/>
+      <w:r>
+        <w:rPr>
+          <w:b/>
+          <w:bCs/>
+        </w:rPr>
+        <w:t xml:space="preserve"> vs </w:t>
+      </w:r>
+      <w:proofErr w:type="spellStart"/>
+      <w:r>
+        <w:rPr>
+          <w:b/>
+          <w:bCs/>
+        </w:rPr>
+        <w:t>Expressions</w:t>
+      </w:r>
+      <w:proofErr w:type="spellEnd"/>
     </w:p>
     <w:p>
       <w:pPr>
@@ -3393,14 +3192,7 @@
         <w:rPr>
           <w:lang w:val="en-GB"/>
         </w:rPr>
-        <w:t xml:space="preserve"> in </w:t>
-      </w:r>
-      <w:proofErr w:type="gramStart"/>
-      <w:r>
-        <w:rPr>
-          <w:lang w:val="en-GB"/>
-        </w:rPr>
-        <w:t>${</w:t>
+        <w:t xml:space="preserve"> in ${</w:t>
       </w:r>
       <w:r>
         <w:rPr>
@@ -3414,7 +3206,6 @@
         </w:rPr>
         <w:t>retirement</w:t>
       </w:r>
-      <w:proofErr w:type="gramEnd"/>
       <w:r>
         <w:rPr>
           <w:lang w:val="en-GB"/>
@@ -3665,7 +3456,6 @@
         <w:t xml:space="preserve">Function </w:t>
       </w:r>
       <w:proofErr w:type="spellStart"/>
-      <w:proofErr w:type="gramStart"/>
       <w:r>
         <w:rPr>
           <w:lang w:val="en-GB"/>
@@ -3677,14 +3467,7 @@
         <w:rPr>
           <w:lang w:val="en-GB"/>
         </w:rPr>
-        <w:t>(</w:t>
-      </w:r>
-      <w:proofErr w:type="gramEnd"/>
-      <w:r>
-        <w:rPr>
-          <w:lang w:val="en-GB"/>
-        </w:rPr>
-        <w:t>apples, oranges) {</w:t>
+        <w:t>(apples, oranges) {</w:t>
       </w:r>
     </w:p>
     <w:p>
@@ -3976,17 +3759,12 @@
         <w:t xml:space="preserve"> </w:t>
       </w:r>
       <w:proofErr w:type="spellStart"/>
-      <w:proofErr w:type="gramStart"/>
       <w:r>
         <w:t>Array</w:t>
       </w:r>
       <w:proofErr w:type="spellEnd"/>
       <w:r>
-        <w:t>(</w:t>
-      </w:r>
-      <w:proofErr w:type="gramEnd"/>
-      <w:r>
-        <w:t>x, y, z)</w:t>
+        <w:t>(x, y, z)</w:t>
       </w:r>
     </w:p>
     <w:p>
@@ -4009,7 +3787,6 @@
         <w:t xml:space="preserve">: </w:t>
       </w:r>
       <w:proofErr w:type="spellStart"/>
-      <w:proofErr w:type="gramStart"/>
       <w:r>
         <w:rPr>
           <w:b/>
@@ -4018,7 +3795,6 @@
         <w:t>lista.length</w:t>
       </w:r>
       <w:proofErr w:type="spellEnd"/>
-      <w:proofErr w:type="gramEnd"/>
     </w:p>
     <w:p>
       <w:pPr>
@@ -4059,386 +3835,348 @@
         <w:rPr>
           <w:u w:val="single"/>
         </w:rPr>
-        <w:t xml:space="preserve"> być </w:t>
-      </w:r>
-      <w:proofErr w:type="gramStart"/>
+        <w:t xml:space="preserve"> być zmieniane bo nie </w:t>
+      </w:r>
+      <w:proofErr w:type="spellStart"/>
       <w:r>
         <w:rPr>
           <w:u w:val="single"/>
         </w:rPr>
-        <w:t>zmieniane</w:t>
-      </w:r>
-      <w:proofErr w:type="gramEnd"/>
+        <w:t>należa</w:t>
+      </w:r>
+      <w:proofErr w:type="spellEnd"/>
       <w:r>
         <w:rPr>
           <w:u w:val="single"/>
         </w:rPr>
-        <w:t xml:space="preserve"> bo nie </w:t>
+        <w:t xml:space="preserve"> do </w:t>
       </w:r>
       <w:proofErr w:type="spellStart"/>
       <w:r>
         <w:rPr>
           <w:u w:val="single"/>
         </w:rPr>
-        <w:t>należa</w:t>
+        <w:t>primitive</w:t>
       </w:r>
       <w:proofErr w:type="spellEnd"/>
       <w:r>
         <w:rPr>
           <w:u w:val="single"/>
         </w:rPr>
-        <w:t xml:space="preserve"> do </w:t>
+        <w:t xml:space="preserve"> </w:t>
       </w:r>
       <w:proofErr w:type="spellStart"/>
       <w:r>
         <w:rPr>
           <w:u w:val="single"/>
         </w:rPr>
-        <w:t>primitive</w:t>
+        <w:t>values</w:t>
       </w:r>
       <w:proofErr w:type="spellEnd"/>
       <w:r>
         <w:rPr>
           <w:u w:val="single"/>
         </w:rPr>
+        <w:t xml:space="preserve">, jak </w:t>
+      </w:r>
+      <w:proofErr w:type="spellStart"/>
+      <w:r>
+        <w:rPr>
+          <w:u w:val="single"/>
+        </w:rPr>
+        <w:t>variable</w:t>
+      </w:r>
+      <w:proofErr w:type="spellEnd"/>
+      <w:r>
+        <w:rPr>
+          <w:u w:val="single"/>
+        </w:rPr>
+        <w:t>. Jednak nie mogą być zmienione w pełni. Np poniższa zamiana zwróci nam error:</w:t>
+      </w:r>
+    </w:p>
+    <w:p>
+      <w:pPr>
+        <w:ind w:left="708"/>
+        <w:jc w:val="both"/>
+      </w:pPr>
+      <w:proofErr w:type="spellStart"/>
+      <w:r>
+        <w:t>Const</w:t>
+      </w:r>
+      <w:proofErr w:type="spellEnd"/>
+      <w:r>
+        <w:t xml:space="preserve"> lista = [x, y, z]</w:t>
+      </w:r>
+    </w:p>
+    <w:p>
+      <w:pPr>
+        <w:ind w:left="708"/>
+        <w:jc w:val="both"/>
+        <w:rPr>
+          <w:lang w:val="en-GB"/>
+        </w:rPr>
+      </w:pPr>
+      <w:r>
+        <w:rPr>
+          <w:lang w:val="en-GB"/>
+        </w:rPr>
+        <w:t xml:space="preserve">Lista = [b, c] </w:t>
+      </w:r>
+    </w:p>
+    <w:p>
+      <w:pPr>
+        <w:jc w:val="both"/>
+        <w:rPr>
+          <w:lang w:val="en-GB"/>
+        </w:rPr>
+      </w:pPr>
+    </w:p>
+    <w:p>
+      <w:pPr>
+        <w:jc w:val="both"/>
+        <w:rPr>
+          <w:lang w:val="en-GB"/>
+        </w:rPr>
+      </w:pPr>
+      <w:r>
+        <w:rPr>
+          <w:lang w:val="en-GB"/>
+        </w:rPr>
+        <w:t>Arrays Methods:</w:t>
+      </w:r>
+    </w:p>
+    <w:p>
+      <w:pPr>
+        <w:jc w:val="both"/>
+      </w:pPr>
+      <w:r>
+        <w:t>PUSH – funkcja, która dodaje</w:t>
+      </w:r>
+      <w:r>
+        <w:t xml:space="preserve">(mutuje </w:t>
+      </w:r>
+      <w:proofErr w:type="spellStart"/>
+      <w:r>
+        <w:t>orginalną</w:t>
+      </w:r>
+      <w:proofErr w:type="spellEnd"/>
+      <w:r>
+        <w:t xml:space="preserve"> listę)</w:t>
+      </w:r>
+      <w:r>
         <w:t xml:space="preserve"> </w:t>
       </w:r>
-      <w:proofErr w:type="spellStart"/>
-      <w:r>
-        <w:rPr>
-          <w:u w:val="single"/>
-        </w:rPr>
-        <w:t>values</w:t>
-      </w:r>
-      <w:proofErr w:type="spellEnd"/>
-      <w:r>
-        <w:rPr>
-          <w:u w:val="single"/>
-        </w:rPr>
-        <w:t xml:space="preserve">, jak </w:t>
-      </w:r>
-      <w:proofErr w:type="spellStart"/>
-      <w:r>
-        <w:rPr>
-          <w:u w:val="single"/>
-        </w:rPr>
-        <w:t>variable</w:t>
-      </w:r>
-      <w:proofErr w:type="spellEnd"/>
-      <w:r>
-        <w:rPr>
-          <w:u w:val="single"/>
-        </w:rPr>
-        <w:t>. Jednak nie mogą być zmienione w pełni. Np poniższa zamiana zwróci nam error:</w:t>
-      </w:r>
-    </w:p>
-    <w:p>
-      <w:pPr>
-        <w:ind w:left="708"/>
-        <w:jc w:val="both"/>
-      </w:pPr>
+      <w:r>
+        <w:t>na koniec listy element:</w:t>
+      </w:r>
+    </w:p>
+    <w:p>
+      <w:pPr>
+        <w:jc w:val="both"/>
+      </w:pPr>
+      <w:r>
+        <w:tab/>
+      </w:r>
+      <w:proofErr w:type="spellStart"/>
+      <w:r>
+        <w:t>lista.push</w:t>
+      </w:r>
+      <w:proofErr w:type="spellEnd"/>
+      <w:r>
+        <w:t>(a)</w:t>
+      </w:r>
+    </w:p>
+    <w:p>
+      <w:pPr>
+        <w:jc w:val="both"/>
+      </w:pPr>
+      <w:r>
+        <w:t xml:space="preserve">ciekawostka, </w:t>
+      </w:r>
+      <w:proofErr w:type="spellStart"/>
+      <w:r>
+        <w:t>push</w:t>
+      </w:r>
+      <w:proofErr w:type="spellEnd"/>
+      <w:r>
+        <w:t xml:space="preserve"> zwraca nową długość zmutowanej listy:</w:t>
+      </w:r>
+    </w:p>
+    <w:p>
+      <w:pPr>
+        <w:jc w:val="both"/>
+        <w:rPr>
+          <w:lang w:val="en-GB"/>
+        </w:rPr>
+      </w:pPr>
+      <w:r>
+        <w:tab/>
+      </w:r>
+      <w:proofErr w:type="spellStart"/>
+      <w:r>
+        <w:rPr>
+          <w:lang w:val="en-GB"/>
+        </w:rPr>
+        <w:t>const</w:t>
+      </w:r>
+      <w:proofErr w:type="spellEnd"/>
+      <w:r>
+        <w:rPr>
+          <w:lang w:val="en-GB"/>
+        </w:rPr>
+        <w:t xml:space="preserve"> </w:t>
+      </w:r>
+      <w:proofErr w:type="spellStart"/>
+      <w:r>
+        <w:rPr>
+          <w:lang w:val="en-GB"/>
+        </w:rPr>
+        <w:t>newlength</w:t>
+      </w:r>
+      <w:proofErr w:type="spellEnd"/>
+      <w:r>
+        <w:rPr>
+          <w:lang w:val="en-GB"/>
+        </w:rPr>
+        <w:t xml:space="preserve"> = </w:t>
+      </w:r>
+      <w:proofErr w:type="spellStart"/>
+      <w:r>
+        <w:rPr>
+          <w:lang w:val="en-GB"/>
+        </w:rPr>
+        <w:t>lista.push</w:t>
+      </w:r>
+      <w:proofErr w:type="spellEnd"/>
+      <w:r>
+        <w:rPr>
+          <w:lang w:val="en-GB"/>
+        </w:rPr>
+        <w:t xml:space="preserve">(a) -&gt; </w:t>
+      </w:r>
+      <w:proofErr w:type="spellStart"/>
+      <w:r>
+        <w:rPr>
+          <w:lang w:val="en-GB"/>
+        </w:rPr>
+        <w:t>zwróci</w:t>
+      </w:r>
+      <w:proofErr w:type="spellEnd"/>
+      <w:r>
+        <w:rPr>
+          <w:lang w:val="en-GB"/>
+        </w:rPr>
+        <w:t xml:space="preserve"> 4.</w:t>
+      </w:r>
+    </w:p>
+    <w:p>
+      <w:pPr>
+        <w:jc w:val="both"/>
+        <w:rPr>
+          <w:lang w:val="en-GB"/>
+        </w:rPr>
+      </w:pPr>
+    </w:p>
+    <w:p>
+      <w:pPr>
+        <w:jc w:val="both"/>
+      </w:pPr>
+      <w:r>
+        <w:t>UNSHIFT – funkcja, która dodaje e</w:t>
+      </w:r>
+      <w:r>
+        <w:t xml:space="preserve">lement na </w:t>
+      </w:r>
+      <w:proofErr w:type="spellStart"/>
+      <w:r>
+        <w:t>poczatek</w:t>
+      </w:r>
+      <w:proofErr w:type="spellEnd"/>
+      <w:r>
+        <w:t xml:space="preserve"> listy:</w:t>
+      </w:r>
+    </w:p>
+    <w:p>
+      <w:pPr>
+        <w:ind w:firstLine="708"/>
+        <w:jc w:val="both"/>
+      </w:pPr>
+      <w:proofErr w:type="spellStart"/>
+      <w:r>
+        <w:t>lista.unshift</w:t>
+      </w:r>
+      <w:proofErr w:type="spellEnd"/>
+      <w:r>
+        <w:t>(a)</w:t>
+      </w:r>
+    </w:p>
+    <w:p>
+      <w:pPr>
+        <w:jc w:val="both"/>
+      </w:pPr>
+    </w:p>
+    <w:p>
+      <w:pPr>
+        <w:jc w:val="both"/>
+      </w:pPr>
+      <w:r>
+        <w:t>POP – funkcja, która zabiera ostatni element z listy:</w:t>
+      </w:r>
+    </w:p>
+    <w:p>
+      <w:pPr>
+        <w:jc w:val="both"/>
+      </w:pPr>
+      <w:r>
+        <w:tab/>
+      </w:r>
+      <w:proofErr w:type="spellStart"/>
+      <w:r>
+        <w:t>Lista.pop</w:t>
+      </w:r>
+      <w:proofErr w:type="spellEnd"/>
+      <w:r>
+        <w:t>()</w:t>
+      </w:r>
+    </w:p>
+    <w:p>
+      <w:pPr>
+        <w:jc w:val="both"/>
+      </w:pPr>
+      <w:r>
+        <w:t xml:space="preserve">Tak jak w </w:t>
+      </w:r>
+      <w:proofErr w:type="spellStart"/>
+      <w:r>
+        <w:t>Python</w:t>
+      </w:r>
+      <w:proofErr w:type="spellEnd"/>
+      <w:r>
+        <w:t>, pop zwraca element zabrany z listy:</w:t>
+      </w:r>
+    </w:p>
+    <w:p>
+      <w:pPr>
+        <w:jc w:val="both"/>
+      </w:pPr>
+      <w:r>
+        <w:tab/>
+      </w:r>
       <w:proofErr w:type="spellStart"/>
       <w:r>
         <w:t>Const</w:t>
       </w:r>
       <w:proofErr w:type="spellEnd"/>
       <w:r>
-        <w:t xml:space="preserve"> lista = [x, y, z]</w:t>
-      </w:r>
-    </w:p>
-    <w:p>
-      <w:pPr>
-        <w:ind w:left="708"/>
-        <w:jc w:val="both"/>
-        <w:rPr>
-          <w:lang w:val="en-GB"/>
-        </w:rPr>
-      </w:pPr>
-      <w:r>
-        <w:rPr>
-          <w:lang w:val="en-GB"/>
-        </w:rPr>
-        <w:t xml:space="preserve">Lista = [b, c] </w:t>
-      </w:r>
-    </w:p>
-    <w:p>
-      <w:pPr>
-        <w:jc w:val="both"/>
-        <w:rPr>
-          <w:lang w:val="en-GB"/>
-        </w:rPr>
-      </w:pPr>
-    </w:p>
-    <w:p>
-      <w:pPr>
-        <w:jc w:val="both"/>
-        <w:rPr>
-          <w:lang w:val="en-GB"/>
-        </w:rPr>
-      </w:pPr>
-      <w:r>
-        <w:rPr>
-          <w:lang w:val="en-GB"/>
-        </w:rPr>
-        <w:t>Arrays Methods:</w:t>
-      </w:r>
-    </w:p>
-    <w:p>
-      <w:pPr>
-        <w:jc w:val="both"/>
-      </w:pPr>
-      <w:r>
-        <w:t xml:space="preserve">PUSH – funkcja, która </w:t>
-      </w:r>
-      <w:proofErr w:type="gramStart"/>
-      <w:r>
-        <w:t>dodaje</w:t>
-      </w:r>
-      <w:r>
-        <w:t>(</w:t>
-      </w:r>
-      <w:proofErr w:type="gramEnd"/>
-      <w:r>
-        <w:t xml:space="preserve">mutuje </w:t>
-      </w:r>
-      <w:proofErr w:type="spellStart"/>
-      <w:r>
-        <w:t>orginalną</w:t>
-      </w:r>
-      <w:proofErr w:type="spellEnd"/>
-      <w:r>
-        <w:t xml:space="preserve"> listę)</w:t>
-      </w:r>
-      <w:r>
-        <w:t xml:space="preserve"> </w:t>
-      </w:r>
-      <w:r>
-        <w:t>na koniec listy element:</w:t>
-      </w:r>
-    </w:p>
-    <w:p>
-      <w:pPr>
-        <w:jc w:val="both"/>
-      </w:pPr>
-      <w:r>
-        <w:tab/>
-      </w:r>
-      <w:proofErr w:type="spellStart"/>
-      <w:proofErr w:type="gramStart"/>
-      <w:r>
-        <w:t>lista.push</w:t>
-      </w:r>
-      <w:proofErr w:type="spellEnd"/>
-      <w:proofErr w:type="gramEnd"/>
-      <w:r>
-        <w:t>(a)</w:t>
-      </w:r>
-    </w:p>
-    <w:p>
-      <w:pPr>
-        <w:jc w:val="both"/>
-      </w:pPr>
-      <w:r>
-        <w:t xml:space="preserve">ciekawostka, </w:t>
-      </w:r>
-      <w:proofErr w:type="spellStart"/>
-      <w:r>
-        <w:t>push</w:t>
-      </w:r>
-      <w:proofErr w:type="spellEnd"/>
-      <w:r>
-        <w:t xml:space="preserve"> zwraca nową długość zmutowanej listy:</w:t>
-      </w:r>
-    </w:p>
-    <w:p>
-      <w:pPr>
-        <w:jc w:val="both"/>
-        <w:rPr>
-          <w:lang w:val="en-GB"/>
-        </w:rPr>
-      </w:pPr>
-      <w:r>
-        <w:tab/>
-      </w:r>
-      <w:proofErr w:type="spellStart"/>
-      <w:r>
-        <w:rPr>
-          <w:lang w:val="en-GB"/>
-        </w:rPr>
-        <w:t>const</w:t>
-      </w:r>
-      <w:proofErr w:type="spellEnd"/>
-      <w:r>
-        <w:rPr>
-          <w:lang w:val="en-GB"/>
-        </w:rPr>
-        <w:t xml:space="preserve"> </w:t>
-      </w:r>
-      <w:proofErr w:type="spellStart"/>
-      <w:r>
-        <w:rPr>
-          <w:lang w:val="en-GB"/>
-        </w:rPr>
-        <w:t>newlength</w:t>
-      </w:r>
-      <w:proofErr w:type="spellEnd"/>
-      <w:r>
-        <w:rPr>
-          <w:lang w:val="en-GB"/>
-        </w:rPr>
-        <w:t xml:space="preserve"> = </w:t>
-      </w:r>
-      <w:proofErr w:type="spellStart"/>
-      <w:proofErr w:type="gramStart"/>
-      <w:r>
-        <w:rPr>
-          <w:lang w:val="en-GB"/>
-        </w:rPr>
-        <w:t>lista.push</w:t>
-      </w:r>
-      <w:proofErr w:type="spellEnd"/>
-      <w:proofErr w:type="gramEnd"/>
-      <w:r>
-        <w:rPr>
-          <w:lang w:val="en-GB"/>
-        </w:rPr>
-        <w:t xml:space="preserve">(a) -&gt; </w:t>
-      </w:r>
-      <w:proofErr w:type="spellStart"/>
-      <w:r>
-        <w:rPr>
-          <w:lang w:val="en-GB"/>
-        </w:rPr>
-        <w:t>zwróci</w:t>
-      </w:r>
-      <w:proofErr w:type="spellEnd"/>
-      <w:r>
-        <w:rPr>
-          <w:lang w:val="en-GB"/>
-        </w:rPr>
-        <w:t xml:space="preserve"> 4.</w:t>
-      </w:r>
-    </w:p>
-    <w:p>
-      <w:pPr>
-        <w:jc w:val="both"/>
-        <w:rPr>
-          <w:lang w:val="en-GB"/>
-        </w:rPr>
-      </w:pPr>
-    </w:p>
-    <w:p>
-      <w:pPr>
-        <w:jc w:val="both"/>
-      </w:pPr>
-      <w:r>
-        <w:t>UNSHIFT – funkcja, która dodaje e</w:t>
-      </w:r>
-      <w:r>
-        <w:t xml:space="preserve">lement na </w:t>
-      </w:r>
-      <w:proofErr w:type="spellStart"/>
-      <w:r>
-        <w:t>poczatek</w:t>
-      </w:r>
-      <w:proofErr w:type="spellEnd"/>
-      <w:r>
-        <w:t xml:space="preserve"> listy:</w:t>
-      </w:r>
-    </w:p>
-    <w:p>
-      <w:pPr>
-        <w:ind w:firstLine="708"/>
-        <w:jc w:val="both"/>
-      </w:pPr>
-      <w:proofErr w:type="spellStart"/>
-      <w:proofErr w:type="gramStart"/>
-      <w:r>
-        <w:t>lista.unshift</w:t>
-      </w:r>
-      <w:proofErr w:type="spellEnd"/>
-      <w:proofErr w:type="gramEnd"/>
-      <w:r>
-        <w:t>(a)</w:t>
-      </w:r>
-    </w:p>
-    <w:p>
-      <w:pPr>
-        <w:jc w:val="both"/>
-      </w:pPr>
-    </w:p>
-    <w:p>
-      <w:pPr>
-        <w:jc w:val="both"/>
-      </w:pPr>
-      <w:r>
-        <w:t>POP – funkcja, która zabiera ostatni element z listy:</w:t>
-      </w:r>
-    </w:p>
-    <w:p>
-      <w:pPr>
-        <w:jc w:val="both"/>
-      </w:pPr>
-      <w:r>
-        <w:tab/>
-      </w:r>
-      <w:proofErr w:type="spellStart"/>
-      <w:proofErr w:type="gramStart"/>
+        <w:t xml:space="preserve"> element = </w:t>
+      </w:r>
+      <w:proofErr w:type="spellStart"/>
       <w:r>
         <w:t>Lista.pop</w:t>
       </w:r>
       <w:proofErr w:type="spellEnd"/>
       <w:r>
-        <w:t>(</w:t>
-      </w:r>
-      <w:proofErr w:type="gramEnd"/>
-      <w:r>
-        <w:t>)</w:t>
-      </w:r>
-    </w:p>
-    <w:p>
-      <w:pPr>
-        <w:jc w:val="both"/>
-      </w:pPr>
-      <w:r>
-        <w:t xml:space="preserve">Tak jak w </w:t>
-      </w:r>
-      <w:proofErr w:type="spellStart"/>
-      <w:r>
-        <w:t>Python</w:t>
-      </w:r>
-      <w:proofErr w:type="spellEnd"/>
-      <w:r>
-        <w:t>, pop zwraca element zabrany z listy:</w:t>
-      </w:r>
-    </w:p>
-    <w:p>
-      <w:pPr>
-        <w:jc w:val="both"/>
-      </w:pPr>
-      <w:r>
-        <w:tab/>
-      </w:r>
-      <w:proofErr w:type="spellStart"/>
-      <w:r>
-        <w:t>Const</w:t>
-      </w:r>
-      <w:proofErr w:type="spellEnd"/>
-      <w:r>
-        <w:t xml:space="preserve"> element = </w:t>
-      </w:r>
-      <w:proofErr w:type="spellStart"/>
-      <w:proofErr w:type="gramStart"/>
-      <w:r>
-        <w:t>Lista.pop</w:t>
-      </w:r>
-      <w:proofErr w:type="spellEnd"/>
-      <w:r>
-        <w:t>(</w:t>
-      </w:r>
-      <w:proofErr w:type="gramEnd"/>
-      <w:r>
-        <w:t>) - &gt; zwróci nam „z”</w:t>
+        <w:t>() - &gt; zwróci nam „z”</w:t>
       </w:r>
     </w:p>
     <w:p>
@@ -4588,12 +4326,10 @@
         <w:t xml:space="preserve"> </w:t>
       </w:r>
       <w:proofErr w:type="spellStart"/>
-      <w:proofErr w:type="gramStart"/>
       <w:r>
         <w:t>false</w:t>
       </w:r>
       <w:proofErr w:type="spellEnd"/>
-      <w:proofErr w:type="gramEnd"/>
       <w:r>
         <w:t xml:space="preserve"> jeśli element znajduje się w danej liście.</w:t>
       </w:r>
@@ -4837,11 +4573,9 @@
         <w:ind w:firstLine="708"/>
         <w:jc w:val="both"/>
       </w:pPr>
-      <w:proofErr w:type="gramStart"/>
       <w:r>
         <w:t>Etc..</w:t>
       </w:r>
-      <w:proofErr w:type="gramEnd"/>
     </w:p>
     <w:p>
       <w:pPr>
@@ -4979,18 +4713,10 @@
       </w:r>
       <w:proofErr w:type="spellEnd"/>
       <w:r>
-        <w:t xml:space="preserve"> aby uzyskać </w:t>
-      </w:r>
-      <w:proofErr w:type="gramStart"/>
-      <w:r>
-        <w:t>wartość</w:t>
-      </w:r>
-      <w:r>
-        <w:t xml:space="preserve">  z</w:t>
-      </w:r>
-      <w:proofErr w:type="gramEnd"/>
-      <w:r>
-        <w:t xml:space="preserve"> </w:t>
+        <w:t xml:space="preserve"> aby uzyskać wartość</w:t>
+      </w:r>
+      <w:r>
+        <w:t xml:space="preserve">  z </w:t>
       </w:r>
       <w:r>
         <w:t>obiektu</w:t>
@@ -5102,21 +4828,7 @@
         <w:rPr>
           <w:lang w:val="en-GB"/>
         </w:rPr>
-        <w:t xml:space="preserve"> data = </w:t>
-      </w:r>
-      <w:proofErr w:type="gramStart"/>
-      <w:r>
-        <w:rPr>
-          <w:lang w:val="en-GB"/>
-        </w:rPr>
-        <w:t>prompt(</w:t>
-      </w:r>
-      <w:proofErr w:type="gramEnd"/>
-      <w:r>
-        <w:rPr>
-          <w:lang w:val="en-GB"/>
-        </w:rPr>
-        <w:t>„wh</w:t>
+        <w:t xml:space="preserve"> data = prompt(„wh</w:t>
       </w:r>
       <w:r>
         <w:rPr>
@@ -5180,228 +4892,1070 @@
         <w:t xml:space="preserve">gdybyśmy zrobili to </w:t>
       </w:r>
       <w:r>
-        <w:t xml:space="preserve">z </w:t>
-      </w:r>
-      <w:proofErr w:type="gramStart"/>
-      <w:r>
-        <w:t>wykorzystaniem .</w:t>
-      </w:r>
-      <w:proofErr w:type="gramEnd"/>
+        <w:t xml:space="preserve">z wykorzystaniem . </w:t>
+      </w:r>
+      <w:proofErr w:type="spellStart"/>
+      <w:r>
+        <w:t>naszObiekt.data</w:t>
+      </w:r>
+      <w:proofErr w:type="spellEnd"/>
+      <w:r>
+        <w:t xml:space="preserve"> dostalibyśmy </w:t>
+      </w:r>
+      <w:proofErr w:type="spellStart"/>
+      <w:r>
+        <w:t>undeifned</w:t>
+      </w:r>
+      <w:proofErr w:type="spellEnd"/>
+      <w:r>
+        <w:t xml:space="preserve"> bo nie </w:t>
+      </w:r>
+      <w:proofErr w:type="spellStart"/>
+      <w:r>
+        <w:t>istenieje</w:t>
+      </w:r>
+      <w:proofErr w:type="spellEnd"/>
+      <w:r>
+        <w:t xml:space="preserve"> taka właściwość obiektu</w:t>
+      </w:r>
+      <w:r>
+        <w:t>.</w:t>
+      </w:r>
+    </w:p>
+    <w:p>
+      <w:pPr>
+        <w:jc w:val="both"/>
+      </w:pPr>
+      <w:r>
+        <w:t xml:space="preserve">Aby </w:t>
+      </w:r>
+      <w:proofErr w:type="spellStart"/>
+      <w:r>
+        <w:t>dodac</w:t>
+      </w:r>
+      <w:proofErr w:type="spellEnd"/>
       <w:r>
         <w:t xml:space="preserve"> </w:t>
       </w:r>
-      <w:proofErr w:type="spellStart"/>
-      <w:r>
-        <w:t>naszObiekt.data</w:t>
-      </w:r>
-      <w:proofErr w:type="spellEnd"/>
-      <w:r>
-        <w:t xml:space="preserve"> dostalibyśmy </w:t>
-      </w:r>
-      <w:proofErr w:type="spellStart"/>
-      <w:proofErr w:type="gramStart"/>
-      <w:r>
-        <w:t>undeifned</w:t>
-      </w:r>
-      <w:proofErr w:type="spellEnd"/>
-      <w:proofErr w:type="gramEnd"/>
-      <w:r>
-        <w:t xml:space="preserve"> bo nie </w:t>
-      </w:r>
-      <w:proofErr w:type="spellStart"/>
-      <w:r>
-        <w:t>istenieje</w:t>
-      </w:r>
-      <w:proofErr w:type="spellEnd"/>
-      <w:r>
-        <w:t xml:space="preserve"> taka właściwość obiektu</w:t>
-      </w:r>
+      <w:r>
+        <w:t>elementy</w:t>
+      </w:r>
+      <w:r>
+        <w:t xml:space="preserve"> do obiektu możemy to zrobić na 2 sposoby:</w:t>
+      </w:r>
+    </w:p>
+    <w:p>
+      <w:pPr>
+        <w:jc w:val="both"/>
+      </w:pPr>
+      <w:r>
+        <w:tab/>
+      </w:r>
+      <w:proofErr w:type="spellStart"/>
+      <w:r>
+        <w:t>naszObiekt</w:t>
+      </w:r>
+      <w:proofErr w:type="spellEnd"/>
+      <w:r>
+        <w:t>[„</w:t>
+      </w:r>
+      <w:proofErr w:type="spellStart"/>
+      <w:r>
+        <w:t>location</w:t>
+      </w:r>
+      <w:proofErr w:type="spellEnd"/>
+      <w:r>
+        <w:t>”] = „</w:t>
+      </w:r>
+      <w:proofErr w:type="spellStart"/>
+      <w:r>
+        <w:t>Warsaw</w:t>
+      </w:r>
+      <w:proofErr w:type="spellEnd"/>
+      <w:r>
+        <w:t xml:space="preserve">” </w:t>
+      </w:r>
+    </w:p>
+    <w:p>
+      <w:pPr>
+        <w:ind w:firstLine="708"/>
+        <w:jc w:val="both"/>
+      </w:pPr>
+      <w:r>
+        <w:t>albo</w:t>
+      </w:r>
+    </w:p>
+    <w:p>
+      <w:pPr>
+        <w:ind w:firstLine="708"/>
+        <w:jc w:val="both"/>
+      </w:pPr>
+      <w:r>
+        <w:t xml:space="preserve"> </w:t>
+      </w:r>
+      <w:proofErr w:type="spellStart"/>
+      <w:r>
+        <w:t>naszObiekt.facebook</w:t>
+      </w:r>
+      <w:proofErr w:type="spellEnd"/>
+      <w:r>
+        <w:t xml:space="preserve"> = „</w:t>
+      </w:r>
+      <w:proofErr w:type="spellStart"/>
+      <w:r>
+        <w:t>Fuck</w:t>
+      </w:r>
+      <w:proofErr w:type="spellEnd"/>
+      <w:r>
+        <w:t xml:space="preserve"> </w:t>
+      </w:r>
+      <w:proofErr w:type="spellStart"/>
+      <w:r>
+        <w:t>You</w:t>
+      </w:r>
+      <w:proofErr w:type="spellEnd"/>
+      <w:r>
+        <w:t>”.</w:t>
+      </w:r>
+    </w:p>
+    <w:p>
+      <w:pPr>
+        <w:jc w:val="both"/>
+      </w:pPr>
+      <w:r>
+        <w:t xml:space="preserve">Ciekawa opcja do wyświetlenia danych obiektu w formie tabeli jest skorzystanie z </w:t>
+      </w:r>
+      <w:proofErr w:type="spellStart"/>
+      <w:r>
+        <w:rPr>
+          <w:b/>
+          <w:bCs/>
+        </w:rPr>
+        <w:t>console.table</w:t>
+      </w:r>
+      <w:proofErr w:type="spellEnd"/>
+      <w:r>
+        <w:rPr>
+          <w:b/>
+          <w:bCs/>
+        </w:rPr>
+        <w:t>(obiekt);</w:t>
+      </w:r>
+    </w:p>
+    <w:p>
+      <w:pPr>
+        <w:jc w:val="both"/>
+      </w:pPr>
+      <w:r>
+        <w:tab/>
+      </w:r>
+    </w:p>
+    <w:p>
+      <w:pPr>
+        <w:jc w:val="both"/>
+      </w:pPr>
+    </w:p>
+    <w:p>
+      <w:pPr>
+        <w:jc w:val="both"/>
+        <w:rPr>
+          <w:b/>
+          <w:bCs/>
+        </w:rPr>
+      </w:pPr>
+      <w:r>
+        <w:rPr>
+          <w:b/>
+          <w:bCs/>
+        </w:rPr>
+        <w:t xml:space="preserve">Objects </w:t>
+      </w:r>
+      <w:proofErr w:type="spellStart"/>
+      <w:r>
+        <w:rPr>
+          <w:b/>
+          <w:bCs/>
+        </w:rPr>
+        <w:t>Methods</w:t>
+      </w:r>
+      <w:proofErr w:type="spellEnd"/>
+      <w:r>
+        <w:rPr>
+          <w:b/>
+          <w:bCs/>
+        </w:rPr>
+        <w:t xml:space="preserve"> </w:t>
+      </w:r>
+    </w:p>
+    <w:p>
+      <w:pPr>
+        <w:jc w:val="both"/>
+      </w:pPr>
+      <w:r>
+        <w:t xml:space="preserve">Obiekty </w:t>
+      </w:r>
+      <w:proofErr w:type="spellStart"/>
+      <w:r>
+        <w:t>moga</w:t>
+      </w:r>
+      <w:proofErr w:type="spellEnd"/>
+      <w:r>
+        <w:t xml:space="preserve"> posiadać swoje własne funkcje, np.</w:t>
+      </w:r>
+    </w:p>
+    <w:p>
+      <w:pPr>
+        <w:ind w:firstLine="708"/>
+        <w:jc w:val="both"/>
+        <w:rPr>
+          <w:lang w:val="en-GB"/>
+        </w:rPr>
+      </w:pPr>
+      <w:r>
+        <w:rPr>
+          <w:lang w:val="en-GB"/>
+        </w:rPr>
+        <w:t>m</w:t>
+      </w:r>
+      <w:r>
+        <w:rPr>
+          <w:lang w:val="en-GB"/>
+        </w:rPr>
+        <w:t>ichal = {</w:t>
+      </w:r>
+    </w:p>
+    <w:p>
+      <w:pPr>
+        <w:ind w:firstLine="708"/>
+        <w:jc w:val="both"/>
+        <w:rPr>
+          <w:lang w:val="en-GB"/>
+        </w:rPr>
+      </w:pPr>
+      <w:r>
+        <w:rPr>
+          <w:lang w:val="en-GB"/>
+        </w:rPr>
+        <w:tab/>
+      </w:r>
+      <w:proofErr w:type="spellStart"/>
+      <w:r>
+        <w:rPr>
+          <w:lang w:val="en-GB"/>
+        </w:rPr>
+        <w:t>birthYear</w:t>
+      </w:r>
+      <w:proofErr w:type="spellEnd"/>
+      <w:r>
+        <w:rPr>
+          <w:lang w:val="en-GB"/>
+        </w:rPr>
+        <w:t>: 1991,</w:t>
+      </w:r>
+    </w:p>
+    <w:p>
+      <w:pPr>
+        <w:ind w:firstLine="708"/>
+        <w:jc w:val="both"/>
+        <w:rPr>
+          <w:lang w:val="en-GB"/>
+        </w:rPr>
+      </w:pPr>
+      <w:r>
+        <w:rPr>
+          <w:lang w:val="en-GB"/>
+        </w:rPr>
+        <w:tab/>
+      </w:r>
+      <w:proofErr w:type="spellStart"/>
+      <w:r>
+        <w:rPr>
+          <w:lang w:val="en-GB"/>
+        </w:rPr>
+        <w:t>calcAge</w:t>
+      </w:r>
+      <w:proofErr w:type="spellEnd"/>
+      <w:r>
+        <w:rPr>
+          <w:lang w:val="en-GB"/>
+        </w:rPr>
+        <w:t>: function (</w:t>
+      </w:r>
+      <w:proofErr w:type="spellStart"/>
+      <w:r>
+        <w:rPr>
+          <w:lang w:val="en-GB"/>
+        </w:rPr>
+        <w:t>birthYear</w:t>
+      </w:r>
+      <w:proofErr w:type="spellEnd"/>
+      <w:r>
+        <w:rPr>
+          <w:lang w:val="en-GB"/>
+        </w:rPr>
+        <w:t xml:space="preserve">) { return 2037 – </w:t>
+      </w:r>
+      <w:proofErr w:type="spellStart"/>
+      <w:r>
+        <w:rPr>
+          <w:lang w:val="en-GB"/>
+        </w:rPr>
+        <w:t>birthYear</w:t>
+      </w:r>
+      <w:proofErr w:type="spellEnd"/>
+      <w:r>
+        <w:rPr>
+          <w:lang w:val="en-GB"/>
+        </w:rPr>
+        <w:t xml:space="preserve"> }</w:t>
+      </w:r>
+    </w:p>
+    <w:p>
+      <w:pPr>
+        <w:ind w:firstLine="708"/>
+        <w:jc w:val="both"/>
+        <w:rPr>
+          <w:lang w:val="en-GB"/>
+        </w:rPr>
+      </w:pPr>
+      <w:r>
+        <w:rPr>
+          <w:lang w:val="en-GB"/>
+        </w:rPr>
+        <w:t>}</w:t>
+      </w:r>
+    </w:p>
+    <w:p>
+      <w:pPr>
+        <w:ind w:firstLine="708"/>
+        <w:jc w:val="both"/>
+        <w:rPr>
+          <w:lang w:val="en-GB"/>
+        </w:rPr>
+      </w:pPr>
+      <w:proofErr w:type="spellStart"/>
+      <w:r>
+        <w:rPr>
+          <w:lang w:val="en-GB"/>
+        </w:rPr>
+        <w:t>michal.function</w:t>
+      </w:r>
+      <w:proofErr w:type="spellEnd"/>
+      <w:r>
+        <w:rPr>
+          <w:lang w:val="en-GB"/>
+        </w:rPr>
+        <w:t xml:space="preserve">(1991) </w:t>
+      </w:r>
+      <w:proofErr w:type="spellStart"/>
+      <w:r>
+        <w:rPr>
+          <w:lang w:val="en-GB"/>
+        </w:rPr>
+        <w:t>lub</w:t>
+      </w:r>
+      <w:proofErr w:type="spellEnd"/>
+      <w:r>
+        <w:rPr>
+          <w:lang w:val="en-GB"/>
+        </w:rPr>
+        <w:t xml:space="preserve"> michal[“</w:t>
+      </w:r>
+      <w:proofErr w:type="spellStart"/>
+      <w:r>
+        <w:rPr>
+          <w:lang w:val="en-GB"/>
+        </w:rPr>
+        <w:t>calcAge</w:t>
+      </w:r>
+      <w:proofErr w:type="spellEnd"/>
+      <w:r>
+        <w:rPr>
+          <w:lang w:val="en-GB"/>
+        </w:rPr>
+        <w:t>”](1991)</w:t>
+      </w:r>
+    </w:p>
+    <w:p>
+      <w:pPr>
+        <w:jc w:val="both"/>
+        <w:rPr>
+          <w:lang w:val="en-GB"/>
+        </w:rPr>
+      </w:pPr>
+    </w:p>
+    <w:p>
+      <w:pPr>
+        <w:jc w:val="both"/>
+      </w:pPr>
+      <w:r>
+        <w:t xml:space="preserve">Aby </w:t>
+      </w:r>
+      <w:proofErr w:type="spellStart"/>
+      <w:r>
+        <w:t>dostac</w:t>
+      </w:r>
+      <w:proofErr w:type="spellEnd"/>
+      <w:r>
+        <w:t xml:space="preserve"> się </w:t>
+      </w:r>
+      <w:proofErr w:type="spellStart"/>
+      <w:r>
+        <w:t>property</w:t>
+      </w:r>
+      <w:proofErr w:type="spellEnd"/>
+      <w:r>
+        <w:t xml:space="preserve"> o</w:t>
+      </w:r>
+      <w:r>
+        <w:t>biektu stosuje „</w:t>
+      </w:r>
+      <w:proofErr w:type="spellStart"/>
+      <w:r>
+        <w:rPr>
+          <w:b/>
+          <w:bCs/>
+          <w:u w:val="single"/>
+        </w:rPr>
+        <w:t>this</w:t>
+      </w:r>
+      <w:proofErr w:type="spellEnd"/>
+      <w:r>
+        <w:t xml:space="preserve">” </w:t>
+      </w:r>
+      <w:proofErr w:type="spellStart"/>
+      <w:r>
+        <w:t>variable</w:t>
+      </w:r>
+      <w:proofErr w:type="spellEnd"/>
+      <w:r>
+        <w:t>/</w:t>
+      </w:r>
+      <w:proofErr w:type="spellStart"/>
+      <w:r>
+        <w:t>object</w:t>
+      </w:r>
+      <w:proofErr w:type="spellEnd"/>
+      <w:r>
+        <w:t>, który równa się naszemu obiektowi</w:t>
+      </w:r>
+      <w:r>
+        <w:t xml:space="preserve"> </w:t>
+      </w:r>
+      <w:proofErr w:type="spellStart"/>
+      <w:r>
+        <w:t>ala</w:t>
+      </w:r>
+      <w:proofErr w:type="spellEnd"/>
+      <w:r>
+        <w:t xml:space="preserve"> </w:t>
+      </w:r>
+      <w:proofErr w:type="spellStart"/>
+      <w:r>
+        <w:t>self</w:t>
+      </w:r>
+      <w:proofErr w:type="spellEnd"/>
+      <w:r>
+        <w:t xml:space="preserve"> z </w:t>
+      </w:r>
+      <w:proofErr w:type="spellStart"/>
+      <w:r>
+        <w:t>Pythona</w:t>
+      </w:r>
+      <w:proofErr w:type="spellEnd"/>
       <w:r>
         <w:t>.</w:t>
       </w:r>
     </w:p>
     <w:p>
       <w:pPr>
-        <w:jc w:val="both"/>
-      </w:pPr>
-      <w:r>
-        <w:t xml:space="preserve">Aby </w:t>
-      </w:r>
-      <w:proofErr w:type="spellStart"/>
-      <w:r>
-        <w:t>dodac</w:t>
-      </w:r>
-      <w:proofErr w:type="spellEnd"/>
-      <w:r>
+        <w:ind w:firstLine="708"/>
+        <w:jc w:val="both"/>
+        <w:rPr>
+          <w:lang w:val="en-GB"/>
+        </w:rPr>
+      </w:pPr>
+      <w:r>
+        <w:tab/>
+      </w:r>
+      <w:r>
+        <w:rPr>
+          <w:lang w:val="en-GB"/>
+        </w:rPr>
+        <w:t>michal = {</w:t>
+      </w:r>
+    </w:p>
+    <w:p>
+      <w:pPr>
+        <w:ind w:firstLine="708"/>
+        <w:jc w:val="both"/>
+        <w:rPr>
+          <w:lang w:val="en-GB"/>
+        </w:rPr>
+      </w:pPr>
+      <w:r>
+        <w:rPr>
+          <w:lang w:val="en-GB"/>
+        </w:rPr>
+        <w:tab/>
+      </w:r>
+      <w:proofErr w:type="spellStart"/>
+      <w:r>
+        <w:rPr>
+          <w:lang w:val="en-GB"/>
+        </w:rPr>
+        <w:t>birthYear</w:t>
+      </w:r>
+      <w:proofErr w:type="spellEnd"/>
+      <w:r>
+        <w:rPr>
+          <w:lang w:val="en-GB"/>
+        </w:rPr>
+        <w:t>: 1991,</w:t>
+      </w:r>
+    </w:p>
+    <w:p>
+      <w:pPr>
+        <w:ind w:firstLine="708"/>
+        <w:jc w:val="both"/>
+        <w:rPr>
+          <w:lang w:val="en-GB"/>
+        </w:rPr>
+      </w:pPr>
+      <w:r>
+        <w:rPr>
+          <w:lang w:val="en-GB"/>
+        </w:rPr>
+        <w:tab/>
+      </w:r>
+      <w:proofErr w:type="spellStart"/>
+      <w:r>
+        <w:rPr>
+          <w:lang w:val="en-GB"/>
+        </w:rPr>
+        <w:t>calcAge</w:t>
+      </w:r>
+      <w:proofErr w:type="spellEnd"/>
+      <w:r>
+        <w:rPr>
+          <w:lang w:val="en-GB"/>
+        </w:rPr>
+        <w:t xml:space="preserve">: function () { return 2037 – </w:t>
+      </w:r>
+      <w:r>
+        <w:rPr>
+          <w:lang w:val="en-GB"/>
+        </w:rPr>
+        <w:t>this.</w:t>
+      </w:r>
+      <w:r>
+        <w:rPr>
+          <w:lang w:val="en-GB"/>
+        </w:rPr>
         <w:t xml:space="preserve"> </w:t>
       </w:r>
-      <w:r>
-        <w:t>elementy</w:t>
-      </w:r>
-      <w:r>
-        <w:t xml:space="preserve"> do obiektu możemy to zrobić na 2 sposoby:</w:t>
-      </w:r>
-    </w:p>
-    <w:p>
-      <w:pPr>
-        <w:jc w:val="both"/>
+      <w:proofErr w:type="spellStart"/>
+      <w:r>
+        <w:rPr>
+          <w:lang w:val="en-GB"/>
+        </w:rPr>
+        <w:t>birthYear</w:t>
+      </w:r>
+      <w:proofErr w:type="spellEnd"/>
+      <w:r>
+        <w:rPr>
+          <w:lang w:val="en-GB"/>
+        </w:rPr>
+        <w:t xml:space="preserve"> }</w:t>
+      </w:r>
+    </w:p>
+    <w:p>
+      <w:pPr>
+        <w:ind w:firstLine="708"/>
+        <w:jc w:val="both"/>
+        <w:rPr>
+          <w:lang w:val="en-GB"/>
+        </w:rPr>
+      </w:pPr>
+      <w:r>
+        <w:rPr>
+          <w:lang w:val="en-GB"/>
+        </w:rPr>
+        <w:t>}</w:t>
+      </w:r>
+    </w:p>
+    <w:p>
+      <w:pPr>
+        <w:ind w:firstLine="708"/>
+        <w:jc w:val="both"/>
+        <w:rPr>
+          <w:lang w:val="en-GB"/>
+        </w:rPr>
+      </w:pPr>
+      <w:proofErr w:type="spellStart"/>
+      <w:r>
+        <w:rPr>
+          <w:lang w:val="en-GB"/>
+        </w:rPr>
+        <w:t>michal.function</w:t>
+      </w:r>
+      <w:proofErr w:type="spellEnd"/>
+      <w:r>
+        <w:rPr>
+          <w:lang w:val="en-GB"/>
+        </w:rPr>
+        <w:t xml:space="preserve">() </w:t>
+      </w:r>
+      <w:proofErr w:type="spellStart"/>
+      <w:r>
+        <w:rPr>
+          <w:lang w:val="en-GB"/>
+        </w:rPr>
+        <w:t>lub</w:t>
+      </w:r>
+      <w:proofErr w:type="spellEnd"/>
+      <w:r>
+        <w:rPr>
+          <w:lang w:val="en-GB"/>
+        </w:rPr>
+        <w:t xml:space="preserve"> michal[“</w:t>
+      </w:r>
+      <w:proofErr w:type="spellStart"/>
+      <w:r>
+        <w:rPr>
+          <w:lang w:val="en-GB"/>
+        </w:rPr>
+        <w:t>calcAge</w:t>
+      </w:r>
+      <w:proofErr w:type="spellEnd"/>
+      <w:r>
+        <w:rPr>
+          <w:lang w:val="en-GB"/>
+        </w:rPr>
+        <w:t>”]()</w:t>
+      </w:r>
+    </w:p>
+    <w:p>
+      <w:pPr>
+        <w:jc w:val="both"/>
+        <w:rPr>
+          <w:lang w:val="en-GB"/>
+        </w:rPr>
+      </w:pPr>
+    </w:p>
+    <w:p>
+      <w:pPr>
+        <w:jc w:val="both"/>
+        <w:rPr>
+          <w:lang w:val="en-GB"/>
+        </w:rPr>
+      </w:pPr>
+    </w:p>
+    <w:p>
+      <w:pPr>
+        <w:jc w:val="both"/>
+        <w:rPr>
+          <w:lang w:val="en-GB"/>
+        </w:rPr>
+      </w:pPr>
+    </w:p>
+    <w:p>
+      <w:pPr>
+        <w:jc w:val="both"/>
+        <w:rPr>
+          <w:lang w:val="en-GB"/>
+        </w:rPr>
+      </w:pPr>
+    </w:p>
+    <w:p>
+      <w:pPr>
+        <w:jc w:val="both"/>
+        <w:rPr>
+          <w:lang w:val="en-GB"/>
+        </w:rPr>
+      </w:pPr>
+    </w:p>
+    <w:p>
+      <w:pPr>
+        <w:jc w:val="both"/>
+      </w:pPr>
+      <w:r>
+        <w:t xml:space="preserve">Możemy również stworzyć nowe </w:t>
+      </w:r>
+      <w:proofErr w:type="spellStart"/>
+      <w:r>
+        <w:t>p</w:t>
+      </w:r>
+      <w:r>
+        <w:t>roperty</w:t>
+      </w:r>
+      <w:proofErr w:type="spellEnd"/>
+      <w:r>
+        <w:t xml:space="preserve"> przy pomocy wbudowanej funkcji:</w:t>
+      </w:r>
+    </w:p>
+    <w:p>
+      <w:pPr>
+        <w:ind w:firstLine="708"/>
+        <w:jc w:val="both"/>
+        <w:rPr>
+          <w:lang w:val="en-GB"/>
+        </w:rPr>
       </w:pPr>
       <w:r>
         <w:tab/>
       </w:r>
-      <w:proofErr w:type="spellStart"/>
-      <w:r>
-        <w:t>naszObiekt</w:t>
-      </w:r>
-      <w:proofErr w:type="spellEnd"/>
-      <w:r>
-        <w:t>[„</w:t>
-      </w:r>
-      <w:proofErr w:type="spellStart"/>
-      <w:r>
-        <w:t>location</w:t>
-      </w:r>
-      <w:proofErr w:type="spellEnd"/>
-      <w:r>
-        <w:t>”] = „</w:t>
-      </w:r>
-      <w:proofErr w:type="spellStart"/>
-      <w:r>
-        <w:t>Warsaw</w:t>
-      </w:r>
-      <w:proofErr w:type="spellEnd"/>
-      <w:r>
-        <w:t xml:space="preserve">” </w:t>
+      <w:r>
+        <w:rPr>
+          <w:lang w:val="en-GB"/>
+        </w:rPr>
+        <w:t>michal = {</w:t>
       </w:r>
     </w:p>
     <w:p>
       <w:pPr>
         <w:ind w:firstLine="708"/>
         <w:jc w:val="both"/>
-      </w:pPr>
-      <w:r>
-        <w:t>albo</w:t>
+        <w:rPr>
+          <w:lang w:val="en-GB"/>
+        </w:rPr>
+      </w:pPr>
+      <w:r>
+        <w:rPr>
+          <w:lang w:val="en-GB"/>
+        </w:rPr>
+        <w:tab/>
+      </w:r>
+      <w:r>
+        <w:rPr>
+          <w:lang w:val="en-GB"/>
+        </w:rPr>
+        <w:tab/>
+      </w:r>
+    </w:p>
+    <w:p>
+      <w:pPr>
+        <w:ind w:left="708" w:firstLine="708"/>
+        <w:jc w:val="both"/>
+        <w:rPr>
+          <w:lang w:val="en-GB"/>
+        </w:rPr>
+      </w:pPr>
+      <w:r>
+        <w:rPr>
+          <w:lang w:val="en-GB"/>
+        </w:rPr>
+        <w:tab/>
+      </w:r>
+      <w:proofErr w:type="spellStart"/>
+      <w:r>
+        <w:rPr>
+          <w:lang w:val="en-GB"/>
+        </w:rPr>
+        <w:t>birthYear</w:t>
+      </w:r>
+      <w:proofErr w:type="spellEnd"/>
+      <w:r>
+        <w:rPr>
+          <w:lang w:val="en-GB"/>
+        </w:rPr>
+        <w:t>: 1991,</w:t>
+      </w:r>
+    </w:p>
+    <w:p>
+      <w:pPr>
+        <w:ind w:left="708" w:firstLine="708"/>
+        <w:jc w:val="both"/>
+        <w:rPr>
+          <w:lang w:val="en-GB"/>
+        </w:rPr>
+      </w:pPr>
+      <w:r>
+        <w:rPr>
+          <w:lang w:val="en-GB"/>
+        </w:rPr>
+        <w:tab/>
+      </w:r>
+      <w:proofErr w:type="spellStart"/>
+      <w:r>
+        <w:rPr>
+          <w:lang w:val="en-GB"/>
+        </w:rPr>
+        <w:t>calcAge</w:t>
+      </w:r>
+      <w:proofErr w:type="spellEnd"/>
+      <w:r>
+        <w:rPr>
+          <w:lang w:val="en-GB"/>
+        </w:rPr>
+        <w:t>: function () {</w:t>
+      </w:r>
+    </w:p>
+    <w:p>
+      <w:pPr>
+        <w:ind w:left="708" w:firstLine="708"/>
+        <w:jc w:val="both"/>
+        <w:rPr>
+          <w:lang w:val="en-GB"/>
+        </w:rPr>
+      </w:pPr>
+      <w:r>
+        <w:rPr>
+          <w:lang w:val="en-GB"/>
+        </w:rPr>
+        <w:tab/>
+      </w:r>
+      <w:r>
+        <w:rPr>
+          <w:lang w:val="en-GB"/>
+        </w:rPr>
+        <w:tab/>
+      </w:r>
+      <w:proofErr w:type="spellStart"/>
+      <w:r>
+        <w:rPr>
+          <w:lang w:val="en-GB"/>
+        </w:rPr>
+        <w:t>this.age</w:t>
+      </w:r>
+      <w:proofErr w:type="spellEnd"/>
+      <w:r>
+        <w:rPr>
+          <w:lang w:val="en-GB"/>
+        </w:rPr>
+        <w:t xml:space="preserve"> = </w:t>
+      </w:r>
+      <w:r>
+        <w:rPr>
+          <w:lang w:val="en-GB"/>
+        </w:rPr>
+        <w:t xml:space="preserve">2037 – </w:t>
+      </w:r>
+      <w:r>
+        <w:rPr>
+          <w:lang w:val="en-GB"/>
+        </w:rPr>
+        <w:t>this.</w:t>
+      </w:r>
+      <w:r>
+        <w:rPr>
+          <w:lang w:val="en-GB"/>
+        </w:rPr>
+        <w:t xml:space="preserve"> </w:t>
+      </w:r>
+      <w:r>
+        <w:rPr>
+          <w:lang w:val="en-GB"/>
+        </w:rPr>
+        <w:t>birthyear</w:t>
+      </w:r>
+    </w:p>
+    <w:p>
+      <w:pPr>
+        <w:ind w:left="1416" w:firstLine="708"/>
+        <w:jc w:val="both"/>
+        <w:rPr>
+          <w:lang w:val="en-GB"/>
+        </w:rPr>
+      </w:pPr>
+      <w:r>
+        <w:rPr>
+          <w:lang w:val="en-GB"/>
+        </w:rPr>
+        <w:t>}</w:t>
+      </w:r>
+    </w:p>
+    <w:p>
+      <w:pPr>
+        <w:ind w:left="708" w:firstLine="708"/>
+        <w:jc w:val="both"/>
+        <w:rPr>
+          <w:lang w:val="en-GB"/>
+        </w:rPr>
+      </w:pPr>
+      <w:r>
+        <w:rPr>
+          <w:lang w:val="en-GB"/>
+        </w:rPr>
+        <w:t>}</w:t>
       </w:r>
     </w:p>
     <w:p>
       <w:pPr>
         <w:ind w:firstLine="708"/>
         <w:jc w:val="both"/>
-      </w:pPr>
-      <w:r>
-        <w:t xml:space="preserve"> </w:t>
-      </w:r>
-      <w:proofErr w:type="spellStart"/>
-      <w:r>
-        <w:t>naszObiekt.facebook</w:t>
-      </w:r>
-      <w:proofErr w:type="spellEnd"/>
-      <w:r>
-        <w:t xml:space="preserve"> = „</w:t>
-      </w:r>
-      <w:proofErr w:type="spellStart"/>
-      <w:r>
-        <w:t>Fuck</w:t>
-      </w:r>
-      <w:proofErr w:type="spellEnd"/>
-      <w:r>
-        <w:t xml:space="preserve"> </w:t>
-      </w:r>
-      <w:proofErr w:type="spellStart"/>
-      <w:r>
-        <w:t>You</w:t>
-      </w:r>
-      <w:proofErr w:type="spellEnd"/>
-      <w:r>
-        <w:t>”.</w:t>
-      </w:r>
-    </w:p>
-    <w:p>
-      <w:pPr>
-        <w:jc w:val="both"/>
-      </w:pPr>
-      <w:r>
-        <w:t xml:space="preserve">Ciekawa opcja do wyświetlenia danych obiektu w formie tabeli jest skorzystanie z </w:t>
-      </w:r>
-      <w:proofErr w:type="spellStart"/>
-      <w:proofErr w:type="gramStart"/>
-      <w:r>
-        <w:rPr>
-          <w:b/>
-          <w:bCs/>
-        </w:rPr>
-        <w:t>console.table</w:t>
-      </w:r>
-      <w:proofErr w:type="spellEnd"/>
-      <w:proofErr w:type="gramEnd"/>
-      <w:r>
-        <w:rPr>
-          <w:b/>
-          <w:bCs/>
-        </w:rPr>
-        <w:t>(obiekt);</w:t>
-      </w:r>
-    </w:p>
-    <w:p>
-      <w:pPr>
-        <w:jc w:val="both"/>
-      </w:pPr>
-      <w:r>
-        <w:tab/>
-      </w:r>
-    </w:p>
-    <w:p>
-      <w:pPr>
-        <w:jc w:val="both"/>
-      </w:pPr>
-    </w:p>
-    <w:p>
-      <w:pPr>
-        <w:jc w:val="both"/>
-        <w:rPr>
-          <w:b/>
-          <w:bCs/>
-        </w:rPr>
-      </w:pPr>
-      <w:r>
-        <w:rPr>
-          <w:b/>
-          <w:bCs/>
-        </w:rPr>
-        <w:t xml:space="preserve">Objects </w:t>
-      </w:r>
-      <w:proofErr w:type="spellStart"/>
-      <w:r>
-        <w:rPr>
-          <w:b/>
-          <w:bCs/>
-        </w:rPr>
-        <w:t>Methods</w:t>
-      </w:r>
-      <w:proofErr w:type="spellEnd"/>
-      <w:r>
-        <w:rPr>
-          <w:b/>
-          <w:bCs/>
-        </w:rPr>
-        <w:t xml:space="preserve"> </w:t>
-      </w:r>
-    </w:p>
-    <w:p>
-      <w:pPr>
-        <w:jc w:val="both"/>
-      </w:pPr>
-      <w:r>
-        <w:t xml:space="preserve">Obiekty </w:t>
-      </w:r>
-      <w:proofErr w:type="spellStart"/>
-      <w:r>
-        <w:t>moga</w:t>
-      </w:r>
-      <w:proofErr w:type="spellEnd"/>
-      <w:r>
-        <w:t xml:space="preserve"> posiadać swoje własne funkcje, np.</w:t>
-      </w:r>
+        <w:rPr>
+          <w:lang w:val="en-GB"/>
+        </w:rPr>
+      </w:pPr>
+      <w:proofErr w:type="spellStart"/>
+      <w:r>
+        <w:rPr>
+          <w:lang w:val="en-GB"/>
+        </w:rPr>
+        <w:t>michal.function</w:t>
+      </w:r>
+      <w:proofErr w:type="spellEnd"/>
+      <w:r>
+        <w:rPr>
+          <w:lang w:val="en-GB"/>
+        </w:rPr>
+        <w:t xml:space="preserve">() </w:t>
+      </w:r>
+      <w:proofErr w:type="spellStart"/>
+      <w:r>
+        <w:rPr>
+          <w:lang w:val="en-GB"/>
+        </w:rPr>
+        <w:t>lub</w:t>
+      </w:r>
+      <w:proofErr w:type="spellEnd"/>
+      <w:r>
+        <w:rPr>
+          <w:lang w:val="en-GB"/>
+        </w:rPr>
+        <w:t xml:space="preserve"> michal[“</w:t>
+      </w:r>
+      <w:proofErr w:type="spellStart"/>
+      <w:r>
+        <w:rPr>
+          <w:lang w:val="en-GB"/>
+        </w:rPr>
+        <w:t>calcAge</w:t>
+      </w:r>
+      <w:proofErr w:type="spellEnd"/>
+      <w:r>
+        <w:rPr>
+          <w:lang w:val="en-GB"/>
+        </w:rPr>
+        <w:t>”]()</w:t>
+      </w:r>
+    </w:p>
+    <w:p>
+      <w:pPr>
+        <w:jc w:val="both"/>
+        <w:rPr>
+          <w:lang w:val="en-GB"/>
+        </w:rPr>
+      </w:pPr>
+    </w:p>
+    <w:p>
+      <w:pPr>
+        <w:jc w:val="both"/>
+        <w:rPr>
+          <w:b/>
+          <w:bCs/>
+        </w:rPr>
+      </w:pPr>
+      <w:r>
+        <w:rPr>
+          <w:b/>
+          <w:bCs/>
+        </w:rPr>
+        <w:t xml:space="preserve">For </w:t>
+      </w:r>
+      <w:proofErr w:type="spellStart"/>
+      <w:r>
+        <w:rPr>
+          <w:b/>
+          <w:bCs/>
+        </w:rPr>
+        <w:t>Loop</w:t>
+      </w:r>
+      <w:proofErr w:type="spellEnd"/>
+    </w:p>
+    <w:p>
+      <w:pPr>
+        <w:jc w:val="both"/>
+      </w:pPr>
+      <w:r>
+        <w:t xml:space="preserve">Zasada działania jest jak w pytonie, jednak </w:t>
+      </w:r>
+      <w:proofErr w:type="spellStart"/>
+      <w:r>
+        <w:t>syntax</w:t>
+      </w:r>
+      <w:proofErr w:type="spellEnd"/>
+      <w:r>
+        <w:t xml:space="preserve"> jest inny:</w:t>
+      </w:r>
+    </w:p>
+    <w:p>
+      <w:pPr>
+        <w:jc w:val="both"/>
+      </w:pPr>
+      <w:r>
+        <w:t>Wzywamy for, gdzie w body mamy 3 wyrażenia: 1) które tworzy zmienną, 2) warunek</w:t>
+      </w:r>
+    </w:p>
+    <w:p>
+      <w:pPr>
+        <w:jc w:val="both"/>
+      </w:pPr>
+      <w:r>
+        <w:t xml:space="preserve">sprawdzający, 3) wpłynięcie na stworzoną zmienną na koniec </w:t>
+      </w:r>
+      <w:proofErr w:type="spellStart"/>
+      <w:r>
+        <w:t>loopa</w:t>
+      </w:r>
+      <w:proofErr w:type="spellEnd"/>
+      <w:r>
+        <w:t>.</w:t>
+      </w:r>
+    </w:p>
+    <w:p>
+      <w:pPr>
+        <w:ind w:left="708"/>
+        <w:jc w:val="both"/>
+        <w:rPr>
+          <w:lang w:val="en-GB"/>
+        </w:rPr>
+      </w:pPr>
+      <w:r>
+        <w:rPr>
+          <w:lang w:val="en-GB"/>
+        </w:rPr>
+        <w:t>for( 1. let rep = 1; 2. rep&amp;lt;11; 2. rep++) {</w:t>
+      </w:r>
+    </w:p>
+    <w:p>
+      <w:pPr>
+        <w:ind w:left="708"/>
+        <w:jc w:val="both"/>
+        <w:rPr>
+          <w:lang w:val="en-GB"/>
+        </w:rPr>
+      </w:pPr>
+      <w:r>
+        <w:rPr>
+          <w:lang w:val="en-GB"/>
+        </w:rPr>
+        <w:t>    console.log(rep)</w:t>
+      </w:r>
+    </w:p>
+    <w:p>
+      <w:pPr>
+        <w:ind w:left="708"/>
+        <w:jc w:val="both"/>
+        <w:rPr>
+          <w:lang w:val="en-GB"/>
+        </w:rPr>
+      </w:pPr>
+      <w:r>
+        <w:rPr>
+          <w:lang w:val="en-GB"/>
+        </w:rPr>
+        <w:t>}</w:t>
+      </w:r>
+    </w:p>
+    <w:p>
+      <w:pPr>
+        <w:jc w:val="both"/>
+        <w:rPr>
+          <w:lang w:val="en-GB"/>
+        </w:rPr>
+      </w:pPr>
     </w:p>
     <w:p>
       <w:pPr>
@@ -5411,833 +5965,19 @@
           <w:lang w:val="en-GB"/>
         </w:rPr>
       </w:pPr>
-      <w:r>
-        <w:rPr>
-          <w:lang w:val="en-GB"/>
-        </w:rPr>
-        <w:t>m</w:t>
-      </w:r>
-      <w:r>
-        <w:rPr>
-          <w:lang w:val="en-GB"/>
-        </w:rPr>
-        <w:t>ichal = {</w:t>
-      </w:r>
-    </w:p>
-    <w:p>
-      <w:pPr>
-        <w:ind w:firstLine="708"/>
-        <w:jc w:val="both"/>
-        <w:rPr>
-          <w:lang w:val="en-GB"/>
-        </w:rPr>
-      </w:pPr>
-      <w:r>
-        <w:rPr>
-          <w:lang w:val="en-GB"/>
-        </w:rPr>
-        <w:tab/>
-      </w:r>
-      <w:proofErr w:type="spellStart"/>
-      <w:r>
-        <w:rPr>
-          <w:lang w:val="en-GB"/>
-        </w:rPr>
-        <w:t>birthYear</w:t>
-      </w:r>
-      <w:proofErr w:type="spellEnd"/>
-      <w:r>
-        <w:rPr>
-          <w:lang w:val="en-GB"/>
-        </w:rPr>
-        <w:t>: 1991,</w:t>
-      </w:r>
-    </w:p>
-    <w:p>
-      <w:pPr>
-        <w:ind w:firstLine="708"/>
-        <w:jc w:val="both"/>
-        <w:rPr>
-          <w:lang w:val="en-GB"/>
-        </w:rPr>
-      </w:pPr>
-      <w:r>
-        <w:rPr>
-          <w:lang w:val="en-GB"/>
-        </w:rPr>
-        <w:tab/>
-      </w:r>
-      <w:proofErr w:type="spellStart"/>
-      <w:r>
-        <w:rPr>
-          <w:lang w:val="en-GB"/>
-        </w:rPr>
-        <w:t>calcAge</w:t>
-      </w:r>
-      <w:proofErr w:type="spellEnd"/>
-      <w:r>
-        <w:rPr>
-          <w:lang w:val="en-GB"/>
-        </w:rPr>
-        <w:t>: function (</w:t>
-      </w:r>
-      <w:proofErr w:type="spellStart"/>
-      <w:r>
-        <w:rPr>
-          <w:lang w:val="en-GB"/>
-        </w:rPr>
-        <w:t>birthYear</w:t>
-      </w:r>
-      <w:proofErr w:type="spellEnd"/>
-      <w:r>
-        <w:rPr>
-          <w:lang w:val="en-GB"/>
-        </w:rPr>
-        <w:t xml:space="preserve">) </w:t>
-      </w:r>
-      <w:proofErr w:type="gramStart"/>
-      <w:r>
-        <w:rPr>
-          <w:lang w:val="en-GB"/>
-        </w:rPr>
-        <w:t>{ return</w:t>
-      </w:r>
-      <w:proofErr w:type="gramEnd"/>
-      <w:r>
-        <w:rPr>
-          <w:lang w:val="en-GB"/>
-        </w:rPr>
-        <w:t xml:space="preserve"> 2037 – </w:t>
-      </w:r>
-      <w:proofErr w:type="spellStart"/>
-      <w:r>
-        <w:rPr>
-          <w:lang w:val="en-GB"/>
-        </w:rPr>
-        <w:t>birthYear</w:t>
-      </w:r>
-      <w:proofErr w:type="spellEnd"/>
-      <w:r>
-        <w:rPr>
-          <w:lang w:val="en-GB"/>
-        </w:rPr>
-        <w:t xml:space="preserve"> }</w:t>
-      </w:r>
-    </w:p>
-    <w:p>
-      <w:pPr>
-        <w:ind w:firstLine="708"/>
-        <w:jc w:val="both"/>
-        <w:rPr>
-          <w:lang w:val="en-GB"/>
-        </w:rPr>
-      </w:pPr>
-      <w:r>
-        <w:rPr>
-          <w:lang w:val="en-GB"/>
-        </w:rPr>
-        <w:t>}</w:t>
-      </w:r>
-    </w:p>
-    <w:p>
-      <w:pPr>
-        <w:ind w:firstLine="708"/>
-        <w:jc w:val="both"/>
-        <w:rPr>
-          <w:lang w:val="en-GB"/>
-        </w:rPr>
-      </w:pPr>
-      <w:proofErr w:type="spellStart"/>
-      <w:proofErr w:type="gramStart"/>
-      <w:r>
-        <w:rPr>
-          <w:lang w:val="en-GB"/>
-        </w:rPr>
-        <w:t>michal.function</w:t>
-      </w:r>
-      <w:proofErr w:type="spellEnd"/>
-      <w:proofErr w:type="gramEnd"/>
-      <w:r>
-        <w:rPr>
-          <w:lang w:val="en-GB"/>
-        </w:rPr>
-        <w:t xml:space="preserve">(1991) </w:t>
-      </w:r>
-      <w:proofErr w:type="spellStart"/>
-      <w:r>
-        <w:rPr>
-          <w:lang w:val="en-GB"/>
-        </w:rPr>
-        <w:t>lub</w:t>
-      </w:r>
-      <w:proofErr w:type="spellEnd"/>
-      <w:r>
-        <w:rPr>
-          <w:lang w:val="en-GB"/>
-        </w:rPr>
-        <w:t xml:space="preserve"> michal[“</w:t>
-      </w:r>
-      <w:proofErr w:type="spellStart"/>
-      <w:r>
-        <w:rPr>
-          <w:lang w:val="en-GB"/>
-        </w:rPr>
-        <w:t>calcAge</w:t>
-      </w:r>
-      <w:proofErr w:type="spellEnd"/>
-      <w:r>
-        <w:rPr>
-          <w:lang w:val="en-GB"/>
-        </w:rPr>
-        <w:t>”](1991)</w:t>
-      </w:r>
-    </w:p>
-    <w:p>
-      <w:pPr>
-        <w:jc w:val="both"/>
-        <w:rPr>
-          <w:lang w:val="en-GB"/>
-        </w:rPr>
-      </w:pPr>
-    </w:p>
-    <w:p>
-      <w:pPr>
-        <w:jc w:val="both"/>
-      </w:pPr>
-      <w:r>
-        <w:t xml:space="preserve">Aby </w:t>
-      </w:r>
-      <w:proofErr w:type="spellStart"/>
-      <w:r>
-        <w:t>dostac</w:t>
-      </w:r>
-      <w:proofErr w:type="spellEnd"/>
-      <w:r>
-        <w:t xml:space="preserve"> się </w:t>
-      </w:r>
-      <w:proofErr w:type="spellStart"/>
-      <w:r>
-        <w:t>property</w:t>
-      </w:r>
-      <w:proofErr w:type="spellEnd"/>
-      <w:r>
-        <w:t xml:space="preserve"> o</w:t>
-      </w:r>
-      <w:r>
-        <w:t>biektu stosuje „</w:t>
-      </w:r>
-      <w:proofErr w:type="spellStart"/>
-      <w:r>
-        <w:rPr>
-          <w:b/>
-          <w:bCs/>
-          <w:u w:val="single"/>
-        </w:rPr>
-        <w:t>this</w:t>
-      </w:r>
-      <w:proofErr w:type="spellEnd"/>
-      <w:r>
-        <w:t xml:space="preserve">” </w:t>
-      </w:r>
-      <w:proofErr w:type="spellStart"/>
-      <w:r>
-        <w:t>variable</w:t>
-      </w:r>
-      <w:proofErr w:type="spellEnd"/>
-      <w:r>
-        <w:t>/</w:t>
-      </w:r>
-      <w:proofErr w:type="spellStart"/>
-      <w:r>
-        <w:t>object</w:t>
-      </w:r>
-      <w:proofErr w:type="spellEnd"/>
-      <w:r>
-        <w:t>, który równa się naszemu obiektowi</w:t>
-      </w:r>
-      <w:r>
-        <w:t xml:space="preserve"> </w:t>
-      </w:r>
-      <w:proofErr w:type="spellStart"/>
-      <w:r>
-        <w:t>ala</w:t>
-      </w:r>
-      <w:proofErr w:type="spellEnd"/>
-      <w:r>
-        <w:t xml:space="preserve"> </w:t>
-      </w:r>
-      <w:proofErr w:type="spellStart"/>
-      <w:r>
-        <w:t>self</w:t>
-      </w:r>
-      <w:proofErr w:type="spellEnd"/>
-      <w:r>
-        <w:t xml:space="preserve"> z </w:t>
-      </w:r>
-      <w:proofErr w:type="spellStart"/>
-      <w:r>
-        <w:t>Pythona</w:t>
-      </w:r>
-      <w:proofErr w:type="spellEnd"/>
-      <w:r>
-        <w:t>.</w:t>
-      </w:r>
-    </w:p>
-    <w:p>
-      <w:pPr>
-        <w:ind w:firstLine="708"/>
-        <w:jc w:val="both"/>
-        <w:rPr>
-          <w:lang w:val="en-GB"/>
-        </w:rPr>
-      </w:pPr>
-      <w:r>
-        <w:tab/>
-      </w:r>
-      <w:r>
-        <w:rPr>
-          <w:lang w:val="en-GB"/>
-        </w:rPr>
-        <w:t>michal = {</w:t>
-      </w:r>
-    </w:p>
-    <w:p>
-      <w:pPr>
-        <w:ind w:firstLine="708"/>
-        <w:jc w:val="both"/>
-        <w:rPr>
-          <w:lang w:val="en-GB"/>
-        </w:rPr>
-      </w:pPr>
-      <w:r>
-        <w:rPr>
-          <w:lang w:val="en-GB"/>
-        </w:rPr>
-        <w:tab/>
-      </w:r>
-      <w:proofErr w:type="spellStart"/>
-      <w:r>
-        <w:rPr>
-          <w:lang w:val="en-GB"/>
-        </w:rPr>
-        <w:t>birthYear</w:t>
-      </w:r>
-      <w:proofErr w:type="spellEnd"/>
-      <w:r>
-        <w:rPr>
-          <w:lang w:val="en-GB"/>
-        </w:rPr>
-        <w:t>: 1991,</w:t>
-      </w:r>
-    </w:p>
-    <w:p>
-      <w:pPr>
-        <w:ind w:firstLine="708"/>
-        <w:jc w:val="both"/>
-        <w:rPr>
-          <w:lang w:val="en-GB"/>
-        </w:rPr>
-      </w:pPr>
-      <w:r>
-        <w:rPr>
-          <w:lang w:val="en-GB"/>
-        </w:rPr>
-        <w:tab/>
-      </w:r>
-      <w:proofErr w:type="spellStart"/>
-      <w:r>
-        <w:rPr>
-          <w:lang w:val="en-GB"/>
-        </w:rPr>
-        <w:t>calcAge</w:t>
-      </w:r>
-      <w:proofErr w:type="spellEnd"/>
-      <w:r>
-        <w:rPr>
-          <w:lang w:val="en-GB"/>
-        </w:rPr>
-        <w:t xml:space="preserve">: function () </w:t>
-      </w:r>
-      <w:proofErr w:type="gramStart"/>
-      <w:r>
-        <w:rPr>
-          <w:lang w:val="en-GB"/>
-        </w:rPr>
-        <w:t>{ return</w:t>
-      </w:r>
-      <w:proofErr w:type="gramEnd"/>
-      <w:r>
-        <w:rPr>
-          <w:lang w:val="en-GB"/>
-        </w:rPr>
-        <w:t xml:space="preserve"> 2037 – </w:t>
-      </w:r>
-      <w:r>
-        <w:rPr>
-          <w:lang w:val="en-GB"/>
-        </w:rPr>
-        <w:t>this.</w:t>
-      </w:r>
-      <w:r>
-        <w:rPr>
-          <w:lang w:val="en-GB"/>
-        </w:rPr>
-        <w:t xml:space="preserve"> </w:t>
-      </w:r>
-      <w:proofErr w:type="spellStart"/>
-      <w:proofErr w:type="gramStart"/>
-      <w:r>
-        <w:rPr>
-          <w:lang w:val="en-GB"/>
-        </w:rPr>
-        <w:t>birthYear</w:t>
-      </w:r>
-      <w:proofErr w:type="spellEnd"/>
-      <w:r>
-        <w:rPr>
-          <w:lang w:val="en-GB"/>
-        </w:rPr>
-        <w:t xml:space="preserve"> }</w:t>
-      </w:r>
-      <w:proofErr w:type="gramEnd"/>
-    </w:p>
-    <w:p>
-      <w:pPr>
-        <w:ind w:firstLine="708"/>
-        <w:jc w:val="both"/>
-        <w:rPr>
-          <w:lang w:val="en-GB"/>
-        </w:rPr>
-      </w:pPr>
-      <w:r>
-        <w:rPr>
-          <w:lang w:val="en-GB"/>
-        </w:rPr>
-        <w:t>}</w:t>
-      </w:r>
-    </w:p>
-    <w:p>
-      <w:pPr>
-        <w:ind w:firstLine="708"/>
-        <w:jc w:val="both"/>
-        <w:rPr>
-          <w:lang w:val="en-GB"/>
-        </w:rPr>
-      </w:pPr>
-      <w:proofErr w:type="spellStart"/>
-      <w:proofErr w:type="gramStart"/>
-      <w:r>
-        <w:rPr>
-          <w:lang w:val="en-GB"/>
-        </w:rPr>
-        <w:t>michal.function</w:t>
-      </w:r>
-      <w:proofErr w:type="spellEnd"/>
-      <w:proofErr w:type="gramEnd"/>
-      <w:r>
-        <w:rPr>
-          <w:lang w:val="en-GB"/>
-        </w:rPr>
-        <w:t xml:space="preserve">() </w:t>
-      </w:r>
-      <w:proofErr w:type="spellStart"/>
-      <w:r>
-        <w:rPr>
-          <w:lang w:val="en-GB"/>
-        </w:rPr>
-        <w:t>lub</w:t>
-      </w:r>
-      <w:proofErr w:type="spellEnd"/>
-      <w:r>
-        <w:rPr>
-          <w:lang w:val="en-GB"/>
-        </w:rPr>
-        <w:t xml:space="preserve"> michal[“</w:t>
-      </w:r>
-      <w:proofErr w:type="spellStart"/>
-      <w:r>
-        <w:rPr>
-          <w:lang w:val="en-GB"/>
-        </w:rPr>
-        <w:t>calcAge</w:t>
-      </w:r>
-      <w:proofErr w:type="spellEnd"/>
-      <w:r>
-        <w:rPr>
-          <w:lang w:val="en-GB"/>
-        </w:rPr>
-        <w:t>”]()</w:t>
-      </w:r>
-    </w:p>
-    <w:p>
-      <w:pPr>
-        <w:jc w:val="both"/>
-        <w:rPr>
-          <w:lang w:val="en-GB"/>
-        </w:rPr>
-      </w:pPr>
-    </w:p>
-    <w:p>
-      <w:pPr>
-        <w:jc w:val="both"/>
-        <w:rPr>
-          <w:lang w:val="en-GB"/>
-        </w:rPr>
-      </w:pPr>
-    </w:p>
-    <w:p>
-      <w:pPr>
-        <w:jc w:val="both"/>
-        <w:rPr>
-          <w:lang w:val="en-GB"/>
-        </w:rPr>
-      </w:pPr>
-    </w:p>
-    <w:p>
-      <w:pPr>
-        <w:jc w:val="both"/>
-        <w:rPr>
-          <w:lang w:val="en-GB"/>
-        </w:rPr>
-      </w:pPr>
-    </w:p>
-    <w:p>
-      <w:pPr>
-        <w:jc w:val="both"/>
-        <w:rPr>
-          <w:lang w:val="en-GB"/>
-        </w:rPr>
-      </w:pPr>
-    </w:p>
-    <w:p>
-      <w:pPr>
-        <w:jc w:val="both"/>
-      </w:pPr>
-      <w:r>
-        <w:t xml:space="preserve">Możemy również stworzyć nowe </w:t>
-      </w:r>
-      <w:proofErr w:type="spellStart"/>
-      <w:r>
-        <w:t>p</w:t>
-      </w:r>
-      <w:r>
-        <w:t>roperty</w:t>
-      </w:r>
-      <w:proofErr w:type="spellEnd"/>
-      <w:r>
-        <w:t xml:space="preserve"> przy pomocy wbudowanej funkcji:</w:t>
-      </w:r>
-    </w:p>
-    <w:p>
-      <w:pPr>
-        <w:ind w:firstLine="708"/>
-        <w:jc w:val="both"/>
-        <w:rPr>
-          <w:lang w:val="en-GB"/>
-        </w:rPr>
-      </w:pPr>
-      <w:r>
-        <w:tab/>
-      </w:r>
-      <w:r>
-        <w:rPr>
-          <w:lang w:val="en-GB"/>
-        </w:rPr>
-        <w:t>michal = {</w:t>
-      </w:r>
-    </w:p>
-    <w:p>
-      <w:pPr>
-        <w:ind w:firstLine="708"/>
-        <w:jc w:val="both"/>
-        <w:rPr>
-          <w:lang w:val="en-GB"/>
-        </w:rPr>
-      </w:pPr>
-      <w:r>
-        <w:rPr>
-          <w:lang w:val="en-GB"/>
-        </w:rPr>
-        <w:tab/>
-      </w:r>
-      <w:r>
-        <w:rPr>
-          <w:lang w:val="en-GB"/>
-        </w:rPr>
-        <w:tab/>
-      </w:r>
-    </w:p>
-    <w:p>
-      <w:pPr>
-        <w:ind w:left="708" w:firstLine="708"/>
-        <w:jc w:val="both"/>
-        <w:rPr>
-          <w:lang w:val="en-GB"/>
-        </w:rPr>
-      </w:pPr>
-      <w:r>
-        <w:rPr>
-          <w:lang w:val="en-GB"/>
-        </w:rPr>
-        <w:tab/>
-      </w:r>
-      <w:proofErr w:type="spellStart"/>
-      <w:r>
-        <w:rPr>
-          <w:lang w:val="en-GB"/>
-        </w:rPr>
-        <w:t>birthYear</w:t>
-      </w:r>
-      <w:proofErr w:type="spellEnd"/>
-      <w:r>
-        <w:rPr>
-          <w:lang w:val="en-GB"/>
-        </w:rPr>
-        <w:t>: 1991,</w:t>
-      </w:r>
-    </w:p>
-    <w:p>
-      <w:pPr>
-        <w:ind w:left="708" w:firstLine="708"/>
-        <w:jc w:val="both"/>
-        <w:rPr>
-          <w:lang w:val="en-GB"/>
-        </w:rPr>
-      </w:pPr>
-      <w:r>
-        <w:rPr>
-          <w:lang w:val="en-GB"/>
-        </w:rPr>
-        <w:tab/>
-      </w:r>
-      <w:proofErr w:type="spellStart"/>
-      <w:r>
-        <w:rPr>
-          <w:lang w:val="en-GB"/>
-        </w:rPr>
-        <w:t>calcAge</w:t>
-      </w:r>
-      <w:proofErr w:type="spellEnd"/>
-      <w:r>
-        <w:rPr>
-          <w:lang w:val="en-GB"/>
-        </w:rPr>
-        <w:t>: function () {</w:t>
-      </w:r>
-    </w:p>
-    <w:p>
-      <w:pPr>
-        <w:ind w:left="708" w:firstLine="708"/>
-        <w:jc w:val="both"/>
-        <w:rPr>
-          <w:lang w:val="en-GB"/>
-        </w:rPr>
-      </w:pPr>
-      <w:r>
-        <w:rPr>
-          <w:lang w:val="en-GB"/>
-        </w:rPr>
-        <w:tab/>
-      </w:r>
-      <w:r>
-        <w:rPr>
-          <w:lang w:val="en-GB"/>
-        </w:rPr>
-        <w:tab/>
-      </w:r>
-      <w:proofErr w:type="spellStart"/>
-      <w:r>
-        <w:rPr>
-          <w:lang w:val="en-GB"/>
-        </w:rPr>
-        <w:t>this.age</w:t>
-      </w:r>
-      <w:proofErr w:type="spellEnd"/>
-      <w:r>
-        <w:rPr>
-          <w:lang w:val="en-GB"/>
-        </w:rPr>
-        <w:t xml:space="preserve"> = </w:t>
-      </w:r>
-      <w:r>
-        <w:rPr>
-          <w:lang w:val="en-GB"/>
-        </w:rPr>
-        <w:t xml:space="preserve">2037 – </w:t>
-      </w:r>
-      <w:r>
-        <w:rPr>
-          <w:lang w:val="en-GB"/>
-        </w:rPr>
-        <w:t>this.</w:t>
-      </w:r>
-      <w:r>
-        <w:rPr>
-          <w:lang w:val="en-GB"/>
-        </w:rPr>
-        <w:t xml:space="preserve"> </w:t>
-      </w:r>
-      <w:r>
-        <w:rPr>
-          <w:lang w:val="en-GB"/>
-        </w:rPr>
-        <w:t>birthyear</w:t>
-      </w:r>
-    </w:p>
-    <w:p>
-      <w:pPr>
-        <w:ind w:left="1416" w:firstLine="708"/>
-        <w:jc w:val="both"/>
-        <w:rPr>
-          <w:lang w:val="en-GB"/>
-        </w:rPr>
-      </w:pPr>
-      <w:r>
-        <w:rPr>
-          <w:lang w:val="en-GB"/>
-        </w:rPr>
-        <w:t>}</w:t>
-      </w:r>
-    </w:p>
-    <w:p>
-      <w:pPr>
-        <w:ind w:left="708" w:firstLine="708"/>
-        <w:jc w:val="both"/>
-        <w:rPr>
-          <w:lang w:val="en-GB"/>
-        </w:rPr>
-      </w:pPr>
-      <w:r>
-        <w:rPr>
-          <w:lang w:val="en-GB"/>
-        </w:rPr>
-        <w:t>}</w:t>
-      </w:r>
-    </w:p>
-    <w:p>
-      <w:pPr>
-        <w:ind w:firstLine="708"/>
-        <w:jc w:val="both"/>
-        <w:rPr>
-          <w:lang w:val="en-GB"/>
-        </w:rPr>
-      </w:pPr>
-      <w:proofErr w:type="spellStart"/>
-      <w:proofErr w:type="gramStart"/>
-      <w:r>
-        <w:rPr>
-          <w:lang w:val="en-GB"/>
-        </w:rPr>
-        <w:t>michal.function</w:t>
-      </w:r>
-      <w:proofErr w:type="spellEnd"/>
-      <w:proofErr w:type="gramEnd"/>
-      <w:r>
-        <w:rPr>
-          <w:lang w:val="en-GB"/>
-        </w:rPr>
-        <w:t xml:space="preserve">() </w:t>
-      </w:r>
-      <w:proofErr w:type="spellStart"/>
-      <w:r>
-        <w:rPr>
-          <w:lang w:val="en-GB"/>
-        </w:rPr>
-        <w:t>lub</w:t>
-      </w:r>
-      <w:proofErr w:type="spellEnd"/>
-      <w:r>
-        <w:rPr>
-          <w:lang w:val="en-GB"/>
-        </w:rPr>
-        <w:t xml:space="preserve"> michal[“</w:t>
-      </w:r>
-      <w:proofErr w:type="spellStart"/>
-      <w:r>
-        <w:rPr>
-          <w:lang w:val="en-GB"/>
-        </w:rPr>
-        <w:t>calcAge</w:t>
-      </w:r>
-      <w:proofErr w:type="spellEnd"/>
-      <w:r>
-        <w:rPr>
-          <w:lang w:val="en-GB"/>
-        </w:rPr>
-        <w:t>”]()</w:t>
-      </w:r>
-    </w:p>
-    <w:p>
-      <w:pPr>
-        <w:jc w:val="both"/>
-        <w:rPr>
-          <w:lang w:val="en-GB"/>
-        </w:rPr>
-      </w:pPr>
-    </w:p>
-    <w:p>
-      <w:pPr>
-        <w:jc w:val="both"/>
-        <w:rPr>
-          <w:b/>
-          <w:bCs/>
-        </w:rPr>
-      </w:pPr>
-      <w:r>
-        <w:rPr>
-          <w:b/>
-          <w:bCs/>
-        </w:rPr>
-        <w:t xml:space="preserve">For </w:t>
-      </w:r>
-      <w:proofErr w:type="spellStart"/>
-      <w:r>
-        <w:rPr>
-          <w:b/>
-          <w:bCs/>
-        </w:rPr>
-        <w:t>Loop</w:t>
-      </w:r>
-      <w:proofErr w:type="spellEnd"/>
-    </w:p>
-    <w:p>
-      <w:pPr>
-        <w:jc w:val="both"/>
-      </w:pPr>
-      <w:r>
-        <w:t xml:space="preserve">Zasada działania jest jak w pytonie, jednak </w:t>
-      </w:r>
-      <w:proofErr w:type="spellStart"/>
-      <w:r>
-        <w:t>syntax</w:t>
-      </w:r>
-      <w:proofErr w:type="spellEnd"/>
-      <w:r>
-        <w:t xml:space="preserve"> jest inny:</w:t>
-      </w:r>
-    </w:p>
-    <w:p>
-      <w:pPr>
-        <w:jc w:val="both"/>
-      </w:pPr>
-      <w:r>
-        <w:t>Wzywamy for, gdzie w body mamy 3 wyrażenia: 1) które tworzy zmienną, 2) warunek</w:t>
-      </w:r>
-    </w:p>
-    <w:p>
-      <w:pPr>
-        <w:jc w:val="both"/>
-      </w:pPr>
-      <w:r>
-        <w:t xml:space="preserve">sprawdzający, 3) wpłynięcie na stworzoną zmienną na koniec </w:t>
-      </w:r>
-      <w:proofErr w:type="spellStart"/>
-      <w:r>
-        <w:t>loopa</w:t>
-      </w:r>
-      <w:proofErr w:type="spellEnd"/>
-      <w:r>
-        <w:t>.</w:t>
+      <w:proofErr w:type="spellStart"/>
+      <w:r>
+        <w:rPr>
+          <w:lang w:val="en-GB"/>
+        </w:rPr>
+        <w:t>const</w:t>
+      </w:r>
+      <w:proofErr w:type="spellEnd"/>
+      <w:r>
+        <w:rPr>
+          <w:lang w:val="en-GB"/>
+        </w:rPr>
+        <w:t xml:space="preserve"> types = [];</w:t>
       </w:r>
     </w:p>
     <w:p>
@@ -6248,19 +5988,25 @@
           <w:lang w:val="en-GB"/>
         </w:rPr>
       </w:pPr>
-      <w:proofErr w:type="gramStart"/>
-      <w:r>
-        <w:rPr>
-          <w:lang w:val="en-GB"/>
-        </w:rPr>
-        <w:t>for( 1</w:t>
-      </w:r>
-      <w:proofErr w:type="gramEnd"/>
-      <w:r>
-        <w:rPr>
-          <w:lang w:val="en-GB"/>
-        </w:rPr>
-        <w:t>. let rep = 1; 2. rep&amp;lt;11; 2. rep++) {</w:t>
+      <w:r>
+        <w:rPr>
+          <w:lang w:val="en-GB"/>
+        </w:rPr>
+        <w:t xml:space="preserve">for(i=0; </w:t>
+      </w:r>
+      <w:proofErr w:type="spellStart"/>
+      <w:r>
+        <w:rPr>
+          <w:lang w:val="en-GB"/>
+        </w:rPr>
+        <w:t>i&amp;lt</w:t>
+      </w:r>
+      <w:proofErr w:type="spellEnd"/>
+      <w:r>
+        <w:rPr>
+          <w:lang w:val="en-GB"/>
+        </w:rPr>
+        <w:t>;=mikeArray.length-1; i++) {</w:t>
       </w:r>
     </w:p>
     <w:p>
@@ -6275,7 +6021,7 @@
         <w:rPr>
           <w:lang w:val="en-GB"/>
         </w:rPr>
-        <w:t>    console.log(rep)</w:t>
+        <w:t>    // One of the ways of adding things into arrays</w:t>
       </w:r>
     </w:p>
     <w:p>
@@ -6290,116 +6036,9 @@
         <w:rPr>
           <w:lang w:val="en-GB"/>
         </w:rPr>
-        <w:t>}</w:t>
-      </w:r>
-    </w:p>
-    <w:p>
-      <w:pPr>
-        <w:jc w:val="both"/>
-        <w:rPr>
-          <w:lang w:val="en-GB"/>
-        </w:rPr>
-      </w:pPr>
-    </w:p>
-    <w:p>
-      <w:pPr>
-        <w:ind w:firstLine="708"/>
-        <w:jc w:val="both"/>
-        <w:rPr>
-          <w:lang w:val="en-GB"/>
-        </w:rPr>
-      </w:pPr>
-      <w:proofErr w:type="spellStart"/>
-      <w:r>
-        <w:rPr>
-          <w:lang w:val="en-GB"/>
-        </w:rPr>
-        <w:t>const</w:t>
-      </w:r>
-      <w:proofErr w:type="spellEnd"/>
-      <w:r>
-        <w:rPr>
-          <w:lang w:val="en-GB"/>
-        </w:rPr>
-        <w:t xml:space="preserve"> types = [</w:t>
-      </w:r>
-      <w:proofErr w:type="gramStart"/>
-      <w:r>
-        <w:rPr>
-          <w:lang w:val="en-GB"/>
-        </w:rPr>
-        <w:t>];</w:t>
-      </w:r>
-      <w:proofErr w:type="gramEnd"/>
-    </w:p>
-    <w:p>
-      <w:pPr>
-        <w:ind w:left="708"/>
-        <w:jc w:val="both"/>
-        <w:rPr>
-          <w:lang w:val="en-GB"/>
-        </w:rPr>
-      </w:pPr>
-      <w:proofErr w:type="gramStart"/>
-      <w:r>
-        <w:rPr>
-          <w:lang w:val="en-GB"/>
-        </w:rPr>
-        <w:t>for(</w:t>
-      </w:r>
-      <w:proofErr w:type="gramEnd"/>
-      <w:r>
-        <w:rPr>
-          <w:lang w:val="en-GB"/>
-        </w:rPr>
-        <w:t xml:space="preserve">i=0; </w:t>
-      </w:r>
-      <w:proofErr w:type="spellStart"/>
-      <w:r>
-        <w:rPr>
-          <w:lang w:val="en-GB"/>
-        </w:rPr>
-        <w:t>i&amp;lt</w:t>
-      </w:r>
-      <w:proofErr w:type="spellEnd"/>
-      <w:r>
-        <w:rPr>
-          <w:lang w:val="en-GB"/>
-        </w:rPr>
-        <w:t>;=mikeArray.length-1; i++) {</w:t>
-      </w:r>
-    </w:p>
-    <w:p>
-      <w:pPr>
-        <w:ind w:left="708"/>
-        <w:jc w:val="both"/>
-        <w:rPr>
-          <w:lang w:val="en-GB"/>
-        </w:rPr>
-      </w:pPr>
-      <w:r>
-        <w:rPr>
-          <w:lang w:val="en-GB"/>
-        </w:rPr>
-        <w:t>    // One of the ways of adding things into arrays</w:t>
-      </w:r>
-    </w:p>
-    <w:p>
-      <w:pPr>
-        <w:ind w:left="708"/>
-        <w:jc w:val="both"/>
-        <w:rPr>
-          <w:lang w:val="en-GB"/>
-        </w:rPr>
-      </w:pPr>
-      <w:r>
-        <w:rPr>
-          <w:lang w:val="en-GB"/>
-        </w:rPr>
         <w:t xml:space="preserve">    </w:t>
       </w:r>
       <w:proofErr w:type="spellStart"/>
-      <w:proofErr w:type="gramStart"/>
       <w:r>
         <w:rPr>
           <w:lang w:val="en-GB"/>
@@ -6407,7 +6046,6 @@
         <w:t>types.push</w:t>
       </w:r>
       <w:proofErr w:type="spellEnd"/>
-      <w:proofErr w:type="gramEnd"/>
       <w:r>
         <w:rPr>
           <w:lang w:val="en-GB"/>
@@ -6769,19 +6407,11 @@
         <w:t>    &amp;</w:t>
       </w:r>
       <w:proofErr w:type="spellStart"/>
-      <w:proofErr w:type="gramStart"/>
-      <w:r>
-        <w:rPr>
-          <w:lang w:val="en-GB"/>
-        </w:rPr>
-        <w:t>quot;Mike</w:t>
-      </w:r>
-      <w:proofErr w:type="gramEnd"/>
-      <w:r>
-        <w:rPr>
-          <w:lang w:val="en-GB"/>
-        </w:rPr>
-        <w:t>&amp;quot</w:t>
+      <w:r>
+        <w:rPr>
+          <w:lang w:val="en-GB"/>
+        </w:rPr>
+        <w:t>quot;Mike&amp;quot</w:t>
       </w:r>
       <w:proofErr w:type="spellEnd"/>
       <w:r>
@@ -6849,19 +6479,11 @@
           <w:lang w:val="en-GB"/>
         </w:rPr>
       </w:pPr>
-      <w:proofErr w:type="gramStart"/>
-      <w:r>
-        <w:rPr>
-          <w:lang w:val="en-GB"/>
-        </w:rPr>
-        <w:t>for(</w:t>
-      </w:r>
-      <w:proofErr w:type="gramEnd"/>
-      <w:r>
-        <w:rPr>
-          <w:lang w:val="en-GB"/>
-        </w:rPr>
-        <w:t xml:space="preserve">let i=mikeArray.length-1; </w:t>
+      <w:r>
+        <w:rPr>
+          <w:lang w:val="en-GB"/>
+        </w:rPr>
+        <w:t xml:space="preserve">for(let i=mikeArray.length-1; </w:t>
       </w:r>
       <w:proofErr w:type="spellStart"/>
       <w:r>
@@ -7015,19 +6637,11 @@
           <w:lang w:val="en-GB"/>
         </w:rPr>
       </w:pPr>
-      <w:proofErr w:type="gramStart"/>
-      <w:r>
-        <w:rPr>
-          <w:lang w:val="en-GB"/>
-        </w:rPr>
-        <w:t>while(</w:t>
-      </w:r>
-      <w:proofErr w:type="gramEnd"/>
-      <w:r>
-        <w:rPr>
-          <w:lang w:val="en-GB"/>
-        </w:rPr>
-        <w:t>rep &amp;</w:t>
+      <w:r>
+        <w:rPr>
+          <w:lang w:val="en-GB"/>
+        </w:rPr>
+        <w:t>while(rep &amp;</w:t>
       </w:r>
       <w:proofErr w:type="spellStart"/>
       <w:r>
@@ -7048,8 +6662,14 @@
       <w:pPr>
         <w:ind w:left="708"/>
         <w:jc w:val="both"/>
-      </w:pPr>
-      <w:r>
+        <w:rPr>
+          <w:lang w:val="en-GB"/>
+        </w:rPr>
+      </w:pPr>
+      <w:r>
+        <w:rPr>
+          <w:lang w:val="en-GB"/>
+        </w:rPr>
         <w:t>console.log(`${rep}`)</w:t>
       </w:r>
     </w:p>
@@ -7104,16 +6724,8 @@
         <w:rPr>
           <w:lang w:val="en-GB"/>
         </w:rPr>
-        <w:t xml:space="preserve">let </w:t>
-      </w:r>
-      <w:proofErr w:type="gramStart"/>
-      <w:r>
-        <w:rPr>
-          <w:lang w:val="en-GB"/>
-        </w:rPr>
-        <w:t>score;</w:t>
-      </w:r>
-      <w:proofErr w:type="gramEnd"/>
+        <w:t>let score;</w:t>
+      </w:r>
     </w:p>
     <w:p>
       <w:pPr>
@@ -7123,19 +6735,11 @@
           <w:lang w:val="en-GB"/>
         </w:rPr>
       </w:pPr>
-      <w:proofErr w:type="gramStart"/>
-      <w:r>
-        <w:rPr>
-          <w:lang w:val="en-GB"/>
-        </w:rPr>
-        <w:t>while(</w:t>
-      </w:r>
-      <w:proofErr w:type="gramEnd"/>
-      <w:r>
-        <w:rPr>
-          <w:lang w:val="en-GB"/>
-        </w:rPr>
-        <w:t>score !== 6){</w:t>
+      <w:r>
+        <w:rPr>
+          <w:lang w:val="en-GB"/>
+        </w:rPr>
+        <w:t>while(score !== 6){</w:t>
       </w:r>
     </w:p>
     <w:p>
@@ -7174,19 +6778,11 @@
         <w:t>Math.random</w:t>
       </w:r>
       <w:proofErr w:type="spellEnd"/>
-      <w:proofErr w:type="gramStart"/>
-      <w:r>
-        <w:rPr>
-          <w:lang w:val="en-GB"/>
-        </w:rPr>
-        <w:t>()*</w:t>
-      </w:r>
-      <w:proofErr w:type="gramEnd"/>
-      <w:r>
-        <w:rPr>
-          <w:lang w:val="en-GB"/>
-        </w:rPr>
-        <w:t>6)+1</w:t>
+      <w:r>
+        <w:rPr>
+          <w:lang w:val="en-GB"/>
+        </w:rPr>
+        <w:t>()*6)+1</w:t>
       </w:r>
     </w:p>
     <w:p>
@@ -7261,15 +6857,7 @@
         <w:jc w:val="both"/>
       </w:pPr>
       <w:r>
-        <w:t xml:space="preserve">Ciekawa rzeczy </w:t>
-      </w:r>
-      <w:proofErr w:type="gramStart"/>
-      <w:r>
-        <w:t>warunek</w:t>
-      </w:r>
-      <w:proofErr w:type="gramEnd"/>
-      <w:r>
-        <w:t xml:space="preserve"> gdzie: </w:t>
+        <w:t xml:space="preserve">Ciekawa rzeczy warunek gdzie: </w:t>
       </w:r>
       <w:proofErr w:type="spellStart"/>
       <w:r>
@@ -7475,18 +7063,13 @@
       </w:r>
       <w:proofErr w:type="spellEnd"/>
       <w:r>
-        <w:t xml:space="preserve"> poprzez stworzenie </w:t>
-      </w:r>
-      <w:proofErr w:type="gramStart"/>
-      <w:r>
-        <w:t>pliku .</w:t>
+        <w:t xml:space="preserve"> poprzez stworzenie pliku .</w:t>
       </w:r>
       <w:proofErr w:type="spellStart"/>
       <w:r>
         <w:t>priettierrc</w:t>
       </w:r>
       <w:proofErr w:type="spellEnd"/>
-      <w:proofErr w:type="gramEnd"/>
     </w:p>
     <w:p>
       <w:pPr>
@@ -7567,15 +7150,7 @@
       </w:r>
       <w:proofErr w:type="spellEnd"/>
       <w:r>
-        <w:t xml:space="preserve"> możemy skonfigurować takie rzeczy jak uproszczenie pewnych funkcji jak: </w:t>
-      </w:r>
-      <w:proofErr w:type="gramStart"/>
-      <w:r>
-        <w:t>console.log(</w:t>
-      </w:r>
-      <w:proofErr w:type="gramEnd"/>
-      <w:r>
-        <w:t xml:space="preserve">). W </w:t>
+        <w:t xml:space="preserve"> możemy skonfigurować takie rzeczy jak uproszczenie pewnych funkcji jak: console.log(). W </w:t>
       </w:r>
       <w:proofErr w:type="spellStart"/>
       <w:r>
@@ -7675,21 +7250,7 @@
           <w:lang w:val="en-GB"/>
         </w:rPr>
         <w:lastRenderedPageBreak/>
-        <w:t xml:space="preserve">VS Code extension </w:t>
-      </w:r>
-      <w:proofErr w:type="gramStart"/>
-      <w:r>
-        <w:rPr>
-          <w:lang w:val="en-GB"/>
-        </w:rPr>
-        <w:t>do</w:t>
-      </w:r>
-      <w:proofErr w:type="gramEnd"/>
-      <w:r>
-        <w:rPr>
-          <w:lang w:val="en-GB"/>
-        </w:rPr>
-        <w:t xml:space="preserve"> L</w:t>
+        <w:t>VS Code extension do L</w:t>
       </w:r>
       <w:r>
         <w:rPr>
@@ -7886,15 +7447,7 @@
       </w:r>
       <w:proofErr w:type="spellEnd"/>
       <w:r>
-        <w:t xml:space="preserve"> jako </w:t>
-      </w:r>
-      <w:proofErr w:type="gramStart"/>
-      <w:r>
-        <w:t>admin</w:t>
-      </w:r>
-      <w:proofErr w:type="gramEnd"/>
-      <w:r>
-        <w:t>:</w:t>
+        <w:t xml:space="preserve"> jako admin:</w:t>
       </w:r>
     </w:p>
     <w:p>
@@ -8254,12 +7807,10 @@
         <w:t xml:space="preserve">, stosujemy: </w:t>
       </w:r>
       <w:proofErr w:type="spellStart"/>
-      <w:proofErr w:type="gramStart"/>
       <w:r>
         <w:t>document.querySelector</w:t>
       </w:r>
       <w:proofErr w:type="spellEnd"/>
-      <w:proofErr w:type="gramEnd"/>
       <w:r>
         <w:t xml:space="preserve">(‘’). Wewnątrz wskazujemy element przy pomocy jego </w:t>
       </w:r>
@@ -8302,7 +7853,6 @@
         <w:t>console.log(</w:t>
       </w:r>
       <w:proofErr w:type="spellStart"/>
-      <w:proofErr w:type="gramStart"/>
       <w:r>
         <w:rPr>
           <w:b/>
@@ -8312,7 +7862,6 @@
         <w:t>document.querySelector</w:t>
       </w:r>
       <w:proofErr w:type="spellEnd"/>
-      <w:proofErr w:type="gramEnd"/>
       <w:r>
         <w:rPr>
           <w:b/>
@@ -8347,278 +7896,259 @@
       </w:r>
       <w:proofErr w:type="spellEnd"/>
       <w:r>
-        <w:t>(„.test”</w:t>
-      </w:r>
-      <w:proofErr w:type="gramStart"/>
-      <w:r>
+        <w:t>(„.test”)</w:t>
+      </w:r>
+      <w:r>
+        <w:t>.</w:t>
+      </w:r>
+      <w:proofErr w:type="spellStart"/>
+      <w:r>
+        <w:t>textContent</w:t>
+      </w:r>
+      <w:proofErr w:type="spellEnd"/>
+      <w:r>
+        <w:t>:</w:t>
+      </w:r>
+    </w:p>
+    <w:p>
+      <w:pPr>
+        <w:jc w:val="both"/>
+        <w:rPr>
+          <w:b/>
+          <w:bCs/>
+          <w:lang w:val="en-GB"/>
+        </w:rPr>
+      </w:pPr>
+      <w:r>
+        <w:tab/>
+      </w:r>
+      <w:r>
+        <w:rPr>
+          <w:b/>
+          <w:bCs/>
+          <w:lang w:val="en-GB"/>
+        </w:rPr>
+        <w:t>console.log(</w:t>
+      </w:r>
+      <w:proofErr w:type="spellStart"/>
+      <w:r>
+        <w:rPr>
+          <w:b/>
+          <w:bCs/>
+          <w:lang w:val="en-GB"/>
+        </w:rPr>
+        <w:t>document.querySelector</w:t>
+      </w:r>
+      <w:proofErr w:type="spellEnd"/>
+      <w:r>
+        <w:rPr>
+          <w:b/>
+          <w:bCs/>
+          <w:lang w:val="en-GB"/>
+        </w:rPr>
+        <w:t>(".message").</w:t>
+      </w:r>
+      <w:proofErr w:type="spellStart"/>
+      <w:r>
+        <w:rPr>
+          <w:b/>
+          <w:bCs/>
+          <w:lang w:val="en-GB"/>
+        </w:rPr>
+        <w:t>textContent</w:t>
+      </w:r>
+      <w:proofErr w:type="spellEnd"/>
+      <w:r>
+        <w:rPr>
+          <w:b/>
+          <w:bCs/>
+          <w:lang w:val="en-GB"/>
+        </w:rPr>
         <w:t>)</w:t>
       </w:r>
+    </w:p>
+    <w:p>
+      <w:pPr>
+        <w:jc w:val="both"/>
+        <w:rPr>
+          <w:b/>
+          <w:bCs/>
+          <w:lang w:val="en-GB"/>
+        </w:rPr>
+      </w:pPr>
+    </w:p>
+    <w:p>
+      <w:pPr>
+        <w:jc w:val="both"/>
+      </w:pPr>
+      <w:r>
+        <w:t xml:space="preserve">Aby uzyskać wartość z </w:t>
+      </w:r>
+      <w:proofErr w:type="spellStart"/>
+      <w:r>
+        <w:t>inputu</w:t>
+      </w:r>
+      <w:proofErr w:type="spellEnd"/>
+      <w:r>
+        <w:t xml:space="preserve"> użytkownika stosuje się atrybut .</w:t>
+      </w:r>
+      <w:proofErr w:type="spellStart"/>
+      <w:r>
+        <w:t>value</w:t>
+      </w:r>
+      <w:proofErr w:type="spellEnd"/>
+      <w:r>
+        <w:t xml:space="preserve"> </w:t>
+      </w:r>
+      <w:proofErr w:type="spellStart"/>
+      <w:r>
+        <w:t>querySelector</w:t>
+      </w:r>
+      <w:proofErr w:type="spellEnd"/>
+      <w:r>
+        <w:t>(</w:t>
+      </w:r>
+      <w:r>
+        <w:t>„test”</w:t>
+      </w:r>
+      <w:r>
+        <w:t>)</w:t>
+      </w:r>
       <w:r>
         <w:t>.</w:t>
       </w:r>
       <w:proofErr w:type="spellStart"/>
       <w:r>
-        <w:t>textContent</w:t>
-      </w:r>
-      <w:proofErr w:type="spellEnd"/>
-      <w:proofErr w:type="gramEnd"/>
+        <w:t>value</w:t>
+      </w:r>
+      <w:proofErr w:type="spellEnd"/>
       <w:r>
         <w:t>:</w:t>
       </w:r>
     </w:p>
     <w:p>
       <w:pPr>
-        <w:jc w:val="both"/>
-        <w:rPr>
-          <w:b/>
-          <w:bCs/>
-          <w:lang w:val="en-GB"/>
-        </w:rPr>
-      </w:pPr>
-      <w:r>
+        <w:ind w:firstLine="708"/>
+        <w:jc w:val="both"/>
+        <w:rPr>
+          <w:b/>
+          <w:bCs/>
+        </w:rPr>
+      </w:pPr>
+      <w:proofErr w:type="spellStart"/>
+      <w:r>
+        <w:rPr>
+          <w:b/>
+          <w:bCs/>
+        </w:rPr>
+        <w:t>document.querySelector</w:t>
+      </w:r>
+      <w:proofErr w:type="spellEnd"/>
+      <w:r>
+        <w:rPr>
+          <w:b/>
+          <w:bCs/>
+        </w:rPr>
+        <w:t>(".</w:t>
+      </w:r>
+      <w:proofErr w:type="spellStart"/>
+      <w:r>
+        <w:rPr>
+          <w:b/>
+          <w:bCs/>
+        </w:rPr>
+        <w:t>guess</w:t>
+      </w:r>
+      <w:proofErr w:type="spellEnd"/>
+      <w:r>
+        <w:rPr>
+          <w:b/>
+          <w:bCs/>
+        </w:rPr>
+        <w:t>").</w:t>
+      </w:r>
+      <w:proofErr w:type="spellStart"/>
+      <w:r>
+        <w:rPr>
+          <w:b/>
+          <w:bCs/>
+        </w:rPr>
+        <w:t>value</w:t>
+      </w:r>
+      <w:proofErr w:type="spellEnd"/>
+      <w:r>
+        <w:rPr>
+          <w:b/>
+          <w:bCs/>
+        </w:rPr>
+        <w:t xml:space="preserve"> = ""</w:t>
+      </w:r>
+    </w:p>
+    <w:p>
+      <w:pPr>
+        <w:jc w:val="both"/>
+        <w:rPr>
+          <w:b/>
+          <w:bCs/>
+        </w:rPr>
+      </w:pPr>
+    </w:p>
+    <w:p>
+      <w:pPr>
+        <w:jc w:val="both"/>
+      </w:pPr>
+      <w:r>
+        <w:t xml:space="preserve">Jeśli chcemy wpłynąć na atrybut jakim jest style </w:t>
+      </w:r>
+      <w:proofErr w:type="spellStart"/>
+      <w:r>
+        <w:t>css</w:t>
+      </w:r>
+      <w:proofErr w:type="spellEnd"/>
+      <w:r>
+        <w:t xml:space="preserve"> np. </w:t>
+      </w:r>
+      <w:proofErr w:type="spellStart"/>
+      <w:r>
+        <w:t>background</w:t>
+      </w:r>
+      <w:proofErr w:type="spellEnd"/>
+      <w:r>
+        <w:t xml:space="preserve"> </w:t>
+      </w:r>
+      <w:proofErr w:type="spellStart"/>
+      <w:r>
+        <w:t>color</w:t>
+      </w:r>
+      <w:proofErr w:type="spellEnd"/>
+      <w:r>
+        <w:t xml:space="preserve"> stosuje się:</w:t>
+      </w:r>
+    </w:p>
+    <w:p>
+      <w:pPr>
+        <w:jc w:val="both"/>
+        <w:rPr>
+          <w:b/>
+          <w:bCs/>
+          <w:lang w:val="en-GB"/>
+        </w:rPr>
+      </w:pPr>
+      <w:r>
+        <w:rPr>
+          <w:b/>
+          <w:bCs/>
+        </w:rPr>
         <w:tab/>
       </w:r>
-      <w:r>
-        <w:rPr>
-          <w:b/>
-          <w:bCs/>
-          <w:lang w:val="en-GB"/>
-        </w:rPr>
-        <w:t>console.log(</w:t>
-      </w:r>
-      <w:proofErr w:type="spellStart"/>
-      <w:proofErr w:type="gramStart"/>
-      <w:r>
-        <w:rPr>
-          <w:b/>
-          <w:bCs/>
-          <w:lang w:val="en-GB"/>
-        </w:rPr>
-        <w:t>document.querySelector</w:t>
-      </w:r>
-      <w:proofErr w:type="spellEnd"/>
-      <w:proofErr w:type="gramEnd"/>
-      <w:r>
-        <w:rPr>
-          <w:b/>
-          <w:bCs/>
-          <w:lang w:val="en-GB"/>
-        </w:rPr>
-        <w:t>(".message").</w:t>
-      </w:r>
-      <w:proofErr w:type="spellStart"/>
-      <w:r>
-        <w:rPr>
-          <w:b/>
-          <w:bCs/>
-          <w:lang w:val="en-GB"/>
-        </w:rPr>
-        <w:t>textContent</w:t>
-      </w:r>
-      <w:proofErr w:type="spellEnd"/>
-      <w:r>
-        <w:rPr>
-          <w:b/>
-          <w:bCs/>
-          <w:lang w:val="en-GB"/>
-        </w:rPr>
-        <w:t>)</w:t>
-      </w:r>
-    </w:p>
-    <w:p>
-      <w:pPr>
-        <w:jc w:val="both"/>
-        <w:rPr>
-          <w:b/>
-          <w:bCs/>
-          <w:lang w:val="en-GB"/>
-        </w:rPr>
-      </w:pPr>
-    </w:p>
-    <w:p>
-      <w:pPr>
-        <w:jc w:val="both"/>
-      </w:pPr>
-      <w:r>
-        <w:t xml:space="preserve">Aby uzyskać wartość z </w:t>
-      </w:r>
-      <w:proofErr w:type="spellStart"/>
-      <w:r>
-        <w:t>inputu</w:t>
-      </w:r>
-      <w:proofErr w:type="spellEnd"/>
-      <w:r>
-        <w:t xml:space="preserve"> użytkownika stosuje się atrybut .</w:t>
-      </w:r>
-      <w:proofErr w:type="spellStart"/>
-      <w:r>
-        <w:t>value</w:t>
-      </w:r>
-      <w:proofErr w:type="spellEnd"/>
-      <w:r>
-        <w:t xml:space="preserve"> </w:t>
-      </w:r>
-      <w:proofErr w:type="spellStart"/>
-      <w:r>
-        <w:t>querySelector</w:t>
-      </w:r>
-      <w:proofErr w:type="spellEnd"/>
-      <w:r>
-        <w:t>(</w:t>
-      </w:r>
-      <w:r>
-        <w:t>„test”</w:t>
-      </w:r>
-      <w:r>
-        <w:t>)</w:t>
-      </w:r>
-      <w:r>
-        <w:t>.</w:t>
-      </w:r>
-      <w:proofErr w:type="spellStart"/>
-      <w:r>
-        <w:t>value</w:t>
-      </w:r>
-      <w:proofErr w:type="spellEnd"/>
-      <w:r>
-        <w:t>:</w:t>
-      </w:r>
-    </w:p>
-    <w:p>
-      <w:pPr>
-        <w:ind w:firstLine="708"/>
-        <w:jc w:val="both"/>
-        <w:rPr>
-          <w:b/>
-          <w:bCs/>
-        </w:rPr>
-      </w:pPr>
-      <w:proofErr w:type="spellStart"/>
-      <w:proofErr w:type="gramStart"/>
-      <w:r>
-        <w:rPr>
-          <w:b/>
-          <w:bCs/>
-        </w:rPr>
-        <w:t>document.querySelector</w:t>
-      </w:r>
-      <w:proofErr w:type="spellEnd"/>
-      <w:proofErr w:type="gramEnd"/>
-      <w:r>
-        <w:rPr>
-          <w:b/>
-          <w:bCs/>
-        </w:rPr>
-        <w:t>(".</w:t>
-      </w:r>
-      <w:proofErr w:type="spellStart"/>
-      <w:r>
-        <w:rPr>
-          <w:b/>
-          <w:bCs/>
-        </w:rPr>
-        <w:t>guess</w:t>
-      </w:r>
-      <w:proofErr w:type="spellEnd"/>
-      <w:r>
-        <w:rPr>
-          <w:b/>
-          <w:bCs/>
-        </w:rPr>
-        <w:t>").</w:t>
-      </w:r>
-      <w:proofErr w:type="spellStart"/>
-      <w:r>
-        <w:rPr>
-          <w:b/>
-          <w:bCs/>
-        </w:rPr>
-        <w:t>value</w:t>
-      </w:r>
-      <w:proofErr w:type="spellEnd"/>
-      <w:r>
-        <w:rPr>
-          <w:b/>
-          <w:bCs/>
-        </w:rPr>
-        <w:t xml:space="preserve"> = ""</w:t>
-      </w:r>
-    </w:p>
-    <w:p>
-      <w:pPr>
-        <w:jc w:val="both"/>
-        <w:rPr>
-          <w:b/>
-          <w:bCs/>
-        </w:rPr>
-      </w:pPr>
-    </w:p>
-    <w:p>
-      <w:pPr>
-        <w:jc w:val="both"/>
-      </w:pPr>
-      <w:r>
-        <w:t xml:space="preserve">Jeśli chcemy wpłynąć na atrybut jakim jest style </w:t>
-      </w:r>
-      <w:proofErr w:type="spellStart"/>
-      <w:r>
-        <w:t>css</w:t>
-      </w:r>
-      <w:proofErr w:type="spellEnd"/>
-      <w:r>
-        <w:t xml:space="preserve"> np. </w:t>
-      </w:r>
-      <w:proofErr w:type="spellStart"/>
-      <w:r>
-        <w:t>background</w:t>
-      </w:r>
-      <w:proofErr w:type="spellEnd"/>
-      <w:r>
-        <w:t xml:space="preserve"> </w:t>
-      </w:r>
-      <w:proofErr w:type="spellStart"/>
-      <w:r>
-        <w:t>color</w:t>
-      </w:r>
-      <w:proofErr w:type="spellEnd"/>
-      <w:r>
-        <w:t xml:space="preserve"> stosuje się:</w:t>
-      </w:r>
-    </w:p>
-    <w:p>
-      <w:pPr>
-        <w:jc w:val="both"/>
-        <w:rPr>
-          <w:b/>
-          <w:bCs/>
-          <w:lang w:val="en-GB"/>
-        </w:rPr>
-      </w:pPr>
-      <w:r>
-        <w:rPr>
-          <w:b/>
-          <w:bCs/>
-        </w:rPr>
-        <w:tab/>
-      </w:r>
-      <w:proofErr w:type="spellStart"/>
-      <w:proofErr w:type="gramStart"/>
-      <w:r>
-        <w:rPr>
-          <w:b/>
-          <w:bCs/>
-          <w:lang w:val="en-GB"/>
-        </w:rPr>
-        <w:t>document.body</w:t>
-      </w:r>
-      <w:proofErr w:type="gramEnd"/>
-      <w:r>
-        <w:rPr>
-          <w:b/>
-          <w:bCs/>
-          <w:lang w:val="en-GB"/>
-        </w:rPr>
-        <w:t>.style.backgroundColor</w:t>
+      <w:proofErr w:type="spellStart"/>
+      <w:r>
+        <w:rPr>
+          <w:b/>
+          <w:bCs/>
+          <w:lang w:val="en-GB"/>
+        </w:rPr>
+        <w:t>document.body.style.backgroundColor</w:t>
       </w:r>
       <w:proofErr w:type="spellEnd"/>
       <w:r>
@@ -8778,13 +8308,8 @@
         <w:t>onclick</w:t>
       </w:r>
       <w:proofErr w:type="spellEnd"/>
-      <w:proofErr w:type="gramStart"/>
-      <w:r>
-        <w:t>=”nazwa</w:t>
-      </w:r>
-      <w:proofErr w:type="gramEnd"/>
-      <w:r>
-        <w:t xml:space="preserve"> funkcji”.</w:t>
+      <w:r>
+        <w:t>=”nazwa funkcji”.</w:t>
       </w:r>
     </w:p>
     <w:p>
@@ -8884,14 +8409,7 @@
         <w:rPr>
           <w:lang w:val="en-GB"/>
         </w:rPr>
-        <w:t>(„.class”</w:t>
-      </w:r>
-      <w:proofErr w:type="gramStart"/>
-      <w:r>
-        <w:rPr>
-          <w:lang w:val="en-GB"/>
-        </w:rPr>
-        <w:t>).</w:t>
+        <w:t>(„.class”).</w:t>
       </w:r>
       <w:proofErr w:type="spellStart"/>
       <w:r>
@@ -8901,7 +8419,6 @@
         <w:t>AddEventListener</w:t>
       </w:r>
       <w:proofErr w:type="spellEnd"/>
-      <w:proofErr w:type="gramEnd"/>
       <w:r>
         <w:rPr>
           <w:lang w:val="en-GB"/>
@@ -9185,12 +8702,10 @@
         <w:t xml:space="preserve"> </w:t>
       </w:r>
       <w:proofErr w:type="spellStart"/>
-      <w:proofErr w:type="gramStart"/>
       <w:r>
         <w:t>document.querySelectorAll</w:t>
       </w:r>
       <w:proofErr w:type="spellEnd"/>
-      <w:proofErr w:type="gramEnd"/>
       <w:r>
         <w:t>(„.</w:t>
       </w:r>
@@ -9299,24 +8814,31 @@
     <w:p>
       <w:pPr>
         <w:jc w:val="both"/>
+        <w:rPr>
+          <w:lang w:val="en-GB"/>
+        </w:rPr>
       </w:pPr>
       <w:r>
         <w:tab/>
       </w:r>
-      <w:proofErr w:type="gramStart"/>
-      <w:r>
-        <w:t>for(</w:t>
-      </w:r>
-      <w:proofErr w:type="gramEnd"/>
-      <w:r>
-        <w:t>i=0; i&lt;</w:t>
-      </w:r>
-      <w:proofErr w:type="spellStart"/>
-      <w:r>
+      <w:r>
+        <w:rPr>
+          <w:lang w:val="en-GB"/>
+        </w:rPr>
+        <w:t>for(i=0; i&lt;</w:t>
+      </w:r>
+      <w:proofErr w:type="spellStart"/>
+      <w:r>
+        <w:rPr>
+          <w:lang w:val="en-GB"/>
+        </w:rPr>
         <w:t>btnsOpenModal.lenght</w:t>
       </w:r>
       <w:proofErr w:type="spellEnd"/>
       <w:r>
+        <w:rPr>
+          <w:lang w:val="en-GB"/>
+        </w:rPr>
         <w:t>; i++) {</w:t>
       </w:r>
     </w:p>
@@ -9328,9 +8850,15 @@
         </w:rPr>
       </w:pPr>
       <w:r>
+        <w:rPr>
+          <w:lang w:val="en-GB"/>
+        </w:rPr>
         <w:tab/>
       </w:r>
       <w:r>
+        <w:rPr>
+          <w:lang w:val="en-GB"/>
+        </w:rPr>
         <w:tab/>
       </w:r>
       <w:proofErr w:type="spellStart"/>
@@ -9345,14 +8873,7 @@
         <w:rPr>
           <w:lang w:val="en-GB"/>
         </w:rPr>
-        <w:t>[i</w:t>
-      </w:r>
-      <w:proofErr w:type="gramStart"/>
-      <w:r>
-        <w:rPr>
-          <w:lang w:val="en-GB"/>
-        </w:rPr>
-        <w:t>].</w:t>
+        <w:t>[i].</w:t>
       </w:r>
       <w:proofErr w:type="spellStart"/>
       <w:r>
@@ -9362,7 +8883,6 @@
         <w:t>addEventListener</w:t>
       </w:r>
       <w:proofErr w:type="spellEnd"/>
-      <w:proofErr w:type="gramEnd"/>
       <w:r>
         <w:rPr>
           <w:lang w:val="en-GB"/>
@@ -9379,19 +8899,11 @@
         </w:rPr>
       </w:pPr>
       <w:proofErr w:type="spellStart"/>
-      <w:proofErr w:type="gramStart"/>
-      <w:r>
-        <w:rPr>
-          <w:lang w:val="en-GB"/>
-        </w:rPr>
-        <w:t>document.body</w:t>
-      </w:r>
-      <w:proofErr w:type="gramEnd"/>
-      <w:r>
-        <w:rPr>
-          <w:lang w:val="en-GB"/>
-        </w:rPr>
-        <w:t>.style.backGroundColor</w:t>
+      <w:r>
+        <w:rPr>
+          <w:lang w:val="en-GB"/>
+        </w:rPr>
+        <w:t>document.body.style.backGroundColor</w:t>
       </w:r>
       <w:proofErr w:type="spellEnd"/>
       <w:r>
@@ -9623,15 +9135,7 @@
       </w:r>
       <w:proofErr w:type="spellEnd"/>
       <w:r>
-        <w:t xml:space="preserve"> </w:t>
-      </w:r>
-      <w:proofErr w:type="gramStart"/>
-      <w:r>
-        <w:t>-  zachodzi</w:t>
-      </w:r>
-      <w:proofErr w:type="gramEnd"/>
-      <w:r>
-        <w:t xml:space="preserve"> w </w:t>
+        <w:t xml:space="preserve"> -  zachodzi w </w:t>
       </w:r>
       <w:proofErr w:type="spellStart"/>
       <w:r>
@@ -9675,15 +9179,7 @@
       </w:r>
       <w:proofErr w:type="spellEnd"/>
       <w:r>
-        <w:t xml:space="preserve"> – zachodzi w </w:t>
-      </w:r>
-      <w:proofErr w:type="gramStart"/>
-      <w:r>
-        <w:t>momencie</w:t>
-      </w:r>
-      <w:proofErr w:type="gramEnd"/>
-      <w:r>
-        <w:t xml:space="preserve"> w którym puszczamy palce z klawisza</w:t>
+        <w:t xml:space="preserve"> – zachodzi w momencie w którym puszczamy palce z klawisza</w:t>
       </w:r>
     </w:p>
     <w:p>
@@ -9806,7 +9302,6 @@
         <w:t xml:space="preserve">Inną formą wpływania na </w:t>
       </w:r>
       <w:proofErr w:type="spellStart"/>
-      <w:proofErr w:type="gramStart"/>
       <w:r>
         <w:t>property</w:t>
       </w:r>
@@ -9819,7 +9314,6 @@
         <w:t>classlist</w:t>
       </w:r>
       <w:proofErr w:type="spellEnd"/>
-      <w:proofErr w:type="gramEnd"/>
       <w:r>
         <w:t xml:space="preserve"> jest </w:t>
       </w:r>
@@ -10350,15 +9844,7 @@
         <w:t>: JavaScript może wykonywać jedną r</w:t>
       </w:r>
       <w:r>
-        <w:t xml:space="preserve">zecz na raz. W </w:t>
-      </w:r>
-      <w:proofErr w:type="gramStart"/>
-      <w:r>
-        <w:t>przypadku</w:t>
-      </w:r>
-      <w:proofErr w:type="gramEnd"/>
-      <w:r>
-        <w:t xml:space="preserve"> kiedy np. korzystamy z zewnętrznego API i oczekujemy na wynik, to nie możemy zablokować naszego single </w:t>
+        <w:t xml:space="preserve">zecz na raz. W przypadku kiedy np. korzystamy z zewnętrznego API i oczekujemy na wynik, to nie możemy zablokować naszego single </w:t>
       </w:r>
       <w:proofErr w:type="spellStart"/>
       <w:r>
@@ -10636,67 +10122,38 @@
       <w:pPr>
         <w:jc w:val="both"/>
       </w:pPr>
-      <w:r>
+    </w:p>
+    <w:p>
+      <w:pPr>
+        <w:jc w:val="both"/>
+      </w:pPr>
+    </w:p>
+    <w:p>
+      <w:pPr>
+        <w:jc w:val="both"/>
+      </w:pPr>
+    </w:p>
+    <w:p>
+      <w:pPr>
+        <w:jc w:val="both"/>
+        <w:rPr>
+          <w:lang w:val="en-GB"/>
+        </w:rPr>
+      </w:pPr>
+      <w:r>
+        <w:rPr>
+          <w:lang w:val="en-GB"/>
+        </w:rPr>
         <w:lastRenderedPageBreak/>
-        <w:t>Rodzaje w jaki sposób k</w:t>
-      </w:r>
-      <w:r>
-        <w:t>od zostaje przetworzony na kod maszynowy:</w:t>
-      </w:r>
-      <w:r>
-        <w:rPr>
-          <w:noProof/>
-        </w:rPr>
-        <w:drawing>
-          <wp:inline distT="0" distB="0" distL="0" distR="0" wp14:anchorId="49A02E9F" wp14:editId="4C66C65B">
-            <wp:extent cx="6177582" cy="3025140"/>
-            <wp:effectExtent l="0" t="0" r="0" b="3810"/>
-            <wp:docPr id="1237083534" name="Picture 1" descr="A diagram of steps&#10;&#10;Description automatically generated"/>
-            <wp:cNvGraphicFramePr>
-              <a:graphicFrameLocks xmlns:a="http://schemas.openxmlformats.org/drawingml/2006/main" noChangeAspect="1"/>
-            </wp:cNvGraphicFramePr>
-            <a:graphic xmlns:a="http://schemas.openxmlformats.org/drawingml/2006/main">
-              <a:graphicData uri="http://schemas.openxmlformats.org/drawingml/2006/picture">
-                <pic:pic xmlns:pic="http://schemas.openxmlformats.org/drawingml/2006/picture">
-                  <pic:nvPicPr>
-                    <pic:cNvPr id="1237083534" name="Picture 1" descr="A diagram of steps&#10;&#10;Description automatically generated"/>
-                    <pic:cNvPicPr/>
-                  </pic:nvPicPr>
-                  <pic:blipFill>
-                    <a:blip r:embed="rId30"/>
-                    <a:stretch>
-                      <a:fillRect/>
-                    </a:stretch>
-                  </pic:blipFill>
-                  <pic:spPr>
-                    <a:xfrm>
-                      <a:off x="0" y="0"/>
-                      <a:ext cx="6182652" cy="3027623"/>
-                    </a:xfrm>
-                    <a:prstGeom prst="rect">
-                      <a:avLst/>
-                    </a:prstGeom>
-                  </pic:spPr>
-                </pic:pic>
-              </a:graphicData>
-            </a:graphic>
-          </wp:inline>
-        </w:drawing>
-      </w:r>
-    </w:p>
-    <w:p>
-      <w:pPr>
-        <w:jc w:val="both"/>
-      </w:pPr>
-      <w:r>
-        <w:t xml:space="preserve">Przetworzenie kodu JS na kod maszynowy metodą Just-In-Time </w:t>
-      </w:r>
-      <w:proofErr w:type="spellStart"/>
-      <w:r>
-        <w:t>compilation</w:t>
-      </w:r>
-      <w:proofErr w:type="spellEnd"/>
-      <w:r>
+        <w:t>Jak d</w:t>
+      </w:r>
+      <w:r>
+        <w:t>ziała JS Engine</w:t>
+      </w:r>
+      <w:r>
+        <w:rPr>
+          <w:lang w:val="en-GB"/>
+        </w:rPr>
         <w:t>:</w:t>
       </w:r>
     </w:p>
@@ -10724,7 +10181,7 @@
                     <pic:cNvPicPr/>
                   </pic:nvPicPr>
                   <pic:blipFill>
-                    <a:blip r:embed="rId31"/>
+                    <a:blip r:embed="rId30"/>
                     <a:stretch>
                       <a:fillRect/>
                     </a:stretch>
@@ -10864,11 +10321,9 @@
       <w:r>
         <w:t xml:space="preserve"> kod przechodzi optymalizacje i </w:t>
       </w:r>
-      <w:proofErr w:type="gramStart"/>
-      <w:r>
-        <w:t>kompilacje</w:t>
-      </w:r>
-      <w:proofErr w:type="gramEnd"/>
+      <w:r>
+        <w:t>kompilacje,</w:t>
+      </w:r>
       <w:r>
         <w:t xml:space="preserve"> aby ponownie zostać wykorzystanym.</w:t>
       </w:r>
@@ -10879,14 +10334,73 @@
         <w:jc w:val="both"/>
       </w:pPr>
       <w:r>
+        <w:t xml:space="preserve">Cały ten proces zachodzi w wątkach, do których nasz kod nie ma dostępu. </w:t>
+      </w:r>
+    </w:p>
+    <w:p>
+      <w:pPr>
+        <w:jc w:val="both"/>
+      </w:pPr>
+      <w:r>
+        <w:t>Rodzaje w jaki sposób kod zostaje przetworzony na kod maszynowy:</w:t>
+      </w:r>
+      <w:r>
+        <w:rPr>
+          <w:noProof/>
+        </w:rPr>
+        <w:drawing>
+          <wp:inline distT="0" distB="0" distL="0" distR="0" wp14:anchorId="4C4E0DB3" wp14:editId="2751EE96">
+            <wp:extent cx="6115340" cy="2994660"/>
+            <wp:effectExtent l="0" t="0" r="0" b="0"/>
+            <wp:docPr id="1237083534" name="Picture 1" descr="A diagram of steps&#10;&#10;Description automatically generated"/>
+            <wp:cNvGraphicFramePr>
+              <a:graphicFrameLocks xmlns:a="http://schemas.openxmlformats.org/drawingml/2006/main" noChangeAspect="1"/>
+            </wp:cNvGraphicFramePr>
+            <a:graphic xmlns:a="http://schemas.openxmlformats.org/drawingml/2006/main">
+              <a:graphicData uri="http://schemas.openxmlformats.org/drawingml/2006/picture">
+                <pic:pic xmlns:pic="http://schemas.openxmlformats.org/drawingml/2006/picture">
+                  <pic:nvPicPr>
+                    <pic:cNvPr id="1237083534" name="Picture 1" descr="A diagram of steps&#10;&#10;Description automatically generated"/>
+                    <pic:cNvPicPr/>
+                  </pic:nvPicPr>
+                  <pic:blipFill>
+                    <a:blip r:embed="rId31"/>
+                    <a:stretch>
+                      <a:fillRect/>
+                    </a:stretch>
+                  </pic:blipFill>
+                  <pic:spPr>
+                    <a:xfrm>
+                      <a:off x="0" y="0"/>
+                      <a:ext cx="6133602" cy="3003603"/>
+                    </a:xfrm>
+                    <a:prstGeom prst="rect">
+                      <a:avLst/>
+                    </a:prstGeom>
+                  </pic:spPr>
+                </pic:pic>
+              </a:graphicData>
+            </a:graphic>
+          </wp:inline>
+        </w:drawing>
+      </w:r>
+    </w:p>
+    <w:p>
+      <w:pPr>
+        <w:jc w:val="both"/>
+        <w:rPr>
+          <w:b/>
+          <w:bCs/>
+        </w:rPr>
+      </w:pPr>
+      <w:r>
+        <w:rPr>
+          <w:b/>
+          <w:bCs/>
+        </w:rPr>
         <w:lastRenderedPageBreak/>
-        <w:t xml:space="preserve">Cały ten proces zachodzi w wątkach, do których nasz kod nie ma dostępu. </w:t>
-      </w:r>
-    </w:p>
-    <w:p>
-      <w:pPr>
-        <w:jc w:val="both"/>
-      </w:pPr>
+        <w:t>Czym jest Run Time?</w:t>
+      </w:r>
     </w:p>
     <w:p>
       <w:pPr>
@@ -10910,20 +10424,26 @@
         <w:jc w:val="both"/>
       </w:pPr>
       <w:r>
-        <w:t xml:space="preserve">Jednym z tych elementów jest JS Engine, WEB </w:t>
-      </w:r>
-      <w:proofErr w:type="spellStart"/>
-      <w:proofErr w:type="gramStart"/>
+        <w:t xml:space="preserve">Run </w:t>
+      </w:r>
+      <w:proofErr w:type="spellStart"/>
+      <w:r>
+        <w:t>time</w:t>
+      </w:r>
+      <w:proofErr w:type="spellEnd"/>
+      <w:r>
+        <w:t xml:space="preserve"> składa się z elementów</w:t>
+      </w:r>
+      <w:r>
+        <w:t xml:space="preserve"> JS Engine, WEB </w:t>
+      </w:r>
+      <w:proofErr w:type="spellStart"/>
       <w:r>
         <w:t>APIs</w:t>
       </w:r>
       <w:proofErr w:type="spellEnd"/>
       <w:r>
-        <w:t>(</w:t>
-      </w:r>
-      <w:proofErr w:type="gramEnd"/>
-      <w:r>
-        <w:t xml:space="preserve">które są dostępne przez globalne okno) i </w:t>
+        <w:t xml:space="preserve">(które są dostępne przez globalne okno) i </w:t>
       </w:r>
       <w:proofErr w:type="spellStart"/>
       <w:r>
@@ -11142,62 +10662,32 @@
     <w:p>
       <w:pPr>
         <w:jc w:val="both"/>
-      </w:pPr>
-    </w:p>
-    <w:p>
-      <w:pPr>
-        <w:jc w:val="both"/>
-      </w:pPr>
-    </w:p>
-    <w:p>
-      <w:pPr>
-        <w:jc w:val="both"/>
-      </w:pPr>
-    </w:p>
-    <w:p>
-      <w:pPr>
-        <w:jc w:val="both"/>
-      </w:pPr>
-    </w:p>
-    <w:p>
-      <w:pPr>
-        <w:jc w:val="both"/>
-      </w:pPr>
-    </w:p>
-    <w:p>
-      <w:pPr>
-        <w:jc w:val="both"/>
-      </w:pPr>
-    </w:p>
-    <w:p>
-      <w:pPr>
-        <w:jc w:val="both"/>
-      </w:pPr>
-    </w:p>
-    <w:p>
-      <w:pPr>
-        <w:jc w:val="both"/>
-      </w:pPr>
-    </w:p>
-    <w:p>
-      <w:pPr>
-        <w:jc w:val="both"/>
-      </w:pPr>
-    </w:p>
-    <w:p>
-      <w:pPr>
-        <w:jc w:val="both"/>
-      </w:pPr>
-      <w:r>
-        <w:lastRenderedPageBreak/>
+        <w:rPr>
+          <w:b/>
+          <w:bCs/>
+        </w:rPr>
+      </w:pPr>
+      <w:r>
+        <w:rPr>
+          <w:b/>
+          <w:bCs/>
+        </w:rPr>
         <w:t xml:space="preserve">Jak JS code jest wykonywany w Call </w:t>
       </w:r>
       <w:proofErr w:type="spellStart"/>
       <w:r>
+        <w:rPr>
+          <w:b/>
+          <w:bCs/>
+        </w:rPr>
         <w:t>Stack</w:t>
       </w:r>
       <w:proofErr w:type="spellEnd"/>
       <w:r>
+        <w:rPr>
+          <w:b/>
+          <w:bCs/>
+        </w:rPr>
         <w:t>?</w:t>
       </w:r>
     </w:p>
@@ -11210,9 +10700,9 @@
           <w:noProof/>
         </w:rPr>
         <w:drawing>
-          <wp:inline distT="0" distB="0" distL="0" distR="0" wp14:anchorId="481A91E7" wp14:editId="38CD8DF2">
-            <wp:extent cx="6175367" cy="3048000"/>
-            <wp:effectExtent l="0" t="0" r="0" b="0"/>
+          <wp:inline distT="0" distB="0" distL="0" distR="0" wp14:anchorId="481A91E7" wp14:editId="3E83CA4A">
+            <wp:extent cx="5814060" cy="2869668"/>
+            <wp:effectExtent l="0" t="0" r="0" b="6985"/>
             <wp:docPr id="1535835645" name="Picture 1" descr="A screenshot of a computer&#10;&#10;Description automatically generated"/>
             <wp:cNvGraphicFramePr>
               <a:graphicFrameLocks xmlns:a="http://schemas.openxmlformats.org/drawingml/2006/main" noChangeAspect="1"/>
@@ -11233,7 +10723,7 @@
                   <pic:spPr>
                     <a:xfrm>
                       <a:off x="0" y="0"/>
-                      <a:ext cx="6209178" cy="3064688"/>
+                      <a:ext cx="5865673" cy="2895143"/>
                     </a:xfrm>
                     <a:prstGeom prst="rect">
                       <a:avLst/>
@@ -11251,6 +10741,7 @@
         <w:jc w:val="both"/>
       </w:pPr>
       <w:r>
+        <w:lastRenderedPageBreak/>
         <w:t xml:space="preserve">Po przygotowaniu przez SJ </w:t>
       </w:r>
       <w:proofErr w:type="spellStart"/>
@@ -11534,6 +11025,9 @@
         <w:t xml:space="preserve">, </w:t>
       </w:r>
       <w:proofErr w:type="spellStart"/>
+      <w:r>
+        <w:t>z</w:t>
+      </w:r>
       <w:r>
         <w:t>awierajacy</w:t>
       </w:r>

--- a/JavaScript-Cheat-Sheet.docx
+++ b/JavaScript-Cheat-Sheet.docx
@@ -7,7 +7,15 @@
         <w:jc w:val="both"/>
       </w:pPr>
       <w:r>
-        <w:t xml:space="preserve">W JS aby wyświetlić wartość </w:t>
+        <w:t xml:space="preserve">W </w:t>
+      </w:r>
+      <w:proofErr w:type="gramStart"/>
+      <w:r>
+        <w:t>JS</w:t>
+      </w:r>
+      <w:proofErr w:type="gramEnd"/>
+      <w:r>
+        <w:t xml:space="preserve"> aby wyświetlić wartość </w:t>
       </w:r>
       <w:proofErr w:type="spellStart"/>
       <w:r>
@@ -35,8 +43,13 @@
         </w:numPr>
         <w:jc w:val="both"/>
       </w:pPr>
-      <w:r>
-        <w:t>Console.log()</w:t>
+      <w:proofErr w:type="gramStart"/>
+      <w:r>
+        <w:t>Console.log(</w:t>
+      </w:r>
+      <w:proofErr w:type="gramEnd"/>
+      <w:r>
+        <w:t>)</w:t>
       </w:r>
     </w:p>
     <w:p>
@@ -193,10 +206,12 @@
       <w:r>
         <w:tab/>
       </w:r>
+      <w:proofErr w:type="gramStart"/>
       <w:r>
         <w:t>Console.log(</w:t>
       </w:r>
       <w:proofErr w:type="spellStart"/>
+      <w:proofErr w:type="gramEnd"/>
       <w:r>
         <w:t>typeof</w:t>
       </w:r>
@@ -218,7 +233,15 @@
         <w:jc w:val="both"/>
       </w:pPr>
       <w:r>
-        <w:t xml:space="preserve">Istotna strona </w:t>
+        <w:t xml:space="preserve">Istotna </w:t>
+      </w:r>
+      <w:proofErr w:type="gramStart"/>
+      <w:r>
+        <w:t>strona</w:t>
+      </w:r>
+      <w:proofErr w:type="gramEnd"/>
+      <w:r>
+        <w:t xml:space="preserve"> </w:t>
       </w:r>
       <w:r>
         <w:t>gdzie możemy s</w:t>
@@ -346,11 +369,19 @@
           <w:lang w:val="en-GB"/>
         </w:rPr>
       </w:pPr>
-      <w:r>
-        <w:rPr>
-          <w:lang w:val="en-GB"/>
-        </w:rPr>
-        <w:t>Console.log(`This is ${test}`)</w:t>
+      <w:proofErr w:type="gramStart"/>
+      <w:r>
+        <w:rPr>
+          <w:lang w:val="en-GB"/>
+        </w:rPr>
+        <w:t>Console.log(</w:t>
+      </w:r>
+      <w:proofErr w:type="gramEnd"/>
+      <w:r>
+        <w:rPr>
+          <w:lang w:val="en-GB"/>
+        </w:rPr>
+        <w:t>`This is ${test}`)</w:t>
       </w:r>
     </w:p>
     <w:p>
@@ -427,10 +458,18 @@
       </w:r>
       <w:proofErr w:type="spellEnd"/>
       <w:r>
-        <w:t xml:space="preserve"> (warunek typu coś &gt; od czegoś) { b</w:t>
-      </w:r>
-      <w:r>
-        <w:t>aza, któ</w:t>
+        <w:t xml:space="preserve"> (warunek typu coś &gt; od czegoś) </w:t>
+      </w:r>
+      <w:proofErr w:type="gramStart"/>
+      <w:r>
+        <w:t>{ b</w:t>
+      </w:r>
+      <w:r>
+        <w:t>aza</w:t>
+      </w:r>
+      <w:proofErr w:type="gramEnd"/>
+      <w:r>
+        <w:t>, któ</w:t>
       </w:r>
       <w:r>
         <w:t>r</w:t>
@@ -618,7 +657,21 @@
         <w:rPr>
           <w:lang w:val="en-GB"/>
         </w:rPr>
-        <w:t>If (age === 18) console.log(`This is true`)</w:t>
+        <w:t xml:space="preserve">If (age === 18) </w:t>
+      </w:r>
+      <w:proofErr w:type="gramStart"/>
+      <w:r>
+        <w:rPr>
+          <w:lang w:val="en-GB"/>
+        </w:rPr>
+        <w:t>console.log(</w:t>
+      </w:r>
+      <w:proofErr w:type="gramEnd"/>
+      <w:r>
+        <w:rPr>
+          <w:lang w:val="en-GB"/>
+        </w:rPr>
+        <w:t>`This is true`)</w:t>
       </w:r>
     </w:p>
     <w:p>
@@ -738,7 +791,15 @@
         <w:jc w:val="both"/>
       </w:pPr>
       <w:r>
-        <w:t xml:space="preserve">`23` - `10` -  3 da nam liczbę 10, ale </w:t>
+        <w:t xml:space="preserve">`23` - `10` </w:t>
+      </w:r>
+      <w:proofErr w:type="gramStart"/>
+      <w:r>
+        <w:t>-  3</w:t>
+      </w:r>
+      <w:proofErr w:type="gramEnd"/>
+      <w:r>
+        <w:t xml:space="preserve"> da nam liczbę 10, ale </w:t>
       </w:r>
       <w:proofErr w:type="spellStart"/>
       <w:r>
@@ -1000,10 +1061,12 @@
         <w:t xml:space="preserve"> operator i </w:t>
       </w:r>
       <w:proofErr w:type="spellStart"/>
+      <w:proofErr w:type="gramStart"/>
       <w:r>
         <w:t>np</w:t>
       </w:r>
       <w:proofErr w:type="spellEnd"/>
+      <w:proofErr w:type="gramEnd"/>
       <w:r>
         <w:t xml:space="preserve"> gdy </w:t>
       </w:r>
@@ -1096,11 +1159,19 @@
         </w:rPr>
         <w:t xml:space="preserve"> = </w:t>
       </w:r>
-      <w:r>
-        <w:rPr>
-          <w:lang w:val="en-GB"/>
-        </w:rPr>
-        <w:t xml:space="preserve">prompt(„what’s your </w:t>
+      <w:proofErr w:type="gramStart"/>
+      <w:r>
+        <w:rPr>
+          <w:lang w:val="en-GB"/>
+        </w:rPr>
+        <w:t>prompt(</w:t>
+      </w:r>
+      <w:proofErr w:type="gramEnd"/>
+      <w:r>
+        <w:rPr>
+          <w:lang w:val="en-GB"/>
+        </w:rPr>
+        <w:t xml:space="preserve">„what’s your </w:t>
       </w:r>
       <w:proofErr w:type="spellStart"/>
       <w:r>
@@ -1212,7 +1283,15 @@
         <w:jc w:val="both"/>
       </w:pPr>
       <w:r>
-        <w:t>Not operator jest zapisany jako !n,</w:t>
+        <w:t xml:space="preserve">Not operator jest zapisany </w:t>
+      </w:r>
+      <w:proofErr w:type="gramStart"/>
+      <w:r>
+        <w:t>jako !n</w:t>
+      </w:r>
+      <w:proofErr w:type="gramEnd"/>
+      <w:r>
+        <w:t>,</w:t>
       </w:r>
     </w:p>
     <w:p>
@@ -1273,10 +1352,12 @@
         <w:t xml:space="preserve">Działają na zasadnie bloków </w:t>
       </w:r>
       <w:proofErr w:type="spellStart"/>
+      <w:proofErr w:type="gramStart"/>
       <w:r>
         <w:t>if</w:t>
       </w:r>
       <w:proofErr w:type="spellEnd"/>
+      <w:proofErr w:type="gramEnd"/>
       <w:r>
         <w:t xml:space="preserve"> ale z inną </w:t>
       </w:r>
@@ -1355,7 +1436,20 @@
           <w:lang w:val="en-GB"/>
         </w:rPr>
         <w:tab/>
-        <w:t>consolo.log(„…”)</w:t>
+      </w:r>
+      <w:proofErr w:type="gramStart"/>
+      <w:r>
+        <w:rPr>
+          <w:lang w:val="en-GB"/>
+        </w:rPr>
+        <w:t>consolo.log(</w:t>
+      </w:r>
+      <w:proofErr w:type="gramEnd"/>
+      <w:r>
+        <w:rPr>
+          <w:lang w:val="en-GB"/>
+        </w:rPr>
+        <w:t>„…”)</w:t>
       </w:r>
     </w:p>
     <w:p>
@@ -1377,7 +1471,20 @@
           <w:lang w:val="en-GB"/>
         </w:rPr>
         <w:tab/>
-        <w:t>consolo.log(„…”)</w:t>
+      </w:r>
+      <w:proofErr w:type="gramStart"/>
+      <w:r>
+        <w:rPr>
+          <w:lang w:val="en-GB"/>
+        </w:rPr>
+        <w:t>consolo.log(</w:t>
+      </w:r>
+      <w:proofErr w:type="gramEnd"/>
+      <w:r>
+        <w:rPr>
+          <w:lang w:val="en-GB"/>
+        </w:rPr>
+        <w:t>„…”)</w:t>
       </w:r>
     </w:p>
     <w:p>
@@ -1448,7 +1555,20 @@
           <w:lang w:val="en-GB"/>
         </w:rPr>
         <w:tab/>
-        <w:t>consol.log(„…”)</w:t>
+      </w:r>
+      <w:proofErr w:type="gramStart"/>
+      <w:r>
+        <w:rPr>
+          <w:lang w:val="en-GB"/>
+        </w:rPr>
+        <w:t>consol.log(</w:t>
+      </w:r>
+      <w:proofErr w:type="gramEnd"/>
+      <w:r>
+        <w:rPr>
+          <w:lang w:val="en-GB"/>
+        </w:rPr>
+        <w:t>„…”)</w:t>
       </w:r>
     </w:p>
     <w:p>
@@ -1547,8 +1667,13 @@
       <w:r>
         <w:tab/>
       </w:r>
-      <w:r>
-        <w:t>consol.log(„…”)</w:t>
+      <w:proofErr w:type="gramStart"/>
+      <w:r>
+        <w:t>consol.log(</w:t>
+      </w:r>
+      <w:proofErr w:type="gramEnd"/>
+      <w:r>
+        <w:t>„…”)</w:t>
       </w:r>
     </w:p>
     <w:p>
@@ -1570,7 +1695,23 @@
           <w:b/>
           <w:bCs/>
         </w:rPr>
-        <w:t xml:space="preserve"> (jest potrzebny bo inaczej kod przejdzie do dalszej </w:t>
+        <w:t xml:space="preserve"> (jest </w:t>
+      </w:r>
+      <w:proofErr w:type="gramStart"/>
+      <w:r>
+        <w:rPr>
+          <w:b/>
+          <w:bCs/>
+        </w:rPr>
+        <w:t>potrzebny</w:t>
+      </w:r>
+      <w:proofErr w:type="gramEnd"/>
+      <w:r>
+        <w:rPr>
+          <w:b/>
+          <w:bCs/>
+        </w:rPr>
+        <w:t xml:space="preserve"> bo inaczej kod przejdzie do dalszej </w:t>
       </w:r>
       <w:proofErr w:type="spellStart"/>
       <w:r>
@@ -1633,7 +1774,20 @@
           <w:lang w:val="en-GB"/>
         </w:rPr>
         <w:tab/>
-        <w:t>consol.log(“Not a valid day”)</w:t>
+      </w:r>
+      <w:proofErr w:type="gramStart"/>
+      <w:r>
+        <w:rPr>
+          <w:lang w:val="en-GB"/>
+        </w:rPr>
+        <w:t>consol.log(</w:t>
+      </w:r>
+      <w:proofErr w:type="gramEnd"/>
+      <w:r>
+        <w:rPr>
+          <w:lang w:val="en-GB"/>
+        </w:rPr>
+        <w:t>“Not a valid day”)</w:t>
       </w:r>
     </w:p>
     <w:p>
@@ -1685,8 +1839,18 @@
           <w:lang w:val="en-GB"/>
         </w:rPr>
         <w:tab/>
-        <w:t>Expressions to np. 3 +4, 1991, true &amp;&amp; false &amp;&amp; !false</w:t>
-      </w:r>
+        <w:t>Expressions to np. 3 +4, 1991, true &amp;&amp; false &amp;</w:t>
+      </w:r>
+      <w:proofErr w:type="gramStart"/>
+      <w:r>
+        <w:rPr>
+          <w:b/>
+          <w:bCs/>
+          <w:lang w:val="en-GB"/>
+        </w:rPr>
+        <w:t>&amp; !false</w:t>
+      </w:r>
+      <w:proofErr w:type="gramEnd"/>
     </w:p>
     <w:p>
       <w:pPr>
@@ -1811,8 +1975,13 @@
       <w:r>
         <w:t xml:space="preserve"> operatora, gdzie tworzymy warunek, następnie </w:t>
       </w:r>
-      <w:r>
-        <w:t xml:space="preserve">znakiem ? tworzymy blok spełnionego założenia i po : blok negatywnego spełnienia. </w:t>
+      <w:proofErr w:type="gramStart"/>
+      <w:r>
+        <w:t>znakiem ?</w:t>
+      </w:r>
+      <w:proofErr w:type="gramEnd"/>
+      <w:r>
+        <w:t xml:space="preserve"> tworzymy blok spełnionego założenia i po : blok negatywnego spełnienia. </w:t>
       </w:r>
       <w:r>
         <w:t>Pozwala to zaoszczędzić dużo czasu</w:t>
@@ -1879,7 +2048,21 @@
         <w:rPr>
           <w:lang w:val="en-GB"/>
         </w:rPr>
-        <w:t>age &gt;= 18 ? console.log(</w:t>
+        <w:t xml:space="preserve">age &gt;= </w:t>
+      </w:r>
+      <w:proofErr w:type="gramStart"/>
+      <w:r>
+        <w:rPr>
+          <w:lang w:val="en-GB"/>
+        </w:rPr>
+        <w:t>18 ?</w:t>
+      </w:r>
+      <w:proofErr w:type="gramEnd"/>
+      <w:r>
+        <w:rPr>
+          <w:lang w:val="en-GB"/>
+        </w:rPr>
+        <w:t xml:space="preserve"> console.log(</w:t>
       </w:r>
       <w:r>
         <w:rPr>
@@ -1973,7 +2156,21 @@
         <w:rPr>
           <w:lang w:val="en-GB"/>
         </w:rPr>
-        <w:t xml:space="preserve"> drink = age &gt;= 18 ?  “wine”: “water”</w:t>
+        <w:t xml:space="preserve"> drink = age &gt;= </w:t>
+      </w:r>
+      <w:proofErr w:type="gramStart"/>
+      <w:r>
+        <w:rPr>
+          <w:lang w:val="en-GB"/>
+        </w:rPr>
+        <w:t>18 ?</w:t>
+      </w:r>
+      <w:proofErr w:type="gramEnd"/>
+      <w:r>
+        <w:rPr>
+          <w:lang w:val="en-GB"/>
+        </w:rPr>
+        <w:t xml:space="preserve">  “wine”: “water”</w:t>
       </w:r>
     </w:p>
     <w:p>
@@ -2173,7 +2370,21 @@
         <w:rPr>
           <w:lang w:val="en-GB"/>
         </w:rPr>
-        <w:t>Function Blob(parameter1, parameter2) {</w:t>
+        <w:t xml:space="preserve">Function </w:t>
+      </w:r>
+      <w:proofErr w:type="gramStart"/>
+      <w:r>
+        <w:rPr>
+          <w:lang w:val="en-GB"/>
+        </w:rPr>
+        <w:t>Blob(</w:t>
+      </w:r>
+      <w:proofErr w:type="gramEnd"/>
+      <w:r>
+        <w:rPr>
+          <w:lang w:val="en-GB"/>
+        </w:rPr>
+        <w:t>parameter1, parameter2) {</w:t>
       </w:r>
     </w:p>
     <w:p>
@@ -2189,72 +2400,62 @@
           <w:lang w:val="en-GB"/>
         </w:rPr>
         <w:tab/>
-        <w:t>Console.log(parameter1, parameter2)</w:t>
+      </w:r>
+      <w:proofErr w:type="gramStart"/>
+      <w:r>
+        <w:rPr>
+          <w:lang w:val="en-GB"/>
+        </w:rPr>
+        <w:t>Console.log(</w:t>
+      </w:r>
+      <w:proofErr w:type="gramEnd"/>
+      <w:r>
+        <w:rPr>
+          <w:lang w:val="en-GB"/>
+        </w:rPr>
+        <w:t>parameter1, parameter2)</w:t>
       </w:r>
     </w:p>
     <w:p>
       <w:pPr>
         <w:ind w:left="708"/>
         <w:jc w:val="both"/>
-      </w:pPr>
-      <w:r>
+        <w:rPr>
+          <w:lang w:val="en-GB"/>
+        </w:rPr>
+      </w:pPr>
+      <w:r>
+        <w:rPr>
+          <w:lang w:val="en-GB"/>
+        </w:rPr>
         <w:t>}</w:t>
       </w:r>
     </w:p>
     <w:p>
       <w:pPr>
         <w:jc w:val="both"/>
-      </w:pPr>
-    </w:p>
-    <w:p>
-      <w:pPr>
-        <w:jc w:val="both"/>
-        <w:rPr>
-          <w:b/>
-          <w:bCs/>
-        </w:rPr>
-      </w:pPr>
-      <w:proofErr w:type="spellStart"/>
-      <w:r>
-        <w:rPr>
-          <w:b/>
-          <w:bCs/>
-        </w:rPr>
-        <w:t>Functions</w:t>
-      </w:r>
-      <w:proofErr w:type="spellEnd"/>
-      <w:r>
-        <w:rPr>
-          <w:b/>
-          <w:bCs/>
-        </w:rPr>
-        <w:t xml:space="preserve"> </w:t>
-      </w:r>
-      <w:proofErr w:type="spellStart"/>
-      <w:r>
-        <w:rPr>
-          <w:b/>
-          <w:bCs/>
-        </w:rPr>
-        <w:t>Declarations</w:t>
-      </w:r>
-      <w:proofErr w:type="spellEnd"/>
-      <w:r>
-        <w:rPr>
-          <w:b/>
-          <w:bCs/>
-        </w:rPr>
-        <w:t xml:space="preserve"> vs </w:t>
-      </w:r>
-      <w:proofErr w:type="spellStart"/>
-      <w:r>
-        <w:rPr>
-          <w:b/>
-          <w:bCs/>
-        </w:rPr>
-        <w:t>Expressions</w:t>
-      </w:r>
-      <w:proofErr w:type="spellEnd"/>
+        <w:rPr>
+          <w:lang w:val="en-GB"/>
+        </w:rPr>
+      </w:pPr>
+    </w:p>
+    <w:p>
+      <w:pPr>
+        <w:jc w:val="both"/>
+        <w:rPr>
+          <w:b/>
+          <w:bCs/>
+          <w:lang w:val="en-GB"/>
+        </w:rPr>
+      </w:pPr>
+      <w:r>
+        <w:rPr>
+          <w:b/>
+          <w:bCs/>
+          <w:lang w:val="en-GB"/>
+        </w:rPr>
+        <w:t>Functions Declarations vs Expressions</w:t>
+      </w:r>
     </w:p>
     <w:p>
       <w:pPr>
@@ -3192,7 +3393,14 @@
         <w:rPr>
           <w:lang w:val="en-GB"/>
         </w:rPr>
-        <w:t xml:space="preserve"> in ${</w:t>
+        <w:t xml:space="preserve"> in </w:t>
+      </w:r>
+      <w:proofErr w:type="gramStart"/>
+      <w:r>
+        <w:rPr>
+          <w:lang w:val="en-GB"/>
+        </w:rPr>
+        <w:t>${</w:t>
       </w:r>
       <w:r>
         <w:rPr>
@@ -3206,6 +3414,7 @@
         </w:rPr>
         <w:t>retirement</w:t>
       </w:r>
+      <w:proofErr w:type="gramEnd"/>
       <w:r>
         <w:rPr>
           <w:lang w:val="en-GB"/>
@@ -3456,6 +3665,7 @@
         <w:t xml:space="preserve">Function </w:t>
       </w:r>
       <w:proofErr w:type="spellStart"/>
+      <w:proofErr w:type="gramStart"/>
       <w:r>
         <w:rPr>
           <w:lang w:val="en-GB"/>
@@ -3467,7 +3677,14 @@
         <w:rPr>
           <w:lang w:val="en-GB"/>
         </w:rPr>
-        <w:t>(apples, oranges) {</w:t>
+        <w:t>(</w:t>
+      </w:r>
+      <w:proofErr w:type="gramEnd"/>
+      <w:r>
+        <w:rPr>
+          <w:lang w:val="en-GB"/>
+        </w:rPr>
+        <w:t>apples, oranges) {</w:t>
       </w:r>
     </w:p>
     <w:p>
@@ -3759,12 +3976,17 @@
         <w:t xml:space="preserve"> </w:t>
       </w:r>
       <w:proofErr w:type="spellStart"/>
+      <w:proofErr w:type="gramStart"/>
       <w:r>
         <w:t>Array</w:t>
       </w:r>
       <w:proofErr w:type="spellEnd"/>
       <w:r>
-        <w:t>(x, y, z)</w:t>
+        <w:t>(</w:t>
+      </w:r>
+      <w:proofErr w:type="gramEnd"/>
+      <w:r>
+        <w:t>x, y, z)</w:t>
       </w:r>
     </w:p>
     <w:p>
@@ -3787,6 +4009,7 @@
         <w:t xml:space="preserve">: </w:t>
       </w:r>
       <w:proofErr w:type="spellStart"/>
+      <w:proofErr w:type="gramStart"/>
       <w:r>
         <w:rPr>
           <w:b/>
@@ -3795,6 +4018,7 @@
         <w:t>lista.length</w:t>
       </w:r>
       <w:proofErr w:type="spellEnd"/>
+      <w:proofErr w:type="gramEnd"/>
     </w:p>
     <w:p>
       <w:pPr>
@@ -3835,13 +4059,27 @@
         <w:rPr>
           <w:u w:val="single"/>
         </w:rPr>
-        <w:t xml:space="preserve"> być zmieniane bo nie </w:t>
-      </w:r>
-      <w:proofErr w:type="spellStart"/>
+        <w:t xml:space="preserve"> być </w:t>
+      </w:r>
+      <w:proofErr w:type="gramStart"/>
       <w:r>
         <w:rPr>
           <w:u w:val="single"/>
         </w:rPr>
+        <w:t>zmieniane</w:t>
+      </w:r>
+      <w:proofErr w:type="gramEnd"/>
+      <w:r>
+        <w:rPr>
+          <w:u w:val="single"/>
+        </w:rPr>
+        <w:t xml:space="preserve"> bo nie </w:t>
+      </w:r>
+      <w:proofErr w:type="spellStart"/>
+      <w:r>
+        <w:rPr>
+          <w:u w:val="single"/>
+        </w:rPr>
         <w:t>należa</w:t>
       </w:r>
       <w:proofErr w:type="spellEnd"/>
@@ -3950,10 +4188,18 @@
         <w:jc w:val="both"/>
       </w:pPr>
       <w:r>
-        <w:t>PUSH – funkcja, która dodaje</w:t>
-      </w:r>
-      <w:r>
-        <w:t xml:space="preserve">(mutuje </w:t>
+        <w:t xml:space="preserve">PUSH – funkcja, która </w:t>
+      </w:r>
+      <w:proofErr w:type="gramStart"/>
+      <w:r>
+        <w:t>dodaje</w:t>
+      </w:r>
+      <w:r>
+        <w:t>(</w:t>
+      </w:r>
+      <w:proofErr w:type="gramEnd"/>
+      <w:r>
+        <w:t xml:space="preserve">mutuje </w:t>
       </w:r>
       <w:proofErr w:type="spellStart"/>
       <w:r>
@@ -3978,10 +4224,12 @@
         <w:tab/>
       </w:r>
       <w:proofErr w:type="spellStart"/>
+      <w:proofErr w:type="gramStart"/>
       <w:r>
         <w:t>lista.push</w:t>
       </w:r>
       <w:proofErr w:type="spellEnd"/>
+      <w:proofErr w:type="gramEnd"/>
       <w:r>
         <w:t>(a)</w:t>
       </w:r>
@@ -4041,6 +4289,7 @@
         <w:t xml:space="preserve"> = </w:t>
       </w:r>
       <w:proofErr w:type="spellStart"/>
+      <w:proofErr w:type="gramStart"/>
       <w:r>
         <w:rPr>
           <w:lang w:val="en-GB"/>
@@ -4048,6 +4297,7 @@
         <w:t>lista.push</w:t>
       </w:r>
       <w:proofErr w:type="spellEnd"/>
+      <w:proofErr w:type="gramEnd"/>
       <w:r>
         <w:rPr>
           <w:lang w:val="en-GB"/>
@@ -4102,10 +4352,12 @@
         <w:jc w:val="both"/>
       </w:pPr>
       <w:proofErr w:type="spellStart"/>
+      <w:proofErr w:type="gramStart"/>
       <w:r>
         <w:t>lista.unshift</w:t>
       </w:r>
       <w:proofErr w:type="spellEnd"/>
+      <w:proofErr w:type="gramEnd"/>
       <w:r>
         <w:t>(a)</w:t>
       </w:r>
@@ -4131,12 +4383,17 @@
         <w:tab/>
       </w:r>
       <w:proofErr w:type="spellStart"/>
+      <w:proofErr w:type="gramStart"/>
       <w:r>
         <w:t>Lista.pop</w:t>
       </w:r>
       <w:proofErr w:type="spellEnd"/>
       <w:r>
-        <w:t>()</w:t>
+        <w:t>(</w:t>
+      </w:r>
+      <w:proofErr w:type="gramEnd"/>
+      <w:r>
+        <w:t>)</w:t>
       </w:r>
     </w:p>
     <w:p>
@@ -4171,12 +4428,17 @@
         <w:t xml:space="preserve"> element = </w:t>
       </w:r>
       <w:proofErr w:type="spellStart"/>
+      <w:proofErr w:type="gramStart"/>
       <w:r>
         <w:t>Lista.pop</w:t>
       </w:r>
       <w:proofErr w:type="spellEnd"/>
       <w:r>
-        <w:t>() - &gt; zwróci nam „z”</w:t>
+        <w:t>(</w:t>
+      </w:r>
+      <w:proofErr w:type="gramEnd"/>
+      <w:r>
+        <w:t>) - &gt; zwróci nam „z”</w:t>
       </w:r>
     </w:p>
     <w:p>
@@ -4326,10 +4588,12 @@
         <w:t xml:space="preserve"> </w:t>
       </w:r>
       <w:proofErr w:type="spellStart"/>
+      <w:proofErr w:type="gramStart"/>
       <w:r>
         <w:t>false</w:t>
       </w:r>
       <w:proofErr w:type="spellEnd"/>
+      <w:proofErr w:type="gramEnd"/>
       <w:r>
         <w:t xml:space="preserve"> jeśli element znajduje się w danej liście.</w:t>
       </w:r>
@@ -4573,9 +4837,11 @@
         <w:ind w:firstLine="708"/>
         <w:jc w:val="both"/>
       </w:pPr>
+      <w:proofErr w:type="gramStart"/>
       <w:r>
         <w:t>Etc..</w:t>
       </w:r>
+      <w:proofErr w:type="gramEnd"/>
     </w:p>
     <w:p>
       <w:pPr>
@@ -4713,10 +4979,18 @@
       </w:r>
       <w:proofErr w:type="spellEnd"/>
       <w:r>
-        <w:t xml:space="preserve"> aby uzyskać wartość</w:t>
-      </w:r>
-      <w:r>
-        <w:t xml:space="preserve">  z </w:t>
+        <w:t xml:space="preserve"> aby uzyskać </w:t>
+      </w:r>
+      <w:proofErr w:type="gramStart"/>
+      <w:r>
+        <w:t>wartość</w:t>
+      </w:r>
+      <w:r>
+        <w:t xml:space="preserve">  z</w:t>
+      </w:r>
+      <w:proofErr w:type="gramEnd"/>
+      <w:r>
+        <w:t xml:space="preserve"> </w:t>
       </w:r>
       <w:r>
         <w:t>obiektu</w:t>
@@ -4828,7 +5102,21 @@
         <w:rPr>
           <w:lang w:val="en-GB"/>
         </w:rPr>
-        <w:t xml:space="preserve"> data = prompt(„wh</w:t>
+        <w:t xml:space="preserve"> data = </w:t>
+      </w:r>
+      <w:proofErr w:type="gramStart"/>
+      <w:r>
+        <w:rPr>
+          <w:lang w:val="en-GB"/>
+        </w:rPr>
+        <w:t>prompt(</w:t>
+      </w:r>
+      <w:proofErr w:type="gramEnd"/>
+      <w:r>
+        <w:rPr>
+          <w:lang w:val="en-GB"/>
+        </w:rPr>
+        <w:t>„wh</w:t>
       </w:r>
       <w:r>
         <w:rPr>
@@ -4892,7 +5180,15 @@
         <w:t xml:space="preserve">gdybyśmy zrobili to </w:t>
       </w:r>
       <w:r>
-        <w:t xml:space="preserve">z wykorzystaniem . </w:t>
+        <w:t xml:space="preserve">z </w:t>
+      </w:r>
+      <w:proofErr w:type="gramStart"/>
+      <w:r>
+        <w:t>wykorzystaniem .</w:t>
+      </w:r>
+      <w:proofErr w:type="gramEnd"/>
+      <w:r>
+        <w:t xml:space="preserve"> </w:t>
       </w:r>
       <w:proofErr w:type="spellStart"/>
       <w:r>
@@ -4903,10 +5199,12 @@
         <w:t xml:space="preserve"> dostalibyśmy </w:t>
       </w:r>
       <w:proofErr w:type="spellStart"/>
+      <w:proofErr w:type="gramStart"/>
       <w:r>
         <w:t>undeifned</w:t>
       </w:r>
       <w:proofErr w:type="spellEnd"/>
+      <w:proofErr w:type="gramEnd"/>
       <w:r>
         <w:t xml:space="preserve"> bo nie </w:t>
       </w:r>
@@ -5026,6 +5324,7 @@
         <w:t xml:space="preserve">Ciekawa opcja do wyświetlenia danych obiektu w formie tabeli jest skorzystanie z </w:t>
       </w:r>
       <w:proofErr w:type="spellStart"/>
+      <w:proofErr w:type="gramStart"/>
       <w:r>
         <w:rPr>
           <w:b/>
@@ -5034,6 +5333,7 @@
         <w:t>console.table</w:t>
       </w:r>
       <w:proofErr w:type="spellEnd"/>
+      <w:proofErr w:type="gramEnd"/>
       <w:r>
         <w:rPr>
           <w:b/>
@@ -5193,7 +5493,21 @@
         <w:rPr>
           <w:lang w:val="en-GB"/>
         </w:rPr>
-        <w:t xml:space="preserve">) { return 2037 – </w:t>
+        <w:t xml:space="preserve">) </w:t>
+      </w:r>
+      <w:proofErr w:type="gramStart"/>
+      <w:r>
+        <w:rPr>
+          <w:lang w:val="en-GB"/>
+        </w:rPr>
+        <w:t>{ return</w:t>
+      </w:r>
+      <w:proofErr w:type="gramEnd"/>
+      <w:r>
+        <w:rPr>
+          <w:lang w:val="en-GB"/>
+        </w:rPr>
+        <w:t xml:space="preserve"> 2037 – </w:t>
       </w:r>
       <w:proofErr w:type="spellStart"/>
       <w:r>
@@ -5234,6 +5548,7 @@
         </w:rPr>
       </w:pPr>
       <w:proofErr w:type="spellStart"/>
+      <w:proofErr w:type="gramStart"/>
       <w:r>
         <w:rPr>
           <w:lang w:val="en-GB"/>
@@ -5241,6 +5556,7 @@
         <w:t>michal.function</w:t>
       </w:r>
       <w:proofErr w:type="spellEnd"/>
+      <w:proofErr w:type="gramEnd"/>
       <w:r>
         <w:rPr>
           <w:lang w:val="en-GB"/>
@@ -5440,7 +5756,21 @@
         <w:rPr>
           <w:lang w:val="en-GB"/>
         </w:rPr>
-        <w:t xml:space="preserve">: function () { return 2037 – </w:t>
+        <w:t xml:space="preserve">: function () </w:t>
+      </w:r>
+      <w:proofErr w:type="gramStart"/>
+      <w:r>
+        <w:rPr>
+          <w:lang w:val="en-GB"/>
+        </w:rPr>
+        <w:t>{ return</w:t>
+      </w:r>
+      <w:proofErr w:type="gramEnd"/>
+      <w:r>
+        <w:rPr>
+          <w:lang w:val="en-GB"/>
+        </w:rPr>
+        <w:t xml:space="preserve"> 2037 – </w:t>
       </w:r>
       <w:r>
         <w:rPr>
@@ -5455,6 +5785,7 @@
         <w:t xml:space="preserve"> </w:t>
       </w:r>
       <w:proofErr w:type="spellStart"/>
+      <w:proofErr w:type="gramStart"/>
       <w:r>
         <w:rPr>
           <w:lang w:val="en-GB"/>
@@ -5468,6 +5799,7 @@
         </w:rPr>
         <w:t xml:space="preserve"> }</w:t>
       </w:r>
+      <w:proofErr w:type="gramEnd"/>
     </w:p>
     <w:p>
       <w:pPr>
@@ -5493,6 +5825,7 @@
         </w:rPr>
       </w:pPr>
       <w:proofErr w:type="spellStart"/>
+      <w:proofErr w:type="gramStart"/>
       <w:r>
         <w:rPr>
           <w:lang w:val="en-GB"/>
@@ -5500,6 +5833,7 @@
         <w:t>michal.function</w:t>
       </w:r>
       <w:proofErr w:type="spellEnd"/>
+      <w:proofErr w:type="gramEnd"/>
       <w:r>
         <w:rPr>
           <w:lang w:val="en-GB"/>
@@ -5789,6 +6123,7 @@
         </w:rPr>
       </w:pPr>
       <w:proofErr w:type="spellStart"/>
+      <w:proofErr w:type="gramStart"/>
       <w:r>
         <w:rPr>
           <w:lang w:val="en-GB"/>
@@ -5796,6 +6131,7 @@
         <w:t>michal.function</w:t>
       </w:r>
       <w:proofErr w:type="spellEnd"/>
+      <w:proofErr w:type="gramEnd"/>
       <w:r>
         <w:rPr>
           <w:lang w:val="en-GB"/>
@@ -5912,11 +6248,19 @@
           <w:lang w:val="en-GB"/>
         </w:rPr>
       </w:pPr>
-      <w:r>
-        <w:rPr>
-          <w:lang w:val="en-GB"/>
-        </w:rPr>
-        <w:t>for( 1. let rep = 1; 2. rep&amp;lt;11; 2. rep++) {</w:t>
+      <w:proofErr w:type="gramStart"/>
+      <w:r>
+        <w:rPr>
+          <w:lang w:val="en-GB"/>
+        </w:rPr>
+        <w:t>for( 1</w:t>
+      </w:r>
+      <w:proofErr w:type="gramEnd"/>
+      <w:r>
+        <w:rPr>
+          <w:lang w:val="en-GB"/>
+        </w:rPr>
+        <w:t>. let rep = 1; 2. rep&amp;lt;11; 2. rep++) {</w:t>
       </w:r>
     </w:p>
     <w:p>
@@ -5977,8 +6321,16 @@
         <w:rPr>
           <w:lang w:val="en-GB"/>
         </w:rPr>
-        <w:t xml:space="preserve"> types = [];</w:t>
-      </w:r>
+        <w:t xml:space="preserve"> types = [</w:t>
+      </w:r>
+      <w:proofErr w:type="gramStart"/>
+      <w:r>
+        <w:rPr>
+          <w:lang w:val="en-GB"/>
+        </w:rPr>
+        <w:t>];</w:t>
+      </w:r>
+      <w:proofErr w:type="gramEnd"/>
     </w:p>
     <w:p>
       <w:pPr>
@@ -5988,11 +6340,19 @@
           <w:lang w:val="en-GB"/>
         </w:rPr>
       </w:pPr>
-      <w:r>
-        <w:rPr>
-          <w:lang w:val="en-GB"/>
-        </w:rPr>
-        <w:t xml:space="preserve">for(i=0; </w:t>
+      <w:proofErr w:type="gramStart"/>
+      <w:r>
+        <w:rPr>
+          <w:lang w:val="en-GB"/>
+        </w:rPr>
+        <w:t>for(</w:t>
+      </w:r>
+      <w:proofErr w:type="gramEnd"/>
+      <w:r>
+        <w:rPr>
+          <w:lang w:val="en-GB"/>
+        </w:rPr>
+        <w:t xml:space="preserve">i=0; </w:t>
       </w:r>
       <w:proofErr w:type="spellStart"/>
       <w:r>
@@ -6039,6 +6399,7 @@
         <w:t xml:space="preserve">    </w:t>
       </w:r>
       <w:proofErr w:type="spellStart"/>
+      <w:proofErr w:type="gramStart"/>
       <w:r>
         <w:rPr>
           <w:lang w:val="en-GB"/>
@@ -6046,6 +6407,7 @@
         <w:t>types.push</w:t>
       </w:r>
       <w:proofErr w:type="spellEnd"/>
+      <w:proofErr w:type="gramEnd"/>
       <w:r>
         <w:rPr>
           <w:lang w:val="en-GB"/>
@@ -6407,11 +6769,19 @@
         <w:t>    &amp;</w:t>
       </w:r>
       <w:proofErr w:type="spellStart"/>
-      <w:r>
-        <w:rPr>
-          <w:lang w:val="en-GB"/>
-        </w:rPr>
-        <w:t>quot;Mike&amp;quot</w:t>
+      <w:proofErr w:type="gramStart"/>
+      <w:r>
+        <w:rPr>
+          <w:lang w:val="en-GB"/>
+        </w:rPr>
+        <w:t>quot;Mike</w:t>
+      </w:r>
+      <w:proofErr w:type="gramEnd"/>
+      <w:r>
+        <w:rPr>
+          <w:lang w:val="en-GB"/>
+        </w:rPr>
+        <w:t>&amp;quot</w:t>
       </w:r>
       <w:proofErr w:type="spellEnd"/>
       <w:r>
@@ -6479,11 +6849,19 @@
           <w:lang w:val="en-GB"/>
         </w:rPr>
       </w:pPr>
-      <w:r>
-        <w:rPr>
-          <w:lang w:val="en-GB"/>
-        </w:rPr>
-        <w:t xml:space="preserve">for(let i=mikeArray.length-1; </w:t>
+      <w:proofErr w:type="gramStart"/>
+      <w:r>
+        <w:rPr>
+          <w:lang w:val="en-GB"/>
+        </w:rPr>
+        <w:t>for(</w:t>
+      </w:r>
+      <w:proofErr w:type="gramEnd"/>
+      <w:r>
+        <w:rPr>
+          <w:lang w:val="en-GB"/>
+        </w:rPr>
+        <w:t xml:space="preserve">let i=mikeArray.length-1; </w:t>
       </w:r>
       <w:proofErr w:type="spellStart"/>
       <w:r>
@@ -6637,11 +7015,19 @@
           <w:lang w:val="en-GB"/>
         </w:rPr>
       </w:pPr>
-      <w:r>
-        <w:rPr>
-          <w:lang w:val="en-GB"/>
-        </w:rPr>
-        <w:t>while(rep &amp;</w:t>
+      <w:proofErr w:type="gramStart"/>
+      <w:r>
+        <w:rPr>
+          <w:lang w:val="en-GB"/>
+        </w:rPr>
+        <w:t>while(</w:t>
+      </w:r>
+      <w:proofErr w:type="gramEnd"/>
+      <w:r>
+        <w:rPr>
+          <w:lang w:val="en-GB"/>
+        </w:rPr>
+        <w:t>rep &amp;</w:t>
       </w:r>
       <w:proofErr w:type="spellStart"/>
       <w:r>
@@ -6662,14 +7048,8 @@
       <w:pPr>
         <w:ind w:left="708"/>
         <w:jc w:val="both"/>
-        <w:rPr>
-          <w:lang w:val="en-GB"/>
-        </w:rPr>
-      </w:pPr>
-      <w:r>
-        <w:rPr>
-          <w:lang w:val="en-GB"/>
-        </w:rPr>
+      </w:pPr>
+      <w:r>
         <w:t>console.log(`${rep}`)</w:t>
       </w:r>
     </w:p>
@@ -6724,8 +7104,16 @@
         <w:rPr>
           <w:lang w:val="en-GB"/>
         </w:rPr>
-        <w:t>let score;</w:t>
-      </w:r>
+        <w:t xml:space="preserve">let </w:t>
+      </w:r>
+      <w:proofErr w:type="gramStart"/>
+      <w:r>
+        <w:rPr>
+          <w:lang w:val="en-GB"/>
+        </w:rPr>
+        <w:t>score;</w:t>
+      </w:r>
+      <w:proofErr w:type="gramEnd"/>
     </w:p>
     <w:p>
       <w:pPr>
@@ -6735,11 +7123,19 @@
           <w:lang w:val="en-GB"/>
         </w:rPr>
       </w:pPr>
-      <w:r>
-        <w:rPr>
-          <w:lang w:val="en-GB"/>
-        </w:rPr>
-        <w:t>while(score !== 6){</w:t>
+      <w:proofErr w:type="gramStart"/>
+      <w:r>
+        <w:rPr>
+          <w:lang w:val="en-GB"/>
+        </w:rPr>
+        <w:t>while(</w:t>
+      </w:r>
+      <w:proofErr w:type="gramEnd"/>
+      <w:r>
+        <w:rPr>
+          <w:lang w:val="en-GB"/>
+        </w:rPr>
+        <w:t>score !== 6){</w:t>
       </w:r>
     </w:p>
     <w:p>
@@ -6778,11 +7174,19 @@
         <w:t>Math.random</w:t>
       </w:r>
       <w:proofErr w:type="spellEnd"/>
-      <w:r>
-        <w:rPr>
-          <w:lang w:val="en-GB"/>
-        </w:rPr>
-        <w:t>()*6)+1</w:t>
+      <w:proofErr w:type="gramStart"/>
+      <w:r>
+        <w:rPr>
+          <w:lang w:val="en-GB"/>
+        </w:rPr>
+        <w:t>()*</w:t>
+      </w:r>
+      <w:proofErr w:type="gramEnd"/>
+      <w:r>
+        <w:rPr>
+          <w:lang w:val="en-GB"/>
+        </w:rPr>
+        <w:t>6)+1</w:t>
       </w:r>
     </w:p>
     <w:p>
@@ -6857,7 +7261,15 @@
         <w:jc w:val="both"/>
       </w:pPr>
       <w:r>
-        <w:t xml:space="preserve">Ciekawa rzeczy warunek gdzie: </w:t>
+        <w:t xml:space="preserve">Ciekawa rzeczy </w:t>
+      </w:r>
+      <w:proofErr w:type="gramStart"/>
+      <w:r>
+        <w:t>warunek</w:t>
+      </w:r>
+      <w:proofErr w:type="gramEnd"/>
+      <w:r>
+        <w:t xml:space="preserve"> gdzie: </w:t>
       </w:r>
       <w:proofErr w:type="spellStart"/>
       <w:r>
@@ -7063,13 +7475,18 @@
       </w:r>
       <w:proofErr w:type="spellEnd"/>
       <w:r>
-        <w:t xml:space="preserve"> poprzez stworzenie pliku .</w:t>
+        <w:t xml:space="preserve"> poprzez stworzenie </w:t>
+      </w:r>
+      <w:proofErr w:type="gramStart"/>
+      <w:r>
+        <w:t>pliku .</w:t>
       </w:r>
       <w:proofErr w:type="spellStart"/>
       <w:r>
         <w:t>priettierrc</w:t>
       </w:r>
       <w:proofErr w:type="spellEnd"/>
+      <w:proofErr w:type="gramEnd"/>
     </w:p>
     <w:p>
       <w:pPr>
@@ -7150,7 +7567,15 @@
       </w:r>
       <w:proofErr w:type="spellEnd"/>
       <w:r>
-        <w:t xml:space="preserve"> możemy skonfigurować takie rzeczy jak uproszczenie pewnych funkcji jak: console.log(). W </w:t>
+        <w:t xml:space="preserve"> możemy skonfigurować takie rzeczy jak uproszczenie pewnych funkcji jak: </w:t>
+      </w:r>
+      <w:proofErr w:type="gramStart"/>
+      <w:r>
+        <w:t>console.log(</w:t>
+      </w:r>
+      <w:proofErr w:type="gramEnd"/>
+      <w:r>
+        <w:t xml:space="preserve">). W </w:t>
       </w:r>
       <w:proofErr w:type="spellStart"/>
       <w:r>
@@ -7250,7 +7675,21 @@
           <w:lang w:val="en-GB"/>
         </w:rPr>
         <w:lastRenderedPageBreak/>
-        <w:t>VS Code extension do L</w:t>
+        <w:t xml:space="preserve">VS Code extension </w:t>
+      </w:r>
+      <w:proofErr w:type="gramStart"/>
+      <w:r>
+        <w:rPr>
+          <w:lang w:val="en-GB"/>
+        </w:rPr>
+        <w:t>do</w:t>
+      </w:r>
+      <w:proofErr w:type="gramEnd"/>
+      <w:r>
+        <w:rPr>
+          <w:lang w:val="en-GB"/>
+        </w:rPr>
+        <w:t xml:space="preserve"> L</w:t>
       </w:r>
       <w:r>
         <w:rPr>
@@ -7447,7 +7886,15 @@
       </w:r>
       <w:proofErr w:type="spellEnd"/>
       <w:r>
-        <w:t xml:space="preserve"> jako admin:</w:t>
+        <w:t xml:space="preserve"> jako </w:t>
+      </w:r>
+      <w:proofErr w:type="gramStart"/>
+      <w:r>
+        <w:t>admin</w:t>
+      </w:r>
+      <w:proofErr w:type="gramEnd"/>
+      <w:r>
+        <w:t>:</w:t>
       </w:r>
     </w:p>
     <w:p>
@@ -7807,10 +8254,12 @@
         <w:t xml:space="preserve">, stosujemy: </w:t>
       </w:r>
       <w:proofErr w:type="spellStart"/>
+      <w:proofErr w:type="gramStart"/>
       <w:r>
         <w:t>document.querySelector</w:t>
       </w:r>
       <w:proofErr w:type="spellEnd"/>
+      <w:proofErr w:type="gramEnd"/>
       <w:r>
         <w:t xml:space="preserve">(‘’). Wewnątrz wskazujemy element przy pomocy jego </w:t>
       </w:r>
@@ -7853,6 +8302,7 @@
         <w:t>console.log(</w:t>
       </w:r>
       <w:proofErr w:type="spellStart"/>
+      <w:proofErr w:type="gramStart"/>
       <w:r>
         <w:rPr>
           <w:b/>
@@ -7862,6 +8312,7 @@
         <w:t>document.querySelector</w:t>
       </w:r>
       <w:proofErr w:type="spellEnd"/>
+      <w:proofErr w:type="gramEnd"/>
       <w:r>
         <w:rPr>
           <w:b/>
@@ -7896,7 +8347,11 @@
       </w:r>
       <w:proofErr w:type="spellEnd"/>
       <w:r>
-        <w:t>(„.test”)</w:t>
+        <w:t>(„.test”</w:t>
+      </w:r>
+      <w:proofErr w:type="gramStart"/>
+      <w:r>
+        <w:t>)</w:t>
       </w:r>
       <w:r>
         <w:t>.</w:t>
@@ -7906,6 +8361,7 @@
         <w:t>textContent</w:t>
       </w:r>
       <w:proofErr w:type="spellEnd"/>
+      <w:proofErr w:type="gramEnd"/>
       <w:r>
         <w:t>:</w:t>
       </w:r>
@@ -7931,6 +8387,7 @@
         <w:t>console.log(</w:t>
       </w:r>
       <w:proofErr w:type="spellStart"/>
+      <w:proofErr w:type="gramStart"/>
       <w:r>
         <w:rPr>
           <w:b/>
@@ -7940,6 +8397,7 @@
         <w:t>document.querySelector</w:t>
       </w:r>
       <w:proofErr w:type="spellEnd"/>
+      <w:proofErr w:type="gramEnd"/>
       <w:r>
         <w:rPr>
           <w:b/>
@@ -8036,6 +8494,7 @@
         </w:rPr>
       </w:pPr>
       <w:proofErr w:type="spellStart"/>
+      <w:proofErr w:type="gramStart"/>
       <w:r>
         <w:rPr>
           <w:b/>
@@ -8044,6 +8503,7 @@
         <w:t>document.querySelector</w:t>
       </w:r>
       <w:proofErr w:type="spellEnd"/>
+      <w:proofErr w:type="gramEnd"/>
       <w:r>
         <w:rPr>
           <w:b/>
@@ -8142,13 +8602,23 @@
         <w:tab/>
       </w:r>
       <w:proofErr w:type="spellStart"/>
-      <w:r>
-        <w:rPr>
-          <w:b/>
-          <w:bCs/>
-          <w:lang w:val="en-GB"/>
-        </w:rPr>
-        <w:t>document.body.style.backgroundColor</w:t>
+      <w:proofErr w:type="gramStart"/>
+      <w:r>
+        <w:rPr>
+          <w:b/>
+          <w:bCs/>
+          <w:lang w:val="en-GB"/>
+        </w:rPr>
+        <w:t>document.body</w:t>
+      </w:r>
+      <w:proofErr w:type="gramEnd"/>
+      <w:r>
+        <w:rPr>
+          <w:b/>
+          <w:bCs/>
+          <w:lang w:val="en-GB"/>
+        </w:rPr>
+        <w:t>.style.backgroundColor</w:t>
       </w:r>
       <w:proofErr w:type="spellEnd"/>
       <w:r>
@@ -8308,8 +8778,13 @@
         <w:t>onclick</w:t>
       </w:r>
       <w:proofErr w:type="spellEnd"/>
-      <w:r>
-        <w:t>=”nazwa funkcji”.</w:t>
+      <w:proofErr w:type="gramStart"/>
+      <w:r>
+        <w:t>=”nazwa</w:t>
+      </w:r>
+      <w:proofErr w:type="gramEnd"/>
+      <w:r>
+        <w:t xml:space="preserve"> funkcji”.</w:t>
       </w:r>
     </w:p>
     <w:p>
@@ -8409,7 +8884,14 @@
         <w:rPr>
           <w:lang w:val="en-GB"/>
         </w:rPr>
-        <w:t>(„.class”).</w:t>
+        <w:t>(„.class”</w:t>
+      </w:r>
+      <w:proofErr w:type="gramStart"/>
+      <w:r>
+        <w:rPr>
+          <w:lang w:val="en-GB"/>
+        </w:rPr>
+        <w:t>).</w:t>
       </w:r>
       <w:proofErr w:type="spellStart"/>
       <w:r>
@@ -8419,6 +8901,7 @@
         <w:t>AddEventListener</w:t>
       </w:r>
       <w:proofErr w:type="spellEnd"/>
+      <w:proofErr w:type="gramEnd"/>
       <w:r>
         <w:rPr>
           <w:lang w:val="en-GB"/>
@@ -8702,10 +9185,12 @@
         <w:t xml:space="preserve"> </w:t>
       </w:r>
       <w:proofErr w:type="spellStart"/>
+      <w:proofErr w:type="gramStart"/>
       <w:r>
         <w:t>document.querySelectorAll</w:t>
       </w:r>
       <w:proofErr w:type="spellEnd"/>
+      <w:proofErr w:type="gramEnd"/>
       <w:r>
         <w:t>(„.</w:t>
       </w:r>
@@ -8814,31 +9299,24 @@
     <w:p>
       <w:pPr>
         <w:jc w:val="both"/>
-        <w:rPr>
-          <w:lang w:val="en-GB"/>
-        </w:rPr>
       </w:pPr>
       <w:r>
         <w:tab/>
       </w:r>
-      <w:r>
-        <w:rPr>
-          <w:lang w:val="en-GB"/>
-        </w:rPr>
-        <w:t>for(i=0; i&lt;</w:t>
-      </w:r>
-      <w:proofErr w:type="spellStart"/>
-      <w:r>
-        <w:rPr>
-          <w:lang w:val="en-GB"/>
-        </w:rPr>
+      <w:proofErr w:type="gramStart"/>
+      <w:r>
+        <w:t>for(</w:t>
+      </w:r>
+      <w:proofErr w:type="gramEnd"/>
+      <w:r>
+        <w:t>i=0; i&lt;</w:t>
+      </w:r>
+      <w:proofErr w:type="spellStart"/>
+      <w:r>
         <w:t>btnsOpenModal.lenght</w:t>
       </w:r>
       <w:proofErr w:type="spellEnd"/>
       <w:r>
-        <w:rPr>
-          <w:lang w:val="en-GB"/>
-        </w:rPr>
         <w:t>; i++) {</w:t>
       </w:r>
     </w:p>
@@ -8850,15 +9328,9 @@
         </w:rPr>
       </w:pPr>
       <w:r>
-        <w:rPr>
-          <w:lang w:val="en-GB"/>
-        </w:rPr>
         <w:tab/>
       </w:r>
       <w:r>
-        <w:rPr>
-          <w:lang w:val="en-GB"/>
-        </w:rPr>
         <w:tab/>
       </w:r>
       <w:proofErr w:type="spellStart"/>
@@ -8873,7 +9345,14 @@
         <w:rPr>
           <w:lang w:val="en-GB"/>
         </w:rPr>
-        <w:t>[i].</w:t>
+        <w:t>[i</w:t>
+      </w:r>
+      <w:proofErr w:type="gramStart"/>
+      <w:r>
+        <w:rPr>
+          <w:lang w:val="en-GB"/>
+        </w:rPr>
+        <w:t>].</w:t>
       </w:r>
       <w:proofErr w:type="spellStart"/>
       <w:r>
@@ -8883,6 +9362,7 @@
         <w:t>addEventListener</w:t>
       </w:r>
       <w:proofErr w:type="spellEnd"/>
+      <w:proofErr w:type="gramEnd"/>
       <w:r>
         <w:rPr>
           <w:lang w:val="en-GB"/>
@@ -8899,11 +9379,19 @@
         </w:rPr>
       </w:pPr>
       <w:proofErr w:type="spellStart"/>
-      <w:r>
-        <w:rPr>
-          <w:lang w:val="en-GB"/>
-        </w:rPr>
-        <w:t>document.body.style.backGroundColor</w:t>
+      <w:proofErr w:type="gramStart"/>
+      <w:r>
+        <w:rPr>
+          <w:lang w:val="en-GB"/>
+        </w:rPr>
+        <w:t>document.body</w:t>
+      </w:r>
+      <w:proofErr w:type="gramEnd"/>
+      <w:r>
+        <w:rPr>
+          <w:lang w:val="en-GB"/>
+        </w:rPr>
+        <w:t>.style.backGroundColor</w:t>
       </w:r>
       <w:proofErr w:type="spellEnd"/>
       <w:r>
@@ -9135,7 +9623,15 @@
       </w:r>
       <w:proofErr w:type="spellEnd"/>
       <w:r>
-        <w:t xml:space="preserve"> -  zachodzi w </w:t>
+        <w:t xml:space="preserve"> </w:t>
+      </w:r>
+      <w:proofErr w:type="gramStart"/>
+      <w:r>
+        <w:t>-  zachodzi</w:t>
+      </w:r>
+      <w:proofErr w:type="gramEnd"/>
+      <w:r>
+        <w:t xml:space="preserve"> w </w:t>
       </w:r>
       <w:proofErr w:type="spellStart"/>
       <w:r>
@@ -9179,7 +9675,15 @@
       </w:r>
       <w:proofErr w:type="spellEnd"/>
       <w:r>
-        <w:t xml:space="preserve"> – zachodzi w momencie w którym puszczamy palce z klawisza</w:t>
+        <w:t xml:space="preserve"> – zachodzi w </w:t>
+      </w:r>
+      <w:proofErr w:type="gramStart"/>
+      <w:r>
+        <w:t>momencie</w:t>
+      </w:r>
+      <w:proofErr w:type="gramEnd"/>
+      <w:r>
+        <w:t xml:space="preserve"> w którym puszczamy palce z klawisza</w:t>
       </w:r>
     </w:p>
     <w:p>
@@ -9302,6 +9806,7 @@
         <w:t xml:space="preserve">Inną formą wpływania na </w:t>
       </w:r>
       <w:proofErr w:type="spellStart"/>
+      <w:proofErr w:type="gramStart"/>
       <w:r>
         <w:t>property</w:t>
       </w:r>
@@ -9314,6 +9819,7 @@
         <w:t>classlist</w:t>
       </w:r>
       <w:proofErr w:type="spellEnd"/>
+      <w:proofErr w:type="gramEnd"/>
       <w:r>
         <w:t xml:space="preserve"> jest </w:t>
       </w:r>
@@ -9844,7 +10350,15 @@
         <w:t>: JavaScript może wykonywać jedną r</w:t>
       </w:r>
       <w:r>
-        <w:t xml:space="preserve">zecz na raz. W przypadku kiedy np. korzystamy z zewnętrznego API i oczekujemy na wynik, to nie możemy zablokować naszego single </w:t>
+        <w:t xml:space="preserve">zecz na raz. W </w:t>
+      </w:r>
+      <w:proofErr w:type="gramStart"/>
+      <w:r>
+        <w:t>przypadku</w:t>
+      </w:r>
+      <w:proofErr w:type="gramEnd"/>
+      <w:r>
+        <w:t xml:space="preserve"> kiedy np. korzystamy z zewnętrznego API i oczekujemy na wynik, to nie możemy zablokować naszego single </w:t>
       </w:r>
       <w:proofErr w:type="spellStart"/>
       <w:r>
@@ -10438,12 +10952,17 @@
         <w:t xml:space="preserve"> JS Engine, WEB </w:t>
       </w:r>
       <w:proofErr w:type="spellStart"/>
+      <w:proofErr w:type="gramStart"/>
       <w:r>
         <w:t>APIs</w:t>
       </w:r>
       <w:proofErr w:type="spellEnd"/>
       <w:r>
-        <w:t xml:space="preserve">(które są dostępne przez globalne okno) i </w:t>
+        <w:t>(</w:t>
+      </w:r>
+      <w:proofErr w:type="gramEnd"/>
+      <w:r>
+        <w:t xml:space="preserve">które są dostępne przez globalne okno) i </w:t>
       </w:r>
       <w:proofErr w:type="spellStart"/>
       <w:r>
@@ -10750,7 +11269,13 @@
       </w:r>
       <w:proofErr w:type="spellEnd"/>
       <w:r>
-        <w:t xml:space="preserve"> gotowego kodu maszynowego, najpierw jest tworzony </w:t>
+        <w:t xml:space="preserve"> gotowego kodu maszynowego, </w:t>
+      </w:r>
+      <w:r>
+        <w:t>kolejnym krokiem</w:t>
+      </w:r>
+      <w:r>
+        <w:t xml:space="preserve"> jest tworzony </w:t>
       </w:r>
       <w:r>
         <w:rPr>
@@ -11071,17 +11596,958 @@
     <w:p>
       <w:pPr>
         <w:jc w:val="both"/>
-      </w:pPr>
-    </w:p>
-    <w:p>
-      <w:pPr>
-        <w:jc w:val="both"/>
-      </w:pPr>
-    </w:p>
-    <w:p>
-      <w:pPr>
-        <w:jc w:val="both"/>
-      </w:pPr>
+        <w:rPr>
+          <w:b/>
+          <w:bCs/>
+        </w:rPr>
+      </w:pPr>
+      <w:r>
+        <w:rPr>
+          <w:b/>
+          <w:bCs/>
+        </w:rPr>
+        <w:t xml:space="preserve">Co </w:t>
+      </w:r>
+      <w:proofErr w:type="spellStart"/>
+      <w:r>
+        <w:rPr>
+          <w:b/>
+          <w:bCs/>
+        </w:rPr>
+        <w:t>znajaduje</w:t>
+      </w:r>
+      <w:proofErr w:type="spellEnd"/>
+      <w:r>
+        <w:rPr>
+          <w:b/>
+          <w:bCs/>
+        </w:rPr>
+        <w:t xml:space="preserve"> się wewnątrz </w:t>
+      </w:r>
+      <w:proofErr w:type="spellStart"/>
+      <w:r>
+        <w:rPr>
+          <w:b/>
+          <w:bCs/>
+        </w:rPr>
+        <w:t>Execution</w:t>
+      </w:r>
+      <w:proofErr w:type="spellEnd"/>
+      <w:r>
+        <w:rPr>
+          <w:b/>
+          <w:bCs/>
+        </w:rPr>
+        <w:t xml:space="preserve"> </w:t>
+      </w:r>
+      <w:proofErr w:type="spellStart"/>
+      <w:r>
+        <w:rPr>
+          <w:b/>
+          <w:bCs/>
+        </w:rPr>
+        <w:t>Context</w:t>
+      </w:r>
+      <w:proofErr w:type="spellEnd"/>
+      <w:r>
+        <w:rPr>
+          <w:b/>
+          <w:bCs/>
+        </w:rPr>
+        <w:t>?</w:t>
+      </w:r>
+    </w:p>
+    <w:p>
+      <w:pPr>
+        <w:jc w:val="both"/>
+      </w:pPr>
+      <w:r>
+        <w:rPr>
+          <w:noProof/>
+        </w:rPr>
+        <w:drawing>
+          <wp:inline distT="0" distB="0" distL="0" distR="0" wp14:anchorId="19A0FFC3" wp14:editId="1DEB3D42">
+            <wp:extent cx="5731510" cy="2807335"/>
+            <wp:effectExtent l="0" t="0" r="2540" b="0"/>
+            <wp:docPr id="1348830614" name="Picture 1" descr="A screenshot of a computer program&#10;&#10;Description automatically generated"/>
+            <wp:cNvGraphicFramePr>
+              <a:graphicFrameLocks xmlns:a="http://schemas.openxmlformats.org/drawingml/2006/main" noChangeAspect="1"/>
+            </wp:cNvGraphicFramePr>
+            <a:graphic xmlns:a="http://schemas.openxmlformats.org/drawingml/2006/main">
+              <a:graphicData uri="http://schemas.openxmlformats.org/drawingml/2006/picture">
+                <pic:pic xmlns:pic="http://schemas.openxmlformats.org/drawingml/2006/picture">
+                  <pic:nvPicPr>
+                    <pic:cNvPr id="1348830614" name="Picture 1" descr="A screenshot of a computer program&#10;&#10;Description automatically generated"/>
+                    <pic:cNvPicPr/>
+                  </pic:nvPicPr>
+                  <pic:blipFill>
+                    <a:blip r:embed="rId34"/>
+                    <a:stretch>
+                      <a:fillRect/>
+                    </a:stretch>
+                  </pic:blipFill>
+                  <pic:spPr>
+                    <a:xfrm>
+                      <a:off x="0" y="0"/>
+                      <a:ext cx="5731510" cy="2807335"/>
+                    </a:xfrm>
+                    <a:prstGeom prst="rect">
+                      <a:avLst/>
+                    </a:prstGeom>
+                  </pic:spPr>
+                </pic:pic>
+              </a:graphicData>
+            </a:graphic>
+          </wp:inline>
+        </w:drawing>
+      </w:r>
+    </w:p>
+    <w:p>
+      <w:pPr>
+        <w:jc w:val="both"/>
+      </w:pPr>
+      <w:r>
+        <w:t xml:space="preserve">Wewnątrz każdego </w:t>
+      </w:r>
+      <w:proofErr w:type="spellStart"/>
+      <w:r>
+        <w:t>execution</w:t>
+      </w:r>
+      <w:proofErr w:type="spellEnd"/>
+      <w:r>
+        <w:t xml:space="preserve"> </w:t>
+      </w:r>
+      <w:proofErr w:type="spellStart"/>
+      <w:r>
+        <w:t>context</w:t>
+      </w:r>
+      <w:proofErr w:type="spellEnd"/>
+      <w:r>
+        <w:t xml:space="preserve"> mamy:</w:t>
+      </w:r>
+    </w:p>
+    <w:p>
+      <w:pPr>
+        <w:pStyle w:val="ListParagraph"/>
+        <w:numPr>
+          <w:ilvl w:val="0"/>
+          <w:numId w:val="6"/>
+        </w:numPr>
+        <w:jc w:val="both"/>
+      </w:pPr>
+      <w:proofErr w:type="spellStart"/>
+      <w:r>
+        <w:t>Variable</w:t>
+      </w:r>
+      <w:proofErr w:type="spellEnd"/>
+      <w:r>
+        <w:t xml:space="preserve"> </w:t>
+      </w:r>
+      <w:proofErr w:type="spellStart"/>
+      <w:r>
+        <w:t>enviorment</w:t>
+      </w:r>
+      <w:proofErr w:type="spellEnd"/>
+      <w:r>
+        <w:t>, w którym mamy</w:t>
+      </w:r>
+      <w:r>
+        <w:t>:</w:t>
+      </w:r>
+    </w:p>
+    <w:p>
+      <w:pPr>
+        <w:pStyle w:val="ListParagraph"/>
+        <w:numPr>
+          <w:ilvl w:val="1"/>
+          <w:numId w:val="6"/>
+        </w:numPr>
+        <w:jc w:val="both"/>
+        <w:rPr>
+          <w:lang w:val="en-GB"/>
+        </w:rPr>
+      </w:pPr>
+      <w:r>
+        <w:t xml:space="preserve"> </w:t>
+      </w:r>
+      <w:r>
+        <w:rPr>
+          <w:lang w:val="en-GB"/>
+        </w:rPr>
+        <w:t xml:space="preserve">let, </w:t>
+      </w:r>
+      <w:proofErr w:type="spellStart"/>
+      <w:r>
+        <w:rPr>
+          <w:lang w:val="en-GB"/>
+        </w:rPr>
+        <w:t>con</w:t>
+      </w:r>
+      <w:r>
+        <w:rPr>
+          <w:lang w:val="en-GB"/>
+        </w:rPr>
+        <w:t>st</w:t>
+      </w:r>
+      <w:proofErr w:type="spellEnd"/>
+      <w:r>
+        <w:rPr>
+          <w:lang w:val="en-GB"/>
+        </w:rPr>
+        <w:t xml:space="preserve"> and var declarations</w:t>
+      </w:r>
+    </w:p>
+    <w:p>
+      <w:pPr>
+        <w:pStyle w:val="ListParagraph"/>
+        <w:numPr>
+          <w:ilvl w:val="1"/>
+          <w:numId w:val="6"/>
+        </w:numPr>
+        <w:jc w:val="both"/>
+        <w:rPr>
+          <w:lang w:val="en-GB"/>
+        </w:rPr>
+      </w:pPr>
+      <w:proofErr w:type="spellStart"/>
+      <w:r>
+        <w:rPr>
+          <w:lang w:val="en-GB"/>
+        </w:rPr>
+        <w:t>Funkcje</w:t>
+      </w:r>
+      <w:proofErr w:type="spellEnd"/>
+    </w:p>
+    <w:p>
+      <w:pPr>
+        <w:pStyle w:val="ListParagraph"/>
+        <w:numPr>
+          <w:ilvl w:val="1"/>
+          <w:numId w:val="6"/>
+        </w:numPr>
+        <w:jc w:val="both"/>
+        <w:rPr>
+          <w:lang w:val="en-GB"/>
+        </w:rPr>
+      </w:pPr>
+      <w:proofErr w:type="spellStart"/>
+      <w:r>
+        <w:rPr>
+          <w:lang w:val="en-GB"/>
+        </w:rPr>
+        <w:t>Argumenty</w:t>
+      </w:r>
+      <w:proofErr w:type="spellEnd"/>
+      <w:r>
+        <w:rPr>
+          <w:lang w:val="en-GB"/>
+        </w:rPr>
+        <w:t xml:space="preserve"> </w:t>
+      </w:r>
+      <w:proofErr w:type="spellStart"/>
+      <w:r>
+        <w:rPr>
+          <w:lang w:val="en-GB"/>
+        </w:rPr>
+        <w:t>wprowadzone</w:t>
+      </w:r>
+      <w:proofErr w:type="spellEnd"/>
+      <w:r>
+        <w:rPr>
+          <w:lang w:val="en-GB"/>
+        </w:rPr>
+        <w:t xml:space="preserve"> do </w:t>
+      </w:r>
+      <w:proofErr w:type="spellStart"/>
+      <w:r>
+        <w:rPr>
+          <w:lang w:val="en-GB"/>
+        </w:rPr>
+        <w:t>obiektów</w:t>
+      </w:r>
+      <w:proofErr w:type="spellEnd"/>
+    </w:p>
+    <w:p>
+      <w:pPr>
+        <w:pStyle w:val="ListParagraph"/>
+        <w:numPr>
+          <w:ilvl w:val="0"/>
+          <w:numId w:val="6"/>
+        </w:numPr>
+        <w:jc w:val="both"/>
+      </w:pPr>
+      <w:proofErr w:type="spellStart"/>
+      <w:r>
+        <w:t>Scope</w:t>
+      </w:r>
+      <w:proofErr w:type="spellEnd"/>
+      <w:r>
+        <w:t xml:space="preserve"> </w:t>
+      </w:r>
+      <w:proofErr w:type="spellStart"/>
+      <w:r>
+        <w:t>chain</w:t>
+      </w:r>
+      <w:proofErr w:type="spellEnd"/>
+      <w:r>
+        <w:t xml:space="preserve"> – składa się z</w:t>
+      </w:r>
+      <w:r>
+        <w:t xml:space="preserve"> odnośnik do zdeklarowanych </w:t>
+      </w:r>
+      <w:proofErr w:type="spellStart"/>
+      <w:r>
+        <w:t>let</w:t>
+      </w:r>
+      <w:proofErr w:type="spellEnd"/>
+      <w:r>
+        <w:t xml:space="preserve">, </w:t>
+      </w:r>
+      <w:proofErr w:type="spellStart"/>
+      <w:r>
+        <w:t>const</w:t>
+      </w:r>
+      <w:proofErr w:type="spellEnd"/>
+      <w:r>
+        <w:t xml:space="preserve"> i </w:t>
+      </w:r>
+      <w:proofErr w:type="spellStart"/>
+      <w:r>
+        <w:t>var</w:t>
+      </w:r>
+      <w:proofErr w:type="spellEnd"/>
+      <w:r>
+        <w:t xml:space="preserve"> </w:t>
+      </w:r>
+      <w:proofErr w:type="spellStart"/>
+      <w:r>
+        <w:t>variables</w:t>
+      </w:r>
+      <w:proofErr w:type="spellEnd"/>
+      <w:r>
+        <w:t xml:space="preserve"> na zewnątrz </w:t>
+      </w:r>
+    </w:p>
+    <w:p>
+      <w:pPr>
+        <w:pStyle w:val="ListParagraph"/>
+        <w:numPr>
+          <w:ilvl w:val="0"/>
+          <w:numId w:val="6"/>
+        </w:numPr>
+        <w:jc w:val="both"/>
+      </w:pPr>
+      <w:proofErr w:type="spellStart"/>
+      <w:r>
+        <w:t>this</w:t>
+      </w:r>
+      <w:proofErr w:type="spellEnd"/>
+      <w:r>
+        <w:t xml:space="preserve"> </w:t>
+      </w:r>
+      <w:proofErr w:type="spellStart"/>
+      <w:r>
+        <w:t>keyword</w:t>
+      </w:r>
+      <w:proofErr w:type="spellEnd"/>
+      <w:r>
+        <w:t xml:space="preserve"> – specjalne słowo p</w:t>
+      </w:r>
+      <w:r>
+        <w:t xml:space="preserve">ozwalające nam na wpływanie na stworzone obiekty. Jak </w:t>
+      </w:r>
+      <w:proofErr w:type="spellStart"/>
+      <w:r>
+        <w:t>self</w:t>
+      </w:r>
+      <w:proofErr w:type="spellEnd"/>
+      <w:r>
+        <w:t xml:space="preserve"> w </w:t>
+      </w:r>
+      <w:proofErr w:type="spellStart"/>
+      <w:r>
+        <w:t>pythonie</w:t>
+      </w:r>
+      <w:proofErr w:type="spellEnd"/>
+      <w:r>
+        <w:t xml:space="preserve"> w obiekcie. </w:t>
+      </w:r>
+    </w:p>
+    <w:p>
+      <w:pPr>
+        <w:jc w:val="both"/>
+      </w:pPr>
+      <w:r>
+        <w:t xml:space="preserve">Powyższe elementy są tworzone w fazie: </w:t>
+      </w:r>
+      <w:proofErr w:type="spellStart"/>
+      <w:r>
+        <w:t>creation</w:t>
+      </w:r>
+      <w:proofErr w:type="spellEnd"/>
+      <w:r>
+        <w:t xml:space="preserve"> </w:t>
+      </w:r>
+      <w:proofErr w:type="spellStart"/>
+      <w:r>
+        <w:t>phase</w:t>
+      </w:r>
+      <w:proofErr w:type="spellEnd"/>
+      <w:r>
+        <w:t>, zaraz przed wykonaniem kodu.</w:t>
+      </w:r>
+    </w:p>
+    <w:p>
+      <w:pPr>
+        <w:jc w:val="both"/>
+      </w:pPr>
+    </w:p>
+    <w:p>
+      <w:pPr>
+        <w:jc w:val="both"/>
+      </w:pPr>
+      <w:r>
+        <w:lastRenderedPageBreak/>
+        <w:t xml:space="preserve">Podsumowując, Call </w:t>
+      </w:r>
+      <w:proofErr w:type="spellStart"/>
+      <w:r>
+        <w:t>Stack</w:t>
+      </w:r>
+      <w:proofErr w:type="spellEnd"/>
+      <w:r>
+        <w:t xml:space="preserve"> to </w:t>
+      </w:r>
+      <w:r>
+        <w:t>miejsce,</w:t>
+      </w:r>
+      <w:r>
+        <w:t xml:space="preserve"> gdzie </w:t>
+      </w:r>
+      <w:proofErr w:type="spellStart"/>
+      <w:r>
+        <w:t>execution</w:t>
+      </w:r>
+      <w:proofErr w:type="spellEnd"/>
+      <w:r>
+        <w:t xml:space="preserve"> </w:t>
+      </w:r>
+      <w:proofErr w:type="spellStart"/>
+      <w:r>
+        <w:t>contexts</w:t>
+      </w:r>
+      <w:proofErr w:type="spellEnd"/>
+      <w:r>
+        <w:t xml:space="preserve"> są zgromadzone</w:t>
+      </w:r>
+      <w:r>
+        <w:t xml:space="preserve"> jeden na </w:t>
+      </w:r>
+      <w:r>
+        <w:t>drugim,</w:t>
+      </w:r>
+      <w:r>
+        <w:t xml:space="preserve"> </w:t>
+      </w:r>
+      <w:r>
+        <w:t>aby utrzymać kolejność wykonywania ich.</w:t>
+      </w:r>
+    </w:p>
+    <w:p>
+      <w:pPr>
+        <w:jc w:val="both"/>
+      </w:pPr>
+      <w:r>
+        <w:rPr>
+          <w:noProof/>
+        </w:rPr>
+        <w:drawing>
+          <wp:inline distT="0" distB="0" distL="0" distR="0" wp14:anchorId="74489BB9" wp14:editId="11662953">
+            <wp:extent cx="5731510" cy="2925445"/>
+            <wp:effectExtent l="0" t="0" r="2540" b="8255"/>
+            <wp:docPr id="2036935725" name="Picture 1" descr="A screenshot of a computer&#10;&#10;Description automatically generated"/>
+            <wp:cNvGraphicFramePr>
+              <a:graphicFrameLocks xmlns:a="http://schemas.openxmlformats.org/drawingml/2006/main" noChangeAspect="1"/>
+            </wp:cNvGraphicFramePr>
+            <a:graphic xmlns:a="http://schemas.openxmlformats.org/drawingml/2006/main">
+              <a:graphicData uri="http://schemas.openxmlformats.org/drawingml/2006/picture">
+                <pic:pic xmlns:pic="http://schemas.openxmlformats.org/drawingml/2006/picture">
+                  <pic:nvPicPr>
+                    <pic:cNvPr id="2036935725" name="Picture 1" descr="A screenshot of a computer&#10;&#10;Description automatically generated"/>
+                    <pic:cNvPicPr/>
+                  </pic:nvPicPr>
+                  <pic:blipFill>
+                    <a:blip r:embed="rId35"/>
+                    <a:stretch>
+                      <a:fillRect/>
+                    </a:stretch>
+                  </pic:blipFill>
+                  <pic:spPr>
+                    <a:xfrm>
+                      <a:off x="0" y="0"/>
+                      <a:ext cx="5731510" cy="2925445"/>
+                    </a:xfrm>
+                    <a:prstGeom prst="rect">
+                      <a:avLst/>
+                    </a:prstGeom>
+                  </pic:spPr>
+                </pic:pic>
+              </a:graphicData>
+            </a:graphic>
+          </wp:inline>
+        </w:drawing>
+      </w:r>
+    </w:p>
+    <w:p>
+      <w:pPr>
+        <w:jc w:val="both"/>
+      </w:pPr>
+      <w:r>
+        <w:t xml:space="preserve">Przez </w:t>
+      </w:r>
+      <w:proofErr w:type="gramStart"/>
+      <w:r>
+        <w:t>to</w:t>
+      </w:r>
+      <w:proofErr w:type="gramEnd"/>
+      <w:r>
+        <w:t xml:space="preserve"> że JS ma tylko jedną wiązkę egzekucyjną kodu, tworząc </w:t>
+      </w:r>
+      <w:proofErr w:type="spellStart"/>
+      <w:r>
+        <w:t>execution</w:t>
+      </w:r>
+      <w:proofErr w:type="spellEnd"/>
+      <w:r>
+        <w:t xml:space="preserve"> </w:t>
+      </w:r>
+      <w:proofErr w:type="spellStart"/>
+      <w:r>
+        <w:t>context</w:t>
+      </w:r>
+      <w:proofErr w:type="spellEnd"/>
+      <w:r>
+        <w:t xml:space="preserve"> </w:t>
+      </w:r>
+      <w:proofErr w:type="spellStart"/>
+      <w:r>
+        <w:t>global</w:t>
+      </w:r>
+      <w:proofErr w:type="spellEnd"/>
+      <w:r>
+        <w:t xml:space="preserve">, dochodząc do </w:t>
+      </w:r>
+      <w:proofErr w:type="spellStart"/>
+      <w:r>
+        <w:t>const</w:t>
+      </w:r>
+      <w:proofErr w:type="spellEnd"/>
+      <w:r>
+        <w:t xml:space="preserve"> x, gdzie wzywamy funkcję </w:t>
+      </w:r>
+      <w:proofErr w:type="spellStart"/>
+      <w:r>
+        <w:t>fist</w:t>
+      </w:r>
+      <w:proofErr w:type="spellEnd"/>
+      <w:r>
+        <w:t xml:space="preserve"> (), następne do egzekucji jest funkcja </w:t>
+      </w:r>
+      <w:proofErr w:type="spellStart"/>
+      <w:r>
+        <w:t>first</w:t>
+      </w:r>
+      <w:proofErr w:type="spellEnd"/>
+      <w:r>
+        <w:t xml:space="preserve">. Wewnątrz niej mamy </w:t>
+      </w:r>
+      <w:proofErr w:type="spellStart"/>
+      <w:r>
+        <w:t>const</w:t>
+      </w:r>
+      <w:proofErr w:type="spellEnd"/>
+      <w:r>
+        <w:t xml:space="preserve"> b, które stanowi wezwanie funkcji </w:t>
+      </w:r>
+      <w:proofErr w:type="spellStart"/>
+      <w:r>
+        <w:t>second</w:t>
+      </w:r>
+      <w:proofErr w:type="spellEnd"/>
+      <w:r>
+        <w:t xml:space="preserve"> i tutaj </w:t>
+      </w:r>
+      <w:proofErr w:type="spellStart"/>
+      <w:r>
+        <w:t>egezukcja</w:t>
+      </w:r>
+      <w:proofErr w:type="spellEnd"/>
+      <w:r>
+        <w:t xml:space="preserve"> </w:t>
+      </w:r>
+      <w:proofErr w:type="spellStart"/>
+      <w:r>
+        <w:t>execution</w:t>
+      </w:r>
+      <w:proofErr w:type="spellEnd"/>
+      <w:r>
+        <w:t xml:space="preserve"> </w:t>
+      </w:r>
+      <w:proofErr w:type="spellStart"/>
+      <w:r>
+        <w:t>context</w:t>
+      </w:r>
+      <w:proofErr w:type="spellEnd"/>
+      <w:r>
+        <w:t xml:space="preserve"> zostaje przesunięta z </w:t>
+      </w:r>
+      <w:proofErr w:type="spellStart"/>
+      <w:r>
+        <w:t>execution</w:t>
+      </w:r>
+      <w:proofErr w:type="spellEnd"/>
+      <w:r>
+        <w:t xml:space="preserve"> </w:t>
+      </w:r>
+      <w:proofErr w:type="spellStart"/>
+      <w:r>
+        <w:t>context</w:t>
+      </w:r>
+      <w:proofErr w:type="spellEnd"/>
+      <w:r>
+        <w:t xml:space="preserve"> </w:t>
+      </w:r>
+      <w:proofErr w:type="spellStart"/>
+      <w:r>
+        <w:t>first</w:t>
+      </w:r>
+      <w:proofErr w:type="spellEnd"/>
+      <w:r>
+        <w:t xml:space="preserve"> na </w:t>
+      </w:r>
+      <w:proofErr w:type="spellStart"/>
+      <w:r>
+        <w:t>execution</w:t>
+      </w:r>
+      <w:proofErr w:type="spellEnd"/>
+      <w:r>
+        <w:t xml:space="preserve"> </w:t>
+      </w:r>
+      <w:proofErr w:type="spellStart"/>
+      <w:r>
+        <w:t>context</w:t>
+      </w:r>
+      <w:proofErr w:type="spellEnd"/>
+      <w:r>
+        <w:t xml:space="preserve"> </w:t>
+      </w:r>
+      <w:proofErr w:type="spellStart"/>
+      <w:r>
+        <w:t>second</w:t>
+      </w:r>
+      <w:proofErr w:type="spellEnd"/>
+      <w:r>
+        <w:t xml:space="preserve">.  </w:t>
+      </w:r>
+    </w:p>
+    <w:p>
+      <w:pPr>
+        <w:jc w:val="both"/>
+      </w:pPr>
+    </w:p>
+    <w:p>
+      <w:pPr>
+        <w:jc w:val="both"/>
+        <w:rPr>
+          <w:b/>
+          <w:bCs/>
+          <w:lang w:val="en-GB"/>
+        </w:rPr>
+      </w:pPr>
+      <w:r>
+        <w:rPr>
+          <w:b/>
+          <w:bCs/>
+          <w:lang w:val="en-GB"/>
+        </w:rPr>
+        <w:t xml:space="preserve">Scoping i Scope w </w:t>
+      </w:r>
+      <w:proofErr w:type="spellStart"/>
+      <w:r>
+        <w:rPr>
+          <w:b/>
+          <w:bCs/>
+          <w:lang w:val="en-GB"/>
+        </w:rPr>
+        <w:t>JaveScript</w:t>
+      </w:r>
+      <w:proofErr w:type="spellEnd"/>
+    </w:p>
+    <w:p>
+      <w:pPr>
+        <w:jc w:val="both"/>
+        <w:rPr>
+          <w:b/>
+          <w:bCs/>
+          <w:lang w:val="en-GB"/>
+        </w:rPr>
+      </w:pPr>
+      <w:r>
+        <w:rPr>
+          <w:noProof/>
+        </w:rPr>
+        <w:drawing>
+          <wp:inline distT="0" distB="0" distL="0" distR="0" wp14:anchorId="27C343F9" wp14:editId="342D8475">
+            <wp:extent cx="5731510" cy="2787810"/>
+            <wp:effectExtent l="0" t="0" r="2540" b="0"/>
+            <wp:docPr id="1885625053" name="Picture 1" descr="A screenshot of a computer&#10;&#10;Description automatically generated"/>
+            <wp:cNvGraphicFramePr>
+              <a:graphicFrameLocks xmlns:a="http://schemas.openxmlformats.org/drawingml/2006/main" noChangeAspect="1"/>
+            </wp:cNvGraphicFramePr>
+            <a:graphic xmlns:a="http://schemas.openxmlformats.org/drawingml/2006/main">
+              <a:graphicData uri="http://schemas.openxmlformats.org/drawingml/2006/picture">
+                <pic:pic xmlns:pic="http://schemas.openxmlformats.org/drawingml/2006/picture">
+                  <pic:nvPicPr>
+                    <pic:cNvPr id="1885625053" name="Picture 1" descr="A screenshot of a computer&#10;&#10;Description automatically generated"/>
+                    <pic:cNvPicPr/>
+                  </pic:nvPicPr>
+                  <pic:blipFill>
+                    <a:blip r:embed="rId36"/>
+                    <a:stretch>
+                      <a:fillRect/>
+                    </a:stretch>
+                  </pic:blipFill>
+                  <pic:spPr>
+                    <a:xfrm>
+                      <a:off x="0" y="0"/>
+                      <a:ext cx="5731510" cy="2787810"/>
+                    </a:xfrm>
+                    <a:prstGeom prst="rect">
+                      <a:avLst/>
+                    </a:prstGeom>
+                  </pic:spPr>
+                </pic:pic>
+              </a:graphicData>
+            </a:graphic>
+          </wp:inline>
+        </w:drawing>
+      </w:r>
+    </w:p>
+    <w:p>
+      <w:pPr>
+        <w:jc w:val="both"/>
+      </w:pPr>
+      <w:proofErr w:type="spellStart"/>
+      <w:r>
+        <w:t>Scoping</w:t>
+      </w:r>
+      <w:proofErr w:type="spellEnd"/>
+      <w:r>
+        <w:t xml:space="preserve"> określa jak nasze z</w:t>
+      </w:r>
+      <w:r>
+        <w:t>mienne są zorganizowane („Gdzie one się znajdują?”) i dostępne („Gdzie mamy do nich dostęp, a gdzie nie?”).</w:t>
+      </w:r>
+    </w:p>
+    <w:p>
+      <w:pPr>
+        <w:jc w:val="both"/>
+      </w:pPr>
+      <w:proofErr w:type="spellStart"/>
+      <w:r>
+        <w:lastRenderedPageBreak/>
+        <w:t>Lexical</w:t>
+      </w:r>
+      <w:proofErr w:type="spellEnd"/>
+      <w:r>
+        <w:t xml:space="preserve"> </w:t>
+      </w:r>
+      <w:proofErr w:type="spellStart"/>
+      <w:r>
+        <w:t>scoping</w:t>
+      </w:r>
+      <w:proofErr w:type="spellEnd"/>
+      <w:r>
+        <w:t xml:space="preserve"> określa jak </w:t>
+      </w:r>
+      <w:proofErr w:type="spellStart"/>
+      <w:r>
+        <w:t>scoping</w:t>
+      </w:r>
+      <w:proofErr w:type="spellEnd"/>
+      <w:r>
+        <w:t xml:space="preserve"> jest kontrolowany przez lokalizacje funkcji i bloków w kodzie.</w:t>
+      </w:r>
+    </w:p>
+    <w:p>
+      <w:pPr>
+        <w:jc w:val="both"/>
+      </w:pPr>
+      <w:proofErr w:type="spellStart"/>
+      <w:r>
+        <w:t>Scope</w:t>
+      </w:r>
+      <w:proofErr w:type="spellEnd"/>
+      <w:r>
+        <w:t xml:space="preserve"> to miejsce albo </w:t>
+      </w:r>
+      <w:r>
+        <w:t>środowisko,</w:t>
+      </w:r>
+      <w:r>
+        <w:t xml:space="preserve"> w którym konkretne zmienne są zadeklarowane (środowisko zmienne w przypadku funkcji). Mamy </w:t>
+      </w:r>
+      <w:proofErr w:type="spellStart"/>
+      <w:r>
+        <w:t>global</w:t>
+      </w:r>
+      <w:proofErr w:type="spellEnd"/>
+      <w:r>
+        <w:t xml:space="preserve"> </w:t>
+      </w:r>
+      <w:proofErr w:type="spellStart"/>
+      <w:r>
+        <w:t>scope</w:t>
+      </w:r>
+      <w:proofErr w:type="spellEnd"/>
+      <w:r>
+        <w:t xml:space="preserve">, </w:t>
+      </w:r>
+      <w:proofErr w:type="spellStart"/>
+      <w:r>
+        <w:t>function</w:t>
+      </w:r>
+      <w:proofErr w:type="spellEnd"/>
+      <w:r>
+        <w:t xml:space="preserve"> </w:t>
+      </w:r>
+      <w:proofErr w:type="spellStart"/>
+      <w:r>
+        <w:t>scope</w:t>
+      </w:r>
+      <w:proofErr w:type="spellEnd"/>
+      <w:r>
+        <w:t xml:space="preserve"> oraz </w:t>
+      </w:r>
+      <w:proofErr w:type="spellStart"/>
+      <w:r>
+        <w:t>block</w:t>
+      </w:r>
+      <w:proofErr w:type="spellEnd"/>
+      <w:r>
+        <w:t xml:space="preserve"> </w:t>
+      </w:r>
+      <w:proofErr w:type="spellStart"/>
+      <w:r>
+        <w:t>scope</w:t>
+      </w:r>
+      <w:proofErr w:type="spellEnd"/>
+      <w:r>
+        <w:t xml:space="preserve">. </w:t>
+      </w:r>
+    </w:p>
+    <w:p>
+      <w:pPr>
+        <w:jc w:val="both"/>
+      </w:pPr>
+      <w:r>
+        <w:rPr>
+          <w:noProof/>
+        </w:rPr>
+        <w:drawing>
+          <wp:inline distT="0" distB="0" distL="0" distR="0" wp14:anchorId="03C7E2C9" wp14:editId="18BCF0AF">
+            <wp:extent cx="6135346" cy="3154680"/>
+            <wp:effectExtent l="0" t="0" r="0" b="7620"/>
+            <wp:docPr id="633866690" name="Picture 1" descr="A screenshot of a computer program&#10;&#10;Description automatically generated"/>
+            <wp:cNvGraphicFramePr>
+              <a:graphicFrameLocks xmlns:a="http://schemas.openxmlformats.org/drawingml/2006/main" noChangeAspect="1"/>
+            </wp:cNvGraphicFramePr>
+            <a:graphic xmlns:a="http://schemas.openxmlformats.org/drawingml/2006/main">
+              <a:graphicData uri="http://schemas.openxmlformats.org/drawingml/2006/picture">
+                <pic:pic xmlns:pic="http://schemas.openxmlformats.org/drawingml/2006/picture">
+                  <pic:nvPicPr>
+                    <pic:cNvPr id="633866690" name="Picture 1" descr="A screenshot of a computer program&#10;&#10;Description automatically generated"/>
+                    <pic:cNvPicPr/>
+                  </pic:nvPicPr>
+                  <pic:blipFill>
+                    <a:blip r:embed="rId37"/>
+                    <a:stretch>
+                      <a:fillRect/>
+                    </a:stretch>
+                  </pic:blipFill>
+                  <pic:spPr>
+                    <a:xfrm>
+                      <a:off x="0" y="0"/>
+                      <a:ext cx="6146184" cy="3160253"/>
+                    </a:xfrm>
+                    <a:prstGeom prst="rect">
+                      <a:avLst/>
+                    </a:prstGeom>
+                  </pic:spPr>
+                </pic:pic>
+              </a:graphicData>
+            </a:graphic>
+          </wp:inline>
+        </w:drawing>
+      </w:r>
+    </w:p>
+    <w:p>
+      <w:pPr>
+        <w:jc w:val="both"/>
+      </w:pPr>
+      <w:proofErr w:type="spellStart"/>
+      <w:r>
+        <w:t>Scope</w:t>
+      </w:r>
+      <w:proofErr w:type="spellEnd"/>
+      <w:r>
+        <w:t xml:space="preserve"> Chain określa, który zakres ma do którego dostęp:</w:t>
+      </w:r>
+    </w:p>
+    <w:p>
+      <w:pPr>
+        <w:jc w:val="both"/>
+      </w:pPr>
+      <w:r>
+        <w:rPr>
+          <w:noProof/>
+        </w:rPr>
+        <w:drawing>
+          <wp:inline distT="0" distB="0" distL="0" distR="0" wp14:anchorId="03972336" wp14:editId="081AE688">
+            <wp:extent cx="6140176" cy="3444240"/>
+            <wp:effectExtent l="0" t="0" r="0" b="3810"/>
+            <wp:docPr id="80084706" name="Picture 1" descr="A screenshot of a computer&#10;&#10;Description automatically generated"/>
+            <wp:cNvGraphicFramePr>
+              <a:graphicFrameLocks xmlns:a="http://schemas.openxmlformats.org/drawingml/2006/main" noChangeAspect="1"/>
+            </wp:cNvGraphicFramePr>
+            <a:graphic xmlns:a="http://schemas.openxmlformats.org/drawingml/2006/main">
+              <a:graphicData uri="http://schemas.openxmlformats.org/drawingml/2006/picture">
+                <pic:pic xmlns:pic="http://schemas.openxmlformats.org/drawingml/2006/picture">
+                  <pic:nvPicPr>
+                    <pic:cNvPr id="80084706" name="Picture 1" descr="A screenshot of a computer&#10;&#10;Description automatically generated"/>
+                    <pic:cNvPicPr/>
+                  </pic:nvPicPr>
+                  <pic:blipFill>
+                    <a:blip r:embed="rId38"/>
+                    <a:stretch>
+                      <a:fillRect/>
+                    </a:stretch>
+                  </pic:blipFill>
+                  <pic:spPr>
+                    <a:xfrm>
+                      <a:off x="0" y="0"/>
+                      <a:ext cx="6145119" cy="3447013"/>
+                    </a:xfrm>
+                    <a:prstGeom prst="rect">
+                      <a:avLst/>
+                    </a:prstGeom>
+                  </pic:spPr>
+                </pic:pic>
+              </a:graphicData>
+            </a:graphic>
+          </wp:inline>
+        </w:drawing>
+      </w:r>
     </w:p>
     <w:p>
       <w:pPr>
@@ -11093,6 +12559,47 @@
       <w:pPr>
         <w:jc w:val="both"/>
       </w:pPr>
+      <w:r>
+        <w:rPr>
+          <w:noProof/>
+        </w:rPr>
+        <w:lastRenderedPageBreak/>
+        <w:drawing>
+          <wp:inline distT="0" distB="0" distL="0" distR="0" wp14:anchorId="10F14D9E" wp14:editId="35D9FBD1">
+            <wp:extent cx="6209996" cy="3436620"/>
+            <wp:effectExtent l="0" t="0" r="635" b="0"/>
+            <wp:docPr id="2130172002" name="Picture 1" descr="A screenshot of a computer&#10;&#10;Description automatically generated"/>
+            <wp:cNvGraphicFramePr>
+              <a:graphicFrameLocks xmlns:a="http://schemas.openxmlformats.org/drawingml/2006/main" noChangeAspect="1"/>
+            </wp:cNvGraphicFramePr>
+            <a:graphic xmlns:a="http://schemas.openxmlformats.org/drawingml/2006/main">
+              <a:graphicData uri="http://schemas.openxmlformats.org/drawingml/2006/picture">
+                <pic:pic xmlns:pic="http://schemas.openxmlformats.org/drawingml/2006/picture">
+                  <pic:nvPicPr>
+                    <pic:cNvPr id="2130172002" name="Picture 1" descr="A screenshot of a computer&#10;&#10;Description automatically generated"/>
+                    <pic:cNvPicPr/>
+                  </pic:nvPicPr>
+                  <pic:blipFill>
+                    <a:blip r:embed="rId39"/>
+                    <a:stretch>
+                      <a:fillRect/>
+                    </a:stretch>
+                  </pic:blipFill>
+                  <pic:spPr>
+                    <a:xfrm>
+                      <a:off x="0" y="0"/>
+                      <a:ext cx="6212626" cy="3438076"/>
+                    </a:xfrm>
+                    <a:prstGeom prst="rect">
+                      <a:avLst/>
+                    </a:prstGeom>
+                  </pic:spPr>
+                </pic:pic>
+              </a:graphicData>
+            </a:graphic>
+          </wp:inline>
+        </w:drawing>
+      </w:r>
     </w:p>
     <w:p>
       <w:pPr>
@@ -11251,6 +12758,119 @@
     </w:lvl>
   </w:abstractNum>
   <w:abstractNum w:abstractNumId="1" w15:restartNumberingAfterBreak="0">
+    <w:nsid w:val="1DE17574"/>
+    <w:multiLevelType w:val="hybridMultilevel"/>
+    <w:tmpl w:val="8C8EBFBE"/>
+    <w:lvl w:ilvl="0" w:tplc="08090001">
+      <w:start w:val="1"/>
+      <w:numFmt w:val="bullet"/>
+      <w:lvlText w:val=""/>
+      <w:lvlJc w:val="left"/>
+      <w:pPr>
+        <w:ind w:left="720" w:hanging="360"/>
+      </w:pPr>
+      <w:rPr>
+        <w:rFonts w:ascii="Symbol" w:hAnsi="Symbol" w:hint="default"/>
+      </w:rPr>
+    </w:lvl>
+    <w:lvl w:ilvl="1" w:tplc="08090003">
+      <w:start w:val="1"/>
+      <w:numFmt w:val="bullet"/>
+      <w:lvlText w:val="o"/>
+      <w:lvlJc w:val="left"/>
+      <w:pPr>
+        <w:ind w:left="1440" w:hanging="360"/>
+      </w:pPr>
+      <w:rPr>
+        <w:rFonts w:ascii="Courier New" w:hAnsi="Courier New" w:cs="Courier New" w:hint="default"/>
+      </w:rPr>
+    </w:lvl>
+    <w:lvl w:ilvl="2" w:tplc="08090005" w:tentative="1">
+      <w:start w:val="1"/>
+      <w:numFmt w:val="bullet"/>
+      <w:lvlText w:val=""/>
+      <w:lvlJc w:val="left"/>
+      <w:pPr>
+        <w:ind w:left="2160" w:hanging="360"/>
+      </w:pPr>
+      <w:rPr>
+        <w:rFonts w:ascii="Wingdings" w:hAnsi="Wingdings" w:hint="default"/>
+      </w:rPr>
+    </w:lvl>
+    <w:lvl w:ilvl="3" w:tplc="08090001" w:tentative="1">
+      <w:start w:val="1"/>
+      <w:numFmt w:val="bullet"/>
+      <w:lvlText w:val=""/>
+      <w:lvlJc w:val="left"/>
+      <w:pPr>
+        <w:ind w:left="2880" w:hanging="360"/>
+      </w:pPr>
+      <w:rPr>
+        <w:rFonts w:ascii="Symbol" w:hAnsi="Symbol" w:hint="default"/>
+      </w:rPr>
+    </w:lvl>
+    <w:lvl w:ilvl="4" w:tplc="08090003" w:tentative="1">
+      <w:start w:val="1"/>
+      <w:numFmt w:val="bullet"/>
+      <w:lvlText w:val="o"/>
+      <w:lvlJc w:val="left"/>
+      <w:pPr>
+        <w:ind w:left="3600" w:hanging="360"/>
+      </w:pPr>
+      <w:rPr>
+        <w:rFonts w:ascii="Courier New" w:hAnsi="Courier New" w:cs="Courier New" w:hint="default"/>
+      </w:rPr>
+    </w:lvl>
+    <w:lvl w:ilvl="5" w:tplc="08090005" w:tentative="1">
+      <w:start w:val="1"/>
+      <w:numFmt w:val="bullet"/>
+      <w:lvlText w:val=""/>
+      <w:lvlJc w:val="left"/>
+      <w:pPr>
+        <w:ind w:left="4320" w:hanging="360"/>
+      </w:pPr>
+      <w:rPr>
+        <w:rFonts w:ascii="Wingdings" w:hAnsi="Wingdings" w:hint="default"/>
+      </w:rPr>
+    </w:lvl>
+    <w:lvl w:ilvl="6" w:tplc="08090001" w:tentative="1">
+      <w:start w:val="1"/>
+      <w:numFmt w:val="bullet"/>
+      <w:lvlText w:val=""/>
+      <w:lvlJc w:val="left"/>
+      <w:pPr>
+        <w:ind w:left="5040" w:hanging="360"/>
+      </w:pPr>
+      <w:rPr>
+        <w:rFonts w:ascii="Symbol" w:hAnsi="Symbol" w:hint="default"/>
+      </w:rPr>
+    </w:lvl>
+    <w:lvl w:ilvl="7" w:tplc="08090003" w:tentative="1">
+      <w:start w:val="1"/>
+      <w:numFmt w:val="bullet"/>
+      <w:lvlText w:val="o"/>
+      <w:lvlJc w:val="left"/>
+      <w:pPr>
+        <w:ind w:left="5760" w:hanging="360"/>
+      </w:pPr>
+      <w:rPr>
+        <w:rFonts w:ascii="Courier New" w:hAnsi="Courier New" w:cs="Courier New" w:hint="default"/>
+      </w:rPr>
+    </w:lvl>
+    <w:lvl w:ilvl="8" w:tplc="08090005" w:tentative="1">
+      <w:start w:val="1"/>
+      <w:numFmt w:val="bullet"/>
+      <w:lvlText w:val=""/>
+      <w:lvlJc w:val="left"/>
+      <w:pPr>
+        <w:ind w:left="6480" w:hanging="360"/>
+      </w:pPr>
+      <w:rPr>
+        <w:rFonts w:ascii="Wingdings" w:hAnsi="Wingdings" w:hint="default"/>
+      </w:rPr>
+    </w:lvl>
+  </w:abstractNum>
+  <w:abstractNum w:abstractNumId="2" w15:restartNumberingAfterBreak="0">
     <w:nsid w:val="2D460B8C"/>
     <w:multiLevelType w:val="hybridMultilevel"/>
     <w:tmpl w:val="6B7845F4"/>
@@ -11363,7 +12983,7 @@
       </w:rPr>
     </w:lvl>
   </w:abstractNum>
-  <w:abstractNum w:abstractNumId="2" w15:restartNumberingAfterBreak="0">
+  <w:abstractNum w:abstractNumId="3" w15:restartNumberingAfterBreak="0">
     <w:nsid w:val="34305A8A"/>
     <w:multiLevelType w:val="hybridMultilevel"/>
     <w:tmpl w:val="576A0224"/>
@@ -11475,7 +13095,7 @@
       </w:rPr>
     </w:lvl>
   </w:abstractNum>
-  <w:abstractNum w:abstractNumId="3" w15:restartNumberingAfterBreak="0">
+  <w:abstractNum w:abstractNumId="4" w15:restartNumberingAfterBreak="0">
     <w:nsid w:val="5B7278D4"/>
     <w:multiLevelType w:val="hybridMultilevel"/>
     <w:tmpl w:val="3CFC1D52"/>
@@ -11588,7 +13208,7 @@
       </w:rPr>
     </w:lvl>
   </w:abstractNum>
-  <w:abstractNum w:abstractNumId="4" w15:restartNumberingAfterBreak="0">
+  <w:abstractNum w:abstractNumId="5" w15:restartNumberingAfterBreak="0">
     <w:nsid w:val="75062B12"/>
     <w:multiLevelType w:val="hybridMultilevel"/>
     <w:tmpl w:val="D49E2774"/>
@@ -11678,19 +13298,22 @@
     </w:lvl>
   </w:abstractNum>
   <w:num w:numId="1" w16cid:durableId="307058432">
+    <w:abstractNumId w:val="3"/>
+  </w:num>
+  <w:num w:numId="2" w16cid:durableId="1919945532">
     <w:abstractNumId w:val="2"/>
   </w:num>
-  <w:num w:numId="2" w16cid:durableId="1919945532">
-    <w:abstractNumId w:val="1"/>
-  </w:num>
   <w:num w:numId="3" w16cid:durableId="1482386181">
-    <w:abstractNumId w:val="3"/>
+    <w:abstractNumId w:val="4"/>
   </w:num>
   <w:num w:numId="4" w16cid:durableId="236016851">
     <w:abstractNumId w:val="0"/>
   </w:num>
   <w:num w:numId="5" w16cid:durableId="100029080">
-    <w:abstractNumId w:val="4"/>
+    <w:abstractNumId w:val="5"/>
+  </w:num>
+  <w:num w:numId="6" w16cid:durableId="365760042">
+    <w:abstractNumId w:val="1"/>
   </w:num>
 </w:numbering>
 </file>
@@ -12674,6 +14297,50 @@
       <w:vertAlign w:val="superscript"/>
     </w:rPr>
   </w:style>
+  <w:style w:type="paragraph" w:styleId="Header">
+    <w:name w:val="header"/>
+    <w:basedOn w:val="Normal"/>
+    <w:link w:val="HeaderChar"/>
+    <w:uiPriority w:val="99"/>
+    <w:unhideWhenUsed/>
+    <w:rsid w:val="002E635E"/>
+    <w:pPr>
+      <w:tabs>
+        <w:tab w:val="center" w:pos="4513"/>
+        <w:tab w:val="right" w:pos="9026"/>
+      </w:tabs>
+      <w:spacing w:after="0" w:line="240" w:lineRule="auto"/>
+    </w:pPr>
+  </w:style>
+  <w:style w:type="character" w:customStyle="1" w:styleId="HeaderChar">
+    <w:name w:val="Header Char"/>
+    <w:basedOn w:val="DefaultParagraphFont"/>
+    <w:link w:val="Header"/>
+    <w:uiPriority w:val="99"/>
+    <w:rsid w:val="002E635E"/>
+  </w:style>
+  <w:style w:type="paragraph" w:styleId="Footer">
+    <w:name w:val="footer"/>
+    <w:basedOn w:val="Normal"/>
+    <w:link w:val="FooterChar"/>
+    <w:uiPriority w:val="99"/>
+    <w:unhideWhenUsed/>
+    <w:rsid w:val="002E635E"/>
+    <w:pPr>
+      <w:tabs>
+        <w:tab w:val="center" w:pos="4513"/>
+        <w:tab w:val="right" w:pos="9026"/>
+      </w:tabs>
+      <w:spacing w:after="0" w:line="240" w:lineRule="auto"/>
+    </w:pPr>
+  </w:style>
+  <w:style w:type="character" w:customStyle="1" w:styleId="FooterChar">
+    <w:name w:val="Footer Char"/>
+    <w:basedOn w:val="DefaultParagraphFont"/>
+    <w:link w:val="Footer"/>
+    <w:uiPriority w:val="99"/>
+    <w:rsid w:val="002E635E"/>
+  </w:style>
 </w:styles>
 </file>
 

--- a/JavaScript-Cheat-Sheet.docx
+++ b/JavaScript-Cheat-Sheet.docx
@@ -6695,7 +6695,13 @@
         <w:jc w:val="both"/>
       </w:pPr>
       <w:r>
-        <w:t>Jako przykład w prawej tabeli, top level code to stworzenie zmiennej name.</w:t>
+        <w:t xml:space="preserve">Jako przykład w prawej tabeli, top level code to stworzenie zmiennej </w:t>
+      </w:r>
+      <w:r>
+        <w:t>„name”</w:t>
+      </w:r>
+      <w:r>
+        <w:t>.</w:t>
       </w:r>
       <w:r>
         <w:t xml:space="preserve"> </w:t>
@@ -6715,6 +6721,9 @@
     <w:p>
       <w:pPr>
         <w:jc w:val="both"/>
+        <w:rPr>
+          <w:lang w:val="en-GB"/>
+        </w:rPr>
       </w:pPr>
       <w:r>
         <w:t>Kolejno wykonywane są funkcje oraz oczekiwanie na wezwania (callbacks)</w:t>
@@ -6729,21 +6738,29 @@
         <w:t>z</w:t>
       </w:r>
       <w:r>
-        <w:t xml:space="preserve">awierajacy potrzebne informacje do jej wykonania. Każdy execution context stanowi element call stacka. </w:t>
-      </w:r>
-    </w:p>
-    <w:p>
-      <w:pPr>
-        <w:jc w:val="both"/>
-        <w:rPr>
-          <w:b/>
-          <w:bCs/>
-        </w:rPr>
-      </w:pPr>
-      <w:r>
-        <w:rPr>
-          <w:b/>
-          <w:bCs/>
+        <w:t xml:space="preserve">awierajacy potrzebne informacje do jej wykonania. </w:t>
+      </w:r>
+      <w:r>
+        <w:rPr>
+          <w:lang w:val="en-GB"/>
+        </w:rPr>
+        <w:t xml:space="preserve">Każdy execution context stanowi element call stacka. </w:t>
+      </w:r>
+    </w:p>
+    <w:p>
+      <w:pPr>
+        <w:jc w:val="both"/>
+        <w:rPr>
+          <w:b/>
+          <w:bCs/>
+          <w:lang w:val="en-GB"/>
+        </w:rPr>
+      </w:pPr>
+      <w:r>
+        <w:rPr>
+          <w:b/>
+          <w:bCs/>
+          <w:lang w:val="en-GB"/>
         </w:rPr>
         <w:t>Co znajaduje się wewnątrz Execution Context?</w:t>
       </w:r>
@@ -6830,9 +6847,6 @@
         </w:rPr>
       </w:pPr>
       <w:r>
-        <w:t xml:space="preserve"> </w:t>
-      </w:r>
-      <w:r>
         <w:rPr>
           <w:lang w:val="en-GB"/>
         </w:rPr>
@@ -6943,16 +6957,13 @@
         <w:t xml:space="preserve"> gdzie execution contexts są zgromadzone</w:t>
       </w:r>
       <w:r>
-        <w:t xml:space="preserve"> jeden na </w:t>
-      </w:r>
-      <w:r>
-        <w:t>drugim,</w:t>
-      </w:r>
-      <w:r>
         <w:t xml:space="preserve"> </w:t>
       </w:r>
       <w:r>
-        <w:t>aby utrzymać kolejność wykonywania ich.</w:t>
+        <w:t xml:space="preserve">w kolejności </w:t>
+      </w:r>
+      <w:r>
+        <w:t>wykonywania ich.</w:t>
       </w:r>
     </w:p>
     <w:p>
@@ -7270,7 +7281,146 @@
         <w:jc w:val="both"/>
       </w:pPr>
       <w:r>
-        <w:t>aa</w:t>
+        <w:t xml:space="preserve">Call stack okresla w jakieś kolejności funkcje są wzywane, natomiast scope chain określa, który scope ma zakres do którego scopa. </w:t>
+      </w:r>
+    </w:p>
+    <w:p>
+      <w:pPr>
+        <w:jc w:val="both"/>
+      </w:pPr>
+    </w:p>
+    <w:p>
+      <w:pPr>
+        <w:jc w:val="both"/>
+        <w:rPr>
+          <w:b/>
+          <w:bCs/>
+          <w:lang w:val="en-GB"/>
+        </w:rPr>
+      </w:pPr>
+      <w:r>
+        <w:rPr>
+          <w:b/>
+          <w:bCs/>
+          <w:lang w:val="en-GB"/>
+        </w:rPr>
+        <w:t>Hoist and TDZ (Temporal Dead Zone)</w:t>
+      </w:r>
+    </w:p>
+    <w:p>
+      <w:pPr>
+        <w:jc w:val="both"/>
+      </w:pPr>
+      <w:r>
+        <w:t>Hoist – to sprawienie, że niektóre f</w:t>
+      </w:r>
+      <w:r>
+        <w:t>unkcje są dostepne przed ich deklaracją. Mechanizm ten polega na przeskanowaniu kodu przed jego wykonaniem i ustaleniu, które funkcje moga być wykonane.</w:t>
+      </w:r>
+    </w:p>
+    <w:p>
+      <w:pPr>
+        <w:jc w:val="both"/>
+      </w:pPr>
+      <w:r>
+        <w:drawing>
+          <wp:inline distT="0" distB="0" distL="0" distR="0" wp14:anchorId="4C8CCA99" wp14:editId="0F49D02F">
+            <wp:extent cx="6383331" cy="3207224"/>
+            <wp:effectExtent l="0" t="0" r="0" b="0"/>
+            <wp:docPr id="339676486" name="Picture 1" descr="A screenshot of a computer&#10;&#10;Description automatically generated"/>
+            <wp:cNvGraphicFramePr>
+              <a:graphicFrameLocks xmlns:a="http://schemas.openxmlformats.org/drawingml/2006/main" noChangeAspect="1"/>
+            </wp:cNvGraphicFramePr>
+            <a:graphic xmlns:a="http://schemas.openxmlformats.org/drawingml/2006/main">
+              <a:graphicData uri="http://schemas.openxmlformats.org/drawingml/2006/picture">
+                <pic:pic xmlns:pic="http://schemas.openxmlformats.org/drawingml/2006/picture">
+                  <pic:nvPicPr>
+                    <pic:cNvPr id="339676486" name="Picture 1" descr="A screenshot of a computer&#10;&#10;Description automatically generated"/>
+                    <pic:cNvPicPr/>
+                  </pic:nvPicPr>
+                  <pic:blipFill>
+                    <a:blip r:embed="rId40"/>
+                    <a:stretch>
+                      <a:fillRect/>
+                    </a:stretch>
+                  </pic:blipFill>
+                  <pic:spPr>
+                    <a:xfrm>
+                      <a:off x="0" y="0"/>
+                      <a:ext cx="6394409" cy="3212790"/>
+                    </a:xfrm>
+                    <a:prstGeom prst="rect">
+                      <a:avLst/>
+                    </a:prstGeom>
+                  </pic:spPr>
+                </pic:pic>
+              </a:graphicData>
+            </a:graphic>
+          </wp:inline>
+        </w:drawing>
+      </w:r>
+    </w:p>
+    <w:p>
+      <w:pPr>
+        <w:jc w:val="both"/>
+      </w:pPr>
+      <w:r>
+        <w:lastRenderedPageBreak/>
+        <w:drawing>
+          <wp:inline distT="0" distB="0" distL="0" distR="0" wp14:anchorId="42842EA4" wp14:editId="7E2D4D1D">
+            <wp:extent cx="6264322" cy="2944078"/>
+            <wp:effectExtent l="0" t="0" r="3175" b="8890"/>
+            <wp:docPr id="2135215988" name="Picture 1" descr="A screenshot of a computer program&#10;&#10;Description automatically generated"/>
+            <wp:cNvGraphicFramePr>
+              <a:graphicFrameLocks xmlns:a="http://schemas.openxmlformats.org/drawingml/2006/main" noChangeAspect="1"/>
+            </wp:cNvGraphicFramePr>
+            <a:graphic xmlns:a="http://schemas.openxmlformats.org/drawingml/2006/main">
+              <a:graphicData uri="http://schemas.openxmlformats.org/drawingml/2006/picture">
+                <pic:pic xmlns:pic="http://schemas.openxmlformats.org/drawingml/2006/picture">
+                  <pic:nvPicPr>
+                    <pic:cNvPr id="2135215988" name="Picture 1" descr="A screenshot of a computer program&#10;&#10;Description automatically generated"/>
+                    <pic:cNvPicPr/>
+                  </pic:nvPicPr>
+                  <pic:blipFill>
+                    <a:blip r:embed="rId41"/>
+                    <a:stretch>
+                      <a:fillRect/>
+                    </a:stretch>
+                  </pic:blipFill>
+                  <pic:spPr>
+                    <a:xfrm>
+                      <a:off x="0" y="0"/>
+                      <a:ext cx="6318982" cy="2969767"/>
+                    </a:xfrm>
+                    <a:prstGeom prst="rect">
+                      <a:avLst/>
+                    </a:prstGeom>
+                  </pic:spPr>
+                </pic:pic>
+              </a:graphicData>
+            </a:graphic>
+          </wp:inline>
+        </w:drawing>
+      </w:r>
+    </w:p>
+    <w:p>
+      <w:pPr>
+        <w:jc w:val="both"/>
+      </w:pPr>
+      <w:r>
+        <w:t xml:space="preserve">Temporal dead zone istenieje po to aby </w:t>
+      </w:r>
+      <w:r>
+        <w:t>ułatwić</w:t>
+      </w:r>
+      <w:r>
+        <w:t xml:space="preserve"> nam </w:t>
+      </w:r>
+      <w:r>
+        <w:t>unikanie/</w:t>
+      </w:r>
+      <w:r>
+        <w:t xml:space="preserve">indetyfikacje błędów, które mogłyby się pojawić kiedy np. Stworzylibyśmy zmienną „job” a wykorzystali ją przed jej zdefiniowaniem. </w:t>
       </w:r>
     </w:p>
     <w:sectPr>

--- a/JavaScript-Cheat-Sheet.docx
+++ b/JavaScript-Cheat-Sheet.docx
@@ -143,11 +143,33 @@
       <w:r>
         <w:tab/>
       </w:r>
-      <w:r>
-        <w:rPr>
-          <w:lang w:val="en-GB"/>
-        </w:rPr>
-        <w:t xml:space="preserve">Mdn operator precedense </w:t>
+      <w:proofErr w:type="spellStart"/>
+      <w:r>
+        <w:rPr>
+          <w:lang w:val="en-GB"/>
+        </w:rPr>
+        <w:t>Mdn</w:t>
+      </w:r>
+      <w:proofErr w:type="spellEnd"/>
+      <w:r>
+        <w:rPr>
+          <w:lang w:val="en-GB"/>
+        </w:rPr>
+        <w:t xml:space="preserve"> operator </w:t>
+      </w:r>
+      <w:proofErr w:type="spellStart"/>
+      <w:r>
+        <w:rPr>
+          <w:lang w:val="en-GB"/>
+        </w:rPr>
+        <w:t>precedense</w:t>
+      </w:r>
+      <w:proofErr w:type="spellEnd"/>
+      <w:r>
+        <w:rPr>
+          <w:lang w:val="en-GB"/>
+        </w:rPr>
+        <w:t xml:space="preserve"> </w:t>
       </w:r>
       <w:r>
         <w:rPr>
@@ -214,11 +236,19 @@
           <w:lang w:val="en-GB"/>
         </w:rPr>
       </w:pPr>
-      <w:r>
-        <w:rPr>
-          <w:lang w:val="en-GB"/>
-        </w:rPr>
-        <w:t>Console.log(`This is ${test}`)</w:t>
+      <w:proofErr w:type="gramStart"/>
+      <w:r>
+        <w:rPr>
+          <w:lang w:val="en-GB"/>
+        </w:rPr>
+        <w:t>Console.log(</w:t>
+      </w:r>
+      <w:proofErr w:type="gramEnd"/>
+      <w:r>
+        <w:rPr>
+          <w:lang w:val="en-GB"/>
+        </w:rPr>
+        <w:t>`This is ${test}`)</w:t>
       </w:r>
     </w:p>
     <w:p>
@@ -289,7 +319,21 @@
         <w:rPr>
           <w:lang w:val="en-GB"/>
         </w:rPr>
-        <w:t>If (michal) {</w:t>
+        <w:t>If (</w:t>
+      </w:r>
+      <w:proofErr w:type="spellStart"/>
+      <w:r>
+        <w:rPr>
+          <w:lang w:val="en-GB"/>
+        </w:rPr>
+        <w:t>michal</w:t>
+      </w:r>
+      <w:proofErr w:type="spellEnd"/>
+      <w:r>
+        <w:rPr>
+          <w:lang w:val="en-GB"/>
+        </w:rPr>
+        <w:t>) {</w:t>
       </w:r>
     </w:p>
     <w:p>
@@ -304,7 +348,21 @@
         <w:rPr>
           <w:lang w:val="en-GB"/>
         </w:rPr>
-        <w:t>} else if (ada)</w:t>
+        <w:t>} else if (</w:t>
+      </w:r>
+      <w:proofErr w:type="spellStart"/>
+      <w:r>
+        <w:rPr>
+          <w:lang w:val="en-GB"/>
+        </w:rPr>
+        <w:t>ada</w:t>
+      </w:r>
+      <w:proofErr w:type="spellEnd"/>
+      <w:r>
+        <w:rPr>
+          <w:lang w:val="en-GB"/>
+        </w:rPr>
+        <w:t>)</w:t>
       </w:r>
       <w:r>
         <w:rPr>
@@ -344,7 +402,21 @@
         <w:rPr>
           <w:lang w:val="en-GB"/>
         </w:rPr>
-        <w:t>If (age === 18) console.log(`This is true`)</w:t>
+        <w:t xml:space="preserve">If (age === 18) </w:t>
+      </w:r>
+      <w:proofErr w:type="gramStart"/>
+      <w:r>
+        <w:rPr>
+          <w:lang w:val="en-GB"/>
+        </w:rPr>
+        <w:t>console.log(</w:t>
+      </w:r>
+      <w:proofErr w:type="gramEnd"/>
+      <w:r>
+        <w:rPr>
+          <w:lang w:val="en-GB"/>
+        </w:rPr>
+        <w:t>`This is true`)</w:t>
       </w:r>
     </w:p>
     <w:p>
@@ -520,17 +592,75 @@
       <w:r>
         <w:tab/>
       </w:r>
-      <w:r>
-        <w:rPr>
-          <w:lang w:val="en-GB"/>
-        </w:rPr>
-        <w:t xml:space="preserve">const user_value = </w:t>
-      </w:r>
-      <w:r>
-        <w:rPr>
-          <w:lang w:val="en-GB"/>
-        </w:rPr>
-        <w:t>prompt(„what’s your favorite color”)</w:t>
+      <w:proofErr w:type="spellStart"/>
+      <w:r>
+        <w:rPr>
+          <w:lang w:val="en-GB"/>
+        </w:rPr>
+        <w:t>const</w:t>
+      </w:r>
+      <w:proofErr w:type="spellEnd"/>
+      <w:r>
+        <w:rPr>
+          <w:lang w:val="en-GB"/>
+        </w:rPr>
+        <w:t xml:space="preserve"> </w:t>
+      </w:r>
+      <w:proofErr w:type="spellStart"/>
+      <w:r>
+        <w:rPr>
+          <w:lang w:val="en-GB"/>
+        </w:rPr>
+        <w:t>user_value</w:t>
+      </w:r>
+      <w:proofErr w:type="spellEnd"/>
+      <w:r>
+        <w:rPr>
+          <w:lang w:val="en-GB"/>
+        </w:rPr>
+        <w:t xml:space="preserve"> = </w:t>
+      </w:r>
+      <w:proofErr w:type="gramStart"/>
+      <w:r>
+        <w:rPr>
+          <w:lang w:val="en-GB"/>
+        </w:rPr>
+        <w:t>prompt(</w:t>
+      </w:r>
+      <w:proofErr w:type="gramEnd"/>
+      <w:r>
+        <w:rPr>
+          <w:lang w:val="en-GB"/>
+        </w:rPr>
+        <w:t xml:space="preserve">„what’s your </w:t>
+      </w:r>
+      <w:proofErr w:type="spellStart"/>
+      <w:r>
+        <w:rPr>
+          <w:lang w:val="en-GB"/>
+        </w:rPr>
+        <w:t>favorite</w:t>
+      </w:r>
+      <w:proofErr w:type="spellEnd"/>
+      <w:r>
+        <w:rPr>
+          <w:lang w:val="en-GB"/>
+        </w:rPr>
+        <w:t xml:space="preserve"> </w:t>
+      </w:r>
+      <w:proofErr w:type="spellStart"/>
+      <w:r>
+        <w:rPr>
+          <w:lang w:val="en-GB"/>
+        </w:rPr>
+        <w:t>color</w:t>
+      </w:r>
+      <w:proofErr w:type="spellEnd"/>
+      <w:r>
+        <w:rPr>
+          <w:lang w:val="en-GB"/>
+        </w:rPr>
+        <w:t>”)</w:t>
       </w:r>
     </w:p>
     <w:p>
@@ -681,7 +811,21 @@
           <w:lang w:val="en-GB"/>
         </w:rPr>
         <w:tab/>
-        <w:t>case ‘monday’:</w:t>
+        <w:t>case ‘</w:t>
+      </w:r>
+      <w:proofErr w:type="spellStart"/>
+      <w:r>
+        <w:rPr>
+          <w:lang w:val="en-GB"/>
+        </w:rPr>
+        <w:t>monday</w:t>
+      </w:r>
+      <w:proofErr w:type="spellEnd"/>
+      <w:r>
+        <w:rPr>
+          <w:lang w:val="en-GB"/>
+        </w:rPr>
+        <w:t>’:</w:t>
       </w:r>
     </w:p>
     <w:p>
@@ -703,7 +847,20 @@
           <w:lang w:val="en-GB"/>
         </w:rPr>
         <w:tab/>
-        <w:t>consolo.log(„…”)</w:t>
+      </w:r>
+      <w:proofErr w:type="gramStart"/>
+      <w:r>
+        <w:rPr>
+          <w:lang w:val="en-GB"/>
+        </w:rPr>
+        <w:t>consolo.log(</w:t>
+      </w:r>
+      <w:proofErr w:type="gramEnd"/>
+      <w:r>
+        <w:rPr>
+          <w:lang w:val="en-GB"/>
+        </w:rPr>
+        <w:t>„…”)</w:t>
       </w:r>
     </w:p>
     <w:p>
@@ -725,69 +882,25 @@
           <w:lang w:val="en-GB"/>
         </w:rPr>
         <w:tab/>
-        <w:t>consolo.log(„…”)</w:t>
+      </w:r>
+      <w:proofErr w:type="gramStart"/>
+      <w:r>
+        <w:rPr>
+          <w:lang w:val="en-GB"/>
+        </w:rPr>
+        <w:t>consolo.log(</w:t>
+      </w:r>
+      <w:proofErr w:type="gramEnd"/>
+      <w:r>
+        <w:rPr>
+          <w:lang w:val="en-GB"/>
+        </w:rPr>
+        <w:t>„…”)</w:t>
       </w:r>
     </w:p>
     <w:p>
       <w:pPr>
         <w:ind w:left="1416" w:firstLine="708"/>
-        <w:jc w:val="both"/>
-        <w:rPr>
-          <w:b/>
-          <w:bCs/>
-          <w:lang w:val="en-GB"/>
-        </w:rPr>
-      </w:pPr>
-      <w:r>
-        <w:rPr>
-          <w:b/>
-          <w:bCs/>
-          <w:lang w:val="en-GB"/>
-        </w:rPr>
-        <w:t>break</w:t>
-      </w:r>
-    </w:p>
-    <w:p>
-      <w:pPr>
-        <w:ind w:firstLine="708"/>
-        <w:jc w:val="both"/>
-        <w:rPr>
-          <w:lang w:val="en-GB"/>
-        </w:rPr>
-      </w:pPr>
-      <w:r>
-        <w:rPr>
-          <w:lang w:val="en-GB"/>
-        </w:rPr>
-        <w:tab/>
-        <w:t>case ‘tuseday’:</w:t>
-      </w:r>
-    </w:p>
-    <w:p>
-      <w:pPr>
-        <w:ind w:firstLine="708"/>
-        <w:jc w:val="both"/>
-        <w:rPr>
-          <w:lang w:val="en-GB"/>
-        </w:rPr>
-      </w:pPr>
-      <w:r>
-        <w:rPr>
-          <w:lang w:val="en-GB"/>
-        </w:rPr>
-        <w:tab/>
-      </w:r>
-      <w:r>
-        <w:rPr>
-          <w:lang w:val="en-GB"/>
-        </w:rPr>
-        <w:tab/>
-        <w:t>consol.log(„…”)</w:t>
-      </w:r>
-    </w:p>
-    <w:p>
-      <w:pPr>
-        <w:ind w:left="2124"/>
         <w:jc w:val="both"/>
         <w:rPr>
           <w:b/>
@@ -819,12 +932,98 @@
         <w:tab/>
         <w:t>case ‘</w:t>
       </w:r>
+      <w:proofErr w:type="spellStart"/>
+      <w:r>
+        <w:rPr>
+          <w:lang w:val="en-GB"/>
+        </w:rPr>
+        <w:t>tuseday</w:t>
+      </w:r>
+      <w:proofErr w:type="spellEnd"/>
+      <w:r>
+        <w:rPr>
+          <w:lang w:val="en-GB"/>
+        </w:rPr>
+        <w:t>’:</w:t>
+      </w:r>
+    </w:p>
+    <w:p>
+      <w:pPr>
+        <w:ind w:firstLine="708"/>
+        <w:jc w:val="both"/>
+        <w:rPr>
+          <w:lang w:val="en-GB"/>
+        </w:rPr>
+      </w:pPr>
+      <w:r>
+        <w:rPr>
+          <w:lang w:val="en-GB"/>
+        </w:rPr>
+        <w:tab/>
+      </w:r>
+      <w:r>
+        <w:rPr>
+          <w:lang w:val="en-GB"/>
+        </w:rPr>
+        <w:tab/>
+      </w:r>
+      <w:proofErr w:type="gramStart"/>
+      <w:r>
+        <w:rPr>
+          <w:lang w:val="en-GB"/>
+        </w:rPr>
+        <w:t>consol.log(</w:t>
+      </w:r>
+      <w:proofErr w:type="gramEnd"/>
+      <w:r>
+        <w:rPr>
+          <w:lang w:val="en-GB"/>
+        </w:rPr>
+        <w:t>„…”)</w:t>
+      </w:r>
+    </w:p>
+    <w:p>
+      <w:pPr>
+        <w:ind w:left="2124"/>
+        <w:jc w:val="both"/>
+        <w:rPr>
+          <w:b/>
+          <w:bCs/>
+          <w:lang w:val="en-GB"/>
+        </w:rPr>
+      </w:pPr>
+      <w:r>
+        <w:rPr>
+          <w:b/>
+          <w:bCs/>
+          <w:lang w:val="en-GB"/>
+        </w:rPr>
+        <w:t>break</w:t>
+      </w:r>
+    </w:p>
+    <w:p>
+      <w:pPr>
+        <w:ind w:firstLine="708"/>
+        <w:jc w:val="both"/>
+        <w:rPr>
+          <w:lang w:val="en-GB"/>
+        </w:rPr>
+      </w:pPr>
+      <w:r>
+        <w:rPr>
+          <w:lang w:val="en-GB"/>
+        </w:rPr>
+        <w:tab/>
+        <w:t>case ‘</w:t>
+      </w:r>
+      <w:proofErr w:type="spellStart"/>
       <w:r>
         <w:rPr>
           <w:lang w:val="en-GB"/>
         </w:rPr>
         <w:t>wednesday</w:t>
       </w:r>
+      <w:proofErr w:type="spellEnd"/>
       <w:r>
         <w:rPr>
           <w:lang w:val="en-GB"/>
@@ -926,7 +1125,20 @@
           <w:lang w:val="en-GB"/>
         </w:rPr>
         <w:tab/>
-        <w:t>consol.log(“Not a valid day”)</w:t>
+      </w:r>
+      <w:proofErr w:type="gramStart"/>
+      <w:r>
+        <w:rPr>
+          <w:lang w:val="en-GB"/>
+        </w:rPr>
+        <w:t>consol.log(</w:t>
+      </w:r>
+      <w:proofErr w:type="gramEnd"/>
+      <w:r>
+        <w:rPr>
+          <w:lang w:val="en-GB"/>
+        </w:rPr>
+        <w:t>“Not a valid day”)</w:t>
       </w:r>
     </w:p>
     <w:p>
@@ -978,8 +1190,18 @@
           <w:lang w:val="en-GB"/>
         </w:rPr>
         <w:tab/>
-        <w:t>Expressions to np. 3 +4, 1991, true &amp;&amp; false &amp;&amp; !false</w:t>
-      </w:r>
+        <w:t>Expressions to np. 3 +4, 1991, true &amp;&amp; false &amp;</w:t>
+      </w:r>
+      <w:proofErr w:type="gramStart"/>
+      <w:r>
+        <w:rPr>
+          <w:b/>
+          <w:bCs/>
+          <w:lang w:val="en-GB"/>
+        </w:rPr>
+        <w:t>&amp; !false</w:t>
+      </w:r>
+      <w:proofErr w:type="gramEnd"/>
     </w:p>
     <w:p>
       <w:pPr>
@@ -1004,7 +1226,61 @@
           <w:bCs/>
           <w:lang w:val="en-GB"/>
         </w:rPr>
-        <w:t>Statements to większa część kodu np. if else statements.</w:t>
+        <w:t xml:space="preserve">Statements to </w:t>
+      </w:r>
+      <w:proofErr w:type="spellStart"/>
+      <w:r>
+        <w:rPr>
+          <w:b/>
+          <w:bCs/>
+          <w:lang w:val="en-GB"/>
+        </w:rPr>
+        <w:t>większa</w:t>
+      </w:r>
+      <w:proofErr w:type="spellEnd"/>
+      <w:r>
+        <w:rPr>
+          <w:b/>
+          <w:bCs/>
+          <w:lang w:val="en-GB"/>
+        </w:rPr>
+        <w:t xml:space="preserve"> </w:t>
+      </w:r>
+      <w:proofErr w:type="spellStart"/>
+      <w:r>
+        <w:rPr>
+          <w:b/>
+          <w:bCs/>
+          <w:lang w:val="en-GB"/>
+        </w:rPr>
+        <w:t>część</w:t>
+      </w:r>
+      <w:proofErr w:type="spellEnd"/>
+      <w:r>
+        <w:rPr>
+          <w:b/>
+          <w:bCs/>
+          <w:lang w:val="en-GB"/>
+        </w:rPr>
+        <w:t xml:space="preserve"> </w:t>
+      </w:r>
+      <w:proofErr w:type="spellStart"/>
+      <w:r>
+        <w:rPr>
+          <w:b/>
+          <w:bCs/>
+          <w:lang w:val="en-GB"/>
+        </w:rPr>
+        <w:t>kodu</w:t>
+      </w:r>
+      <w:proofErr w:type="spellEnd"/>
+      <w:r>
+        <w:rPr>
+          <w:b/>
+          <w:bCs/>
+          <w:lang w:val="en-GB"/>
+        </w:rPr>
+        <w:t xml:space="preserve"> np. if else statements.</w:t>
       </w:r>
     </w:p>
     <w:p>
@@ -1062,11 +1338,19 @@
       <w:r>
         <w:tab/>
       </w:r>
-      <w:r>
-        <w:rPr>
-          <w:lang w:val="en-GB"/>
-        </w:rPr>
-        <w:t>Const age = 24</w:t>
+      <w:proofErr w:type="spellStart"/>
+      <w:r>
+        <w:rPr>
+          <w:lang w:val="en-GB"/>
+        </w:rPr>
+        <w:t>Const</w:t>
+      </w:r>
+      <w:proofErr w:type="spellEnd"/>
+      <w:r>
+        <w:rPr>
+          <w:lang w:val="en-GB"/>
+        </w:rPr>
+        <w:t xml:space="preserve"> age = 24</w:t>
       </w:r>
     </w:p>
     <w:p>
@@ -1086,7 +1370,21 @@
         <w:rPr>
           <w:lang w:val="en-GB"/>
         </w:rPr>
-        <w:t>age &gt;= 18 ? console.log(</w:t>
+        <w:t xml:space="preserve">age &gt;= </w:t>
+      </w:r>
+      <w:proofErr w:type="gramStart"/>
+      <w:r>
+        <w:rPr>
+          <w:lang w:val="en-GB"/>
+        </w:rPr>
+        <w:t>18 ?</w:t>
+      </w:r>
+      <w:proofErr w:type="gramEnd"/>
+      <w:r>
+        <w:rPr>
+          <w:lang w:val="en-GB"/>
+        </w:rPr>
+        <w:t xml:space="preserve"> console.log(</w:t>
       </w:r>
       <w:r>
         <w:rPr>
@@ -1110,21 +1408,49 @@
         <w:rPr>
           <w:lang w:val="en-GB"/>
         </w:rPr>
-        <w:t>) : console.log(„I like wataa”)</w:t>
-      </w:r>
-    </w:p>
-    <w:p>
-      <w:pPr>
-        <w:jc w:val="both"/>
-        <w:rPr>
-          <w:lang w:val="en-GB"/>
-        </w:rPr>
-      </w:pPr>
-      <w:r>
-        <w:rPr>
-          <w:lang w:val="en-GB"/>
-        </w:rPr>
-        <w:t>Z przypisaniem do variable:</w:t>
+        <w:t xml:space="preserve">) : console.log(„I like </w:t>
+      </w:r>
+      <w:proofErr w:type="spellStart"/>
+      <w:r>
+        <w:rPr>
+          <w:lang w:val="en-GB"/>
+        </w:rPr>
+        <w:t>wataa</w:t>
+      </w:r>
+      <w:proofErr w:type="spellEnd"/>
+      <w:r>
+        <w:rPr>
+          <w:lang w:val="en-GB"/>
+        </w:rPr>
+        <w:t>”)</w:t>
+      </w:r>
+    </w:p>
+    <w:p>
+      <w:pPr>
+        <w:jc w:val="both"/>
+        <w:rPr>
+          <w:lang w:val="en-GB"/>
+        </w:rPr>
+      </w:pPr>
+      <w:r>
+        <w:rPr>
+          <w:lang w:val="en-GB"/>
+        </w:rPr>
+        <w:t xml:space="preserve">Z </w:t>
+      </w:r>
+      <w:proofErr w:type="spellStart"/>
+      <w:r>
+        <w:rPr>
+          <w:lang w:val="en-GB"/>
+        </w:rPr>
+        <w:t>przypisaniem</w:t>
+      </w:r>
+      <w:proofErr w:type="spellEnd"/>
+      <w:r>
+        <w:rPr>
+          <w:lang w:val="en-GB"/>
+        </w:rPr>
+        <w:t xml:space="preserve"> do variable:</w:t>
       </w:r>
     </w:p>
     <w:p>
@@ -1139,7 +1465,34 @@
           <w:lang w:val="en-GB"/>
         </w:rPr>
         <w:tab/>
-        <w:t>Const drink = age &gt;= 18 ?  “wine”: “water”</w:t>
+      </w:r>
+      <w:proofErr w:type="spellStart"/>
+      <w:r>
+        <w:rPr>
+          <w:lang w:val="en-GB"/>
+        </w:rPr>
+        <w:t>Const</w:t>
+      </w:r>
+      <w:proofErr w:type="spellEnd"/>
+      <w:r>
+        <w:rPr>
+          <w:lang w:val="en-GB"/>
+        </w:rPr>
+        <w:t xml:space="preserve"> drink = age &gt;= </w:t>
+      </w:r>
+      <w:proofErr w:type="gramStart"/>
+      <w:r>
+        <w:rPr>
+          <w:lang w:val="en-GB"/>
+        </w:rPr>
+        <w:t>18 ?</w:t>
+      </w:r>
+      <w:proofErr w:type="gramEnd"/>
+      <w:r>
+        <w:rPr>
+          <w:lang w:val="en-GB"/>
+        </w:rPr>
+        <w:t xml:space="preserve">  “wine”: “water”</w:t>
       </w:r>
     </w:p>
     <w:p>
@@ -1235,11 +1588,19 @@
       <w:r>
         <w:t xml:space="preserve">Funkcje tak jak w python, to blok kodu, który można w łatwy sposób ponownie wykorzystać. </w:t>
       </w:r>
-      <w:r>
-        <w:rPr>
-          <w:lang w:val="en-GB"/>
-        </w:rPr>
-        <w:t>Konstrukcja:</w:t>
+      <w:proofErr w:type="spellStart"/>
+      <w:r>
+        <w:rPr>
+          <w:lang w:val="en-GB"/>
+        </w:rPr>
+        <w:t>Konstrukcja</w:t>
+      </w:r>
+      <w:proofErr w:type="spellEnd"/>
+      <w:r>
+        <w:rPr>
+          <w:lang w:val="en-GB"/>
+        </w:rPr>
+        <w:t>:</w:t>
       </w:r>
     </w:p>
     <w:p>
@@ -1259,7 +1620,21 @@
         <w:rPr>
           <w:lang w:val="en-GB"/>
         </w:rPr>
-        <w:t>Function Blob(parameter1, parameter2) {</w:t>
+        <w:t xml:space="preserve">Function </w:t>
+      </w:r>
+      <w:proofErr w:type="gramStart"/>
+      <w:r>
+        <w:rPr>
+          <w:lang w:val="en-GB"/>
+        </w:rPr>
+        <w:t>Blob(</w:t>
+      </w:r>
+      <w:proofErr w:type="gramEnd"/>
+      <w:r>
+        <w:rPr>
+          <w:lang w:val="en-GB"/>
+        </w:rPr>
+        <w:t>parameter1, parameter2) {</w:t>
       </w:r>
     </w:p>
     <w:p>
@@ -1275,7 +1650,20 @@
           <w:lang w:val="en-GB"/>
         </w:rPr>
         <w:tab/>
-        <w:t>Console.log(parameter1, parameter2)</w:t>
+      </w:r>
+      <w:proofErr w:type="gramStart"/>
+      <w:r>
+        <w:rPr>
+          <w:lang w:val="en-GB"/>
+        </w:rPr>
+        <w:t>Console.log(</w:t>
+      </w:r>
+      <w:proofErr w:type="gramEnd"/>
+      <w:r>
+        <w:rPr>
+          <w:lang w:val="en-GB"/>
+        </w:rPr>
+        <w:t>parameter1, parameter2)</w:t>
       </w:r>
     </w:p>
     <w:p>
@@ -1338,7 +1726,21 @@
         <w:rPr>
           <w:lang w:val="en-GB"/>
         </w:rPr>
-        <w:t>Function declaraction:</w:t>
+        <w:t xml:space="preserve">Function </w:t>
+      </w:r>
+      <w:proofErr w:type="spellStart"/>
+      <w:r>
+        <w:rPr>
+          <w:lang w:val="en-GB"/>
+        </w:rPr>
+        <w:t>declaraction</w:t>
+      </w:r>
+      <w:proofErr w:type="spellEnd"/>
+      <w:r>
+        <w:rPr>
+          <w:lang w:val="en-GB"/>
+        </w:rPr>
+        <w:t>:</w:t>
       </w:r>
     </w:p>
     <w:p>
@@ -1364,7 +1766,21 @@
         <w:rPr>
           <w:lang w:val="en-GB"/>
         </w:rPr>
-        <w:t xml:space="preserve">unction calcAge1 (birthYear) { </w:t>
+        <w:t>unction calcAge1 (</w:t>
+      </w:r>
+      <w:proofErr w:type="spellStart"/>
+      <w:r>
+        <w:rPr>
+          <w:lang w:val="en-GB"/>
+        </w:rPr>
+        <w:t>birthYear</w:t>
+      </w:r>
+      <w:proofErr w:type="spellEnd"/>
+      <w:r>
+        <w:rPr>
+          <w:lang w:val="en-GB"/>
+        </w:rPr>
+        <w:t xml:space="preserve">) { </w:t>
       </w:r>
     </w:p>
     <w:p>
@@ -1396,7 +1812,14 @@
         <w:rPr>
           <w:lang w:val="en-GB"/>
         </w:rPr>
-        <w:t>eturn 2033 - b</w:t>
+        <w:t xml:space="preserve">eturn 2033 - </w:t>
+      </w:r>
+      <w:proofErr w:type="spellStart"/>
+      <w:r>
+        <w:rPr>
+          <w:lang w:val="en-GB"/>
+        </w:rPr>
+        <w:t>b</w:t>
       </w:r>
       <w:r>
         <w:rPr>
@@ -1404,6 +1827,7 @@
         </w:rPr>
         <w:t>irthYear</w:t>
       </w:r>
+      <w:proofErr w:type="spellEnd"/>
     </w:p>
     <w:p>
       <w:pPr>
@@ -1428,11 +1852,19 @@
           <w:lang w:val="en-GB"/>
         </w:rPr>
       </w:pPr>
-      <w:r>
-        <w:rPr>
-          <w:lang w:val="en-GB"/>
-        </w:rPr>
-        <w:t>const age1 = calcAge1(1991)</w:t>
+      <w:proofErr w:type="spellStart"/>
+      <w:r>
+        <w:rPr>
+          <w:lang w:val="en-GB"/>
+        </w:rPr>
+        <w:t>const</w:t>
+      </w:r>
+      <w:proofErr w:type="spellEnd"/>
+      <w:r>
+        <w:rPr>
+          <w:lang w:val="en-GB"/>
+        </w:rPr>
+        <w:t xml:space="preserve"> age1 = calcAge1(1991)</w:t>
       </w:r>
     </w:p>
     <w:p>
@@ -1485,11 +1917,19 @@
         </w:rPr>
         <w:tab/>
       </w:r>
-      <w:r>
-        <w:rPr>
-          <w:lang w:val="en-GB"/>
-        </w:rPr>
-        <w:t xml:space="preserve">const </w:t>
+      <w:proofErr w:type="spellStart"/>
+      <w:r>
+        <w:rPr>
+          <w:lang w:val="en-GB"/>
+        </w:rPr>
+        <w:t>const</w:t>
+      </w:r>
+      <w:proofErr w:type="spellEnd"/>
+      <w:r>
+        <w:rPr>
+          <w:lang w:val="en-GB"/>
+        </w:rPr>
+        <w:t xml:space="preserve"> </w:t>
       </w:r>
       <w:r>
         <w:rPr>
@@ -1510,7 +1950,21 @@
         <w:rPr>
           <w:lang w:val="en-GB"/>
         </w:rPr>
-        <w:t xml:space="preserve"> (birthYear) {</w:t>
+        <w:t xml:space="preserve"> (</w:t>
+      </w:r>
+      <w:proofErr w:type="spellStart"/>
+      <w:r>
+        <w:rPr>
+          <w:lang w:val="en-GB"/>
+        </w:rPr>
+        <w:t>birthYear</w:t>
+      </w:r>
+      <w:proofErr w:type="spellEnd"/>
+      <w:r>
+        <w:rPr>
+          <w:lang w:val="en-GB"/>
+        </w:rPr>
+        <w:t>) {</w:t>
       </w:r>
     </w:p>
     <w:p>
@@ -1531,8 +1985,16 @@
           <w:lang w:val="en-GB"/>
         </w:rPr>
         <w:tab/>
-        <w:t>return 2037 - birthYear</w:t>
-      </w:r>
+        <w:t xml:space="preserve">return 2037 - </w:t>
+      </w:r>
+      <w:proofErr w:type="spellStart"/>
+      <w:r>
+        <w:rPr>
+          <w:lang w:val="en-GB"/>
+        </w:rPr>
+        <w:t>birthYear</w:t>
+      </w:r>
+      <w:proofErr w:type="spellEnd"/>
     </w:p>
     <w:p>
       <w:pPr>
@@ -1562,7 +2024,20 @@
           <w:lang w:val="en-GB"/>
         </w:rPr>
         <w:tab/>
-        <w:t>const age2 = calcAge</w:t>
+      </w:r>
+      <w:proofErr w:type="spellStart"/>
+      <w:r>
+        <w:rPr>
+          <w:lang w:val="en-GB"/>
+        </w:rPr>
+        <w:t>const</w:t>
+      </w:r>
+      <w:proofErr w:type="spellEnd"/>
+      <w:r>
+        <w:rPr>
+          <w:lang w:val="en-GB"/>
+        </w:rPr>
+        <w:t xml:space="preserve"> age2 = calcAge</w:t>
       </w:r>
       <w:r>
         <w:rPr>
@@ -1638,11 +2113,33 @@
       <w:r>
         <w:tab/>
       </w:r>
-      <w:r>
-        <w:rPr>
-          <w:lang w:val="en-GB"/>
-        </w:rPr>
-        <w:t xml:space="preserve">Const calcAge3 = birthYear =&gt; 2033 </w:t>
+      <w:proofErr w:type="spellStart"/>
+      <w:r>
+        <w:rPr>
+          <w:lang w:val="en-GB"/>
+        </w:rPr>
+        <w:t>Const</w:t>
+      </w:r>
+      <w:proofErr w:type="spellEnd"/>
+      <w:r>
+        <w:rPr>
+          <w:lang w:val="en-GB"/>
+        </w:rPr>
+        <w:t xml:space="preserve"> calcAge3 = </w:t>
+      </w:r>
+      <w:proofErr w:type="spellStart"/>
+      <w:r>
+        <w:rPr>
+          <w:lang w:val="en-GB"/>
+        </w:rPr>
+        <w:t>birthYear</w:t>
+      </w:r>
+      <w:proofErr w:type="spellEnd"/>
+      <w:r>
+        <w:rPr>
+          <w:lang w:val="en-GB"/>
+        </w:rPr>
+        <w:t xml:space="preserve"> =&gt; 2033 </w:t>
       </w:r>
       <w:r>
         <w:rPr>
@@ -1707,11 +2204,47 @@
       <w:r>
         <w:tab/>
       </w:r>
-      <w:r>
-        <w:rPr>
-          <w:lang w:val="en-GB"/>
-        </w:rPr>
-        <w:t>Const yearsUntilRetirement = birthYear =&gt; {</w:t>
+      <w:proofErr w:type="spellStart"/>
+      <w:r>
+        <w:rPr>
+          <w:lang w:val="en-GB"/>
+        </w:rPr>
+        <w:t>Const</w:t>
+      </w:r>
+      <w:proofErr w:type="spellEnd"/>
+      <w:r>
+        <w:rPr>
+          <w:lang w:val="en-GB"/>
+        </w:rPr>
+        <w:t xml:space="preserve"> </w:t>
+      </w:r>
+      <w:proofErr w:type="spellStart"/>
+      <w:r>
+        <w:rPr>
+          <w:lang w:val="en-GB"/>
+        </w:rPr>
+        <w:t>yearsUntilRetirement</w:t>
+      </w:r>
+      <w:proofErr w:type="spellEnd"/>
+      <w:r>
+        <w:rPr>
+          <w:lang w:val="en-GB"/>
+        </w:rPr>
+        <w:t xml:space="preserve"> = </w:t>
+      </w:r>
+      <w:proofErr w:type="spellStart"/>
+      <w:r>
+        <w:rPr>
+          <w:lang w:val="en-GB"/>
+        </w:rPr>
+        <w:t>birthYear</w:t>
+      </w:r>
+      <w:proofErr w:type="spellEnd"/>
+      <w:r>
+        <w:rPr>
+          <w:lang w:val="en-GB"/>
+        </w:rPr>
+        <w:t xml:space="preserve"> =&gt; {</w:t>
       </w:r>
     </w:p>
     <w:p>
@@ -1732,8 +2265,29 @@
           <w:lang w:val="en-GB"/>
         </w:rPr>
         <w:tab/>
-        <w:t>const age = 2037 – birthYear</w:t>
-      </w:r>
+      </w:r>
+      <w:proofErr w:type="spellStart"/>
+      <w:r>
+        <w:rPr>
+          <w:lang w:val="en-GB"/>
+        </w:rPr>
+        <w:t>const</w:t>
+      </w:r>
+      <w:proofErr w:type="spellEnd"/>
+      <w:r>
+        <w:rPr>
+          <w:lang w:val="en-GB"/>
+        </w:rPr>
+        <w:t xml:space="preserve"> age = 2037 – </w:t>
+      </w:r>
+      <w:proofErr w:type="spellStart"/>
+      <w:r>
+        <w:rPr>
+          <w:lang w:val="en-GB"/>
+        </w:rPr>
+        <w:t>birthYear</w:t>
+      </w:r>
+      <w:proofErr w:type="spellEnd"/>
     </w:p>
     <w:p>
       <w:pPr>
@@ -1754,11 +2308,19 @@
         </w:rPr>
         <w:tab/>
       </w:r>
-      <w:r>
-        <w:rPr>
-          <w:lang w:val="en-GB"/>
-        </w:rPr>
-        <w:t>const retirement = 65 - age</w:t>
+      <w:proofErr w:type="spellStart"/>
+      <w:r>
+        <w:rPr>
+          <w:lang w:val="en-GB"/>
+        </w:rPr>
+        <w:t>const</w:t>
+      </w:r>
+      <w:proofErr w:type="spellEnd"/>
+      <w:r>
+        <w:rPr>
+          <w:lang w:val="en-GB"/>
+        </w:rPr>
+        <w:t xml:space="preserve"> retirement = 65 - age</w:t>
       </w:r>
     </w:p>
     <w:p>
@@ -1817,7 +2379,49 @@
         <w:rPr>
           <w:lang w:val="en-GB"/>
         </w:rPr>
-        <w:t>W przypadku wielu parametrów:</w:t>
+        <w:t xml:space="preserve">W </w:t>
+      </w:r>
+      <w:proofErr w:type="spellStart"/>
+      <w:r>
+        <w:rPr>
+          <w:lang w:val="en-GB"/>
+        </w:rPr>
+        <w:t>przypadku</w:t>
+      </w:r>
+      <w:proofErr w:type="spellEnd"/>
+      <w:r>
+        <w:rPr>
+          <w:lang w:val="en-GB"/>
+        </w:rPr>
+        <w:t xml:space="preserve"> </w:t>
+      </w:r>
+      <w:proofErr w:type="spellStart"/>
+      <w:r>
+        <w:rPr>
+          <w:lang w:val="en-GB"/>
+        </w:rPr>
+        <w:t>wielu</w:t>
+      </w:r>
+      <w:proofErr w:type="spellEnd"/>
+      <w:r>
+        <w:rPr>
+          <w:lang w:val="en-GB"/>
+        </w:rPr>
+        <w:t xml:space="preserve"> </w:t>
+      </w:r>
+      <w:proofErr w:type="spellStart"/>
+      <w:r>
+        <w:rPr>
+          <w:lang w:val="en-GB"/>
+        </w:rPr>
+        <w:t>parametrów</w:t>
+      </w:r>
+      <w:proofErr w:type="spellEnd"/>
+      <w:r>
+        <w:rPr>
+          <w:lang w:val="en-GB"/>
+        </w:rPr>
+        <w:t>:</w:t>
       </w:r>
     </w:p>
     <w:p>
@@ -1833,17 +2437,53 @@
         </w:rPr>
         <w:tab/>
       </w:r>
-      <w:r>
-        <w:rPr>
-          <w:lang w:val="en-GB"/>
-        </w:rPr>
-        <w:t xml:space="preserve">Const yearsUntilRetirement = </w:t>
-      </w:r>
-      <w:r>
-        <w:rPr>
-          <w:lang w:val="en-GB"/>
-        </w:rPr>
-        <w:t>(birthyear, firstName)</w:t>
+      <w:proofErr w:type="spellStart"/>
+      <w:r>
+        <w:rPr>
+          <w:lang w:val="en-GB"/>
+        </w:rPr>
+        <w:t>Const</w:t>
+      </w:r>
+      <w:proofErr w:type="spellEnd"/>
+      <w:r>
+        <w:rPr>
+          <w:lang w:val="en-GB"/>
+        </w:rPr>
+        <w:t xml:space="preserve"> </w:t>
+      </w:r>
+      <w:proofErr w:type="spellStart"/>
+      <w:r>
+        <w:rPr>
+          <w:lang w:val="en-GB"/>
+        </w:rPr>
+        <w:t>yearsUntilRetirement</w:t>
+      </w:r>
+      <w:proofErr w:type="spellEnd"/>
+      <w:r>
+        <w:rPr>
+          <w:lang w:val="en-GB"/>
+        </w:rPr>
+        <w:t xml:space="preserve"> = </w:t>
+      </w:r>
+      <w:r>
+        <w:rPr>
+          <w:lang w:val="en-GB"/>
+        </w:rPr>
+        <w:t xml:space="preserve">(birthyear, </w:t>
+      </w:r>
+      <w:proofErr w:type="spellStart"/>
+      <w:r>
+        <w:rPr>
+          <w:lang w:val="en-GB"/>
+        </w:rPr>
+        <w:t>firstName</w:t>
+      </w:r>
+      <w:proofErr w:type="spellEnd"/>
+      <w:r>
+        <w:rPr>
+          <w:lang w:val="en-GB"/>
+        </w:rPr>
+        <w:t>)</w:t>
       </w:r>
       <w:r>
         <w:rPr>
@@ -1870,8 +2510,29 @@
           <w:lang w:val="en-GB"/>
         </w:rPr>
         <w:tab/>
-        <w:t>const age = 2037 – birthYear</w:t>
-      </w:r>
+      </w:r>
+      <w:proofErr w:type="spellStart"/>
+      <w:r>
+        <w:rPr>
+          <w:lang w:val="en-GB"/>
+        </w:rPr>
+        <w:t>const</w:t>
+      </w:r>
+      <w:proofErr w:type="spellEnd"/>
+      <w:r>
+        <w:rPr>
+          <w:lang w:val="en-GB"/>
+        </w:rPr>
+        <w:t xml:space="preserve"> age = 2037 – </w:t>
+      </w:r>
+      <w:proofErr w:type="spellStart"/>
+      <w:r>
+        <w:rPr>
+          <w:lang w:val="en-GB"/>
+        </w:rPr>
+        <w:t>birthYear</w:t>
+      </w:r>
+      <w:proofErr w:type="spellEnd"/>
     </w:p>
     <w:p>
       <w:pPr>
@@ -1892,11 +2553,19 @@
         </w:rPr>
         <w:tab/>
       </w:r>
-      <w:r>
-        <w:rPr>
-          <w:lang w:val="en-GB"/>
-        </w:rPr>
-        <w:t>const retirement = 65 - age</w:t>
+      <w:proofErr w:type="spellStart"/>
+      <w:r>
+        <w:rPr>
+          <w:lang w:val="en-GB"/>
+        </w:rPr>
+        <w:t>const</w:t>
+      </w:r>
+      <w:proofErr w:type="spellEnd"/>
+      <w:r>
+        <w:rPr>
+          <w:lang w:val="en-GB"/>
+        </w:rPr>
+        <w:t xml:space="preserve"> retirement = 65 - age</w:t>
       </w:r>
     </w:p>
     <w:p>
@@ -1923,7 +2592,21 @@
         <w:rPr>
           <w:lang w:val="en-GB"/>
         </w:rPr>
-        <w:t xml:space="preserve">`${firstName} </w:t>
+        <w:t>`${</w:t>
+      </w:r>
+      <w:proofErr w:type="spellStart"/>
+      <w:r>
+        <w:rPr>
+          <w:lang w:val="en-GB"/>
+        </w:rPr>
+        <w:t>firstName</w:t>
+      </w:r>
+      <w:proofErr w:type="spellEnd"/>
+      <w:r>
+        <w:rPr>
+          <w:lang w:val="en-GB"/>
+        </w:rPr>
+        <w:t xml:space="preserve">} </w:t>
       </w:r>
       <w:r>
         <w:rPr>
@@ -1935,7 +2618,14 @@
         <w:rPr>
           <w:lang w:val="en-GB"/>
         </w:rPr>
-        <w:t xml:space="preserve"> in ${</w:t>
+        <w:t xml:space="preserve"> in </w:t>
+      </w:r>
+      <w:proofErr w:type="gramStart"/>
+      <w:r>
+        <w:rPr>
+          <w:lang w:val="en-GB"/>
+        </w:rPr>
+        <w:t>${</w:t>
       </w:r>
       <w:r>
         <w:rPr>
@@ -1949,6 +2639,7 @@
         </w:rPr>
         <w:t>retirement</w:t>
       </w:r>
+      <w:proofErr w:type="gramEnd"/>
       <w:r>
         <w:rPr>
           <w:lang w:val="en-GB"/>
@@ -2052,11 +2743,47 @@
           <w:lang w:val="en-GB"/>
         </w:rPr>
       </w:pPr>
-      <w:r>
-        <w:rPr>
-          <w:lang w:val="en-GB"/>
-        </w:rPr>
-        <w:t xml:space="preserve">Dla mnie logiczne. </w:t>
+      <w:proofErr w:type="spellStart"/>
+      <w:r>
+        <w:rPr>
+          <w:lang w:val="en-GB"/>
+        </w:rPr>
+        <w:t>Dla</w:t>
+      </w:r>
+      <w:proofErr w:type="spellEnd"/>
+      <w:r>
+        <w:rPr>
+          <w:lang w:val="en-GB"/>
+        </w:rPr>
+        <w:t xml:space="preserve"> </w:t>
+      </w:r>
+      <w:proofErr w:type="spellStart"/>
+      <w:r>
+        <w:rPr>
+          <w:lang w:val="en-GB"/>
+        </w:rPr>
+        <w:t>mnie</w:t>
+      </w:r>
+      <w:proofErr w:type="spellEnd"/>
+      <w:r>
+        <w:rPr>
+          <w:lang w:val="en-GB"/>
+        </w:rPr>
+        <w:t xml:space="preserve"> </w:t>
+      </w:r>
+      <w:proofErr w:type="spellStart"/>
+      <w:r>
+        <w:rPr>
+          <w:lang w:val="en-GB"/>
+        </w:rPr>
+        <w:t>logiczne</w:t>
+      </w:r>
+      <w:proofErr w:type="spellEnd"/>
+      <w:r>
+        <w:rPr>
+          <w:lang w:val="en-GB"/>
+        </w:rPr>
+        <w:t xml:space="preserve">. </w:t>
       </w:r>
     </w:p>
     <w:p>
@@ -2067,18 +2794,21 @@
           <w:lang w:val="en-GB"/>
         </w:rPr>
       </w:pPr>
+      <w:proofErr w:type="spellStart"/>
       <w:r>
         <w:rPr>
           <w:lang w:val="en-GB"/>
         </w:rPr>
         <w:t>Const</w:t>
       </w:r>
+      <w:proofErr w:type="spellEnd"/>
       <w:r>
         <w:rPr>
           <w:lang w:val="en-GB"/>
         </w:rPr>
         <w:t xml:space="preserve"> </w:t>
       </w:r>
+      <w:proofErr w:type="spellStart"/>
       <w:r>
         <w:rPr>
           <w:lang w:val="en-GB"/>
@@ -2089,7 +2819,14 @@
         <w:rPr>
           <w:lang w:val="en-GB"/>
         </w:rPr>
-        <w:t xml:space="preserve">FrutPieces = function (fruit) </w:t>
+        <w:t>FrutPieces</w:t>
+      </w:r>
+      <w:proofErr w:type="spellEnd"/>
+      <w:r>
+        <w:rPr>
+          <w:lang w:val="en-GB"/>
+        </w:rPr>
+        <w:t xml:space="preserve"> = function (fruit) </w:t>
       </w:r>
       <w:r>
         <w:rPr>
@@ -2150,7 +2887,29 @@
         <w:rPr>
           <w:lang w:val="en-GB"/>
         </w:rPr>
-        <w:t>Function fruitProcessor(apples, oranges) {</w:t>
+        <w:t xml:space="preserve">Function </w:t>
+      </w:r>
+      <w:proofErr w:type="spellStart"/>
+      <w:proofErr w:type="gramStart"/>
+      <w:r>
+        <w:rPr>
+          <w:lang w:val="en-GB"/>
+        </w:rPr>
+        <w:t>fruitProcessor</w:t>
+      </w:r>
+      <w:proofErr w:type="spellEnd"/>
+      <w:r>
+        <w:rPr>
+          <w:lang w:val="en-GB"/>
+        </w:rPr>
+        <w:t>(</w:t>
+      </w:r>
+      <w:proofErr w:type="gramEnd"/>
+      <w:r>
+        <w:rPr>
+          <w:lang w:val="en-GB"/>
+        </w:rPr>
+        <w:t>apples, oranges) {</w:t>
       </w:r>
     </w:p>
     <w:p>
@@ -2166,8 +2925,36 @@
           <w:lang w:val="en-GB"/>
         </w:rPr>
         <w:tab/>
-        <w:t xml:space="preserve">Const applePieces = </w:t>
-      </w:r>
+      </w:r>
+      <w:proofErr w:type="spellStart"/>
+      <w:r>
+        <w:rPr>
+          <w:lang w:val="en-GB"/>
+        </w:rPr>
+        <w:t>Const</w:t>
+      </w:r>
+      <w:proofErr w:type="spellEnd"/>
+      <w:r>
+        <w:rPr>
+          <w:lang w:val="en-GB"/>
+        </w:rPr>
+        <w:t xml:space="preserve"> </w:t>
+      </w:r>
+      <w:proofErr w:type="spellStart"/>
+      <w:r>
+        <w:rPr>
+          <w:lang w:val="en-GB"/>
+        </w:rPr>
+        <w:t>applePieces</w:t>
+      </w:r>
+      <w:proofErr w:type="spellEnd"/>
+      <w:r>
+        <w:rPr>
+          <w:lang w:val="en-GB"/>
+        </w:rPr>
+        <w:t xml:space="preserve"> = </w:t>
+      </w:r>
+      <w:proofErr w:type="spellStart"/>
       <w:r>
         <w:rPr>
           <w:lang w:val="en-GB"/>
@@ -2178,7 +2965,14 @@
         <w:rPr>
           <w:lang w:val="en-GB"/>
         </w:rPr>
-        <w:t>FrutPieces(apples)</w:t>
+        <w:t>FrutPieces</w:t>
+      </w:r>
+      <w:proofErr w:type="spellEnd"/>
+      <w:r>
+        <w:rPr>
+          <w:lang w:val="en-GB"/>
+        </w:rPr>
+        <w:t>(apples)</w:t>
       </w:r>
     </w:p>
     <w:p>
@@ -2195,8 +2989,36 @@
         </w:rPr>
         <w:lastRenderedPageBreak/>
         <w:tab/>
-        <w:t xml:space="preserve">Const orangePieces = </w:t>
-      </w:r>
+      </w:r>
+      <w:proofErr w:type="spellStart"/>
+      <w:r>
+        <w:rPr>
+          <w:lang w:val="en-GB"/>
+        </w:rPr>
+        <w:t>Const</w:t>
+      </w:r>
+      <w:proofErr w:type="spellEnd"/>
+      <w:r>
+        <w:rPr>
+          <w:lang w:val="en-GB"/>
+        </w:rPr>
+        <w:t xml:space="preserve"> </w:t>
+      </w:r>
+      <w:proofErr w:type="spellStart"/>
+      <w:r>
+        <w:rPr>
+          <w:lang w:val="en-GB"/>
+        </w:rPr>
+        <w:t>orangePieces</w:t>
+      </w:r>
+      <w:proofErr w:type="spellEnd"/>
+      <w:r>
+        <w:rPr>
+          <w:lang w:val="en-GB"/>
+        </w:rPr>
+        <w:t xml:space="preserve"> = </w:t>
+      </w:r>
+      <w:proofErr w:type="spellStart"/>
       <w:r>
         <w:rPr>
           <w:lang w:val="en-GB"/>
@@ -2207,7 +3029,14 @@
         <w:rPr>
           <w:lang w:val="en-GB"/>
         </w:rPr>
-        <w:t>FrutPieces(oranges)</w:t>
+        <w:t>FrutPieces</w:t>
+      </w:r>
+      <w:proofErr w:type="spellEnd"/>
+      <w:r>
+        <w:rPr>
+          <w:lang w:val="en-GB"/>
+        </w:rPr>
+        <w:t>(oranges)</w:t>
       </w:r>
     </w:p>
     <w:p>
@@ -2218,30 +3047,42 @@
           <w:lang w:val="en-GB"/>
         </w:rPr>
       </w:pPr>
-      <w:r>
-        <w:rPr>
-          <w:lang w:val="en-GB"/>
-        </w:rPr>
-        <w:t>const juice = `Juice with ${</w:t>
-      </w:r>
+      <w:proofErr w:type="spellStart"/>
+      <w:r>
+        <w:rPr>
+          <w:lang w:val="en-GB"/>
+        </w:rPr>
+        <w:t>const</w:t>
+      </w:r>
+      <w:proofErr w:type="spellEnd"/>
+      <w:r>
+        <w:rPr>
+          <w:lang w:val="en-GB"/>
+        </w:rPr>
+        <w:t xml:space="preserve"> juice = `Juice with ${</w:t>
+      </w:r>
+      <w:proofErr w:type="spellStart"/>
       <w:r>
         <w:rPr>
           <w:lang w:val="en-GB"/>
         </w:rPr>
         <w:t>applePieces</w:t>
       </w:r>
+      <w:proofErr w:type="spellEnd"/>
       <w:r>
         <w:rPr>
           <w:lang w:val="en-GB"/>
         </w:rPr>
         <w:t>} apples and ${</w:t>
       </w:r>
+      <w:proofErr w:type="spellStart"/>
       <w:r>
         <w:rPr>
           <w:lang w:val="en-GB"/>
         </w:rPr>
         <w:t>orangePieces</w:t>
       </w:r>
+      <w:proofErr w:type="spellEnd"/>
       <w:r>
         <w:rPr>
           <w:lang w:val="en-GB"/>
@@ -2448,17 +3289,63 @@
       <w:r>
         <w:tab/>
       </w:r>
-      <w:r>
-        <w:rPr>
-          <w:lang w:val="en-GB"/>
-        </w:rPr>
-        <w:t xml:space="preserve">const newlength = lista.push(a) -&gt; </w:t>
-      </w:r>
-      <w:r>
-        <w:rPr>
-          <w:lang w:val="en-GB"/>
-        </w:rPr>
-        <w:t>zwróci 4.</w:t>
+      <w:proofErr w:type="spellStart"/>
+      <w:r>
+        <w:rPr>
+          <w:lang w:val="en-GB"/>
+        </w:rPr>
+        <w:t>const</w:t>
+      </w:r>
+      <w:proofErr w:type="spellEnd"/>
+      <w:r>
+        <w:rPr>
+          <w:lang w:val="en-GB"/>
+        </w:rPr>
+        <w:t xml:space="preserve"> </w:t>
+      </w:r>
+      <w:proofErr w:type="spellStart"/>
+      <w:r>
+        <w:rPr>
+          <w:lang w:val="en-GB"/>
+        </w:rPr>
+        <w:t>newlength</w:t>
+      </w:r>
+      <w:proofErr w:type="spellEnd"/>
+      <w:r>
+        <w:rPr>
+          <w:lang w:val="en-GB"/>
+        </w:rPr>
+        <w:t xml:space="preserve"> = </w:t>
+      </w:r>
+      <w:proofErr w:type="spellStart"/>
+      <w:proofErr w:type="gramStart"/>
+      <w:r>
+        <w:rPr>
+          <w:lang w:val="en-GB"/>
+        </w:rPr>
+        <w:t>lista.push</w:t>
+      </w:r>
+      <w:proofErr w:type="spellEnd"/>
+      <w:proofErr w:type="gramEnd"/>
+      <w:r>
+        <w:rPr>
+          <w:lang w:val="en-GB"/>
+        </w:rPr>
+        <w:t xml:space="preserve">(a) -&gt; </w:t>
+      </w:r>
+      <w:proofErr w:type="spellStart"/>
+      <w:r>
+        <w:rPr>
+          <w:lang w:val="en-GB"/>
+        </w:rPr>
+        <w:t>zwróci</w:t>
+      </w:r>
+      <w:proofErr w:type="spellEnd"/>
+      <w:r>
+        <w:rPr>
+          <w:lang w:val="en-GB"/>
+        </w:rPr>
+        <w:t xml:space="preserve"> 4.</w:t>
       </w:r>
     </w:p>
     <w:p>
@@ -2624,18 +3511,68 @@
       <w:r>
         <w:tab/>
       </w:r>
-      <w:r>
-        <w:rPr>
-          <w:lang w:val="en-GB"/>
-        </w:rPr>
-        <w:t>Lista.includes(abc) -&gt; zwróci nam False</w:t>
-      </w:r>
+      <w:proofErr w:type="spellStart"/>
+      <w:r>
+        <w:rPr>
+          <w:lang w:val="en-GB"/>
+        </w:rPr>
+        <w:t>Lista.includes</w:t>
+      </w:r>
+      <w:proofErr w:type="spellEnd"/>
+      <w:r>
+        <w:rPr>
+          <w:lang w:val="en-GB"/>
+        </w:rPr>
+        <w:t>(</w:t>
+      </w:r>
+      <w:proofErr w:type="spellStart"/>
+      <w:r>
+        <w:rPr>
+          <w:lang w:val="en-GB"/>
+        </w:rPr>
+        <w:t>abc</w:t>
+      </w:r>
+      <w:proofErr w:type="spellEnd"/>
+      <w:r>
+        <w:rPr>
+          <w:lang w:val="en-GB"/>
+        </w:rPr>
+        <w:t xml:space="preserve">) -&gt; </w:t>
+      </w:r>
+      <w:proofErr w:type="spellStart"/>
+      <w:r>
+        <w:rPr>
+          <w:lang w:val="en-GB"/>
+        </w:rPr>
+        <w:t>zwróci</w:t>
+      </w:r>
+      <w:proofErr w:type="spellEnd"/>
       <w:r>
         <w:rPr>
           <w:lang w:val="en-GB"/>
         </w:rPr>
         <w:t xml:space="preserve"> </w:t>
       </w:r>
+      <w:proofErr w:type="spellStart"/>
+      <w:r>
+        <w:rPr>
+          <w:lang w:val="en-GB"/>
+        </w:rPr>
+        <w:t>nam</w:t>
+      </w:r>
+      <w:proofErr w:type="spellEnd"/>
+      <w:r>
+        <w:rPr>
+          <w:lang w:val="en-GB"/>
+        </w:rPr>
+        <w:t xml:space="preserve"> False</w:t>
+      </w:r>
+      <w:r>
+        <w:rPr>
+          <w:lang w:val="en-GB"/>
+        </w:rPr>
+        <w:t xml:space="preserve"> </w:t>
+      </w:r>
     </w:p>
     <w:p>
       <w:pPr>
@@ -2697,11 +3634,33 @@
       <w:r>
         <w:tab/>
       </w:r>
-      <w:r>
-        <w:rPr>
-          <w:lang w:val="en-GB"/>
-        </w:rPr>
-        <w:t>Const michal = {</w:t>
+      <w:proofErr w:type="spellStart"/>
+      <w:r>
+        <w:rPr>
+          <w:lang w:val="en-GB"/>
+        </w:rPr>
+        <w:t>Const</w:t>
+      </w:r>
+      <w:proofErr w:type="spellEnd"/>
+      <w:r>
+        <w:rPr>
+          <w:lang w:val="en-GB"/>
+        </w:rPr>
+        <w:t xml:space="preserve"> </w:t>
+      </w:r>
+      <w:proofErr w:type="spellStart"/>
+      <w:r>
+        <w:rPr>
+          <w:lang w:val="en-GB"/>
+        </w:rPr>
+        <w:t>michal</w:t>
+      </w:r>
+      <w:proofErr w:type="spellEnd"/>
+      <w:r>
+        <w:rPr>
+          <w:lang w:val="en-GB"/>
+        </w:rPr>
+        <w:t xml:space="preserve"> = {</w:t>
       </w:r>
     </w:p>
     <w:p>
@@ -2822,7 +3781,35 @@
         <w:rPr>
           <w:lang w:val="en-GB"/>
         </w:rPr>
-        <w:t>To nalezy skorzystać z brackets:</w:t>
+        <w:t xml:space="preserve">To </w:t>
+      </w:r>
+      <w:proofErr w:type="spellStart"/>
+      <w:r>
+        <w:rPr>
+          <w:lang w:val="en-GB"/>
+        </w:rPr>
+        <w:t>nalezy</w:t>
+      </w:r>
+      <w:proofErr w:type="spellEnd"/>
+      <w:r>
+        <w:rPr>
+          <w:lang w:val="en-GB"/>
+        </w:rPr>
+        <w:t xml:space="preserve"> </w:t>
+      </w:r>
+      <w:proofErr w:type="spellStart"/>
+      <w:r>
+        <w:rPr>
+          <w:lang w:val="en-GB"/>
+        </w:rPr>
+        <w:t>skorzystać</w:t>
+      </w:r>
+      <w:proofErr w:type="spellEnd"/>
+      <w:r>
+        <w:rPr>
+          <w:lang w:val="en-GB"/>
+        </w:rPr>
+        <w:t xml:space="preserve"> z brackets:</w:t>
       </w:r>
     </w:p>
     <w:p>
@@ -2833,12 +3820,34 @@
           <w:lang w:val="en-GB"/>
         </w:rPr>
       </w:pPr>
+      <w:proofErr w:type="spellStart"/>
       <w:r>
         <w:rPr>
           <w:lang w:val="en-GB"/>
         </w:rPr>
         <w:lastRenderedPageBreak/>
-        <w:t>Const data = prompt(„wh</w:t>
+        <w:t>Const</w:t>
+      </w:r>
+      <w:proofErr w:type="spellEnd"/>
+      <w:r>
+        <w:rPr>
+          <w:lang w:val="en-GB"/>
+        </w:rPr>
+        <w:t xml:space="preserve"> data = </w:t>
+      </w:r>
+      <w:proofErr w:type="gramStart"/>
+      <w:r>
+        <w:rPr>
+          <w:lang w:val="en-GB"/>
+        </w:rPr>
+        <w:t>prompt(</w:t>
+      </w:r>
+      <w:proofErr w:type="gramEnd"/>
+      <w:r>
+        <w:rPr>
+          <w:lang w:val="en-GB"/>
+        </w:rPr>
+        <w:t>„wh</w:t>
       </w:r>
       <w:r>
         <w:rPr>
@@ -2856,7 +3865,21 @@
         <w:rPr>
           <w:lang w:val="en-GB"/>
         </w:rPr>
-        <w:t xml:space="preserve"> chose from age, firstname etc. </w:t>
+        <w:t xml:space="preserve"> chose from age, </w:t>
+      </w:r>
+      <w:proofErr w:type="spellStart"/>
+      <w:r>
+        <w:rPr>
+          <w:lang w:val="en-GB"/>
+        </w:rPr>
+        <w:t>firstname</w:t>
+      </w:r>
+      <w:proofErr w:type="spellEnd"/>
+      <w:r>
+        <w:rPr>
+          <w:lang w:val="en-GB"/>
+        </w:rPr>
+        <w:t xml:space="preserve"> etc. </w:t>
       </w:r>
       <w:r>
         <w:rPr>
@@ -3003,6 +4026,7 @@
           <w:lang w:val="en-GB"/>
         </w:rPr>
       </w:pPr>
+      <w:proofErr w:type="spellStart"/>
       <w:r>
         <w:rPr>
           <w:lang w:val="en-GB"/>
@@ -3013,7 +4037,14 @@
         <w:rPr>
           <w:lang w:val="en-GB"/>
         </w:rPr>
-        <w:t>ichal = {</w:t>
+        <w:t>ichal</w:t>
+      </w:r>
+      <w:proofErr w:type="spellEnd"/>
+      <w:r>
+        <w:rPr>
+          <w:lang w:val="en-GB"/>
+        </w:rPr>
+        <w:t xml:space="preserve"> = {</w:t>
       </w:r>
     </w:p>
     <w:p>
@@ -3030,12 +4061,14 @@
         </w:rPr>
         <w:tab/>
       </w:r>
+      <w:proofErr w:type="spellStart"/>
       <w:r>
         <w:rPr>
           <w:lang w:val="en-GB"/>
         </w:rPr>
         <w:t>birthYear</w:t>
       </w:r>
+      <w:proofErr w:type="spellEnd"/>
       <w:r>
         <w:rPr>
           <w:lang w:val="en-GB"/>
@@ -3057,11 +4090,61 @@
         </w:rPr>
         <w:tab/>
       </w:r>
-      <w:r>
-        <w:rPr>
-          <w:lang w:val="en-GB"/>
-        </w:rPr>
-        <w:t>calcAge: function (birthYear) { return 2037 – birthYear }</w:t>
+      <w:proofErr w:type="spellStart"/>
+      <w:r>
+        <w:rPr>
+          <w:lang w:val="en-GB"/>
+        </w:rPr>
+        <w:t>calcAge</w:t>
+      </w:r>
+      <w:proofErr w:type="spellEnd"/>
+      <w:r>
+        <w:rPr>
+          <w:lang w:val="en-GB"/>
+        </w:rPr>
+        <w:t>: function (</w:t>
+      </w:r>
+      <w:proofErr w:type="spellStart"/>
+      <w:r>
+        <w:rPr>
+          <w:lang w:val="en-GB"/>
+        </w:rPr>
+        <w:t>birthYear</w:t>
+      </w:r>
+      <w:proofErr w:type="spellEnd"/>
+      <w:r>
+        <w:rPr>
+          <w:lang w:val="en-GB"/>
+        </w:rPr>
+        <w:t xml:space="preserve">) </w:t>
+      </w:r>
+      <w:proofErr w:type="gramStart"/>
+      <w:r>
+        <w:rPr>
+          <w:lang w:val="en-GB"/>
+        </w:rPr>
+        <w:t>{ return</w:t>
+      </w:r>
+      <w:proofErr w:type="gramEnd"/>
+      <w:r>
+        <w:rPr>
+          <w:lang w:val="en-GB"/>
+        </w:rPr>
+        <w:t xml:space="preserve"> 2037 – </w:t>
+      </w:r>
+      <w:proofErr w:type="spellStart"/>
+      <w:r>
+        <w:rPr>
+          <w:lang w:val="en-GB"/>
+        </w:rPr>
+        <w:t>birthYear</w:t>
+      </w:r>
+      <w:proofErr w:type="spellEnd"/>
+      <w:r>
+        <w:rPr>
+          <w:lang w:val="en-GB"/>
+        </w:rPr>
+        <w:t xml:space="preserve"> }</w:t>
       </w:r>
     </w:p>
     <w:p>
@@ -3087,11 +4170,63 @@
           <w:lang w:val="en-GB"/>
         </w:rPr>
       </w:pPr>
-      <w:r>
-        <w:rPr>
-          <w:lang w:val="en-GB"/>
-        </w:rPr>
-        <w:t>michal.function(1991) lub michal[“calcAge”](1991)</w:t>
+      <w:proofErr w:type="spellStart"/>
+      <w:proofErr w:type="gramStart"/>
+      <w:r>
+        <w:rPr>
+          <w:lang w:val="en-GB"/>
+        </w:rPr>
+        <w:t>michal.function</w:t>
+      </w:r>
+      <w:proofErr w:type="spellEnd"/>
+      <w:proofErr w:type="gramEnd"/>
+      <w:r>
+        <w:rPr>
+          <w:lang w:val="en-GB"/>
+        </w:rPr>
+        <w:t xml:space="preserve">(1991) </w:t>
+      </w:r>
+      <w:proofErr w:type="spellStart"/>
+      <w:r>
+        <w:rPr>
+          <w:lang w:val="en-GB"/>
+        </w:rPr>
+        <w:t>lub</w:t>
+      </w:r>
+      <w:proofErr w:type="spellEnd"/>
+      <w:r>
+        <w:rPr>
+          <w:lang w:val="en-GB"/>
+        </w:rPr>
+        <w:t xml:space="preserve"> </w:t>
+      </w:r>
+      <w:proofErr w:type="spellStart"/>
+      <w:r>
+        <w:rPr>
+          <w:lang w:val="en-GB"/>
+        </w:rPr>
+        <w:t>michal</w:t>
+      </w:r>
+      <w:proofErr w:type="spellEnd"/>
+      <w:r>
+        <w:rPr>
+          <w:lang w:val="en-GB"/>
+        </w:rPr>
+        <w:t>[“</w:t>
+      </w:r>
+      <w:proofErr w:type="spellStart"/>
+      <w:r>
+        <w:rPr>
+          <w:lang w:val="en-GB"/>
+        </w:rPr>
+        <w:t>calcAge</w:t>
+      </w:r>
+      <w:proofErr w:type="spellEnd"/>
+      <w:r>
+        <w:rPr>
+          <w:lang w:val="en-GB"/>
+        </w:rPr>
+        <w:t>”](1991)</w:t>
       </w:r>
     </w:p>
     <w:p>
@@ -3141,11 +4276,19 @@
       <w:r>
         <w:tab/>
       </w:r>
-      <w:r>
-        <w:rPr>
-          <w:lang w:val="en-GB"/>
-        </w:rPr>
-        <w:t>michal = {</w:t>
+      <w:proofErr w:type="spellStart"/>
+      <w:r>
+        <w:rPr>
+          <w:lang w:val="en-GB"/>
+        </w:rPr>
+        <w:t>michal</w:t>
+      </w:r>
+      <w:proofErr w:type="spellEnd"/>
+      <w:r>
+        <w:rPr>
+          <w:lang w:val="en-GB"/>
+        </w:rPr>
+        <w:t xml:space="preserve"> = {</w:t>
       </w:r>
     </w:p>
     <w:p>
@@ -3162,12 +4305,14 @@
         </w:rPr>
         <w:tab/>
       </w:r>
+      <w:proofErr w:type="spellStart"/>
       <w:r>
         <w:rPr>
           <w:lang w:val="en-GB"/>
         </w:rPr>
         <w:t>birthYear</w:t>
       </w:r>
+      <w:proofErr w:type="spellEnd"/>
       <w:r>
         <w:rPr>
           <w:lang w:val="en-GB"/>
@@ -3189,11 +4334,33 @@
         </w:rPr>
         <w:tab/>
       </w:r>
-      <w:r>
-        <w:rPr>
-          <w:lang w:val="en-GB"/>
-        </w:rPr>
-        <w:t xml:space="preserve">calcAge: function () { return 2037 – </w:t>
+      <w:proofErr w:type="spellStart"/>
+      <w:r>
+        <w:rPr>
+          <w:lang w:val="en-GB"/>
+        </w:rPr>
+        <w:t>calcAge</w:t>
+      </w:r>
+      <w:proofErr w:type="spellEnd"/>
+      <w:r>
+        <w:rPr>
+          <w:lang w:val="en-GB"/>
+        </w:rPr>
+        <w:t xml:space="preserve">: function () </w:t>
+      </w:r>
+      <w:proofErr w:type="gramStart"/>
+      <w:r>
+        <w:rPr>
+          <w:lang w:val="en-GB"/>
+        </w:rPr>
+        <w:t>{ return</w:t>
+      </w:r>
+      <w:proofErr w:type="gramEnd"/>
+      <w:r>
+        <w:rPr>
+          <w:lang w:val="en-GB"/>
+        </w:rPr>
+        <w:t xml:space="preserve"> 2037 – </w:t>
       </w:r>
       <w:r>
         <w:rPr>
@@ -3207,18 +4374,22 @@
         </w:rPr>
         <w:t xml:space="preserve"> </w:t>
       </w:r>
+      <w:proofErr w:type="spellStart"/>
+      <w:proofErr w:type="gramStart"/>
       <w:r>
         <w:rPr>
           <w:lang w:val="en-GB"/>
         </w:rPr>
         <w:t>birthYear</w:t>
       </w:r>
+      <w:proofErr w:type="spellEnd"/>
       <w:r>
         <w:rPr>
           <w:lang w:val="en-GB"/>
         </w:rPr>
         <w:t xml:space="preserve"> }</w:t>
       </w:r>
+      <w:proofErr w:type="gramEnd"/>
     </w:p>
     <w:p>
       <w:pPr>
@@ -3243,11 +4414,63 @@
           <w:lang w:val="en-GB"/>
         </w:rPr>
       </w:pPr>
-      <w:r>
-        <w:rPr>
-          <w:lang w:val="en-GB"/>
-        </w:rPr>
-        <w:t>michal.function() lub michal[“calcAge”]()</w:t>
+      <w:proofErr w:type="spellStart"/>
+      <w:proofErr w:type="gramStart"/>
+      <w:r>
+        <w:rPr>
+          <w:lang w:val="en-GB"/>
+        </w:rPr>
+        <w:t>michal.function</w:t>
+      </w:r>
+      <w:proofErr w:type="spellEnd"/>
+      <w:proofErr w:type="gramEnd"/>
+      <w:r>
+        <w:rPr>
+          <w:lang w:val="en-GB"/>
+        </w:rPr>
+        <w:t xml:space="preserve">() </w:t>
+      </w:r>
+      <w:proofErr w:type="spellStart"/>
+      <w:r>
+        <w:rPr>
+          <w:lang w:val="en-GB"/>
+        </w:rPr>
+        <w:t>lub</w:t>
+      </w:r>
+      <w:proofErr w:type="spellEnd"/>
+      <w:r>
+        <w:rPr>
+          <w:lang w:val="en-GB"/>
+        </w:rPr>
+        <w:t xml:space="preserve"> </w:t>
+      </w:r>
+      <w:proofErr w:type="spellStart"/>
+      <w:r>
+        <w:rPr>
+          <w:lang w:val="en-GB"/>
+        </w:rPr>
+        <w:t>michal</w:t>
+      </w:r>
+      <w:proofErr w:type="spellEnd"/>
+      <w:r>
+        <w:rPr>
+          <w:lang w:val="en-GB"/>
+        </w:rPr>
+        <w:t>[“</w:t>
+      </w:r>
+      <w:proofErr w:type="spellStart"/>
+      <w:r>
+        <w:rPr>
+          <w:lang w:val="en-GB"/>
+        </w:rPr>
+        <w:t>calcAge</w:t>
+      </w:r>
+      <w:proofErr w:type="spellEnd"/>
+      <w:r>
+        <w:rPr>
+          <w:lang w:val="en-GB"/>
+        </w:rPr>
+        <w:t>”]()</w:t>
       </w:r>
     </w:p>
     <w:p>
@@ -3312,11 +4535,19 @@
       <w:r>
         <w:tab/>
       </w:r>
-      <w:r>
-        <w:rPr>
-          <w:lang w:val="en-GB"/>
-        </w:rPr>
-        <w:t>michal = {</w:t>
+      <w:proofErr w:type="spellStart"/>
+      <w:r>
+        <w:rPr>
+          <w:lang w:val="en-GB"/>
+        </w:rPr>
+        <w:t>michal</w:t>
+      </w:r>
+      <w:proofErr w:type="spellEnd"/>
+      <w:r>
+        <w:rPr>
+          <w:lang w:val="en-GB"/>
+        </w:rPr>
+        <w:t xml:space="preserve"> = {</w:t>
       </w:r>
     </w:p>
     <w:p>
@@ -3354,12 +4585,14 @@
         </w:rPr>
         <w:tab/>
       </w:r>
+      <w:proofErr w:type="spellStart"/>
       <w:r>
         <w:rPr>
           <w:lang w:val="en-GB"/>
         </w:rPr>
         <w:t>birthYear</w:t>
       </w:r>
+      <w:proofErr w:type="spellEnd"/>
       <w:r>
         <w:rPr>
           <w:lang w:val="en-GB"/>
@@ -3381,11 +4614,19 @@
         </w:rPr>
         <w:tab/>
       </w:r>
-      <w:r>
-        <w:rPr>
-          <w:lang w:val="en-GB"/>
-        </w:rPr>
-        <w:t>calcAge: function () {</w:t>
+      <w:proofErr w:type="spellStart"/>
+      <w:r>
+        <w:rPr>
+          <w:lang w:val="en-GB"/>
+        </w:rPr>
+        <w:t>calcAge</w:t>
+      </w:r>
+      <w:proofErr w:type="spellEnd"/>
+      <w:r>
+        <w:rPr>
+          <w:lang w:val="en-GB"/>
+        </w:rPr>
+        <w:t>: function () {</w:t>
       </w:r>
     </w:p>
     <w:p>
@@ -3407,7 +4648,20 @@
           <w:lang w:val="en-GB"/>
         </w:rPr>
         <w:tab/>
-        <w:t xml:space="preserve">this.age = </w:t>
+      </w:r>
+      <w:proofErr w:type="spellStart"/>
+      <w:r>
+        <w:rPr>
+          <w:lang w:val="en-GB"/>
+        </w:rPr>
+        <w:t>this.age</w:t>
+      </w:r>
+      <w:proofErr w:type="spellEnd"/>
+      <w:r>
+        <w:rPr>
+          <w:lang w:val="en-GB"/>
+        </w:rPr>
+        <w:t xml:space="preserve"> = </w:t>
       </w:r>
       <w:r>
         <w:rPr>
@@ -3472,11 +4726,63 @@
           <w:lang w:val="en-GB"/>
         </w:rPr>
       </w:pPr>
-      <w:r>
-        <w:rPr>
-          <w:lang w:val="en-GB"/>
-        </w:rPr>
-        <w:t>michal.function() lub michal[“calcAge”]()</w:t>
+      <w:proofErr w:type="spellStart"/>
+      <w:proofErr w:type="gramStart"/>
+      <w:r>
+        <w:rPr>
+          <w:lang w:val="en-GB"/>
+        </w:rPr>
+        <w:t>michal.function</w:t>
+      </w:r>
+      <w:proofErr w:type="spellEnd"/>
+      <w:proofErr w:type="gramEnd"/>
+      <w:r>
+        <w:rPr>
+          <w:lang w:val="en-GB"/>
+        </w:rPr>
+        <w:t xml:space="preserve">() </w:t>
+      </w:r>
+      <w:proofErr w:type="spellStart"/>
+      <w:r>
+        <w:rPr>
+          <w:lang w:val="en-GB"/>
+        </w:rPr>
+        <w:t>lub</w:t>
+      </w:r>
+      <w:proofErr w:type="spellEnd"/>
+      <w:r>
+        <w:rPr>
+          <w:lang w:val="en-GB"/>
+        </w:rPr>
+        <w:t xml:space="preserve"> </w:t>
+      </w:r>
+      <w:proofErr w:type="spellStart"/>
+      <w:r>
+        <w:rPr>
+          <w:lang w:val="en-GB"/>
+        </w:rPr>
+        <w:t>michal</w:t>
+      </w:r>
+      <w:proofErr w:type="spellEnd"/>
+      <w:r>
+        <w:rPr>
+          <w:lang w:val="en-GB"/>
+        </w:rPr>
+        <w:t>[“</w:t>
+      </w:r>
+      <w:proofErr w:type="spellStart"/>
+      <w:r>
+        <w:rPr>
+          <w:lang w:val="en-GB"/>
+        </w:rPr>
+        <w:t>calcAge</w:t>
+      </w:r>
+      <w:proofErr w:type="spellEnd"/>
+      <w:r>
+        <w:rPr>
+          <w:lang w:val="en-GB"/>
+        </w:rPr>
+        <w:t>”]()</w:t>
       </w:r>
     </w:p>
     <w:p>
@@ -3535,11 +4841,19 @@
           <w:lang w:val="en-GB"/>
         </w:rPr>
       </w:pPr>
-      <w:r>
-        <w:rPr>
-          <w:lang w:val="en-GB"/>
-        </w:rPr>
-        <w:t>for( 1. let rep = 1; 2. rep&amp;lt;11; 2. rep++) {</w:t>
+      <w:proofErr w:type="gramStart"/>
+      <w:r>
+        <w:rPr>
+          <w:lang w:val="en-GB"/>
+        </w:rPr>
+        <w:t>for( 1</w:t>
+      </w:r>
+      <w:proofErr w:type="gramEnd"/>
+      <w:r>
+        <w:rPr>
+          <w:lang w:val="en-GB"/>
+        </w:rPr>
+        <w:t>. let rep = 1; 2. rep&amp;lt;11; 2. rep++) {</w:t>
       </w:r>
     </w:p>
     <w:p>
@@ -3588,12 +4902,28 @@
           <w:lang w:val="en-GB"/>
         </w:rPr>
       </w:pPr>
-      <w:r>
-        <w:rPr>
-          <w:lang w:val="en-GB"/>
-        </w:rPr>
-        <w:t>const types = [];</w:t>
-      </w:r>
+      <w:proofErr w:type="spellStart"/>
+      <w:r>
+        <w:rPr>
+          <w:lang w:val="en-GB"/>
+        </w:rPr>
+        <w:t>const</w:t>
+      </w:r>
+      <w:proofErr w:type="spellEnd"/>
+      <w:r>
+        <w:rPr>
+          <w:lang w:val="en-GB"/>
+        </w:rPr>
+        <w:t xml:space="preserve"> types = [</w:t>
+      </w:r>
+      <w:proofErr w:type="gramStart"/>
+      <w:r>
+        <w:rPr>
+          <w:lang w:val="en-GB"/>
+        </w:rPr>
+        <w:t>];</w:t>
+      </w:r>
+      <w:proofErr w:type="gramEnd"/>
     </w:p>
     <w:p>
       <w:pPr>
@@ -3603,11 +4933,55 @@
           <w:lang w:val="en-GB"/>
         </w:rPr>
       </w:pPr>
-      <w:r>
-        <w:rPr>
-          <w:lang w:val="en-GB"/>
-        </w:rPr>
-        <w:t>for(i=0; i&amp;lt;=mikeArray.length-1; i++) {</w:t>
+      <w:proofErr w:type="gramStart"/>
+      <w:r>
+        <w:rPr>
+          <w:lang w:val="en-GB"/>
+        </w:rPr>
+        <w:t>for(</w:t>
+      </w:r>
+      <w:proofErr w:type="spellStart"/>
+      <w:proofErr w:type="gramEnd"/>
+      <w:r>
+        <w:rPr>
+          <w:lang w:val="en-GB"/>
+        </w:rPr>
+        <w:t>i</w:t>
+      </w:r>
+      <w:proofErr w:type="spellEnd"/>
+      <w:r>
+        <w:rPr>
+          <w:lang w:val="en-GB"/>
+        </w:rPr>
+        <w:t xml:space="preserve">=0; </w:t>
+      </w:r>
+      <w:proofErr w:type="spellStart"/>
+      <w:r>
+        <w:rPr>
+          <w:lang w:val="en-GB"/>
+        </w:rPr>
+        <w:t>i&amp;lt</w:t>
+      </w:r>
+      <w:proofErr w:type="spellEnd"/>
+      <w:r>
+        <w:rPr>
+          <w:lang w:val="en-GB"/>
+        </w:rPr>
+        <w:t xml:space="preserve">;=mikeArray.length-1; </w:t>
+      </w:r>
+      <w:proofErr w:type="spellStart"/>
+      <w:r>
+        <w:rPr>
+          <w:lang w:val="en-GB"/>
+        </w:rPr>
+        <w:t>i</w:t>
+      </w:r>
+      <w:proofErr w:type="spellEnd"/>
+      <w:r>
+        <w:rPr>
+          <w:lang w:val="en-GB"/>
+        </w:rPr>
+        <w:t>++) {</w:t>
       </w:r>
     </w:p>
     <w:p>
@@ -3637,7 +5011,65 @@
         <w:rPr>
           <w:lang w:val="en-GB"/>
         </w:rPr>
-        <w:t>    types.push(typeof(mikeArray[i]))</w:t>
+        <w:t xml:space="preserve">    </w:t>
+      </w:r>
+      <w:proofErr w:type="spellStart"/>
+      <w:proofErr w:type="gramStart"/>
+      <w:r>
+        <w:rPr>
+          <w:lang w:val="en-GB"/>
+        </w:rPr>
+        <w:t>types.push</w:t>
+      </w:r>
+      <w:proofErr w:type="spellEnd"/>
+      <w:proofErr w:type="gramEnd"/>
+      <w:r>
+        <w:rPr>
+          <w:lang w:val="en-GB"/>
+        </w:rPr>
+        <w:t>(</w:t>
+      </w:r>
+      <w:proofErr w:type="spellStart"/>
+      <w:r>
+        <w:rPr>
+          <w:lang w:val="en-GB"/>
+        </w:rPr>
+        <w:t>typeof</w:t>
+      </w:r>
+      <w:proofErr w:type="spellEnd"/>
+      <w:r>
+        <w:rPr>
+          <w:lang w:val="en-GB"/>
+        </w:rPr>
+        <w:t>(</w:t>
+      </w:r>
+      <w:proofErr w:type="spellStart"/>
+      <w:r>
+        <w:rPr>
+          <w:lang w:val="en-GB"/>
+        </w:rPr>
+        <w:t>mikeArray</w:t>
+      </w:r>
+      <w:proofErr w:type="spellEnd"/>
+      <w:r>
+        <w:rPr>
+          <w:lang w:val="en-GB"/>
+        </w:rPr>
+        <w:t>[</w:t>
+      </w:r>
+      <w:proofErr w:type="spellStart"/>
+      <w:r>
+        <w:rPr>
+          <w:lang w:val="en-GB"/>
+        </w:rPr>
+        <w:t>i</w:t>
+      </w:r>
+      <w:proofErr w:type="spellEnd"/>
+      <w:r>
+        <w:rPr>
+          <w:lang w:val="en-GB"/>
+        </w:rPr>
+        <w:t>]))</w:t>
       </w:r>
     </w:p>
     <w:p>
@@ -3667,7 +5099,63 @@
         <w:rPr>
           <w:lang w:val="en-GB"/>
         </w:rPr>
-        <w:t>    types[i] = typeof mikeArray[i]</w:t>
+        <w:t>    types[</w:t>
+      </w:r>
+      <w:proofErr w:type="spellStart"/>
+      <w:r>
+        <w:rPr>
+          <w:lang w:val="en-GB"/>
+        </w:rPr>
+        <w:t>i</w:t>
+      </w:r>
+      <w:proofErr w:type="spellEnd"/>
+      <w:r>
+        <w:rPr>
+          <w:lang w:val="en-GB"/>
+        </w:rPr>
+        <w:t xml:space="preserve">] = </w:t>
+      </w:r>
+      <w:proofErr w:type="spellStart"/>
+      <w:r>
+        <w:rPr>
+          <w:lang w:val="en-GB"/>
+        </w:rPr>
+        <w:t>typeof</w:t>
+      </w:r>
+      <w:proofErr w:type="spellEnd"/>
+      <w:r>
+        <w:rPr>
+          <w:lang w:val="en-GB"/>
+        </w:rPr>
+        <w:t xml:space="preserve"> </w:t>
+      </w:r>
+      <w:proofErr w:type="spellStart"/>
+      <w:r>
+        <w:rPr>
+          <w:lang w:val="en-GB"/>
+        </w:rPr>
+        <w:t>mikeArray</w:t>
+      </w:r>
+      <w:proofErr w:type="spellEnd"/>
+      <w:r>
+        <w:rPr>
+          <w:lang w:val="en-GB"/>
+        </w:rPr>
+        <w:t>[</w:t>
+      </w:r>
+      <w:proofErr w:type="spellStart"/>
+      <w:r>
+        <w:rPr>
+          <w:lang w:val="en-GB"/>
+        </w:rPr>
+        <w:t>i</w:t>
+      </w:r>
+      <w:proofErr w:type="spellEnd"/>
+      <w:r>
+        <w:rPr>
+          <w:lang w:val="en-GB"/>
+        </w:rPr>
+        <w:t>]</w:t>
       </w:r>
     </w:p>
     <w:p>
@@ -3698,7 +5186,77 @@
           <w:lang w:val="en-GB"/>
         </w:rPr>
         <w:lastRenderedPageBreak/>
-        <w:t>    console.log(mikeArray[i], typeof(mikeArray[i]))</w:t>
+        <w:t>    console.log(</w:t>
+      </w:r>
+      <w:proofErr w:type="spellStart"/>
+      <w:r>
+        <w:rPr>
+          <w:lang w:val="en-GB"/>
+        </w:rPr>
+        <w:t>mikeArray</w:t>
+      </w:r>
+      <w:proofErr w:type="spellEnd"/>
+      <w:r>
+        <w:rPr>
+          <w:lang w:val="en-GB"/>
+        </w:rPr>
+        <w:t>[</w:t>
+      </w:r>
+      <w:proofErr w:type="spellStart"/>
+      <w:r>
+        <w:rPr>
+          <w:lang w:val="en-GB"/>
+        </w:rPr>
+        <w:t>i</w:t>
+      </w:r>
+      <w:proofErr w:type="spellEnd"/>
+      <w:r>
+        <w:rPr>
+          <w:lang w:val="en-GB"/>
+        </w:rPr>
+        <w:t xml:space="preserve">], </w:t>
+      </w:r>
+      <w:proofErr w:type="spellStart"/>
+      <w:r>
+        <w:rPr>
+          <w:lang w:val="en-GB"/>
+        </w:rPr>
+        <w:t>typeof</w:t>
+      </w:r>
+      <w:proofErr w:type="spellEnd"/>
+      <w:r>
+        <w:rPr>
+          <w:lang w:val="en-GB"/>
+        </w:rPr>
+        <w:t>(</w:t>
+      </w:r>
+      <w:proofErr w:type="spellStart"/>
+      <w:r>
+        <w:rPr>
+          <w:lang w:val="en-GB"/>
+        </w:rPr>
+        <w:t>mikeArray</w:t>
+      </w:r>
+      <w:proofErr w:type="spellEnd"/>
+      <w:r>
+        <w:rPr>
+          <w:lang w:val="en-GB"/>
+        </w:rPr>
+        <w:t>[</w:t>
+      </w:r>
+      <w:proofErr w:type="spellStart"/>
+      <w:r>
+        <w:rPr>
+          <w:lang w:val="en-GB"/>
+        </w:rPr>
+        <w:t>i</w:t>
+      </w:r>
+      <w:proofErr w:type="spellEnd"/>
+      <w:r>
+        <w:rPr>
+          <w:lang w:val="en-GB"/>
+        </w:rPr>
+        <w:t>]))</w:t>
       </w:r>
     </w:p>
     <w:p>
@@ -3754,7 +5312,21 @@
         <w:rPr>
           <w:lang w:val="en-GB"/>
         </w:rPr>
-        <w:t xml:space="preserve">Mamy również continue and break statement. </w:t>
+        <w:t xml:space="preserve">Mamy </w:t>
+      </w:r>
+      <w:proofErr w:type="spellStart"/>
+      <w:r>
+        <w:rPr>
+          <w:lang w:val="en-GB"/>
+        </w:rPr>
+        <w:t>również</w:t>
+      </w:r>
+      <w:proofErr w:type="spellEnd"/>
+      <w:r>
+        <w:rPr>
+          <w:lang w:val="en-GB"/>
+        </w:rPr>
+        <w:t xml:space="preserve"> continue and break statement. </w:t>
       </w:r>
       <w:r>
         <w:t>Continue sprawia, że loop przeksakuje do</w:t>
@@ -3809,11 +5381,33 @@
           <w:lang w:val="en-GB"/>
         </w:rPr>
       </w:pPr>
-      <w:r>
-        <w:rPr>
-          <w:lang w:val="en-GB"/>
-        </w:rPr>
-        <w:t>const mikeArray = [</w:t>
+      <w:proofErr w:type="spellStart"/>
+      <w:r>
+        <w:rPr>
+          <w:lang w:val="en-GB"/>
+        </w:rPr>
+        <w:t>const</w:t>
+      </w:r>
+      <w:proofErr w:type="spellEnd"/>
+      <w:r>
+        <w:rPr>
+          <w:lang w:val="en-GB"/>
+        </w:rPr>
+        <w:t xml:space="preserve"> </w:t>
+      </w:r>
+      <w:proofErr w:type="spellStart"/>
+      <w:r>
+        <w:rPr>
+          <w:lang w:val="en-GB"/>
+        </w:rPr>
+        <w:t>mikeArray</w:t>
+      </w:r>
+      <w:proofErr w:type="spellEnd"/>
+      <w:r>
+        <w:rPr>
+          <w:lang w:val="en-GB"/>
+        </w:rPr>
+        <w:t xml:space="preserve"> = [</w:t>
       </w:r>
     </w:p>
     <w:p>
@@ -3828,7 +5422,57 @@
         <w:rPr>
           <w:lang w:val="en-GB"/>
         </w:rPr>
-        <w:t>    &amp;quot;Mike&amp;quot;, &amp;quot;Krepiniewicz&amp;quot;, 2037-1990, &amp;quot;programmer&amp;quot;, [1, 2 ,3]</w:t>
+        <w:t>    &amp;</w:t>
+      </w:r>
+      <w:proofErr w:type="spellStart"/>
+      <w:proofErr w:type="gramStart"/>
+      <w:r>
+        <w:rPr>
+          <w:lang w:val="en-GB"/>
+        </w:rPr>
+        <w:t>quot;Mike</w:t>
+      </w:r>
+      <w:proofErr w:type="gramEnd"/>
+      <w:r>
+        <w:rPr>
+          <w:lang w:val="en-GB"/>
+        </w:rPr>
+        <w:t>&amp;quot</w:t>
+      </w:r>
+      <w:proofErr w:type="spellEnd"/>
+      <w:r>
+        <w:rPr>
+          <w:lang w:val="en-GB"/>
+        </w:rPr>
+        <w:t>;, &amp;</w:t>
+      </w:r>
+      <w:proofErr w:type="spellStart"/>
+      <w:r>
+        <w:rPr>
+          <w:lang w:val="en-GB"/>
+        </w:rPr>
+        <w:t>quot;Krepiniewicz&amp;quot</w:t>
+      </w:r>
+      <w:proofErr w:type="spellEnd"/>
+      <w:r>
+        <w:rPr>
+          <w:lang w:val="en-GB"/>
+        </w:rPr>
+        <w:t>;, 2037-1990, &amp;</w:t>
+      </w:r>
+      <w:proofErr w:type="spellStart"/>
+      <w:r>
+        <w:rPr>
+          <w:lang w:val="en-GB"/>
+        </w:rPr>
+        <w:t>quot;programmer&amp;quot</w:t>
+      </w:r>
+      <w:proofErr w:type="spellEnd"/>
+      <w:r>
+        <w:rPr>
+          <w:lang w:val="en-GB"/>
+        </w:rPr>
+        <w:t>;, [1, 2 ,3]</w:t>
       </w:r>
     </w:p>
     <w:p>
@@ -3861,25 +5505,103 @@
           <w:lang w:val="en-GB"/>
         </w:rPr>
       </w:pPr>
-      <w:r>
-        <w:rPr>
-          <w:lang w:val="en-GB"/>
-        </w:rPr>
-        <w:t>for(let i=mikeArray.length-1; i&amp;gt;=0; i--){</w:t>
-      </w:r>
-    </w:p>
-    <w:p>
-      <w:pPr>
-        <w:jc w:val="both"/>
-        <w:rPr>
-          <w:lang w:val="en-GB"/>
-        </w:rPr>
-      </w:pPr>
-      <w:r>
-        <w:rPr>
-          <w:lang w:val="en-GB"/>
-        </w:rPr>
-        <w:t>    console.log(mikeArray[i])</w:t>
+      <w:proofErr w:type="gramStart"/>
+      <w:r>
+        <w:rPr>
+          <w:lang w:val="en-GB"/>
+        </w:rPr>
+        <w:t>for(</w:t>
+      </w:r>
+      <w:proofErr w:type="gramEnd"/>
+      <w:r>
+        <w:rPr>
+          <w:lang w:val="en-GB"/>
+        </w:rPr>
+        <w:t xml:space="preserve">let </w:t>
+      </w:r>
+      <w:proofErr w:type="spellStart"/>
+      <w:r>
+        <w:rPr>
+          <w:lang w:val="en-GB"/>
+        </w:rPr>
+        <w:t>i</w:t>
+      </w:r>
+      <w:proofErr w:type="spellEnd"/>
+      <w:r>
+        <w:rPr>
+          <w:lang w:val="en-GB"/>
+        </w:rPr>
+        <w:t xml:space="preserve">=mikeArray.length-1; </w:t>
+      </w:r>
+      <w:proofErr w:type="spellStart"/>
+      <w:r>
+        <w:rPr>
+          <w:lang w:val="en-GB"/>
+        </w:rPr>
+        <w:t>i&amp;gt</w:t>
+      </w:r>
+      <w:proofErr w:type="spellEnd"/>
+      <w:r>
+        <w:rPr>
+          <w:lang w:val="en-GB"/>
+        </w:rPr>
+        <w:t xml:space="preserve">;=0; </w:t>
+      </w:r>
+      <w:proofErr w:type="spellStart"/>
+      <w:r>
+        <w:rPr>
+          <w:lang w:val="en-GB"/>
+        </w:rPr>
+        <w:t>i</w:t>
+      </w:r>
+      <w:proofErr w:type="spellEnd"/>
+      <w:r>
+        <w:rPr>
+          <w:lang w:val="en-GB"/>
+        </w:rPr>
+        <w:t>--){</w:t>
+      </w:r>
+    </w:p>
+    <w:p>
+      <w:pPr>
+        <w:jc w:val="both"/>
+        <w:rPr>
+          <w:lang w:val="en-GB"/>
+        </w:rPr>
+      </w:pPr>
+      <w:r>
+        <w:rPr>
+          <w:lang w:val="en-GB"/>
+        </w:rPr>
+        <w:t>    console.log(</w:t>
+      </w:r>
+      <w:proofErr w:type="spellStart"/>
+      <w:r>
+        <w:rPr>
+          <w:lang w:val="en-GB"/>
+        </w:rPr>
+        <w:t>mikeArray</w:t>
+      </w:r>
+      <w:proofErr w:type="spellEnd"/>
+      <w:r>
+        <w:rPr>
+          <w:lang w:val="en-GB"/>
+        </w:rPr>
+        <w:t>[</w:t>
+      </w:r>
+      <w:proofErr w:type="spellStart"/>
+      <w:r>
+        <w:rPr>
+          <w:lang w:val="en-GB"/>
+        </w:rPr>
+        <w:t>i</w:t>
+      </w:r>
+      <w:proofErr w:type="spellEnd"/>
+      <w:r>
+        <w:rPr>
+          <w:lang w:val="en-GB"/>
+        </w:rPr>
+        <w:t>])</w:t>
       </w:r>
     </w:p>
     <w:p>
@@ -3975,11 +5697,33 @@
           <w:lang w:val="en-GB"/>
         </w:rPr>
       </w:pPr>
-      <w:r>
-        <w:rPr>
-          <w:lang w:val="en-GB"/>
-        </w:rPr>
-        <w:t>while(rep &amp;lt;=10){</w:t>
+      <w:proofErr w:type="gramStart"/>
+      <w:r>
+        <w:rPr>
+          <w:lang w:val="en-GB"/>
+        </w:rPr>
+        <w:t>while(</w:t>
+      </w:r>
+      <w:proofErr w:type="gramEnd"/>
+      <w:r>
+        <w:rPr>
+          <w:lang w:val="en-GB"/>
+        </w:rPr>
+        <w:t>rep &amp;</w:t>
+      </w:r>
+      <w:proofErr w:type="spellStart"/>
+      <w:r>
+        <w:rPr>
+          <w:lang w:val="en-GB"/>
+        </w:rPr>
+        <w:t>lt</w:t>
+      </w:r>
+      <w:proofErr w:type="spellEnd"/>
+      <w:r>
+        <w:rPr>
+          <w:lang w:val="en-GB"/>
+        </w:rPr>
+        <w:t>;=10){</w:t>
       </w:r>
     </w:p>
     <w:p>
@@ -4034,8 +5778,16 @@
         <w:rPr>
           <w:lang w:val="en-GB"/>
         </w:rPr>
-        <w:t>let score;</w:t>
-      </w:r>
+        <w:t xml:space="preserve">let </w:t>
+      </w:r>
+      <w:proofErr w:type="gramStart"/>
+      <w:r>
+        <w:rPr>
+          <w:lang w:val="en-GB"/>
+        </w:rPr>
+        <w:t>score;</w:t>
+      </w:r>
+      <w:proofErr w:type="gramEnd"/>
     </w:p>
     <w:p>
       <w:pPr>
@@ -4045,11 +5797,19 @@
           <w:lang w:val="en-GB"/>
         </w:rPr>
       </w:pPr>
-      <w:r>
-        <w:rPr>
-          <w:lang w:val="en-GB"/>
-        </w:rPr>
-        <w:t>while(score !== 6){</w:t>
+      <w:proofErr w:type="gramStart"/>
+      <w:r>
+        <w:rPr>
+          <w:lang w:val="en-GB"/>
+        </w:rPr>
+        <w:t>while(</w:t>
+      </w:r>
+      <w:proofErr w:type="gramEnd"/>
+      <w:r>
+        <w:rPr>
+          <w:lang w:val="en-GB"/>
+        </w:rPr>
+        <w:t>score !== 6){</w:t>
       </w:r>
     </w:p>
     <w:p>
@@ -4064,7 +5824,43 @@
         <w:rPr>
           <w:lang w:val="en-GB"/>
         </w:rPr>
-        <w:t>    score = Math.trunc(Math.random()*6)+1</w:t>
+        <w:t xml:space="preserve">    score = </w:t>
+      </w:r>
+      <w:proofErr w:type="spellStart"/>
+      <w:r>
+        <w:rPr>
+          <w:lang w:val="en-GB"/>
+        </w:rPr>
+        <w:t>Math.trunc</w:t>
+      </w:r>
+      <w:proofErr w:type="spellEnd"/>
+      <w:r>
+        <w:rPr>
+          <w:lang w:val="en-GB"/>
+        </w:rPr>
+        <w:t>(</w:t>
+      </w:r>
+      <w:proofErr w:type="spellStart"/>
+      <w:r>
+        <w:rPr>
+          <w:lang w:val="en-GB"/>
+        </w:rPr>
+        <w:t>Math.random</w:t>
+      </w:r>
+      <w:proofErr w:type="spellEnd"/>
+      <w:proofErr w:type="gramStart"/>
+      <w:r>
+        <w:rPr>
+          <w:lang w:val="en-GB"/>
+        </w:rPr>
+        <w:t>()*</w:t>
+      </w:r>
+      <w:proofErr w:type="gramEnd"/>
+      <w:r>
+        <w:rPr>
+          <w:lang w:val="en-GB"/>
+        </w:rPr>
+        <w:t>6)+1</w:t>
       </w:r>
     </w:p>
     <w:p>
@@ -4390,7 +6186,21 @@
           <w:lang w:val="en-GB"/>
         </w:rPr>
         <w:lastRenderedPageBreak/>
-        <w:t>VS Code extension do L</w:t>
+        <w:t xml:space="preserve">VS Code extension </w:t>
+      </w:r>
+      <w:proofErr w:type="gramStart"/>
+      <w:r>
+        <w:rPr>
+          <w:lang w:val="en-GB"/>
+        </w:rPr>
+        <w:t>do</w:t>
+      </w:r>
+      <w:proofErr w:type="gramEnd"/>
+      <w:r>
+        <w:rPr>
+          <w:lang w:val="en-GB"/>
+        </w:rPr>
+        <w:t xml:space="preserve"> L</w:t>
       </w:r>
       <w:r>
         <w:rPr>
@@ -4455,11 +6265,47 @@
           <w:lang w:val="en-GB"/>
         </w:rPr>
       </w:pPr>
-      <w:r>
-        <w:rPr>
-          <w:lang w:val="en-GB"/>
-        </w:rPr>
-        <w:t>Nastepnie instalujemy globalnie (-g) live-server:</w:t>
+      <w:proofErr w:type="spellStart"/>
+      <w:r>
+        <w:rPr>
+          <w:lang w:val="en-GB"/>
+        </w:rPr>
+        <w:t>Nastepnie</w:t>
+      </w:r>
+      <w:proofErr w:type="spellEnd"/>
+      <w:r>
+        <w:rPr>
+          <w:lang w:val="en-GB"/>
+        </w:rPr>
+        <w:t xml:space="preserve"> </w:t>
+      </w:r>
+      <w:proofErr w:type="spellStart"/>
+      <w:r>
+        <w:rPr>
+          <w:lang w:val="en-GB"/>
+        </w:rPr>
+        <w:t>instalujemy</w:t>
+      </w:r>
+      <w:proofErr w:type="spellEnd"/>
+      <w:r>
+        <w:rPr>
+          <w:lang w:val="en-GB"/>
+        </w:rPr>
+        <w:t xml:space="preserve"> </w:t>
+      </w:r>
+      <w:proofErr w:type="spellStart"/>
+      <w:r>
+        <w:rPr>
+          <w:lang w:val="en-GB"/>
+        </w:rPr>
+        <w:t>globalnie</w:t>
+      </w:r>
+      <w:proofErr w:type="spellEnd"/>
+      <w:r>
+        <w:rPr>
+          <w:lang w:val="en-GB"/>
+        </w:rPr>
+        <w:t xml:space="preserve"> (-g) live-server:</w:t>
       </w:r>
     </w:p>
     <w:p>
@@ -4804,7 +6650,27 @@
           <w:bCs/>
           <w:lang w:val="en-GB"/>
         </w:rPr>
-        <w:t>console.log(document.querySelector('.message'))</w:t>
+        <w:t>console.log(</w:t>
+      </w:r>
+      <w:proofErr w:type="spellStart"/>
+      <w:proofErr w:type="gramStart"/>
+      <w:r>
+        <w:rPr>
+          <w:b/>
+          <w:bCs/>
+          <w:lang w:val="en-GB"/>
+        </w:rPr>
+        <w:t>document.querySelector</w:t>
+      </w:r>
+      <w:proofErr w:type="spellEnd"/>
+      <w:proofErr w:type="gramEnd"/>
+      <w:r>
+        <w:rPr>
+          <w:b/>
+          <w:bCs/>
+          <w:lang w:val="en-GB"/>
+        </w:rPr>
+        <w:t>('.message'))</w:t>
       </w:r>
     </w:p>
     <w:p>
@@ -4851,7 +6717,45 @@
           <w:bCs/>
           <w:lang w:val="en-GB"/>
         </w:rPr>
-        <w:t>console.log(document.querySelector(".message").textContent)</w:t>
+        <w:t>console.log(</w:t>
+      </w:r>
+      <w:proofErr w:type="spellStart"/>
+      <w:proofErr w:type="gramStart"/>
+      <w:r>
+        <w:rPr>
+          <w:b/>
+          <w:bCs/>
+          <w:lang w:val="en-GB"/>
+        </w:rPr>
+        <w:t>document.querySelector</w:t>
+      </w:r>
+      <w:proofErr w:type="spellEnd"/>
+      <w:proofErr w:type="gramEnd"/>
+      <w:r>
+        <w:rPr>
+          <w:b/>
+          <w:bCs/>
+          <w:lang w:val="en-GB"/>
+        </w:rPr>
+        <w:t>(".message").</w:t>
+      </w:r>
+      <w:proofErr w:type="spellStart"/>
+      <w:r>
+        <w:rPr>
+          <w:b/>
+          <w:bCs/>
+          <w:lang w:val="en-GB"/>
+        </w:rPr>
+        <w:t>textContent</w:t>
+      </w:r>
+      <w:proofErr w:type="spellEnd"/>
+      <w:r>
+        <w:rPr>
+          <w:b/>
+          <w:bCs/>
+          <w:lang w:val="en-GB"/>
+        </w:rPr>
+        <w:t>)</w:t>
       </w:r>
     </w:p>
     <w:p>
@@ -4931,13 +6835,33 @@
         </w:rPr>
         <w:tab/>
       </w:r>
-      <w:r>
-        <w:rPr>
-          <w:b/>
-          <w:bCs/>
-          <w:lang w:val="en-GB"/>
-        </w:rPr>
-        <w:t>document.body.style.backgroundColor = „red”</w:t>
+      <w:proofErr w:type="spellStart"/>
+      <w:proofErr w:type="gramStart"/>
+      <w:r>
+        <w:rPr>
+          <w:b/>
+          <w:bCs/>
+          <w:lang w:val="en-GB"/>
+        </w:rPr>
+        <w:t>document.body</w:t>
+      </w:r>
+      <w:proofErr w:type="gramEnd"/>
+      <w:r>
+        <w:rPr>
+          <w:b/>
+          <w:bCs/>
+          <w:lang w:val="en-GB"/>
+        </w:rPr>
+        <w:t>.style.backgroundColor</w:t>
+      </w:r>
+      <w:proofErr w:type="spellEnd"/>
+      <w:r>
+        <w:rPr>
+          <w:b/>
+          <w:bCs/>
+          <w:lang w:val="en-GB"/>
+        </w:rPr>
+        <w:t xml:space="preserve"> = „red”</w:t>
       </w:r>
     </w:p>
     <w:p>
@@ -5137,11 +7061,55 @@
       <w:r>
         <w:tab/>
       </w:r>
-      <w:r>
-        <w:rPr>
-          <w:lang w:val="en-GB"/>
-        </w:rPr>
-        <w:t>Document.querySelector(„.class”).AddEventListener(„click”, funkcja)</w:t>
+      <w:proofErr w:type="spellStart"/>
+      <w:r>
+        <w:rPr>
+          <w:lang w:val="en-GB"/>
+        </w:rPr>
+        <w:t>Document.querySelector</w:t>
+      </w:r>
+      <w:proofErr w:type="spellEnd"/>
+      <w:r>
+        <w:rPr>
+          <w:lang w:val="en-GB"/>
+        </w:rPr>
+        <w:t>(„.class”</w:t>
+      </w:r>
+      <w:proofErr w:type="gramStart"/>
+      <w:r>
+        <w:rPr>
+          <w:lang w:val="en-GB"/>
+        </w:rPr>
+        <w:t>).</w:t>
+      </w:r>
+      <w:proofErr w:type="spellStart"/>
+      <w:r>
+        <w:rPr>
+          <w:lang w:val="en-GB"/>
+        </w:rPr>
+        <w:t>AddEventListener</w:t>
+      </w:r>
+      <w:proofErr w:type="spellEnd"/>
+      <w:proofErr w:type="gramEnd"/>
+      <w:r>
+        <w:rPr>
+          <w:lang w:val="en-GB"/>
+        </w:rPr>
+        <w:t xml:space="preserve">(„click”, </w:t>
+      </w:r>
+      <w:proofErr w:type="spellStart"/>
+      <w:r>
+        <w:rPr>
+          <w:lang w:val="en-GB"/>
+        </w:rPr>
+        <w:t>funkcja</w:t>
+      </w:r>
+      <w:proofErr w:type="spellEnd"/>
+      <w:r>
+        <w:rPr>
+          <w:lang w:val="en-GB"/>
+        </w:rPr>
+        <w:t>)</w:t>
       </w:r>
     </w:p>
     <w:p>
@@ -5430,17 +7398,49 @@
       <w:r>
         <w:tab/>
       </w:r>
+      <w:proofErr w:type="spellStart"/>
       <w:r>
         <w:rPr>
           <w:lang w:val="en-GB"/>
         </w:rPr>
         <w:t>btnsOpenModal</w:t>
       </w:r>
-      <w:r>
-        <w:rPr>
-          <w:lang w:val="en-GB"/>
-        </w:rPr>
-        <w:t>[i].addEventListener(“click”, function() {</w:t>
+      <w:proofErr w:type="spellEnd"/>
+      <w:r>
+        <w:rPr>
+          <w:lang w:val="en-GB"/>
+        </w:rPr>
+        <w:t>[</w:t>
+      </w:r>
+      <w:proofErr w:type="spellStart"/>
+      <w:r>
+        <w:rPr>
+          <w:lang w:val="en-GB"/>
+        </w:rPr>
+        <w:t>i</w:t>
+      </w:r>
+      <w:proofErr w:type="spellEnd"/>
+      <w:proofErr w:type="gramStart"/>
+      <w:r>
+        <w:rPr>
+          <w:lang w:val="en-GB"/>
+        </w:rPr>
+        <w:t>].</w:t>
+      </w:r>
+      <w:proofErr w:type="spellStart"/>
+      <w:r>
+        <w:rPr>
+          <w:lang w:val="en-GB"/>
+        </w:rPr>
+        <w:t>addEventListener</w:t>
+      </w:r>
+      <w:proofErr w:type="spellEnd"/>
+      <w:proofErr w:type="gramEnd"/>
+      <w:r>
+        <w:rPr>
+          <w:lang w:val="en-GB"/>
+        </w:rPr>
+        <w:t>(“click”, function() {</w:t>
       </w:r>
     </w:p>
     <w:p>
@@ -5451,11 +7451,27 @@
           <w:lang w:val="en-GB"/>
         </w:rPr>
       </w:pPr>
-      <w:r>
-        <w:rPr>
-          <w:lang w:val="en-GB"/>
-        </w:rPr>
-        <w:t>document.body.style.backGroundColor = “black”</w:t>
+      <w:proofErr w:type="spellStart"/>
+      <w:proofErr w:type="gramStart"/>
+      <w:r>
+        <w:rPr>
+          <w:lang w:val="en-GB"/>
+        </w:rPr>
+        <w:t>document.body</w:t>
+      </w:r>
+      <w:proofErr w:type="gramEnd"/>
+      <w:r>
+        <w:rPr>
+          <w:lang w:val="en-GB"/>
+        </w:rPr>
+        <w:t>.style.backGroundColor</w:t>
+      </w:r>
+      <w:proofErr w:type="spellEnd"/>
+      <w:r>
+        <w:rPr>
+          <w:lang w:val="en-GB"/>
+        </w:rPr>
+        <w:t xml:space="preserve"> = “black”</w:t>
       </w:r>
     </w:p>
     <w:p>
@@ -6740,29 +8756,119 @@
       <w:r>
         <w:t xml:space="preserve">awierajacy potrzebne informacje do jej wykonania. </w:t>
       </w:r>
-      <w:r>
-        <w:rPr>
-          <w:lang w:val="en-GB"/>
-        </w:rPr>
-        <w:t xml:space="preserve">Każdy execution context stanowi element call stacka. </w:t>
-      </w:r>
-    </w:p>
-    <w:p>
-      <w:pPr>
-        <w:jc w:val="both"/>
-        <w:rPr>
-          <w:b/>
-          <w:bCs/>
-          <w:lang w:val="en-GB"/>
-        </w:rPr>
-      </w:pPr>
-      <w:r>
-        <w:rPr>
-          <w:b/>
-          <w:bCs/>
-          <w:lang w:val="en-GB"/>
-        </w:rPr>
-        <w:t>Co znajaduje się wewnątrz Execution Context?</w:t>
+      <w:proofErr w:type="spellStart"/>
+      <w:r>
+        <w:rPr>
+          <w:lang w:val="en-GB"/>
+        </w:rPr>
+        <w:t>Każdy</w:t>
+      </w:r>
+      <w:proofErr w:type="spellEnd"/>
+      <w:r>
+        <w:rPr>
+          <w:lang w:val="en-GB"/>
+        </w:rPr>
+        <w:t xml:space="preserve"> execution context </w:t>
+      </w:r>
+      <w:proofErr w:type="spellStart"/>
+      <w:r>
+        <w:rPr>
+          <w:lang w:val="en-GB"/>
+        </w:rPr>
+        <w:t>stanowi</w:t>
+      </w:r>
+      <w:proofErr w:type="spellEnd"/>
+      <w:r>
+        <w:rPr>
+          <w:lang w:val="en-GB"/>
+        </w:rPr>
+        <w:t xml:space="preserve"> element call </w:t>
+      </w:r>
+      <w:proofErr w:type="spellStart"/>
+      <w:r>
+        <w:rPr>
+          <w:lang w:val="en-GB"/>
+        </w:rPr>
+        <w:t>stacka</w:t>
+      </w:r>
+      <w:proofErr w:type="spellEnd"/>
+      <w:r>
+        <w:rPr>
+          <w:lang w:val="en-GB"/>
+        </w:rPr>
+        <w:t xml:space="preserve">. </w:t>
+      </w:r>
+    </w:p>
+    <w:p>
+      <w:pPr>
+        <w:jc w:val="both"/>
+        <w:rPr>
+          <w:b/>
+          <w:bCs/>
+          <w:lang w:val="en-GB"/>
+        </w:rPr>
+      </w:pPr>
+      <w:r>
+        <w:rPr>
+          <w:b/>
+          <w:bCs/>
+          <w:lang w:val="en-GB"/>
+        </w:rPr>
+        <w:t xml:space="preserve">Co </w:t>
+      </w:r>
+      <w:proofErr w:type="spellStart"/>
+      <w:r>
+        <w:rPr>
+          <w:b/>
+          <w:bCs/>
+          <w:lang w:val="en-GB"/>
+        </w:rPr>
+        <w:t>znajaduje</w:t>
+      </w:r>
+      <w:proofErr w:type="spellEnd"/>
+      <w:r>
+        <w:rPr>
+          <w:b/>
+          <w:bCs/>
+          <w:lang w:val="en-GB"/>
+        </w:rPr>
+        <w:t xml:space="preserve"> </w:t>
+      </w:r>
+      <w:proofErr w:type="spellStart"/>
+      <w:r>
+        <w:rPr>
+          <w:b/>
+          <w:bCs/>
+          <w:lang w:val="en-GB"/>
+        </w:rPr>
+        <w:t>się</w:t>
+      </w:r>
+      <w:proofErr w:type="spellEnd"/>
+      <w:r>
+        <w:rPr>
+          <w:b/>
+          <w:bCs/>
+          <w:lang w:val="en-GB"/>
+        </w:rPr>
+        <w:t xml:space="preserve"> </w:t>
+      </w:r>
+      <w:proofErr w:type="spellStart"/>
+      <w:r>
+        <w:rPr>
+          <w:b/>
+          <w:bCs/>
+          <w:lang w:val="en-GB"/>
+        </w:rPr>
+        <w:t>wewnątrz</w:t>
+      </w:r>
+      <w:proofErr w:type="spellEnd"/>
+      <w:r>
+        <w:rPr>
+          <w:b/>
+          <w:bCs/>
+          <w:lang w:val="en-GB"/>
+        </w:rPr>
+        <w:t xml:space="preserve"> Execution Context?</w:t>
       </w:r>
     </w:p>
     <w:p>
@@ -6850,13 +8956,27 @@
         <w:rPr>
           <w:lang w:val="en-GB"/>
         </w:rPr>
-        <w:t>let, con</w:t>
-      </w:r>
-      <w:r>
-        <w:rPr>
-          <w:lang w:val="en-GB"/>
-        </w:rPr>
-        <w:t>st and var declarations</w:t>
+        <w:t xml:space="preserve">let, </w:t>
+      </w:r>
+      <w:proofErr w:type="spellStart"/>
+      <w:r>
+        <w:rPr>
+          <w:lang w:val="en-GB"/>
+        </w:rPr>
+        <w:t>con</w:t>
+      </w:r>
+      <w:r>
+        <w:rPr>
+          <w:lang w:val="en-GB"/>
+        </w:rPr>
+        <w:t>st</w:t>
+      </w:r>
+      <w:proofErr w:type="spellEnd"/>
+      <w:r>
+        <w:rPr>
+          <w:lang w:val="en-GB"/>
+        </w:rPr>
+        <w:t xml:space="preserve"> and var declarations</w:t>
       </w:r>
     </w:p>
     <w:p>
@@ -6871,12 +8991,14 @@
           <w:lang w:val="en-GB"/>
         </w:rPr>
       </w:pPr>
+      <w:proofErr w:type="spellStart"/>
       <w:r>
         <w:rPr>
           <w:lang w:val="en-GB"/>
         </w:rPr>
         <w:t>Funkcje</w:t>
       </w:r>
+      <w:proofErr w:type="spellEnd"/>
     </w:p>
     <w:p>
       <w:pPr>
@@ -6894,8 +9016,30 @@
         <w:rPr>
           <w:lang w:val="en-GB"/>
         </w:rPr>
-        <w:t>Argumenty wprowadzone do obiektów</w:t>
-      </w:r>
+        <w:t xml:space="preserve">Argumenty </w:t>
+      </w:r>
+      <w:proofErr w:type="spellStart"/>
+      <w:r>
+        <w:rPr>
+          <w:lang w:val="en-GB"/>
+        </w:rPr>
+        <w:t>wprowadzone</w:t>
+      </w:r>
+      <w:proofErr w:type="spellEnd"/>
+      <w:r>
+        <w:rPr>
+          <w:lang w:val="en-GB"/>
+        </w:rPr>
+        <w:t xml:space="preserve"> do </w:t>
+      </w:r>
+      <w:proofErr w:type="spellStart"/>
+      <w:r>
+        <w:rPr>
+          <w:lang w:val="en-GB"/>
+        </w:rPr>
+        <w:t>obiektów</w:t>
+      </w:r>
+      <w:proofErr w:type="spellEnd"/>
     </w:p>
     <w:p>
       <w:pPr>
@@ -7039,8 +9183,36 @@
           <w:bCs/>
           <w:lang w:val="en-GB"/>
         </w:rPr>
-        <w:t>Scoping i Scope w JaveScript</w:t>
-      </w:r>
+        <w:t xml:space="preserve">Scoping </w:t>
+      </w:r>
+      <w:proofErr w:type="spellStart"/>
+      <w:r>
+        <w:rPr>
+          <w:b/>
+          <w:bCs/>
+          <w:lang w:val="en-GB"/>
+        </w:rPr>
+        <w:t>i</w:t>
+      </w:r>
+      <w:proofErr w:type="spellEnd"/>
+      <w:r>
+        <w:rPr>
+          <w:b/>
+          <w:bCs/>
+          <w:lang w:val="en-GB"/>
+        </w:rPr>
+        <w:t xml:space="preserve"> Scope w </w:t>
+      </w:r>
+      <w:proofErr w:type="spellStart"/>
+      <w:r>
+        <w:rPr>
+          <w:b/>
+          <w:bCs/>
+          <w:lang w:val="en-GB"/>
+        </w:rPr>
+        <w:t>JaveScript</w:t>
+      </w:r>
+      <w:proofErr w:type="spellEnd"/>
     </w:p>
     <w:p>
       <w:pPr>
@@ -7323,6 +9495,9 @@
         <w:jc w:val="both"/>
       </w:pPr>
       <w:r>
+        <w:rPr>
+          <w:noProof/>
+        </w:rPr>
         <w:drawing>
           <wp:inline distT="0" distB="0" distL="0" distR="0" wp14:anchorId="4C8CCA99" wp14:editId="0F49D02F">
             <wp:extent cx="6383331" cy="3207224"/>
@@ -7365,6 +9540,9 @@
         <w:jc w:val="both"/>
       </w:pPr>
       <w:r>
+        <w:rPr>
+          <w:noProof/>
+        </w:rPr>
         <w:lastRenderedPageBreak/>
         <w:drawing>
           <wp:inline distT="0" distB="0" distL="0" distR="0" wp14:anchorId="42842EA4" wp14:editId="7E2D4D1D">
@@ -7421,6 +9599,753 @@
       </w:r>
       <w:r>
         <w:t xml:space="preserve">indetyfikacje błędów, które mogłyby się pojawić kiedy np. Stworzylibyśmy zmienną „job” a wykorzystali ją przed jej zdefiniowaniem. </w:t>
+      </w:r>
+    </w:p>
+    <w:p>
+      <w:pPr>
+        <w:jc w:val="both"/>
+        <w:rPr>
+          <w:b/>
+          <w:bCs/>
+        </w:rPr>
+      </w:pPr>
+      <w:r>
+        <w:rPr>
+          <w:b/>
+          <w:bCs/>
+        </w:rPr>
+        <w:t>„This” keyword/variable</w:t>
+      </w:r>
+    </w:p>
+    <w:p>
+      <w:pPr>
+        <w:jc w:val="both"/>
+      </w:pPr>
+      <w:r>
+        <w:rPr>
+          <w:noProof/>
+        </w:rPr>
+        <w:drawing>
+          <wp:inline distT="0" distB="0" distL="0" distR="0" wp14:anchorId="3DAD0D00" wp14:editId="79F2E8EB">
+            <wp:extent cx="6332561" cy="3127693"/>
+            <wp:effectExtent l="0" t="0" r="0" b="0"/>
+            <wp:docPr id="1549515700" name="Picture 1" descr="A screenshot of a computer&#10;&#10;Description automatically generated"/>
+            <wp:cNvGraphicFramePr>
+              <a:graphicFrameLocks xmlns:a="http://schemas.openxmlformats.org/drawingml/2006/main" noChangeAspect="1"/>
+            </wp:cNvGraphicFramePr>
+            <a:graphic xmlns:a="http://schemas.openxmlformats.org/drawingml/2006/main">
+              <a:graphicData uri="http://schemas.openxmlformats.org/drawingml/2006/picture">
+                <pic:pic xmlns:pic="http://schemas.openxmlformats.org/drawingml/2006/picture">
+                  <pic:nvPicPr>
+                    <pic:cNvPr id="1549515700" name="Picture 1" descr="A screenshot of a computer&#10;&#10;Description automatically generated"/>
+                    <pic:cNvPicPr/>
+                  </pic:nvPicPr>
+                  <pic:blipFill>
+                    <a:blip r:embed="rId42"/>
+                    <a:stretch>
+                      <a:fillRect/>
+                    </a:stretch>
+                  </pic:blipFill>
+                  <pic:spPr>
+                    <a:xfrm>
+                      <a:off x="0" y="0"/>
+                      <a:ext cx="6340264" cy="3131497"/>
+                    </a:xfrm>
+                    <a:prstGeom prst="rect">
+                      <a:avLst/>
+                    </a:prstGeom>
+                  </pic:spPr>
+                </pic:pic>
+              </a:graphicData>
+            </a:graphic>
+          </wp:inline>
+        </w:drawing>
+      </w:r>
+    </w:p>
+    <w:p>
+      <w:pPr>
+        <w:jc w:val="both"/>
+      </w:pPr>
+      <w:r>
+        <w:t xml:space="preserve">This to specjalna zmienna tworzona dla każdego execution content. Nie jest statyczna, dlatego może zawierać różne parametry w zależności, gdzie zostaje użyta. </w:t>
+      </w:r>
+    </w:p>
+    <w:p>
+      <w:pPr>
+        <w:jc w:val="both"/>
+        <w:rPr>
+          <w:lang w:val="en-GB"/>
+        </w:rPr>
+      </w:pPr>
+      <w:r>
+        <w:rPr>
+          <w:lang w:val="en-GB"/>
+        </w:rPr>
+        <w:t xml:space="preserve">This </w:t>
+      </w:r>
+      <w:proofErr w:type="spellStart"/>
+      <w:r>
+        <w:rPr>
+          <w:lang w:val="en-GB"/>
+        </w:rPr>
+        <w:t>keword</w:t>
+      </w:r>
+      <w:proofErr w:type="spellEnd"/>
+      <w:r>
+        <w:rPr>
+          <w:lang w:val="en-GB"/>
+        </w:rPr>
+        <w:t xml:space="preserve"> in global scope to po</w:t>
+      </w:r>
+      <w:r>
+        <w:rPr>
+          <w:lang w:val="en-GB"/>
+        </w:rPr>
+        <w:t xml:space="preserve"> </w:t>
+      </w:r>
+      <w:proofErr w:type="spellStart"/>
+      <w:r>
+        <w:rPr>
+          <w:lang w:val="en-GB"/>
+        </w:rPr>
+        <w:t>prostu</w:t>
+      </w:r>
+      <w:proofErr w:type="spellEnd"/>
+      <w:r>
+        <w:rPr>
+          <w:lang w:val="en-GB"/>
+        </w:rPr>
+        <w:t xml:space="preserve"> window:</w:t>
+      </w:r>
+    </w:p>
+    <w:p>
+      <w:pPr>
+        <w:jc w:val="both"/>
+      </w:pPr>
+      <w:r>
+        <w:rPr>
+          <w:lang w:val="en-GB"/>
+        </w:rPr>
+        <w:tab/>
+      </w:r>
+      <w:r>
+        <w:t>Console.log(this) pokaże nam:</w:t>
+      </w:r>
+    </w:p>
+    <w:p>
+      <w:pPr>
+        <w:jc w:val="both"/>
+        <w:rPr>
+          <w:lang w:val="en-GB"/>
+        </w:rPr>
+      </w:pPr>
+      <w:r>
+        <w:rPr>
+          <w:noProof/>
+          <w:lang w:val="en-GB"/>
+        </w:rPr>
+        <w:lastRenderedPageBreak/>
+        <w:drawing>
+          <wp:inline distT="0" distB="0" distL="0" distR="0" wp14:anchorId="606D11A0" wp14:editId="6A7D24F8">
+            <wp:extent cx="2688609" cy="2250929"/>
+            <wp:effectExtent l="0" t="0" r="0" b="0"/>
+            <wp:docPr id="1235055641" name="Picture 1" descr="A screenshot of a computer screen&#10;&#10;Description automatically generated"/>
+            <wp:cNvGraphicFramePr>
+              <a:graphicFrameLocks xmlns:a="http://schemas.openxmlformats.org/drawingml/2006/main" noChangeAspect="1"/>
+            </wp:cNvGraphicFramePr>
+            <a:graphic xmlns:a="http://schemas.openxmlformats.org/drawingml/2006/main">
+              <a:graphicData uri="http://schemas.openxmlformats.org/drawingml/2006/picture">
+                <pic:pic xmlns:pic="http://schemas.openxmlformats.org/drawingml/2006/picture">
+                  <pic:nvPicPr>
+                    <pic:cNvPr id="1235055641" name="Picture 1" descr="A screenshot of a computer screen&#10;&#10;Description automatically generated"/>
+                    <pic:cNvPicPr/>
+                  </pic:nvPicPr>
+                  <pic:blipFill>
+                    <a:blip r:embed="rId43"/>
+                    <a:stretch>
+                      <a:fillRect/>
+                    </a:stretch>
+                  </pic:blipFill>
+                  <pic:spPr>
+                    <a:xfrm>
+                      <a:off x="0" y="0"/>
+                      <a:ext cx="2709547" cy="2268459"/>
+                    </a:xfrm>
+                    <a:prstGeom prst="rect">
+                      <a:avLst/>
+                    </a:prstGeom>
+                  </pic:spPr>
+                </pic:pic>
+              </a:graphicData>
+            </a:graphic>
+          </wp:inline>
+        </w:drawing>
+      </w:r>
+    </w:p>
+    <w:p>
+      <w:pPr>
+        <w:jc w:val="both"/>
+      </w:pPr>
+      <w:r>
+        <w:t xml:space="preserve">W prostej funkcji this ma wartość </w:t>
+      </w:r>
+      <w:r>
+        <w:rPr>
+          <w:i/>
+          <w:iCs/>
+        </w:rPr>
+        <w:t>undefined</w:t>
+      </w:r>
+      <w:r>
+        <w:t xml:space="preserve">. </w:t>
+      </w:r>
+    </w:p>
+    <w:p>
+      <w:pPr>
+        <w:jc w:val="both"/>
+      </w:pPr>
+      <w:r>
+        <w:rPr>
+          <w:noProof/>
+        </w:rPr>
+        <w:drawing>
+          <wp:inline distT="0" distB="0" distL="0" distR="0" wp14:anchorId="459A7477" wp14:editId="04227F7A">
+            <wp:extent cx="3000356" cy="1972101"/>
+            <wp:effectExtent l="0" t="0" r="0" b="9525"/>
+            <wp:docPr id="2082584499" name="Picture 1" descr="A screenshot of a computer&#10;&#10;Description automatically generated"/>
+            <wp:cNvGraphicFramePr>
+              <a:graphicFrameLocks xmlns:a="http://schemas.openxmlformats.org/drawingml/2006/main" noChangeAspect="1"/>
+            </wp:cNvGraphicFramePr>
+            <a:graphic xmlns:a="http://schemas.openxmlformats.org/drawingml/2006/main">
+              <a:graphicData uri="http://schemas.openxmlformats.org/drawingml/2006/picture">
+                <pic:pic xmlns:pic="http://schemas.openxmlformats.org/drawingml/2006/picture">
+                  <pic:nvPicPr>
+                    <pic:cNvPr id="2082584499" name="Picture 1" descr="A screenshot of a computer&#10;&#10;Description automatically generated"/>
+                    <pic:cNvPicPr/>
+                  </pic:nvPicPr>
+                  <pic:blipFill>
+                    <a:blip r:embed="rId44"/>
+                    <a:stretch>
+                      <a:fillRect/>
+                    </a:stretch>
+                  </pic:blipFill>
+                  <pic:spPr>
+                    <a:xfrm>
+                      <a:off x="0" y="0"/>
+                      <a:ext cx="3006140" cy="1975903"/>
+                    </a:xfrm>
+                    <a:prstGeom prst="rect">
+                      <a:avLst/>
+                    </a:prstGeom>
+                  </pic:spPr>
+                </pic:pic>
+              </a:graphicData>
+            </a:graphic>
+          </wp:inline>
+        </w:drawing>
+      </w:r>
+    </w:p>
+    <w:p>
+      <w:pPr>
+        <w:jc w:val="both"/>
+      </w:pPr>
+      <w:r>
+        <w:t>W arrow function this ma wartość window dlatego, że pobiera wartość od swojego rodzica</w:t>
+      </w:r>
+      <w:r>
+        <w:t xml:space="preserve">, w naszym przypadku global execution. </w:t>
+      </w:r>
+    </w:p>
+    <w:p>
+      <w:pPr>
+        <w:jc w:val="both"/>
+      </w:pPr>
+      <w:r>
+        <w:rPr>
+          <w:noProof/>
+        </w:rPr>
+        <w:drawing>
+          <wp:inline distT="0" distB="0" distL="0" distR="0" wp14:anchorId="746EB875" wp14:editId="7E317252">
+            <wp:extent cx="2995206" cy="2141778"/>
+            <wp:effectExtent l="0" t="0" r="0" b="0"/>
+            <wp:docPr id="678776171" name="Picture 1" descr="A screen shot of a computer program&#10;&#10;Description automatically generated"/>
+            <wp:cNvGraphicFramePr>
+              <a:graphicFrameLocks xmlns:a="http://schemas.openxmlformats.org/drawingml/2006/main" noChangeAspect="1"/>
+            </wp:cNvGraphicFramePr>
+            <a:graphic xmlns:a="http://schemas.openxmlformats.org/drawingml/2006/main">
+              <a:graphicData uri="http://schemas.openxmlformats.org/drawingml/2006/picture">
+                <pic:pic xmlns:pic="http://schemas.openxmlformats.org/drawingml/2006/picture">
+                  <pic:nvPicPr>
+                    <pic:cNvPr id="678776171" name="Picture 1" descr="A screen shot of a computer program&#10;&#10;Description automatically generated"/>
+                    <pic:cNvPicPr/>
+                  </pic:nvPicPr>
+                  <pic:blipFill>
+                    <a:blip r:embed="rId45"/>
+                    <a:stretch>
+                      <a:fillRect/>
+                    </a:stretch>
+                  </pic:blipFill>
+                  <pic:spPr>
+                    <a:xfrm>
+                      <a:off x="0" y="0"/>
+                      <a:ext cx="3001885" cy="2146554"/>
+                    </a:xfrm>
+                    <a:prstGeom prst="rect">
+                      <a:avLst/>
+                    </a:prstGeom>
+                  </pic:spPr>
+                </pic:pic>
+              </a:graphicData>
+            </a:graphic>
+          </wp:inline>
+        </w:drawing>
+      </w:r>
+      <w:r>
+        <w:rPr>
+          <w:noProof/>
+        </w:rPr>
+        <w:drawing>
+          <wp:inline distT="0" distB="0" distL="0" distR="0" wp14:anchorId="03ACD662" wp14:editId="39641788">
+            <wp:extent cx="2256309" cy="2128473"/>
+            <wp:effectExtent l="0" t="0" r="0" b="5715"/>
+            <wp:docPr id="1642871066" name="Picture 1" descr="A screenshot of a computer&#10;&#10;Description automatically generated"/>
+            <wp:cNvGraphicFramePr>
+              <a:graphicFrameLocks xmlns:a="http://schemas.openxmlformats.org/drawingml/2006/main" noChangeAspect="1"/>
+            </wp:cNvGraphicFramePr>
+            <a:graphic xmlns:a="http://schemas.openxmlformats.org/drawingml/2006/main">
+              <a:graphicData uri="http://schemas.openxmlformats.org/drawingml/2006/picture">
+                <pic:pic xmlns:pic="http://schemas.openxmlformats.org/drawingml/2006/picture">
+                  <pic:nvPicPr>
+                    <pic:cNvPr id="1642871066" name="Picture 1" descr="A screenshot of a computer&#10;&#10;Description automatically generated"/>
+                    <pic:cNvPicPr/>
+                  </pic:nvPicPr>
+                  <pic:blipFill>
+                    <a:blip r:embed="rId46"/>
+                    <a:stretch>
+                      <a:fillRect/>
+                    </a:stretch>
+                  </pic:blipFill>
+                  <pic:spPr>
+                    <a:xfrm>
+                      <a:off x="0" y="0"/>
+                      <a:ext cx="2280314" cy="2151118"/>
+                    </a:xfrm>
+                    <a:prstGeom prst="rect">
+                      <a:avLst/>
+                    </a:prstGeom>
+                  </pic:spPr>
+                </pic:pic>
+              </a:graphicData>
+            </a:graphic>
+          </wp:inline>
+        </w:drawing>
+      </w:r>
+      <w:r>
+        <w:br/>
+      </w:r>
+    </w:p>
+    <w:p>
+      <w:pPr>
+        <w:jc w:val="both"/>
+      </w:pPr>
+    </w:p>
+    <w:p>
+      <w:pPr>
+        <w:jc w:val="both"/>
+      </w:pPr>
+    </w:p>
+    <w:p>
+      <w:pPr>
+        <w:jc w:val="both"/>
+      </w:pPr>
+    </w:p>
+    <w:p>
+      <w:pPr>
+        <w:jc w:val="both"/>
+      </w:pPr>
+      <w:r>
+        <w:lastRenderedPageBreak/>
+        <w:t>Dla obiektów this keyword zawiera atrybuty obiektu:</w:t>
+      </w:r>
+    </w:p>
+    <w:p>
+      <w:pPr>
+        <w:jc w:val="both"/>
+      </w:pPr>
+      <w:r>
+        <w:rPr>
+          <w:noProof/>
+        </w:rPr>
+        <w:drawing>
+          <wp:inline distT="0" distB="0" distL="0" distR="0" wp14:anchorId="7C15F61F" wp14:editId="37755BA1">
+            <wp:extent cx="2654490" cy="1752354"/>
+            <wp:effectExtent l="0" t="0" r="0" b="635"/>
+            <wp:docPr id="945368855" name="Picture 1" descr="A computer screen shot of a code&#10;&#10;Description automatically generated"/>
+            <wp:cNvGraphicFramePr>
+              <a:graphicFrameLocks xmlns:a="http://schemas.openxmlformats.org/drawingml/2006/main" noChangeAspect="1"/>
+            </wp:cNvGraphicFramePr>
+            <a:graphic xmlns:a="http://schemas.openxmlformats.org/drawingml/2006/main">
+              <a:graphicData uri="http://schemas.openxmlformats.org/drawingml/2006/picture">
+                <pic:pic xmlns:pic="http://schemas.openxmlformats.org/drawingml/2006/picture">
+                  <pic:nvPicPr>
+                    <pic:cNvPr id="945368855" name="Picture 1" descr="A computer screen shot of a code&#10;&#10;Description automatically generated"/>
+                    <pic:cNvPicPr/>
+                  </pic:nvPicPr>
+                  <pic:blipFill>
+                    <a:blip r:embed="rId47"/>
+                    <a:stretch>
+                      <a:fillRect/>
+                    </a:stretch>
+                  </pic:blipFill>
+                  <pic:spPr>
+                    <a:xfrm>
+                      <a:off x="0" y="0"/>
+                      <a:ext cx="2664549" cy="1758994"/>
+                    </a:xfrm>
+                    <a:prstGeom prst="rect">
+                      <a:avLst/>
+                    </a:prstGeom>
+                  </pic:spPr>
+                </pic:pic>
+              </a:graphicData>
+            </a:graphic>
+          </wp:inline>
+        </w:drawing>
+      </w:r>
+      <w:r>
+        <w:rPr>
+          <w:noProof/>
+        </w:rPr>
+        <w:drawing>
+          <wp:inline distT="0" distB="0" distL="0" distR="0" wp14:anchorId="08F67741" wp14:editId="77756156">
+            <wp:extent cx="2915057" cy="971686"/>
+            <wp:effectExtent l="0" t="0" r="0" b="0"/>
+            <wp:docPr id="138332750" name="Picture 1" descr="A screenshot of a computer&#10;&#10;Description automatically generated"/>
+            <wp:cNvGraphicFramePr>
+              <a:graphicFrameLocks xmlns:a="http://schemas.openxmlformats.org/drawingml/2006/main" noChangeAspect="1"/>
+            </wp:cNvGraphicFramePr>
+            <a:graphic xmlns:a="http://schemas.openxmlformats.org/drawingml/2006/main">
+              <a:graphicData uri="http://schemas.openxmlformats.org/drawingml/2006/picture">
+                <pic:pic xmlns:pic="http://schemas.openxmlformats.org/drawingml/2006/picture">
+                  <pic:nvPicPr>
+                    <pic:cNvPr id="138332750" name="Picture 1" descr="A screenshot of a computer&#10;&#10;Description automatically generated"/>
+                    <pic:cNvPicPr/>
+                  </pic:nvPicPr>
+                  <pic:blipFill>
+                    <a:blip r:embed="rId48"/>
+                    <a:stretch>
+                      <a:fillRect/>
+                    </a:stretch>
+                  </pic:blipFill>
+                  <pic:spPr>
+                    <a:xfrm>
+                      <a:off x="0" y="0"/>
+                      <a:ext cx="2915057" cy="971686"/>
+                    </a:xfrm>
+                    <a:prstGeom prst="rect">
+                      <a:avLst/>
+                    </a:prstGeom>
+                  </pic:spPr>
+                </pic:pic>
+              </a:graphicData>
+            </a:graphic>
+          </wp:inline>
+        </w:drawing>
+      </w:r>
+    </w:p>
+    <w:p>
+      <w:pPr>
+        <w:jc w:val="both"/>
+      </w:pPr>
+      <w:r>
+        <w:t xml:space="preserve">Ciekawa rzecz, możemy uzyć </w:t>
+      </w:r>
+      <w:r>
+        <w:rPr>
+          <w:i/>
+          <w:iCs/>
+        </w:rPr>
+        <w:t>metho</w:t>
+      </w:r>
+      <w:r>
+        <w:rPr>
+          <w:i/>
+          <w:iCs/>
+        </w:rPr>
+        <w:t>d</w:t>
+      </w:r>
+      <w:r>
+        <w:rPr>
+          <w:i/>
+          <w:iCs/>
+        </w:rPr>
+        <w:t xml:space="preserve"> borrwing</w:t>
+      </w:r>
+      <w:r>
+        <w:t xml:space="preserve"> pomiędzy dwoma obiektami</w:t>
+      </w:r>
+      <w:r>
+        <w:t xml:space="preserve">. Gdybyśmy chwili wykorzystać to do przypisania metody do funkcji poza obiektem to by nie zadziałało, ponieważ reguła mówi, że </w:t>
+      </w:r>
+      <w:r>
+        <w:rPr>
+          <w:i/>
+          <w:iCs/>
+        </w:rPr>
+        <w:t>this</w:t>
+      </w:r>
+      <w:r>
+        <w:t xml:space="preserve"> dla funciton declaration jest </w:t>
+      </w:r>
+      <w:r>
+        <w:rPr>
+          <w:i/>
+          <w:iCs/>
+        </w:rPr>
+        <w:t>undefined</w:t>
+      </w:r>
+      <w:r>
+        <w:t xml:space="preserve">. </w:t>
+      </w:r>
+    </w:p>
+    <w:p>
+      <w:pPr>
+        <w:jc w:val="both"/>
+      </w:pPr>
+      <w:r>
+        <w:rPr>
+          <w:noProof/>
+        </w:rPr>
+        <mc:AlternateContent>
+          <mc:Choice Requires="wps">
+            <w:drawing>
+              <wp:anchor distT="0" distB="0" distL="114300" distR="114300" simplePos="0" relativeHeight="251659264" behindDoc="0" locked="0" layoutInCell="1" allowOverlap="1" wp14:anchorId="1BA24E29" wp14:editId="3A1E1A8B">
+                <wp:simplePos x="0" y="0"/>
+                <wp:positionH relativeFrom="column">
+                  <wp:posOffset>286603</wp:posOffset>
+                </wp:positionH>
+                <wp:positionV relativeFrom="paragraph">
+                  <wp:posOffset>2026929</wp:posOffset>
+                </wp:positionV>
+                <wp:extent cx="1910687" cy="286603"/>
+                <wp:effectExtent l="0" t="0" r="13970" b="18415"/>
+                <wp:wrapNone/>
+                <wp:docPr id="7766168" name="Rectangle 1"/>
+                <wp:cNvGraphicFramePr/>
+                <a:graphic xmlns:a="http://schemas.openxmlformats.org/drawingml/2006/main">
+                  <a:graphicData uri="http://schemas.microsoft.com/office/word/2010/wordprocessingShape">
+                    <wps:wsp>
+                      <wps:cNvSpPr/>
+                      <wps:spPr>
+                        <a:xfrm>
+                          <a:off x="0" y="0"/>
+                          <a:ext cx="1910687" cy="286603"/>
+                        </a:xfrm>
+                        <a:prstGeom prst="rect">
+                          <a:avLst/>
+                        </a:prstGeom>
+                        <a:noFill/>
+                        <a:ln>
+                          <a:solidFill>
+                            <a:srgbClr val="FFFF00"/>
+                          </a:solidFill>
+                        </a:ln>
+                      </wps:spPr>
+                      <wps:style>
+                        <a:lnRef idx="2">
+                          <a:schemeClr val="accent1">
+                            <a:shade val="15000"/>
+                          </a:schemeClr>
+                        </a:lnRef>
+                        <a:fillRef idx="1">
+                          <a:schemeClr val="accent1"/>
+                        </a:fillRef>
+                        <a:effectRef idx="0">
+                          <a:schemeClr val="accent1"/>
+                        </a:effectRef>
+                        <a:fontRef idx="minor">
+                          <a:schemeClr val="lt1"/>
+                        </a:fontRef>
+                      </wps:style>
+                      <wps:bodyPr rot="0" spcFirstLastPara="0" vertOverflow="overflow" horzOverflow="overflow" vert="horz" wrap="square" lIns="91440" tIns="45720" rIns="91440" bIns="45720" numCol="1" spcCol="0" rtlCol="0" fromWordArt="0" anchor="ctr" anchorCtr="0" forceAA="0" compatLnSpc="1">
+                        <a:prstTxWarp prst="textNoShape">
+                          <a:avLst/>
+                        </a:prstTxWarp>
+                        <a:noAutofit/>
+                      </wps:bodyPr>
+                    </wps:wsp>
+                  </a:graphicData>
+                </a:graphic>
+              </wp:anchor>
+            </w:drawing>
+          </mc:Choice>
+          <mc:Fallback>
+            <w:pict>
+              <v:rect w14:anchorId="74D68977" id="Rectangle 1" o:spid="_x0000_s1026" style="position:absolute;margin-left:22.55pt;margin-top:159.6pt;width:150.45pt;height:22.55pt;z-index:251659264;visibility:visible;mso-wrap-style:square;mso-wrap-distance-left:9pt;mso-wrap-distance-top:0;mso-wrap-distance-right:9pt;mso-wrap-distance-bottom:0;mso-position-horizontal:absolute;mso-position-horizontal-relative:text;mso-position-vertical:absolute;mso-position-vertical-relative:text;v-text-anchor:middle" o:gfxdata="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" filled="f" strokecolor="yellow" strokeweight="1pt"/>
+            </w:pict>
+          </mc:Fallback>
+        </mc:AlternateContent>
+      </w:r>
+      <w:r>
+        <w:rPr>
+          <w:noProof/>
+        </w:rPr>
+        <w:drawing>
+          <wp:inline distT="0" distB="0" distL="0" distR="0" wp14:anchorId="74CAE50C" wp14:editId="744923AB">
+            <wp:extent cx="2640842" cy="2633684"/>
+            <wp:effectExtent l="0" t="0" r="7620" b="0"/>
+            <wp:docPr id="432623211" name="Picture 1" descr="A screen shot of a computer program&#10;&#10;Description automatically generated"/>
+            <wp:cNvGraphicFramePr>
+              <a:graphicFrameLocks xmlns:a="http://schemas.openxmlformats.org/drawingml/2006/main" noChangeAspect="1"/>
+            </wp:cNvGraphicFramePr>
+            <a:graphic xmlns:a="http://schemas.openxmlformats.org/drawingml/2006/main">
+              <a:graphicData uri="http://schemas.openxmlformats.org/drawingml/2006/picture">
+                <pic:pic xmlns:pic="http://schemas.openxmlformats.org/drawingml/2006/picture">
+                  <pic:nvPicPr>
+                    <pic:cNvPr id="432623211" name="Picture 1" descr="A screen shot of a computer program&#10;&#10;Description automatically generated"/>
+                    <pic:cNvPicPr/>
+                  </pic:nvPicPr>
+                  <pic:blipFill>
+                    <a:blip r:embed="rId49"/>
+                    <a:stretch>
+                      <a:fillRect/>
+                    </a:stretch>
+                  </pic:blipFill>
+                  <pic:spPr>
+                    <a:xfrm>
+                      <a:off x="0" y="0"/>
+                      <a:ext cx="2647003" cy="2639828"/>
+                    </a:xfrm>
+                    <a:prstGeom prst="rect">
+                      <a:avLst/>
+                    </a:prstGeom>
+                  </pic:spPr>
+                </pic:pic>
+              </a:graphicData>
+            </a:graphic>
+          </wp:inline>
+        </w:drawing>
+      </w:r>
+    </w:p>
+    <w:p>
+      <w:pPr>
+        <w:jc w:val="both"/>
+      </w:pPr>
+      <w:r>
+        <w:t>Gdybyśmy chcieli stworzyc w obiekcie methodę, która zawierałaby w sobie inną funkcję, to na to dwa rozwiązania.</w:t>
+      </w:r>
+    </w:p>
+    <w:p>
+      <w:pPr>
+        <w:jc w:val="both"/>
+      </w:pPr>
+      <w:r>
+        <w:t xml:space="preserve"> Pierwsze przed stworzeniem wewnętrznej funkcji musimy stworzyć variable, któ®e zaweirałoby this dla danego obiektu.</w:t>
+      </w:r>
+    </w:p>
+    <w:p>
+      <w:pPr>
+        <w:jc w:val="both"/>
+      </w:pPr>
+      <w:r>
+        <w:tab/>
+        <w:t>Const self = this</w:t>
+      </w:r>
+    </w:p>
+    <w:p>
+      <w:pPr>
+        <w:jc w:val="both"/>
+      </w:pPr>
+      <w:r>
+        <w:tab/>
+        <w:t>function test () {</w:t>
+      </w:r>
+    </w:p>
+    <w:p>
+      <w:pPr>
+        <w:jc w:val="both"/>
+      </w:pPr>
+      <w:r>
+        <w:tab/>
+      </w:r>
+      <w:r>
+        <w:tab/>
+        <w:t>console.log(self.name)</w:t>
+      </w:r>
+      <w:r>
+        <w:tab/>
+      </w:r>
+    </w:p>
+    <w:p>
+      <w:pPr>
+        <w:ind w:firstLine="708"/>
+        <w:jc w:val="both"/>
+      </w:pPr>
+      <w:r>
+        <w:t>}</w:t>
+      </w:r>
+    </w:p>
+    <w:p>
+      <w:pPr>
+        <w:ind w:firstLine="708"/>
+        <w:jc w:val="both"/>
+      </w:pPr>
+    </w:p>
+    <w:p>
+      <w:pPr>
+        <w:ind w:firstLine="708"/>
+        <w:jc w:val="both"/>
+      </w:pPr>
+    </w:p>
+    <w:p>
+      <w:pPr>
+        <w:jc w:val="both"/>
+      </w:pPr>
+      <w:r>
+        <w:lastRenderedPageBreak/>
+        <w:t>Druga opcja to skorzystanie z arrow function, która nie posiada swojego własnego „this” tylko this swojego rodzica:</w:t>
+      </w:r>
+    </w:p>
+    <w:p>
+      <w:pPr>
+        <w:jc w:val="both"/>
+      </w:pPr>
+      <w:r>
+        <w:drawing>
+          <wp:inline distT="0" distB="0" distL="0" distR="0" wp14:anchorId="51751B90" wp14:editId="5F5135F2">
+            <wp:extent cx="3622548" cy="4285397"/>
+            <wp:effectExtent l="0" t="0" r="0" b="1270"/>
+            <wp:docPr id="933729065" name="Picture 1" descr="A screen shot of a computer program&#10;&#10;Description automatically generated"/>
+            <wp:cNvGraphicFramePr>
+              <a:graphicFrameLocks xmlns:a="http://schemas.openxmlformats.org/drawingml/2006/main" noChangeAspect="1"/>
+            </wp:cNvGraphicFramePr>
+            <a:graphic xmlns:a="http://schemas.openxmlformats.org/drawingml/2006/main">
+              <a:graphicData uri="http://schemas.openxmlformats.org/drawingml/2006/picture">
+                <pic:pic xmlns:pic="http://schemas.openxmlformats.org/drawingml/2006/picture">
+                  <pic:nvPicPr>
+                    <pic:cNvPr id="933729065" name="Picture 1" descr="A screen shot of a computer program&#10;&#10;Description automatically generated"/>
+                    <pic:cNvPicPr/>
+                  </pic:nvPicPr>
+                  <pic:blipFill>
+                    <a:blip r:embed="rId50"/>
+                    <a:stretch>
+                      <a:fillRect/>
+                    </a:stretch>
+                  </pic:blipFill>
+                  <pic:spPr>
+                    <a:xfrm>
+                      <a:off x="0" y="0"/>
+                      <a:ext cx="3626669" cy="4290272"/>
+                    </a:xfrm>
+                    <a:prstGeom prst="rect">
+                      <a:avLst/>
+                    </a:prstGeom>
+                  </pic:spPr>
+                </pic:pic>
+              </a:graphicData>
+            </a:graphic>
+          </wp:inline>
+        </w:drawing>
       </w:r>
     </w:p>
     <w:sectPr>
